--- a/help-files/Cronus_Help File.docx
+++ b/help-files/Cronus_Help File.docx
@@ -125,7 +125,7 @@
         </w:rPr>
         <w:fldChar w:fldCharType="separate"/>
       </w:r>
-      <w:hyperlink w:anchor="_Toc95890070" w:history="1">
+      <w:hyperlink w:anchor="_Toc95988956" w:history="1">
         <w:r>
           <w:rPr>
             <w:rStyle w:val="Hyperlink"/>
@@ -148,7 +148,7 @@
             <w:rStyle w:val="Hyperlink"/>
             <w:noProof/>
           </w:rPr>
-          <w:t>Estudos de Viabilidades</w:t>
+          <w:t>Configurações Iniciais</w:t>
         </w:r>
         <w:r>
           <w:rPr>
@@ -169,7 +169,7 @@
             <w:noProof/>
             <w:webHidden/>
           </w:rPr>
-          <w:instrText xml:space="preserve"> PAGEREF _Toc95890070 \h </w:instrText>
+          <w:instrText xml:space="preserve"> PAGEREF _Toc95988956 \h </w:instrText>
         </w:r>
         <w:r>
           <w:rPr>
@@ -189,7 +189,7 @@
             <w:noProof/>
             <w:webHidden/>
           </w:rPr>
-          <w:t>3</w:t>
+          <w:t>4</w:t>
         </w:r>
         <w:r>
           <w:rPr>
@@ -214,7 +214,7 @@
           <w:sz w:val="22"/>
         </w:rPr>
       </w:pPr>
-      <w:hyperlink w:anchor="_Toc95890071" w:history="1">
+      <w:hyperlink w:anchor="_Toc95988957" w:history="1">
         <w:r>
           <w:rPr>
             <w:rStyle w:val="Hyperlink"/>
@@ -242,7 +242,7 @@
             <w:rStyle w:val="Hyperlink"/>
             <w:noProof/>
           </w:rPr>
-          <w:t>Página Inicial</w:t>
+          <w:t>Excel</w:t>
         </w:r>
         <w:r>
           <w:rPr>
@@ -263,7 +263,7 @@
             <w:noProof/>
             <w:webHidden/>
           </w:rPr>
-          <w:instrText xml:space="preserve"> PAGEREF _Toc95890071 \h </w:instrText>
+          <w:instrText xml:space="preserve"> PAGEREF _Toc95988957 \h </w:instrText>
         </w:r>
         <w:r>
           <w:rPr>
@@ -283,7 +283,7 @@
             <w:noProof/>
             <w:webHidden/>
           </w:rPr>
-          <w:t>3</w:t>
+          <w:t>4</w:t>
         </w:r>
         <w:r>
           <w:rPr>
@@ -308,7 +308,7 @@
           <w:sz w:val="22"/>
         </w:rPr>
       </w:pPr>
-      <w:hyperlink w:anchor="_Toc95890072" w:history="1">
+      <w:hyperlink w:anchor="_Toc95988958" w:history="1">
         <w:r>
           <w:rPr>
             <w:rStyle w:val="Hyperlink"/>
@@ -336,6 +336,279 @@
             <w:rStyle w:val="Hyperlink"/>
             <w:noProof/>
           </w:rPr>
+          <w:t>SAP Logon</w:t>
+        </w:r>
+        <w:r>
+          <w:rPr>
+            <w:noProof/>
+            <w:webHidden/>
+          </w:rPr>
+          <w:tab/>
+        </w:r>
+        <w:r>
+          <w:rPr>
+            <w:noProof/>
+            <w:webHidden/>
+          </w:rPr>
+          <w:fldChar w:fldCharType="begin"/>
+        </w:r>
+        <w:r>
+          <w:rPr>
+            <w:noProof/>
+            <w:webHidden/>
+          </w:rPr>
+          <w:instrText xml:space="preserve"> PAGEREF _Toc95988958 \h </w:instrText>
+        </w:r>
+        <w:r>
+          <w:rPr>
+            <w:noProof/>
+            <w:webHidden/>
+          </w:rPr>
+        </w:r>
+        <w:r>
+          <w:rPr>
+            <w:noProof/>
+            <w:webHidden/>
+          </w:rPr>
+          <w:fldChar w:fldCharType="separate"/>
+        </w:r>
+        <w:r>
+          <w:rPr>
+            <w:noProof/>
+            <w:webHidden/>
+          </w:rPr>
+          <w:t>5</w:t>
+        </w:r>
+        <w:r>
+          <w:rPr>
+            <w:noProof/>
+            <w:webHidden/>
+          </w:rPr>
+          <w:fldChar w:fldCharType="end"/>
+        </w:r>
+      </w:hyperlink>
+    </w:p>
+    <w:p>
+      <w:pPr>
+        <w:pStyle w:val="Sumrio1"/>
+        <w:rPr>
+          <w:rFonts w:asciiTheme="minorHAnsi" w:hAnsiTheme="minorHAnsi" w:cstheme="minorBidi"/>
+          <w:noProof/>
+          <w:color w:val="auto"/>
+          <w:sz w:val="22"/>
+        </w:rPr>
+      </w:pPr>
+      <w:hyperlink w:anchor="_Toc95988959" w:history="1">
+        <w:r>
+          <w:rPr>
+            <w:rStyle w:val="Hyperlink"/>
+            <w:noProof/>
+            <w:u w:color="000000"/>
+          </w:rPr>
+          <w:t>2</w:t>
+        </w:r>
+        <w:r>
+          <w:rPr>
+            <w:rFonts w:asciiTheme="minorHAnsi" w:hAnsiTheme="minorHAnsi" w:cstheme="minorBidi"/>
+            <w:noProof/>
+            <w:color w:val="auto"/>
+            <w:sz w:val="22"/>
+          </w:rPr>
+          <w:tab/>
+        </w:r>
+        <w:r>
+          <w:rPr>
+            <w:rStyle w:val="Hyperlink"/>
+            <w:noProof/>
+          </w:rPr>
+          <w:t>Estudos de Viabilidades</w:t>
+        </w:r>
+        <w:r>
+          <w:rPr>
+            <w:noProof/>
+            <w:webHidden/>
+          </w:rPr>
+          <w:tab/>
+        </w:r>
+        <w:r>
+          <w:rPr>
+            <w:noProof/>
+            <w:webHidden/>
+          </w:rPr>
+          <w:fldChar w:fldCharType="begin"/>
+        </w:r>
+        <w:r>
+          <w:rPr>
+            <w:noProof/>
+            <w:webHidden/>
+          </w:rPr>
+          <w:instrText xml:space="preserve"> PAGEREF _Toc95988959 \h </w:instrText>
+        </w:r>
+        <w:r>
+          <w:rPr>
+            <w:noProof/>
+            <w:webHidden/>
+          </w:rPr>
+        </w:r>
+        <w:r>
+          <w:rPr>
+            <w:noProof/>
+            <w:webHidden/>
+          </w:rPr>
+          <w:fldChar w:fldCharType="separate"/>
+        </w:r>
+        <w:r>
+          <w:rPr>
+            <w:noProof/>
+            <w:webHidden/>
+          </w:rPr>
+          <w:t>6</w:t>
+        </w:r>
+        <w:r>
+          <w:rPr>
+            <w:noProof/>
+            <w:webHidden/>
+          </w:rPr>
+          <w:fldChar w:fldCharType="end"/>
+        </w:r>
+      </w:hyperlink>
+    </w:p>
+    <w:p>
+      <w:pPr>
+        <w:pStyle w:val="Sumrio2"/>
+        <w:tabs>
+          <w:tab w:val="left" w:pos="880"/>
+          <w:tab w:val="right" w:leader="dot" w:pos="9379"/>
+        </w:tabs>
+        <w:rPr>
+          <w:rFonts w:asciiTheme="minorHAnsi" w:hAnsiTheme="minorHAnsi" w:cstheme="minorBidi"/>
+          <w:noProof/>
+          <w:color w:val="auto"/>
+          <w:sz w:val="22"/>
+        </w:rPr>
+      </w:pPr>
+      <w:hyperlink w:anchor="_Toc95988960" w:history="1">
+        <w:r>
+          <w:rPr>
+            <w:rStyle w:val="Hyperlink"/>
+            <w:noProof/>
+            <w14:scene3d>
+              <w14:camera w14:prst="orthographicFront"/>
+              <w14:lightRig w14:rig="threePt" w14:dir="t">
+                <w14:rot w14:lat="0" w14:lon="0" w14:rev="0"/>
+              </w14:lightRig>
+            </w14:scene3d>
+          </w:rPr>
+          <w:t>2.1</w:t>
+        </w:r>
+        <w:r>
+          <w:rPr>
+            <w:rFonts w:asciiTheme="minorHAnsi" w:hAnsiTheme="minorHAnsi" w:cstheme="minorBidi"/>
+            <w:noProof/>
+            <w:color w:val="auto"/>
+            <w:sz w:val="22"/>
+          </w:rPr>
+          <w:tab/>
+        </w:r>
+        <w:r>
+          <w:rPr>
+            <w:rStyle w:val="Hyperlink"/>
+            <w:noProof/>
+          </w:rPr>
+          <w:t>Página Inicial</w:t>
+        </w:r>
+        <w:r>
+          <w:rPr>
+            <w:noProof/>
+            <w:webHidden/>
+          </w:rPr>
+          <w:tab/>
+        </w:r>
+        <w:r>
+          <w:rPr>
+            <w:noProof/>
+            <w:webHidden/>
+          </w:rPr>
+          <w:fldChar w:fldCharType="begin"/>
+        </w:r>
+        <w:r>
+          <w:rPr>
+            <w:noProof/>
+            <w:webHidden/>
+          </w:rPr>
+          <w:instrText xml:space="preserve"> PAGEREF _Toc95988960 \h </w:instrText>
+        </w:r>
+        <w:r>
+          <w:rPr>
+            <w:noProof/>
+            <w:webHidden/>
+          </w:rPr>
+        </w:r>
+        <w:r>
+          <w:rPr>
+            <w:noProof/>
+            <w:webHidden/>
+          </w:rPr>
+          <w:fldChar w:fldCharType="separate"/>
+        </w:r>
+        <w:r>
+          <w:rPr>
+            <w:noProof/>
+            <w:webHidden/>
+          </w:rPr>
+          <w:t>6</w:t>
+        </w:r>
+        <w:r>
+          <w:rPr>
+            <w:noProof/>
+            <w:webHidden/>
+          </w:rPr>
+          <w:fldChar w:fldCharType="end"/>
+        </w:r>
+      </w:hyperlink>
+    </w:p>
+    <w:p>
+      <w:pPr>
+        <w:pStyle w:val="Sumrio2"/>
+        <w:tabs>
+          <w:tab w:val="left" w:pos="880"/>
+          <w:tab w:val="right" w:leader="dot" w:pos="9379"/>
+        </w:tabs>
+        <w:rPr>
+          <w:rFonts w:asciiTheme="minorHAnsi" w:hAnsiTheme="minorHAnsi" w:cstheme="minorBidi"/>
+          <w:noProof/>
+          <w:color w:val="auto"/>
+          <w:sz w:val="22"/>
+        </w:rPr>
+      </w:pPr>
+      <w:hyperlink w:anchor="_Toc95988961" w:history="1">
+        <w:r>
+          <w:rPr>
+            <w:rStyle w:val="Hyperlink"/>
+            <w:noProof/>
+            <w14:scene3d>
+              <w14:camera w14:prst="orthographicFront"/>
+              <w14:lightRig w14:rig="threePt" w14:dir="t">
+                <w14:rot w14:lat="0" w14:lon="0" w14:rev="0"/>
+              </w14:lightRig>
+            </w14:scene3d>
+          </w:rPr>
+          <w:t>2.2</w:t>
+        </w:r>
+        <w:r>
+          <w:rPr>
+            <w:rFonts w:asciiTheme="minorHAnsi" w:hAnsiTheme="minorHAnsi" w:cstheme="minorBidi"/>
+            <w:noProof/>
+            <w:color w:val="auto"/>
+            <w:sz w:val="22"/>
+          </w:rPr>
+          <w:tab/>
+        </w:r>
+        <w:r>
+          <w:rPr>
+            <w:rStyle w:val="Hyperlink"/>
+            <w:noProof/>
+          </w:rPr>
           <w:t>Faixa de Opções: Estudos de Viabilidades</w:t>
         </w:r>
         <w:r>
@@ -357,7 +630,7 @@
             <w:noProof/>
             <w:webHidden/>
           </w:rPr>
-          <w:instrText xml:space="preserve"> PAGEREF _Toc95890072 \h </w:instrText>
+          <w:instrText xml:space="preserve"> PAGEREF _Toc95988961 \h </w:instrText>
         </w:r>
         <w:r>
           <w:rPr>
@@ -377,7 +650,7 @@
             <w:noProof/>
             <w:webHidden/>
           </w:rPr>
-          <w:t>3</w:t>
+          <w:t>6</w:t>
         </w:r>
         <w:r>
           <w:rPr>
@@ -402,14 +675,14 @@
           <w:sz w:val="22"/>
         </w:rPr>
       </w:pPr>
-      <w:hyperlink w:anchor="_Toc95890073" w:history="1">
+      <w:hyperlink w:anchor="_Toc95988962" w:history="1">
         <w:r>
           <w:rPr>
             <w:rStyle w:val="Hyperlink"/>
             <w:noProof/>
             <w:u w:color="000000"/>
           </w:rPr>
-          <w:t>1.2.1</w:t>
+          <w:t>2.2.1</w:t>
         </w:r>
         <w:r>
           <w:rPr>
@@ -446,7 +719,7 @@
             <w:noProof/>
             <w:webHidden/>
           </w:rPr>
-          <w:instrText xml:space="preserve"> PAGEREF _Toc95890073 \h </w:instrText>
+          <w:instrText xml:space="preserve"> PAGEREF _Toc95988962 \h </w:instrText>
         </w:r>
         <w:r>
           <w:rPr>
@@ -466,7 +739,7 @@
             <w:noProof/>
             <w:webHidden/>
           </w:rPr>
-          <w:t>3</w:t>
+          <w:t>6</w:t>
         </w:r>
         <w:r>
           <w:rPr>
@@ -491,14 +764,14 @@
           <w:sz w:val="22"/>
         </w:rPr>
       </w:pPr>
-      <w:hyperlink w:anchor="_Toc95890074" w:history="1">
+      <w:hyperlink w:anchor="_Toc95988963" w:history="1">
         <w:r>
           <w:rPr>
             <w:rStyle w:val="Hyperlink"/>
             <w:noProof/>
             <w:u w:color="000000"/>
           </w:rPr>
-          <w:t>1.2.1.1</w:t>
+          <w:t>2.2.1.1</w:t>
         </w:r>
         <w:r>
           <w:rPr>
@@ -535,7 +808,7 @@
             <w:noProof/>
             <w:webHidden/>
           </w:rPr>
-          <w:instrText xml:space="preserve"> PAGEREF _Toc95890074 \h </w:instrText>
+          <w:instrText xml:space="preserve"> PAGEREF _Toc95988963 \h </w:instrText>
         </w:r>
         <w:r>
           <w:rPr>
@@ -555,7 +828,7 @@
             <w:noProof/>
             <w:webHidden/>
           </w:rPr>
-          <w:t>3</w:t>
+          <w:t>6</w:t>
         </w:r>
         <w:r>
           <w:rPr>
@@ -580,14 +853,14 @@
           <w:sz w:val="22"/>
         </w:rPr>
       </w:pPr>
-      <w:hyperlink w:anchor="_Toc95890075" w:history="1">
+      <w:hyperlink w:anchor="_Toc95988964" w:history="1">
         <w:r>
           <w:rPr>
             <w:rStyle w:val="Hyperlink"/>
             <w:noProof/>
             <w:u w:color="000000"/>
           </w:rPr>
-          <w:t>1.2.1.2</w:t>
+          <w:t>2.2.1.2</w:t>
         </w:r>
         <w:r>
           <w:rPr>
@@ -624,7 +897,7 @@
             <w:noProof/>
             <w:webHidden/>
           </w:rPr>
-          <w:instrText xml:space="preserve"> PAGEREF _Toc95890075 \h </w:instrText>
+          <w:instrText xml:space="preserve"> PAGEREF _Toc95988964 \h </w:instrText>
         </w:r>
         <w:r>
           <w:rPr>
@@ -644,7 +917,7 @@
             <w:noProof/>
             <w:webHidden/>
           </w:rPr>
-          <w:t>3</w:t>
+          <w:t>6</w:t>
         </w:r>
         <w:r>
           <w:rPr>
@@ -669,14 +942,14 @@
           <w:sz w:val="22"/>
         </w:rPr>
       </w:pPr>
-      <w:hyperlink w:anchor="_Toc95890076" w:history="1">
+      <w:hyperlink w:anchor="_Toc95988965" w:history="1">
         <w:r>
           <w:rPr>
             <w:rStyle w:val="Hyperlink"/>
             <w:noProof/>
             <w:u w:color="000000"/>
           </w:rPr>
-          <w:t>1.2.1.3</w:t>
+          <w:t>2.2.1.3</w:t>
         </w:r>
         <w:r>
           <w:rPr>
@@ -713,7 +986,7 @@
             <w:noProof/>
             <w:webHidden/>
           </w:rPr>
-          <w:instrText xml:space="preserve"> PAGEREF _Toc95890076 \h </w:instrText>
+          <w:instrText xml:space="preserve"> PAGEREF _Toc95988965 \h </w:instrText>
         </w:r>
         <w:r>
           <w:rPr>
@@ -733,7 +1006,7 @@
             <w:noProof/>
             <w:webHidden/>
           </w:rPr>
-          <w:t>3</w:t>
+          <w:t>7</w:t>
         </w:r>
         <w:r>
           <w:rPr>
@@ -758,14 +1031,14 @@
           <w:sz w:val="22"/>
         </w:rPr>
       </w:pPr>
-      <w:hyperlink w:anchor="_Toc95890077" w:history="1">
+      <w:hyperlink w:anchor="_Toc95988966" w:history="1">
         <w:r>
           <w:rPr>
             <w:rStyle w:val="Hyperlink"/>
             <w:noProof/>
             <w:u w:color="000000"/>
           </w:rPr>
-          <w:t>1.2.1.4</w:t>
+          <w:t>2.2.1.4</w:t>
         </w:r>
         <w:r>
           <w:rPr>
@@ -802,7 +1075,7 @@
             <w:noProof/>
             <w:webHidden/>
           </w:rPr>
-          <w:instrText xml:space="preserve"> PAGEREF _Toc95890077 \h </w:instrText>
+          <w:instrText xml:space="preserve"> PAGEREF _Toc95988966 \h </w:instrText>
         </w:r>
         <w:r>
           <w:rPr>
@@ -822,7 +1095,7 @@
             <w:noProof/>
             <w:webHidden/>
           </w:rPr>
-          <w:t>4</w:t>
+          <w:t>7</w:t>
         </w:r>
         <w:r>
           <w:rPr>
@@ -847,14 +1120,14 @@
           <w:sz w:val="22"/>
         </w:rPr>
       </w:pPr>
-      <w:hyperlink w:anchor="_Toc95890078" w:history="1">
+      <w:hyperlink w:anchor="_Toc95988967" w:history="1">
         <w:r>
           <w:rPr>
             <w:rStyle w:val="Hyperlink"/>
             <w:noProof/>
             <w:u w:color="000000"/>
           </w:rPr>
-          <w:t>1.2.2</w:t>
+          <w:t>2.2.2</w:t>
         </w:r>
         <w:r>
           <w:rPr>
@@ -891,7 +1164,7 @@
             <w:noProof/>
             <w:webHidden/>
           </w:rPr>
-          <w:instrText xml:space="preserve"> PAGEREF _Toc95890078 \h </w:instrText>
+          <w:instrText xml:space="preserve"> PAGEREF _Toc95988967 \h </w:instrText>
         </w:r>
         <w:r>
           <w:rPr>
@@ -911,7 +1184,7 @@
             <w:noProof/>
             <w:webHidden/>
           </w:rPr>
-          <w:t>4</w:t>
+          <w:t>7</w:t>
         </w:r>
         <w:r>
           <w:rPr>
@@ -936,14 +1209,14 @@
           <w:sz w:val="22"/>
         </w:rPr>
       </w:pPr>
-      <w:hyperlink w:anchor="_Toc95890079" w:history="1">
+      <w:hyperlink w:anchor="_Toc95988968" w:history="1">
         <w:r>
           <w:rPr>
             <w:rStyle w:val="Hyperlink"/>
             <w:noProof/>
             <w:u w:color="000000"/>
           </w:rPr>
-          <w:t>1.2.2.1</w:t>
+          <w:t>2.2.2.1</w:t>
         </w:r>
         <w:r>
           <w:rPr>
@@ -980,7 +1253,7 @@
             <w:noProof/>
             <w:webHidden/>
           </w:rPr>
-          <w:instrText xml:space="preserve"> PAGEREF _Toc95890079 \h </w:instrText>
+          <w:instrText xml:space="preserve"> PAGEREF _Toc95988968 \h </w:instrText>
         </w:r>
         <w:r>
           <w:rPr>
@@ -1000,7 +1273,7 @@
             <w:noProof/>
             <w:webHidden/>
           </w:rPr>
-          <w:t>4</w:t>
+          <w:t>7</w:t>
         </w:r>
         <w:r>
           <w:rPr>
@@ -1025,14 +1298,14 @@
           <w:sz w:val="22"/>
         </w:rPr>
       </w:pPr>
-      <w:hyperlink w:anchor="_Toc95890080" w:history="1">
+      <w:hyperlink w:anchor="_Toc95988969" w:history="1">
         <w:r>
           <w:rPr>
             <w:rStyle w:val="Hyperlink"/>
             <w:noProof/>
             <w:u w:color="000000"/>
           </w:rPr>
-          <w:t>1.2.2.2</w:t>
+          <w:t>2.2.2.2</w:t>
         </w:r>
         <w:r>
           <w:rPr>
@@ -1069,7 +1342,7 @@
             <w:noProof/>
             <w:webHidden/>
           </w:rPr>
-          <w:instrText xml:space="preserve"> PAGEREF _Toc95890080 \h </w:instrText>
+          <w:instrText xml:space="preserve"> PAGEREF _Toc95988969 \h </w:instrText>
         </w:r>
         <w:r>
           <w:rPr>
@@ -1089,7 +1362,7 @@
             <w:noProof/>
             <w:webHidden/>
           </w:rPr>
-          <w:t>4</w:t>
+          <w:t>7</w:t>
         </w:r>
         <w:r>
           <w:rPr>
@@ -1114,14 +1387,14 @@
           <w:sz w:val="22"/>
         </w:rPr>
       </w:pPr>
-      <w:hyperlink w:anchor="_Toc95890081" w:history="1">
+      <w:hyperlink w:anchor="_Toc95988970" w:history="1">
         <w:r>
           <w:rPr>
             <w:rStyle w:val="Hyperlink"/>
             <w:noProof/>
             <w:u w:color="000000"/>
           </w:rPr>
-          <w:t>1.2.3</w:t>
+          <w:t>2.2.3</w:t>
         </w:r>
         <w:r>
           <w:rPr>
@@ -1158,7 +1431,7 @@
             <w:noProof/>
             <w:webHidden/>
           </w:rPr>
-          <w:instrText xml:space="preserve"> PAGEREF _Toc95890081 \h </w:instrText>
+          <w:instrText xml:space="preserve"> PAGEREF _Toc95988970 \h </w:instrText>
         </w:r>
         <w:r>
           <w:rPr>
@@ -1178,7 +1451,7 @@
             <w:noProof/>
             <w:webHidden/>
           </w:rPr>
-          <w:t>5</w:t>
+          <w:t>8</w:t>
         </w:r>
         <w:r>
           <w:rPr>
@@ -1203,14 +1476,14 @@
           <w:sz w:val="22"/>
         </w:rPr>
       </w:pPr>
-      <w:hyperlink w:anchor="_Toc95890082" w:history="1">
+      <w:hyperlink w:anchor="_Toc95988971" w:history="1">
         <w:r>
           <w:rPr>
             <w:rStyle w:val="Hyperlink"/>
             <w:noProof/>
             <w:u w:color="000000"/>
           </w:rPr>
-          <w:t>1.2.3.1</w:t>
+          <w:t>2.2.3.1</w:t>
         </w:r>
         <w:r>
           <w:rPr>
@@ -1247,7 +1520,7 @@
             <w:noProof/>
             <w:webHidden/>
           </w:rPr>
-          <w:instrText xml:space="preserve"> PAGEREF _Toc95890082 \h </w:instrText>
+          <w:instrText xml:space="preserve"> PAGEREF _Toc95988971 \h </w:instrText>
         </w:r>
         <w:r>
           <w:rPr>
@@ -1267,7 +1540,7 @@
             <w:noProof/>
             <w:webHidden/>
           </w:rPr>
-          <w:t>5</w:t>
+          <w:t>8</w:t>
         </w:r>
         <w:r>
           <w:rPr>
@@ -1292,14 +1565,14 @@
           <w:sz w:val="22"/>
         </w:rPr>
       </w:pPr>
-      <w:hyperlink w:anchor="_Toc95890083" w:history="1">
+      <w:hyperlink w:anchor="_Toc95988972" w:history="1">
         <w:r>
           <w:rPr>
             <w:rStyle w:val="Hyperlink"/>
             <w:noProof/>
             <w:u w:color="000000"/>
           </w:rPr>
-          <w:t>1.2.4</w:t>
+          <w:t>2.2.4</w:t>
         </w:r>
         <w:r>
           <w:rPr>
@@ -1336,7 +1609,7 @@
             <w:noProof/>
             <w:webHidden/>
           </w:rPr>
-          <w:instrText xml:space="preserve"> PAGEREF _Toc95890083 \h </w:instrText>
+          <w:instrText xml:space="preserve"> PAGEREF _Toc95988972 \h </w:instrText>
         </w:r>
         <w:r>
           <w:rPr>
@@ -1356,7 +1629,7 @@
             <w:noProof/>
             <w:webHidden/>
           </w:rPr>
-          <w:t>5</w:t>
+          <w:t>8</w:t>
         </w:r>
         <w:r>
           <w:rPr>
@@ -1381,14 +1654,14 @@
           <w:sz w:val="22"/>
         </w:rPr>
       </w:pPr>
-      <w:hyperlink w:anchor="_Toc95890084" w:history="1">
+      <w:hyperlink w:anchor="_Toc95988973" w:history="1">
         <w:r>
           <w:rPr>
             <w:rStyle w:val="Hyperlink"/>
             <w:noProof/>
             <w:u w:color="000000"/>
           </w:rPr>
-          <w:t>1.2.4.1</w:t>
+          <w:t>2.2.4.1</w:t>
         </w:r>
         <w:r>
           <w:rPr>
@@ -1425,7 +1698,7 @@
             <w:noProof/>
             <w:webHidden/>
           </w:rPr>
-          <w:instrText xml:space="preserve"> PAGEREF _Toc95890084 \h </w:instrText>
+          <w:instrText xml:space="preserve"> PAGEREF _Toc95988973 \h </w:instrText>
         </w:r>
         <w:r>
           <w:rPr>
@@ -1445,7 +1718,7 @@
             <w:noProof/>
             <w:webHidden/>
           </w:rPr>
-          <w:t>5</w:t>
+          <w:t>8</w:t>
         </w:r>
         <w:r>
           <w:rPr>
@@ -1466,14 +1739,14 @@
           <w:sz w:val="22"/>
         </w:rPr>
       </w:pPr>
-      <w:hyperlink w:anchor="_Toc95890085" w:history="1">
+      <w:hyperlink w:anchor="_Toc95988974" w:history="1">
         <w:r>
           <w:rPr>
             <w:rStyle w:val="Hyperlink"/>
             <w:noProof/>
             <w:u w:color="000000"/>
           </w:rPr>
-          <w:t>2</w:t>
+          <w:t>3</w:t>
         </w:r>
         <w:r>
           <w:rPr>
@@ -1510,7 +1783,7 @@
             <w:noProof/>
             <w:webHidden/>
           </w:rPr>
-          <w:instrText xml:space="preserve"> PAGEREF _Toc95890085 \h </w:instrText>
+          <w:instrText xml:space="preserve"> PAGEREF _Toc95988974 \h </w:instrText>
         </w:r>
         <w:r>
           <w:rPr>
@@ -1530,7 +1803,7 @@
             <w:noProof/>
             <w:webHidden/>
           </w:rPr>
-          <w:t>6</w:t>
+          <w:t>9</w:t>
         </w:r>
         <w:r>
           <w:rPr>
@@ -1555,7 +1828,7 @@
           <w:sz w:val="22"/>
         </w:rPr>
       </w:pPr>
-      <w:hyperlink w:anchor="_Toc95890086" w:history="1">
+      <w:hyperlink w:anchor="_Toc95988975" w:history="1">
         <w:r>
           <w:rPr>
             <w:rStyle w:val="Hyperlink"/>
@@ -1567,7 +1840,7 @@
               </w14:lightRig>
             </w14:scene3d>
           </w:rPr>
-          <w:t>2.1</w:t>
+          <w:t>3.1</w:t>
         </w:r>
         <w:r>
           <w:rPr>
@@ -1604,7 +1877,7 @@
             <w:noProof/>
             <w:webHidden/>
           </w:rPr>
-          <w:instrText xml:space="preserve"> PAGEREF _Toc95890086 \h </w:instrText>
+          <w:instrText xml:space="preserve"> PAGEREF _Toc95988975 \h </w:instrText>
         </w:r>
         <w:r>
           <w:rPr>
@@ -1624,7 +1897,7 @@
             <w:noProof/>
             <w:webHidden/>
           </w:rPr>
-          <w:t>6</w:t>
+          <w:t>9</w:t>
         </w:r>
         <w:r>
           <w:rPr>
@@ -1649,7 +1922,7 @@
           <w:sz w:val="22"/>
         </w:rPr>
       </w:pPr>
-      <w:hyperlink w:anchor="_Toc95890087" w:history="1">
+      <w:hyperlink w:anchor="_Toc95988976" w:history="1">
         <w:r>
           <w:rPr>
             <w:rStyle w:val="Hyperlink"/>
@@ -1661,7 +1934,7 @@
               </w14:lightRig>
             </w14:scene3d>
           </w:rPr>
-          <w:t>2.2</w:t>
+          <w:t>3.2</w:t>
         </w:r>
         <w:r>
           <w:rPr>
@@ -1698,7 +1971,7 @@
             <w:noProof/>
             <w:webHidden/>
           </w:rPr>
-          <w:instrText xml:space="preserve"> PAGEREF _Toc95890087 \h </w:instrText>
+          <w:instrText xml:space="preserve"> PAGEREF _Toc95988976 \h </w:instrText>
         </w:r>
         <w:r>
           <w:rPr>
@@ -1718,7 +1991,7 @@
             <w:noProof/>
             <w:webHidden/>
           </w:rPr>
-          <w:t>6</w:t>
+          <w:t>9</w:t>
         </w:r>
         <w:r>
           <w:rPr>
@@ -1743,14 +2016,14 @@
           <w:sz w:val="22"/>
         </w:rPr>
       </w:pPr>
-      <w:hyperlink w:anchor="_Toc95890088" w:history="1">
+      <w:hyperlink w:anchor="_Toc95988977" w:history="1">
         <w:r>
           <w:rPr>
             <w:rStyle w:val="Hyperlink"/>
             <w:noProof/>
             <w:u w:color="000000"/>
           </w:rPr>
-          <w:t>2.2.1</w:t>
+          <w:t>3.2.1</w:t>
         </w:r>
         <w:r>
           <w:rPr>
@@ -1787,7 +2060,7 @@
             <w:noProof/>
             <w:webHidden/>
           </w:rPr>
-          <w:instrText xml:space="preserve"> PAGEREF _Toc95890088 \h </w:instrText>
+          <w:instrText xml:space="preserve"> PAGEREF _Toc95988977 \h </w:instrText>
         </w:r>
         <w:r>
           <w:rPr>
@@ -1807,7 +2080,7 @@
             <w:noProof/>
             <w:webHidden/>
           </w:rPr>
-          <w:t>6</w:t>
+          <w:t>9</w:t>
         </w:r>
         <w:r>
           <w:rPr>
@@ -1832,14 +2105,14 @@
           <w:sz w:val="22"/>
         </w:rPr>
       </w:pPr>
-      <w:hyperlink w:anchor="_Toc95890089" w:history="1">
+      <w:hyperlink w:anchor="_Toc95988978" w:history="1">
         <w:r>
           <w:rPr>
             <w:rStyle w:val="Hyperlink"/>
             <w:noProof/>
             <w:u w:color="000000"/>
           </w:rPr>
-          <w:t>2.2.1.1</w:t>
+          <w:t>3.2.1.1</w:t>
         </w:r>
         <w:r>
           <w:rPr>
@@ -1876,7 +2149,7 @@
             <w:noProof/>
             <w:webHidden/>
           </w:rPr>
-          <w:instrText xml:space="preserve"> PAGEREF _Toc95890089 \h </w:instrText>
+          <w:instrText xml:space="preserve"> PAGEREF _Toc95988978 \h </w:instrText>
         </w:r>
         <w:r>
           <w:rPr>
@@ -1896,7 +2169,7 @@
             <w:noProof/>
             <w:webHidden/>
           </w:rPr>
-          <w:t>6</w:t>
+          <w:t>9</w:t>
         </w:r>
         <w:r>
           <w:rPr>
@@ -1921,14 +2194,14 @@
           <w:sz w:val="22"/>
         </w:rPr>
       </w:pPr>
-      <w:hyperlink w:anchor="_Toc95890090" w:history="1">
+      <w:hyperlink w:anchor="_Toc95988979" w:history="1">
         <w:r>
           <w:rPr>
             <w:rStyle w:val="Hyperlink"/>
             <w:noProof/>
             <w:u w:color="000000"/>
           </w:rPr>
-          <w:t>2.2.1.2</w:t>
+          <w:t>3.2.1.2</w:t>
         </w:r>
         <w:r>
           <w:rPr>
@@ -1965,7 +2238,7 @@
             <w:noProof/>
             <w:webHidden/>
           </w:rPr>
-          <w:instrText xml:space="preserve"> PAGEREF _Toc95890090 \h </w:instrText>
+          <w:instrText xml:space="preserve"> PAGEREF _Toc95988979 \h </w:instrText>
         </w:r>
         <w:r>
           <w:rPr>
@@ -1985,7 +2258,7 @@
             <w:noProof/>
             <w:webHidden/>
           </w:rPr>
-          <w:t>7</w:t>
+          <w:t>10</w:t>
         </w:r>
         <w:r>
           <w:rPr>
@@ -2010,14 +2283,14 @@
           <w:sz w:val="22"/>
         </w:rPr>
       </w:pPr>
-      <w:hyperlink w:anchor="_Toc95890091" w:history="1">
+      <w:hyperlink w:anchor="_Toc95988980" w:history="1">
         <w:r>
           <w:rPr>
             <w:rStyle w:val="Hyperlink"/>
             <w:noProof/>
             <w:u w:color="000000"/>
           </w:rPr>
-          <w:t>2.2.1.3</w:t>
+          <w:t>3.2.1.3</w:t>
         </w:r>
         <w:r>
           <w:rPr>
@@ -2054,7 +2327,7 @@
             <w:noProof/>
             <w:webHidden/>
           </w:rPr>
-          <w:instrText xml:space="preserve"> PAGEREF _Toc95890091 \h </w:instrText>
+          <w:instrText xml:space="preserve"> PAGEREF _Toc95988980 \h </w:instrText>
         </w:r>
         <w:r>
           <w:rPr>
@@ -2074,7 +2347,7 @@
             <w:noProof/>
             <w:webHidden/>
           </w:rPr>
-          <w:t>7</w:t>
+          <w:t>10</w:t>
         </w:r>
         <w:r>
           <w:rPr>
@@ -2099,14 +2372,14 @@
           <w:sz w:val="22"/>
         </w:rPr>
       </w:pPr>
-      <w:hyperlink w:anchor="_Toc95890092" w:history="1">
+      <w:hyperlink w:anchor="_Toc95988981" w:history="1">
         <w:r>
           <w:rPr>
             <w:rStyle w:val="Hyperlink"/>
             <w:noProof/>
             <w:u w:color="000000"/>
           </w:rPr>
-          <w:t>2.2.2</w:t>
+          <w:t>3.2.2</w:t>
         </w:r>
         <w:r>
           <w:rPr>
@@ -2143,7 +2416,7 @@
             <w:noProof/>
             <w:webHidden/>
           </w:rPr>
-          <w:instrText xml:space="preserve"> PAGEREF _Toc95890092 \h </w:instrText>
+          <w:instrText xml:space="preserve"> PAGEREF _Toc95988981 \h </w:instrText>
         </w:r>
         <w:r>
           <w:rPr>
@@ -2163,7 +2436,7 @@
             <w:noProof/>
             <w:webHidden/>
           </w:rPr>
-          <w:t>7</w:t>
+          <w:t>10</w:t>
         </w:r>
         <w:r>
           <w:rPr>
@@ -2188,14 +2461,14 @@
           <w:sz w:val="22"/>
         </w:rPr>
       </w:pPr>
-      <w:hyperlink w:anchor="_Toc95890093" w:history="1">
+      <w:hyperlink w:anchor="_Toc95988982" w:history="1">
         <w:r>
           <w:rPr>
             <w:rStyle w:val="Hyperlink"/>
             <w:noProof/>
             <w:u w:color="000000"/>
           </w:rPr>
-          <w:t>2.2.2.1</w:t>
+          <w:t>3.2.2.1</w:t>
         </w:r>
         <w:r>
           <w:rPr>
@@ -2232,7 +2505,7 @@
             <w:noProof/>
             <w:webHidden/>
           </w:rPr>
-          <w:instrText xml:space="preserve"> PAGEREF _Toc95890093 \h </w:instrText>
+          <w:instrText xml:space="preserve"> PAGEREF _Toc95988982 \h </w:instrText>
         </w:r>
         <w:r>
           <w:rPr>
@@ -2252,7 +2525,7 @@
             <w:noProof/>
             <w:webHidden/>
           </w:rPr>
-          <w:t>7</w:t>
+          <w:t>10</w:t>
         </w:r>
         <w:r>
           <w:rPr>
@@ -2277,14 +2550,14 @@
           <w:sz w:val="22"/>
         </w:rPr>
       </w:pPr>
-      <w:hyperlink w:anchor="_Toc95890094" w:history="1">
+      <w:hyperlink w:anchor="_Toc95988983" w:history="1">
         <w:r>
           <w:rPr>
             <w:rStyle w:val="Hyperlink"/>
             <w:noProof/>
             <w:u w:color="000000"/>
           </w:rPr>
-          <w:t>2.2.2.2</w:t>
+          <w:t>3.2.2.2</w:t>
         </w:r>
         <w:r>
           <w:rPr>
@@ -2321,7 +2594,7 @@
             <w:noProof/>
             <w:webHidden/>
           </w:rPr>
-          <w:instrText xml:space="preserve"> PAGEREF _Toc95890094 \h </w:instrText>
+          <w:instrText xml:space="preserve"> PAGEREF _Toc95988983 \h </w:instrText>
         </w:r>
         <w:r>
           <w:rPr>
@@ -2341,7 +2614,7 @@
             <w:noProof/>
             <w:webHidden/>
           </w:rPr>
-          <w:t>8</w:t>
+          <w:t>11</w:t>
         </w:r>
         <w:r>
           <w:rPr>
@@ -2366,14 +2639,14 @@
           <w:sz w:val="22"/>
         </w:rPr>
       </w:pPr>
-      <w:hyperlink w:anchor="_Toc95890095" w:history="1">
+      <w:hyperlink w:anchor="_Toc95988984" w:history="1">
         <w:r>
           <w:rPr>
             <w:rStyle w:val="Hyperlink"/>
             <w:noProof/>
             <w:u w:color="000000"/>
           </w:rPr>
-          <w:t>2.2.3</w:t>
+          <w:t>3.2.3</w:t>
         </w:r>
         <w:r>
           <w:rPr>
@@ -2410,7 +2683,7 @@
             <w:noProof/>
             <w:webHidden/>
           </w:rPr>
-          <w:instrText xml:space="preserve"> PAGEREF _Toc95890095 \h </w:instrText>
+          <w:instrText xml:space="preserve"> PAGEREF _Toc95988984 \h </w:instrText>
         </w:r>
         <w:r>
           <w:rPr>
@@ -2430,7 +2703,7 @@
             <w:noProof/>
             <w:webHidden/>
           </w:rPr>
-          <w:t>8</w:t>
+          <w:t>11</w:t>
         </w:r>
         <w:r>
           <w:rPr>
@@ -2455,14 +2728,14 @@
           <w:sz w:val="22"/>
         </w:rPr>
       </w:pPr>
-      <w:hyperlink w:anchor="_Toc95890096" w:history="1">
+      <w:hyperlink w:anchor="_Toc95988985" w:history="1">
         <w:r>
           <w:rPr>
             <w:rStyle w:val="Hyperlink"/>
             <w:noProof/>
             <w:u w:color="000000"/>
           </w:rPr>
-          <w:t>2.2.3.1</w:t>
+          <w:t>3.2.3.1</w:t>
         </w:r>
         <w:r>
           <w:rPr>
@@ -2499,7 +2772,7 @@
             <w:noProof/>
             <w:webHidden/>
           </w:rPr>
-          <w:instrText xml:space="preserve"> PAGEREF _Toc95890096 \h </w:instrText>
+          <w:instrText xml:space="preserve"> PAGEREF _Toc95988985 \h </w:instrText>
         </w:r>
         <w:r>
           <w:rPr>
@@ -2519,7 +2792,7 @@
             <w:noProof/>
             <w:webHidden/>
           </w:rPr>
-          <w:t>8</w:t>
+          <w:t>11</w:t>
         </w:r>
         <w:r>
           <w:rPr>
@@ -2544,14 +2817,14 @@
           <w:sz w:val="22"/>
         </w:rPr>
       </w:pPr>
-      <w:hyperlink w:anchor="_Toc95890097" w:history="1">
+      <w:hyperlink w:anchor="_Toc95988986" w:history="1">
         <w:r>
           <w:rPr>
             <w:rStyle w:val="Hyperlink"/>
             <w:noProof/>
             <w:u w:color="000000"/>
           </w:rPr>
-          <w:t>2.2.3.2</w:t>
+          <w:t>3.2.3.2</w:t>
         </w:r>
         <w:r>
           <w:rPr>
@@ -2588,7 +2861,7 @@
             <w:noProof/>
             <w:webHidden/>
           </w:rPr>
-          <w:instrText xml:space="preserve"> PAGEREF _Toc95890097 \h </w:instrText>
+          <w:instrText xml:space="preserve"> PAGEREF _Toc95988986 \h </w:instrText>
         </w:r>
         <w:r>
           <w:rPr>
@@ -2608,7 +2881,7 @@
             <w:noProof/>
             <w:webHidden/>
           </w:rPr>
-          <w:t>9</w:t>
+          <w:t>12</w:t>
         </w:r>
         <w:r>
           <w:rPr>
@@ -2633,14 +2906,14 @@
           <w:sz w:val="22"/>
         </w:rPr>
       </w:pPr>
-      <w:hyperlink w:anchor="_Toc95890098" w:history="1">
+      <w:hyperlink w:anchor="_Toc95988987" w:history="1">
         <w:r>
           <w:rPr>
             <w:rStyle w:val="Hyperlink"/>
             <w:noProof/>
             <w:u w:color="000000"/>
           </w:rPr>
-          <w:t>2.2.3.3</w:t>
+          <w:t>3.2.3.3</w:t>
         </w:r>
         <w:r>
           <w:rPr>
@@ -2677,7 +2950,7 @@
             <w:noProof/>
             <w:webHidden/>
           </w:rPr>
-          <w:instrText xml:space="preserve"> PAGEREF _Toc95890098 \h </w:instrText>
+          <w:instrText xml:space="preserve"> PAGEREF _Toc95988987 \h </w:instrText>
         </w:r>
         <w:r>
           <w:rPr>
@@ -2697,7 +2970,7 @@
             <w:noProof/>
             <w:webHidden/>
           </w:rPr>
-          <w:t>10</w:t>
+          <w:t>13</w:t>
         </w:r>
         <w:r>
           <w:rPr>
@@ -2718,14 +2991,14 @@
           <w:sz w:val="22"/>
         </w:rPr>
       </w:pPr>
-      <w:hyperlink w:anchor="_Toc95890099" w:history="1">
+      <w:hyperlink w:anchor="_Toc95988988" w:history="1">
         <w:r>
           <w:rPr>
             <w:rStyle w:val="Hyperlink"/>
             <w:noProof/>
             <w:u w:color="000000"/>
           </w:rPr>
-          <w:t>3</w:t>
+          <w:t>4</w:t>
         </w:r>
         <w:r>
           <w:rPr>
@@ -2762,7 +3035,7 @@
             <w:noProof/>
             <w:webHidden/>
           </w:rPr>
-          <w:instrText xml:space="preserve"> PAGEREF _Toc95890099 \h </w:instrText>
+          <w:instrText xml:space="preserve"> PAGEREF _Toc95988988 \h </w:instrText>
         </w:r>
         <w:r>
           <w:rPr>
@@ -2782,7 +3055,7 @@
             <w:noProof/>
             <w:webHidden/>
           </w:rPr>
-          <w:t>11</w:t>
+          <w:t>14</w:t>
         </w:r>
         <w:r>
           <w:rPr>
@@ -2807,7 +3080,7 @@
           <w:sz w:val="22"/>
         </w:rPr>
       </w:pPr>
-      <w:hyperlink w:anchor="_Toc95890100" w:history="1">
+      <w:hyperlink w:anchor="_Toc95988989" w:history="1">
         <w:r>
           <w:rPr>
             <w:rStyle w:val="Hyperlink"/>
@@ -2819,7 +3092,7 @@
               </w14:lightRig>
             </w14:scene3d>
           </w:rPr>
-          <w:t>3.1</w:t>
+          <w:t>4.1</w:t>
         </w:r>
         <w:r>
           <w:rPr>
@@ -2856,7 +3129,7 @@
             <w:noProof/>
             <w:webHidden/>
           </w:rPr>
-          <w:instrText xml:space="preserve"> PAGEREF _Toc95890100 \h </w:instrText>
+          <w:instrText xml:space="preserve"> PAGEREF _Toc95988989 \h </w:instrText>
         </w:r>
         <w:r>
           <w:rPr>
@@ -2876,7 +3149,7 @@
             <w:noProof/>
             <w:webHidden/>
           </w:rPr>
-          <w:t>11</w:t>
+          <w:t>14</w:t>
         </w:r>
         <w:r>
           <w:rPr>
@@ -2901,7 +3174,7 @@
           <w:sz w:val="22"/>
         </w:rPr>
       </w:pPr>
-      <w:hyperlink w:anchor="_Toc95890101" w:history="1">
+      <w:hyperlink w:anchor="_Toc95988990" w:history="1">
         <w:r>
           <w:rPr>
             <w:rStyle w:val="Hyperlink"/>
@@ -2913,7 +3186,7 @@
               </w14:lightRig>
             </w14:scene3d>
           </w:rPr>
-          <w:t>3.2</w:t>
+          <w:t>4.2</w:t>
         </w:r>
         <w:r>
           <w:rPr>
@@ -2950,7 +3223,7 @@
             <w:noProof/>
             <w:webHidden/>
           </w:rPr>
-          <w:instrText xml:space="preserve"> PAGEREF _Toc95890101 \h </w:instrText>
+          <w:instrText xml:space="preserve"> PAGEREF _Toc95988990 \h </w:instrText>
         </w:r>
         <w:r>
           <w:rPr>
@@ -2970,7 +3243,7 @@
             <w:noProof/>
             <w:webHidden/>
           </w:rPr>
-          <w:t>11</w:t>
+          <w:t>14</w:t>
         </w:r>
         <w:r>
           <w:rPr>
@@ -2995,7 +3268,7 @@
           <w:sz w:val="22"/>
         </w:rPr>
       </w:pPr>
-      <w:hyperlink w:anchor="_Toc95890102" w:history="1">
+      <w:hyperlink w:anchor="_Toc95988991" w:history="1">
         <w:r>
           <w:rPr>
             <w:rStyle w:val="Hyperlink"/>
@@ -3007,7 +3280,7 @@
               </w14:lightRig>
             </w14:scene3d>
           </w:rPr>
-          <w:t>3.3</w:t>
+          <w:t>4.3</w:t>
         </w:r>
         <w:r>
           <w:rPr>
@@ -3044,7 +3317,7 @@
             <w:noProof/>
             <w:webHidden/>
           </w:rPr>
-          <w:instrText xml:space="preserve"> PAGEREF _Toc95890102 \h </w:instrText>
+          <w:instrText xml:space="preserve"> PAGEREF _Toc95988991 \h </w:instrText>
         </w:r>
         <w:r>
           <w:rPr>
@@ -3064,7 +3337,7 @@
             <w:noProof/>
             <w:webHidden/>
           </w:rPr>
-          <w:t>11</w:t>
+          <w:t>14</w:t>
         </w:r>
         <w:r>
           <w:rPr>
@@ -3089,7 +3362,7 @@
           <w:sz w:val="22"/>
         </w:rPr>
       </w:pPr>
-      <w:hyperlink w:anchor="_Toc95890103" w:history="1">
+      <w:hyperlink w:anchor="_Toc95988992" w:history="1">
         <w:r>
           <w:rPr>
             <w:rStyle w:val="Hyperlink"/>
@@ -3101,7 +3374,7 @@
               </w14:lightRig>
             </w14:scene3d>
           </w:rPr>
-          <w:t>3.4</w:t>
+          <w:t>4.4</w:t>
         </w:r>
         <w:r>
           <w:rPr>
@@ -3138,7 +3411,7 @@
             <w:noProof/>
             <w:webHidden/>
           </w:rPr>
-          <w:instrText xml:space="preserve"> PAGEREF _Toc95890103 \h </w:instrText>
+          <w:instrText xml:space="preserve"> PAGEREF _Toc95988992 \h </w:instrText>
         </w:r>
         <w:r>
           <w:rPr>
@@ -3158,7 +3431,7 @@
             <w:noProof/>
             <w:webHidden/>
           </w:rPr>
-          <w:t>11</w:t>
+          <w:t>14</w:t>
         </w:r>
         <w:r>
           <w:rPr>
@@ -3183,7 +3456,7 @@
           <w:sz w:val="22"/>
         </w:rPr>
       </w:pPr>
-      <w:hyperlink w:anchor="_Toc95890104" w:history="1">
+      <w:hyperlink w:anchor="_Toc95988993" w:history="1">
         <w:r>
           <w:rPr>
             <w:rStyle w:val="Hyperlink"/>
@@ -3195,7 +3468,7 @@
               </w14:lightRig>
             </w14:scene3d>
           </w:rPr>
-          <w:t>3.5</w:t>
+          <w:t>4.5</w:t>
         </w:r>
         <w:r>
           <w:rPr>
@@ -3232,7 +3505,7 @@
             <w:noProof/>
             <w:webHidden/>
           </w:rPr>
-          <w:instrText xml:space="preserve"> PAGEREF _Toc95890104 \h </w:instrText>
+          <w:instrText xml:space="preserve"> PAGEREF _Toc95988993 \h </w:instrText>
         </w:r>
         <w:r>
           <w:rPr>
@@ -3252,7 +3525,7 @@
             <w:noProof/>
             <w:webHidden/>
           </w:rPr>
-          <w:t>11</w:t>
+          <w:t>14</w:t>
         </w:r>
         <w:r>
           <w:rPr>
@@ -3265,6 +3538,7 @@
     </w:p>
     <w:p>
       <w:r>
+        <w:lastRenderedPageBreak/>
         <w:fldChar w:fldCharType="end"/>
       </w:r>
     </w:p>
@@ -3283,23 +3557,645 @@
       <w:pPr>
         <w:pStyle w:val="Ttulo1"/>
       </w:pPr>
-      <w:bookmarkStart w:id="1" w:name="_Toc95890070"/>
+      <w:bookmarkStart w:id="1" w:name="_Toc95988956"/>
+      <w:bookmarkStart w:id="2" w:name="_GoBack"/>
       <w:bookmarkEnd w:id="0"/>
+      <w:bookmarkEnd w:id="2"/>
+      <w:r>
+        <w:lastRenderedPageBreak/>
+        <w:t>Configurações Iniciais</w:t>
+      </w:r>
+      <w:bookmarkEnd w:id="1"/>
+    </w:p>
+    <w:p>
+      <w:pPr>
+        <w:pStyle w:val="Ttulo2"/>
+      </w:pPr>
+      <w:bookmarkStart w:id="3" w:name="_Toc95988957"/>
+      <w:r>
+        <w:t>Excel</w:t>
+      </w:r>
+      <w:bookmarkEnd w:id="3"/>
+    </w:p>
+    <w:p>
+      <w:r>
+        <w:t>Após a instalação do Add-In é necessário fazer sua ativação dentro do Excel. Para isto basta seguir:</w:t>
+      </w:r>
+    </w:p>
+    <w:p>
+      <w:pPr>
+        <w:pStyle w:val="PargrafodaLista"/>
+        <w:numPr>
+          <w:ilvl w:val="0"/>
+          <w:numId w:val="190"/>
+        </w:numPr>
+      </w:pPr>
+      <w:r>
+        <w:t>Com o Excel aberto, ir em Arquivo&gt;Opções&gt;Suplementos e em gerenciar selecionar “Suplementos do Excel” e clicar em “Ir...”</w:t>
+      </w:r>
+    </w:p>
+    <w:p>
+      <w:pPr>
+        <w:jc w:val="center"/>
+      </w:pPr>
+      <w:r>
+        <w:drawing>
+          <wp:inline distT="0" distB="0" distL="0" distR="0" wp14:anchorId="6FB4C0F1" wp14:editId="0173CCDC">
+            <wp:extent cx="3381847" cy="428685"/>
+            <wp:effectExtent l="0" t="0" r="0" b="9525"/>
+            <wp:docPr id="2081" name="Imagem 2081"/>
+            <wp:cNvGraphicFramePr>
+              <a:graphicFrameLocks xmlns:a="http://schemas.openxmlformats.org/drawingml/2006/main" noChangeAspect="1"/>
+            </wp:cNvGraphicFramePr>
+            <a:graphic xmlns:a="http://schemas.openxmlformats.org/drawingml/2006/main">
+              <a:graphicData uri="http://schemas.openxmlformats.org/drawingml/2006/picture">
+                <pic:pic xmlns:pic="http://schemas.openxmlformats.org/drawingml/2006/picture">
+                  <pic:nvPicPr>
+                    <pic:cNvPr id="1" name=""/>
+                    <pic:cNvPicPr/>
+                  </pic:nvPicPr>
+                  <pic:blipFill>
+                    <a:blip r:embed="rId13"/>
+                    <a:stretch>
+                      <a:fillRect/>
+                    </a:stretch>
+                  </pic:blipFill>
+                  <pic:spPr>
+                    <a:xfrm>
+                      <a:off x="0" y="0"/>
+                      <a:ext cx="3381847" cy="428685"/>
+                    </a:xfrm>
+                    <a:prstGeom prst="rect">
+                      <a:avLst/>
+                    </a:prstGeom>
+                  </pic:spPr>
+                </pic:pic>
+              </a:graphicData>
+            </a:graphic>
+          </wp:inline>
+        </w:drawing>
+      </w:r>
+    </w:p>
+    <w:p>
+      <w:pPr>
+        <w:pStyle w:val="PargrafodaLista"/>
+        <w:numPr>
+          <w:ilvl w:val="0"/>
+          <w:numId w:val="190"/>
+        </w:numPr>
+      </w:pPr>
+      <w:r>
+        <w:t>Na nova janela clicar em Procurar. Basta localizar a pasta de instalação do Cronus e selecionar o arquivo Cronus Add-In.</w:t>
+      </w:r>
+    </w:p>
+    <w:p>
+      <w:pPr>
+        <w:jc w:val="center"/>
+      </w:pPr>
+      <w:r>
+        <w:rPr>
+          <w:noProof/>
+        </w:rPr>
+        <mc:AlternateContent>
+          <mc:Choice Requires="wps">
+            <w:drawing>
+              <wp:anchor distT="0" distB="0" distL="114300" distR="114300" simplePos="0" relativeHeight="251780096" behindDoc="0" locked="0" layoutInCell="1" allowOverlap="1">
+                <wp:simplePos x="0" y="0"/>
+                <wp:positionH relativeFrom="column">
+                  <wp:posOffset>1982525</wp:posOffset>
+                </wp:positionH>
+                <wp:positionV relativeFrom="paragraph">
+                  <wp:posOffset>1144436</wp:posOffset>
+                </wp:positionV>
+                <wp:extent cx="302150" cy="230587"/>
+                <wp:effectExtent l="38100" t="0" r="22225" b="55245"/>
+                <wp:wrapNone/>
+                <wp:docPr id="2083" name="Conector de Seta Reta 2083"/>
+                <wp:cNvGraphicFramePr/>
+                <a:graphic xmlns:a="http://schemas.openxmlformats.org/drawingml/2006/main">
+                  <a:graphicData uri="http://schemas.microsoft.com/office/word/2010/wordprocessingShape">
+                    <wps:wsp>
+                      <wps:cNvCnPr/>
+                      <wps:spPr>
+                        <a:xfrm flipH="1">
+                          <a:off x="0" y="0"/>
+                          <a:ext cx="302150" cy="230587"/>
+                        </a:xfrm>
+                        <a:prstGeom prst="straightConnector1">
+                          <a:avLst/>
+                        </a:prstGeom>
+                        <a:ln w="12700">
+                          <a:solidFill>
+                            <a:schemeClr val="bg1"/>
+                          </a:solidFill>
+                          <a:tailEnd type="triangle"/>
+                        </a:ln>
+                      </wps:spPr>
+                      <wps:style>
+                        <a:lnRef idx="1">
+                          <a:schemeClr val="accent1"/>
+                        </a:lnRef>
+                        <a:fillRef idx="0">
+                          <a:schemeClr val="accent1"/>
+                        </a:fillRef>
+                        <a:effectRef idx="0">
+                          <a:schemeClr val="accent1"/>
+                        </a:effectRef>
+                        <a:fontRef idx="minor">
+                          <a:schemeClr val="tx1"/>
+                        </a:fontRef>
+                      </wps:style>
+                      <wps:bodyPr/>
+                    </wps:wsp>
+                  </a:graphicData>
+                </a:graphic>
+              </wp:anchor>
+            </w:drawing>
+          </mc:Choice>
+          <mc:Fallback>
+            <w:pict>
+              <v:shapetype w14:anchorId="30F6ACDD" id="_x0000_t32" coordsize="21600,21600" o:spt="32" o:oned="t" path="m,l21600,21600e" filled="f">
+                <v:path arrowok="t" fillok="f" o:connecttype="none"/>
+                <o:lock v:ext="edit" shapetype="t"/>
+              </v:shapetype>
+              <v:shape id="Conector de Seta Reta 2083" o:spid="_x0000_s1026" type="#_x0000_t32" style="position:absolute;margin-left:156.1pt;margin-top:90.1pt;width:23.8pt;height:18.15pt;flip:x;z-index:251780096;visibility:visible;mso-wrap-style:square;mso-wrap-distance-left:9pt;mso-wrap-distance-top:0;mso-wrap-distance-right:9pt;mso-wrap-distance-bottom:0;mso-position-horizontal:absolute;mso-position-horizontal-relative:text;mso-position-vertical:absolute;mso-position-vertical-relative:text" o:gfxdata="UEsDBBQABgAIAAAAIQC2gziS/gAAAOEBAAATAAAAW0NvbnRlbnRfVHlwZXNdLnhtbJSRQU7DMBBF&#10;90jcwfIWJU67QAgl6YK0S0CoHGBkTxKLZGx5TGhvj5O2G0SRWNoz/78nu9wcxkFMGNg6quQqL6RA&#10;0s5Y6ir5vt9lD1JwBDIwOMJKHpHlpr69KfdHjyxSmriSfYz+USnWPY7AufNIadK6MEJMx9ApD/oD&#10;OlTrorhX2lFEilmcO2RdNtjC5xDF9pCuTyYBB5bi6bQ4syoJ3g9WQ0ymaiLzg5KdCXlKLjvcW893&#10;SUOqXwnz5DrgnHtJTxOsQfEKIT7DmDSUCaxw7Rqn8787ZsmRM9e2VmPeBN4uqYvTtW7jvijg9N/y&#10;JsXecLq0q+WD6m8AAAD//wMAUEsDBBQABgAIAAAAIQA4/SH/1gAAAJQBAAALAAAAX3JlbHMvLnJl&#10;bHOkkMFqwzAMhu+DvYPRfXGawxijTi+j0GvpHsDYimMaW0Yy2fr2M4PBMnrbUb/Q94l/f/hMi1qR&#10;JVI2sOt6UJgd+ZiDgffL8ekFlFSbvV0oo4EbChzGx4f9GRdb25HMsYhqlCwG5lrLq9biZkxWOiqY&#10;22YiTra2kYMu1l1tQD30/bPm3wwYN0x18gb45AdQl1tp5j/sFB2T0FQ7R0nTNEV3j6o9feQzro1i&#10;OWA14Fm+Q8a1a8+Bvu/d/dMb2JY5uiPbhG/ktn4cqGU/er3pcvwCAAD//wMAUEsDBBQABgAIAAAA&#10;IQA/ZBvGAQIAAE4EAAAOAAAAZHJzL2Uyb0RvYy54bWysVMtu2zAQvBfoPxC815JlpAkMyzk4TXso&#10;WiNpP4CmlhIBvkCylv33XZKyEqenFr0QIrmzOzO71Ob+pBU5gg/SmpYuFzUlYLjtpOlb+vPH44c7&#10;SkJkpmPKGmjpGQK9375/txndGho7WNWBJ5jEhPXoWjrE6NZVFfgAmoWFdWDwUlivWcSt76vOsxGz&#10;a1U1df2xGq3vnLccQsDTh3JJtzm/EMDjdyECRKJaitxiXn1eD2mtthu27j1zg+QTDfYPLDSTBovO&#10;qR5YZOSXl3+k0pJ7G6yIC251ZYWQHLIGVLOs36h5HpiDrAXNCW62Kfy/tPzbce+J7Fra1HcrSgzT&#10;2KUd9opH60kH5BlQylNacgQaNrqwRtzO7P20C27vk/qT8JoIJd0XnIXsByokp2z3ebYbTpFwPFzV&#10;zfIGm8LxqlnVN3e3qR1VSZPSOR/iZ7CapI+WhuiZ7IeI7Aq9UoIdv4ZYgBdAAitDRmTR3NZ1ZhKs&#10;kt2jVCpd5vmCnfLkyHAyDv1yKn0VFZlUn0xH4tmhKdFLZnoFU6QyyDVZUcTnr3hWUGo/gUBXUWTh&#10;+KYe4xxMvNRUBqMTTCC7GTixTg/hheg1cIpPUMiz/jfgGZErWxNnsJbG+uLZdfV4ulAWJf7iQNGd&#10;LDjY7pzHIluDQ5sbOj2w9Cpe7zP85Tew/Q0AAP//AwBQSwMEFAAGAAgAAAAhAN4Zj9DiAAAACwEA&#10;AA8AAABkcnMvZG93bnJldi54bWxMj8FOwzAQRO9I/IO1SFwQteMqVQlxqhapwKEH2iK4usmSRI3X&#10;Uey24e9ZTnDb0TzNzuSL0XXijENoPRlIJgoEUumrlmoD7/v1/RxEiJYq23lCA98YYFFcX+U2q/yF&#10;tnjexVpwCIXMGmhi7DMpQ9mgs2HieyT2vvzgbGQ51LIa7IXDXSe1UjPpbEv8obE9PjVYHncnZ0Ct&#10;jun+5XP5tvFbvOtX+vl13X4Yc3szLh9BRBzjHwy/9bk6FNzp4E9UBdEZmCZaM8rGXPHBxDR94DEH&#10;AzqZpSCLXP7fUPwAAAD//wMAUEsBAi0AFAAGAAgAAAAhALaDOJL+AAAA4QEAABMAAAAAAAAAAAAA&#10;AAAAAAAAAFtDb250ZW50X1R5cGVzXS54bWxQSwECLQAUAAYACAAAACEAOP0h/9YAAACUAQAACwAA&#10;AAAAAAAAAAAAAAAvAQAAX3JlbHMvLnJlbHNQSwECLQAUAAYACAAAACEAP2QbxgECAABOBAAADgAA&#10;AAAAAAAAAAAAAAAuAgAAZHJzL2Uyb0RvYy54bWxQSwECLQAUAAYACAAAACEA3hmP0OIAAAALAQAA&#10;DwAAAAAAAAAAAAAAAABbBAAAZHJzL2Rvd25yZXYueG1sUEsFBgAAAAAEAAQA8wAAAGoFAAAAAA==&#10;" strokecolor="white [3212]" strokeweight="1pt">
+                <v:stroke endarrow="block" joinstyle="miter"/>
+              </v:shape>
+            </w:pict>
+          </mc:Fallback>
+        </mc:AlternateContent>
+      </w:r>
+      <w:r>
+        <w:drawing>
+          <wp:inline distT="0" distB="0" distL="0" distR="0" wp14:anchorId="693DC111" wp14:editId="70378D85">
+            <wp:extent cx="4135507" cy="1602342"/>
+            <wp:effectExtent l="0" t="0" r="0" b="0"/>
+            <wp:docPr id="2082" name="Imagem 2082"/>
+            <wp:cNvGraphicFramePr>
+              <a:graphicFrameLocks xmlns:a="http://schemas.openxmlformats.org/drawingml/2006/main" noChangeAspect="1"/>
+            </wp:cNvGraphicFramePr>
+            <a:graphic xmlns:a="http://schemas.openxmlformats.org/drawingml/2006/main">
+              <a:graphicData uri="http://schemas.openxmlformats.org/drawingml/2006/picture">
+                <pic:pic xmlns:pic="http://schemas.openxmlformats.org/drawingml/2006/picture">
+                  <pic:nvPicPr>
+                    <pic:cNvPr id="1" name=""/>
+                    <pic:cNvPicPr/>
+                  </pic:nvPicPr>
+                  <pic:blipFill>
+                    <a:blip r:embed="rId14"/>
+                    <a:stretch>
+                      <a:fillRect/>
+                    </a:stretch>
+                  </pic:blipFill>
+                  <pic:spPr>
+                    <a:xfrm>
+                      <a:off x="0" y="0"/>
+                      <a:ext cx="4162218" cy="1612692"/>
+                    </a:xfrm>
+                    <a:prstGeom prst="rect">
+                      <a:avLst/>
+                    </a:prstGeom>
+                  </pic:spPr>
+                </pic:pic>
+              </a:graphicData>
+            </a:graphic>
+          </wp:inline>
+        </w:drawing>
+      </w:r>
+    </w:p>
+    <w:p>
+      <w:pPr>
+        <w:pStyle w:val="PargrafodaLista"/>
+        <w:numPr>
+          <w:ilvl w:val="0"/>
+          <w:numId w:val="190"/>
+        </w:numPr>
+      </w:pPr>
+      <w:r>
+        <w:t xml:space="preserve">Após seleciona-lo, vai aparecer como um suplemento ativo e a partir </w:t>
+      </w:r>
+      <w:proofErr w:type="spellStart"/>
+      <w:r>
+        <w:t>dai</w:t>
+      </w:r>
+      <w:proofErr w:type="spellEnd"/>
+      <w:r>
+        <w:t xml:space="preserve"> todas as suas funções vão estar habilitadas.</w:t>
+      </w:r>
+    </w:p>
+    <w:p>
+      <w:pPr>
+        <w:jc w:val="center"/>
+        <w:sectPr>
+          <w:headerReference w:type="even" r:id="rId15"/>
+          <w:headerReference w:type="first" r:id="rId16"/>
+          <w:pgSz w:w="11904" w:h="16834"/>
+          <w:pgMar w:top="2141" w:right="1555" w:bottom="1378" w:left="960" w:header="518" w:footer="720" w:gutter="0"/>
+          <w:cols w:space="720"/>
+          <w:docGrid w:linePitch="272"/>
+        </w:sectPr>
+      </w:pPr>
+      <w:r>
+        <w:drawing>
+          <wp:inline distT="0" distB="0" distL="0" distR="0" wp14:anchorId="791709EE" wp14:editId="02748B5E">
+            <wp:extent cx="2138901" cy="2611296"/>
+            <wp:effectExtent l="0" t="0" r="0" b="0"/>
+            <wp:docPr id="2087" name="Imagem 2087"/>
+            <wp:cNvGraphicFramePr>
+              <a:graphicFrameLocks xmlns:a="http://schemas.openxmlformats.org/drawingml/2006/main" noChangeAspect="1"/>
+            </wp:cNvGraphicFramePr>
+            <a:graphic xmlns:a="http://schemas.openxmlformats.org/drawingml/2006/main">
+              <a:graphicData uri="http://schemas.openxmlformats.org/drawingml/2006/picture">
+                <pic:pic xmlns:pic="http://schemas.openxmlformats.org/drawingml/2006/picture">
+                  <pic:nvPicPr>
+                    <pic:cNvPr id="1" name=""/>
+                    <pic:cNvPicPr/>
+                  </pic:nvPicPr>
+                  <pic:blipFill>
+                    <a:blip r:embed="rId17"/>
+                    <a:stretch>
+                      <a:fillRect/>
+                    </a:stretch>
+                  </pic:blipFill>
+                  <pic:spPr>
+                    <a:xfrm>
+                      <a:off x="0" y="0"/>
+                      <a:ext cx="2163661" cy="2641524"/>
+                    </a:xfrm>
+                    <a:prstGeom prst="rect">
+                      <a:avLst/>
+                    </a:prstGeom>
+                  </pic:spPr>
+                </pic:pic>
+              </a:graphicData>
+            </a:graphic>
+          </wp:inline>
+        </w:drawing>
+      </w:r>
+    </w:p>
+    <w:p>
+      <w:pPr>
+        <w:pStyle w:val="Ttulo2"/>
+      </w:pPr>
+      <w:bookmarkStart w:id="4" w:name="_Toc95988958"/>
+      <w:r>
+        <w:lastRenderedPageBreak/>
+        <w:t>SAP Logon</w:t>
+      </w:r>
+      <w:bookmarkEnd w:id="4"/>
+    </w:p>
+    <w:p>
+      <w:r>
+        <w:t xml:space="preserve">Para rodar os scripts no SAP sem ter que autorizar todas as vezes que uma conexão </w:t>
+      </w:r>
+      <w:r>
+        <w:t>for</w:t>
+      </w:r>
+      <w:r>
+        <w:t xml:space="preserve"> estabelecida e preciso desabilitar a caixa de aviso no SAP Logon. Para isto seguir:</w:t>
+      </w:r>
+    </w:p>
+    <w:p>
+      <w:pPr>
+        <w:pStyle w:val="PargrafodaLista"/>
+        <w:numPr>
+          <w:ilvl w:val="0"/>
+          <w:numId w:val="191"/>
+        </w:numPr>
+      </w:pPr>
+      <w:r>
+        <w:t>No canto superior esquerdo clicar em Arquivo&gt;Opções</w:t>
+      </w:r>
+    </w:p>
+    <w:p>
+      <w:pPr>
+        <w:jc w:val="center"/>
+      </w:pPr>
+      <w:r>
+        <w:rPr>
+          <w:noProof/>
+        </w:rPr>
+        <mc:AlternateContent>
+          <mc:Choice Requires="wps">
+            <w:drawing>
+              <wp:anchor distT="0" distB="0" distL="114300" distR="114300" simplePos="0" relativeHeight="251781120" behindDoc="0" locked="0" layoutInCell="1" allowOverlap="1">
+                <wp:simplePos x="0" y="0"/>
+                <wp:positionH relativeFrom="column">
+                  <wp:posOffset>3278588</wp:posOffset>
+                </wp:positionH>
+                <wp:positionV relativeFrom="paragraph">
+                  <wp:posOffset>1347304</wp:posOffset>
+                </wp:positionV>
+                <wp:extent cx="413468" cy="0"/>
+                <wp:effectExtent l="38100" t="76200" r="0" b="95250"/>
+                <wp:wrapNone/>
+                <wp:docPr id="2093" name="Conector de Seta Reta 2093"/>
+                <wp:cNvGraphicFramePr/>
+                <a:graphic xmlns:a="http://schemas.openxmlformats.org/drawingml/2006/main">
+                  <a:graphicData uri="http://schemas.microsoft.com/office/word/2010/wordprocessingShape">
+                    <wps:wsp>
+                      <wps:cNvCnPr/>
+                      <wps:spPr>
+                        <a:xfrm flipH="1">
+                          <a:off x="0" y="0"/>
+                          <a:ext cx="413468" cy="0"/>
+                        </a:xfrm>
+                        <a:prstGeom prst="straightConnector1">
+                          <a:avLst/>
+                        </a:prstGeom>
+                        <a:ln>
+                          <a:solidFill>
+                            <a:schemeClr val="tx1"/>
+                          </a:solidFill>
+                          <a:tailEnd type="triangle"/>
+                        </a:ln>
+                      </wps:spPr>
+                      <wps:style>
+                        <a:lnRef idx="1">
+                          <a:schemeClr val="accent1"/>
+                        </a:lnRef>
+                        <a:fillRef idx="0">
+                          <a:schemeClr val="accent1"/>
+                        </a:fillRef>
+                        <a:effectRef idx="0">
+                          <a:schemeClr val="accent1"/>
+                        </a:effectRef>
+                        <a:fontRef idx="minor">
+                          <a:schemeClr val="tx1"/>
+                        </a:fontRef>
+                      </wps:style>
+                      <wps:bodyPr/>
+                    </wps:wsp>
+                  </a:graphicData>
+                </a:graphic>
+              </wp:anchor>
+            </w:drawing>
+          </mc:Choice>
+          <mc:Fallback>
+            <w:pict>
+              <v:shape w14:anchorId="7D3492EB" id="Conector de Seta Reta 2093" o:spid="_x0000_s1026" type="#_x0000_t32" style="position:absolute;margin-left:258.15pt;margin-top:106.1pt;width:32.55pt;height:0;flip:x;z-index:251781120;visibility:visible;mso-wrap-style:square;mso-wrap-distance-left:9pt;mso-wrap-distance-top:0;mso-wrap-distance-right:9pt;mso-wrap-distance-bottom:0;mso-position-horizontal:absolute;mso-position-horizontal-relative:text;mso-position-vertical:absolute;mso-position-vertical-relative:text" o:gfxdata="UEsDBBQABgAIAAAAIQC2gziS/gAAAOEBAAATAAAAW0NvbnRlbnRfVHlwZXNdLnhtbJSRQU7DMBBF&#10;90jcwfIWJU67QAgl6YK0S0CoHGBkTxKLZGx5TGhvj5O2G0SRWNoz/78nu9wcxkFMGNg6quQqL6RA&#10;0s5Y6ir5vt9lD1JwBDIwOMJKHpHlpr69KfdHjyxSmriSfYz+USnWPY7AufNIadK6MEJMx9ApD/oD&#10;OlTrorhX2lFEilmcO2RdNtjC5xDF9pCuTyYBB5bi6bQ4syoJ3g9WQ0ymaiLzg5KdCXlKLjvcW893&#10;SUOqXwnz5DrgnHtJTxOsQfEKIT7DmDSUCaxw7Rqn8787ZsmRM9e2VmPeBN4uqYvTtW7jvijg9N/y&#10;JsXecLq0q+WD6m8AAAD//wMAUEsDBBQABgAIAAAAIQA4/SH/1gAAAJQBAAALAAAAX3JlbHMvLnJl&#10;bHOkkMFqwzAMhu+DvYPRfXGawxijTi+j0GvpHsDYimMaW0Yy2fr2M4PBMnrbUb/Q94l/f/hMi1qR&#10;JVI2sOt6UJgd+ZiDgffL8ekFlFSbvV0oo4EbChzGx4f9GRdb25HMsYhqlCwG5lrLq9biZkxWOiqY&#10;22YiTra2kYMu1l1tQD30/bPm3wwYN0x18gb45AdQl1tp5j/sFB2T0FQ7R0nTNEV3j6o9feQzro1i&#10;OWA14Fm+Q8a1a8+Bvu/d/dMb2JY5uiPbhG/ktn4cqGU/er3pcvwCAAD//wMAUEsDBBQABgAIAAAA&#10;IQA2ODae8AEAAD8EAAAOAAAAZHJzL2Uyb0RvYy54bWysU9tuEzEQfUfiHyy/k92kVQVRNn1IKTwg&#10;qFr4ANc7zlryTeMhl79n7E023IQE4mXky5wzc47Hq9uDd2IHmG0MnZzPWikg6NjbsO3kl8/3r15L&#10;kUmFXrkYoJNHyPJ2/fLFap+WsIhDdD2gYJKQl/vUyYEoLZsm6wG8yrOYIPCliegV8Ra3TY9qz+ze&#10;NYu2vWn2EfuEUUPOfHo3Xsp15TcGNH0yJgMJ10nujWrEGp9LbNYrtdyiSoPVpzbUP3ThlQ1cdKK6&#10;U6TEV7S/UHmrMeZoaKajb6IxVkPVwGrm7U9qngaVoGphc3KabMr/j1Z/3D2gsH0nF+2bKymC8vxK&#10;G34rTRFFD+IJWMpjCTWDDdunvGTcJjzgaZfTAxb1B4NeGGfTe56F6gcrFIdq93GyGw4kNB9ez6+u&#10;b3g+9PmqGRkKU8JM7yB6URadzITKbgfixsbORna1+5CJe2DgGVDALpSYo7P9vXWubspAwcah2Cke&#10;BTrMy9Mz7ocsUta9Db2gY2IXCK0KWwenzMLaFO2j2rqio4Ox4iMYtpFVjZ3VAb7UU1pDoHNNFzi7&#10;wAx3NwHbatgfgaf8AoU63H8DnhC1cgw0gb0NEX9X/WKTGfPPDoy6iwXPsT/WOajW8JRWV08/qnyD&#10;7/cVfvn3628AAAD//wMAUEsDBBQABgAIAAAAIQDxybLk4QAAAAsBAAAPAAAAZHJzL2Rvd25yZXYu&#10;eG1sTI9NS8NAEIbvgv9hGcGb3SS1bYjZFD9oD4KHxgY8brOTbDA7G7KbNv57VxD0ODMP7/tMvp1N&#10;z844us6SgHgRAUOqreqoFXB8392lwJyXpGRvCQV8oYNtcX2Vy0zZCx3wXPqWhRBymRSgvR8yzl2t&#10;0Ui3sANSuDV2NNKHcWy5GuUlhJueJ1G05kZ2FBq0HPBZY/1ZTiaUvL6Vm+Zjt6TpJd1XTfW019VB&#10;iNub+fEBmMfZ/8Hwox/UoQhOJzuRcqwXsIrXy4AKSOIkARaIVRrfAzv9bniR8/8/FN8AAAD//wMA&#10;UEsBAi0AFAAGAAgAAAAhALaDOJL+AAAA4QEAABMAAAAAAAAAAAAAAAAAAAAAAFtDb250ZW50X1R5&#10;cGVzXS54bWxQSwECLQAUAAYACAAAACEAOP0h/9YAAACUAQAACwAAAAAAAAAAAAAAAAAvAQAAX3Jl&#10;bHMvLnJlbHNQSwECLQAUAAYACAAAACEANjg2nvABAAA/BAAADgAAAAAAAAAAAAAAAAAuAgAAZHJz&#10;L2Uyb0RvYy54bWxQSwECLQAUAAYACAAAACEA8cmy5OEAAAALAQAADwAAAAAAAAAAAAAAAABKBAAA&#10;ZHJzL2Rvd25yZXYueG1sUEsFBgAAAAAEAAQA8wAAAFgFAAAAAA==&#10;" strokecolor="black [3213]" strokeweight=".5pt">
+                <v:stroke endarrow="block" joinstyle="miter"/>
+              </v:shape>
+            </w:pict>
+          </mc:Fallback>
+        </mc:AlternateContent>
+      </w:r>
+      <w:r>
+        <w:drawing>
+          <wp:inline distT="0" distB="0" distL="0" distR="0" wp14:anchorId="10D17310" wp14:editId="0CB7F665">
+            <wp:extent cx="1415332" cy="1704981"/>
+            <wp:effectExtent l="0" t="0" r="0" b="0"/>
+            <wp:docPr id="2092" name="Imagem 2092"/>
+            <wp:cNvGraphicFramePr>
+              <a:graphicFrameLocks xmlns:a="http://schemas.openxmlformats.org/drawingml/2006/main" noChangeAspect="1"/>
+            </wp:cNvGraphicFramePr>
+            <a:graphic xmlns:a="http://schemas.openxmlformats.org/drawingml/2006/main">
+              <a:graphicData uri="http://schemas.openxmlformats.org/drawingml/2006/picture">
+                <pic:pic xmlns:pic="http://schemas.openxmlformats.org/drawingml/2006/picture">
+                  <pic:nvPicPr>
+                    <pic:cNvPr id="1" name=""/>
+                    <pic:cNvPicPr/>
+                  </pic:nvPicPr>
+                  <pic:blipFill>
+                    <a:blip r:embed="rId18"/>
+                    <a:stretch>
+                      <a:fillRect/>
+                    </a:stretch>
+                  </pic:blipFill>
+                  <pic:spPr>
+                    <a:xfrm>
+                      <a:off x="0" y="0"/>
+                      <a:ext cx="1427641" cy="1719809"/>
+                    </a:xfrm>
+                    <a:prstGeom prst="rect">
+                      <a:avLst/>
+                    </a:prstGeom>
+                  </pic:spPr>
+                </pic:pic>
+              </a:graphicData>
+            </a:graphic>
+          </wp:inline>
+        </w:drawing>
+      </w:r>
+    </w:p>
+    <w:p>
+      <w:pPr>
+        <w:pStyle w:val="PargrafodaLista"/>
+        <w:numPr>
+          <w:ilvl w:val="0"/>
+          <w:numId w:val="191"/>
+        </w:numPr>
+      </w:pPr>
+      <w:r>
+        <w:t>Em Acessibilidade &amp; Scripting&gt;Script desabilitar a opção “Notificar se um script se vincular a um SAP GUI” e clicar em OK na parte inferior esquerda da janela.</w:t>
+      </w:r>
+    </w:p>
+    <w:p>
+      <w:pPr>
+        <w:jc w:val="center"/>
+        <w:sectPr>
+          <w:pgSz w:w="11904" w:h="16834"/>
+          <w:pgMar w:top="2141" w:right="1555" w:bottom="1378" w:left="960" w:header="518" w:footer="720" w:gutter="0"/>
+          <w:cols w:space="720"/>
+          <w:docGrid w:linePitch="272"/>
+        </w:sectPr>
+      </w:pPr>
+      <w:r>
+        <w:rPr>
+          <w:noProof/>
+        </w:rPr>
+        <mc:AlternateContent>
+          <mc:Choice Requires="wps">
+            <w:drawing>
+              <wp:anchor distT="0" distB="0" distL="114300" distR="114300" simplePos="0" relativeHeight="251783168" behindDoc="0" locked="0" layoutInCell="1" allowOverlap="1">
+                <wp:simplePos x="0" y="0"/>
+                <wp:positionH relativeFrom="column">
+                  <wp:posOffset>4296355</wp:posOffset>
+                </wp:positionH>
+                <wp:positionV relativeFrom="paragraph">
+                  <wp:posOffset>1065613</wp:posOffset>
+                </wp:positionV>
+                <wp:extent cx="397565" cy="0"/>
+                <wp:effectExtent l="38100" t="76200" r="0" b="95250"/>
+                <wp:wrapNone/>
+                <wp:docPr id="2097" name="Conector de Seta Reta 2097"/>
+                <wp:cNvGraphicFramePr/>
+                <a:graphic xmlns:a="http://schemas.openxmlformats.org/drawingml/2006/main">
+                  <a:graphicData uri="http://schemas.microsoft.com/office/word/2010/wordprocessingShape">
+                    <wps:wsp>
+                      <wps:cNvCnPr/>
+                      <wps:spPr>
+                        <a:xfrm flipH="1">
+                          <a:off x="0" y="0"/>
+                          <a:ext cx="397565" cy="0"/>
+                        </a:xfrm>
+                        <a:prstGeom prst="straightConnector1">
+                          <a:avLst/>
+                        </a:prstGeom>
+                        <a:ln>
+                          <a:solidFill>
+                            <a:schemeClr val="tx1"/>
+                          </a:solidFill>
+                          <a:tailEnd type="triangle"/>
+                        </a:ln>
+                      </wps:spPr>
+                      <wps:style>
+                        <a:lnRef idx="1">
+                          <a:schemeClr val="accent1"/>
+                        </a:lnRef>
+                        <a:fillRef idx="0">
+                          <a:schemeClr val="accent1"/>
+                        </a:fillRef>
+                        <a:effectRef idx="0">
+                          <a:schemeClr val="accent1"/>
+                        </a:effectRef>
+                        <a:fontRef idx="minor">
+                          <a:schemeClr val="tx1"/>
+                        </a:fontRef>
+                      </wps:style>
+                      <wps:bodyPr/>
+                    </wps:wsp>
+                  </a:graphicData>
+                </a:graphic>
+              </wp:anchor>
+            </w:drawing>
+          </mc:Choice>
+          <mc:Fallback>
+            <w:pict>
+              <v:shape w14:anchorId="50ED0309" id="Conector de Seta Reta 2097" o:spid="_x0000_s1026" type="#_x0000_t32" style="position:absolute;margin-left:338.3pt;margin-top:83.9pt;width:31.3pt;height:0;flip:x;z-index:251783168;visibility:visible;mso-wrap-style:square;mso-wrap-distance-left:9pt;mso-wrap-distance-top:0;mso-wrap-distance-right:9pt;mso-wrap-distance-bottom:0;mso-position-horizontal:absolute;mso-position-horizontal-relative:text;mso-position-vertical:absolute;mso-position-vertical-relative:text" o:gfxdata="UEsDBBQABgAIAAAAIQC2gziS/gAAAOEBAAATAAAAW0NvbnRlbnRfVHlwZXNdLnhtbJSRQU7DMBBF&#10;90jcwfIWJU67QAgl6YK0S0CoHGBkTxKLZGx5TGhvj5O2G0SRWNoz/78nu9wcxkFMGNg6quQqL6RA&#10;0s5Y6ir5vt9lD1JwBDIwOMJKHpHlpr69KfdHjyxSmriSfYz+USnWPY7AufNIadK6MEJMx9ApD/oD&#10;OlTrorhX2lFEilmcO2RdNtjC5xDF9pCuTyYBB5bi6bQ4syoJ3g9WQ0ymaiLzg5KdCXlKLjvcW893&#10;SUOqXwnz5DrgnHtJTxOsQfEKIT7DmDSUCaxw7Rqn8787ZsmRM9e2VmPeBN4uqYvTtW7jvijg9N/y&#10;JsXecLq0q+WD6m8AAAD//wMAUEsDBBQABgAIAAAAIQA4/SH/1gAAAJQBAAALAAAAX3JlbHMvLnJl&#10;bHOkkMFqwzAMhu+DvYPRfXGawxijTi+j0GvpHsDYimMaW0Yy2fr2M4PBMnrbUb/Q94l/f/hMi1qR&#10;JVI2sOt6UJgd+ZiDgffL8ekFlFSbvV0oo4EbChzGx4f9GRdb25HMsYhqlCwG5lrLq9biZkxWOiqY&#10;22YiTra2kYMu1l1tQD30/bPm3wwYN0x18gb45AdQl1tp5j/sFB2T0FQ7R0nTNEV3j6o9feQzro1i&#10;OWA14Fm+Q8a1a8+Bvu/d/dMb2JY5uiPbhG/ktn4cqGU/er3pcvwCAAD//wMAUEsDBBQABgAIAAAA&#10;IQCgVelH8QEAAD8EAAAOAAAAZHJzL2Uyb0RvYy54bWysU9uO0zAQfUfiHyy/06RFu8tGTfehy8ID&#10;gmoXPsDrjBNLvske2ubvGTttyk1IIF5Gvsw5M+d4vL47WsP2EJP2ruXLRc0ZOOk77fqWf/n88OoN&#10;ZwmF64TxDlo+QuJ3m5cv1ofQwMoP3nQQGZG41BxCywfE0FRVkgNYkRY+gKNL5aMVSNvYV10UB2K3&#10;plrV9XV18LEL0UtIiU7vp0u+KfxKgcRPSiVAZlpOvWGJscTnHKvNWjR9FGHQ8tSG+IcurNCOis5U&#10;9wIF+xr1L1RWy+iTV7iQ3lZeKS2haCA1y/onNU+DCFC0kDkpzDal/0crP+53kemu5av69oYzJyy9&#10;0pbeSqKPrAP2BCTlMYeSQYYdQmoIt3W7eNqlsItZ/VFFy5TR4T3NQvGDFLJjsXuc7YYjMkmHr29v&#10;rq6vOJPnq2piyEwhJnwH3rK8aHnCKHQ/IDU2dTaxi/2HhNQDAc+ADDYux+SN7h60MWWTBwq2JrK9&#10;oFHA4zI/PeF+yEKhzVvXMRwDuYBRC9cbOGVm1iprn9SWFY4GpoqPoMhGUjV1Vgb4Uk9ICQ7PNY2j&#10;7AxT1N0MrIthfwSe8jMUynD/DXhGlMre4Qy22vn4u+oXm9SUf3Zg0p0tePbdWOagWENTWlw9/aj8&#10;Db7fF/jl32++AQAA//8DAFBLAwQUAAYACAAAACEAyecUfN8AAAALAQAADwAAAGRycy9kb3ducmV2&#10;LnhtbEyPzWrDMBCE74W+g9hCb43cBOTEtRz6Q3Io9BC3hhwVS7ZMrZWx5MR9+26h0B53Z5j5Jt/O&#10;rmdnM4bOo4T7RQLMYO11h62Ej/fd3RpYiAq16j0aCV8mwLa4vspVpv0FD+ZcxpZRCIZMSbAxDhnn&#10;obbGqbDwg0HSGj86FekcW65HdaFw1/NlkgjuVIfUYNVgnq2pP8vJUcnrW5k2x90Kp5f1vmqqp72t&#10;DlLe3syPD8CimeOfGX7wCR0KYjr5CXVgvQSRCkFWEkRKG8iRrjZLYKffDy9y/n9D8Q0AAP//AwBQ&#10;SwECLQAUAAYACAAAACEAtoM4kv4AAADhAQAAEwAAAAAAAAAAAAAAAAAAAAAAW0NvbnRlbnRfVHlw&#10;ZXNdLnhtbFBLAQItABQABgAIAAAAIQA4/SH/1gAAAJQBAAALAAAAAAAAAAAAAAAAAC8BAABfcmVs&#10;cy8ucmVsc1BLAQItABQABgAIAAAAIQCgVelH8QEAAD8EAAAOAAAAAAAAAAAAAAAAAC4CAABkcnMv&#10;ZTJvRG9jLnhtbFBLAQItABQABgAIAAAAIQDJ5xR83wAAAAsBAAAPAAAAAAAAAAAAAAAAAEsEAABk&#10;cnMvZG93bnJldi54bWxQSwUGAAAAAAQABADzAAAAVwUAAAAA&#10;" strokecolor="black [3213]" strokeweight=".5pt">
+                <v:stroke endarrow="block" joinstyle="miter"/>
+              </v:shape>
+            </w:pict>
+          </mc:Fallback>
+        </mc:AlternateContent>
+      </w:r>
+      <w:r>
+        <w:rPr>
+          <w:noProof/>
+        </w:rPr>
+        <mc:AlternateContent>
+          <mc:Choice Requires="wps">
+            <w:drawing>
+              <wp:anchor distT="0" distB="0" distL="114300" distR="114300" simplePos="0" relativeHeight="251782144" behindDoc="0" locked="0" layoutInCell="1" allowOverlap="1">
+                <wp:simplePos x="0" y="0"/>
+                <wp:positionH relativeFrom="column">
+                  <wp:posOffset>1767840</wp:posOffset>
+                </wp:positionH>
+                <wp:positionV relativeFrom="paragraph">
+                  <wp:posOffset>1137175</wp:posOffset>
+                </wp:positionV>
+                <wp:extent cx="318052" cy="0"/>
+                <wp:effectExtent l="38100" t="76200" r="0" b="95250"/>
+                <wp:wrapNone/>
+                <wp:docPr id="2096" name="Conector de Seta Reta 2096"/>
+                <wp:cNvGraphicFramePr/>
+                <a:graphic xmlns:a="http://schemas.openxmlformats.org/drawingml/2006/main">
+                  <a:graphicData uri="http://schemas.microsoft.com/office/word/2010/wordprocessingShape">
+                    <wps:wsp>
+                      <wps:cNvCnPr/>
+                      <wps:spPr>
+                        <a:xfrm flipH="1">
+                          <a:off x="0" y="0"/>
+                          <a:ext cx="318052" cy="0"/>
+                        </a:xfrm>
+                        <a:prstGeom prst="straightConnector1">
+                          <a:avLst/>
+                        </a:prstGeom>
+                        <a:ln>
+                          <a:solidFill>
+                            <a:schemeClr val="tx1"/>
+                          </a:solidFill>
+                          <a:tailEnd type="triangle"/>
+                        </a:ln>
+                      </wps:spPr>
+                      <wps:style>
+                        <a:lnRef idx="1">
+                          <a:schemeClr val="accent1"/>
+                        </a:lnRef>
+                        <a:fillRef idx="0">
+                          <a:schemeClr val="accent1"/>
+                        </a:fillRef>
+                        <a:effectRef idx="0">
+                          <a:schemeClr val="accent1"/>
+                        </a:effectRef>
+                        <a:fontRef idx="minor">
+                          <a:schemeClr val="tx1"/>
+                        </a:fontRef>
+                      </wps:style>
+                      <wps:bodyPr/>
+                    </wps:wsp>
+                  </a:graphicData>
+                </a:graphic>
+              </wp:anchor>
+            </w:drawing>
+          </mc:Choice>
+          <mc:Fallback>
+            <w:pict>
+              <v:shape w14:anchorId="7E769DC7" id="Conector de Seta Reta 2096" o:spid="_x0000_s1026" type="#_x0000_t32" style="position:absolute;margin-left:139.2pt;margin-top:89.55pt;width:25.05pt;height:0;flip:x;z-index:251782144;visibility:visible;mso-wrap-style:square;mso-wrap-distance-left:9pt;mso-wrap-distance-top:0;mso-wrap-distance-right:9pt;mso-wrap-distance-bottom:0;mso-position-horizontal:absolute;mso-position-horizontal-relative:text;mso-position-vertical:absolute;mso-position-vertical-relative:text" o:gfxdata="UEsDBBQABgAIAAAAIQC2gziS/gAAAOEBAAATAAAAW0NvbnRlbnRfVHlwZXNdLnhtbJSRQU7DMBBF&#10;90jcwfIWJU67QAgl6YK0S0CoHGBkTxKLZGx5TGhvj5O2G0SRWNoz/78nu9wcxkFMGNg6quQqL6RA&#10;0s5Y6ir5vt9lD1JwBDIwOMJKHpHlpr69KfdHjyxSmriSfYz+USnWPY7AufNIadK6MEJMx9ApD/oD&#10;OlTrorhX2lFEilmcO2RdNtjC5xDF9pCuTyYBB5bi6bQ4syoJ3g9WQ0ymaiLzg5KdCXlKLjvcW893&#10;SUOqXwnz5DrgnHtJTxOsQfEKIT7DmDSUCaxw7Rqn8787ZsmRM9e2VmPeBN4uqYvTtW7jvijg9N/y&#10;JsXecLq0q+WD6m8AAAD//wMAUEsDBBQABgAIAAAAIQA4/SH/1gAAAJQBAAALAAAAX3JlbHMvLnJl&#10;bHOkkMFqwzAMhu+DvYPRfXGawxijTi+j0GvpHsDYimMaW0Yy2fr2M4PBMnrbUb/Q94l/f/hMi1qR&#10;JVI2sOt6UJgd+ZiDgffL8ekFlFSbvV0oo4EbChzGx4f9GRdb25HMsYhqlCwG5lrLq9biZkxWOiqY&#10;22YiTra2kYMu1l1tQD30/bPm3wwYN0x18gb45AdQl1tp5j/sFB2T0FQ7R0nTNEV3j6o9feQzro1i&#10;OWA14Fm+Q8a1a8+Bvu/d/dMb2JY5uiPbhG/ktn4cqGU/er3pcvwCAAD//wMAUEsDBBQABgAIAAAA&#10;IQC95nkG8AEAAD8EAAAOAAAAZHJzL2Uyb0RvYy54bWysU9tuEzEQfUfiHyy/k90EUZUomz6kFB4Q&#10;VC18gOsdZy35pvGQy98z9iYbCggJxMvIlzln5hyPVzcH78QOMNsYOjmftVJA0LG3YdvJr1/uXl1L&#10;kUmFXrkYoJNHyPJm/fLFap+WsIhDdD2gYJKQl/vUyYEoLZsm6wG8yrOYIPCliegV8Ra3TY9qz+ze&#10;NYu2vWr2EfuEUUPOfHo7Xsp15TcGNH02JgMJ10nujWrEGp9KbNYrtdyiSoPVpzbUP3ThlQ1cdKK6&#10;VaTEN7S/UHmrMeZoaKajb6IxVkPVwGrm7U9qHgeVoGphc3KabMr/j1Z/2t2jsH0nF+3bKymC8vxK&#10;G34rTRFFD+IRWMpDCTWDDdunvGTcJtzjaZfTPRb1B4NeGGfTB56F6gcrFIdq93GyGw4kNB++nl+3&#10;bxZS6PNVMzIUpoSZ3kP0oiw6mQmV3Q7EjY2djexq9zET98DAM6CAXSgxR2f7O+tc3ZSBgo1DsVM8&#10;CnSYl6dn3LMsUta9C72gY2IXCK0KWwenzMLaFO2j2rqio4Ox4gMYtpFVjZ3VAb7UU1pDoHNNFzi7&#10;wAx3NwHbatgfgaf8AoU63H8DnhC1cgw0gb0NEX9X/WKTGfPPDoy6iwVPsT/WOajW8JRWV08/qnyD&#10;H/cVfvn36+8AAAD//wMAUEsDBBQABgAIAAAAIQBaeMeE4AAAAAsBAAAPAAAAZHJzL2Rvd25yZXYu&#10;eG1sTI/LTsMwEEX3SPyDNUjsqNMUSBriVDzULpBYNBCpSzd24oh4HMVOG/6eQUKC5cw9uo98M9ue&#10;nfToO4cClosImMbaqQ5bAR/v25sUmA8SlewdagFf2sOmuLzIZabcGff6VIaWkQn6TAowIQwZ5742&#10;2kq/cING0ho3WhnoHFuuRnkmc9vzOIruuZUdUoKRg342uv4sJ0shr29l0hy2K5xe0l3VVE87U+2F&#10;uL6aHx+ABT2HPxh+6lN1KKjT0U2oPOsFxEl6SygJyXoJjIhVnN4BO/5+eJHz/xuKbwAAAP//AwBQ&#10;SwECLQAUAAYACAAAACEAtoM4kv4AAADhAQAAEwAAAAAAAAAAAAAAAAAAAAAAW0NvbnRlbnRfVHlw&#10;ZXNdLnhtbFBLAQItABQABgAIAAAAIQA4/SH/1gAAAJQBAAALAAAAAAAAAAAAAAAAAC8BAABfcmVs&#10;cy8ucmVsc1BLAQItABQABgAIAAAAIQC95nkG8AEAAD8EAAAOAAAAAAAAAAAAAAAAAC4CAABkcnMv&#10;ZTJvRG9jLnhtbFBLAQItABQABgAIAAAAIQBaeMeE4AAAAAsBAAAPAAAAAAAAAAAAAAAAAEoEAABk&#10;cnMvZG93bnJldi54bWxQSwUGAAAAAAQABADzAAAAVwUAAAAA&#10;" strokecolor="black [3213]" strokeweight=".5pt">
+                <v:stroke endarrow="block" joinstyle="miter"/>
+              </v:shape>
+            </w:pict>
+          </mc:Fallback>
+        </mc:AlternateContent>
+      </w:r>
+      <w:r>
+        <w:drawing>
+          <wp:inline distT="0" distB="0" distL="0" distR="0" wp14:anchorId="2AF47344" wp14:editId="4A342363">
+            <wp:extent cx="4419038" cy="3057415"/>
+            <wp:effectExtent l="0" t="0" r="635" b="0"/>
+            <wp:docPr id="2095" name="Imagem 2095"/>
+            <wp:cNvGraphicFramePr>
+              <a:graphicFrameLocks xmlns:a="http://schemas.openxmlformats.org/drawingml/2006/main" noChangeAspect="1"/>
+            </wp:cNvGraphicFramePr>
+            <a:graphic xmlns:a="http://schemas.openxmlformats.org/drawingml/2006/main">
+              <a:graphicData uri="http://schemas.openxmlformats.org/drawingml/2006/picture">
+                <pic:pic xmlns:pic="http://schemas.openxmlformats.org/drawingml/2006/picture">
+                  <pic:nvPicPr>
+                    <pic:cNvPr id="1" name=""/>
+                    <pic:cNvPicPr/>
+                  </pic:nvPicPr>
+                  <pic:blipFill>
+                    <a:blip r:embed="rId19"/>
+                    <a:stretch>
+                      <a:fillRect/>
+                    </a:stretch>
+                  </pic:blipFill>
+                  <pic:spPr>
+                    <a:xfrm>
+                      <a:off x="0" y="0"/>
+                      <a:ext cx="4440337" cy="3072151"/>
+                    </a:xfrm>
+                    <a:prstGeom prst="rect">
+                      <a:avLst/>
+                    </a:prstGeom>
+                  </pic:spPr>
+                </pic:pic>
+              </a:graphicData>
+            </a:graphic>
+          </wp:inline>
+        </w:drawing>
+      </w:r>
+    </w:p>
+    <w:p>
+      <w:pPr>
+        <w:pStyle w:val="Ttulo1"/>
+      </w:pPr>
+      <w:bookmarkStart w:id="5" w:name="_Toc95988959"/>
       <w:r>
         <w:lastRenderedPageBreak/>
         <w:t>Estudos de Viabilidades</w:t>
       </w:r>
-      <w:bookmarkEnd w:id="1"/>
+      <w:bookmarkEnd w:id="5"/>
     </w:p>
     <w:p>
       <w:pPr>
         <w:pStyle w:val="Ttulo2"/>
       </w:pPr>
-      <w:bookmarkStart w:id="2" w:name="_Toc95890071"/>
+      <w:bookmarkStart w:id="6" w:name="_Toc95988960"/>
       <w:r>
         <w:t>Página Inicial</w:t>
       </w:r>
-      <w:bookmarkEnd w:id="2"/>
+      <w:bookmarkEnd w:id="6"/>
     </w:p>
     <w:p/>
     <w:p>
@@ -3916,7 +4812,7 @@
                     <pic:cNvPicPr/>
                   </pic:nvPicPr>
                   <pic:blipFill rotWithShape="1">
-                    <a:blip r:embed="rId13"/>
+                    <a:blip r:embed="rId20"/>
                     <a:srcRect t="2072"/>
                     <a:stretch/>
                   </pic:blipFill>
@@ -3949,31 +4845,31 @@
       <w:pPr>
         <w:pStyle w:val="Ttulo2"/>
       </w:pPr>
-      <w:bookmarkStart w:id="3" w:name="_Toc95890072"/>
+      <w:bookmarkStart w:id="7" w:name="_Toc95988961"/>
       <w:r>
         <w:t>Faixa de Opções: Estudos de Viabilidades</w:t>
       </w:r>
-      <w:bookmarkEnd w:id="3"/>
+      <w:bookmarkEnd w:id="7"/>
     </w:p>
     <w:p>
       <w:pPr>
         <w:pStyle w:val="Ttulo3"/>
       </w:pPr>
-      <w:bookmarkStart w:id="4" w:name="_Toc95890073"/>
+      <w:bookmarkStart w:id="8" w:name="_Toc95988962"/>
       <w:r>
         <w:t>Grupo: Navegação</w:t>
       </w:r>
-      <w:bookmarkEnd w:id="4"/>
+      <w:bookmarkEnd w:id="8"/>
     </w:p>
     <w:p>
       <w:pPr>
         <w:pStyle w:val="Ttulo4"/>
       </w:pPr>
-      <w:bookmarkStart w:id="5" w:name="_Toc95890074"/>
+      <w:bookmarkStart w:id="9" w:name="_Toc95988963"/>
       <w:r>
         <w:t>Home</w:t>
       </w:r>
-      <w:bookmarkEnd w:id="5"/>
+      <w:bookmarkEnd w:id="9"/>
       <w:r>
         <w:t xml:space="preserve"> </w:t>
       </w:r>
@@ -4002,7 +4898,7 @@
                     <pic:cNvPicPr/>
                   </pic:nvPicPr>
                   <pic:blipFill>
-                    <a:blip r:embed="rId14"/>
+                    <a:blip r:embed="rId21"/>
                     <a:stretch>
                       <a:fillRect/>
                     </a:stretch>
@@ -4033,11 +4929,11 @@
       <w:pPr>
         <w:pStyle w:val="Ttulo4"/>
       </w:pPr>
-      <w:bookmarkStart w:id="6" w:name="_Toc95890075"/>
+      <w:bookmarkStart w:id="10" w:name="_Toc95988964"/>
       <w:r>
         <w:t>Listas de Dados</w:t>
       </w:r>
-      <w:bookmarkEnd w:id="6"/>
+      <w:bookmarkEnd w:id="10"/>
       <w:r>
         <w:t xml:space="preserve"> </w:t>
       </w:r>
@@ -4066,7 +4962,7 @@
                     <pic:cNvPicPr/>
                   </pic:nvPicPr>
                   <pic:blipFill>
-                    <a:blip r:embed="rId15"/>
+                    <a:blip r:embed="rId22"/>
                     <a:stretch>
                       <a:fillRect/>
                     </a:stretch>
@@ -4097,11 +4993,12 @@
       <w:pPr>
         <w:pStyle w:val="Ttulo4"/>
       </w:pPr>
-      <w:bookmarkStart w:id="7" w:name="_Toc95890076"/>
+      <w:bookmarkStart w:id="11" w:name="_Toc95988965"/>
       <w:r>
+        <w:lastRenderedPageBreak/>
         <w:t>Auxílio de Estudo</w:t>
       </w:r>
-      <w:bookmarkEnd w:id="7"/>
+      <w:bookmarkEnd w:id="11"/>
       <w:r>
         <w:t xml:space="preserve"> </w:t>
       </w:r>
@@ -4130,7 +5027,7 @@
                     <pic:cNvPicPr/>
                   </pic:nvPicPr>
                   <pic:blipFill>
-                    <a:blip r:embed="rId16"/>
+                    <a:blip r:embed="rId23"/>
                     <a:stretch>
                       <a:fillRect/>
                     </a:stretch>
@@ -4153,7 +5050,6 @@
     </w:p>
     <w:p>
       <w:r>
-        <w:lastRenderedPageBreak/>
         <w:t>Ferramentas para o auxílio dos estudos de viabilidades.</w:t>
       </w:r>
     </w:p>
@@ -4165,11 +5061,11 @@
           <w:noProof/>
         </w:rPr>
       </w:pPr>
-      <w:bookmarkStart w:id="8" w:name="_Toc95890077"/>
+      <w:bookmarkStart w:id="12" w:name="_Toc95988966"/>
       <w:r>
         <w:t>Mostrar:</w:t>
       </w:r>
-      <w:bookmarkEnd w:id="8"/>
+      <w:bookmarkEnd w:id="12"/>
       <w:r>
         <w:rPr>
           <w:noProof/>
@@ -4201,7 +5097,7 @@
                     <pic:cNvPicPr/>
                   </pic:nvPicPr>
                   <pic:blipFill>
-                    <a:blip r:embed="rId17"/>
+                    <a:blip r:embed="rId24"/>
                     <a:stretch>
                       <a:fillRect/>
                     </a:stretch>
@@ -4232,11 +5128,11 @@
       <w:pPr>
         <w:pStyle w:val="Ttulo3"/>
       </w:pPr>
-      <w:bookmarkStart w:id="9" w:name="_Toc95890078"/>
+      <w:bookmarkStart w:id="13" w:name="_Toc95988967"/>
       <w:r>
         <w:t>Grupo: Novo Estudo</w:t>
       </w:r>
-      <w:bookmarkEnd w:id="9"/>
+      <w:bookmarkEnd w:id="13"/>
     </w:p>
     <w:p>
       <w:pPr>
@@ -4245,11 +5141,11 @@
           <w:noProof/>
         </w:rPr>
       </w:pPr>
-      <w:bookmarkStart w:id="10" w:name="_Toc95890079"/>
+      <w:bookmarkStart w:id="14" w:name="_Toc95988968"/>
       <w:r>
         <w:t>RollForming e A.O.</w:t>
       </w:r>
-      <w:bookmarkEnd w:id="10"/>
+      <w:bookmarkEnd w:id="14"/>
       <w:r>
         <w:rPr>
           <w:noProof/>
@@ -4281,7 +5177,7 @@
                     <pic:cNvPicPr/>
                   </pic:nvPicPr>
                   <pic:blipFill>
-                    <a:blip r:embed="rId18"/>
+                    <a:blip r:embed="rId25"/>
                     <a:stretch>
                       <a:fillRect/>
                     </a:stretch>
@@ -4336,7 +5232,7 @@
                     <pic:cNvPicPr/>
                   </pic:nvPicPr>
                   <pic:blipFill>
-                    <a:blip r:embed="rId19"/>
+                    <a:blip r:embed="rId26"/>
                     <a:stretch>
                       <a:fillRect/>
                     </a:stretch>
@@ -4362,11 +5258,11 @@
       <w:pPr>
         <w:pStyle w:val="Ttulo4"/>
       </w:pPr>
-      <w:bookmarkStart w:id="11" w:name="_Toc95890080"/>
+      <w:bookmarkStart w:id="15" w:name="_Toc95988969"/>
       <w:r>
         <w:t>Conjuntos Soldados</w:t>
       </w:r>
-      <w:bookmarkEnd w:id="11"/>
+      <w:bookmarkEnd w:id="15"/>
       <w:r>
         <w:t xml:space="preserve"> </w:t>
       </w:r>
@@ -4395,7 +5291,7 @@
                     <pic:cNvPicPr/>
                   </pic:nvPicPr>
                   <pic:blipFill>
-                    <a:blip r:embed="rId20"/>
+                    <a:blip r:embed="rId27"/>
                     <a:stretch>
                       <a:fillRect/>
                     </a:stretch>
@@ -4450,7 +5346,7 @@
                     <pic:cNvPicPr/>
                   </pic:nvPicPr>
                   <pic:blipFill>
-                    <a:blip r:embed="rId19"/>
+                    <a:blip r:embed="rId26"/>
                     <a:stretch>
                       <a:fillRect/>
                     </a:stretch>
@@ -4476,22 +5372,22 @@
       <w:pPr>
         <w:pStyle w:val="Ttulo3"/>
       </w:pPr>
-      <w:bookmarkStart w:id="12" w:name="_Toc95890081"/>
+      <w:bookmarkStart w:id="16" w:name="_Toc95988970"/>
       <w:r>
         <w:lastRenderedPageBreak/>
         <w:t>Grupo: Automação</w:t>
       </w:r>
-      <w:bookmarkEnd w:id="12"/>
+      <w:bookmarkEnd w:id="16"/>
     </w:p>
     <w:p>
       <w:pPr>
         <w:pStyle w:val="Ttulo4"/>
       </w:pPr>
-      <w:bookmarkStart w:id="13" w:name="_Toc95890082"/>
+      <w:bookmarkStart w:id="17" w:name="_Toc95988971"/>
       <w:r>
         <w:t>Gerar Arquivo de Carga</w:t>
       </w:r>
-      <w:bookmarkEnd w:id="13"/>
+      <w:bookmarkEnd w:id="17"/>
     </w:p>
     <w:p>
       <w:pPr>
@@ -4517,7 +5413,7 @@
                     <pic:cNvPicPr/>
                   </pic:nvPicPr>
                   <pic:blipFill>
-                    <a:blip r:embed="rId21"/>
+                    <a:blip r:embed="rId28"/>
                     <a:stretch>
                       <a:fillRect/>
                     </a:stretch>
@@ -4551,21 +5447,21 @@
       <w:pPr>
         <w:pStyle w:val="Ttulo3"/>
       </w:pPr>
-      <w:bookmarkStart w:id="14" w:name="_Toc95890083"/>
+      <w:bookmarkStart w:id="18" w:name="_Toc95988972"/>
       <w:r>
         <w:t>Grupo: Ajuda</w:t>
       </w:r>
-      <w:bookmarkEnd w:id="14"/>
+      <w:bookmarkEnd w:id="18"/>
     </w:p>
     <w:p>
       <w:pPr>
         <w:pStyle w:val="Ttulo4"/>
       </w:pPr>
-      <w:bookmarkStart w:id="15" w:name="_Toc95890084"/>
+      <w:bookmarkStart w:id="19" w:name="_Toc95988973"/>
       <w:r>
         <w:t>Ajuda</w:t>
       </w:r>
-      <w:bookmarkEnd w:id="15"/>
+      <w:bookmarkEnd w:id="19"/>
       <w:r>
         <w:t xml:space="preserve"> </w:t>
       </w:r>
@@ -4594,7 +5490,7 @@
                     <pic:cNvPicPr/>
                   </pic:nvPicPr>
                   <pic:blipFill>
-                    <a:blip r:embed="rId22"/>
+                    <a:blip r:embed="rId29"/>
                     <a:stretch>
                       <a:fillRect/>
                     </a:stretch>
@@ -4624,8 +5520,6 @@
       <w:pPr>
         <w:pStyle w:val="Ttulo1"/>
         <w:sectPr>
-          <w:headerReference w:type="even" r:id="rId23"/>
-          <w:headerReference w:type="first" r:id="rId24"/>
           <w:pgSz w:w="11904" w:h="16834"/>
           <w:pgMar w:top="2141" w:right="1555" w:bottom="1378" w:left="960" w:header="518" w:footer="720" w:gutter="0"/>
           <w:cols w:space="720"/>
@@ -4637,25 +5531,23 @@
       <w:pPr>
         <w:pStyle w:val="Ttulo1"/>
       </w:pPr>
-      <w:bookmarkStart w:id="16" w:name="_Toc95890085"/>
-      <w:bookmarkStart w:id="17" w:name="_GoBack"/>
-      <w:bookmarkEnd w:id="17"/>
+      <w:bookmarkStart w:id="20" w:name="_Toc95988974"/>
       <w:r>
         <w:lastRenderedPageBreak/>
         <w:t>Estrutura de Cadastros</w:t>
       </w:r>
-      <w:bookmarkEnd w:id="16"/>
+      <w:bookmarkEnd w:id="20"/>
     </w:p>
     <w:p/>
     <w:p>
       <w:pPr>
         <w:pStyle w:val="Ttulo2"/>
       </w:pPr>
-      <w:bookmarkStart w:id="18" w:name="_Toc95890086"/>
+      <w:bookmarkStart w:id="21" w:name="_Toc95988975"/>
       <w:r>
         <w:t>Página inicial</w:t>
       </w:r>
-      <w:bookmarkEnd w:id="18"/>
+      <w:bookmarkEnd w:id="21"/>
     </w:p>
     <w:p>
       <w:r>
@@ -5575,7 +6467,7 @@
                     <pic:cNvPicPr/>
                   </pic:nvPicPr>
                   <pic:blipFill>
-                    <a:blip r:embed="rId25"/>
+                    <a:blip r:embed="rId30"/>
                     <a:stretch>
                       <a:fillRect/>
                     </a:stretch>
@@ -5601,31 +6493,31 @@
       <w:pPr>
         <w:pStyle w:val="Ttulo2"/>
       </w:pPr>
-      <w:bookmarkStart w:id="19" w:name="_Toc95890087"/>
+      <w:bookmarkStart w:id="22" w:name="_Toc95988976"/>
       <w:r>
         <w:t>Faixa de opções</w:t>
       </w:r>
-      <w:bookmarkEnd w:id="19"/>
+      <w:bookmarkEnd w:id="22"/>
     </w:p>
     <w:p>
       <w:pPr>
         <w:pStyle w:val="Ttulo3"/>
       </w:pPr>
-      <w:bookmarkStart w:id="20" w:name="_Toc95890088"/>
+      <w:bookmarkStart w:id="23" w:name="_Toc95988977"/>
       <w:r>
         <w:t>Grupo: Navegar</w:t>
       </w:r>
-      <w:bookmarkEnd w:id="20"/>
+      <w:bookmarkEnd w:id="23"/>
     </w:p>
     <w:p>
       <w:pPr>
         <w:pStyle w:val="Ttulo4"/>
       </w:pPr>
-      <w:bookmarkStart w:id="21" w:name="_Toc95890089"/>
+      <w:bookmarkStart w:id="24" w:name="_Toc95988978"/>
       <w:r>
         <w:t>Estrutura de Produto</w:t>
       </w:r>
-      <w:bookmarkEnd w:id="21"/>
+      <w:bookmarkEnd w:id="24"/>
     </w:p>
     <w:p>
       <w:pPr>
@@ -5651,7 +6543,7 @@
                     <pic:cNvPicPr/>
                   </pic:nvPicPr>
                   <pic:blipFill>
-                    <a:blip r:embed="rId26"/>
+                    <a:blip r:embed="rId31"/>
                     <a:stretch>
                       <a:fillRect/>
                     </a:stretch>
@@ -5682,11 +6574,11 @@
       <w:pPr>
         <w:pStyle w:val="Ttulo4"/>
       </w:pPr>
-      <w:bookmarkStart w:id="22" w:name="_Toc95890090"/>
+      <w:bookmarkStart w:id="25" w:name="_Toc95988979"/>
       <w:r>
         <w:t>Estrutura de MP</w:t>
       </w:r>
-      <w:bookmarkEnd w:id="22"/>
+      <w:bookmarkEnd w:id="25"/>
     </w:p>
     <w:p>
       <w:pPr>
@@ -5712,7 +6604,7 @@
                     <pic:cNvPicPr/>
                   </pic:nvPicPr>
                   <pic:blipFill>
-                    <a:blip r:embed="rId27"/>
+                    <a:blip r:embed="rId32"/>
                     <a:stretch>
                       <a:fillRect/>
                     </a:stretch>
@@ -5742,11 +6634,11 @@
       <w:pPr>
         <w:pStyle w:val="Ttulo4"/>
       </w:pPr>
-      <w:bookmarkStart w:id="23" w:name="_Toc95890091"/>
+      <w:bookmarkStart w:id="26" w:name="_Toc95988980"/>
       <w:r>
         <w:t>Listas de Dados</w:t>
       </w:r>
-      <w:bookmarkEnd w:id="23"/>
+      <w:bookmarkEnd w:id="26"/>
     </w:p>
     <w:p>
       <w:pPr>
@@ -5772,7 +6664,7 @@
                     <pic:cNvPicPr/>
                   </pic:nvPicPr>
                   <pic:blipFill>
-                    <a:blip r:embed="rId28"/>
+                    <a:blip r:embed="rId33"/>
                     <a:stretch>
                       <a:fillRect/>
                     </a:stretch>
@@ -5802,21 +6694,21 @@
       <w:pPr>
         <w:pStyle w:val="Ttulo3"/>
       </w:pPr>
-      <w:bookmarkStart w:id="24" w:name="_Toc95890092"/>
+      <w:bookmarkStart w:id="27" w:name="_Toc95988981"/>
       <w:r>
         <w:t>Grupo: Inserir</w:t>
       </w:r>
-      <w:bookmarkEnd w:id="24"/>
+      <w:bookmarkEnd w:id="27"/>
     </w:p>
     <w:p>
       <w:pPr>
         <w:pStyle w:val="Ttulo4"/>
       </w:pPr>
-      <w:bookmarkStart w:id="25" w:name="_Toc95890093"/>
+      <w:bookmarkStart w:id="28" w:name="_Toc95988982"/>
       <w:r>
         <w:t>Nova Estrutura</w:t>
       </w:r>
-      <w:bookmarkEnd w:id="25"/>
+      <w:bookmarkEnd w:id="28"/>
     </w:p>
     <w:p>
       <w:pPr>
@@ -5842,7 +6734,7 @@
                     <pic:cNvPicPr/>
                   </pic:nvPicPr>
                   <pic:blipFill>
-                    <a:blip r:embed="rId29"/>
+                    <a:blip r:embed="rId34"/>
                     <a:stretch>
                       <a:fillRect/>
                     </a:stretch>
@@ -6776,7 +7668,7 @@
                     <pic:cNvPicPr/>
                   </pic:nvPicPr>
                   <pic:blipFill>
-                    <a:blip r:embed="rId30"/>
+                    <a:blip r:embed="rId35"/>
                     <a:stretch>
                       <a:fillRect/>
                     </a:stretch>
@@ -6801,12 +7693,12 @@
       <w:pPr>
         <w:pStyle w:val="Ttulo4"/>
       </w:pPr>
-      <w:bookmarkStart w:id="26" w:name="_Toc95890094"/>
+      <w:bookmarkStart w:id="29" w:name="_Toc95988983"/>
       <w:r>
         <w:lastRenderedPageBreak/>
         <w:t>Dados</w:t>
       </w:r>
-      <w:bookmarkEnd w:id="26"/>
+      <w:bookmarkEnd w:id="29"/>
     </w:p>
     <w:p>
       <w:pPr>
@@ -6832,7 +7724,7 @@
                     <pic:cNvPicPr/>
                   </pic:nvPicPr>
                   <pic:blipFill>
-                    <a:blip r:embed="rId31"/>
+                    <a:blip r:embed="rId36"/>
                     <a:stretch>
                       <a:fillRect/>
                     </a:stretch>
@@ -6899,7 +7791,7 @@
                           </pic:cNvPicPr>
                         </pic:nvPicPr>
                         <pic:blipFill>
-                          <a:blip r:embed="rId32">
+                          <a:blip r:embed="rId37">
                             <a:extLst>
                               <a:ext uri="{28A0092B-C50C-407E-A947-70E740481C1C}">
                                 <a14:useLocalDpi xmlns:a14="http://schemas.microsoft.com/office/drawing/2010/main" val="0"/>
@@ -7188,7 +8080,7 @@
                   <o:lock v:ext="edit" aspectratio="t"/>
                 </v:shapetype>
                 <v:shape id="Imagem 3149" o:spid="_x0000_s1054" type="#_x0000_t75" style="position:absolute;left:13596;width:33712;height:44380;visibility:visible;mso-wrap-style:square" o:gfxdata="UEsDBBQABgAIAAAAIQDb4fbL7gAAAIUBAAATAAAAW0NvbnRlbnRfVHlwZXNdLnhtbHyQz07DMAyH&#10;70i8Q+QralM4IITa7kDhCAiNB7ASt43WOlEcyvb2pNu4IODoPz9/n1xv9vOkForiPDdwXVagiI23&#10;jocG3rdPxR0oScgWJ8/UwIEENu3lRb09BBKV0ywNjCmFe63FjDSjlD4Q50nv44wpl3HQAc0OB9I3&#10;VXWrjedEnIq03oC27qjHjympx31un0wiTQLq4bS4shrAECZnMGVTvbD9QSnOhDInjzsyuiBXWQP0&#10;r4R18jfgnHvJr4nOknrFmJ5xzhraRtHWf3Kkpfz/yGo5S+H73hkquyhdjr3R8m2lj09svwAAAP//&#10;AwBQSwMEFAAGAAgAAAAhAFr0LFu/AAAAFQEAAAsAAABfcmVscy8ucmVsc2zPwWrDMAwG4Ptg72B0&#10;X5TuUMaI01uh19I+gLGVxCy2jGSy9e1nemrHjpL4P0nD4SetZiPRyNnCruvBUPYcYp4tXC/Htw8w&#10;Wl0ObuVMFm6kcBhfX4Yzra62kC6xqGlKVgtLreUTUf1CyWnHhXKbTCzJ1VbKjMX5LzcTvvf9HuXR&#10;gPHJNKdgQU5hB+ZyK23zHztFL6w81c5zQp6m6P9TMfB3PtPWFCczVQtB9N4U2rp2HOA44NMz4y8A&#10;AAD//wMAUEsDBBQABgAIAAAAIQArUzrdxwAAAN0AAAAPAAAAZHJzL2Rvd25yZXYueG1sRI/dagIx&#10;FITvC75DOII3RbN2W9HVKLa0UC+E+vMAh81xN7g5WTZR49s3hYKXw8x8wyxW0TbiSp03jhWMRxkI&#10;4tJpw5WC4+FrOAXhA7LGxjEpuJOH1bL3tMBCuxvv6LoPlUgQ9gUqqENoCyl9WZNFP3ItcfJOrrMY&#10;kuwqqTu8Jbht5EuWTaRFw2mhxpY+airP+4tVkDXm+X0T293P53aTx+mbycvZXalBP67nIALF8Aj/&#10;t7+1gnz8OoO/N+kJyOUvAAAA//8DAFBLAQItABQABgAIAAAAIQDb4fbL7gAAAIUBAAATAAAAAAAA&#10;AAAAAAAAAAAAAABbQ29udGVudF9UeXBlc10ueG1sUEsBAi0AFAAGAAgAAAAhAFr0LFu/AAAAFQEA&#10;AAsAAAAAAAAAAAAAAAAAHwEAAF9yZWxzLy5yZWxzUEsBAi0AFAAGAAgAAAAhACtTOt3HAAAA3QAA&#10;AA8AAAAAAAAAAAAAAAAABwIAAGRycy9kb3ducmV2LnhtbFBLBQYAAAAAAwADALcAAAD7AgAAAAA=&#10;">
-                  <v:imagedata r:id="rId33" o:title=""/>
+                  <v:imagedata r:id="rId38" o:title=""/>
                   <v:path arrowok="t"/>
                 </v:shape>
                 <v:shape id="Caixa de Texto 3151" o:spid="_x0000_s1055" type="#_x0000_t202" style="position:absolute;left:47310;top:19560;width:9925;height:4532;visibility:visible;mso-wrap-style:square;v-text-anchor:top" o:gfxdata="UEsDBBQABgAIAAAAIQDb4fbL7gAAAIUBAAATAAAAW0NvbnRlbnRfVHlwZXNdLnhtbHyQz07DMAyH&#10;70i8Q+QralM4IITa7kDhCAiNB7ASt43WOlEcyvb2pNu4IODoPz9/n1xv9vOkForiPDdwXVagiI23&#10;jocG3rdPxR0oScgWJ8/UwIEENu3lRb09BBKV0ywNjCmFe63FjDSjlD4Q50nv44wpl3HQAc0OB9I3&#10;VXWrjedEnIq03oC27qjHjympx31un0wiTQLq4bS4shrAECZnMGVTvbD9QSnOhDInjzsyuiBXWQP0&#10;r4R18jfgnHvJr4nOknrFmJ5xzhraRtHWf3Kkpfz/yGo5S+H73hkquyhdjr3R8m2lj09svwAAAP//&#10;AwBQSwMEFAAGAAgAAAAhAFr0LFu/AAAAFQEAAAsAAABfcmVscy8ucmVsc2zPwWrDMAwG4Ptg72B0&#10;X5TuUMaI01uh19I+gLGVxCy2jGSy9e1nemrHjpL4P0nD4SetZiPRyNnCruvBUPYcYp4tXC/Htw8w&#10;Wl0ObuVMFm6kcBhfX4Yzra62kC6xqGlKVgtLreUTUf1CyWnHhXKbTCzJ1VbKjMX5LzcTvvf9HuXR&#10;gPHJNKdgQU5hB+ZyK23zHztFL6w81c5zQp6m6P9TMfB3PtPWFCczVQtB9N4U2rp2HOA44NMz4y8A&#10;AAD//wMAUEsDBBQABgAIAAAAIQBa6IBHxQAAAN0AAAAPAAAAZHJzL2Rvd25yZXYueG1sRI9Ba8JA&#10;FITvgv9heYI33cTaItFVxFIQPBmF6u2ZfU1Cs2/T7KrRX+8WBI/DzDfDzBatqcSFGldaVhAPIxDE&#10;mdUl5wr2u6/BBITzyBory6TgRg4W825nhom2V97SJfW5CCXsElRQeF8nUrqsIINuaGvi4P3YxqAP&#10;ssmlbvAayk0lR1H0IQ2WHBYKrGlVUPabno2CN3c4erf++xyX36O03pzGN7wflOr32uUUhKfWv8JP&#10;eq0DF7/H8P8mPAE5fwAAAP//AwBQSwECLQAUAAYACAAAACEA2+H2y+4AAACFAQAAEwAAAAAAAAAA&#10;AAAAAAAAAAAAW0NvbnRlbnRfVHlwZXNdLnhtbFBLAQItABQABgAIAAAAIQBa9CxbvwAAABUBAAAL&#10;AAAAAAAAAAAAAAAAAB8BAABfcmVscy8ucmVsc1BLAQItABQABgAIAAAAIQBa6IBHxQAAAN0AAAAP&#10;AAAAAAAAAAAAAAAAAAcCAABkcnMvZG93bnJldi54bWxQSwUGAAAAAAMAAwC3AAAA+QIAAAAA&#10;" fillcolor="white [3212]" strokecolor="#a9a9a9" strokeweight="1pt">
@@ -7263,6 +8155,27 @@
                 <v:shape id="Conector de Seta Reta 3155" o:spid="_x0000_s1059" type="#_x0000_t32" style="position:absolute;left:10654;top:6202;width:4216;height:1192;flip:y;visibility:visible;mso-wrap-style:square" o:connectortype="straight" o:gfxdata="UEsDBBQABgAIAAAAIQDb4fbL7gAAAIUBAAATAAAAW0NvbnRlbnRfVHlwZXNdLnhtbHyQz07DMAyH&#10;70i8Q+QralM4IITa7kDhCAiNB7ASt43WOlEcyvb2pNu4IODoPz9/n1xv9vOkForiPDdwXVagiI23&#10;jocG3rdPxR0oScgWJ8/UwIEENu3lRb09BBKV0ywNjCmFe63FjDSjlD4Q50nv44wpl3HQAc0OB9I3&#10;VXWrjedEnIq03oC27qjHjympx31un0wiTQLq4bS4shrAECZnMGVTvbD9QSnOhDInjzsyuiBXWQP0&#10;r4R18jfgnHvJr4nOknrFmJ5xzhraRtHWf3Kkpfz/yGo5S+H73hkquyhdjr3R8m2lj09svwAAAP//&#10;AwBQSwMEFAAGAAgAAAAhAFr0LFu/AAAAFQEAAAsAAABfcmVscy8ucmVsc2zPwWrDMAwG4Ptg72B0&#10;X5TuUMaI01uh19I+gLGVxCy2jGSy9e1nemrHjpL4P0nD4SetZiPRyNnCruvBUPYcYp4tXC/Htw8w&#10;Wl0ObuVMFm6kcBhfX4Yzra62kC6xqGlKVgtLreUTUf1CyWnHhXKbTCzJ1VbKjMX5LzcTvvf9HuXR&#10;gPHJNKdgQU5hB+ZyK23zHztFL6w81c5zQp6m6P9TMfB3PtPWFCczVQtB9N4U2rp2HOA44NMz4y8A&#10;AAD//wMAUEsDBBQABgAIAAAAIQBRj9nqyAAAAN0AAAAPAAAAZHJzL2Rvd25yZXYueG1sRI9PS8NA&#10;FMTvhX6H5RW8FLupNSKx26IpQq/9A8bbI/uajWbfxuyaxn76riB4HGbmN8xyPdhG9NT52rGC+SwB&#10;QVw6XXOl4Hh4vX0E4QOyxsYxKfghD+vVeLTETLsz76jfh0pECPsMFZgQ2kxKXxqy6GeuJY7eyXUW&#10;Q5RdJXWH5wi3jbxLkgdpsea4YLCl3FD5uf+2Ct5Pqe5f8k1dmiJfvE3vL18fxUapm8nw/AQi0BD+&#10;w3/trVawmKcp/L6JT0CurgAAAP//AwBQSwECLQAUAAYACAAAACEA2+H2y+4AAACFAQAAEwAAAAAA&#10;AAAAAAAAAAAAAAAAW0NvbnRlbnRfVHlwZXNdLnhtbFBLAQItABQABgAIAAAAIQBa9CxbvwAAABUB&#10;AAALAAAAAAAAAAAAAAAAAB8BAABfcmVscy8ucmVsc1BLAQItABQABgAIAAAAIQBRj9nqyAAAAN0A&#10;AAAPAAAAAAAAAAAAAAAAAAcCAABkcnMvZG93bnJldi54bWxQSwUGAAAAAAMAAwC3AAAA/AIAAAAA&#10;" strokecolor="#5b9bd5 [3204]" strokeweight=".5pt">
                   <v:stroke endarrow="block" joinstyle="miter"/>
                 </v:shape>
+                <v:shapetype id="_x0000_t88" coordsize="21600,21600" o:spt="88" adj="1800,10800" path="m,qx10800@0l10800@2qy21600@11,10800@3l10800@1qy,21600e" filled="f">
+                  <v:formulas>
+                    <v:f eqn="val #0"/>
+                    <v:f eqn="sum 21600 0 #0"/>
+                    <v:f eqn="sum #1 0 #0"/>
+                    <v:f eqn="sum #1 #0 0"/>
+                    <v:f eqn="prod #0 9598 32768"/>
+                    <v:f eqn="sum 21600 0 @4"/>
+                    <v:f eqn="sum 21600 0 #1"/>
+                    <v:f eqn="min #1 @6"/>
+                    <v:f eqn="prod @7 1 2"/>
+                    <v:f eqn="prod #0 2 1"/>
+                    <v:f eqn="sum 21600 0 @9"/>
+                    <v:f eqn="val #1"/>
+                  </v:formulas>
+                  <v:path arrowok="t" o:connecttype="custom" o:connectlocs="0,0;21600,@11;0,21600" textboxrect="0,@4,7637,@5"/>
+                  <v:handles>
+                    <v:h position="center,#0" yrange="0,@8"/>
+                    <v:h position="bottomRight,#1" yrange="@9,@10"/>
+                  </v:handles>
+                </v:shapetype>
                 <v:shape id="Chave Direita 3156" o:spid="_x0000_s1060" type="#_x0000_t88" style="position:absolute;left:44924;top:2623;width:2382;height:41187;visibility:visible;mso-wrap-style:square;v-text-anchor:middle" o:gfxdata="UEsDBBQABgAIAAAAIQDb4fbL7gAAAIUBAAATAAAAW0NvbnRlbnRfVHlwZXNdLnhtbHyQz07DMAyH&#10;70i8Q+QralM4IITa7kDhCAiNB7ASt43WOlEcyvb2pNu4IODoPz9/n1xv9vOkForiPDdwXVagiI23&#10;jocG3rdPxR0oScgWJ8/UwIEENu3lRb09BBKV0ywNjCmFe63FjDSjlD4Q50nv44wpl3HQAc0OB9I3&#10;VXWrjedEnIq03oC27qjHjympx31un0wiTQLq4bS4shrAECZnMGVTvbD9QSnOhDInjzsyuiBXWQP0&#10;r4R18jfgnHvJr4nOknrFmJ5xzhraRtHWf3Kkpfz/yGo5S+H73hkquyhdjr3R8m2lj09svwAAAP//&#10;AwBQSwMEFAAGAAgAAAAhAFr0LFu/AAAAFQEAAAsAAABfcmVscy8ucmVsc2zPwWrDMAwG4Ptg72B0&#10;X5TuUMaI01uh19I+gLGVxCy2jGSy9e1nemrHjpL4P0nD4SetZiPRyNnCruvBUPYcYp4tXC/Htw8w&#10;Wl0ObuVMFm6kcBhfX4Yzra62kC6xqGlKVgtLreUTUf1CyWnHhXKbTCzJ1VbKjMX5LzcTvvf9HuXR&#10;gPHJNKdgQU5hB+ZyK23zHztFL6w81c5zQp6m6P9TMfB3PtPWFCczVQtB9N4U2rp2HOA44NMz4y8A&#10;AAD//wMAUEsDBBQABgAIAAAAIQDstYGvxAAAAN0AAAAPAAAAZHJzL2Rvd25yZXYueG1sRI9Pi8Iw&#10;FMTvwn6H8Ba8aaqyKtUoiyJ4E/8h3h7NsynbvJQmtvXbm4WFPQ4z8xtmue5sKRqqfeFYwWiYgCDO&#10;nC44V3A57wZzED4gaywdk4IXeVivPnpLTLVr+UjNKeQiQtinqMCEUKVS+syQRT90FXH0Hq62GKKs&#10;c6lrbCPclnKcJFNpseC4YLCijaHs5/S0CtpDfrjOGroct+bcbsfXu05ulVL9z+57ASJQF/7Df+29&#10;VjAZfU3h9018AnL1BgAA//8DAFBLAQItABQABgAIAAAAIQDb4fbL7gAAAIUBAAATAAAAAAAAAAAA&#10;AAAAAAAAAABbQ29udGVudF9UeXBlc10ueG1sUEsBAi0AFAAGAAgAAAAhAFr0LFu/AAAAFQEAAAsA&#10;AAAAAAAAAAAAAAAAHwEAAF9yZWxzLy5yZWxzUEsBAi0AFAAGAAgAAAAhAOy1ga/EAAAA3QAAAA8A&#10;AAAAAAAAAAAAAAAABwIAAGRycy9kb3ducmV2LnhtbFBLBQYAAAAAAwADALcAAAD4AgAAAAA=&#10;" adj="104,10133" strokecolor="#5b9bd5 [3204]" strokeweight=".5pt">
                   <v:stroke joinstyle="miter"/>
                 </v:shape>
@@ -7291,21 +8204,21 @@
       <w:pPr>
         <w:pStyle w:val="Ttulo3"/>
       </w:pPr>
-      <w:bookmarkStart w:id="27" w:name="_Toc95890095"/>
+      <w:bookmarkStart w:id="30" w:name="_Toc95988984"/>
       <w:r>
         <w:t>Grupo: Cálculos</w:t>
       </w:r>
-      <w:bookmarkEnd w:id="27"/>
+      <w:bookmarkEnd w:id="30"/>
     </w:p>
     <w:p>
       <w:pPr>
         <w:pStyle w:val="Ttulo4"/>
       </w:pPr>
-      <w:bookmarkStart w:id="28" w:name="_Toc95890096"/>
+      <w:bookmarkStart w:id="31" w:name="_Toc95988985"/>
       <w:r>
         <w:t>Peso Linear</w:t>
       </w:r>
-      <w:bookmarkEnd w:id="28"/>
+      <w:bookmarkEnd w:id="31"/>
     </w:p>
     <w:p>
       <w:pPr>
@@ -7331,7 +8244,7 @@
                     <pic:cNvPicPr/>
                   </pic:nvPicPr>
                   <pic:blipFill>
-                    <a:blip r:embed="rId34"/>
+                    <a:blip r:embed="rId39"/>
                     <a:stretch>
                       <a:fillRect/>
                     </a:stretch>
@@ -7363,11 +8276,11 @@
         <w:jc w:val="center"/>
       </w:pPr>
     </w:p>
-    <w:bookmarkStart w:id="29" w:name="_Toc95890097"/>
     <w:p>
       <w:pPr>
         <w:pStyle w:val="Ttulo4"/>
       </w:pPr>
+      <w:bookmarkStart w:id="32" w:name="_Toc95988986"/>
       <w:r>
         <w:rPr>
           <w:noProof/>
@@ -7409,7 +8322,7 @@
                           </pic:cNvPicPr>
                         </pic:nvPicPr>
                         <pic:blipFill>
-                          <a:blip r:embed="rId35">
+                          <a:blip r:embed="rId40">
                             <a:extLst>
                               <a:ext uri="{28A0092B-C50C-407E-A947-70E740481C1C}">
                                 <a14:useLocalDpi xmlns:a14="http://schemas.microsoft.com/office/drawing/2010/main" val="0"/>
@@ -7842,7 +8755,7 @@
             <w:pict>
               <v:group id="Agrupar 2511" o:spid="_x0000_s1061" style="position:absolute;left:0;text-align:left;margin-left:-.4pt;margin-top:0;width:467.7pt;height:175.3pt;z-index:251732992" coordsize="59396,22263" o:gfxdata="UEsDBBQABgAIAAAAIQCxgme2CgEAABMCAAATAAAAW0NvbnRlbnRfVHlwZXNdLnhtbJSRwU7DMAyG&#10;70i8Q5QralN2QAit3YGOIyA0HiBK3DaicaI4lO3tSbpNgokh7Rjb3+8vyXK1tSObIJBxWPPbsuIM&#10;UDltsK/5++apuOeMokQtR4dQ8x0QXzXXV8vNzgOxRCPVfIjRPwhBagArqXQeMHU6F6yM6Rh64aX6&#10;kD2IRVXdCeUwAsYi5gzeLFvo5OcY2XqbynsTjz1nj/u5vKrmxmY+18WfRICRThDp/WiUjOluYkJ9&#10;4lUcnMpEzjM0GE83SfzMhtz57fRzwYF7SY8ZjAb2KkN8ljaZCx1IwMK1TpX/Z2RJS4XrOqOgbAOt&#10;Z+rodC5buy8MMF0a3ibsDaZjupi/tPkGAAD//wMAUEsDBBQABgAIAAAAIQA4/SH/1gAAAJQBAAAL&#10;AAAAX3JlbHMvLnJlbHOkkMFqwzAMhu+DvYPRfXGawxijTi+j0GvpHsDYimMaW0Yy2fr2M4PBMnrb&#10;Ub/Q94l/f/hMi1qRJVI2sOt6UJgd+ZiDgffL8ekFlFSbvV0oo4EbChzGx4f9GRdb25HMsYhqlCwG&#10;5lrLq9biZkxWOiqY22YiTra2kYMu1l1tQD30/bPm3wwYN0x18gb45AdQl1tp5j/sFB2T0FQ7R0nT&#10;NEV3j6o9feQzro1iOWA14Fm+Q8a1a8+Bvu/d/dMb2JY5uiPbhG/ktn4cqGU/er3pcvwCAAD//wMA&#10;UEsDBBQABgAIAAAAIQCEPTp0lwYAAIAjAAAOAAAAZHJzL2Uyb0RvYy54bWzsWtlu20YUfS/QfyD4&#10;7oj7IkQOFNlJAxiJYafN84gaSkRIDjscWXKL/nvPzHDR5shxgSAVZMM0ORvv3DnnbtLrN+siNx4o&#10;rzNWjkz7lWUatEzYLCvnI/P3z+8uItOoBSlnJGclHZmPtDbfXP76y+tVNaQOW7B8RrmBRcp6uKpG&#10;5kKIajgY1MmCFqR+xSpaojNlvCACj3w+mHGywupFPnAsKxisGJ9VnCW0rtF6pTvNS7V+mtJEfErT&#10;mgojH5mQTagrV9epvA4uX5PhnJNqkSWNGOQFUhQkK/HSbqkrIoix5NneUkWWcFazVLxKWDFgaZol&#10;VO0Bu7Gtnd2852xZqb3Mh6t51akJqt3R04uXTT4+3HIjm41Mx7dt0yhJgVMaz/myItxQbVDRqpoP&#10;MfI9r+6rW940zPWT3PU65YX8j/0Ya6Xcx065dC2MBI1+7MaB45lGgj7HcQI38LX6kwXOaG9esrg+&#10;MnPQvngg5evEqbJkiL9GW7jb09ZxVGGWWHJqNosUz1qjIPzrsrrAwVZEZNMsz8SjAimOUApVPtxm&#10;yS3XD73iXduPW8V/KMicFoZqgprlLDlQTyNyWzcs+VobJZssSDmn47oCxEE8qcnB9nD1uPXOaZ5V&#10;77I8l0cl75vdgQ47cDqgIA3VK5YsC1oKzT1Oc2yUlfUiq2rT4ENaTCmgxD/MbMUGnP1NLeTrJAoU&#10;H/52orFlxc7bi4lvTS48K7y+GMdeeBFa16FneZE9sSf/yNm2N1zWFPsl+VWVNbKidU/ag+BvzISm&#10;laKn8UCUEZCaUgK1/5WIaJIqkbLWglORLORtCm3dQcN6TtehVNtrU+q9BjHkjB0qOFYc2x5Qv08I&#10;x7aC2IVRkoSwI8/2LWWPOljjvHkt3lNWGPIGeoUkSq/kATJrmdohzfFrMZR8kEozVzGjI3FHdyts&#10;UdfTHW1Y9kV0dyKwW03Xp73HeTv2LNuOXsD5jZmdcrY5v6rgPuoW0Hh6Hkik8zhkeO8XpKLQtFx2&#10;k6gBTktbyAnJ1sSYUeMzkM1AWHQpzakJ0koaYv2Wwe4pasqFnkCIh58whAWQKAiCONzRoe3FXuT5&#10;Giae79qxo8jeQ62FwLNQAnizPJu1ZkA5WjrJuWbHdK4tyc6ovDRWkM4JgVDFkK0l+HzaLTCO5W8j&#10;4MabcG55CYz2ipB3Yj1dK+djN7irh1M2e4TyOAPeoe26St5lAP8NqcUt4fDNaES8IT7hkuYMYrHm&#10;zjQWjP91qF2OByDQaxor+PqRWf+5JNK85x9KQEUyFMsK9eD5oYMHvtkz3ewpl8WEwZLAW0I6dSvH&#10;i7y9TTkrvgBZY/lWdJEywbtHpmhvJ0JHIAhrEjoeq0Haa9yU9xV8jbae8lw/r78QXjUnK4C1j6wF&#10;JxnumAE9Vp5PycZLwdJM2QipaK3VRv8giob2j2BMF1PsM6ZjBij2XYxxo9iWZwTGxI7j+mqh3uqE&#10;vu+GbaDhBV78n8zqDhV+FsIoO9of7ZkwgP1JEMZ52sUowy/P/DsJY0eBFVhwIcrFxG7gNF5YRmXS&#10;T8Oy25EPRqnY/FQpo9zSmTKn52PcpynjvjAqc1039j0UL56kjBe4lowaTpkycLJNUHsOy04rLEN4&#10;1CQyKMslgnGZy9xTVK3u5AX5jNcePZzNpGyqPttZjJEiY/6jDVeb4o/jW14QIOyTzEFqY7s7CY2j&#10;/UtPnDblaFPnnXwGWTfJ5gsxYaUWVUfHO8GvTJNl6CuzDDIUJMuvy5khHiuUswTPUCzJaZOWHEhE&#10;avGYUz39jqZISVTiJht24j2SJCh/tBLnJUbLUbpO0ExsciRZwuwzq+2JzXg5laoqZffWZ0zuZqg3&#10;s1J0k4usZFxnaNtvF+tW5FSPb1Mxve/eKcqignz6oTkCIpMjYFSVwiby+RYYf5NgPAhLN3CRFARP&#10;w9JzbM9GGt7Yczc6kjWcYWluY/rkYAmwHIFl8EwbqWAp2drYSM+yQs9vogvLdYNQga1PYd0IpSBk&#10;Aqo06MfWkZLPGYunjsWuVgsveNhfdxW0I/76aRPp2bYVyU9oVMy7X4lUMXFTiISxDCIF/64iu1eu&#10;PqPypFHpeHGPyu1yuOp6WTlcl/V2zKEuYMAeK3uI2p8fHbGI3/6o5Oes6TkqRutjsXNNDx7z/1/T&#10;Q0J0JJJQI3q6PBHgbsQPmwU9VCkC1CEwfSN8CPxQflYl6RLa+LS1yXzOGRbyup8pw+o/xVR5l/qa&#10;B+62vkey+axG9V+cufwXAAD//wMAUEsDBBQABgAIAAAAIQCqJg6+vAAAACEBAAAZAAAAZHJzL19y&#10;ZWxzL2Uyb0RvYy54bWwucmVsc4SPQWrDMBBF94XcQcw+lp1FKMWyN6HgbUgOMEhjWcQaCUkt9e0j&#10;yCaBQJfzP/89ph///Cp+KWUXWEHXtCCIdTCOrYLr5Xv/CSIXZINrYFKwUYZx2H30Z1qx1FFeXMyi&#10;UjgrWEqJX1JmvZDH3IRIXJs5JI+lnsnKiPqGluShbY8yPTNgeGGKyShIk+lAXLZYzf+zwzw7Taeg&#10;fzxxeaOQzld3BWKyVBR4Mg4fYddEtiCHXr48NtwBAAD//wMAUEsDBBQABgAIAAAAIQAQva+A3QAA&#10;AAYBAAAPAAAAZHJzL2Rvd25yZXYueG1sTM/BSsNAEAbgu+A7LCN4s5sYG2zMppSinopgK0hv0+w0&#10;Cc3Ohuw2Sd/e7ckeh3/455t8OZlWDNS7xrKCeBaBIC6tbrhS8LP7eHoF4TyyxtYyKbiQg2Vxf5dj&#10;pu3I3zRsfSVCCbsMFdTed5mUrqzJoJvZjjhkR9sb9GHsK6l7HEO5aeVzFKXSYMPhQo0drWsqT9uz&#10;UfA54rhK4vdhczquL/vd/Ot3E5NSjw/T6g2Ep8n/L8OVH+hQBNPBnlk70Sq4wr2C8E8IF8lLCuKg&#10;IJlHKcgil7f84g8AAP//AwBQSwMECgAAAAAAAAAhAPyQcRsNJAAADSQAABQAAABkcnMvbWVkaWEv&#10;aW1hZ2UxLnBuZ4lQTkcNChoKAAAADUlIRFIAAAE+AAABFggGAAAA/8f7awAAAAFzUkdCAK7OHOkA&#10;AAAEZ0FNQQAAsY8L/GEFAAAACXBIWXMAAA7DAAAOwwHHb6hkAAAjoklEQVR4Xu3dC3gUVaIn8D/M&#10;EO93wQt6r/q5JAKNj4k4fDM7IxqHrEgDNSwKLIIhwgTNREmG8TVCQGbAFh3EiPNyMOCNzUMwxEdu&#10;QFlsJRA3kd7rY6+igI7QEQLfDLoX4Sq7S0SzfU5XVVdXdyf9pjvn//u++tL16Hp0d/37nFOV031m&#10;31rSBSIihcjgO3HihD5KRNS7DRo0CH31x0REymDwEZFyGHxEpBwGHxEph8FHRMph8BGRchh8RKQc&#10;Bh8RKYfBR0RZ7XdPPIGxN9ygj4UT88Qy8Ygp+M7FWFRsexUvb9smh8Zta3C/4yt9buqJ7c3ZtjFs&#10;G9865uK329amddtElF1eeeUV3HXXLyOGn5gm5oll4hFzie9r/G+03HU9bpo0CXe8cC7GLLwTP8Rp&#10;fW5m9PWtwa8n3Y4nfAP0KUTU2+3ctQtPPvnnsPAzQk/ME8vEI6Gqbue6OryY/18x1vG1PoWIKH3s&#10;4ZdM6AkpaeMTVdDH9arw5m1LUIYvcQ4cuHFNsHr82NhA9dS6rHV6LKxVYOPxHbctNdf17G0X6ktG&#10;3ifhR0uC2355ySg5zVjXsiVPy2WJKPtYwy+Z0BMSCr682yow/ch/x05fPxkatz9ZjL/dNVpWg3/6&#10;xD9g/G3DcWxsFeYeWSqniWHhzgFy2Tuf/G/49onAspPu2ooz97+QcJtdP/wTJhe8KtdV/MQ+9Jsx&#10;VwZctH0S3n34p3LarZOewIvX3m1uW6xrWMdvMHPSw3KciHqvmINPBMOYJ9+QJaVVM/bjhblr8G/+&#10;ct1Jx2W4yjKv9f4rMahgKP7h0wP46NplIaUwsWw+3sbenYEuAEWbXeP/vBgXDpWjcZPtjpt2yscF&#10;O7djO67ABY4+UfdJODH2cTntuW33YwpOyWmCWNd7/8OnjxFRtrFWb63V3kQkdHFDlIo2+MtVhlP+&#10;MHth0n+R8+Tw8Fsy1BZM+inuxR9k0MRTpU2FSPskqr9/uP//yenTJ92F1Uf660sTUTazt+nZ2/zi&#10;lXQb30DfJziCq82qpN2/r7sVt71wEv/pEoe57IixfeQ8EUQ3XRssAaZKtH36j6GX4kdH9uMD5OH/&#10;Osbj+nxenCHKdtEuZCQTfkkH35fYiafv+hf8bcYGWbKTw5JRZpVSDKJq/Pq6g+ayfe9vk9ObnvzP&#10;+PKu+0JKjwZr1VoM1ipzT6Lt00U7a7EGZVi2bQe2LTwPnx/Rn0BEWevGG28MCz2DEX5imXiw63ki&#10;Ugq7niciJTH4iEg5DD4iUg6Dj4iUw+AjIuUw+IhIOQw+IlIOg4+IlMPgIyLlMPiISDnyX9ae3bRJ&#10;HyUi6t1+NmsWS3xEpB4GHxEph8FHRMph8BGRchh8RKQcBh8RKYfBR0TKYfARkXIYfESkHAYfESmH&#10;wUdEykl78J1omIOZDSf1sfTbW1OMUTV79TEionC9rsQ3oroVb1WP0MeIiMJlNPhOwYtXtAfxTMMv&#10;oGkT5bDY+x05rxMd2Fk12pw+XVuJRgTmiVKjMd0ozYnl36wqwyM18+R0o1RpLWFGW4aI1BZTt1Tr&#10;12/QH3Vvzpwy/VGQCKJK/AmbSwbK4NuqLcDvnWsCpTKvC9NdA3CrZyGmeZdgVOuM8NJax0YsWH4O&#10;bq+diSvxjazKbireDVfRp2irKsWiYfq6dNbtieCLtIxVrMdGRNknUub0RHRLFXPwJbIBwR58u7RX&#10;0el5BNP8IWYd19AmQ/ElTA0EoX++8fwS92fyseG88s3YUPIfeLvq13hv8SbMKwgsK9iDL9IyRJT7&#10;Es2lrOqPrz+KUOppw3rPT3BaKwqp6n7hXAmPZ7s5iFAjIkpU1l3cEAF4s6cev3A04R0vMOi68ZjS&#10;3GSGIBFRsrIm+EQV1biAcZN2p2yXW17kr54WzMa88r9gjTZBzpuszcOqDoYgESUu7W18RETp0Cva&#10;+IiIMoXBR0TKYfARkXIYfESkHF7cIIrR88+/oD+idLjllhn6o9gkc3GDwUcUIxF88Z6cFJtEXlte&#10;1SUiigODj4iUw+DLdaKHG8v/NecM/36Pr9qCfRnYb9EZRr022uwCjahXB5/4N7hMnVy5xt7/oX0Q&#10;r9v7OCaXSXWP1nLbG3bg6rJpsquxdBP//z2xfDh2tO7Rp5DqWOJTVB4KMLa2zezx5nfOr0J6wXm9&#10;dgoK/RGVDnkdb8Drm4gfF+kTMoCdXZAVg4+iMsIx1V35n9j9OlocV+F7+ngmnCoYDge2yx5/MsVe&#10;qraWnI3qt7WULYaIzRYdG7FIc7KqnkLKBp/9Q2n9wIkPZaNWhqe8TfIDZ/YIo38ArR9UY56xvpAP&#10;p6X9Ldo6u9uPiCz7INbx7OH++oyAuNfXA+uPN6XqGI4e8uHksEvNaq4RAvd4PzTDQKxjM46b6zXf&#10;gwSWF0R1d6SzD3yHj+tTAseW7OvTnU9qbpW9DIkS9Muep7Gifa758wdG/5NGCVvMX+j4Epe7gp3w&#10;CvK1Xb4afV0tgd6KKCWUDD7xYRJd0u8o85ofvIecW7CiJtgGdBo+7HQdwChPC7Z6VuG2gjbUV6zG&#10;p+WNgefUzcI1yIdWtzrm3p3t67yjINB9fnf7YWWcBDudf5LL1ntm47vuLfrc2I4rWak4hmPtXXAM&#10;ydenBB11vYpzPP5w9SzFzWjCWm2Wud5HnXvQtLwxpL023uUF36Ej+qP0Esd5on0Y5pSOlOOy9Fw2&#10;Lur287zP4FEswGxb9f//NPwm2EUbpYySwWdU4awfpsFDHBjYfiDkRLF++/bvOIj9KETxdefL8c6C&#10;6zHGsR9H4zyPrOuMdT8Mom2sxVdonkyy1OAaJx8L8a4vUckcw9c4gmM+fcTGWK9ROhNtjsZ6RxQ7&#10;MdD3CT6SYwHxLm/fL/GLfC965pvHkkridflJ7YaQL8W9rc0RA19+oUW62OMv3a9wH8F5zfNlKZY/&#10;m5o66rbx2aqt9t/1sBNtRIX+6GvdHagqGSE0OPxzHJ949uOIOGmvwMUF+ngkcR5XSpyNbeYYcYfB&#10;g81TcEtJ4IvTKlJpzyjdGzUMe1WZkqNm8IkTtWKtbDcxqmcN5RfqM7v3hXtm4ASv2IQzLndyP2IU&#10;737ki3axj/HXDn3cLonjSlic2+yHfFzk0EcyzN62mDFeF8rcA3BDXbCkbIhW2jOufBtBKUvWiyvx&#10;ffef09YmqRJ1S3wWorF8u/ugPhZZf68HbscC/N7zmnmCW6t34oN50bA+5r1isgHetUM+jlVP+2Ev&#10;dcrQcbUGHkcQy3GlWk/bNF6nTLW1GYy2Rat0X9yQ/O/RUtfRqG3B0dr2ojnhuDyjV8N7q14ffH19&#10;q3Gf/nsdYpDtJAWzsag8H++6AtNLtY04Uz5Ff0YURS68MKYxZF1isF7FHVpdg/ua58rpc7Q38Xd1&#10;9+OHOK3PjSDO/ZBtenWVGOqeJpefXvE3XFP3y+A2EjmuZCWwzXS0O/bEaFscVxxoH80IvTQcrWYQ&#10;tW3PT7QhFzm2mxeJjKpvx5gJmS+x9kLsnSVGoo2mwv39kN/8DflBdH4YY+cPhN9WHEKhZ2nmXrcU&#10;bDOeHkTE5yVSW+e3jkr8sTYQdGKZGS3TzHE7EXbiivljvnPluLh4k+p7KrMFe2fJYicdl4VUM04c&#10;btcfUTyM0kwmbyYWN01vcU7NWNAOKllvNolYB/EfMUbIiWWs43bGFXPjub019M4GBl+M/r7kETyA&#10;x0OqumElQIqJPKHLxuHtDeH32aWD0e6Y0WouZTUGX4zs375iSNc9YEoocnVb2kkl478krBejSG0M&#10;PiJSDoOPiJTD4CMi5TD4iEg5vI+PKEb8ecn04s9LEhH1gDcwExHFgcFHRMph8BGRchh8RKQcBh8R&#10;KYfBR0TKYfARkXIYfESkHAYfESmHwUdEymHwEZFy+L+6RDFiJwXpxU4KiLJQIr8ERrHhr6wREaUZ&#10;g4+IlMPgIyLlMPiISDkMPiJSDoOPKAP21hRjZsNJfSxcJzqws2o0NG2iHOzL9jSf4sPgy3VeF6Zr&#10;K9GI7+gTcoR/v8dXbcG+DOz3KXhRr43GYm9mXyNrWP2qeYA+NZxYrq2qFE+P2QaPZzte9jyNO1sm&#10;hYTbJzW3YtGwNXJ+o2cpprgnZfx4epOsDb4TDXPMbzdjyMkTPEvZSxD2QYTS+zgmlxlVs1d/VmrI&#10;bW/YgavLpuFKfKNPTZ/+KMLE8uHY0bpHn5IZIqyMMPud8yt9ari8jjewHfdgacn5gXEUYGzZOPx7&#10;S4v8YhDB/XHzMMwpHSnnn63j6U2yusT3raMSv/e8Jj84YnjRMx/TMnCiqECeXLVt5msrTswvnCvN&#10;8ddrp6DQH1HpIE50r28iflykT8iAQdeNx5Tmpox+cY6obsXmkoH6WDeOHMB7/nckmv4dB7EfV+Di&#10;An2C36BLhmFg+4GMlJh7I1Z1KSojHN+qHqFPSY0Tu19Hi+MqfE8fz4RTBcPh8Jer3vHqE7JIZ9HP&#10;8QAex7KG43JcVs1dO/CPY8YESsT+YAx7vfIvxRjfh/hIH6X45G7weV1hVTPx7SeqUW9WlaGm4wPZ&#10;riPmTdbmYVVH8JvRXs0Lq0JHWXd384x1hrS7WNrfxIe5USvDU94mLNKc5j71uC92HRvl88WyYh3P&#10;Hu6vzwiIe309EI3yRlU3Vcdw9JAPJ4ddalZzjTa4e7wfmu+ZWMdmHDfXa30P411eENXDkc4+8B0O&#10;hIsgji3Z1ycVxBfMNbWPy3Y7se/TtGVwOxaYVd+IIRcpDClmWR18fX2rcZ82QX4YxGCGiv/kX+o6&#10;isl1wWqwqJoZJ9Jp+NBWsRrH67xy3obyr7Cr4jH5ARcnqWhINhqKxVBX/gFqqxoD4dbdunvYbk/E&#10;fu10HcAoTwu2elbhjoJP5b7sKAvspxgecm7BiprIbTcyYJavxk7nn+Sy9Z7Z+K57iz43MD+e9SUi&#10;FcdwrL0LjiH5+pSgo65XcY7HH66epbgZTVirzTLX+6hzD5qW6++RLt7lBd+hI/qj7CKCudTTJo9l&#10;Li7A1MXB9k9RWi3Ex/hrhxyVThxuD/nyoPjkVBvf8iLrB2E/WncHv73trnKtxryCwPL9SirliSGq&#10;OaJ9qcVXaDYUC2J+le8l7PJ/sLpbdyzb7cnlroVmO6VRlTSOSxg8xBG17ca+7/JkcY2Tj4V415eo&#10;ZI7haxzBMZ8+YmOs1yidiTZHY70jip0Y6PskpNQT7/L2/RJtcGet3VgvudtvS/m0phrPlz9pfnYF&#10;cXxXONuxvj7wZSJKvNvdBzGuOPgZpvjkZFVXfBAme4JVA3u1pied/lLL1opgSVJULdbgcxz1Fwa6&#10;W3ey243IUnUVQ4n7M31GBP7qzT5bI3eYeNaXKmdjm72QqHrf2z4/WMW1uKz6OaxonytfX/F53VK+&#10;LeTLhuKTs218IoRE1UCUBLe6LoCnojJqCAWuihVisF67yoMjpLpqL1F2t+54ttsjERgVa9HX1WLu&#10;Q0P5hfrMCPJF1Sa0yhMi3vWlQpzb7Id8XOTQRzLM3raYSWFXeAtm42fOTjguCYacWCZa04lRsjZe&#10;45iuFlNUuXtxw8ofCD/wl+OsPnQFA0lcRTRKSp0F12OMY79ZbehRhHWbLPPEB/OiYX3Me6tkA7xr&#10;h3wcK6MKE01YVVuEjqs18DiCntaXDj1t03idMt3WZrQtWp3NixvidWpvHpvRW3ooKKcubpgfUtuV&#10;Va1iE8643CHtIsNcVTi/okjOL3MPwA11gfYgceKNrq03qw3GENO6e9ju0Ooa3NccWO8c7U38Xd39&#10;+CFOy3kR+b/1F5Xn411X4BhLtY04Uz5FnxlOljbrKjHUPU0uP73ib7im7pfBbcS5vpRIYJvpaHfs&#10;idG2mC3tYuK9vNHz0NlpX6Te1wOz9com20CylL+k+tuKQyj0LM3ciZ+CbbIH5vRhD8zU64nmhiJH&#10;Zm8mFs0dW5xTWcIiicFHGScb6svG4e0N4ffZpYPR7sjbP8jQ64LPuPrFam6WK3LFdfN3Mowr8fxM&#10;kIG/skYUI/68ZHrx5yWJiHrAixtERHFg8BGRchh8RKQcBh8RKYfBR0TKYfARkXIYfESkHAYfESmH&#10;wUdEymHwEZFyGHxEpBwGHxEph8FHRMph8BGRchh8RKQcBh8RKYfBR0TKYfARkXIYfESknJT/5sYd&#10;d8zVH8Xun/95jf6IiCg2/M0Nyg5eF6ZrK9GYgd/KJUpG2kp8sZTiult2b00xftU8QB8LOBdO3OpZ&#10;qPSv4dtfl3PggFa3GvMKsuA1EcHnGpD0e2Q/xi+cK/FW9Qh9jCgg50p8ffp8V3/UPfGB93i2m8ND&#10;zi1Yp1ViVUf2lyjEyTuqZq8+llrW12VD+VfwVOTGa9KTU/CiXhuN27E65H1fi0rMbDipL5W4dL4n&#10;lFsyHnyxhl4kI6pb8ahzD5qWN2Ifq1NSv5JKlOJ9HD2iT8hhn9ZUw+1YgHXVI/UpAeJ931wyUB8j&#10;Sl5ag88ecsmEnmFE6VwU+V7Bro7AeCc6sLNqNDRtohzC2pj81S9jnhjGV20xQ9P+XGtpoLv1GvPu&#10;8X4oSyhi/mRtnix1GfNEVe285vkh6+1unaK006iV4SlvExZpTnN98epuG1Icr0eP7XUdG+W+imXF&#10;/j57uL8+IyCe9Ynj39PchavLpuHKbqrJiRzf+zgmn2N/T4x1LfaGPt9YZ7T3JO7XibKPaOPr6jrT&#10;7bBunTvi9EhDRcXP5SAe+1cvB+tjY9y+rH348LGirqsfez9s+lddrV3PTbi264HdXV2nu9q7miuv&#10;DVnui82zusZVvtS11z/WdXhd15IJt3f9+bAYCV1PpOeKbUZbr5h384QVXS/5x4z5N02Ya65bzDe3&#10;q49bn288R6zfmGZdxjguYxvGMvbBvt5I+2Wdn+zrEW1/7Mvb97+n4w0butk3Y+hxH3tYh337kfax&#10;a/dvzPVFek/iPi4OaRviySXrIDIvI1Vda0nPv2H9UfLyOt5Ai68Qc0qDVSNR9avyvSRLhKcKhqMQ&#10;+9G6+7g+NyjSc0WVannRN8jzPoOnfFOxyFLlGlpdg5vRhHe8+gS/q1zBiwojip0Y6PsEH8mxcHko&#10;wNjaNrl+w+AhDgxsPxBSbb/c1fOFAaPUIoYHm6eYFxOSej1iPGaDfVv9UYRS1zj5WIj1eOPR0z52&#10;d3zJsL4n6Tguyry0Bp895FIRev07Dvo/2oUYnB8Y74QPWysmmEEwTVuGNfhctnmJk3Gy53FMcU+S&#10;80Kqj0fEB/UKXFwQGM0IS9VQDCXuz/QZ8bFe3HjRMz8kKBN+PeIVy+sXx/EaoZVMW2VKj687KXof&#10;6exJe4nPCLtUlfT21q+B13EjbtBPuDw4MLnutZCrgGIwvpFlScTTJqdtdV0QvAKafymuxMf4q95W&#10;mHbiZKlYi76uFnMfG8ov1GemTsKvR7x6ev3iPF6xXyOdfbCjdY8+JTEpO75oMvQ+UnplpKqbstCr&#10;KcYDzSMxdXGgAbyz4HqMcezH+voYTxb/yfoDf5lIiPRcsX7R0H2qSJPVpxU1wXnGFcfZRfqEGHRX&#10;/REN59vdB/Wx1Ejm9Yj3mMOqlSIQXK2BxxHEcrziwtXY5rvDbjk50TBHTov7fbEcn8H6nohq60XD&#10;gmEr9rHetUM+jlU63kdKv6z9lzX7TazCt45K/LE29KqfuMLWVlWKx3zn6lMsNzp7l0Bz/as+NeBH&#10;rtfM0o/40G7VFmCd/xmC9UZZ+zzrto1t7ijzBtt67Dfv6iWDf/OfXsZ6xQlsVIvEjcczyodiQ8vl&#10;cr1D0Ca394HLss4IxOsi7nOLdkNvKl+PSK93CMsxim3MqhuOfRX7UOhZKl+D7o432joj7X+s74u8&#10;otvN8UV6T6zrsx+DFuU9SeS4KPWSuYGZ/6tLRDkpq4KPiCgTkgm+jLTxERFlEwYfESmHwUdEymHw&#10;EZFyGHxEpBwGHxEph8FHRMph8BGRchh8RKQcBh8RKYfBR0TKYfARkXIYfESkHAYfESmHwUdEyom5&#10;Pz4iomyT1o5IiYh6C3ZESkRKYvARkXIYfESkHAYfESmHwUdEymHwEZFyGHxEpBwGHxEph8FHRMph&#10;8BGRchh8RKScXhN8JxrmYGbDSX0scafgxSvag2jEd/QpRNTbpDX4OtGBnVWjoWkT5TBZm4dVHekP&#10;FLHdN6vKMrItIso9aS/xnQMHJte9Bo9nO7a6LsCuisdYmiKisyqjVd1TRRpuw5f6WKB6apQGR9Xs&#10;ldPspcTp2koZlPYqaLQqqXh+W1Uplvk+x9aKCRhftQVv413Ua92UPL0uc97VNXv0iTrLPDEs9jK0&#10;iXJdSjsitXcKKELo7apf473FmzCv4BsZIuM3/BB/rJ2GKzvWY8Hyc3B77UxciW+wt6YYm4p3YzmW&#10;YFTrDLxVPUJfS4AIul3aq+j0PIJp/uXt4yJEK/EnbC4ZGL5dO8t+DEEbPFot/loXWFasp8L9fdzq&#10;WYhp/n1cWvEGLqpzB9bTsTF03IKdtRJlXlo7IhUndSIbMEpfj/nOlePfOioDoacHVYn7MzndcF75&#10;ZjxTsg9btQV4CVMD4eNfVkg2+OzbM/fFuyQYxvb1+ufZQ1gE9MNDXpHbIaKzJ9FcykhHpEYb38ue&#10;p/EAHseyhuP6HOAL50rZ9mcMIkz6owilnjas9/wEp7Uis6qbFH9JbZX7csz1BNoaPXWz8AN/PCbK&#10;ccn5+iMiykUZa+PLQwHGLq7E991/lkE26LrxmNLcFDXURADe7KnHLxxNeMcbmPYlms3HXzesxjoE&#10;SpI9OnIALY6r8D19dG/9Grzn3yMp/1IU+V7Bro7AaMh6/fN+2vyHYHugP0Abmr+HwfmBUSLKTRm9&#10;uIGC2ZjqfBXPi1Kf//G88r9gjTZBXjQwLjiIKqlxIeEm7U4sGrYGy4u+CZQEXePwriuw/M8wM+RC&#10;iZUI2RFj+pgXN/YVPYw/DFuJ+/RtzcDs4HP9+/Gr8k65rJj3c1RjoSM4b5lrsDlPq9iEM67w9j0i&#10;yi1pbeMjIkqXrG7jIyLKNgw+IlIOg4+IlMPgIyLlMPiISDkMPiJSDoOPiJTD4CMi5TD4VCN6phH/&#10;zZLs/z9H4l93Iv9bLTqGEN2GscsvypScCz7RO4r89zF9yFSvzpGIf6+LFCKidxjRp6DRx2C2kPu1&#10;YQeuLgv0RCOI19O6n0YIJbLve1ubcdg50exRJ1bi3xEnlg/HjlZbX4hEaZKTJT5rry4byr+Cp6KS&#10;3czHIK/jDXh9E/HjIn2CjQjGf61aALdjAdZVj9SnxkYE5sfNwzCnNL7nGXrqtIIolXK+qtuvpBKl&#10;eB9Hj+gTsoDsiaa2Lawz1bPtxO7XQ3qpsfuk5lY8igVm34TxEL3a1Dpuxg0F+oQ4nSoYDge2m73v&#10;EKVTr2vjM6qZRlU4rM3J1pW8tara43PjYK1CGuu9x/uh2QW+vYre07a7my9KW41aGZ7yNmGR5oxa&#10;/T96yIeTwy6NGGqi2v5g8xRU2UOvY6Ncp7FdMUTa9//VchD/OGaM2ZmrOE7r8Yr93Yzj5jHY1yGq&#10;uyOdfeA7HOyvUbyGybwHRNHkfPB9WlMte2sW1TdxAooen0VXVkZVuK78A9RWNQbCTXQd7zpq/viR&#10;GF6vnSJP1kjPfci5Bc9pqftxpHZXLY7XeeW6H3XuQdPywH71tN/G/B1lgeca+7bC8vsgp+HDTtcB&#10;jPK0YKtnVVjXWWIdx9q74BgS3pngec3zUeYegBvqgj1eCzLAKlbj0/LGwHbrZuEa5EOrWx2yfqMK&#10;fUtJaAetR12v4hyPP5Q9S3EzmrBWm2Ueg/X4rXyHsqjoTr1WTgafOFGN0ocopRhd1IsTsMVXGNLO&#10;JKrCVb6XZEejojpViP1o3R0sVRjyvM/gKd9ULLK0bQ2trpEnbKqqX1e5goExotiJgb5P8JH/cU/7&#10;bVSdRb+EhsFDHBjYfiAkOC53hQaX1dc4gmM+fcTmmPNu3Ot4H+vrQy8u9O846H+1ClF8XSDQOguu&#10;xxjH/rBmBdGx6xbn1LBtG/tjlOZE26xxDNbjN9iPaUR1K170zI96TESJyvmLG/YTo9Nf8jE7DvUP&#10;07RlWIPP5ckqTsDJnscxxT0pYnXrbOpuvyVbldP+eyXJyMMlsnfssc13h/wou/2Lwghoaw/UolS4&#10;p7kL44oTu6hBdDb0uja+PMvv+FoHo6Qhe3L2tMlp4nd+s+WKcLf7LUKvYi36ulrM6Q3lF+rPjE0/&#10;fxX1Ioc+EknBbKxwFeML98yw++nENBm4EXqg7u/1mE0NyequDZIolXpV8BlVMXuVLar8S2H86JD4&#10;zV9RrbW2m4n2Q3Frx+wUnNTdiXe/RSlru/ugPhYbUV2+aFif7tvQilz4nfMr/MUVaNcUoSaO//fG&#10;jzQZQWwh7t37bvkdSVdHjTZIK17coHTpVcEnTu7RtfVY0T7XrBKKwTx5bFd0rSUYoxp8X3Pwufe2&#10;z+/x1o6+vtXmb3mIIZEbf3vcb39pbFF5vvl7I6XaRpwpn6I/O3aR2gXtLqt+Tv7Ak7ywUvQwXhjT&#10;GHJ8YjBLhPqPLxltgMkw2iBZZaZM4G9uqMQfVL+tOIRCz9KYSmjiFhfzx9WN5cW/pbkGyGljG2Zj&#10;Rsu0hO77CxPnvhHxNzcoJqJKXeSI7ybhk47LQm54PnG4Xf7txOfy3j3rv78lQ9xcHenKMFE6MPgU&#10;Im+LKRuHtzeE3z8Xyd+XPCJ/BN5a1TVKgDNxftgtNoky2ixZzaVMYVWXiHISq7pERHFg8BGRchh8&#10;RKQcBh8RKYfBR0TKYfARkXIYfESkHAYfESmHwUdEymHwEZFyYv6XNSKibJPov6zFFHxERL0F/1eX&#10;iJTE4CMi5TD4iEg5DD4iUg6Dj4iUw+AjIuUw+IhIOQw+IlIOg4+IlMPgIyLlMPiISDkMPiJSDoOP&#10;iJTD4CMi5TD4iEg5DD4iUk5OdET6/PMv6I8oF91yywz9UWL4/ue2ZN//VMuZHpjFBz/bXjyKTSre&#10;O77/uSsb3zv2wExESmLwEZFyGHxEpBwGHxEph8GXgL01xRhVs1cfy6xOdGBn1eiztn0KEJ8BTZto&#10;Dql6P/j+ZgaDjygOp+BFvTYat2M1PJ7t5rAWlZjZcFJfirIdgy/H5KEAY2vb8Fb1CH0KZdKnNdVw&#10;OxZgXfVIfUrAiOpWbC4ZqI8lju9vZjD4kmRUTe7xfihLAqLaM1mbh1Ud39GX8PO6QqpF46u2YB8C&#10;843nG/OmayvRqM8TpYtGrQxPeZuwSHOa67VWtaMtQ6knXus9zV24umwarsQ3+tRw3b2nYt6bVWWo&#10;6fgg6ufF3pSSyGeEusfgS5F2Vy2O13lltedR5x40LW8MhFvHRix1HcXkutfMatHrtVPkiSM+0G1V&#10;pVg0bI05r678A9RW6c/1Ow0fdroOYJSnBVs9qzCvIPyEi2UZSl7/joPYj0IMztcnRBDpPX3IuQXP&#10;aY+ZYSXer7aK1ebnZUP5V9hVEZxvZaxvR1lgWWN9K2r26Evw/U8Egy9FrnKtNj9wI4qdGOj7BB/5&#10;H58qGO4/VfajdfdxOc8qr+MNtPgKMac0WG3qV1KJKt9L2NWhT/C73LUQ07opYQixLEPpl+d9Bk/5&#10;pmKRpSo8tLoGN6MJ73j1CX7Wz4t4z+3zDUbVd3lR8L0dPMSBge0HzC9Hge9/fBh8adYfRZjseRxT&#10;3JMiVms6/d/WWysmmNWYadoyrMHnOHpEX4CyhvEllvH3xl9rENVY4zNS4v5Mn0GJYvBlgAi/Uk+b&#10;rKZsdV0AT0WlGX55cIRUg43B+g1P2UG8jyOdfbCjNVjNTIVuq9Ai9CrWoq+rxfxsNJRfqM+kRDH4&#10;Mi3/UvzAX84TOguuxxjHfqyvT+2JROkzonQuxjbfHXaf3YmGOXLaqSJNVlutbXDGleDZRfoEvw9d&#10;wS+/E7tf91dbr8DFBXK0W+Jixnb3QX2MEsXgSzfbFV2tYhPOuNyyfUe034yurceK9rkhy1iv2lGW&#10;KZiNZZ51Ye/ZhEPV8hYUo2njvubg/Hvb5+OPtaFXgoe5qnB+RZGcX+YegBvqorTR+be3qDwf77oC&#10;zSGl2kacKZ+iz6REsVsqSit2SxXKepVWheYMdktFRJQlGHxEpBwGH1EGRbovjzKPwUdEymHwEZFy&#10;GHxEpBz+vCSlXSpuZ6HclY23s+RE8BERpQrv4yMiJTH4iEg5DD4iUg6Dj4iUw+AjIuUw+IhIOQw+&#10;IlIOg4+IlMPgIyLlMPiISDkMPiJSDoOPiJTD4CMi5cjeWfTHREQKAP4/5kR/+GqRXtsAAAAASUVO&#10;RK5CYIJQSwECLQAUAAYACAAAACEAsYJntgoBAAATAgAAEwAAAAAAAAAAAAAAAAAAAAAAW0NvbnRl&#10;bnRfVHlwZXNdLnhtbFBLAQItABQABgAIAAAAIQA4/SH/1gAAAJQBAAALAAAAAAAAAAAAAAAAADsB&#10;AABfcmVscy8ucmVsc1BLAQItABQABgAIAAAAIQCEPTp0lwYAAIAjAAAOAAAAAAAAAAAAAAAAADoC&#10;AABkcnMvZTJvRG9jLnhtbFBLAQItABQABgAIAAAAIQCqJg6+vAAAACEBAAAZAAAAAAAAAAAAAAAA&#10;AP0IAABkcnMvX3JlbHMvZTJvRG9jLnhtbC5yZWxzUEsBAi0AFAAGAAgAAAAhABC9r4DdAAAABgEA&#10;AA8AAAAAAAAAAAAAAAAA8AkAAGRycy9kb3ducmV2LnhtbFBLAQItAAoAAAAAAAAAIQD8kHEbDSQA&#10;AA0kAAAUAAAAAAAAAAAAAAAAAPoKAABkcnMvbWVkaWEvaW1hZ2UxLnBuZ1BLBQYAAAAABgAGAHwB&#10;AAA5LwAAAAA=&#10;">
                 <v:shape id="Imagem 3159" o:spid="_x0000_s1062" type="#_x0000_t75" style="position:absolute;left:20991;width:21069;height:18415;visibility:visible;mso-wrap-style:square" o:gfxdata="UEsDBBQABgAIAAAAIQDb4fbL7gAAAIUBAAATAAAAW0NvbnRlbnRfVHlwZXNdLnhtbHyQz07DMAyH&#10;70i8Q+QralM4IITa7kDhCAiNB7ASt43WOlEcyvb2pNu4IODoPz9/n1xv9vOkForiPDdwXVagiI23&#10;jocG3rdPxR0oScgWJ8/UwIEENu3lRb09BBKV0ywNjCmFe63FjDSjlD4Q50nv44wpl3HQAc0OB9I3&#10;VXWrjedEnIq03oC27qjHjympx31un0wiTQLq4bS4shrAECZnMGVTvbD9QSnOhDInjzsyuiBXWQP0&#10;r4R18jfgnHvJr4nOknrFmJ5xzhraRtHWf3Kkpfz/yGo5S+H73hkquyhdjr3R8m2lj09svwAAAP//&#10;AwBQSwMEFAAGAAgAAAAhAFr0LFu/AAAAFQEAAAsAAABfcmVscy8ucmVsc2zPwWrDMAwG4Ptg72B0&#10;X5TuUMaI01uh19I+gLGVxCy2jGSy9e1nemrHjpL4P0nD4SetZiPRyNnCruvBUPYcYp4tXC/Htw8w&#10;Wl0ObuVMFm6kcBhfX4Yzra62kC6xqGlKVgtLreUTUf1CyWnHhXKbTCzJ1VbKjMX5LzcTvvf9HuXR&#10;gPHJNKdgQU5hB+ZyK23zHztFL6w81c5zQp6m6P9TMfB3PtPWFCczVQtB9N4U2rp2HOA44NMz4y8A&#10;AAD//wMAUEsDBBQABgAIAAAAIQA24GqYxgAAAN0AAAAPAAAAZHJzL2Rvd25yZXYueG1sRI9BawIx&#10;EIXvgv8hTKEXqVkrFbs1irQUxFN1hV6HzXSzbTJZNunu6q83hYLHx5v3vXmrzeCs6KgNtWcFs2kG&#10;grj0uuZKwal4f1iCCBFZo/VMCs4UYLMej1aYa9/zgbpjrESCcMhRgYmxyaUMpSGHYeob4uR9+dZh&#10;TLKtpG6xT3Bn5WOWLaTDmlODwYZeDZU/x1+X3ngrvu2i+6Siq/aXpTe97ScfSt3fDdsXEJGGeDv+&#10;T++0gvns6Rn+1iQEyPUVAAD//wMAUEsBAi0AFAAGAAgAAAAhANvh9svuAAAAhQEAABMAAAAAAAAA&#10;AAAAAAAAAAAAAFtDb250ZW50X1R5cGVzXS54bWxQSwECLQAUAAYACAAAACEAWvQsW78AAAAVAQAA&#10;CwAAAAAAAAAAAAAAAAAfAQAAX3JlbHMvLnJlbHNQSwECLQAUAAYACAAAACEANuBqmMYAAADdAAAA&#10;DwAAAAAAAAAAAAAAAAAHAgAAZHJzL2Rvd25yZXYueG1sUEsFBgAAAAADAAMAtwAAAPoCAAAAAA==&#10;">
-                  <v:imagedata r:id="rId36" o:title=""/>
+                  <v:imagedata r:id="rId41" o:title=""/>
                   <v:path arrowok="t"/>
                 </v:shape>
                 <v:group id="Agrupar 2507" o:spid="_x0000_s1063" style="position:absolute;top:2862;width:59396;height:19401" coordsize="59396,19401" o:gfxdata="UEsDBBQABgAIAAAAIQDb4fbL7gAAAIUBAAATAAAAW0NvbnRlbnRfVHlwZXNdLnhtbHyQz07DMAyH&#10;70i8Q+QralM4IITa7kDhCAiNB7ASt43WOlEcyvb2pNu4IODoPz9/n1xv9vOkForiPDdwXVagiI23&#10;jocG3rdPxR0oScgWJ8/UwIEENu3lRb09BBKV0ywNjCmFe63FjDSjlD4Q50nv44wpl3HQAc0OB9I3&#10;VXWrjedEnIq03oC27qjHjympx31un0wiTQLq4bS4shrAECZnMGVTvbD9QSnOhDInjzsyuiBXWQP0&#10;r4R18jfgnHvJr4nOknrFmJ5xzhraRtHWf3Kkpfz/yGo5S+H73hkquyhdjr3R8m2lj09svwAAAP//&#10;AwBQSwMEFAAGAAgAAAAhAFr0LFu/AAAAFQEAAAsAAABfcmVscy8ucmVsc2zPwWrDMAwG4Ptg72B0&#10;X5TuUMaI01uh19I+gLGVxCy2jGSy9e1nemrHjpL4P0nD4SetZiPRyNnCruvBUPYcYp4tXC/Htw8w&#10;Wl0ObuVMFm6kcBhfX4Yzra62kC6xqGlKVgtLreUTUf1CyWnHhXKbTCzJ1VbKjMX5LzcTvvf9HuXR&#10;gPHJNKdgQU5hB+ZyK23zHztFL6w81c5zQp6m6P9TMfB3PtPWFCczVQtB9N4U2rp2HOA44NMz4y8A&#10;AAD//wMAUEsDBBQABgAIAAAAIQD0dy+CxwAAAN0AAAAPAAAAZHJzL2Rvd25yZXYueG1sRI9Ba8JA&#10;FITvBf/D8gremk2UtJJmFRErHkKhKpTeHtlnEsy+DdltEv99t1DocZiZb5h8M5lWDNS7xrKCJIpB&#10;EJdWN1wpuJzfnlYgnEfW2FomBXdysFnPHnLMtB35g4aTr0SAsMtQQe19l0npypoMush2xMG72t6g&#10;D7KvpO5xDHDTykUcP0uDDYeFGjva1VTeTt9GwWHEcbtM9kNxu+7uX+f0/bNISKn547R9BeFp8v/h&#10;v/ZRK1ik8Qv8vglPQK5/AAAA//8DAFBLAQItABQABgAIAAAAIQDb4fbL7gAAAIUBAAATAAAAAAAA&#10;AAAAAAAAAAAAAABbQ29udGVudF9UeXBlc10ueG1sUEsBAi0AFAAGAAgAAAAhAFr0LFu/AAAAFQEA&#10;AAsAAAAAAAAAAAAAAAAAHwEAAF9yZWxzLy5yZWxzUEsBAi0AFAAGAAgAAAAhAPR3L4LHAAAA3QAA&#10;AA8AAAAAAAAAAAAAAAAABwIAAGRycy9kb3ducmV2LnhtbFBLBQYAAAAAAwADALcAAAD7AgAAAAA=&#10;">
@@ -8047,7 +8960,7 @@
       <w:r>
         <w:t>Tempo de Corte</w:t>
       </w:r>
-      <w:bookmarkEnd w:id="29"/>
+      <w:bookmarkEnd w:id="32"/>
     </w:p>
     <w:p>
       <w:pPr>
@@ -8073,7 +8986,7 @@
                     <pic:cNvPicPr/>
                   </pic:nvPicPr>
                   <pic:blipFill>
-                    <a:blip r:embed="rId37"/>
+                    <a:blip r:embed="rId42"/>
                     <a:stretch>
                       <a:fillRect/>
                     </a:stretch>
@@ -8135,7 +9048,7 @@
                           </pic:cNvPicPr>
                         </pic:nvPicPr>
                         <pic:blipFill>
-                          <a:blip r:embed="rId38">
+                          <a:blip r:embed="rId43">
                             <a:extLst>
                               <a:ext uri="{28A0092B-C50C-407E-A947-70E740481C1C}">
                                 <a14:useLocalDpi xmlns:a14="http://schemas.microsoft.com/office/drawing/2010/main" val="0"/>
@@ -8472,9 +9385,9 @@
           </mc:Choice>
           <mc:Fallback>
             <w:pict>
-              <v:group id="Agrupar 268" o:spid="_x0000_s1074" style="position:absolute;left:0;text-align:left;margin-left:20.85pt;margin-top:226.95pt;width:495.5pt;height:210.35pt;z-index:251758592" coordsize="62928,26714" o:gfxdata="UEsDBBQABgAIAAAAIQCxgme2CgEAABMCAAATAAAAW0NvbnRlbnRfVHlwZXNdLnhtbJSRwU7DMAyG&#10;70i8Q5QralN2QAit3YGOIyA0HiBK3DaicaI4lO3tSbpNgokh7Rjb3+8vyXK1tSObIJBxWPPbsuIM&#10;UDltsK/5++apuOeMokQtR4dQ8x0QXzXXV8vNzgOxRCPVfIjRPwhBagArqXQeMHU6F6yM6Rh64aX6&#10;kD2IRVXdCeUwAsYi5gzeLFvo5OcY2XqbynsTjz1nj/u5vKrmxmY+18WfRICRThDp/WiUjOluYkJ9&#10;4lUcnMpEzjM0GE83SfzMhtz57fRzwYF7SY8ZjAb2KkN8ljaZCx1IwMK1TpX/Z2RJS4XrOqOgbAOt&#10;Z+rodC5buy8MMF0a3ibsDaZjupi/tPkGAAD//wMAUEsDBBQABgAIAAAAIQA4/SH/1gAAAJQBAAAL&#10;AAAAX3JlbHMvLnJlbHOkkMFqwzAMhu+DvYPRfXGawxijTi+j0GvpHsDYimMaW0Yy2fr2M4PBMnrb&#10;Ub/Q94l/f/hMi1qRJVI2sOt6UJgd+ZiDgffL8ekFlFSbvV0oo4EbChzGx4f9GRdb25HMsYhqlCwG&#10;5lrLq9biZkxWOiqY22YiTra2kYMu1l1tQD30/bPm3wwYN0x18gb45AdQl1tp5j/sFB2T0FQ7R0nT&#10;NEV3j6o9feQzro1iOWA14Fm+Q8a1a8+Bvu/d/dMb2JY5uiPbhG/ktn4cqGU/er3pcvwCAAD//wMA&#10;UEsDBBQABgAIAAAAIQA3Ch6r4gUAAPMcAAAOAAAAZHJzL2Uyb0RvYy54bWzsWV1v2zYUfR+w/yDo&#10;PbUkWx826hSuk3YFgjZouvWZlilbmCRqFB07G/bfdy5JyZ9J0zwUQxoEkSnykry8POfeS+r1m01Z&#10;OLdcNrmoxq7/ynMdXqVinleLsfv7l3dnies0ilVzVoiKj9073rhvzn/95fW6HvFALEUx59LBIFUz&#10;Wtdjd6lUPer1mnTJS9a8EjWv0JgJWTKFV7nozSVbY/Sy6AWeF/XWQs5rKVLeNKi9MI3uuR4/y3iq&#10;PmVZw5VTjF3opvRT6ueMnr3z12y0kKxe5qlVgz1Bi5LlFSbthrpgijkrmR8NVeapFI3I1KtUlD2R&#10;ZXnK9RqwGt87WM17KVa1XstitF7UnZlg2gM7PXnY9OPttXTy+dgNImxVxUps0mQhVzWTDlXBQOt6&#10;MYLce1nf1NfSVizMG615k8mSfrEaZ6NNe9eZlm+Uk6IyCoZBMsQOpGgLotgfDEJj/HSJHTrqly4v&#10;v9Gz107cI/06deo8HeHf2gqlI1t9G1PopVaSu3aQ8lFjlEz+uarPsK01U/ksL3J1pyGKDSSlqtvr&#10;PL2W5mXH7GHcmv1DyRa8dALUwMjUh8RMJ0aLuhLpn41TiemSVQs+aWrAG6Qj6d6+uH7dm3FW5PW7&#10;vChoo6hs1wYqHEDphHkMTC9Euip5pQzvJC+wTFE1y7xuXEeOeDnjgJH8MPc1E7DzV42i6QgDmgv/&#10;BMnE84bB27Np6E3PBl58eTYZDuKz2LuMB94g8af+9F/q7Q9Gq4Zjvay4qHOrK2qPtD0JfOsiDKU0&#10;NZ1bph0AWUor1P5qFVFFJiFdGyW5SpdUzGCtz7Cw6dM1aNNurUl2b0AL6nFABL8fh2Ecuc4xHfq+&#10;H4XJMR06UGO/ZaPec1E6VIBdoYm2K7uFzkanVsRuv1FD6wetDG81LzoKd1SHUodUjwhGT6L6EGT2&#10;rCs9yXcsNkjC4Al83+nZmWaf7+sagaNp4Yy3x0GEwsYpl3uzZDWHnWnYXZJ2vnHK8g1z5tz5gqUK&#10;kNW6SC1O/tFRm7cCHk/Tkoa5Bx2DyPdjIj/QkSRBOLT+sLWgHyW+3+9bj5l41i10ZvhOhADaosjn&#10;rQvQAZZPC2mYMVsYL3IgVVTOGisJYmyvZsfeEHIx6waYDOlPe6K9MaBuUQGfW0NQSW1mGxN09KKp&#10;aibmdzCeFMA6eNHU6bscwL9ijbpmEjEZlcgz1Cc8skJALWFLrrMU8u9T9SQPOKDVddaI8WO3+WvF&#10;yLEXHyoARQMXSYF+GYRxgDnkbstst6ValVMBL+Jr7XSR5FXRFjMpyq/A1YRmRROrUsw9dlVbnCqT&#10;eSCdSflkooVMvLiqbmpEGeM5idZfNl+ZrC33FTDxUbTQZKMDF2BkaX8qMVkpkeXaP2ytau0Pmhhg&#10;/wC+DFsHc8QXDRLSDfR6Ml/iQTQw7uTnoot10i90eV50ieAtTDw+pAtadFj+brpgRAosRJT+AVOC&#10;gTekGXUq/lwDi86hty7wJbAgPDyDwBIh+lqm4D4hVUJSLnbDcdz+TI8AAlvCTCt7Xr03C/NBBvxp&#10;svie5yeHcSVM4mSAdiJLGEZhm+O0uX6bg9tQjWMCyxdLNRWVUc+E9IOITXk9xWtKjdhIsby4rOaO&#10;uqtx+FYyx+mu4LSM09lTo+4Kbrp/5hnyKJ1tUsVBVsfSFOe1NrMrKkiTlDnY2I42saP7lm06uN/R&#10;ylNXrq9Uulkf0bnroWcWleo6l3klpEkr92dXm1blzMi3+aNZ95bUZCF6+4GJTRR8C3/6mGPzm3vw&#10;52Q4bf7Wpnv22mQQ9HE2fgCJ/cSPInseCMPA3J/cfxx4QaK7D+PnhkRA4WFPqOP+Y5GoMfnHA5g8&#10;OOATGvuhTSKCIOrr1PQFjsYd/4SOEZ7rYTjqA9tj4UjR4oRjDDqkmWtFulre9YsapC8g/GlBCIf0&#10;MAi7+ybcPnxfdI5jHJV0nngShP3+MGzdYd8LE30t+ILE/x8St9fHOnvUX9Z0pm2/AtKnu913LbX9&#10;Vnn+HwAAAP//AwBQSwMEFAAGAAgAAAAhAKomDr68AAAAIQEAABkAAABkcnMvX3JlbHMvZTJvRG9j&#10;LnhtbC5yZWxzhI9BasMwEEX3hdxBzD6WnUUoxbI3oeBtSA4wSGNZxBoJSS317SPIJoFAl/M//z2m&#10;H//8Kn4pZRdYQde0IIh1MI6tguvle/8JIhdkg2tgUrBRhnHYffRnWrHUUV5czKJSOCtYSolfUma9&#10;kMfchEhcmzkkj6WeycqI+oaW5KFtjzI9M2B4YYrJKEiT6UBctljN/7PDPDtNp6B/PHF5o5DOV3cF&#10;YrJUFHgyDh9h10S2IIdevjw23AEAAP//AwBQSwMEFAAGAAgAAAAhAHl24VHiAAAACwEAAA8AAABk&#10;cnMvZG93bnJldi54bWxMj01PwzAMhu9I/IfISNxY2nVflKbTNAGnCYkNCXHLGq+t1jhVk7Xdv8c7&#10;wcmy/ej142w92kb02PnakYJ4EoFAKpypqVTwdXh7WoHwQZPRjSNUcEUP6/z+LtOpcQN9Yr8PpeAQ&#10;8qlWUIXQplL6okKr/cS1SLw7uc7qwG1XStPpgcNtI6dRtJBW18QXKt3itsLivL9YBe+DHjZJ/Nrv&#10;zqft9ecw//jexajU48O4eQERcAx/MNz0WR1ydjq6CxkvGgWzeMkk13nyDOIGRMmUR0cFq+VsATLP&#10;5P8f8l8AAAD//wMAUEsDBAoAAAAAAAAAIQDwifd/wC8AAMAvAAAUAAAAZHJzL21lZGlhL2ltYWdl&#10;MS5wbmeJUE5HDQoaCgAAAA1JSERSAAABiAAAAVAIBgAAAKUu6WQAAAABc1JHQgCuzhzpAAAABGdB&#10;TUEAALGPC/xhBQAAAAlwSFlzAAAOwwAADsMBx2+oZAAAL1VJREFUeF7t3Qt4VNW9NvA3QuI5BiQW&#10;DkdIJHLxA21te5SgpMYLHi7KRUAzgCgN4oUqsaQ48FlEPQhSGDHUKAoeNFAUmCBBLoVgwWIsAkFb&#10;rFX8FDBKUKnWIMRLAuab/5q9J3t21kxmksllJu/vebbOvl8yrHettffMxN1y85hqEBER2aiAKC8v&#10;N0aJiIiApKQknGG8JiIi8sOAICIiLQYEERFpMSCIiEiLAUFERFoMCCIi0mJAEBGRFgOCiIi0GBBE&#10;RDHg8YULMeCaa4yx2mSeLBOOsALiTPTAsCVbsXHzZu+w5Gb8F7435np1zHoRG2f1U6/bYwB+uXkl&#10;pvU4qcbD1dD1A4nUdi+dZbkWluEPWZ2NJVq2+l6H8gGuFne+P/S4C67NWzF/wEkcG5Ad8fcMUUu3&#10;adMmZGdP0YaETJN5skw4Qg4I+Qc4Z/NiZKy5AsOHDlXD0Pnt8dMBccYS3mXuhhPDH9lrTIltbz4y&#10;RF2Hm4cuxFp8hT9nX6XGb80/ZiwReyQcdkw723euNw3Nxpr+K5o9JM66Mh5/H/oLuH/xuuf4kvDP&#10;Q/yKMWpddrz6KvLynqwVEmY4yDxZJhwhBYS0HEbMGIUfFl6BGTvaGVM9Kx9aguU7Eowx4CR2YlP+&#10;IWOMYo28D24ZczE+WDgeCw953wff4xA2zC/EwcxsTMAJNa05fJf/JFZ42kQS2mOHPqJeE7U29pBo&#10;SDiIkALi2x4D0TelBP/YEbhWJt0tO/MWYvbmP/m6mOzsXVTSHWDv5gjW7WF2I1jXF7rt2lnX/UNW&#10;R2OqV0O2q2Pd3urNs1TBaZ7Xbwbc7Jsn21Ndcsb2zVq4bllrDb0proN53FaB3gf/fugV7DrSHf/R&#10;Iy6sY7dfm9mzlvqm+XXfWd5Pgc4x0PKBrhVRrLKGREPCQYTcxdTuyEH8HTWtBTu/7pbL761VwMs/&#10;7IFLFmPMGxPUcjJYWyN1kULkzjxvK0bWHZq9AaemFaj9fD7gV7jryIMBt2tfdxJG4QZUaOeFs10d&#10;2d7EvAx8lu3d3pCFZ2NgVk81Lx6dcM0Y4MWh1yBj4bu4aNpOLMJUtZyMx2fe5SuUrcvKMX2cOV8d&#10;U2Neh0DHbRXofZDgOd7O53tfBzv2YNem+ycP+Gr/uvdTsPeQbvlg14qI6hZyQJxM6YmLUWmM1Wbe&#10;uHxx8zRfoWNl1j5fyT9oTAnP8R4XIAU1tVfp3lq3u4sqlM7+6EMcuHy2X03VStbtc2Q1Vu+IV+OV&#10;+f+Ll5GoXjdkuzqyvZ94Crur83aq61E87SIknectOavwBf48fyn+6inqztuxRd23+Ntr3i45Gd+C&#10;3qoWLqzLWo+pMa9DoOO2CvQ+qPQc77GPvK+DHXuwa2NeC6F7PwV7D+mWD3atiGKVtVvJ2t1UHyEF&#10;hHQh7DuShh9bbkhbSTN+0bTvUDD0SnXT8pkj3kKnqcg/fOfQIZ66+CJVSESqG6G+263wFEpyLcxa&#10;bkNv2kvNuUuKMRJEQ69DXccd6H0gBXd6ymHtjWH7sYdybcJ9PzX3+4+opbDfc7DfkwhXSAEhNyJX&#10;rvm76hKxFjryD/OXAyrx9fm9cOmR91TXgxQWV6VUGUvUMAsXe7dFJT7Cl0dquic+GXCdtgXS4dAH&#10;OIKawkn2Pfxy//7wL/NvRlbBcXTt1sOY4iXrHkgZi7EDvMeVkHW7bx8N2a6OuT1d90w4pMvl51d6&#10;92ft+2/s6xDsuM33Qeq0+b6uMLMbp2dBnu/GcF3HXte1CfR+CvQeCrR8KNeKKFYEuiHdkJAIuYsp&#10;aYdT9eGeMe11VTuVYfOME3jb84/tP3c8jSWeIkNuUG+ecQ7+ecRYyUIKl513LcDOzBW+9SVsrOEj&#10;04p/8Zmv28PqBHZgaXahb//r8y7BiewcVShZn8t/KvO9Wl0Qsu5jC2v2sQyFvn00ZLs65vY+s5xn&#10;oJv2wUiXy+Hz5qj1N+eNwL8v9B5TY1+Huo5b3gdy7yBz82tqGenSuWDhFX6P9tZ17HXtI9D7KdB7&#10;KNDywa4VUawZNmxYrXAwmSEhy4SDPznaAkmtfPTm29Ape6TvcdJo0RTHLi2BhZ5Wy7kFE2L6MydE&#10;zYk/OUpRSe61zB66AG+d92NjChE1BgYERR35zIN0bZ37l43GFCJqDOxiIiKiWtjFREREATEgiIhI&#10;iwFBRERaDAgiItJiQBARkRYDgoiItBgQRESkpT4H8eTixcYohatDhw7GK2pKx48fN14RUWOYcvfd&#10;DIiGkHA4cqTMGKOm9Oij8zBv3lxjjIgiLWBAsFYcGgmH9u2j68v0YsX69S9jz569DAmiRqINCNaK&#10;Q5OSksyAaEYMCKLGVSsgzHBgoVc3XqvmxYAgalwSEHyKiYiItBgQRESkxYAgIiItBkQTOIE/YWlS&#10;RyTZhltfSTKWqKFbtmfSNCzD2d4FLL58Ot1vORm6Jl2Hhw55n0L7HoexfpD/fOtgLqvbjgyB9is6&#10;vHK7dp2fP/2VsURtso65z7qOLWnq34y1iKi5MCAamRS+5yWNweJ5H6K8/EvfcHBeb2zP7O8rzEWg&#10;Zb8oOI5pSfHaQrMjsrCwvMq37N/nHcezl6Sr7Z6J7hi5zX+f1uWPlm/B//TwfuDMvh21fPlCTMLX&#10;ar7OWeiHX791ym+dv/3qHGOuPwmE5a5CdJ73otqn/djMoSjLOJZFVxprElFzCTsgYrE2bBV36PeY&#10;IOtEoAYrNeae97+P4QWnaxWcHX+1y6+ADrbs8YH/i+NvPYgR+dcGraGLhF/NxsPYi5eLPjKmtAyd&#10;X5mLaXuzkP2rVGNKbXLtn8oH2s97IGgwEVHTCCsgYrk2LCSECifPxoas7Shf9HNjav2YNWZ4tvWH&#10;gcF/0jWUZat7/Bq5nnM+cf+ckIKuJTHPr66C/4uiNfiL528XLESIqOmEHBCtoTZ88unxqpYbie6N&#10;fzu0Aev2AsOHXm1MCSzUZTsNHoNfIB9/fiXwn63y6Qc916wfbhh8vjGl8Xzj+dv8/pK2vlZaoL9n&#10;KK0HaW2+5HnPsPVA1HKEFBCtoTYs3Rs5ESygzj74d0+R1w89elYbUwILZ1m7Lz2BoVpkRiF98f0d&#10;cMdbu3xhHSr7dqzde4FYW2qflK/B3ff3qtUyDLX1IME2n60HohYlpIBoDbXh3U/MxgbP/z+SQk4K&#10;yUEr8Vec6Z1ZD1/3vBj/7alhHzoYZ0wJLJxl7cxCurpglBq/tuCNsMNB2LvlrC1CHWkJWrvt2nvO&#10;wOk5hrPy7/cLFrYeiKJXSAER67Vh6RIbnO8JtYLTqnD8vHyfZwu/xk1JU+rdwvmuxwiM7gds3Pxn&#10;Y0pgoS5r9tFfPfAHY0oNKbDlCaBdmZOarVV2ZOBY1SVoBh1bD0TRLaSAiOXasK5LTG6IX7ttDWZ4&#10;YiLv6VI1LVyyjV86PeeRf632CS+rUJYNpQvs54v2YWE/TzgOWtyg1k99pbyyWrX4zMoBWw9E0S2k&#10;gIjl2nAlDuLYXuD83v6FWAJ6orPnPBpCdcPM642NmW1q3cBVj+NaurGCLSstnA6XeJ+uCvQ5AyFB&#10;M+qZBzFi769xzdQ9xtTIk1CVR46tjw5LQe/KLMQ3WfNUGLP1QBT9QgqIWK4Nm0Hw0fv+LQUzOC7u&#10;1d2YUj/yhJfvBq7R5SWDPOXlGHU+PjlU09IKtGynzA7eFlEIj97KAwAvSwvMc/3DuY9i75aTIdBn&#10;R+RvLI8c7533hm8d3yPNxjH+bWrfkD73EMkHA4gossL6um+p9UrBdr6nILDWZNX0wrvx6rZJ+C9P&#10;3dE3TbOs1IbjPDVN6dKxFniyfL/7++O35c/6CgspQG41as72wlG3vAg0PRjzmOQehHQzSe13y6C+&#10;nnrt7/3OyYpf9928+HXfRI0r7K/7jsXasJDuHflsRlxmG7XsfyZ5wuEiTyhtu0UbDkRErQF/MKie&#10;eK2aF1sQRI2LPxhEREQBMSCIiEiLAUFERFoMCCIi0lI3qf/wwgvGKIWDN6mbj3mTevHiJ40pRBRJ&#10;t44fXxMQUthR6CQYTpw4yYBoJhIQI0feoP4GRBR598+Y7h8QLOyIiEjwMVciIgqIAUFERFoMCCIi&#10;0mJAEBGRFgOCiIi0GBBERKTFgCAiIi0GBBERaTEgiIhIiwFBRERaDIgQxJUV4GHny3gfCcaUlukb&#10;7EORYz42IdGYQkRUf00aEAfyhsPhGKuGm5xbmqzArUIZdjunYFlZ+AWnrPvmosPo67oZvVFpTPWn&#10;276c66C8A8ZYyyXH/pqz5u8iw52Fx425RNSaNVlASIF5L1xwu1erYavj71hY+E9jbssVj2Rc4pqO&#10;YagwpoSmT/ZGbMvuY4y1fD9zblJ/l3z3fRiyajzmlvCLG4lauyb5NlfpolmYcwT/x/1ArYJWukW2&#10;Oh7Ganj3nYBUXJP7JCYlV3hr7855+Eu3ROwpLkXSuCVYNOqDgMuLdiULcL3rLfVa5v0i9378eNGt&#10;eLLUW7v/IfWXmOu6AecW3ok7Vn2hppVnPKwK80D7K3ZsR5V7Ngbj/+EN52TfttohA8Pd49HRqd++&#10;E3OxdFQHNd1+XHLM45J3Bj13+75Gu2sHlXW7ZRlD8GDx5+pYByDwtq3M/RQ7XsXMNO9XZ0uYP56y&#10;Uh378cIpta6TCPd8iCi6yLe5hhUQ8h38oZDv6beSwmSI+2JVcAbqpjFZl+2Bw6rwmtPNFbA2bl3+&#10;POzCDsfz+Dw3369QMgv+f0x9Xk2XwHpoUQLGuTLV8UiB+NLlr2J62vu19icBZgbE2JKHkL57RK1j&#10;sW9fSMFqBoRsQ3dcdtZzubRkjnZfVvbtyj5zVl0YMEh0fwN7QMi1+V3OLnTKXYrbka+9Tjlpfw77&#10;fOx/91DfS0TUcL/85QQcPx5e13G9AkJ2VBf7gQQrKIS1lirMWrgEhL3gFYGWl0I1UCFo3Y59fSGt&#10;hadGnay1P2tAmLXyTbjOrxCuKyCCnX+gc5Gw0+3Lyr5d67HK8oG2bb821paKkO4mCYtA1+nFlCVh&#10;n499uQ4dvC0rImpcy5evaNqACHdHwbqY7POstXtdQARbPpyAyDwyJaSWgL3QNadZC2/peqpPQAQ7&#10;F3M5+76s1y9YQAwvy69z28IMCGsXkynQdWrI+RBR06pvud1kPxhUmZyOvqk78ETem8YUb2EyLe9t&#10;JB49jF2pfXCBp6gS761bgXcQ+OmmYMtXdO2OtNJteL0sXo0HktTvKgwp3lLvx0HPQl8Mdy9BVupW&#10;7C+JM6YGFui4Qjn3YPuyb7eqMB9rjP7/cK+rTqDr1JDzIaLo0SQBIU8C9Xc9gwc+dvoepZyYcwzX&#10;ZPfHybTpmNNtMWY5Rqvpk3AjxiDw7wwHW746OROTx1WhKMf72OYtjhnq0VPZ/4XpUNPl8doDyeMx&#10;adxBrHD4L1cXqVHL8jKMd0xT9yqk1m3fvv3x3UDHFexcAu3Lyr7dqZiCKaneFka411VHtq+7TvU5&#10;HyKKPk3SxUSxSbq0NjsP46eu8exCImqhWnwXE8UeuQ+R5XjM16VFRLGHAUH1It1J8sG6ta7r2Hog&#10;ilEMCCIi0mJAEBGRFgOCiIi0GBBERKTFgCAiIi0GBBERaTEgiIhIiwFBRERaDAgiItJiQBARkRYD&#10;goiItBgQRESkxYAgIiItBgQREWkxIIiISIsBQUREWgwIIiLSYkAQEZFW3C03j6n+wwsv4MiRMrRv&#10;H/z3hev749dEVKOoaJvxiijyBg8eZLzyqm+5PeXuuxkQRE1NAsLhyDTGiCLH7S6IaECwi4mIiLQY&#10;EBSzjhdOwZ2FkWntRnJbRNGCARFlqlCG15zD4XCM9Q0suOom1223cwqWlSUaU4ADecMxKO+AMUZE&#10;dgyIKPUz5ya43auR774PQ1aNx9yS4PePqLY+2RuxLbuPMUZEdgyIKHcW+uKijDiUHilT49IVYrYs&#10;rLXjdiULfNNvccxQNelvsA/rHMNqTRf2lsptjqewCTW1byHrFznmY2XhdN9y1taMdZ8ymCFm1uYX&#10;5s2otY6Q7RY4C1CYN1rNl3278a7vWM3lzf2bx2UfN8n+3nBOxuOlX6AoZzhucm7B+0jw6zaq61zs&#10;Ap0bUSxhQES5uLICvFzcC5f166pe5+4aiEfc61Tr4gk4VcElhd9qVykG525U01e652NScoUKl9Fu&#10;b0tEhvXOjtiyaK0qPM8peQFzurl8855z34NhqDD2WqMCxXgNM9Uy0poZseq3KmTkWGa5PvXtsyD3&#10;RrR13eELoEqUoggT1bylozqoaVZtSpdjS8rzav70jK3Y4FiOr3JfVdvps+q5WiEQTDyS0d/1DH6T&#10;2kkdz1rXdejtOQK7QOdiV9e5EcUKBkSU2u/y1qYzc17CKeezqsAv37sT75auwiyHt+b9YHGiall0&#10;LtmB/NRhuCK5yli7hrXFcb3rLWMqcCxtACYX36dtOVglIgMjRnVVryVwemV8jM+OxiHx6GFsz7hL&#10;HZeoTs7EDRkfYs/eo2o8AakYM/pS9VrHut0uKak4ljFRbasyOR3pqQfxubfBFFGBzsWurnMjihUM&#10;iChl3oOQYWbaSWMqUJ7xsG+6DLrauUlqwstW9cQEd01N+CdGzdpsXTzpvgyVjmvqDIpQpaYkG69i&#10;TyyfG7VODIgYktTvKgwp3lKrIK/o2h1ppdvwelm8McVLasK7UvvgAnhbFu+tW4F3PHV7KwmK4e4l&#10;yErdiv0ltWvT0i2zodBbcza7u87tWq32eW3xEl+3i3VeJMn+zeOqKszHGtT/XkCgc7FrqnMjam4M&#10;iBgiXR2Txh3ECof35rJ501mmTx5XpW7QWqefTJuOOd0W+7qkJuFGjIG3NWLtehrvmKbuR1hbKibp&#10;lrkSc9Vy1u4u2ecjzi6+fVrnRYqE1wTnlb7utnsw0nf8dnIf4sJ0+N2ktgt0LnZNcW5ELQG/aqMV&#10;kZvVm52H8VPXeO1N2nDJ9ood21Hlnq29gR1NmvJc+FUb1Fj4VRtUL/JYZpbjsQZ1wRBR68KAaCWk&#10;O0luRAd6xLM+pItnsHtG1LceRCydC1GkMCCIiEiLAUFERFoMCCIi0mJAEBGRFgOCiIi0+DkIoibG&#10;36SmxsTfpCYiopDwg3JERBRxDAgiItJiQBARkRYDgoiItBgQRESkxYAgIiItBgQREWkxIIiISIsB&#10;QUREWgwIIiLS4ldtEDUxfhcTNSZ+FxNRFJOAcDgyjTGiyHG7CyIaEOxiIiIiLQYEUQi+wT4UOeZj&#10;ExKNKUSxjwHRwlShDK85h8PhGOsb7iyMzS49KXTXOYZhUN4BYwoRtSQMiBbqZ85NcLtXI999H4as&#10;Go+5JcHvD0WjqsJ8bMsYgSHFW1gzJ2qBGBAt3Fnoi4sy4lB6pEyNHy+c4mtZWGve7UoW+Kbf4piB&#10;ZWWJvhq6fbqwt1RuczxVq5A2u1VWFk73LWdtzVj3KYMZYrLt3c4pWJg3o9Y6JlnmvV2eIBztQN/U&#10;HdhfEqemyz4LnAUozBut1pXjcuNd33mY26rr3Oz7100Ltg1hPb+Bee8YU70CnTtRLGFAtHBxZQV4&#10;ubgXLuvXVb3O3TUQj7jXqdbFE3CqgkkKutWuUgzO3aimr3TPx6TkChUuo93elogM650dsWXRWryP&#10;BJxT8gLmdHP55j3nvgfDUGHstUYFivEaZqplpDUzYtVvVSEqxzLL9alvnwW5N6Kt6w5fAVuJUhRh&#10;opq3dFQHNc0qoWwXtmIgBiR3xvWODOzcvc+YA7QpXY4tKc+rdadnbMUGx3J8lfuq2kefVc+pIAt2&#10;bkK3f/u0YNuwX9M/puzDGnhDoK5zJ4oVDIgWar/LW7PNzHkJp5zPqgK/fO9OvFu6CrMc3tr1g8WJ&#10;qmXRuWQH8lOH4YrkKmPtGtYWx/Wut4ypwLG0AZhcfJ+25WCViAyMGNVVvZYCtVfGx/jsaBwSjx7G&#10;9oy71HGJ6uRM3JDxIfbsParGE5CKMaMvVa915FyOpl+N3p5iW47l3uI8XwFr3WeXlFQcy5io9lOZ&#10;nI701IP43NuYCnhuQrd/3bRA27Bf0/hRWRiDk+p1XedOFCsYEC2UeQ9Chplp3oJJlGc87Jsug652&#10;bpKa7rJVPTHBXVPT/YmnQBZm7flJ92WodFxTZ1CEKjUl2XgVmNTOt6/6COWr7lIFc5bjMazAl2EV&#10;sMHOLVSR2IZVKOdOFE0YEFEkqd9V2hu6FV27I610G14vizemeElNd1dqH1wAby34vXUr8I7RBWOS&#10;oBjuXoKs1K2++wBW0sW0odBbcEuBKt1d53atVvu8tniJr9ZvnVcXqZ2/mHqPr6tMhj86L8G/du3C&#10;+/A/h0BCObe6BNuG/ZrKDXWzi6kh504UTRgQUUS6MiaNO4gVDu/NZfOmqkyfPK4KRTn+00+mTcec&#10;bot9XVKTcKOvm8TatTLeMU3dj7C2VEzS3XMl5qrlrN1dss9HnF18+7TOq8u+3cX4UXq66l4ySTdT&#10;VukmFNtCLpBg5xaqYNuwX9OpmIIpqTVdSvU9d6Jowq/aiCHSdbPZeRg/dY33K3zrS7ZX7NiOKvds&#10;7Q1sqh9+1QY1Fn7VBmnJY5fSl292gxARNRQDIkZId4n05a91XReR1oOQ+xOD3TPYeiBqpRgQRESk&#10;xYAgIiItBgQREWkxIIiISIsBQUREWvwcBFET429SU2Pib1ITEVFI+EE5IiKKOAYEERFpMSCIiEiL&#10;AUFERFoMCCIi0mJAEBGRFgOCiIi0GBBERKTFgCAiIi0GBBERafGrNoiaGL+LiRoTv4uJKIpJQDgc&#10;mcYYUeS43QURDQh2MRERkRYDooGOF07BnYXN26L6BvtQ5JiPTUg0psSm+pxnFcrwmnO4p8Y+tlH+&#10;TvL3l23f5NyC95FgTCWKDQyIEEnhtM4xDIPyDhhTapPCaLdzCpaVRU9BHcp5RbsEpGJw7kYsHdXB&#10;mBI5HUY9iYLcG/ETVBpTiGIHAyJEVYX52JYxAkOKt8RUTT1Wz4uIGo4BEQJpGby3C/jZaAf6pu7A&#10;/pI4Y04NWeYN52Q8XvoFinKGqy6Hv2K/X5eItYvEbG0szJvh6/4wa/MyLsMtjhkBWyPtShb4lhuY&#10;944x1cs6T4a5JfqHDwKdlxxHgbMAhXmj1fq3OZ6CG+/6js3sqgl2vLrzq885R+I8rcI5t1CWI4pl&#10;DIgQJJTtwlYMxIDkzrjekYGdu/cZc2rEIxn9Xc/gN6mdVHfGWtd16O0pEoOpRCmKMBFu92rV/XEW&#10;+mK0e5Mal2G9syO2LFpbq29bCq/VrlK1H1nujyn7sAbewjGurACzXJ/65kn3R1vXHdqgCXZebUqX&#10;Y0vK82ob0zO2YoNjOb7KfVVtr8+q51TI1XW89vPTTQu2jUidp10o5xbOckSxigERgvK9O3E0/WpP&#10;gV+JY2kDcG9xXkgFUV2kb3zM6EuNMS/zpqcM17veMqb661yyA/mpw3BFsjeA4kdlYQxOqteJRw9j&#10;e8ZdmJRcocarkzNxQ8aH2LP3qBq3CnZeicjAiFFd1esuKak4ljFRbbMyOR3pqQfxeZmaFfR4decX&#10;zjlH6jztQj23UJcjilUMiDpILXb7qo9QvuouVYBlOR7DCnwZUkEULqkVL1vVExPcNbXiSN38TE1J&#10;Nl55ReK8InG8kT5n+3kSUf0xIOogtdgXU+/BI+51qgCT4Y/OS/CvXbtCeqyxAsW+vn25IWx2kehI&#10;rXhXah9cYHRNvbduBd7R7KOia3eklW7D62Xxaty6XZl3bfESX0tACuCXi3vh3K7VatwU/Ly8261L&#10;qMcbTLBtROI8iaj+GBB12Le7GD9KT1fdMCbpjskq3eQruExyH+LCdPhuUn+CdExwXon9Lu+NzXsw&#10;0tdFonMybTrmdFuMWQ7vjdFJuFG7vHSnTB5XpfYjy03FFExJrelqecTZxTcvM+clnHI+6+uKMQU7&#10;r2LbeQUS6vEGE2wbkThPIqo/ftUGxTR5cupN5zz8Y+rzjRYe0np5aFECxrky/QI3EH7VBjUWftUG&#10;UZjUk1OelkZjPJoqN9il9RJu1xpRNGBAUEyTbr8rXd4b4I31SWrZtvex5vrfXCdqiRgQRESkxYAg&#10;IiItBgQREWkxIIiISIsBQUREWvwcBFET429SU2Pib1ITEVFI+EE5IiKKOAYEERFpMSCIiEiLAUFE&#10;RFoMCCIi0mJAEBGRFgOCiIi0GBBERKTFgCAiIi0GBBERaTEgiIhIiwFBRERaDAgiItJiQBARkRYD&#10;goiItML+PQgiIoou9f09iLACokOHDsYrIiKKJo0eEERE1DrwF+WIiCggBgQREWkxIIiISIsBQURE&#10;WgwIIiLSYkAQEZEWA4KIiLQYEEREpMWAICIiLQYEERFptfqAqEIZiqcPh8MxFnetD+27SuLK1uJ/&#10;pm/A+0gwprRsx9dnq/O7cfrWqDlmImp+TfJdTHMco/G2rWBKwPkYkJuH25IrjCnNQwLirem/wz9+&#10;/VzIxyIF7nTMwZKR3i8vbFeyANe73sLPnJswM+2kmibM6aZzbl5Sax1TKPPkWHdPn4y8jxKNOf7r&#10;iQN5w/FgsXf+6fOz8OiCEeiNShVqD/8+AWMX3KTGiYiCabLvYnrAvQ5u92o8e/N/qAJNXq90/67Z&#10;w6E+vsE+FL9YjcvSuqpxKZDTd4/A7Az/c5HlVrs+xpDcjep8C3JvQs8X/wfPlSXWe55Jgkjm5bvv&#10;w+AXx2NuiTfY5VjuhUvNk6Eo8208vv6fah4RUbiavYvJ7P6QYVDeATVNCsmC6Wvxct5oNf02x1Nw&#10;412scwzz6wqS5Yoc8/HC+hm+bVi7iaQmbk6XwSxIg7F2Ockg+96EmsK5c8kOPJExxRdufbI3Ylt2&#10;H/Xayr5cdfJNGJHxAfaUHK33PLuz0BcXZcTh47Iy1ULYWjwA92ZfaswFTqZN92tdEBGFo1F+MGjk&#10;yBuMV/7sXTP2bg+pAb90+avISfsztjoeRtHNL6hlZfqc4h+rLqlJWI7cnE/Qy/0ABmCn33ISGDsc&#10;+TiW+7xabn7OLnTKXaIKW9mXddxk72KSUJEWga7QF+YxWruShH26nGvmJ/f4bcc8/wV4oF7znhx5&#10;UnUxvZbp3Y/1nO49+hAGF/zU16VkF6yLiT8ERfX5QRmKbWH/HoQUJPJGqkugN5o9IGT8jhf9u0Ck&#10;Cyp35AcodmxHlXs2hqFCLWcWmtYCfWzyTr/lhFlQz8ODtQp6mZd73kq/WrU9ICRkJHQ24TqMdk/3&#10;bVfIPPv+TE0ZENZ7EOZ9Dwm2+gYEfwiqdVu+fEVEAoLvo+Zz991TMG/eXGMsMuodEPV9I5kFnTUg&#10;7IWhsBfE1uUaGhD22r89IEy6oAjWugglIMyA0oVAKPPsLQgrCQCzZWUPLxEsIKh1a+i/a5MEhJQj&#10;1LS2b9+OPXv2NkpANOs9iKS0q3B98Ra/Pv5wVaAYG9d7++elENxQfAG6dK1GRdce+O/ipb6bu9Z5&#10;oZD+/eHuJZh4/lbsL4lTQbKloBhXXd7XWCI4OTfd/uXmdn3nBVOZ3B+Xnr8DT+S9aUzxrntf3tvG&#10;GFHTkIomh6YbGlOzBoTcgJ148yGscHhvCt/i+L9+T+uEIhEZuBKPqvUzc9aiyrlUtQRk27Od52Jr&#10;jnfb1nnBSM3fvEE93jENj5znUrX1hLI3sAN34KY0/9q31O5lWXm0dL9rmO8cgu2/vvOCiUcyLl/w&#10;DGZ94lTryTAx53Ncnd3fWIKIKDxN2sUUacHuCYQqUBeTnb17LNpIa4JdTKQT6S6mxq7Vkj/5+8Vk&#10;F1NLUYmPVI090CepJUQO7EKd3Twtlbof4mmJ2D+sSEQUTFQHhNwnGOyeUe/Wg5CumYwF3g+lBWod&#10;yDKXLWj+T33XV4eReer8XlowhK0HIgoZWxBERKTFgCAiIi0GBBERaTEgiIhIiwFBRERaDAgiItJi&#10;QBARkRYDgoiItBgQRESkxYAgIiKtqP6yvkCKirYZr4ia3uDBg4xX0YFf1hfdGvPL+mI2IKLtHynF&#10;hmh87zEgoltjBgS7mIiISIsBQUREWgwIIiLSYkAQEZEWA4KIopL8HvygvAPGWNOSX5l8zdl8+28q&#10;DAgiItJiQBARhUl+hvhK10Zsy+5jTIlNDAgiinpml8/MkvewzjEMDsdY3OKYgWVlicYSQLuSBWq6&#10;Odzk3IL3kaDmmeub825zPIVN8K77DfZhk+MeLCvZjNmO0b7tWru4Ai0T7RgQRBQzSl35+Cr3Vbjd&#10;q/FAxrvYsmitCoG4sgLMcn2Kwbkb1TwZ1rquQ29UqnB4wzkZc7q5fPNyx72HfKd3XVGJUvzF9REu&#10;cRdhpXs+JiVXqOlWoSwTbRgQRBQzLnQ+5SuY+16egbNLD+EDxKMiuTsu8Lzas/eommeVULYLb5T2&#10;wpjRlxpTgPhRWcgq3YTXy+KNKUBP5wwMQ/BCP5RlogkDgohi3lnoiyHuhzFk1XjVhWTvAvreU/sv&#10;yqnpYspyPIYV+BKfHY0zlmidGBBE1CpISIx2b1JdSOudHfFqzhRfSJyJVL/uJ3OYmXZSzW+tGBBE&#10;1OpUdO2Oi1GpXlcmp6N/6odYs+5NNU41GBBEFPPsTzBl5ryEU85n1f0KeWS1v+sZPPCx028Z65NM&#10;rRW/7psogvh13/y676bGr/smIqImx4AgIiItBgQREWkxIIiISIsBQUREWgwIIiLSitnHXImaCx9z&#10;5WOuTakxH3ONyYAgotAxIKJbYwYEu5iIiEiLAUFERFoMCCIi0mJAEBGRFgOCiIi0GBBERKTFgCAi&#10;Ii0GBBERaTEgiIhIiwFBRERaDAgiItJiQBARkVbYX9ZHRLEnUl/Wt3z5CmOMmlKL+DZXeQMQUWxq&#10;aEDcf/9M4xU1h2YPCCIiah34dd9ERBQQA4KIiLQYEEREpMWAICIiLQYEERFpMSCIiEiLAUFERFoM&#10;CCIi0mJAEBGRFgOCiIi0GBBERKTFgCAiIi0GBBERaTEgiIhIiwFBRERa/D0IohCdOHHSeBV7Hn10&#10;XsR/cIaiG38wiCgMEhApKcnGWOyQnwltjJ+spOjGgCAKgxkQDf1pzpZGfmueAUF2/EW5Fuob7EOR&#10;Yz42IdGYQuJ44RTcWVi7cK5CGV5zDofDMVY73yTryzI3ObfgfSQYU4kokFYREHFlBZjtGK0KB+tw&#10;i2MGlpW1vkJYCtTdzikxde4JSMXg3I1YOqqDMaW2DqOeREHujfgJKo0pRBRMqwiI6uRMPOheB7d7&#10;NZ4d1wlJ45ao1yvd8zEpucJYioiIrNjF5GF2PcgwKO+AmibdPAXOAhTmeVsetzmeghvvYp1jmBo3&#10;uzLM7qCVhdN927B2c7QrWeCbLsPcEv19HutyA/PeMaZ66Y7PytrFIoMcq9k9ZV9Xln3DORmPl36B&#10;opzhqrvlr9jv16Vl7eKq6/ysDuTVHIMMZleO7vjNVszCvBlqumxT9mVeXxnq28ILdj2szP0F+ps0&#10;Fuvf2n6O9vdLsPdSoL8DUaS0+oCQ7qfcXQPxiNHCeAJOX4HRpnQ5tqQ8r6ZPz9iKDY7l+Cr3VdVN&#10;0WfVc75CpwLFeA0z1XL57vswYtVv1T962fYs16eq60PmyXptXXfUKvSkoFrtKvUt98eUfVgD7zEE&#10;Oz7TOSUvYE43l5ovw3PuezDMc1S6dReU9EZ/1zP4TWontb+1ruvQ21OkBhPo/KxkX6s/vl3tS5aZ&#10;gI64bupN6FP2QsDjr0QpijBRTZeuobPQF6Pdm9S4DOudHbFl0dqw7xcEuh525v5mpjXd46tynWa7&#10;4jHB7f1byzn+JWeBL4yt7wN5v/Rc9bC61sHmETWWVh8Q5Xt34t3SVZhl3KN4sDgRpUfK1LxEZGDE&#10;qK7qdZeUVBzLmKi6pCqT05GeehCfexfzW04KnV4ZH+Ozo3FIPHoY2zPu8nVjSVfXDRkfYs/eo2rc&#10;1LlkB/JTh+GKZG9BHT8qC2PgLbSCHZ/pWNoATC6+r1ZNOZR1QxHo/EIR7BjkvsGY0Zeq1yZra+N6&#10;11vG1PAEuh4tgVyPrRnX+QJLjnW0p2Uq7yV5HzyRka19vwSbR7GhQ4cOzTbcf/9M4yj8sYvJozzj&#10;YV9tU4ZgNzojITXMZ+nrOj6zJvyk+zJUOq7xKxib6twqkrvjp6XPqiDIcjyGDeMe9RVmoR6D1K6X&#10;rerpq13X94ZysOvR3JJTuiGleLvveOLRBWenegO37MjHapqVVExEsHkUO+TjBk09yOdgAmn1AZHU&#10;7yoMKd7SoAJEumA2FHprclLIvVzcC+d2rUZF1+64tniJrxvAOs9Klksr3YbXy+LVeFVhvq+LKZzj&#10;k4JxuHsJslK3Yn9JXFjryjnIOsK6fxHo/Kykhrt13Au1QiCcY5AW167UPrjA6PJ6b90KvNOAx1Ht&#10;16MlOJk2XXVXrnB475GMd0zD0tKLal1Par3kszZNOQTT6gNCmuqTxh30/YOtz41R6YK5EnPV+pk5&#10;L+GU81lVe5ZtP+Lsom4G2+dZyXKTx1X5lpuKKZiSWtOVUNfxWbtlpMCR/nfpVw+0bjyScWE6fDep&#10;P0E6JjivxH6X9wbxPRjp6+ISgc7PSkIuZdVE33HIIPcawrm+UnjO6bbY1x01CTf6HUeoAl0Pu+a6&#10;Sd0n29tCkkHu19yKH+E/A/w7/fRIqfGqtmDziCKBn6RuIClkih3bUeWerb0RGu1CPT95gunxlJW+&#10;loM8cZO+ewS2ZfdR441Jnlp60zkP/5j6fK3gspMW0EOLEjDOlYneYXZfNcYnqeW63QuXuk5ybL/L&#10;2YVOuUvVeVjHb0d+wHl1nXNd+EnqlkHuBUg5bNbqT3uGck8d/ty8OJzydi4APxj/t5MGslT3rQ1R&#10;c1nL9PZnnsTXt34LxP/IO8Ej0Fet8JPUFDEXjp7g34JwJeLebP8b0I1JPRHlaREFe/RTWhbSAmpI&#10;t1VDScFu/dCmGQ4iWIsz2DyKTV95iudOSzzh0MYzIoW9LhwkGIze07anvkP70+WALC+BYPaqynoy&#10;7hlOVLVDp2c94VD5vZpVF7YgiELE72KixmRvQZz5+zao/DfPC7OA15EQaAvsu/07/KT6e8Sfaocv&#10;25aj87KOwCnPPPt6svz31Ug59Qk+uc+7H7YgiIiiTKU0dIOFg/AU+P+310Fc4kmJM89ohzM867Q7&#10;o4NnvS+MBWxkW2fG4UhiN+94HRgQREQtVbBwEJ6AGNm/J6rizP4kzyrVpz3/6WSMadS1TQsGBBFR&#10;SxRiQX7NRqBNdQW+wXeorC5H+prPvOvWZEZtweZZMCCIiKKVJwi+/RJo+/TZSHwmEWcu6Yi3/5Xq&#10;vVGtu6ltCjbPgjepiUIkN6m3b99ujMUW3qRufvab1HGLpZQPkVnVt7Y66miBVN8tD9IGv0nNgCAK&#10;UaDvq4kVDIjmVa+AkK4i47HWhNPfo/PX/8KRpC7ecGBAEBHFhpACwnrvwNNqSPoOKLwdyPi3SrRp&#10;0wbf4jTaP5uA07pHXG1CCQjegyAiijaeoJh5NfD5vV/j6sTTKhxEdXUcTlfJU0xqtMEYEERE0UJa&#10;EKe+x5Fb/4kHL/gXKuP8v9csvroSaBvGvYs6MCCIiKJIXPwpvHG8E85ceDZ+7trnaSxIf5JXuQRG&#10;W8+LCJXsDAgiomhRLd1Iicjc4GlKnN0WRc5+nkaFJILXpbl7EP+N50WIj7HWhQFBRBQtzKeTZPCE&#10;wPmna75074cffsCxpMtQFbkeJgYEEVHUkXsRnuGMM2paD1X4Bt9XGHenZX4EMCCIiKKNJwfan/ir&#10;Jwhq7j98GpcAJHiSwWxBRCAkGBBERNHEKLVfcf6XJyhqWhAzCj9QofCnicDPq3YzIIiIWqufffs1&#10;4oxvca2urkb+0BRU3l6Ffm2+xt/iL1fTAwqx5GdAEBG1RFL261oBcpvBM/3MhJrPQEhQVCe0x0Nv&#10;x+Ps58/2TjRuR2gFm2fBgCAiaokkHOR+gi4kPNO+xPfqyaXTp0/jK1TiR0uAeW945pk/MhQsBNiC&#10;ICKKXimnjwLydUn2kDAK///437PQbnFbtH0uAT96+t/xfXW8d37NfWt/sg0ZPIutHVSlJtWFAUFE&#10;1AJ9ckcSzpAy3/udev4hIa0Ez/BtG89EMxDMVoOu5WCu6/n/wgGVGJVqjNeBAUFE1BIlnInKid/h&#10;gm8/8JbU1oAQ1kDQhYKVrOvZxqLBVZjaPQ5nnBFa0c+v+yYiagHsX/fdVPh130REFDa2IIiIWgBp&#10;QUhtvjnwF+WIiFqw5v5JWwYEERGFhPcgiIgoIF8Lorn6voiIqOX507Yib0C073COMYmIiAg4cfwr&#10;b0AY40RERAbg/wMZGNpCIhLCAwAAAABJRU5ErkJgglBLAQItABQABgAIAAAAIQCxgme2CgEAABMC&#10;AAATAAAAAAAAAAAAAAAAAAAAAABbQ29udGVudF9UeXBlc10ueG1sUEsBAi0AFAAGAAgAAAAhADj9&#10;If/WAAAAlAEAAAsAAAAAAAAAAAAAAAAAOwEAAF9yZWxzLy5yZWxzUEsBAi0AFAAGAAgAAAAhADcK&#10;HqviBQAA8xwAAA4AAAAAAAAAAAAAAAAAOgIAAGRycy9lMm9Eb2MueG1sUEsBAi0AFAAGAAgAAAAh&#10;AKomDr68AAAAIQEAABkAAAAAAAAAAAAAAAAASAgAAGRycy9fcmVscy9lMm9Eb2MueG1sLnJlbHNQ&#10;SwECLQAUAAYACAAAACEAeXbhUeIAAAALAQAADwAAAAAAAAAAAAAAAAA7CQAAZHJzL2Rvd25yZXYu&#10;eG1sUEsBAi0ACgAAAAAAAAAhAPCJ93/ALwAAwC8AABQAAAAAAAAAAAAAAAAASgoAAGRycy9tZWRp&#10;YS9pbWFnZTEucG5nUEsFBgAAAAAGAAYAfAEAADw6AAAAAA==&#10;">
+              <v:group id="Agrupar 268" o:spid="_x0000_s1074" style="position:absolute;left:0;text-align:left;margin-left:20.85pt;margin-top:226.95pt;width:495.5pt;height:210.35pt;z-index:251758592" coordsize="62928,26714" o:gfxdata="UEsDBBQABgAIAAAAIQCxgme2CgEAABMCAAATAAAAW0NvbnRlbnRfVHlwZXNdLnhtbJSRwU7DMAyG&#10;70i8Q5QralN2QAit3YGOIyA0HiBK3DaicaI4lO3tSbpNgokh7Rjb3+8vyXK1tSObIJBxWPPbsuIM&#10;UDltsK/5++apuOeMokQtR4dQ8x0QXzXXV8vNzgOxRCPVfIjRPwhBagArqXQeMHU6F6yM6Rh64aX6&#10;kD2IRVXdCeUwAsYi5gzeLFvo5OcY2XqbynsTjz1nj/u5vKrmxmY+18WfRICRThDp/WiUjOluYkJ9&#10;4lUcnMpEzjM0GE83SfzMhtz57fRzwYF7SY8ZjAb2KkN8ljaZCx1IwMK1TpX/Z2RJS4XrOqOgbAOt&#10;Z+rodC5buy8MMF0a3ibsDaZjupi/tPkGAAD//wMAUEsDBBQABgAIAAAAIQA4/SH/1gAAAJQBAAAL&#10;AAAAX3JlbHMvLnJlbHOkkMFqwzAMhu+DvYPRfXGawxijTi+j0GvpHsDYimMaW0Yy2fr2M4PBMnrb&#10;Ub/Q94l/f/hMi1qRJVI2sOt6UJgd+ZiDgffL8ekFlFSbvV0oo4EbChzGx4f9GRdb25HMsYhqlCwG&#10;5lrLq9biZkxWOiqY22YiTra2kYMu1l1tQD30/bPm3wwYN0x18gb45AdQl1tp5j/sFB2T0FQ7R0nT&#10;NEV3j6o9feQzro1iOWA14Fm+Q8a1a8+Bvu/d/dMb2JY5uiPbhG/ktn4cqGU/er3pcvwCAAD//wMA&#10;UEsDBBQABgAIAAAAIQAywi6V4wUAAPMcAAAOAAAAZHJzL2Uyb0RvYy54bWzsWW1v2zYQ/j5g/0HQ&#10;99SSrDcbdQrXSbsCQRs03fqZlimZmERyFB07G/bfd0dS8mvSNB+KIQ2CyBR5JI/H57k7Uq/fbJra&#10;u6WqZYJP/PBV4HuUF2LBeDXxf//y7iz3vVYTviC14HTi39HWf3P+6y+v13JMI7EU9YIqDwbh7Xgt&#10;J/5SazkeDNpiSRvSvhKScmgshWqIhldVDRaKrGH0ph5EQZAO1kItpBIFbVuovbCN/rkZvyxpoT+V&#10;ZUu1V0980E2bpzLPOT4H56/JuFJELlnh1CBP0KIhjMOk/VAXRBNvpdjRUA0rlGhFqV8VohmIsmQF&#10;NWuA1YTBwWreK7GSZi3VeF3J3kxg2gM7PXnY4uPttfLYYuJHKWwVJw1s0rRSK0mUh1VgoLWsxiD3&#10;Xskbea1cRWXfcM2bUjX4C6vxNsa0d71p6UZ7BVSm0SjKR7ADBbRFaRbGcWKNXyxhh476FcvLb/Qc&#10;dBMPUL9eHcmKMfw7W0HpyFbfxhT00itFfTdI86gxGqL+XMkz2FZJNJuzmuk7A1HYQFSK316z4lrZ&#10;lx2zJ1ln9g8NqWjjRVADRsY+KGY7EVzUlSj+bD0uZkvCKzptJcAbSIfSg31x87o347xm8h2ra9wo&#10;LLu1ARUOoHTCPBamF6JYNZRryztFa1im4O2Sydb31Jg2cwowUh8WoWEC7PxVq3E6xIDhwj9RPg2C&#10;UfT2bJYEs7M4yC7PpqM4O8uCyywO4jychbN/sXcYj1cthfWS+kIypyvUHml7EvjORVhKGWp6t8Q4&#10;ALSUUaj7NSpCFZoEdW21orpYYrEEa30GC9s+fYMx7daaaPcWaIE9DogQDrMkyVLfO6bDMAzTJD+m&#10;Qw9q2G/V6vdUNB4WwK6gibEruQWdrU6diNt+q4bRD7SyvDW86CncUx2UOqR6ijB6EtVHQObAudKT&#10;fIfFRnkSPYHvOz170+zzfS0hcLQdnOHtcRDBsHHK5d4siaRgZxx2l6S9b5wRtiHegnpfYKkCyOpc&#10;pBFH/+jpzVsBHs/QEoe5Bx1xGoYZkh/QkedRMnL+sLNgmOZhOBw6j5kHzi30ZvhOhAC0Rc0WnQsw&#10;AZbOamWZMa+sFzmQqrm3hpVEGWyvYcfeEKqa9wNMR/hnPNHeGKBuzQGfW0NgSW/mGxt0DCiwai4W&#10;d2A8JQDrwItWFu8YAP+KtPqaKIjJUAl5hv4Ej7IWoJZwJd9bCvX3qXqUBzhAq++tIcZP/PavFUHH&#10;Xn/gABQDXEgKzEucZBHMoXZb5rstfNXMBHiR0Ghniiiv665YKtF8BVxNcVZoIryAuSe+7oozbTMP&#10;SGcKOp0aIRsvrviNhChjPSfS+svmK1HScV8DJj6KDppkfOACrCzuDxfTlRYlM/5ha1Vnf6CJBfYP&#10;4MuoczBHfDEgQd2AXk/mSxansXUnPxddhtZJv9DledElBW9h4/EhXaDFhOXvpguMiIEFiWJAY9Mw&#10;TMXDKA5GOKNJxZ9rYDHuYesCXwILhIdnEFhSiL6OKXCfUGihMBe7oXDc/oyPCAS2hJlxd169NwtD&#10;MsCfIUsYBGF+GFeSPMtjaEeyJEmadDlOl+t3ObgL1XBMIKxa6pngVj0b0g8iNub1GK8xNSJjTVh9&#10;yReevpNw+NaKwemupriM09lTq+9qart/piXkUSbbxIqDrI4UBZzXusyu5iCNUvZg4zq6xA7vW7bp&#10;4H5HJ49dqblS6Wd9ROe+h5lZcN13bhgXyqaV+7PrTadyaeW7/NGue0tqtBC+/cDEJo2+hb8+o4X8&#10;5h78eSWcNn/r0j13bRJHQzgbP4DEYR6mqTsPJElk70/uPw68INHfh/FzQyJA4WFP2CeLj0GiweQf&#10;D2Dy4ICPaBwmLomIonRo7g9e4Gjd8U/oGMFzPQzHPiN7DBwxWpxwjFGPtG0+u+sXDUhfQPjTghAc&#10;0sMgNJds7vbh+6JzlsFRyeSJJ0E4HI6Szh0OgyQ314IvSPz/IXF7fWyyR/NlzWTa7isgfrrbfTdS&#10;22+V5/8BAAD//wMAUEsDBBQABgAIAAAAIQCqJg6+vAAAACEBAAAZAAAAZHJzL19yZWxzL2Uyb0Rv&#10;Yy54bWwucmVsc4SPQWrDMBBF94XcQcw+lp1FKMWyN6HgbUgOMEhjWcQaCUkt9e0jyCaBQJfzP/89&#10;ph///Cp+KWUXWEHXtCCIdTCOrYLr5Xv/CSIXZINrYFKwUYZx2H30Z1qx1FFeXMyiUjgrWEqJX1Jm&#10;vZDH3IRIXJs5JI+lnsnKiPqGluShbY8yPTNgeGGKyShIk+lAXLZYzf+zwzw7TaegfzxxeaOQzld3&#10;BWKyVBR4Mg4fYddEtiCHXr48NtwBAAD//wMAUEsDBBQABgAIAAAAIQB5duFR4gAAAAsBAAAPAAAA&#10;ZHJzL2Rvd25yZXYueG1sTI9NT8MwDIbvSPyHyEjcWNp1X5Sm0zQBpwmJDQlxyxqvrdY4VZO13b/H&#10;O8HJsv3o9eNsPdpG9Nj52pGCeBKBQCqcqalU8HV4e1qB8EGT0Y0jVHBFD+v8/i7TqXEDfWK/D6Xg&#10;EPKpVlCF0KZS+qJCq/3EtUi8O7nO6sBtV0rT6YHDbSOnUbSQVtfEFyrd4rbC4ry/WAXvgx42Sfza&#10;786n7fXnMP/43sWo1OPDuHkBEXAMfzDc9FkdcnY6ugsZLxoFs3jJJNd58gziBkTJlEdHBavlbAEy&#10;z+T/H/JfAAAA//8DAFBLAwQKAAAAAAAAACEA8In3f8AvAADALwAAFAAAAGRycy9tZWRpYS9pbWFn&#10;ZTEucG5niVBORw0KGgoAAAANSUhEUgAAAYgAAAFQCAYAAAClLulkAAAAAXNSR0IArs4c6QAAAARn&#10;QU1BAACxjwv8YQUAAAAJcEhZcwAADsMAAA7DAcdvqGQAAC9VSURBVHhe7d0LeFTVvTbwN0LiOQYk&#10;Fg5HSCRy8QNtbXuUoKTGCx4uykVAM4AoDeKFKrGkOPBZRD0IUhgx1CgKHjRQFJggQS6FYMFiLAJB&#10;W6xV/BQwSlCp1iDESwLmm/+avSd7dtZMZpLJZSbv73m2zr5fMqx3rbX3zMTdcvOYahAREdmogCgv&#10;LzdGiYiIgKSkJJxhvCYiIvLDgCAiIi0GBBERaTEgiIhIiwFBRERaDAgiItJiQBARkRYDgoiItBgQ&#10;REQx4PGFCzHgmmuMsdpkniwTjrAC4kz0wLAlW7Fx82bvsORm/Be+N+Z6dcx6ERtn9VOv22MAfrl5&#10;Jab1OKnGw9XQ9QOJ1HYvnWW5FpbhD1mdjSVatvpeh/IBrhZ3vj/0uAuuzVsxf8BJHBuQHfH3DFFL&#10;t2nTJmRnT9GGhEyTebJMOEIOCPkHOGfzYmSsuQLDhw5Vw9D57fHTAXHGEt5l7oYTwx/Za0yJbW8+&#10;MkRdh5uHLsRafIU/Z1+lxm/NP2YsEXskHHZMO9t3rjcNzcaa/iuaPSTOujIefx/6C7h/8brn+JLw&#10;z0P8ijFqXXa8+iry8p6sFRJmOMg8WSYcIQWEtBxGzBiFHxZegRk72hlTPSsfWoLlOxKMMeAkdmJT&#10;/iFjjGKNvA9uGXMxPlg4HgsPed8H3+MQNswvxMHMbEzACTWtOXyX/yRWeNpEEtpjhz6iXhO1NvaQ&#10;aEg4iJAC4tseA9E3pQT/2BG4VibdLTvzFmL25j/5upjs7F1U0h1g7+YI1u1hdiNY1xe67dpZ1/1D&#10;VkdjqldDtqtj3d7qzbNUwWme128G3OybJ9tTXXLG9s1auG5Zaw29Ka6DedxWgd4H/37oFew60h3/&#10;0SMurGO3X5vZs5b6pvl131neT4HOMdDyga4VUayyhkRDwkGE3MXU7shB/B01rQU7v+6Wy++tVcDL&#10;P+yBSxZjzBsT1HIyWFsjdZFC5M48bytG1h2avQGnphWo/Xw+4Fe468iDAbdrX3cSRuEGVGjnhbNd&#10;HdnexLwMfJbt3d6QhWdjYFZPNS8enXDNGODFodcgY+G7uGjaTizCVLWcjMdn3uUrlK3LyjF9nDlf&#10;HVNjXodAx20V6H2Q4Dnezud7Xwc79mDXpvsnD/hq/7r3U7D3kG75YNeKiOoWckCcTOmJi1FpjNVm&#10;3rh8cfM0X6FjZdY+X8k/aEwJz/EeFyAFNbVX6d5at7uLKpTO/uhDHLh8tl9N1UrW7XNkNVbviFfj&#10;lfn/i5eRqF43ZLs6sr2feAq7q/N2qutRPO0iJJ3nLTmr8AX+PH8p/uop6s7bsUXdt/jba94uORnf&#10;gt6qFi6sy1qPqTGvQ6Djtgr0Pqj0HO+xj7yvgx17sGtjXguhez8Few/plg92rYhilbVbydrdVB8h&#10;BYR0Iew7koYfW25IW0kzftG071Aw9Ep10/KZI95Cp6nIP3zn0CGeuvgiVUhEqhuhvtut8BRKci3M&#10;Wm5Db9pLzblLijESREOvQ13HHeh9IAV3esph7Y1h+7GHcm3CfT819/uPqKWw33Ow35MIV0gBITci&#10;V675u+oSsRY68g/zlwMq8fX5vXDpkfdU14MUFlelVBlL1DALF3u3RSU+wpdHaronPhlwnbYF0uHQ&#10;BziCmsJJ9j38cv/+8C/zb0ZWwXF07dbDmOIl6x5IGYuxA7zHlZB1u28fDdmujrk9XfdMOKTL5edX&#10;evdn7ftv7OsQ7LjN90HqtPm+rjCzG6dnQZ7vxnBdx17XtQn0fgr0Hgq0fCjXiihWBLoh3ZCQCLmL&#10;KWmHU/XhnjHtdVU7lWHzjBN42/OP7T93PI0lniJDblBvnnEO/nnEWMlCCpeddy3AzswVvvUlbKzh&#10;I9OKf/GZr9vD6gR2YGl2oW//6/MuwYnsHFUoWZ/LfyrzvVpdELLuYwtr9rEMhb59NGS7Oub2PrOc&#10;Z6Cb9sFIl8vh8+ao9TfnjcC/L/QeU2Nfh7qOW94Hcu8gc/Nrahnp0rlg4RV+j/bWdex17SPQ+ynQ&#10;eyjQ8sGuFVGsGTZsWK1wMJkhIcuEgz852gJJrXz05tvQKXuk73HSaNEUxy4tgYWeVsu5BRNi+jMn&#10;RM2JPzlKUUnutcweugBvnfdjYwoRNQYGBEUd+cyDdG2d+5eNxhQiagzsYiIiolrYxURERAExIIiI&#10;SIsBQUREWgwIIiLSYkAQEZEWA4KIiLQYEEREpKU+B/Hk4sXGKIWrQ4cOxitqSsePHzdeEVFjmHL3&#10;3QyIhpBwOHKkzBijpvToo/Mwb95cY4yIIi1gQLBWHBoJh/bto+vL9GLF+vUvY8+evQwJokaiDQjW&#10;ikOTkpLMgGhGDAiixlUrIMxwYKFXN16r5sWAIGpcEhB8iomIiLQYEEREpMWAICIiLQZEEziBP2Fp&#10;Ukck2YZbX0kylqihW7Zn0jQsw9neBSy+fDrdbzkZuiZdh4cOeZ9C+x6HsX6Q/3zrYC6r244MgfYr&#10;Orxyu3adnz/9lbFEbbKOuc+6ji1p6t+MtYiouTAgGpkUvucljcHieR+ivPxL33BwXm9sz+zvK8xF&#10;oGW/KDiOaUnx2kKzI7KwsLzKt+zf5x3Hs5ekq+2eie4Yuc1/n9blj5Zvwf/08H7gzL4dtXz5QkzC&#10;12q+zlnoh1+/dcpvnb/96hxjrj8JhOWuQnSe96Lap/3YzKEoyziWRVcaaxJRcwk7IGKxNmwVd+j3&#10;mCDrRKAGKzXmnve/j+EFp2sVnB1/tcuvgA627PGB/4vjbz2IEfnXBq2hi4RfzcbD2IuXiz4yprQM&#10;nV+Zi2l7s5D9q1RjSm1y7Z/KB9rPeyBoMBFR0wgrIGK5NiwkhAonz8aGrO0oX/RzY2r9mDVmeLb1&#10;h4HBf9I1lGWre/wauZ5zPnH/nJCCriUxz6+ugv+LojX4i+dvFyxEiKjphBwQraE2fPLp8aqWG4nu&#10;jX87tAHr9gLDh15tTAks1GU7DR6DXyAff34l8J+t8ukHPdesH24YfL4xpfF84/nb/P6Str5WWqC/&#10;ZyitB2ltvuR5z7D1QNRyhBQQraE2LN0bOREsoM4++HdPkdcPPXpWG1MCC2dZuy89gaFaZEYhffH9&#10;HXDHW7t8YR0q+3as3XuBWFtqn5Svwd3396rVMgy19SDBNp+tB6IWJaSAaA214d1PzMYGz/8/kkJO&#10;CslBK/FXnOmdWQ9f97wY/+2pYR86GGdMCSycZe3MQrq6YJQav7bgjbDDQdi75awtQh1pCVq77dp7&#10;zsDpOYaz8u/3Cxa2HoiiV0gBEeu1YekSG5zvCbWC06pw/Lx8n2cLv8ZNSVPq3cL5rscIjO4HbNz8&#10;Z2NKYKEua/bRXz3wB2NKDSmw5QmgXZmTmq1VdmTgWNUlaAYdWw9E0S2kgIjl2rCuS0xuiF+7bQ1m&#10;eGIi7+lSNS1cso1fOj3nkX+t9gkvq1CWDaUL7OeL9mFhP084DlrcoNZPfaW8slq1+MzKAVsPRNEt&#10;pICI5dpwJQ7i2F7g/N7+hVgCeqKz5zwaQnXDzOuNjZltat3AVY/jWrqxgi0rLZwOl3ifrgr0OQMh&#10;QTPqmQcxYu+vcc3UPcbUyJNQlUeOrY8OS0HvyizEN1nzVBiz9UAU/UIKiFiuDZtB8NH7/i0FMzgu&#10;7tXdmFI/8oSX7wau0eUlgzzl5Rh1Pj45VNPSCrRsp8wO3hZRCI/eygMAL0sLzHP9w7mPYu+WkyHQ&#10;Z0fkbyyPHO+d94ZvHd8jzcYx/m1q35A+9xDJBwOIKLLC+rpvqfVKwXa+pyCw1mTV9MK78eq2Sfgv&#10;T93RN02zrNSG4zw1TenSsRZ4sny/+/vjt+XP+goLKUBuNWrO9sJRt7wIND0Y85jkHoR0M0ntd8ug&#10;vp567e/9zsmKX/fdvPh130SNK+yv+47F2rCQ7h35bEZcZhu17H8mecLhIk8obbtFGw5ERK0BfzCo&#10;nnitmhdbEESNiz8YREREATEgiIhIiwFBRERaDAgiItJSN6n/8MILxiiFgzepm495k3rx4ieNKUQU&#10;SbeOH18TEFLYUegkGE6cOMmAaCYSECNH3qD+BkQUeffPmO4fECzsiIhI8DFXIiIKiAFBRERaDAgi&#10;ItJiQBARkRYDgoiItBgQRESkxYAgIiItBgQREWkxIIiISIsBQUREWgyIEMSVFeBh58t4HwnGlJbp&#10;G+xDkWM+NiHRmEJEVH9NGhAH8obD4RirhpucW5qswK1CGXY7p2BZWfgFp6z75qLD6Ou6Gb1RaUz1&#10;p9u+nOugvAPGWMslx/6as+bvIsOdhceNuUTUmjVZQEiBeS9ccLtXq2Gr4+9YWPhPY27LFY9kXOKa&#10;jmGoMKaEpk/2RmzL7mOMtXw/c25Sf5d8930Ysmo85pbwixuJWrsm+TZX6aJZmHME/8f9QK2CVrpF&#10;tjoexmp4952AVFyT+yQmJVd4a+/OefhLt0TsKS5F0rglWDTqg4DLi3YlC3C96y31Wub9Ivd+/HjR&#10;rXiy1Fu7/yH1l5jrugHnFt6JO1Z9oaaVZzysCvNA+yt2bEeVezYG4//hDedk37baIQPD3ePR0anf&#10;vhNzsXRUBzXdflxyzOOSdwY9d/u+RrtrB5V1u2UZQ/Bg8efqWAcg8LatzP0UO17FzDTvV2dLmD+e&#10;slId+/HCKbWukwj3fIgousi3uYYVEPId/KGQ7+m3ksJkiPtiVXAG6qYxWZftgcOq8JrTzRWwNm5d&#10;/jzswg7H8/g8N9+vUDIL/n9MfV5Nl8B6aFECxrky1fFIgfjS5a9ietr7tfYnAWYGxNiSh5C+e0St&#10;Y7FvX0jBagaEbEN3XHbWc7m0ZI52X1b27co+c1ZdGDBIdH8De0DItfldzi50yl2K25GvvU45aX8O&#10;+3zsf/dQ30tE1HC//OUEHD8eXtdxvQJCdlQX+4EEKyiEtZYqzFq4BIS94BWBlpdCNVAhaN2OfX0h&#10;rYWnRp2stT9rQJi18k24zq8Qrisggp1/oHORsNPty8q+XeuxyvKBtm2/NtaWipDuJgmLQNfpxZQl&#10;YZ+PfbkOHbwtKyJqXMuXr2jagAh3R8G6mOzzrLV7XUAEWz6cgMg8MiWkloC90DWnWQtv6XqqT0AE&#10;OxdzOfu+rNcvWEAML8uvc9vCDAhrF5Mp0HVqyPkQUdOqb7ndZD8YVJmcjr6pO/BE3pvGFG9hMi3v&#10;bSQePYxdqX1wgaeoEu+tW4F3EPjppmDLV3TtjrTSbXi9LF6NB5LU7yoMKd5S78dBz0JfDHcvQVbq&#10;VuwviTOmBhbouEI592D7sm+3qjAfa4z+/3Cvq06g69SQ8yGi6NEkASFPAvV3PYMHPnb6HqWcmHMM&#10;12T3x8m06ZjTbTFmOUar6ZNwI8Yg8O8MB1u+OjkTk8dVoSjH+9jmLY4Z6tFT2f+F6VDT5fHaA8nj&#10;MWncQaxw+C9XF6lRy/IyjHdMU/cqpNZt37798d1AxxXsXALty8q+3amYgimp3hZGuNdVR7avu071&#10;OR8iij5N0sVEsUm6tDY7D+OnrvHsQiJqoVp8FxPFHrkPkeV4zNelRUSxhwFB9SLdSfLBurWu69h6&#10;IIpRDAgiItJiQBARkRYDgoiItBgQRESkxYAgIiItBgQREWkxIIiISIsBQUREWgwIIiLSYkAQEZEW&#10;A4KIiLQYEEREpMWAICIiLQYEERFpMSCIiEiLAUFERFoMCCIi0mJAEBGRVtwtN4+p/sMLL+DIkTK0&#10;bx/894Xr++PXRFSjqGib8Yoo8gYPHmS88qpvuT3l7rsZEERNTQLC4cg0xogix+0uiGhAsIuJiIi0&#10;GBAUs44XTsGdhZFp7UZyW0TRggERZapQhtecw+FwjPUNLLjqJtdtt3MKlpUlGlOAA3nDMSjvgDFG&#10;RHYMiCj1M+cmuN2rke++D0NWjcfckuD3j6i2PtkbsS27jzFGRHYMiCh3Fvrioow4lB4pU+PSFWK2&#10;LKy143YlC3zTb3HMUDXpb7AP6xzDak0X9pbKbY6nsAk1tW8h6xc55mNl4XTfctbWjHWfMpghZtbm&#10;F+bNqLWOkO0WOAtQmDdazZd9u/Gu71jN5c39m8dlHzfJ/t5wTsbjpV+gKGc4bnJuwftI8Os2qutc&#10;7AKdG1EsYUBEubiyArxc3AuX9euqXufuGohH3OtU6+IJOFXBJYXfalcpBuduVNNXuudjUnKFCpfR&#10;bm9LRIb1zo7YsmitKjzPKXkBc7q5fPOec9+DYagw9lqjAsV4DTPVMtKaGbHqtypk5FhmuT717bMg&#10;90a0dd3hC6BKlKIIE9W8paM6qGlWbUqXY0vK82r+9Iyt2OBYjq9yX1Xb6bPquVohEEw8ktHf9Qx+&#10;k9pJHc9a13Xo7TkCu0DnYlfXuRHFCgZElNrv8tamM3Newinns6rAL9+7E++WrsIsh7fm/WBxompZ&#10;dC7ZgfzUYbgiucpYu4a1xXG96y1jKnAsbQAmF9+nbTlYJSIDI0Z1Va8lcHplfIzPjsYh8ehhbM+4&#10;Sx2XqE7OxA0ZH2LP3qNqPAGpGDP6UvVax7rdLimpOJYxUW2rMjkd6akH8bm3wRRRgc7Frq5zI4oV&#10;DIgoZd6DkGFm2kljKlCe8bBvugy62rlJasLLVvXEBHdNTfgnRs3abF086b4MlY5r6gyKUKWmJBuv&#10;Yk8snxu1TgyIGJLU7yoMKd5SqyCv6NodaaXb8HpZvDHFS2rCu1L74AJ4WxbvrVuBdzx1eysJiuHu&#10;JchK3Yr9JbVr09Its6HQW3M2u7vO7Vqt9nlt8RJft4t1XiTJ/s3jqirMxxrU/15AoHOxa6pzI2pu&#10;DIgYIl0dk8YdxAqH9+ayedNZpk8eV6Vu0Fqnn0ybjjndFvu6pCbhRoyBtzVi7Xoa75im7kdYWyom&#10;6Za5EnPVctbuLtnnI84uvn1a50WKhNcE55W+7rZ7MNJ3/HZyH+LCdPjdpLYLdC52TXFuRC0Bv2qj&#10;FZGb1Zudh/FT13jtTdpwyfaKHdtR5Z6tvYEdTZryXPhVG9RY+FUbVC/yWGaW47EGdcEQUevCgGgl&#10;pDtJbkQHesSzPqSLZ7B7RtS3HkQsnQtRpDAgiIhIiwFBRERaDAgiItJiQBARkRYDgoiItPg5CKIm&#10;xt+kpsbE36QmIqKQ8INyREQUcQwIIiLSYkAQEZEWA4KIiLQYEEREpMWAICIiLQYEERFpMSCIiEiL&#10;AUFERFoMCCIi0uJXbRA1MX4XEzUmfhcTURSTgHA4Mo0xoshxuwsiGhDsYiIiIi0GBFEIvsE+FDnm&#10;YxMSjSlEsY8B0cJUoQyvOYfD4RjrG+4sjM0uPSl01zmGYVDeAWMKEbUkDIgW6mfOTXC7VyPffR+G&#10;rBqPuSXB7w9Fo6rCfGzLGIEhxVtYMydqgRgQLdxZ6IuLMuJQeqRMjR8vnOJrWVhr3u1KFvim3+KY&#10;gWVlib4aun26sLdUbnM8VauQNrtVVhZO9y1nbc1Y9ymDGWKy7d3OKViYN6PWOiZZ5r1dniAc7UDf&#10;1B3YXxKnpss+C5wFKMwbrdaV43LjXd95mNuq69zs+9dNC7YNYT2/gXnvGFO9Ap07USxhQLRwcWUF&#10;eLm4Fy7r11W9zt01EI+416nWxRNwqoJJCrrVrlIMzt2opq90z8ek5AoVLqPd3paIDOudHbFl0Vq8&#10;jwScU/IC5nRz+eY9574Hw1Bh7LVGBYrxGmaqZaQ1M2LVb1UhKscyy/Wpb58FuTeiresOXwFbiVIU&#10;YaKat3RUBzXNKqFsF7ZiIAYkd8b1jgzs3L3PmAO0KV2OLSnPq3WnZ2zFBsdyfJX7qtpHn1XPqSAL&#10;dm5Ct3/7tGDbsF/TP6bswxp4Q6CucyeKFQyIFmq/y1uzzcx5Caecz6oCv3zvTrxbugqzHN7a9YPF&#10;iapl0blkB/JTh+GK5Cpj7RrWFsf1rreMqcCxtAGYXHyftuVglYgMjBjVVb2WArVXxsf47GgcEo8e&#10;xvaMu9RxierkTNyQ8SH27D2qxhOQijGjL1WvdeRcjqZfjd6eYluO5d7iPF8Ba91nl5RUHMuYqPZT&#10;mZyO9NSD+NzbmAp4bkK3f920QNuwX9P4UVkYg5PqdV3nThQrGBAtlHkPQoaZad6CSZRnPOybLoOu&#10;dm6Smu6yVT0xwV1T0/2Jp0AWZu35SfdlqHRcU2dQhCo1Jdl4FZjUzrev+gjlq+5SBXOW4zGswJdh&#10;FbDBzi1UkdiGVSjnThRNGBBRJKnfVdobuhVduyOtdBteL4s3pnhJTXdXah9cAG8t+L11K/CO0QVj&#10;kqAY7l6CrNStvvsAVtLFtKHQW3BLgSrdXed2rVb7vLZ4ia/Wb51XF6mdv5h6j6+rTIY/Oi/Bv3bt&#10;wvvwP4dAQjm3ugTbhv2ayg11s4upIedOFE0YEFFEujImjTuIFQ7vzWXzpqpMnzyuCkU5/tNPpk3H&#10;nG6LfV1Sk3Cjr5vE2rUy3jFN3Y+wtlRM0t1zJeaq5azdXbLPR5xdfPu0zqvLvt3F+FF6uupeMkk3&#10;U1bpJhTbQi6QYOcWqmDbsF/TqZiCKak1XUr1PXeiaMKv2ogh0nWz2XkYP3WN9yt860u2V+zYjir3&#10;bO0NbKofftUGNRZ+1QZpyWOX0pdvdoMQETUUAyJGSHeJ9OWvdV0XkdaDkPsTg90z2HogaqUYEERE&#10;pMWAICIiLQYEERFpMSCIiEiLAUFERFr8HARRE+NvUlNj4m9SExFRSPhBOSIiijgGBBERaTEgiIhI&#10;iwFBRERaDAgiItJiQBARkRYDgoiItBgQRESkxYAgIiItBgQREWnxqzaImhi/i4kaE7+LiSiKSUA4&#10;HJnGGFHkuN0FEQ0IdjEREZEWA6KBjhdOwZ2Fzdui+gb7UOSYj01INKbEpvqcZxXK8JpzuKfGPrZR&#10;/k7y95dt3+TcgveRYEwlig0MiBBJ4bTOMQyD8g4YU2qTwmi3cwqWlUVPQR3KeUW7BKRicO5GLB3V&#10;wZgSOR1GPYmC3BvxE1QaU4hiBwMiRFWF+diWMQJDirfEVE09Vs+LiBqOARECaRm8twv42WgH+qbu&#10;wP6SOGNODVnmDedkPF76BYpyhqsuh79iv1+XiLWLxGxtLMyb4ev+MGvzMi7DLY4ZAVsj7UoW+JYb&#10;mPeOMdXLOk+GuSX6hw8CnZccR4GzAIV5o9X6tzmeghvv+o7N7KoJdry686vPOUfiPK3CObdQliOK&#10;ZQyIECSU7cJWDMSA5M643pGBnbv3GXNqxCMZ/V3P4DepnVR3xlrXdejtKRKDqUQpijARbvdq1f1x&#10;FvpitHuTGpdhvbMjtixaW6tvWwqv1a5StR9Z7o8p+7AG3sIxrqwAs1yf+uZJ90db1x3aoAl2Xm1K&#10;l2NLyvNqG9MztmKDYzm+yn1Vba/PqudUyNV1vPbz000Lto1InaddKOcWznJEsYoBEYLyvTtxNP1q&#10;T4FfiWNpA3BvcV5IBVFdpG98zOhLjTEv86anDNe73jKm+utcsgP5qcNwRbI3gOJHZWEMTqrXiUcP&#10;Y3vGXZiUXKHGq5MzcUPGh9iz96gatwp2XonIwIhRXdXrLimpOJYxUW2zMjkd6akH8XmZmhX0eHXn&#10;F845R+o87UI9t1CXI4pVDIg6SC12+6qPUL7qLlWAZTkewwp8GVJBFC6pFS9b1RMT3DW14kjd/ExN&#10;STZeeUXivCJxvJE+Z/t5ElH9MSDqILXYF1PvwSPudaoAk+GPzkvwr127QnqssQLFvr59uSFsdpHo&#10;SK14V2ofXGB0Tb23bgXe0eyjomt3pJVuw+tl8Wrcul2Zd23xEl9LQArgl4t74dyu1WrcFPy8vNut&#10;S6jHG0ywbUTiPImo/hgQddi3uxg/Sk9X3TAm6Y7JKt3kK7hMch/iwnT4blJ/gnRMcF6J/S7vjc17&#10;MNLXRaJzMm065nRbjFkO743RSbhRu7x0p0weV6X2I8tNxRRMSa3pannE2cU3LzPnJZxyPuvrijEF&#10;O69i23kFEurxBhNsG5E4TyKqP37VBsU0eXLqTec8/GPq840WHtJ6eWhRAsa5Mv0CNxB+1QY1Fn7V&#10;BlGY1JNTnpZGYzyaKjfYpfUSbtcaUTRgQFBMk26/K13eG+CN9Ulq2bb3seb631wnaokYEEREpMWA&#10;ICIiLQYEERFpMSCIiEiLAUFERFr8HARRE+NvUlNj4m9SExFRSPhBOSIiijgGBBERaTEgiIhIiwFB&#10;RERaDAgiItJiQBARkRYDgoiItBgQRESkxYAgIiItBgQREWkxIIiISIsBQUREWgwIIiLSYkAQEZEW&#10;A4KIiLTC/j0IIiKKLvX9PYiwAqJDhw7GKyIiiiaNHhBERNQ68BfliIgoIAYEERFpMSCIiEiLAUFE&#10;RFoMCCIi0mJAEBGRFgOCiIi0GBBERKTFgCAiIi0GBBERabX6gKhCGYqnD4fDMRZ3rQ/tu0riytbi&#10;f6ZvwPtIMKa0bMfXZ6vzu3H61qg5ZiJqfk3yXUxzHKPxtq1gSsD5GJCbh9uSK4wpzUMC4q3pv8M/&#10;fv1cyMciBe50zMGSkd4vL2xXsgDXu97Cz5ybMDPtpJomzOmmc25eUmsdUyjz5Fh3T5+MvI8SjTn+&#10;64kDecPxYLF3/unzs/DoghHojUoVag//PgFjF9ykxomIgmmy72J6wL0ObvdqPHvzf6gCTV6vdP+u&#10;2cOhPr7BPhS/WI3L0rqqcSmQ03ePwOwM/3OR5Va7PsaQ3I3qfAtyb0LPF/8Hz5Ul1nueSYJI5uW7&#10;78PgF8djbok32OVY7oVLzZOhKPNtPL7+n2oeEVG4mr2Lyez+kGFQ3gE1TQrJgulr8XLeaDX9NsdT&#10;cONdrHMM8+sKkuWKHPPxwvoZvm1Yu4mkJm5Ol8EsSIOxdjnJIPvehJrCuXPJDjyRMcUXbn2yN2Jb&#10;dh/12sq+XHXyTRiR8QH2lByt9zy7s9AXF2XE4eOyMtVC2Fo8APdmX2rMBU6mTfdrXRARhaNRfjBo&#10;5MgbjFf+7F0z9m4PqQG/dPmryEn7M7Y6HkbRzS+oZWX6nOIfqy6pSViO3JxP0Mv9AAZgp99yEhg7&#10;HPk4lvu8Wm5+zi50yl2iClvZl3XcZO9iklCRFoGu0BfmMVq7koR9upxr5if3+G3HPP8FeKBe854c&#10;eVJ1Mb2W6d2P9ZzuPfoQBhf81NelZBesi4k/BEX1+UEZim1h/x6EFCTyRqpLoDeaPSBk/I4X/btA&#10;pAsqd+QHKHZsR5V7NoahQi1nFprWAn1s8k6/5YRZUM/Dg7UKepmXe95Kv1q1PSAkZCR0NuE6jHZP&#10;921XyDz7/kxNGRDWexDmfQ8JtvoGBH8IqnVbvnxFRAKC76Pmc/fdUzBv3lxjLDLqHRD1fSOZBZ01&#10;IOyFobAXxNblGhoQ9tq/PSBMuqAI1roIJSDMgNKFQCjz7C0IKwkAs2VlDy8RLCCodWvov2uTBISU&#10;I9S0tm/fjj179jZKQDTrPYiktKtwffEWvz7+cFWgGBvXe/vnpRDcUHwBunStRkXXHvjv4qW+m7vW&#10;eaGQ/v3h7iWYeP5W7C+JU0GypaAYV13e11giODk33f7l5nZ95wVTmdwfl56/A0/kvWlM8a57X97b&#10;xhhR05CKJoemGxpTswaE3ICdePMhrHB4bwrf4vi/fk/rhCIRGbgSj6r1M3PWosq5VLUEZNuznedi&#10;a45329Z5wUjN37xBPd4xDY+c51K19YSyN7ADd+CmNP/at9TuZVl5tHS/a5jvHILtv77zgolHMi5f&#10;8AxmfeJU68kwMedzXJ3d31iCiCg8TdrFFGnB7gmEKlAXk529eyzaSGuCXUykE+kupsau1ZI/+fvF&#10;ZBdTS1GJj1SNPdAnqSVEDuxCnd08LZW6H+Jpidg/rEhEFExUB4TcJxjsnlHv1oOQrpmMBd4PpQVq&#10;Hcgyly1o/k9911eHkXnq/F5aMIStByIKGVsQRESkxYAgIiItBgQREWkxIIiISIsBQUREWgwIIiLS&#10;YkAQEZEWA4KIiLQYEEREpMWAICIiraj+sr5Aioq2Ga+Imt7gwYOMV9GBX9YX3Rrzy/piNiCi7R8p&#10;xYZofO8xIKJbYwYEu5iIiEiLAUFERFoMCCIi0mJAEBGRFgOCiKKS/B78oLwDxljTkl+ZfM3ZfPtv&#10;KgwIIiLSYkAQEYVJfob4StdGbMvuY0yJTQwIIop6ZpfPzJL3sM4xDA7HWNzimIFlZYnGEkC7kgVq&#10;ujnc5NyC95Gg5pnrm/NuczyFTfCu+w32YZPjHiwr2YzZjtG+7Vq7uAItE+0YEEQUM0pd+fgq91W4&#10;3avxQMa72LJorQqBuLICzHJ9isG5G9U8Gda6rkNvVKpweMM5GXO6uXzzcse9h3ynd11RiVL8xfUR&#10;LnEXYaV7PiYlV6jpVqEsE20YEEQUMy50PuUrmPtenoGzSw/hA8SjIrk7LvC82rP3qJpnlVC2C2+U&#10;9sKY0ZcaU4D4UVnIKt2E18vijSlAT+cMDEPwQj+UZaIJA4KIYt5Z6Ish7ocxZNV41YVk7wL63lP7&#10;L8qp6WLKcjyGFfgSnx2NM5ZonRgQRNQqSEiMdm9SXUjrnR3xas4UX0iciVS/7idzmJl2Us1vrRgQ&#10;RNTqVHTtjotRqV5XJqejf+qHWLPuTTVONRgQRBTz7E8wZea8hFPOZ9X9Cnlktb/rGTzwsdNvGeuT&#10;TK0Vv+6bKIL4dd/8uu+mxq/7JiKiJseAICIiLQYEERFpMSCIiEiLAUFERFoMCCIi0orZx1yJmgsf&#10;c+Vjrk2pMR9zjcmAIKLQMSCiW2MGBLuYiIhIiwFBRERaDAgiItJiQBARkRYDgoiItBgQRESkxYAg&#10;IiItBgQREWkxIIiISIsBQUREWgwIIiLSYkAQEZFW2F/WR0SxJ1Jf1rd8+QpjjJpSi/g2V3kDEFFs&#10;amhA3H//TOMVNYdmDwgiImod+HXfREQUEAOCiIi0GBBERKTFgCAiIi0GBBERaTEgiIhIiwFBRERa&#10;DAgiItJiQBARkRYDgoiItBgQRESkxYAgIiItBgQREWkxIIiISIsBQUREWvw9CKIQnThx0ngVex59&#10;dF7Ef3CGoht/MIgoDBIQKSnJxljskJ8JbYyfrKToxoAgCoMZEA39ac6WRn5rngFBdvxFuRbqG+xD&#10;kWM+NiHRmELieOEU3FlYu3CuQhlecw6HwzFWO98k68syNzm34H0kGFOJKJBWERBxZQWY7RitCgfr&#10;cItjBpaVtb5CWArU3c4pMXXuCUjF4NyNWDqqgzGltg6jnkRB7o34CSqNKUQUTKsIiOrkTDzoXge3&#10;ezWeHdcJSeOWqNcr3fMxKbnCWIqIiKzYxeRhdj3IMCjvgJom3TwFzgIU5nlbHrc5noIb72KdY5ga&#10;N7syzO6glYXTfduwdnO0K1ngmy7D3BL9fR7rcgPz3jGmeumOz8raxSKDHKvZPWVfV5Z9wzkZj5d+&#10;gaKc4aq75a/Y79elZe3iquv8rA7k1RyDDGZXju74zVbMwrwZarpsU/ZlXl8Z6tvCC3Y9rMz9Bfqb&#10;NBbr39p+jvb3S7D3UqC/A1GktPqAkO6n3F0D8YjRwngCTl+B0aZ0ObakPK+mT8/Yig2O5fgq91XV&#10;TdFn1XO+QqcCxXgNM9Vy+e77MGLVb9U/etn2LNenqutD5sl6bV131Cr0pKBa7Sr1LffHlH1YA+8x&#10;BDs+0zklL2BON5eaL8Nz7nswzHNUunUXlPRGf9cz+E1qJ7W/ta7r0NtTpAYT6PysZF+rP75d7UuW&#10;mYCOuG7qTehT9kLA469EKYowUU2XrqGz0Bej3ZvUuAzrnR2xZdHasO8XBLoedub+ZqY13eOrcp1m&#10;u+Ixwe39W8s5/iVngS+Mre8Deb/0XPWwutbB5hE1llYfEOV7d+Ld0lWYZdyjeLA4EaVHytS8RGRg&#10;xKiu6nWXlFQcy5iouqQqk9ORnnoQn3sX81tOCp1eGR/js6NxSDx6GNsz7vJ1Y0lX1w0ZH2LP3qNq&#10;3NS5ZAfyU4fhimRvQR0/Kgtj4C20gh2f6VjaAEwuvq9WTTmUdUMR6PxCEewY5L7BmNGXqtcma2vj&#10;etdbxtTwBLoeLYFcj60Z1/kCS451tKdlKu8leR88kZGtfb8Em0exoUOHDs023H//TOMo/LGLyaM8&#10;42FfbVOGYDc6IyE1zGfp6zo+syb8pPsyVDqu8SsYm+rcKpK746elz6ogyHI8hg3jHvUVZqEeg9Su&#10;l63q6atd1/eGcrDr0dySU7ohpXi773ji0QVnp3oDt+zIx2qalVRMRLB5FDvk4wZNPcjnYAJp9QGR&#10;1O8qDCne0qACRLpgNhR6a3JSyL1c3Avndq1GRdfuuLZ4ia8bwDrPSpZLK92G18vi1XhVYb6viymc&#10;45OCcbh7CbJSt2J/SVxY68o5yDrCun8R6PyspIa7ddwLtUIgnGOQFteu1D64wOjyem/dCrzTgMdR&#10;7dejJTiZNl11V65weO+RjHdMw9LSi2pdT2q95LM2TTkE0+oDQprqk8Yd9P2Drc+NUemCuRJz1fqZ&#10;OS/hlPNZVXuWbT/i7KJuBtvnWclyk8dV+ZabiimYklrTlVDX8Vm7ZaTAkf536VcPtG48knFhOnw3&#10;qT9BOiY4r8R+l/cG8T0Y6eviEoHOz0pCLmXVRN9xyCD3GsK5vlJ4zum22NcdNQk3+h1HqAJdD7vm&#10;ukndJ9vbQpJB7tfcih/hPwP8O/30SKnxqrZg84gigZ+kbiApZIod21Hlnq29ERrtQj0/eYLp8ZSV&#10;vpaDPHGTvnsEtmX3UeONSZ5aetM5D/+Y+nyt4LKTFtBDixIwzpWJ3mF2XzXGJ6nlut0Ll7pOcmy/&#10;y9mFTrlL1XlYx29HfsB5dZ1zXfhJ6pZB7gVIOWzW6k97hnJPHf7cvDic8nYuAD8Y/7eTBrJU960N&#10;UXNZy/T2Z57E17d+C8T/yDvBI9BXrfCT1BQxF46e4N+CcCXi3mz/G9CNST0R5WkRBXv0U1oW0gJq&#10;SLdVQ0nBbv3QphkOIliLM9g8ik1feYrnTks84dDGMyKFvS4cJBiM3tO2p75D+9PlgCwvgWD2qsp6&#10;Mu4ZTlS1Q6dnPeFQ+b2aVRe2IIhCxO9iosZkb0Gc+fs2qPw3zwuzgNeREGgL7Lv9O/yk+nvEn2qH&#10;L9uWo/OyjsApzzz7erL899VIOfUJPrnPux+2IIiIokylNHSDhYPwFPj/t9dBXOJJiTPPaIczPOu0&#10;O6ODZ70vjAVsZFtnxuFIYjfveB0YEERELVWwcBCegBjZvyeq4sz+JM8q1ac9/+lkjGnUtU0LBgQR&#10;UUsUYkF+zUagTXUFvsF3qKwuR/qaz7zr1mRGbcHmWTAgiIiilScIvv0SaPv02Uh8JhFnLumIt/+V&#10;6r1RrbupbQo2z4I3qYlCJDept2/fbozFFt6kbn72m9Rxi6WUD5FZ1be2OupogVTfLQ/SBr9JzYAg&#10;ClGg76uJFQyI5lWvgJCuIuOx1oTT36Pz1//CkaQu3nBgQBARxYaQAsJ678DTakj6Dii8Hcj4t0q0&#10;adMG3+I02j+bgNO6R1xtQgkI3oMgIoo2nqCYeTXw+b1f4+rE0yocRHV1HE5XyVNMarTBGBBERNFC&#10;WhCnvseRW/+JBy/4Fyrj/L/XLL66Emgbxr2LOjAgiIiiSFz8KbxxvBPOXHg2fu7a52ksSH+SV7kE&#10;RlvPiwiV7AwIIqJoUS3dSInI3OBpSpzdFkXOfp5GhSSC16W5exD/jedFiI+x1oUBQUQULcynk2Tw&#10;hMD5p2u+dO+HH37AsaTLUBW5HiYGBBFR1JF7EZ7hjDNqWg9V+AbfVxh3p2V+BDAgiIiijScH2p/4&#10;qycIau4/fBqXACR4ksFsQUQgJBgQRETRxCi1X3H+lycoaloQMwo/UKHwp4nAz6t2MyCIiFqrn337&#10;NeKMb3Gtrq5G/tAUVN5ehX5tvsbf4i9X0wMKseRnQBARtURS9utaAXKbwTP9zISaz0BIUFQntMdD&#10;b8fj7OfP9k40bkdoBZtnwYAgImqJJBzkfoIuJDzTvsT36sml06dP4ytU4kdLgHlveOaZPzIULATY&#10;giAiil4pp48C8nVJ9pAwCv//+N+z0G5xW7R9LgE/evrf8X11vHd+zX1rf7INGTyLrR1UpSbVhQFB&#10;RNQCfXJHEs6QMt/7nXr+ISGtBM/wbRvPRDMQzFaDruVgruv5/8IBlRiVaozXgQFBRNQSJZyJyonf&#10;4YJvP/CW1NaAENZA0IWClazr2caiwVWY2j0OZ5wRWtHPr/smImoB7F/33VT4dd9ERBQ2tiCIiFoA&#10;aUFIbb458BfliIhasOb+SVsGBBERhYT3IIiIKCBfC6K5+r6IiKjl+dO2Im9AtO9wjjGJiIgIOHH8&#10;K29AGONEREQG4P8DGRjaQiISwgMAAAAASUVORK5CYIJQSwECLQAUAAYACAAAACEAsYJntgoBAAAT&#10;AgAAEwAAAAAAAAAAAAAAAAAAAAAAW0NvbnRlbnRfVHlwZXNdLnhtbFBLAQItABQABgAIAAAAIQA4&#10;/SH/1gAAAJQBAAALAAAAAAAAAAAAAAAAADsBAABfcmVscy8ucmVsc1BLAQItABQABgAIAAAAIQAy&#10;wi6V4wUAAPMcAAAOAAAAAAAAAAAAAAAAADoCAABkcnMvZTJvRG9jLnhtbFBLAQItABQABgAIAAAA&#10;IQCqJg6+vAAAACEBAAAZAAAAAAAAAAAAAAAAAEkIAABkcnMvX3JlbHMvZTJvRG9jLnhtbC5yZWxz&#10;UEsBAi0AFAAGAAgAAAAhAHl24VHiAAAACwEAAA8AAAAAAAAAAAAAAAAAPAkAAGRycy9kb3ducmV2&#10;LnhtbFBLAQItAAoAAAAAAAAAIQDwifd/wC8AAMAvAAAUAAAAAAAAAAAAAAAAAEsKAABkcnMvbWVk&#10;aWEvaW1hZ2UxLnBuZ1BLBQYAAAAABgAGAHwBAAA9OgAAAAA=&#10;">
                 <v:shape id="Imagem 257" o:spid="_x0000_s1075" type="#_x0000_t75" style="position:absolute;left:13755;width:31166;height:26714;visibility:visible;mso-wrap-style:square" o:gfxdata="UEsDBBQABgAIAAAAIQDb4fbL7gAAAIUBAAATAAAAW0NvbnRlbnRfVHlwZXNdLnhtbHyQz07DMAyH&#10;70i8Q+QralM4IITa7kDhCAiNB7ASt43WOlEcyvb2pNu4IODoPz9/n1xv9vOkForiPDdwXVagiI23&#10;jocG3rdPxR0oScgWJ8/UwIEENu3lRb09BBKV0ywNjCmFe63FjDSjlD4Q50nv44wpl3HQAc0OB9I3&#10;VXWrjedEnIq03oC27qjHjympx31un0wiTQLq4bS4shrAECZnMGVTvbD9QSnOhDInjzsyuiBXWQP0&#10;r4R18jfgnHvJr4nOknrFmJ5xzhraRtHWf3Kkpfz/yGo5S+H73hkquyhdjr3R8m2lj09svwAAAP//&#10;AwBQSwMEFAAGAAgAAAAhAFr0LFu/AAAAFQEAAAsAAABfcmVscy8ucmVsc2zPwWrDMAwG4Ptg72B0&#10;X5TuUMaI01uh19I+gLGVxCy2jGSy9e1nemrHjpL4P0nD4SetZiPRyNnCruvBUPYcYp4tXC/Htw8w&#10;Wl0ObuVMFm6kcBhfX4Yzra62kC6xqGlKVgtLreUTUf1CyWnHhXKbTCzJ1VbKjMX5LzcTvvf9HuXR&#10;gPHJNKdgQU5hB+ZyK23zHztFL6w81c5zQp6m6P9TMfB3PtPWFCczVQtB9N4U2rp2HOA44NMz4y8A&#10;AAD//wMAUEsDBBQABgAIAAAAIQBcEJ7LxgAAANwAAAAPAAAAZHJzL2Rvd25yZXYueG1sRI/RasJA&#10;FETfC/7DcoW+FLNRqIboKloo+FJpbT7gJntNotm7Ibs1qV/fFQo+DjNzhlltBtOIK3WutqxgGsUg&#10;iAuray4VZN/vkwSE88gaG8uk4JccbNajpxWm2vb8RdejL0WAsEtRQeV9m0rpiooMusi2xME72c6g&#10;D7Irpe6wD3DTyFkcz6XBmsNChS29VVRcjj9GwedLLnfJLWv6Od/2h/zsF7H5UOp5PGyXIDwN/hH+&#10;b++1gtnrAu5nwhGQ6z8AAAD//wMAUEsBAi0AFAAGAAgAAAAhANvh9svuAAAAhQEAABMAAAAAAAAA&#10;AAAAAAAAAAAAAFtDb250ZW50X1R5cGVzXS54bWxQSwECLQAUAAYACAAAACEAWvQsW78AAAAVAQAA&#10;CwAAAAAAAAAAAAAAAAAfAQAAX3JlbHMvLnJlbHNQSwECLQAUAAYACAAAACEAXBCey8YAAADcAAAA&#10;DwAAAAAAAAAAAAAAAAAHAgAAZHJzL2Rvd25yZXYueG1sUEsFBgAAAAADAAMAtwAAAPoCAAAAAA==&#10;">
-                  <v:imagedata r:id="rId39" o:title=""/>
+                  <v:imagedata r:id="rId44" o:title=""/>
                   <v:path arrowok="t"/>
                 </v:shape>
                 <v:group id="Agrupar 266" o:spid="_x0000_s1076" style="position:absolute;top:9144;width:62928;height:11628" coordsize="62928,11628" o:gfxdata="UEsDBBQABgAIAAAAIQDb4fbL7gAAAIUBAAATAAAAW0NvbnRlbnRfVHlwZXNdLnhtbHyQz07DMAyH&#10;70i8Q+QralM4IITa7kDhCAiNB7ASt43WOlEcyvb2pNu4IODoPz9/n1xv9vOkForiPDdwXVagiI23&#10;jocG3rdPxR0oScgWJ8/UwIEENu3lRb09BBKV0ywNjCmFe63FjDSjlD4Q50nv44wpl3HQAc0OB9I3&#10;VXWrjedEnIq03oC27qjHjympx31un0wiTQLq4bS4shrAECZnMGVTvbD9QSnOhDInjzsyuiBXWQP0&#10;r4R18jfgnHvJr4nOknrFmJ5xzhraRtHWf3Kkpfz/yGo5S+H73hkquyhdjr3R8m2lj09svwAAAP//&#10;AwBQSwMEFAAGAAgAAAAhAFr0LFu/AAAAFQEAAAsAAABfcmVscy8ucmVsc2zPwWrDMAwG4Ptg72B0&#10;X5TuUMaI01uh19I+gLGVxCy2jGSy9e1nemrHjpL4P0nD4SetZiPRyNnCruvBUPYcYp4tXC/Htw8w&#10;Wl0ObuVMFm6kcBhfX4Yzra62kC6xqGlKVgtLreUTUf1CyWnHhXKbTCzJ1VbKjMX5LzcTvvf9HuXR&#10;gPHJNKdgQU5hB+ZyK23zHztFL6w81c5zQp6m6P9TMfB3PtPWFCczVQtB9N4U2rp2HOA44NMz4y8A&#10;AAD//wMAUEsDBBQABgAIAAAAIQCtmyNvxAAAANwAAAAPAAAAZHJzL2Rvd25yZXYueG1sRI9Bi8Iw&#10;FITvC/6H8IS9rWldLFKNIqKyBxFWBfH2aJ5tsXkpTWzrv98Iwh6HmfmGmS97U4mWGldaVhCPIhDE&#10;mdUl5wrOp+3XFITzyBory6TgSQ6Wi8HHHFNtO/6l9uhzESDsUlRQeF+nUrqsIINuZGvi4N1sY9AH&#10;2eRSN9gFuKnkOIoSabDksFBgTeuCsvvxYRTsOuxW3/Gm3d9v6+f1NDlc9jEp9TnsVzMQnnr/H363&#10;f7SCcZLA60w4AnLxBwAA//8DAFBLAQItABQABgAIAAAAIQDb4fbL7gAAAIUBAAATAAAAAAAAAAAA&#10;AAAAAAAAAABbQ29udGVudF9UeXBlc10ueG1sUEsBAi0AFAAGAAgAAAAhAFr0LFu/AAAAFQEAAAsA&#10;AAAAAAAAAAAAAAAAHwEAAF9yZWxzLy5yZWxzUEsBAi0AFAAGAAgAAAAhAK2bI2/EAAAA3AAAAA8A&#10;AAAAAAAAAAAAAAAABwIAAGRycy9kb3ducmV2LnhtbFBLBQYAAAAAAwADALcAAAD4AgAAAAA=&#10;">
@@ -8516,14 +9429,7 @@
                               <w:rFonts w:asciiTheme="minorHAnsi" w:hAnsiTheme="minorHAnsi" w:cstheme="minorHAnsi"/>
                               <w:color w:val="808080"/>
                             </w:rPr>
-                            <w:t xml:space="preserve">Inserir </w:t>
-                          </w:r>
-                          <w:r>
-                            <w:rPr>
-                              <w:rFonts w:asciiTheme="minorHAnsi" w:hAnsiTheme="minorHAnsi" w:cstheme="minorHAnsi"/>
-                              <w:color w:val="808080"/>
-                            </w:rPr>
-                            <w:t>dados para cálculo</w:t>
+                            <w:t>Inserir dados para cálculo</w:t>
                           </w:r>
                         </w:p>
                       </w:txbxContent>
@@ -8754,7 +9660,7 @@
                           </pic:cNvPicPr>
                         </pic:nvPicPr>
                         <pic:blipFill>
-                          <a:blip r:embed="rId40">
+                          <a:blip r:embed="rId45">
                             <a:extLst>
                               <a:ext uri="{28A0092B-C50C-407E-A947-70E740481C1C}">
                                 <a14:useLocalDpi xmlns:a14="http://schemas.microsoft.com/office/drawing/2010/main" val="0"/>
@@ -8882,7 +9788,7 @@
           </mc:Choice>
           <mc:Fallback>
             <w:pict>
-              <v:group id="Agrupar 256" o:spid="_x0000_s1085" style="position:absolute;left:0;text-align:left;margin-left:-13.6pt;margin-top:25.95pt;width:526.5pt;height:201.2pt;z-index:251744256;mso-width-relative:margin;mso-height-relative:margin" coordsize="68300,26098" o:gfxdata="UEsDBBQABgAIAAAAIQCxgme2CgEAABMCAAATAAAAW0NvbnRlbnRfVHlwZXNdLnhtbJSRwU7DMAyG&#10;70i8Q5QralN2QAit3YGOIyA0HiBK3DaicaI4lO3tSbpNgokh7Rjb3+8vyXK1tSObIJBxWPPbsuIM&#10;UDltsK/5++apuOeMokQtR4dQ8x0QXzXXV8vNzgOxRCPVfIjRPwhBagArqXQeMHU6F6yM6Rh64aX6&#10;kD2IRVXdCeUwAsYi5gzeLFvo5OcY2XqbynsTjz1nj/u5vKrmxmY+18WfRICRThDp/WiUjOluYkJ9&#10;4lUcnMpEzjM0GE83SfzMhtz57fRzwYF7SY8ZjAb2KkN8ljaZCx1IwMK1TpX/Z2RJS4XrOqOgbAOt&#10;Z+rodC5buy8MMF0a3ibsDaZjupi/tPkGAAD//wMAUEsDBBQABgAIAAAAIQA4/SH/1gAAAJQBAAAL&#10;AAAAX3JlbHMvLnJlbHOkkMFqwzAMhu+DvYPRfXGawxijTi+j0GvpHsDYimMaW0Yy2fr2M4PBMnrb&#10;Ub/Q94l/f/hMi1qRJVI2sOt6UJgd+ZiDgffL8ekFlFSbvV0oo4EbChzGx4f9GRdb25HMsYhqlCwG&#10;5lrLq9biZkxWOiqY22YiTra2kYMu1l1tQD30/bPm3wwYN0x18gb45AdQl1tp5j/sFB2T0FQ7R0nT&#10;NEV3j6o9feQzro1iOWA14Fm+Q8a1a8+Bvu/d/dMb2JY5uiPbhG/ktn4cqGU/er3pcvwCAAD//wMA&#10;UEsDBBQABgAIAAAAIQCe78S8pAUAAAsXAAAOAAAAZHJzL2Uyb0RvYy54bWzsWFtv2zYUfh+w/0Do&#10;PbEk6444heukXYGgDZpufaZpSiYqkRxJx06H/fcdkpIdOy6atkAwBEFRh3cdfuf2HZ692nQtuqVK&#10;M8EnQXQaBohyIhaMN5Pgz09vTooAaYP5AreC00lwR3Xw6vz3387WsqKxWIp2QRWCQ7iu1nISLI2R&#10;1WikyZJ2WJ8KSTlM1kJ12EBXNaOFwms4vWtHcRhmo7VQC6kEoVrD6IWfDM7d+XVNiflQ15oa1E4C&#10;kM24X+V+5/Z3dH6Gq0ZhuWSkFwP/hBQdZhw+uj3qAhuMVoo9OKpjRAktanNKRDcSdc0IdXeA20Th&#10;wW3eKrGS7i5NtW7kFiaA9gCnnz6WvL+9VogtJkGcZgHiuAMlTRu1klghOwQArWVTwbq3St7Ia9UP&#10;NL5n77ypVWf/wm3QxkF7t4WWbgwiMJhlRZamoAECc3GapnHSg0+WoKEH+8jycthZjMMwTvqdWVgW&#10;cAwIMRo+PLLybcVZSzAkvcNK/xpWN0ssqVOBthj0WI0jexUP1gyzDUYLij7BXQVyUw4jt8Eihszm&#10;tQAMIg+mrjQMHgEuKbMyzdIAAURJnod5YTfgasAwKrIwScseiSKLk3wPCFxJpc1bKjpkG5NAgfk7&#10;q8S3V9p4zIYl9mAtWrZ4w9rWdazL0Vmr0C0GZ5k3TlxAeW9Vy9EabhLnYehO3pvUqplvD5iW9l8v&#10;4L1lcGLLQX1WUR4I2zKb+cabYTygNBeLOwBPCe+0WpI3DK51hbW5xgq8FFQAkcd8gJ+6FSCW6FsB&#10;Wgr19di4XQ8GAbMBWoPXTwL99worGqD2HQdTKaME7BIZ10nSPIaOuj8zvz/DV91MAFYRxDhJXNOu&#10;N+3QrJXoPkOAmtqvwhTmBL49CczQnBkfiyDAETqdukUQGCQ2V/xGEnu01Y1V2qfNZ6xkr1kDNvFe&#10;DMaJqwMF+7V2JxfTlRE1c9q3QHtUe/zBUax7P4HHxGkELnzUY9zUr3tMEUXheHzgMXGWp0X+zD3G&#10;XXqn2xePeS4eA4b7LY9xkd/qHJLSj+QYCEKQXSB+x3HogvO99JJHEO8g/bgU/VzTS/KSXp42vUhG&#10;Kvjfk1doPSBk3yf5sMusbJb2hUL3qDM6rL6s5IlPp2zOWmbuXM0AKdUKxW+vGbFEzHZ23M6mfO91&#10;7zrc0A7BAGSnYZHfAimZkStBvmjExWyJeUOnWgLdshnbEq395a679715y+TAvGy7vxmwgQNmfwQc&#10;XzVcCLLqKDe+DFK0xQZqML1kUgMHqWg3pwuggO8WnkIAYQAOaCmBpZOuNPknLqZhWMavT2ZpODtJ&#10;wvzyZFom+UkeXuZJmBTRLJr9awlIlFQrTeG+uL2QrJcVRh9Ie7QO6Ss2X+G4SslTzIHGg0COzg8i&#10;AkO0kFhZtVHUkKVt1sBTPwLCnsZuJxy0OzQt7t+g11GRxlkKLORhdTIOk6SIh9B3pMb4QWrthPJi&#10;uCZI9XQ8CyruPmtAxU2MULY4uaFQkH60P0C3XF3RJ48Z70u6gY37sgrVoIG/Bv7ZV3YRZAiwCp9C&#10;wFzG0AZ17FLIOA3jsi9Q8jIdKoihQBxqj57Egg4xa5ZmJrgX1FvqAZe19Yz9hi0acGUway/5Apk7&#10;CYWqUQxcr6XO5Y7WFdrctdRv/0hrqDBcHWYH3BPDrt7BhIAzDRK3HFbbVd7q+o19ybNfKO1v7Nfb&#10;rdQ9P2y/+ojN2x3uy4Kb7eaOcaFcKXAgttkMItd+/VBZ+XvvWKF1G9t7UsoPpvAdU3Qc5BGm+MeB&#10;KSZZMR6DIVtnzuIiSg+Yf+z5i+MyUVqGbnr7ZPDAnV9MMdi34+dmirusDtHmaFT0af6xpng0Pibj&#10;fBxHwNrBKMswS5IDhp2W2RjGnFHmUZq5p44Xo/RR+f8UH92TIry4OlrSvw7bJ937fRdPd2/Y5/8B&#10;AAD//wMAUEsDBBQABgAIAAAAIQCqJg6+vAAAACEBAAAZAAAAZHJzL19yZWxzL2Uyb0RvYy54bWwu&#10;cmVsc4SPQWrDMBBF94XcQcw+lp1FKMWyN6HgbUgOMEhjWcQaCUkt9e0jyCaBQJfzP/89ph///Cp+&#10;KWUXWEHXtCCIdTCOrYLr5Xv/CSIXZINrYFKwUYZx2H30Z1qx1FFeXMyiUjgrWEqJX1JmvZDH3IRI&#10;XJs5JI+lnsnKiPqGluShbY8yPTNgeGGKyShIk+lAXLZYzf+zwzw7TaegfzxxeaOQzld3BWKyVBR4&#10;Mg4fYddEtiCHXr48NtwBAAD//wMAUEsDBBQABgAIAAAAIQBJkSR/4gAAAAsBAAAPAAAAZHJzL2Rv&#10;d25yZXYueG1sTI/LasMwEEX3hf6DmEJ3iWwn7sP1OITQdhUKTQqlO8Wa2CbWyFiK7fx9lVW7HOZw&#10;77n5ajKtGKh3jWWEeB6BIC6tbrhC+Nq/zZ5AOK9Yq9YyIVzIwaq4vclVpu3InzTsfCVCCLtMIdTe&#10;d5mUrqzJKDe3HXH4HW1vlA9nX0ndqzGEm1YmUfQgjWo4NNSqo01N5Wl3NgjvoxrXi/h12J6Om8vP&#10;Pv343saEeH83rV9AeJr8HwxX/aAORXA62DNrJ1qEWfKYBBQhjZ9BXIEoScOYA8IyXS5AFrn8v6H4&#10;BQAA//8DAFBLAwQKAAAAAAAAACEA7fw/JoQlAACEJQAAFAAAAGRycy9tZWRpYS9pbWFnZTEucG5n&#10;iVBORw0KGgoAAAANSUhEUgAAAYgAAAFQCAYAAAClLulkAAAAAXNSR0IArs4c6QAAAARnQU1BAACx&#10;jwv8YQUAAAAJcEhZcwAADsMAAA7DAcdvqGQAACUZSURBVHhe7d0NYBTVvffxf+RNRWAVa9/gCglg&#10;H1GLVGipb7wYg6Wo+DRErZZYuCKpaG4pWvCiVCpUbG5TgwEstEGUirkaBanEBQSrRV4eRIXaCgRa&#10;0tbaRjcgCgHMM//Zmc1kc2azm5BkE76fe6fZOXN2dnZZz++cM7O7KbfcnFUtAABEsQMiFAo5qwAA&#10;iAQCATnFuQ0AQC0EBADAiIAAABgREAAAIwICAGBEQAAAjAgIAIARAQEAMCIgAKAN+J+8PBk+bJiz&#10;Vpdu0zqJSCggOkmqfHvhalm5alV4WXizXCxHnK1h3bOXycoZg+3bXWS4jFv1pExJ/dheT1Rj7+/n&#10;RO33azM8r4VnWZp9jlMjuTX0dQgNfyTpnu9nqRPlkVWr5eHhH8sHwyef8PcMkOxefPFFmTz5TmNI&#10;aJlu0zqJiDsg9D/An64qlMuXXyajR42yl1EPd5GLhqc4NcJ1cmSqjJ612Slp2/7frJH263DzqDz5&#10;X/lI1k++0l6/tegDp0bbo+GwbkrXyHP9zqjJsnzIEy0eEqdf0UHeGXWpPHPpa9bxBeRfZXzFGE4u&#10;6155RQoK5tUJCTccdJvWSURcAaEjh2vvHSOf5V0m9647wym17ly2UJas6+isiXwsG+TFojJnDW2N&#10;vg9uybpQduV9V/LKwu+DI1ImKx4ukT2Zk+V7ctAuawmHi+bJE9aYSEP7xlGz7NvAySY6JBoTDiqu&#10;gPg0NV0u6bFFdq7z75XpdMuGgjx5cNWayBRTtOgpKp0OiJ7miDXt4U4jeO+vTPuN5r3v0uzuTmlY&#10;Y/Zr4t3f06tm2A2n+7x+OPzmyDbdnz0l5+zf7YWb6np76M3xOrjH7eX3PjitLCh/KO8tn0tNSejY&#10;o1+bB2c8HimrNX3neT/5PUe/+n6vFdBWeUOiMeGg4p5iOqN8j7wjNaOFaLWmW75xV50GXv/DTl9Y&#10;KFkbv2fX08U7GqmPNiK3F4RHMXrfUZNXyLEpxfbj/HP4JJlYfr/vfqPvO17GyHVyyLgtkf2a6P5u&#10;K7hc3p8c3t/IvK6Snp1mb+sgZ8uwLJFlo4bJ5Xl/lPOnbJB8ybXr6XqHzImRRtlbV4/pr5kP28fU&#10;lK+D33F7+b0POlrHe06v8O1Yxx7rtem9/78jvX/T+ynWe8hUP9ZrBaB+cQfExz3S5EKpctbqck9c&#10;Lls1JdLoeLm9z2DRHqckMZWpfaWH1PRedXrruTe+aDdKXfftlj9948FaPVUvve9Xyp+Wp9d1sNer&#10;ihbJC9LZvt2Y/Zro/i6wGruhBRvs1+P3U86XQM9wy3lU/i3rH35c3rSaup7rXrLPW2x/NTwlp+sv&#10;yXl2L1x563qPqSlfB7/j9vJ7H1RZx/vBvvDtWMce67VxXwtlej/Feg+Z6sd6rYC2yjut5J1uaoi4&#10;AkKnELaWD5L+nhPSXjqMz59yWIpHXWGftFxQHm50mov+hz911EirL55vNxInahqhofs9ZDVK+lq4&#10;vdzGnrTXnvMXezgrMTT2dajvuP3eB9pwf7PHXuOJ4ehjj+e1SfT91NLvPyBZRJ9ziD4nkai4AkJP&#10;RD65/B17SsTb6Oh/mOOGV8mBXn3ka+Xv2lMP2lhc2eOoU6OG27hET1tUyT6pKK+Zntg//BrjCKRb&#10;2S4pl5rGSR979Ddqz4dXFN0s2cWV8qX/SHVKwvS+f+pxo9w4PHxcHbMnRB6jMfs1cfdnmp5JhE65&#10;DLgi/Hjeuf+mfh1iHbf7Pjh3ysORqTB3GietuCByYri+Y6/vtfF7P/m9h/zqx/NaAW2F3wnpxoRE&#10;3FNMgXVT7TncU6a8ZvdOdVl170F52/qP7fPr5stCq8nQE9Sr7j1T/lXu3MlDG5cNE+fKhswnIvfX&#10;sPGGj5b9/tL3I9MeXgdlnTw+uSTy+M8XDJSDk//LbpS81+U/lvlunSkIve/P82oeY7GURB6jMfs1&#10;cff3vud5+p20j0WnXPb2/Kl9/1UF18ppeeFjaurXob7j1veBnjvIXPWqXUendPrmXVbr0t76jr2+&#10;x/B7P/m9h/zqx3qtgLbm29/+dp1wcLkhoXUSwU+OJiHtld+w6vty9uTrI5eTthbNcew6EsizRi1f&#10;KP5em/7MCdCS+MlRtEp6ruXBUXNlW8/+TgmApkBAoNXRzzzo1NYXXl/plABoCkwxAQDqYIoJAOCL&#10;gAAAGBEQAAAjAgIAYERAAACMCAgAgBEBAQAwsj8HMa+w0F7p1q2b/Rfxq6ysdG4BQNtxZ05OTUBo&#10;OJSX/83ZhHjNnj1H5sx5yFkDgLYhEhBLn3rKDocuXVrXF8Mlg+eff0E2bdoshYXznBI0JUZsQPMg&#10;IE4ANyCmT5/mlKApMWIDmgcBcQK4AUGj1Tx4vYHmoQHBVUwAACMCAgBgREAAAIwSDoiDskYeD3SX&#10;QNRyazDg1KhhqpsWmCKLpWu4gkfF/G/WqqfLlwLXyANl4c9mHJG98vzVtbd7F7euaT+6+D1utJSy&#10;X8r39D65250SADg5JRQQ2vj2DGRJ4ZzdEgpVRJY9c86TtZlDIo258qv77+JKmRLoYGyAu0u25IWO&#10;Ruq+M6dSfjXwm/Z+O0lvuf7l2o/prf/30Evyk9TwJZDR+7Hrh/JkvBywt/vRECq540FZkb1WQvkD&#10;nFIAODnFHRDdghMkbdqfZXTxcdk+6UynNKz7pD/UaqBj1a1MXySV2+6Xa4tGyID5HzmlZh0nPSgz&#10;ZbO8ULrPKWlaH8//rkzZbIVL/hVOyYnRFkdd+m9suk+sf1O9j/uY9R0bIzig5cUVEPof85JHSkSs&#10;nvXS9Ng/TxpP3erUu+UX1gjg4LSfxjXt0xx0aum/rFDrMue/6x1pJKItj7pOl8Fy97Zjte4T3SFw&#10;ue+Lc+Yssx8z+tjcpTTbOZYTHNIAEhdXQJxatkKe2ywyetRQp8RfvHXPzsiSS6VI1gf9D6Fq/v3W&#10;CGKwXJfRyylpOm88+qCssP7um9Yn3IO9+kl502rGGuNkGHXF65zgQ/bobPKkc52SujSkHyuSEx7S&#10;ABomroDouucdWWM11Klp1U6Jv0TqRquwAsPuKTvTDBdO6yb/ue0PkUY0XtH78U67mGjjnGE1TNo4&#10;ay/2n6Gt1h7ulu8E7mzwCOdkGHXFy31+9TX8/y5dLq9bo4dYIQKg+cQVEAfSLpSrrF5p2Z4Up8Rf&#10;InWjudMc1cVj7PURxRsTDgcVPV3i7alHMzXOOv0x4uXlcq8VEwXz/2KXJepkGHV9Yv07/3Jg+0gQ&#10;+41u4hk96LmXZ5tgig9Aw8UVEIdTr5UbBousXLXeKfEXb123tzg0/TOnpIZOqehc9B8yxzd5b7lK&#10;9sgHVuPc67zajVdHSZNzrOfRUG191KW8Qbw/tFxydHou6jxJvKMHDbaHGT0ASSWugNAe9bipVq++&#10;aITxyhuveOrGc0J4QP5WyRtsNVpXFzb6XEAsbhDs+3PtkYIbHBf26e2UJKYtj7qUhrj3JHYX6xlM&#10;tY7h9KJptYKF0QPQesUVEMpuEOacJysz29WZSrAvk/Sc1I1VV+f7uw0Mf9bA74oXpUEzZsH9cu3m&#10;u2VY7ian9MQzBZr2etdenSX3DP6l/DD9U7ssUW151OWnPP1G+wS5G3SMHoDWLe6AUHrlTWQqwZmK&#10;0EWvvhk7ppfsL6vpAfvVPTuzW7inGscH0fTE7AvaM7Ya70SuKoqeLtEl1jX92rjqVUIpVqBp3c8H&#10;LpHs89dK6OVb5GKrmWuItjzq8tMj+LR9/sOdKmP0ALRuCQWE0qmE251pCO/y+KTL5NrUw06tMFNd&#10;v2vrNVBM27Txtu8b1Vj71ddy7+O5S33X9GsYPeG9zwn4JHVbHXXpyEA/5OYNXW3oH8kskU+y59hT&#10;U4wegNYv4YBAYtriqEuDSD/ktnnOxsh9Ih/wc45xe+4lcX3uoSk+nAjgxOAHgxqJH7BpXrzeQPPg&#10;B4MAAL4ICACAEQEBADAiIAAARpykbiT3pGlh4TynBABav1u/+10CorE0IK6//jo5ePBjpwQAWr9p&#10;995DQAAA6uIyVwCALwICAGBEQAAAjAgIAIARAQEAMCIgAABGBAQAwIiAAAAYERAAACMCAgBgREAA&#10;AIwICACAEQEBADAiIAAARgQEAMCI34NA0igtfdm5BSBaRsbVzq3mob8HQUAgaWhAjB2b6awBbYO2&#10;rY0xe/YcGTr0yhYJCKaYAKCJ9ejx5QYta9eudfbQMpI2ID4sHCIDCj9y1ppWSlm+3BLoLl8KjJQZ&#10;Zd2c0qahzytgPVYgd7sclDVSkJ4vb0onZ2vidB/PBrJlsXR1SgAko8rKyoSXltbiAbEp12ostcHU&#10;JX1poxrLeNmPaTXQrjcenSU7Zu+Wv4dWy6zUyjrbT5Qjsld2lJwveaGjUiojpGcgSxaPGScXW1ua&#10;kx5HSbrndbeW5gpjAK1HiwaENsQZslZCoQp7qb5ng9xW+L6ztel8Pd96vPwBzlrYhX17O7fM20+E&#10;TtJbrggulvFyIPwY1nPennOms7X5jS4+bh/D/tByyZneR24NBpwtANCCAaHTOsuKMiUv/wqnxBqC&#10;pS8yNpg6jfK4p7frnQqK7g2nBabY0y1+5co7fWWHVJHIysx2kRFM9PRWt+CEyH7cx451TKqx99HF&#10;r8H21uuZu8kpjf06xdJFrpKvZou8s2uvvR6ZBtPFM5JK9Dm52wgeoHVqsYDoumeHLBl0qQyMY3pF&#10;G7DbnVGGLoeKe0jBxHl2Y35O8CG5rX/NKGRPKM/uofuVR9OefKnVONq96eCtdaZ7tJF7LPMtmbzt&#10;mL0fdxoq1jE15D4amFmZ70XuU7lthpyWeVGdBj5632X9XpR7pLu9Ldb+Y9HHXlzUX0aP7GXfnlgy&#10;Tl4JfWzvQ6fCtIFvyHNyty1NDzmPBKA1SdqT1NG8vdqUzBKnVKQ8/UaZWzSi1ghB+ZUnqkfwablz&#10;0F1yQ+php6SG3zE15D4amM9kP2o3uqo6NVfGZ++Ulav32euu6H13yJklc6XCvq389m9ij5qset0G&#10;zpJPi9+2H7ti9XIJbrlPhgXOsLfp6EpHFg15TgBatxYLiANpF8i4La/Ltnp6t0p7tT+Z/lX75K72&#10;UrV3nS6H7G1uL3V76Bo5HugQCQS/8hMl1jH5ach9vOdG6pPo/t1zELrU6uVn14y8dIl1nqQhzwk4&#10;2bkdKtOSTFosIA6nXidDBxXLlNxXnZJwYzMs93VnrUb0dJRedRSUzvZtlwbCuNBW+fmgIlkfrHla&#10;fuXx0iAbu+VX8lzZqU5JWKxjavB9iu6KTCnpa6HTPr3Squ11V/S+jxbOiEwxxfM61af7yCwZV7Sg&#10;Tpg25DkBMNPOlIlfeUtpsYDQK3q+Fdwqv9k5IpKcqQP3yy351zg1aujJ69L+uTXTHvJDmeVMq3in&#10;Nz4fuMQ+76C9Yb/yROlUz89mH5WCge3tfbknYWMdU0Pvs7y4X+Q+3mkfr+h9XyoF8ptB4ecVa//x&#10;0v0/MPstmWKNurzH3pDnxElqwF90GCRbOCi+aqMJaQNZlL5DLgve2+yfdWgqTfmc+KoNtEXatuqn&#10;ov0++KYdK79weP75F2TTps181UZbo5eE6gfhZjjTP21BW3xOQEtLxpGDi4BoIjr1ov/wpktnW6u2&#10;+JwA+CMgAABGBAQAwIiAAAAYcRUTkgZXMaEt0ra1Mb/r0JJXMREQSBoEBNqinJw7nVsNR0DgpMdv&#10;UgP+CAgAQFLgg3IAAF8EBADAiIAAABgREAAAIwICAGBEQAAAjAgIAIARAQEAMCIgAABGBAQAwIiv&#10;2kDS4LuY0JKa+7uOkh3fxYSkwre5oqU880wxARGF72ICAPgiIJrJEdkrJendJRDoLgMKP3JKY0sp&#10;y5fM9AXypnRySpLbh4VD7OcXSF/aao4ZgL8WDQhtAG/RBiVq+VJgpMwo6+bUanmRhs9dPA2gt+F3&#10;F78AOF36yuRtx2R7zplOSWwVq5fLrjFZcrH1KKpbcIK9/1uDAXvd5ZabHr8h2+J5TptyPdud1+Os&#10;nI1SuW2GpMshpxaA1qxFA6I6NVeeDFVIyFrKZveTXrN327f/Hlots1IrnVotSxvC1JIceSX0sX1s&#10;upT2z5Vh6Ytq9ZJHFx+3t+0PLZec6X3qNOKJOihr5HfTj8nokb3sdT2OlFV3Smm2vRqh9R7LfMsO&#10;Hn18baAHT7/ODtiGbnP5PSc9lgxZa2/TpfqeDXJb4fv2NgBtR1JPMdXquedut8u0YStIz5d5Tg82&#10;LTBFfiGb5HGnntvT1XrPBrJldmFGZB+xes+mBl1HOMuKMiUv+INIL16dn79c5m15VJ4rO9UpqdFF&#10;rpKvWo34O7v2OiVm0b10fR6LpWt4o6VH8Gm5M/tXkaD8er7VGOcPsG97RdfT0B2fvVNWrt7X4G3R&#10;vM8p8prkX+FsFam0wtI0KtJ/A/13aWxYAmgZSRsQ2hBNLBkX6bmXyohIQ9NpyyxZ1C882liWXSSP&#10;BB6Q/VZPWHvBV06fFmloK2SlPCNPR3rBP5p+td1D1n1nZb5Xq/d8WuZFtXrPquueHbJk0KUy0BMO&#10;qqOkSedBZbJvT4pTUkP3vbiof6Tn7+ec4ENyW/+aXvieUJ6MlwPOVpGXV5XI6FFDnTV/e3ftdG7V&#10;6Nuvn/23oduieZ+T32tiosFyu/XclqaHnBIArUnSBoTOvwe33CfDAmfYPeyMoppeeXcZLZNzzrVv&#10;a6P2SfbP7J7w4dTr5FuDtsu+snDD7a2njVXf7HCjro3cM9mPxtV7jtfKzHb2cXYbOEs+LX47sm8/&#10;5ek3ytyiEXVGDkp73uVFo2Vo+mdOSctI9DkBaFuSeopJsmt62LrEe3K3oS7s29u5FXYg7QIZt+V1&#10;2RZ1RU6V7JFDW1KlV1q1U1IzX69LPD1mt3e9PXSNHA90qBUUOv0zPtsKLc+IIhG73nvPuVVXIttM&#10;z8nvNQHQ9iRtQHQfmSXjihbU6V0nQqeYCgr/Yt92p0m0UddGbmzRXZEpJe82Lx2RDB1ULFNyX3VK&#10;wucO1qRn1Zq/bwwNinGhrfLzQUWyPniKvf+iufFNLyl9nUzPRaeDGrotFtNrovcdlvu6swagrUja&#10;gNBpnwdmvyVTrN61TnM05NJXnWIaKzfWmSbRfS8v7icFA9vHnELpJL3lW8Gt8pudI+x6unw+cIn8&#10;ZMxu4wnjRHhPwOs+9XyE9tJPLXtBlslD8sP0T52aYe5lpTrVplM/7usR67k0dFssptckdeB+uSX/&#10;GqdGDU5SA61bm/2qDW2cXg48KaHQcw2eqjmRdGSwPv0meW3huzEbYQ2O4fK7Jp9Oayo6mvjOxFNl&#10;evDuWld+xYOv2kBL4as26uKrNprZJ7LL7rFHf+jMpSGypaS63mmeZKXhpiORoHR2SgC0Zm02IHRu&#10;//+GipJi9KB0amZMMPbJdq2TEXyj3mmeZKWfpLZPagdvTXj0ACD5MIIAABgREAAAIwICAGBEQAAA&#10;jAgIAIARPzmKpMFvUqMl8TmI2vhNagCAER+UAwD4IiAAAEYEBADAiIAAABgREAAAIwICAGBEQAAA&#10;jAgIAIARAQEAMCIgAABGfNUGkkayfxcT39WDkwnfxYSkogExdmyms5Zc+FF7nGz4LiYAgC8CAhEf&#10;Fg6RAYUfOWs1jsheKUnvLoFAd+N2l95f6wTSl8qb0skpBdBatWhApJTlyy3aoEQtXwqMlBll3Zxa&#10;LWtTbs1xxWoclTakpenfaJJjjzS+cR7LiXa69JXJ247J9pwznZK6zsrZKJXbZki6HHJKALRmLRoQ&#10;1am58mSoQkLWUja7n/Savdu+/ffQapmVWunUajndghMkY2e+vBL62D6u/33vR7JYujpbm4+GVGpJ&#10;TuQ4/hnaKo+WtMyxtKQq2S/rJl0mGRnX2MuNy2u/Rxq7HUBtST3FVKvXnLvdLjsoa6QgPV/mOT37&#10;tMAU+YVsksejetZa79lAtswuzIjsw9vr1sbfLdfl1mDA2eKvT/5iGS8H7NvRx6ajh9+lXyJZW3ZJ&#10;wcD29jTLq9b/6TG4Dbl7TLpe3/G5dJS1rChT8oI/kIutR1GdpLdcEfQ/FuWOZu7IDe9f962P6b5O&#10;ujR0pOadctJF/w1MYeU+XjyvbX20cX9t0k3y+NBVUlr6kqwsfVxuXz+qViO/a+7N8uPeC+3tz5Xe&#10;L9f9epRM39jO2Vr/dgC1JW1AaMM4sWRcpNdcKiMiDU2nLbNkUb/waGNZdpE8EnhA9m87Zk9vXDl9&#10;WqSxqpCV8ow8bdfbH1ouP5p+td0g6r6zMt+zp0x0m97vtMyL6jSWlemLpLR/rgwLnFGr8TYd24Tg&#10;xfKt4FZZPig8FRMK3mo16FXOPcz8js+rYvVyWZJ9RyQMosV6nT6RXdbeH7bLdWqoi1wlt1u3dV2X&#10;Q8U9pGDivITPF5wTfEhu6782sp89oTzj8bmPtzQ95JQ0XMf9G+QluVvuzzorvC49Zfj3rpKK9evl&#10;j9JODslG+fPa3jLupovs7Z1liFzz/TRZ8/u37fX6tgOoK2kDQhvG4Jb77MZZe6kZRSLv7Nprb+su&#10;o2Vyzrn27b79+skn2T+zp6QOp14n3xq0XfaVpdjbvPW0seqbXSb79qRI1z075JnsRyPTWDrVNT57&#10;p6xcvc9e9/p6fnhK54GSPpEed6xjS4Tf8fnxjgDcXnusY7HPG9x1pX3b5R1tpGSWOKWJKU+/UeYW&#10;jfAdOTSJ8t2y3YoFP53375F35Tz5Yk+nwBL4j97Sbe9uO0Dq2w6grqSeYpLsml6qLrFOkJ4IF/bt&#10;7dyqTad0xgQrpCR7S02INNOx9e7bX7oXLbUbYrdHrqONudb4IyLOY9HRxk+mf1XyQkfteg09oewe&#10;x/bQNXI80KFZgqJqyHiZJo/Ig8s/tNd1RPDbmWuk+9Chcr4ctwNkfeoF8hV7q6NHHxlatkP+pLfr&#10;2w6gjqQNiO4js2Rc0YJGNTw6hVNQ+Bf7tjaOi4v6S6+0ajmQdoGMLborMp3j3ealvW13ukbn3f++&#10;MxwiiRybHsP6YPhlPlo4Q+6xxg0uv+Pz+iD9Pvn5oCKZkv6YcSookWPRkdOSQZfKQOdcxhuPzpKg&#10;dLZvN4QGxThrdKXH5z7HpqJTSl+f/4h93kBPMN+Q8aD8OnVqZMrJ2Nh7Q6G+7QDqSNqA0GmfB2a/&#10;JVOsHqpOhzTkhKpO4YyVG+37dxs4Sz4tftueVtJ9Ly/uFz6ZHLXNq0POLLk8s51d5/OBS+x5d51P&#10;9zs2HWkMGpMSOUm9W0bJ1OIxstLZxyVyV62ev9/xebmjF/dciNbtGciS8YNG2A19Iq+T95yK1s2Q&#10;H8os70gkTt5pKu/rEu1EnqRWet7gptLX7BPME+Vzcv30G8KjB8uhnmnyf+TP8o/99qot9Ne9Utm7&#10;j12nvu0A6mqzX7WhjdPLgSclFHrO9wRvS0r24/PS0dP69JvktYXv1gmwaDoS+s7EU2V68O7IVVfx&#10;iverNnbOvVxmnfuiPJ1VOwi1/DZZIJvv6W9PQa3ImCrvzNwos4eEA6C+7bHwVRs42fBVG4ibXhGl&#10;IyPTpbguHVnoSKgx01b10UY+d++PaqaWPPres0x+tndiZArqhe+vqtX417cdQG18WR+SBl/WByQP&#10;RhAAAF8EBADAiIAAABgREAAAIwICAGDEVUxIGvwmNZA8+E1qAIARl7kCAHwREAAAIwICAGBEQAAA&#10;jAgIAIARAQEAMCIgAABGBAQAwIiAAAAYERAAAKNm/aqNZP+unWTHdwEBaC7N/l1MyfyTksmOn7wE&#10;0Jz4LiYAgC8CAgBgREAAAIwICACAUasOiJ1zL5fBc3c6a82rSvbLupyWe3wAaGqMIAAARgREA3WU&#10;njK88Pey+Z7+TgkAtC1tJiDcKZ+7N+6Q32ZcJhkZ18i1GXfKY/vbOTUsG2fa5e5yVc4K+aOEt7v3&#10;d7d9J+Pn8pyz7ZBslOcyxknhxudlWsbwyH69U1x+dQCgtWpzI4i9MxfIh4s2SmnpSzJnxFtSMqck&#10;HAL7n5SZM/8m1y562d6my5rCa+V8OW6Hw2s5N8uPey2IbFv0/R1SmOPc13JE9si6mbtlUOkGWVE6&#10;T37Q87hd7hVPHQBoLdpcQFwwc36kYe5/+QgJ7HlP/mTdPtQzTc6Td+X1P1TY27w67t8gr+75ioy7&#10;6SKnRKRD1kTJ2fOsvLLfKbD0m3mv3GAFSizx1AGA1uCkOQfRWYbItaWPyOhff9ueQoqeAtLe/4oJ&#10;V0emmG7IeFAWygfyt3KnAgCcZE6qk9QaEjeVvmZPIa2YebaUTpgUCYlOklZr+sldZg9hNADg5HRS&#10;BUQtPfrIQGvcoKp6XilXpP1Jlvz2bXsdAHAyBUTUFUwZE56Sqpm/ts9X6CWrlxUuk5/tu6NWHe+V&#10;TABwsuHrvlsJvu4bQHPi674BAL4ICACAEQEBADDiN6lbEc5BAGguzf6b1ACA1oGT1AAAXwQEAMCI&#10;gAAAGBEQAAAjAgIAYERAAACMCAgAgBEBAQAwIiAAAEYEBADAiIAAABgREAAAIwICAGBEQAAAjAgI&#10;AIARAQEAMCIgAABGBAQAwIiAAAAYERAAACMCAgBgREAAAIwICACAEQEBADAiIAAARgQEAMCIgAAA&#10;GBEQAAAjAgIAYERAAACMCAgAgBEBAQAwIiAAAEYEBADAiIAAABgREAAAIwICAGBEQAAAjAgIAIAR&#10;AQEAMCIgAABGBAQAwIiAAAAYERAAACMCAgBgREAAAIwICACAEQEBADAiIAAARgQEAMCIgAAAGBEQ&#10;AAAjAgIAYERAAACMCAgAgBEBAQAwIiAAAEYEBADAiIAAABgREAAAIwICAGBEQAAAjAgIAIARAQEA&#10;MCIgAABGBAQAwIiAAAAYERAAACMCAgBgREAAAIwICACAEQEBADAiIAAARgQEAMCIgAAAGBEQAAAj&#10;AgIAYERAAACMCAgAgBEBAQAwIiAAAEYEBADAiIAAABgREAAAIwICAGBEQAAAjAgIAIARAQEAMCIg&#10;AABGBAQAwIiAAAAYERAAACMCAgBgREAAAIwICACAEQEBADAiIAAARgQEAMCIgAAAGBEQAAAjAgIA&#10;YERAAACMCAgAgBEBAQAwIiAAAEYEBADAKOWWm7Oqlz71lJSX/026dDnDKQYANKdAoLtzq2WEQhXO&#10;rbA7c3IYQQBAsqiuPtbsy6RJdziPXhcjCABIAjqC0AZb2+LmsnbtWtm0abPMn7/AOIIgIAAgCXgD&#10;okePLzulTWvJkidiBgRTTACQhI5by9kp7aVDQTuRSe0lZYH19wfW30LD3xzr70JPPf3rbtd13T6/&#10;nRwY30Xk6IeSYu03HgQEACShL1iNeMWCajlmte8pF1aLfGb97W/9tUT+XmD9TQlvb3/ssHS94CMR&#10;rX+RU6719H5az/r/boM/kbN/dZZUHzlk378+BAQAJKED+VaLrqyGPiZrMLD1jsPy8aQjEvrPLvLB&#10;+Aq7zMgKi4qqU6T8vn5OQWwEBAAkoSN/tpLBatC15+/LqvLjPntkoJUInU45Q07pKHLGKd2s+/3b&#10;qRBF99UpRXqmlofX60FAAEASsqeVYoWDsgLi+iFpcjSlZphRXX3c+p+znTUD3e079Q1LwggIAEhC&#10;1Tvia8SHrRRpV31IPpHDUlUdkm8uf98OgVhTU/Y5ijgQEACQhNwT0TFZVT7VUw7zu0rnBZ2l08Lu&#10;8vaH59onqu3pKR+MIACgFaveGUcjriGgi9uS6/SR3k2vkY0hrvCxEBAAkITiasQ1DPSKJetvx8+O&#10;SI/Kf4TL6hFX+FgICABIQsZGXIvcpZ1IoErkle+KHJtQJUdy2st7P+4u7XR6qR6MIACgFYvZiFsB&#10;cd9QkX/edUCGdj5uhUI4FaqrU+T4Ub2KyV71xQgCAFox3xHEsSNSfuu/5P6+H0pVSudwuaNDtTWk&#10;aF//EIIRBAC0Yn6NeEqHY7Kx8mzplNdVBjyy1RosHHO2iIQ0MPScRD0tOyMIAGjFjI24lRnV1Z0l&#10;c4W1rWt7KZ062BpU1Hyvxtd+sUk6fGLdiHGJq2IEAQCtmLER1yJ3sUKg1/EjWmr77LPP5IPA1+Vo&#10;HCepGUEAQCsWsxHXTdZyyik1o4ej8okcOeSESj3tPyMIAGjFYjbi1qYuB9+0KtWcf/hHSkeRjlYy&#10;uCOIGCHBCAIAWjHfRtxptYNTL7Yq1Ywg7i3ZZYfCmttEBhx9I2ZAMIIAgFasvkb8q58ekBTnW1yr&#10;q6ulaFQPqZpwVAa3OyDbO3zDLvfDdzEBQCtmf5urqR3X3LDKO3Ws+QyEBkV1xy7ywNsdpOtvuoYL&#10;Y+QL3+YKAK2Y3Yjr+QRTSFhlFXLEvnLp+PHj8pFUyVkLReZstLbpJa7a/sfIgOq3TDuti4AAgCT0&#10;1x1fCH8ra3RIOI3/5xadLmcUtpf2v+4oZ80/TY5UdwhvrzlvXZvuQxer2rP3VtlF9SEgACAJ9fyf&#10;MjlF23z3q7u9IeF8zfen7axCNxDcUYNp5ODe1/qbN7xKxvY51SmIjYAAgCSU0qmzVN12WN7bnWa3&#10;1NVvh1t59+om+xyFFQaRv2656a9WeStF8jOOytR+p8nx4/GNIFJuuTmreulTT0l5+d+kS5cznGIA&#10;QHMKBLpLdfUxuy3u0ePLTmnTWrLkCdm0abPMn79AQqEKpzTszpwcAgIAkoEbENpoNycCAgCSnAbE&#10;pEl3OGvNi4AAgCSmAdGSCAgAQFw0ILiKCQBgFBlBNPeJEQBA8lrzcmk4ILp0O9MpAgBA5GDlR+GA&#10;cNYBAHCI/H+ZL7X/Z+28nAAAAABJRU5ErkJgglBLAQItABQABgAIAAAAIQCxgme2CgEAABMCAAAT&#10;AAAAAAAAAAAAAAAAAAAAAABbQ29udGVudF9UeXBlc10ueG1sUEsBAi0AFAAGAAgAAAAhADj9If/W&#10;AAAAlAEAAAsAAAAAAAAAAAAAAAAAOwEAAF9yZWxzLy5yZWxzUEsBAi0AFAAGAAgAAAAhAJ7vxLyk&#10;BQAACxcAAA4AAAAAAAAAAAAAAAAAOgIAAGRycy9lMm9Eb2MueG1sUEsBAi0AFAAGAAgAAAAhAKom&#10;Dr68AAAAIQEAABkAAAAAAAAAAAAAAAAACggAAGRycy9fcmVscy9lMm9Eb2MueG1sLnJlbHNQSwEC&#10;LQAUAAYACAAAACEASZEkf+IAAAALAQAADwAAAAAAAAAAAAAAAAD9CAAAZHJzL2Rvd25yZXYueG1s&#10;UEsBAi0ACgAAAAAAAAAhAO38PyaEJQAAhCUAABQAAAAAAAAAAAAAAAAADAoAAGRycy9tZWRpYS9p&#10;bWFnZTEucG5nUEsFBgAAAAAGAAYAfAEAAMIvAAAAAA==&#10;">
+              <v:group id="Agrupar 256" o:spid="_x0000_s1085" style="position:absolute;left:0;text-align:left;margin-left:-13.6pt;margin-top:25.95pt;width:526.5pt;height:201.2pt;z-index:251744256;mso-width-relative:margin;mso-height-relative:margin" coordsize="68300,26098" o:gfxdata="UEsDBBQABgAIAAAAIQCxgme2CgEAABMCAAATAAAAW0NvbnRlbnRfVHlwZXNdLnhtbJSRwU7DMAyG&#10;70i8Q5QralN2QAit3YGOIyA0HiBK3DaicaI4lO3tSbpNgokh7Rjb3+8vyXK1tSObIJBxWPPbsuIM&#10;UDltsK/5++apuOeMokQtR4dQ8x0QXzXXV8vNzgOxRCPVfIjRPwhBagArqXQeMHU6F6yM6Rh64aX6&#10;kD2IRVXdCeUwAsYi5gzeLFvo5OcY2XqbynsTjz1nj/u5vKrmxmY+18WfRICRThDp/WiUjOluYkJ9&#10;4lUcnMpEzjM0GE83SfzMhtz57fRzwYF7SY8ZjAb2KkN8ljaZCx1IwMK1TpX/Z2RJS4XrOqOgbAOt&#10;Z+rodC5buy8MMF0a3ibsDaZjupi/tPkGAAD//wMAUEsDBBQABgAIAAAAIQA4/SH/1gAAAJQBAAAL&#10;AAAAX3JlbHMvLnJlbHOkkMFqwzAMhu+DvYPRfXGawxijTi+j0GvpHsDYimMaW0Yy2fr2M4PBMnrb&#10;Ub/Q94l/f/hMi1qRJVI2sOt6UJgd+ZiDgffL8ekFlFSbvV0oo4EbChzGx4f9GRdb25HMsYhqlCwG&#10;5lrLq9biZkxWOiqY22YiTra2kYMu1l1tQD30/bPm3wwYN0x18gb45AdQl1tp5j/sFB2T0FQ7R0nT&#10;NEV3j6o9feQzro1iOWA14Fm+Q8a1a8+Bvu/d/dMb2JY5uiPbhG/ktn4cqGU/er3pcvwCAAD//wMA&#10;UEsDBBQABgAIAAAAIQB62Hm0pwUAAAsXAAAOAAAAZHJzL2Uyb0RvYy54bWzsWFtv2zYYfR+w/0Do&#10;PbEk6444heukXYGgDZpufaZpShYqkRxJx06H/fd9vMiOHRdNWyAYgqCoQ/Gmj4ff5Rydvdr0Hbql&#10;UrWcTYLoNAwQZYQvWtZMgj8/vTkpAqQ0ZgvccUYnwR1Vwavz3387W4uKxnzJuwWVCDZhqlqLSbDU&#10;WlSjkSJL2mN1ygVlMFhz2WMNj7IZLSRew+59N4rDMButuVwIyQlVCnov3GBwbveva0r0h7pWVKNu&#10;EoBt2v5K+zs3v6PzM1w1EotlS7wZ+Ces6HHL4KXbrS6wxmgl2wdb9S2RXPFanxLej3hdt4TaM8Bp&#10;ovDgNG8lXwl7lqZaN2ILE0B7gNNPb0ve315L1C4mQZxmAWK4h0uaNnIlsESmCwBai6aCeW+luBHX&#10;0nc07smceVPL3vyF06CNhfZuCy3daESgM8uKLE3hBgiMxWmaxokHnyzhhh6sI8vLYWUxDsM48Suz&#10;sCxgGzBiNLx4ZOzbmrMW4Ehqh5X6NaxullhQewXKYOCxGkfmKA6sGW43GC0o+gRn5cgOWYzsAoMY&#10;0pvXHDCIHJiqUtB5BLikzMo0SwMEECV5HuaFWYCrAcOoyMIkLT0SRRYn+R4QuBJS6beU98g0JoEE&#10;97deiW+vlHaYDVPMxop37eJN23X2wYQcnXUS3WIIlnljzQWU92Z1DK3hJHEehnbnvUElm/l2g2lp&#10;/nkD702DHTsG12cuygFhWnoz33g3HFCa88UdgCe5C1olyJsWjnWFlb7GEqIUrgAyj/4AP3XHwSzu&#10;WwFacvn1WL+ZDw4BowFaQ9RPAvX3CksaoO4dA1cpowT8Emn7kKR5DA/y/sj8/ghb9TMOWEWQ4wSx&#10;TTNfd0Ozlrz/DAlqat4KQ5gRePck0ENzpl0uggRH6HRqJ0FiEFhfsRtBzNbmbsylfdp8xlL4m9Xg&#10;E+/54Jy4OrhgN9esZHy60rxu7e0boB2qHn8IFBPeTxAxcRpBCB+NGDv06xFTRFE4Hh9ETJzlaZE/&#10;84jxSXq425eIeS4RA477rYixmd9ELhSlH6kxkISgukD+juPQJud75SWPIN9B+bEl+rmWly1wL+Xl&#10;acqLaEkF/z15hdYDQvZ9kg+r9MpUaScU+kft0WP5ZSVOXDlt523X6jurGaCkGqPY7XVLDBEzDztu&#10;Z0q+i7p3PW5oj6ADqtMwyS2BktySK06+KMT4bIlZQ6dKAN0yFdsQrf3p9nHvffOuFQPzMm1/MmAD&#10;B8z+CDhONVxwsuop004GSdphDRpMLVuhgINUtJ/TBVDAdwtHIYAwAAc0lMDQSStN/omLaRiW8euT&#10;WRrOTpIwvzyZlkl+koeXeRImRTSLZv8aAhIl1UpROC/uLkTrbYXeB9Ye1SFesTmFY5WSo5gDjQeD&#10;LJ0fTASGaCAxtiotqSZL06yBp34EhB2N3Q5YaHdoGty/Qa+jIo2zFFjIQ3UyDpOkiIfUd0Rj/CC1&#10;tkY5M2wTrHo6ngWK21cNUNxEc2nEyQ0FQfrR/ADdsrrCF48Z85JuYONOVqEabuCvgX96ZRdBhQCv&#10;cCUE3GUMbbiOXQkZp2FceoGSl+mgIAaBOGgPT2LhDnHbLPWMM2eo89QDLmv0jHmHEQ240rjtLtkC&#10;6TsBQlXLFkKvozbkjuoKpe866pZ/pDUoDKvDTIf9xLDTO5gQCKbB4o7BbDPLeZ1f6CXPvlDaX+jn&#10;m6XUfn7YvvURi7cr7Js509vFfcu4tFLgwGy9GUyu3fxBWblz7xi/CRvP9J/OFcEVvuOKloM8whX/&#10;OHDFJCvGY3BkE8xZXETpAfOPHX+xXCZKy9AObz8ZPAjnF1cM9v34ubnirqpDtjmaFV2Zf6wrHs2P&#10;yTgfxxGwdnDKMsyS5IBhp2U2hj7rlHmUZrHPWy/5EbLy/yk/2k+K8MXV0hL/ddh80r3/bPPp7hv2&#10;+X8AAAD//wMAUEsDBBQABgAIAAAAIQCqJg6+vAAAACEBAAAZAAAAZHJzL19yZWxzL2Uyb0RvYy54&#10;bWwucmVsc4SPQWrDMBBF94XcQcw+lp1FKMWyN6HgbUgOMEhjWcQaCUkt9e0jyCaBQJfzP/89ph//&#10;/Cp+KWUXWEHXtCCIdTCOrYLr5Xv/CSIXZINrYFKwUYZx2H30Z1qx1FFeXMyiUjgrWEqJX1JmvZDH&#10;3IRIXJs5JI+lnsnKiPqGluShbY8yPTNgeGGKyShIk+lAXLZYzf+zwzw7TaegfzxxeaOQzld3BWKy&#10;VBR4Mg4fYddEtiCHXr48NtwBAAD//wMAUEsDBBQABgAIAAAAIQBJkSR/4gAAAAsBAAAPAAAAZHJz&#10;L2Rvd25yZXYueG1sTI/LasMwEEX3hf6DmEJ3iWwn7sP1OITQdhUKTQqlO8Wa2CbWyFiK7fx9lVW7&#10;HOZw77n5ajKtGKh3jWWEeB6BIC6tbrhC+Nq/zZ5AOK9Yq9YyIVzIwaq4vclVpu3InzTsfCVCCLtM&#10;IdTed5mUrqzJKDe3HXH4HW1vlA9nX0ndqzGEm1YmUfQgjWo4NNSqo01N5Wl3NgjvoxrXi/h12J6O&#10;m8vPPv343saEeH83rV9AeJr8HwxX/aAORXA62DNrJ1qEWfKYBBQhjZ9BXIEoScOYA8IyXS5AFrn8&#10;v6H4BQAA//8DAFBLAwQKAAAAAAAAACEA7fw/JoQlAACEJQAAFAAAAGRycy9tZWRpYS9pbWFnZTEu&#10;cG5niVBORw0KGgoAAAANSUhEUgAAAYgAAAFQCAYAAAClLulkAAAAAXNSR0IArs4c6QAAAARnQU1B&#10;AACxjwv8YQUAAAAJcEhZcwAADsMAAA7DAcdvqGQAACUZSURBVHhe7d0NYBTVvffxf+RNRWAVa9/g&#10;CglgH1GLVGipb7wYg6Wo+DRErZZYuCKpaG4pWvCiVCpUbG5TgwEstEGUirkaBanEBQSrRV4eRIXa&#10;CgRa0tbaRjcgCgHMM//Zmc1kc2azm5BkE76fe6fZOXN2dnZZz++cM7O7KbfcnFUtAABEsQMiFAo5&#10;qwAAiAQCATnFuQ0AQC0EBADAiIAAABgREAAAIwICAGBEQAAAjAgIAIARAQEAMCIgAKAN+J+8PBk+&#10;bJizVpdu0zqJSCggOkmqfHvhalm5alV4WXizXCxHnK1h3bOXycoZg+3bXWS4jFv1pExJ/dheT1Rj&#10;7+/nRO33azM8r4VnWZp9jlMjuTX0dQgNfyTpnu9nqRPlkVWr5eHhH8sHwyef8PcMkOxefPFFmTz5&#10;TmNIaJlu0zqJiDsg9D/An64qlMuXXyajR42yl1EPd5GLhqc4NcJ1cmSqjJ612Slp2/7frJH263Dz&#10;qDz5X/lI1k++0l6/tegDp0bbo+GwbkrXyHP9zqjJsnzIEy0eEqdf0UHeGXWpPHPpa9bxBeRfZXzF&#10;GE4u6155RQoK5tUJCTccdJvWSURcAaEjh2vvHSOf5V0m9647wym17ly2UJas6+isiXwsG+TFojJn&#10;DW2Nvg9uybpQduV9V/LKwu+DI1ImKx4ukT2Zk+V7ctAuawmHi+bJE9aYSEP7xlGz7NvAySY6JBoT&#10;DiqugPg0NV0u6bFFdq7z75XpdMuGgjx5cNWayBRTtOgpKp0OiJ7miDXt4U4jeO+vTPuN5r3v0uzu&#10;TmlYY/Zr4t3f06tm2A2n+7x+OPzmyDbdnz0l5+zf7YWb6np76M3xOrjH7eX3PjitLCh/KO8tn0tN&#10;SejYo1+bB2c8HimrNX3neT/5PUe/+n6vFdBWeUOiMeGg4p5iOqN8j7wjNaOFaLWmW75xV50GXv/D&#10;Tl9YKFkbv2fX08U7GqmPNiK3F4RHMXrfUZNXyLEpxfbj/HP4JJlYfr/vfqPvO17GyHVyyLgtkf2a&#10;6P5uK7hc3p8c3t/IvK6Snp1mb+sgZ8uwLJFlo4bJ5Xl/lPOnbJB8ybXr6XqHzImRRtlbV4/pr5kP&#10;28fUlK+D33F7+b0POlrHe06v8O1Yxx7rtem9/78jvX/T+ynWe8hUP9ZrBaB+cQfExz3S5EKpctbq&#10;ck9cLls1JdLoeLm9z2DRHqckMZWpfaWH1PRedXrruTe+aDdKXfftlj9948FaPVUvve9Xyp+Wp9d1&#10;sNerihbJC9LZvt2Y/Zro/i6wGruhBRvs1+P3U86XQM9wy3lU/i3rH35c3rSaup7rXrLPW2x/NTwl&#10;p+svyXl2L1x563qPqSlfB7/j9vJ7H1RZx/vBvvDtWMce67VxXwtlej/Feg+Z6sd6rYC2yjut5J1u&#10;aoi4AkKnELaWD5L+nhPSXjqMz59yWIpHXWGftFxQHm50mov+hz911EirL55vNxInahqhofs9ZDVK&#10;+lq4vdzGnrTXnvMXezgrMTT2dajvuP3eB9pwf7PHXuOJ4ehjj+e1SfT91NLvPyBZRJ9ziD4nkai4&#10;AkJPRD65/B17SsTb6Oh/mOOGV8mBXn3ka+Xv2lMP2lhc2eOoU6OG27hET1tUyT6pKK+Zntg//Brj&#10;CKRb2S4pl5rGSR979Ddqz4dXFN0s2cWV8qX/SHVKwvS+f+pxo9w4PHxcHbMnRB6jMfs1cfdnmp5J&#10;hE65DLgi/Hjeuf+mfh1iHbf7Pjh3ysORqTB3GietuCByYri+Y6/vtfF7P/m9h/zqx/NaAW2F3wnp&#10;xoRE3FNMgXVT7TncU6a8ZvdOdVl170F52/qP7fPr5stCq8nQE9Sr7j1T/lXu3MlDG5cNE+fKhswn&#10;IvfXsPGGj5b9/tL3I9MeXgdlnTw+uSTy+M8XDJSDk//LbpS81+U/lvlunSkIve/P82oeY7GURB6j&#10;Mfs1cff3vud5+p20j0WnXPb2/Kl9/1UF18ppeeFjaurXob7j1veBnjvIXPWqXUendPrmXVbr0t76&#10;jr2+x/B7P/m9h/zqx3qtgLbm29/+dp1wcLkhoXUSwU+OJiHtld+w6vty9uTrI5eTthbNcew6Esiz&#10;Ri1fKP5em/7MCdCS+MlRtEp6ruXBUXNlW8/+TgmApkBAoNXRzzzo1NYXXl/plABoCkwxAQDqYIoJ&#10;AOCLgAAAGBEQAAAjAgIAYERAAACMCAgAgBEBAQAwsj8HMa+w0F7p1q2b/Rfxq6ysdG4BQNtxZ05O&#10;TUBoOJSX/83ZhHjNnj1H5sx5yFkDgLYhEhBLn3rKDocuXVrXF8Mlg+eff0E2bdoshYXznBI0JUZs&#10;QPMgIE4ANyCmT5/mlKApMWIDmgcBcQK4AUGj1Tx4vYHmoQHBVUwAACMCAgBgREAAAIwSDoiDskYe&#10;D3SXQNRyazDg1KhhqpsWmCKLpWu4gkfF/G/WqqfLlwLXyANl4c9mHJG98vzVtbd7F7euaT+6+D1u&#10;tJSyX8r39D65250SADg5JRQQ2vj2DGRJ4ZzdEgpVRJY9c86TtZlDIo258qv77+JKmRLoYGyAu0u2&#10;5IWORuq+M6dSfjXwm/Z+O0lvuf7l2o/prf/30Evyk9TwJZDR+7Hrh/JkvBywt/vRECq540FZkb1W&#10;QvkDnFIAODnFHRDdghMkbdqfZXTxcdk+6UynNKz7pD/UaqBj1a1MXySV2+6Xa4tGyID5HzmlZh0n&#10;PSgzZbO8ULrPKWlaH8//rkzZbIVL/hVOyYnRFkdd+m9suk+sf1O9j/uY9R0bIzig5cUVEPof85JH&#10;SkSsnvXS9Ng/TxpP3erUu+UX1gjg4LSfxjXt0xx0aum/rFDrMue/6x1pJKItj7pOl8Fy97Zjte4T&#10;3SFwue+Lc+Yssx8z+tjcpTTbOZYTHNIAEhdXQJxatkKe2ywyetRQp8RfvHXPzsiSS6VI1gf9D6Fq&#10;/v3WCGKwXJfRyylpOm88+qCssP7um9Yn3IO9+kl502rGGuNkGHXF65zgQ/bobPKkc52SujSkHyuS&#10;Ex7SABomroDouucdWWM11Klp1U6Jv0TqRquwAsPuKTvTDBdO6yb/ue0PkUY0XtH78U67mGjjnGE1&#10;TNo4ay/2n6Gt1h7ulu8E7mzwCOdkGHXFy31+9TX8/y5dLq9bo4dYIQKg+cQVEAfSLpSrrF5p2Z4U&#10;p8RfInWjudMc1cVj7PURxRsTDgcVPV3i7alHMzXOOv0x4uXlcq8VEwXz/2KXJepkGHV9Yv07/3Jg&#10;+0gQ+41u4hk96LmXZ5tgig9Aw8UVEIdTr5UbBousXLXeKfEXb123tzg0/TOnpIZOqehc9B8yxzd5&#10;b7lK9sgHVuPc67zajVdHSZNzrOfRUG191KW8Qbw/tFxydHou6jxJvKMHDbaHGT0ASSWugNAe9bip&#10;Vq++aITxyhuveOrGc0J4QP5WyRtsNVpXFzb6XEAsbhDs+3PtkYIbHBf26e2UJKYtj7qUhrj3JHYX&#10;6xlMtY7h9KJptYKF0QPQesUVEMpuEOacJysz29WZSrAvk/Sc1I1VV+f7uw0Mf9bA74oXpUEzZsH9&#10;cu3mu2VY7ian9MQzBZr2etdenSX3DP6l/DD9U7ssUW151OWnPP1G+wS5G3SMHoDWLe6AUHrlTWQq&#10;wZmK0EWvvhk7ppfsL6vpAfvVPTuzW7inGscH0fTE7AvaM7Ya70SuKoqeLtEl1jX92rjqVUIpVqBp&#10;3c8HLpHs89dK6OVb5GKrmWuItjzq8tMj+LR9/sOdKmP0ALRuCQWE0qmE251pCO/y+KTL5NrUw06t&#10;MFNdv2vrNVBM27Txtu8b1Vj71ddy7+O5S33X9GsYPeG9zwn4JHVbHXXpyEA/5OYNXW3oH8kskU+y&#10;59hTU4wegNYv4YBAYtriqEuDSD/ktnnOxsh9Ih/wc45xe+4lcX3uoSk+nAjgxOAHgxqJH7BpXrze&#10;QPPgB4MAAL4ICACAEQEBADAiIAAARpykbiT3pGlh4TynBABav1u/+10CorE0IK6//jo5ePBjpwQA&#10;Wr9p995DQAAA6uIyVwCALwICAGBEQAAAjAgIAIARAQEAMCIgAABGBAQAwIiAAAAYERAAACMCAgBg&#10;REAAAIwICACAEQEBADAiIAAARgQEAMCI34NA0igtfdm5BSBaRsbVzq3mob8HQUAgaWhAjB2b6awB&#10;bYO2rY0xe/YcGTr0yhYJCKaYAKCJ9ejx5QYta9eudfbQMpI2ID4sHCIDCj9y1ppWSlm+3BLoLl8K&#10;jJQZZd2c0qahzytgPVYgd7sclDVSkJ4vb0onZ2vidB/PBrJlsXR1SgAko8rKyoSXltbiAbEp12os&#10;tcHUJX1poxrLeNmPaTXQrjcenSU7Zu+Wv4dWy6zUyjrbT5Qjsld2lJwveaGjUiojpGcgSxaPGScX&#10;W1uakx5HSbrndbeW5gpjAK1HiwaENsQZslZCoQp7qb5ng9xW+L6ztel8Pd96vPwBzlrYhX17O7fM&#10;20+ETtJbrggulvFyIPwY1nPennOms7X5jS4+bh/D/tByyZneR24NBpwtANCCAaHTOsuKMiUv/wqn&#10;xBqCpS8yNpg6jfK4p7frnQqK7g2nBabY0y1+5co7fWWHVJHIysx2kRFM9PRWt+CEyH7cx451TKqx&#10;99HFr8H21uuZu8kpjf06xdJFrpKvZou8s2uvvR6ZBtPFM5JK9Dm52wgeoHVqsYDoumeHLBl0qQyM&#10;Y3pFG7DbnVGGLoeKe0jBxHl2Y35O8CG5rX/NKGRPKM/uofuVR9OefKnVONq96eCtdaZ7tJF7LPMt&#10;mbztmL0fdxoq1jE15D4amFmZ70XuU7lthpyWeVGdBj5632X9XpR7pLu9Ldb+Y9HHXlzUX0aP7GXf&#10;nlgyTl4JfWzvQ6fCtIFvyHNyty1NDzmPBKA1SdqT1NG8vdqUzBKnVKQ8/UaZWzSi1ghB+ZUnqkfw&#10;ablz0F1yQ+php6SG3zE15D4amM9kP2o3uqo6NVfGZ++Ulav32euu6H13yJklc6XCvq389m9ij5qs&#10;et0GzpJPi9+2H7ti9XIJbrlPhgXOsLfp6EpHFg15TgBatxYLiANpF8i4La/Ltnp6t0p7tT+Z/lX7&#10;5K72UrV3nS6H7G1uL3V76Bo5HugQCQS/8hMl1jH5ach9vOdG6pPo/t1zELrU6uVn14y8dIl1nqQh&#10;zwk42bkdKtOSTFosIA6nXidDBxXLlNxXnZJwYzMs93VnrUb0dJRedRSUzvZtlwbCuNBW+fmgIlkf&#10;rHlafuXx0iAbu+VX8lzZqU5JWKxjavB9iu6KTCnpa6HTPr3Squ11V/S+jxbOiEwxxfM61af7yCwZ&#10;V7SgTpg25DkBMNPOlIlfeUtpsYDQK3q+Fdwqv9k5IpKcqQP3yy351zg1aujJ69L+uTXTHvJDmeVM&#10;q3inNz4fuMQ+76C9Yb/yROlUz89mH5WCge3tfbknYWMdU0Pvs7y4X+Q+3mkfr+h9XyoF8ptB4ecV&#10;a//x0v0/MPstmWKNurzH3pDnxElqwF90GCRbOCi+aqMJaQNZlL5DLgve2+yfdWgqTfmc+KoNtEXa&#10;tuqnov0++KYdK79weP75F2TTps181UZbo5eE6gfhZjjTP21BW3xOQEtLxpGDi4BoIjr1ov/wpktn&#10;W6u2+JwA+CMgAABGBAQAwIiAAAAYcRUTkgZXMaEt0ra1Mb/r0JJXMREQSBoEBNqinJw7nVsNR0Dg&#10;pMdvUgP+CAgAQFLgg3IAAF8EBADAiIAAABgREAAAIwICAGBEQAAAjAgIAIARAQEAMCIgAABGBAQA&#10;wIiv2kDS4LuY0JKa+7uOkh3fxYSkwre5oqU880wxARGF72ICAPgiIJrJEdkrJendJRDoLgMKP3JK&#10;Y0spy5fM9AXypnRySpLbh4VD7OcXSF/aao4ZgL8WDQhtAG/RBiVq+VJgpMwo6+bUanmRhs9dPA2g&#10;t+F3F78AOF36yuRtx2R7zplOSWwVq5fLrjFZcrH1KKpbcIK9/1uDAXvd5ZabHr8h2+J5TptyPdud&#10;1+OsnI1SuW2GpMshpxaA1qxFA6I6NVeeDFVIyFrKZveTXrN327f/Hlots1IrnVotSxvC1JIceSX0&#10;sX1supT2z5Vh6Ytq9ZJHFx+3t+0PLZec6X3qNOKJOihr5HfTj8nokb3sdT2OlFV3Smm2vRqh9R7L&#10;fMsOHn18baAHT7/ODtiGbnP5PSc9lgxZa2/TpfqeDXJb4fv2NgBtR1JPMdXquedut8u0YStIz5d5&#10;Tg82LTBFfiGb5HGnntvT1XrPBrJldmFGZB+xes+mBl1HOMuKMiUv+INIL16dn79c5m15VJ4rO9Up&#10;qdFFrpKvWo34O7v2OiVm0b10fR6LpWt4o6VH8Gm5M/tXkaD8er7VGOcPsG97RdfT0B2fvVNWrt7X&#10;4G3RvM8p8prkX+FsFam0wtI0KtJ/A/13aWxYAmgZSRsQ2hBNLBkX6bmXyohIQ9NpyyxZ1C882liW&#10;XSSPBB6Q/VZPWHvBV06fFmloK2SlPCNPR3rBP5p+td1D1n1nZb5Xq/d8WuZFtXrPquueHbJk0KUy&#10;0BMOqqOkSedBZbJvT4pTUkP3vbiof6Tn7+ec4ENyW/+aXvieUJ6MlwPOVpGXV5XI6FFDnTV/e3ft&#10;dG7V6Nuvn/23oduieZ+T32tiosFyu/XclqaHnBIArUnSBoTOvwe33CfDAmfYPeyMoppeeXcZLZNz&#10;zrVva6P2SfbP7J7w4dTr5FuDtsu+snDD7a2njVXf7HCjro3cM9mPxtV7jtfKzHb2cXYbOEs+LX47&#10;sm8/5ek3ytyiEXVGDkp73uVFo2Vo+mdOSctI9DkBaFuSeopJsmt62LrEe3K3oS7s29u5FXYg7QIZ&#10;t+V12RZ1RU6V7JFDW1KlV1q1U1IzX69LPD1mt3e9PXSNHA90qBUUOv0zPtsKLc+IIhG73nvPuVVX&#10;IttMz8nvNQHQ9iRtQHQfmSXjihbU6V0nQqeYCgr/Yt92p0m0UddGbmzRXZEpJe82Lx2RDB1ULFNy&#10;X3VKwucO1qRn1Zq/bwwNinGhrfLzQUWyPniKvf+iufFNLyl9nUzPRaeDGrotFtNrovcdlvu6swag&#10;rUjagNBpnwdmvyVTrN61TnM05NJXnWIaKzfWmSbRfS8v7icFA9vHnELpJL3lW8Gt8pudI+x6unw+&#10;cIn8ZMxu4wnjRHhPwOs+9XyE9tJPLXtBlslD8sP0T52aYe5lpTrVplM/7usR67k0dFssptckdeB+&#10;uSX/GqdGDU5SA61bm/2qDW2cXg48KaHQcw2eqjmRdGSwPv0meW3huzEbYQ2O4fK7Jp9Oayo6mvjO&#10;xFNlevDuWld+xYOv2kBL4as26uKrNprZJ7LL7rFHf+jMpSGypaS63mmeZKXhpiORoHR2SgC0Zm02&#10;IHRu//+GipJi9KB0amZMMPbJdq2TEXyj3mmeZKWfpLZPagdvTXj0ACD5MIIAABgREAAAIwICAGBE&#10;QAAAjAgIAIARPzmKpMFvUqMl8TmI2vhNagCAER+UAwD4IiAAAEYEBADAiIAAABgREAAAIwICAGBE&#10;QAAAjAgIAIARAQEAMCIgAABGfNUGkkayfxcT39WDkwnfxYSkogExdmyms5Zc+FF7nGz4LiYAgC8C&#10;AhEfFg6RAYUfOWs1jsheKUnvLoFAd+N2l95f6wTSl8qb0skpBdBatWhApJTlyy3aoEQtXwqMlBll&#10;3ZxaLWtTbs1xxWoclTakpenfaJJjjzS+cR7LiXa69JXJ247J9pwznZK6zsrZKJXbZki6HHJKALRm&#10;LRoQ1am58mSoQkLWUja7n/Savdu+/ffQapmVWunUajndghMkY2e+vBL62D6u/33vR7JYujpbm4+G&#10;VGpJTuQ4/hnaKo+WtMyxtKQq2S/rJl0mGRnX2MuNy2u/Rxq7HUBtST3FVKvXnLvdLjsoa6QgPV/m&#10;OT37tMAU+YVsksejetZa79lAtswuzIjsw9vr1sbfLdfl1mDA2eKvT/5iGS8H7NvRx6ajh9+lXyJZ&#10;W3ZJwcD29jTLq9b/6TG4Dbl7TLpe3/G5dJS1rChT8oI/kIutR1GdpLdcEfQ/FuWOZu7IDe9f962P&#10;6b5OujR0pOadctJF/w1MYeU+XjyvbX20cX9t0k3y+NBVUlr6kqwsfVxuXz+qViO/a+7N8uPeC+3t&#10;z5XeL9f9epRM39jO2Vr/dgC1JW1AaMM4sWRcpNdcKiMiDU2nLbNkUb/waGNZdpE8EnhA9m87Zk9v&#10;XDl9WqSxqpCV8ow8bdfbH1ouP5p+td0g6r6zMt+zp0x0m97vtMyL6jSWlemLpLR/rgwLnFGr8TYd&#10;24TgxfKt4FZZPig8FRMK3mo16FXOPcz8js+rYvVyWZJ9RyQMosV6nT6RXdbeH7bLdWqoi1wlt1u3&#10;dV2XQ8U9pGDivITPF5wTfEhu6782sp89oTzj8bmPtzQ95JQ0XMf9G+QluVvuzzorvC49Zfj3rpKK&#10;9evlj9JODslG+fPa3jLupovs7Z1liFzz/TRZ8/u37fX6tgOoK2kDQhvG4Jb77MZZe6kZRSLv7Npr&#10;b+suo2Vyzrn27b79+skn2T+zp6QOp14n3xq0XfaVpdjbvPW0seqbXSb79qRI1z075JnsRyPTWDrV&#10;NT57p6xcvc9e9/p6fnhK54GSPpEed6xjS4Tf8fnxjgDcXnusY7HPG9x1pX3b5R1tpGSWOKWJKU+/&#10;UeYWjfAdOTSJ8t2y3YoFP53375F35Tz5Yk+nwBL4j97Sbe9uO0Dq2w6grqSeYpLsml6qLrFOkJ4I&#10;F/bt7dyqTad0xgQrpCR7S02INNOx9e7bX7oXLbUbYrdHrqONudb4IyLOY9HRxk+mf1XyQkfteg09&#10;oewex/bQNXI80KFZgqJqyHiZJo/Ig8s/tNd1RPDbmWuk+9Chcr4ctwNkfeoF8hV7q6NHHxlatkP+&#10;pLfr2w6gjqQNiO4js2Rc0YJGNTw6hVNQ+Bf7tjaOi4v6S6+0ajmQdoGMLborMp3j3ealvW13ukbn&#10;3f++MxwiiRybHsP6YPhlPlo4Q+6xxg0uv+Pz+iD9Pvn5oCKZkv6YcSookWPRkdOSQZfKQOdcxhuP&#10;zpKgdLZvN4QGxThrdKXH5z7HpqJTSl+f/4h93kBPMN+Q8aD8OnVqZMrJ2Nh7Q6G+7QDqSNqA0Gmf&#10;B2a/JVOsHqpOhzTkhKpO4YyVG+37dxs4Sz4tftueVtJ9Ly/uFz6ZHLXNq0POLLk8s51d5/OBS+x5&#10;d51P9zs2HWkMGpMSOUm9W0bJ1OIxstLZxyVyV62ev9/xebmjF/dciNbtGciS8YNG2A19Iq+T95yK&#10;1s2QH8os70gkTt5pKu/rEu1EnqRWet7gptLX7BPME+Vzcv30G8KjB8uhnmnyf+TP8o/99qot9Ne9&#10;Utm7j12nvu0A6mqzX7WhjdPLgSclFHrO9wRvS0r24/PS0dP69JvktYXv1gmwaDoS+s7EU2V68O7I&#10;VVfxiverNnbOvVxmnfuiPJ1VOwi1/DZZIJvv6W9PQa3ImCrvzNwos4eEA6C+7bHwVRs42fBVG4ib&#10;XhGlIyPTpbguHVnoSKgx01b10UY+d++PaqaWPPres0x+tndiZArqhe+vqtX417cdQG18WR+SBl/W&#10;ByQPRhAAAF8EBADAiIAAABgREAAAIwICAGDEVUxIGvwmNZA8+E1qAIARl7kCAHwREAAAIwICAGBE&#10;QAAAjAgIAIARAQEAMCIgAABGBAQAwIiAAAAYERAAAKNm/aqNZP+unWTHdwEBaC7N/l1MyfyTksmO&#10;n7wE0Jz4LiYAgC8CAgBgREAAAIwICACAUasOiJ1zL5fBc3c6a82rSvbLupyWe3wAaGqMIAAARgRE&#10;A3WUnjK88Pey+Z7+TgkAtC1tJiDcKZ+7N+6Q32ZcJhkZ18i1GXfKY/vbOTUsG2fa5e5yVc4K+aOE&#10;t7v3d7d9J+Pn8pyz7ZBslOcyxknhxudlWsbwyH69U1x+dQCgtWpzI4i9MxfIh4s2SmnpSzJnxFtS&#10;MqckHAL7n5SZM/8m1y562d6my5rCa+V8OW6Hw2s5N8uPey2IbFv0/R1SmOPc13JE9si6mbtlUOkG&#10;WVE6T37Q87hd7hVPHQBoLdpcQFwwc36kYe5/+QgJ7HlP/mTdPtQzTc6Td+X1P1TY27w67t8gr+75&#10;ioy76SKnRKRD1kTJ2fOsvLLfKbD0m3mv3GAFSizx1AGA1uCkOQfRWYbItaWPyOhff9ueQoqeAtLe&#10;/4oJV0emmG7IeFAWygfyt3KnAgCcZE6qk9QaEjeVvmZPIa2YebaUTpgUCYlOklZr+sldZg9hNADg&#10;5HRSBUQtPfrIQGvcoKp6XilXpP1Jlvz2bXsdAHAyBUTUFUwZE56Sqpm/ts9X6CWrlxUuk5/tu6NW&#10;He+VTABwsuHrvlsJvu4bQHPi674BAL4ICACAEQEBADDiN6lbEc5BAGguzf6b1ACA1oGT1AAAXwQE&#10;AMCIgAAAGBEQAAAjAgIAYERAAACMCAgAgBEBAQAwIiAAAEYEBADAiIAAABgREAAAIwICAGBEQAAA&#10;jAgIAIARAQEAMCIgAABGBAQAwIiAAAAYERAAACMCAgBgREAAAIwICACAEQEBADAiIAAARgQEAMCI&#10;gAAAGBEQAAAjAgIAYERAAACMCAgAgBEBAQAwIiAAAEYEBADAiIAAABgREAAAIwICAGBEQAAAjAgI&#10;AIARAQEAMCIgAABGBAQAwIiAAAAYERAAACMCAgBgREAAAIwICACAEQEBADAiIAAARgQEAMCIgAAA&#10;GBEQAAAjAgIAYERAAACMCAgAgBEBAQAwIiAAAEYEBADAiIAAABgREAAAIwICAGBEQAAAjAgIAIAR&#10;AQEAMCIgAABGBAQAwIiAAAAYERAAACMCAgBgREAAAIwICACAEQEBADAiIAAARgQEAMCIgAAAGBEQ&#10;AAAjAgIAYERAAACMCAgAgBEBAQAwIiAAAEYEBADAiIAAABgREAAAIwICAGBEQAAAjAgIAIARAQEA&#10;MCIgAABGBAQAwIiAAAAYERAAACMCAgBgREAAAIwICACAEQEBADAiIAAARgQEAMCIgAAAGBEQAAAj&#10;AgIAYERAAACMCAgAgBEBAQAwIiAAAEYEBADAKOWWm7Oqlz71lJSX/026dDnDKQYANKdAoLtzq2WE&#10;QhXOrbA7c3IYQQBAsqiuPtbsy6RJdziPXhcjCABIAjqC0AZb2+LmsnbtWtm0abPMn7/AOIIgIAAg&#10;CXgDokePLzulTWvJkidiBgRTTACQhI5by9kp7aVDQTuRSe0lZYH19wfW30LD3xzr70JPPf3rbtd1&#10;3T6/nRwY30Xk6IeSYu03HgQEACShL1iNeMWCajlmte8pF1aLfGb97W/9tUT+XmD9TQlvb3/ssHS9&#10;4CMRrX+RU6719H5az/r/boM/kbN/dZZUHzlk378+BAQAJKED+VaLrqyGPiZrMLD1jsPy8aQjEvrP&#10;LvLB+Aq7zMgKi4qqU6T8vn5OQWwEBAAkoSN/tpLBatC15+/LqvLjPntkoJUInU45Q07pKHLGKd2s&#10;+/3bqRBF99UpRXqmlofX60FAAEASsqeVYoWDsgLi+iFpcjSlZphRXX3c+p+znTUD3e079Q1LwggI&#10;AEhC1Tvia8SHrRRpV31IPpHDUlUdkm8uf98OgVhTU/Y5ijgQEACQhNwT0TFZVT7VUw7zu0rnBZ2l&#10;08Lu8vaH59onqu3pKR+MIACgFaveGUcjriGgi9uS6/SR3k2vkY0hrvCxEBAAkITiasQ1DPSKJetv&#10;x8+OSI/Kf4TL6hFX+FgICABIQsZGXIvcpZ1IoErkle+KHJtQJUdy2st7P+4u7XR6qR6MIACgFYvZ&#10;iFsBcd9QkX/edUCGdj5uhUI4FaqrU+T4Ub2KyV71xQgCAFox3xHEsSNSfuu/5P6+H0pVSudwuaND&#10;tTWkaF//EIIRBAC0Yn6NeEqHY7Kx8mzplNdVBjyy1RosHHO2iIQ0MPScRD0tOyMIAGjFjI24lRnV&#10;1Z0lc4W1rWt7KZ062BpU1Hyvxtd+sUk6fGLdiHGJq2IEAQCtmLER1yJ3sUKg1/EjWmr77LPP5IPA&#10;1+VoHCepGUEAQCsWsxHXTdZyyik1o4ej8okcOeSESj3tPyMIAGjFYjbi1qYuB9+0KtWcf/hHSkeR&#10;jlYyuCOIGCHBCAIAWjHfRtxptYNTL7Yq1Ywg7i3ZZYfCmttEBhx9I2ZAMIIAgFasvkb8q58ekBTn&#10;W1yrq6ulaFQPqZpwVAa3OyDbO3zDLvfDdzEBQCtmf5urqR3X3LDKO3Ws+QyEBkV1xy7ywNsdpOtv&#10;uoYLY+QL3+YKAK2Y3Yjr+QRTSFhlFXLEvnLp+PHj8pFUyVkLReZstLbpJa7a/sfIgOq3TDuti4AA&#10;gCT01x1fCH8ra3RIOI3/5xadLmcUtpf2v+4oZ80/TY5UdwhvrzlvXZvuQxer2rP3VtlF9SEgACAJ&#10;9fyfMjlF23z3q7u9IeF8zfen7axCNxDcUYNp5ODe1/qbN7xKxvY51SmIjYAAgCSU0qmzVN12WN7b&#10;nWa31NVvh1t59+om+xyFFQaRv2656a9WeStF8jOOytR+p8nx4/GNIFJuuTmreulTT0l5+d+kS5cz&#10;nGIAQHMKBLpLdfUxuy3u0ePLTmnTWrLkCdm0abPMn79AQqEKpzTszpwcAgIAkoEbENpoNycCAgCS&#10;nAbEpEl3OGvNi4AAgCSmAdGSCAgAQFw0ILiKCQBgFBlBNPeJEQBA8lrzcmk4ILp0O9MpAgBA5GDl&#10;R+GAcNYBAHCI/H+ZL7X/Z+28nAAAAABJRU5ErkJgglBLAQItABQABgAIAAAAIQCxgme2CgEAABMC&#10;AAATAAAAAAAAAAAAAAAAAAAAAABbQ29udGVudF9UeXBlc10ueG1sUEsBAi0AFAAGAAgAAAAhADj9&#10;If/WAAAAlAEAAAsAAAAAAAAAAAAAAAAAOwEAAF9yZWxzLy5yZWxzUEsBAi0AFAAGAAgAAAAhAHrY&#10;ebSnBQAACxcAAA4AAAAAAAAAAAAAAAAAOgIAAGRycy9lMm9Eb2MueG1sUEsBAi0AFAAGAAgAAAAh&#10;AKomDr68AAAAIQEAABkAAAAAAAAAAAAAAAAADQgAAGRycy9fcmVscy9lMm9Eb2MueG1sLnJlbHNQ&#10;SwECLQAUAAYACAAAACEASZEkf+IAAAALAQAADwAAAAAAAAAAAAAAAAAACQAAZHJzL2Rvd25yZXYu&#10;eG1sUEsBAi0ACgAAAAAAAAAhAO38PyaEJQAAhCUAABQAAAAAAAAAAAAAAAAADwoAAGRycy9tZWRp&#10;YS9pbWFnZTEucG5nUEsFBgAAAAAGAAYAfAEAAMUvAAAAAA==&#10;">
                 <v:shape id="Caixa de Texto 3150" o:spid="_x0000_s1086" type="#_x0000_t202" style="position:absolute;left:49695;top:4770;width:18605;height:2863;visibility:visible;mso-wrap-style:square;v-text-anchor:top" o:gfxdata="UEsDBBQABgAIAAAAIQDb4fbL7gAAAIUBAAATAAAAW0NvbnRlbnRfVHlwZXNdLnhtbHyQz07DMAyH&#10;70i8Q+QralM4IITa7kDhCAiNB7ASt43WOlEcyvb2pNu4IODoPz9/n1xv9vOkForiPDdwXVagiI23&#10;jocG3rdPxR0oScgWJ8/UwIEENu3lRb09BBKV0ywNjCmFe63FjDSjlD4Q50nv44wpl3HQAc0OB9I3&#10;VXWrjedEnIq03oC27qjHjympx31un0wiTQLq4bS4shrAECZnMGVTvbD9QSnOhDInjzsyuiBXWQP0&#10;r4R18jfgnHvJr4nOknrFmJ5xzhraRtHWf3Kkpfz/yGo5S+H73hkquyhdjr3R8m2lj09svwAAAP//&#10;AwBQSwMEFAAGAAgAAAAhAFr0LFu/AAAAFQEAAAsAAABfcmVscy8ucmVsc2zPwWrDMAwG4Ptg72B0&#10;X5TuUMaI01uh19I+gLGVxCy2jGSy9e1nemrHjpL4P0nD4SetZiPRyNnCruvBUPYcYp4tXC/Htw8w&#10;Wl0ObuVMFm6kcBhfX4Yzra62kC6xqGlKVgtLreUTUf1CyWnHhXKbTCzJ1VbKjMX5LzcTvvf9HuXR&#10;gPHJNKdgQU5hB+ZyK23zHztFL6w81c5zQp6m6P9TMfB3PtPWFCczVQtB9N4U2rp2HOA44NMz4y8A&#10;AAD//wMAUEsDBBQABgAIAAAAIQA1pCXcwwAAAN0AAAAPAAAAZHJzL2Rvd25yZXYueG1sRE9Na8JA&#10;EL0L/Q/LCL3VjdZKSV2lKILgqVGo3sbsNAlmZ2N21dhf3zkUPD7e93TeuVpdqQ2VZwPDQQKKOPe2&#10;4sLAbrt6eQcVIrLF2jMZuFOA+eypN8XU+ht/0TWLhZIQDikaKGNsUq1DXpLDMPANsXA/vnUYBbaF&#10;ti3eJNzVepQkE+2wYmkosaFFSfkpuzgDr2F/iGF9Xo6r71HWbI7jO/7ujXnud58foCJ18SH+d6+t&#10;+IZvsl/eyBPQsz8AAAD//wMAUEsBAi0AFAAGAAgAAAAhANvh9svuAAAAhQEAABMAAAAAAAAAAAAA&#10;AAAAAAAAAFtDb250ZW50X1R5cGVzXS54bWxQSwECLQAUAAYACAAAACEAWvQsW78AAAAVAQAACwAA&#10;AAAAAAAAAAAAAAAfAQAAX3JlbHMvLnJlbHNQSwECLQAUAAYACAAAACEANaQl3MMAAADdAAAADwAA&#10;AAAAAAAAAAAAAAAHAgAAZHJzL2Rvd25yZXYueG1sUEsFBgAAAAADAAMAtwAAAPcCAAAAAA==&#10;" fillcolor="white [3212]" strokecolor="#a9a9a9" strokeweight="1pt">
                   <v:textbox>
                     <w:txbxContent>
@@ -8950,7 +9856,7 @@
                   </v:textbox>
                 </v:shape>
                 <v:shape id="Imagem 20" o:spid="_x0000_s1089" type="#_x0000_t75" style="position:absolute;left:18526;width:30448;height:26098;visibility:visible;mso-wrap-style:square" o:gfxdata="UEsDBBQABgAIAAAAIQDb4fbL7gAAAIUBAAATAAAAW0NvbnRlbnRfVHlwZXNdLnhtbHyQz07DMAyH&#10;70i8Q+QralM4IITa7kDhCAiNB7ASt43WOlEcyvb2pNu4IODoPz9/n1xv9vOkForiPDdwXVagiI23&#10;jocG3rdPxR0oScgWJ8/UwIEENu3lRb09BBKV0ywNjCmFe63FjDSjlD4Q50nv44wpl3HQAc0OB9I3&#10;VXWrjedEnIq03oC27qjHjympx31un0wiTQLq4bS4shrAECZnMGVTvbD9QSnOhDInjzsyuiBXWQP0&#10;r4R18jfgnHvJr4nOknrFmJ5xzhraRtHWf3Kkpfz/yGo5S+H73hkquyhdjr3R8m2lj09svwAAAP//&#10;AwBQSwMEFAAGAAgAAAAhAFr0LFu/AAAAFQEAAAsAAABfcmVscy8ucmVsc2zPwWrDMAwG4Ptg72B0&#10;X5TuUMaI01uh19I+gLGVxCy2jGSy9e1nemrHjpL4P0nD4SetZiPRyNnCruvBUPYcYp4tXC/Htw8w&#10;Wl0ObuVMFm6kcBhfX4Yzra62kC6xqGlKVgtLreUTUf1CyWnHhXKbTCzJ1VbKjMX5LzcTvvf9HuXR&#10;gPHJNKdgQU5hB+ZyK23zHztFL6w81c5zQp6m6P9TMfB3PtPWFCczVQtB9N4U2rp2HOA44NMz4y8A&#10;AAD//wMAUEsDBBQABgAIAAAAIQABrjzZwgAAANsAAAAPAAAAZHJzL2Rvd25yZXYueG1sRE9Ni8Iw&#10;EL0L/ocwC3vTdEXUrUaRoqCHFayLeByasa02k9JktfrrNwfB4+N9zxatqcSNGldaVvDVj0AQZ1aX&#10;nCv4Pax7ExDOI2usLJOCBzlYzLudGcba3nlPt9TnIoSwi1FB4X0dS+myggy6vq2JA3e2jUEfYJNL&#10;3eA9hJtKDqJoJA2WHBoKrCkpKLumf0bB83xZj4bbXX7Krqtx8ki+j8nmR6nPj3Y5BeGp9W/xy73R&#10;CgZhffgSfoCc/wMAAP//AwBQSwECLQAUAAYACAAAACEA2+H2y+4AAACFAQAAEwAAAAAAAAAAAAAA&#10;AAAAAAAAW0NvbnRlbnRfVHlwZXNdLnhtbFBLAQItABQABgAIAAAAIQBa9CxbvwAAABUBAAALAAAA&#10;AAAAAAAAAAAAAB8BAABfcmVscy8ucmVsc1BLAQItABQABgAIAAAAIQABrjzZwgAAANsAAAAPAAAA&#10;AAAAAAAAAAAAAAcCAABkcnMvZG93bnJldi54bWxQSwUGAAAAAAMAAwC3AAAA9gIAAAAA&#10;">
-                  <v:imagedata r:id="rId41" o:title=""/>
+                  <v:imagedata r:id="rId46" o:title=""/>
                   <v:path arrowok="t"/>
                 </v:shape>
                 <v:shape id="Conector de Seta Reta 2518" o:spid="_x0000_s1090" type="#_x0000_t32" style="position:absolute;left:17174;top:14073;width:3503;height:80;flip:y;visibility:visible;mso-wrap-style:square" o:connectortype="straight" o:gfxdata="UEsDBBQABgAIAAAAIQDb4fbL7gAAAIUBAAATAAAAW0NvbnRlbnRfVHlwZXNdLnhtbHyQz07DMAyH&#10;70i8Q+QralM4IITa7kDhCAiNB7ASt43WOlEcyvb2pNu4IODoPz9/n1xv9vOkForiPDdwXVagiI23&#10;jocG3rdPxR0oScgWJ8/UwIEENu3lRb09BBKV0ywNjCmFe63FjDSjlD4Q50nv44wpl3HQAc0OB9I3&#10;VXWrjedEnIq03oC27qjHjympx31un0wiTQLq4bS4shrAECZnMGVTvbD9QSnOhDInjzsyuiBXWQP0&#10;r4R18jfgnHvJr4nOknrFmJ5xzhraRtHWf3Kkpfz/yGo5S+H73hkquyhdjr3R8m2lj09svwAAAP//&#10;AwBQSwMEFAAGAAgAAAAhAFr0LFu/AAAAFQEAAAsAAABfcmVscy8ucmVsc2zPwWrDMAwG4Ptg72B0&#10;X5TuUMaI01uh19I+gLGVxCy2jGSy9e1nemrHjpL4P0nD4SetZiPRyNnCruvBUPYcYp4tXC/Htw8w&#10;Wl0ObuVMFm6kcBhfX4Yzra62kC6xqGlKVgtLreUTUf1CyWnHhXKbTCzJ1VbKjMX5LzcTvvf9HuXR&#10;gPHJNKdgQU5hB+ZyK23zHztFL6w81c5zQp6m6P9TMfB3PtPWFCczVQtB9N4U2rp2HOA44NMz4y8A&#10;AAD//wMAUEsDBBQABgAIAAAAIQDasJgUxAAAAN0AAAAPAAAAZHJzL2Rvd25yZXYueG1sRE/Pa8Iw&#10;FL4P9j+EJ3gZmuqmSDXKVhnsOhXU26N5NtXmpWti7fbXLwfB48f3e7HqbCVaanzpWMFomIAgzp0u&#10;uVCw234OZiB8QNZYOSYFv+RhtXx+WmCq3Y2/qd2EQsQQ9ikqMCHUqZQ+N2TRD11NHLmTayyGCJtC&#10;6gZvMdxWcpwkU2mx5NhgsKbMUH7ZXK2C42mi249sXebmkL3uX97+fs6HtVL9Xvc+BxGoCw/x3f2l&#10;FYwnozg3volPQC7/AQAA//8DAFBLAQItABQABgAIAAAAIQDb4fbL7gAAAIUBAAATAAAAAAAAAAAA&#10;AAAAAAAAAABbQ29udGVudF9UeXBlc10ueG1sUEsBAi0AFAAGAAgAAAAhAFr0LFu/AAAAFQEAAAsA&#10;AAAAAAAAAAAAAAAAHwEAAF9yZWxzLy5yZWxzUEsBAi0AFAAGAAgAAAAhANqwmBTEAAAA3QAAAA8A&#10;AAAAAAAAAAAAAAAABwIAAGRycy9kb3ducmV2LnhtbFBLBQYAAAAAAwADALcAAAD4AgAAAAA=&#10;" strokecolor="#5b9bd5 [3204]" strokeweight=".5pt">
@@ -8989,11 +9895,11 @@
       <w:pPr>
         <w:pStyle w:val="Ttulo4"/>
       </w:pPr>
-      <w:bookmarkStart w:id="30" w:name="_Toc95890098"/>
+      <w:bookmarkStart w:id="33" w:name="_Toc95988987"/>
       <w:r>
         <w:t>Velocidades</w:t>
       </w:r>
-      <w:bookmarkEnd w:id="30"/>
+      <w:bookmarkEnd w:id="33"/>
     </w:p>
     <w:p>
       <w:pPr>
@@ -9019,7 +9925,7 @@
                     <pic:cNvPicPr/>
                   </pic:nvPicPr>
                   <pic:blipFill>
-                    <a:blip r:embed="rId42"/>
+                    <a:blip r:embed="rId47"/>
                     <a:stretch>
                       <a:fillRect/>
                     </a:stretch>
@@ -9081,7 +9987,7 @@
                           </pic:cNvPicPr>
                         </pic:nvPicPr>
                         <pic:blipFill>
-                          <a:blip r:embed="rId43">
+                          <a:blip r:embed="rId48">
                             <a:extLst>
                               <a:ext uri="{28A0092B-C50C-407E-A947-70E740481C1C}">
                                 <a14:useLocalDpi xmlns:a14="http://schemas.microsoft.com/office/drawing/2010/main" val="0"/>
@@ -9607,7 +10513,7 @@
             <w:pict>
               <v:group id="Agrupar 2080" o:spid="_x0000_s1093" style="position:absolute;left:0;text-align:left;margin-left:5.2pt;margin-top:18.35pt;width:477.7pt;height:185.2pt;z-index:251779072" coordsize="60668,23522" o:gfxdata="UEsDBBQABgAIAAAAIQCxgme2CgEAABMCAAATAAAAW0NvbnRlbnRfVHlwZXNdLnhtbJSRwU7DMAyG&#10;70i8Q5QralN2QAit3YGOIyA0HiBK3DaicaI4lO3tSbpNgokh7Rjb3+8vyXK1tSObIJBxWPPbsuIM&#10;UDltsK/5++apuOeMokQtR4dQ8x0QXzXXV8vNzgOxRCPVfIjRPwhBagArqXQeMHU6F6yM6Rh64aX6&#10;kD2IRVXdCeUwAsYi5gzeLFvo5OcY2XqbynsTjz1nj/u5vKrmxmY+18WfRICRThDp/WiUjOluYkJ9&#10;4lUcnMpEzjM0GE83SfzMhtz57fRzwYF7SY8ZjAb2KkN8ljaZCx1IwMK1TpX/Z2RJS4XrOqOgbAOt&#10;Z+rodC5buy8MMF0a3ibsDaZjupi/tPkGAAD//wMAUEsDBBQABgAIAAAAIQA4/SH/1gAAAJQBAAAL&#10;AAAAX3JlbHMvLnJlbHOkkMFqwzAMhu+DvYPRfXGawxijTi+j0GvpHsDYimMaW0Yy2fr2M4PBMnrb&#10;Ub/Q94l/f/hMi1qRJVI2sOt6UJgd+ZiDgffL8ekFlFSbvV0oo4EbChzGx4f9GRdb25HMsYhqlCwG&#10;5lrLq9biZkxWOiqY22YiTra2kYMu1l1tQD30/bPm3wwYN0x18gb45AdQl1tp5j/sFB2T0FQ7R0nT&#10;NEV3j6o9feQzro1iOWA14Fm+Q8a1a8+Bvu/d/dMb2JY5uiPbhG/ktn4cqGU/er3pcvwCAAD//wMA&#10;UEsDBBQABgAIAAAAIQBAr1Dl0AYAAO8qAAAOAAAAZHJzL2Uyb0RvYy54bWzsWltv2zYYfR+w/yDo&#10;PbXuF6NJ4TppVyBog6Zbn2mZsoVKokbRsbNh/32HpC62YjdtOhSDYxR1JIqkPn4857tRL19tity4&#10;o7zOWHlu2i8s06BlwuZZuTg3f//05iwyjVqQck5yVtJz857W5quLX395ua7G1GFLls8pNzBJWY/X&#10;1bm5FKIaj0Z1sqQFqV+wipZ4mDJeEIFbvhjNOVlj9iIfOZYVjNaMzyvOElrXaL3UD80LNX+a0kR8&#10;SNOaCiM/NyGbUL9c/c7k7+jiJRkvOKmWWdKIQZ4gRUGyEi/tprokghgrnj2YqsgSzmqWihcJK0Ys&#10;TbOEqjVgNbY1WM1bzlaVWstivF5UnZqg2oGenjxt8v7uhhvZ/Nx0rAgKKkmBXZos+Koi3FBtUNG6&#10;WozR8y2vbqsb3jQs9J1c9SblhfyL9Rgbpdz7Trl0I4wEjYEVBJHnm0aCZ47rO44VaPUnS+zRg3HJ&#10;8uqRkaP2xSMpXydOlSVj/G+0hasH2nocVRglVpyazSTFN81REP5lVZ1hYysislmWZ+JegRRbKIUq&#10;726y5Ibrmy3Fh06r93cFWdDCcNACJcsxspseROSirlnypTZKNl2SckEndQWAg3ay92i3u7rdeeMs&#10;z6o3WZ7LjZLXzdpAhgGY9qhHA/WSJauClkIzj9Mcy2Rlvcyq2jT4mBYzCiDxd3NbcQE7f10L+TqJ&#10;AcWGv51oYlmx8/ps6lvTM88Kr84msReehdZV6FleZE/t6T9ytO2NVzXFekl+WWWNrGh9IO1e6DdG&#10;QpNKkdO4I8oESE0pgdq/SkQ0SZVIWWvBqUiW8jKFtj5Cw3pM90Cpttem1HsNWsgRAyLY2ElwyDQk&#10;5MPIiRvEt5xwAxfPQTvFCSt0Y1uZpA7Z2HRei7eUFYa8gHIhjlIuuYPgWrC2S4MBLYsSEqJp8ipy&#10;dDxuGR+FLfA6wqMJk/73fLfjwA+fxPd+ZKeVXb6vK7iOuoUz7r4NItJx7DO6t0tSUahYTrtNUrfV&#10;1ZRkG2LMqfEJ28hAVlerTHWX9tEQm9cMFk/RUk5zCB1xBEwocNh+6Ll+JCfSbJEW07Ysx/HtBh2R&#10;5fhqczo1fCc4AG2WZ/PWBCgXS6c518yYLbQVGfTKS2MNSZwQKFXs2JmCL2bdBJNY/lOWaGcOiJuX&#10;gGavCHklNrONdjtq0bJpxub3UB5ngDkoUVfJmwyYvya1uCEcXhmNiDTEB/ykOYNYrLkyjSXjf+1r&#10;l/0BBzw1jTW8/LlZ/7ki0rDn70oAJbY9D9MKdeP5oYMbvv1ktv2kXBVTBiuCLYF06lL2F3l7mXJW&#10;fAauJvKteETKBO8+N0V7ORU69kBAk9DJRHXS/uK6vK3gZbTllIz+tPlMeNXQXgBq71kLTTIesF/3&#10;lftTsslKsDRTpqHXaqN/0EQD+yfwxTvIF++JfIFCYUeDyI1s5R+3mAIj6kSws9KOej6MqnrHkTFF&#10;kavf0xNTgPdjYApiYh12P/As/hOZ4tsIrqVhAx2aHKcNOcLYt93GpwRuYFtHyBRXrfnElKPzKcFB&#10;pqjQUu44QrbvicG2mRLEdhgoOvSeJfYCx2qS1qOlSxeonkKwowrBuvTugWNpsrwfoosduq4bKRe1&#10;ny9O5IfhEaYsroo+T+7l6NwLEogmEEOtOhGMyyz/lqKU+1H+oIKzFY9Ny6YSeji/lwVqDyREFBbF&#10;kRcP8/sYJVG4NJm02H5sKVgdzllQfyLZYimmrNTS6VxxkArKWpFMBGXOTcaCZPlVOTfEfYWyruAZ&#10;yoY5bZL0PWl5Le5zqod/pCkSdFXGkA2DcgFJEhQC25JBXqK37KUrZs3ApmIgS/l9nWF3YNNfDqWq&#10;Wt+99RsGdyPUm1kpusFFVjKu6xW7bxebVuRU928LE3rdPadlZU3e/cyMOX4Mfl0CiCDn++C311YD&#10;z37YpAJeGFqPmOoT/sxd8B4Z/vrjH1iYfeYPHVRtWEUNB/BnpCij/9bWsZrzIC/0gtjRZXDEDLE/&#10;CBrc0A1R0lGG0PXDyGrLiG05va1wN9WwExKPHIkwSl91xFGXsRy2hD+MRD/wfE/V9k8+WUcCz88n&#10;y+OZryOxywV+AIm2PNqxB9HhtlF0bC+IVInjBMVnC8X+APKAe94+h3zUPSvz+MfQUUd+5DQZix3I&#10;LzQGB9YOqmFBEzI6Lv6dYsakTzueoX3sT/kOgHL7sO9RUMpEro0Zt6EY+U7gDyqzTgCE4ohDZs+B&#10;HelPZk7m8dmax/4U7QAStw/TnozEGKALBukLjKIbwzqrj3giy7XbGsMpfUH56P9kFPsPh1R5R31V&#10;iaudzza371Wv/jvVi38BAAD//wMAUEsDBBQABgAIAAAAIQCqJg6+vAAAACEBAAAZAAAAZHJzL19y&#10;ZWxzL2Uyb0RvYy54bWwucmVsc4SPQWrDMBBF94XcQcw+lp1FKMWyN6HgbUgOMEhjWcQaCUkt9e0j&#10;yCaBQJfzP/89ph///Cp+KWUXWEHXtCCIdTCOrYLr5Xv/CSIXZINrYFKwUYZx2H30Z1qx1FFeXMyi&#10;UjgrWEqJX1JmvZDH3IRIXJs5JI+lnsnKiPqGluShbY8yPTNgeGGKyShIk+lAXLZYzf+zwzw7Taeg&#10;fzxxeaOQzld3BWKyVBR4Mg4fYddEtiCHXr48NtwBAAD//wMAUEsDBBQABgAIAAAAIQCHy8LP4AAA&#10;AAkBAAAPAAAAZHJzL2Rvd25yZXYueG1sTI9Ba8JAFITvhf6H5RV6q7upGm2ajYi0PYlQLRRva/JM&#10;gtm3Ibsm8d/39dQehxlmvklXo21Ej52vHWmIJgoEUu6KmkoNX4f3pyUIHwwVpnGEGm7oYZXd36Um&#10;KdxAn9jvQym4hHxiNFQhtImUPq/QGj9xLRJ7Z9dZE1h2pSw6M3C5beSzUrG0piZeqEyLmwrzy/5q&#10;NXwMZlhPo7d+ezlvbsfDfPe9jVDrx4dx/Qoi4Bj+wvCLz+iQMdPJXanwomGtZpzUMI0XINh/ied8&#10;5aRhphYRyCyV/x9kPwAAAP//AwBQSwMECgAAAAAAAAAhANHoZUDQXQAA0F0AABQAAABkcnMvbWVk&#10;aWEvaW1hZ2UxLnBuZ4lQTkcNChoKAAAADUlIRFIAAAKyAAABiggGAAAA8Lii3QAAAAFzUkdCAK7O&#10;HOkAAAAEZ0FNQQAAsY8L/GEFAAAACXBIWXMAAA7DAAAOwwHHb6hkAABdZUlEQVR4Xu3dDXwU1b34&#10;/y96xddf4Iq1ahUiCNzeVr16f1rUUFMsUbbcCtIUiSThwRjlQb1VayJ61e6trULQ+oCCaLoC8hRU&#10;ivhAlxIqxhIfqrdqUXtrIBKora2KP8D/X6zNf8/szGZ2dmZ3dnc2u7P5vF+veSVz9szTmbOz3z3n&#10;zGyfmqrKLgEAAAB8Rgtk9+7dq88CAAAAhW/gwIFyiP4/AAAA4CsEsgAAAPAlAlkAAAD4EoEsAAAA&#10;fIlAFgAAAL5EIAsAAABfIpAFAACALxHIAgAAwJcIZAEAAJBzP7vrLhnz7W/rc4nUaypPOtIKZA+X&#10;YXLhkl/KU888E52WVMn/kc/0V6OOnrFKnrrlLO3/ATJGpj+zQn44bL82n65sl1fSXceZt/xSHp1x&#10;rD4XtXfMgtgxWWW7j/8YNlN++swjtstnsm4vygwAAMBrTz/9tFx99VW2waxKU6+pPOlwHciqgOsn&#10;zyySsuZzZfx3v6tN350/QE4b00fPEc0zR+pl/G0v6yn+0/KbN2VgyVB9Lqr8m/8mb/1miz7nrUN2&#10;LJH/+u6lcteO/noKAABA8dny61/LwoX3JwSzRhCrXlN50uEqkFUtsRNu+J78465z5YYt3QGXCsKW&#10;bemrz4nsl63y9NId+pw//XPHu/LqOeNlmuzT5lUL51fP+Z1s39KlzQMAACAz1mA2myBWcRXI/r/D&#10;LpBvDH4laTCnuuS3LrxLfvzMZsdueOvQhPlj9id0hSfrGlctvgueiV/ejjnfozOO1lOjzK+teeaW&#10;WMBq+H92/Ep+u3uknKK3NHeOGSdVL66T5ZE9S7Wskmwf3Rx/sn1XZWwsay7jdI/Xbj8AAAB6gjmY&#10;zSaIVVwPLei/u13elO7WV6tXb/uONtyg6rt3yePn/GdCIKqCpwuWLJLKtmmxoQnm1t1UVMB3xcJo&#10;q7A2rOHqDfL3Hz6WsB1rvsvke3KRHIi9dunCMvnz1dHXvnPXP8sFM4Zrrxk+kx3S1vaRnHDiMG3e&#10;GFbgZtlk++jm+JPtu2JXxpkc71/GzJaZu2/V0tSUznkAAAAoFK4D2f2Dh8u/yUF9LpF2Q9Qzz8iq&#10;Z34YF3wZjFbdXy1t11PS88mwf5HB0t0qrIY1rHvxeDk2fjirlu9ru9fImi2HafMHlzbJk9JP+1+9&#10;dqp8Wc5buFXb19YfnpwwHlb56/Nb5S+l/yHnyCA5evDf5IMOd8sm20c3x59s3xW7Ms7keNXwiXfO&#10;+XHCTW0AAAC5Zh5OYB5mkAlXgay1u91KdV/f88P/Tx777rdk0nevlgd3dwdfheZAJNBU+2m0Rtrd&#10;mKaOd5OcL6PGjJaxslm27IgGiW6WzZVMy9hun1WAXf/d78g1co8W4DK0AAAA9ATrmFjrmNl0uQpk&#10;VXf7iuY35eQfbo0LelRwNX3MQfm/Q0fImbvf1oYeqJbH0YM/13N0M4Jha3f8QemQD3d/Odayqsak&#10;2rXoHrnjj7JbuoNpte3x5ySO21X53hl8iVwyJroPfWfUxdZnrMO6D1bqeF9tO0S+/cNqOa7tWfkf&#10;OdzVssn20en4zZLtu1MZZ3O8Hy6tkhmPfRIbRgEAAJArTjd2ZRPMuh5aMHBLvTbm85AfvqC14qnp&#10;mRv2yRuRIO24LYtliUzTbvR65oaj5K+79YVMVHC4dWajbL14eWx5FRSbg2SV1vrNP8d1pxv2yRZ5&#10;6OpfxLa/fuEZsu/qa7WbsMxUvjvv6l7fz+UXsfUZ6/izaR+cbkxTwwvekA/kd89Hn8LgZtlk++h0&#10;/GbJ9t2pjDM5XmOIgpoeuPjtjId7AAAAuHXhhRcmBLEGI5hVedLRp6aqsmvv3r36LAAAAFD4Bg4c&#10;6L5FFgAAACgkBLIAAADwJQJZAAAA+BKBLAAAAHyJQBYAAAC+RCALAAAAXyKQBQAAgC8RyAIAAMCX&#10;CGQBAADgSwSyAAAA8CXtJ2ofXblSnwUAAAAK39TqalpkAQAA4E8EsgAAAPAlAlkAAAD4EoEsAAAA&#10;fIlAFgAAAL5EIAsAAABfIpAFAACALxHIAgAAwJcIZAEAAOBLBLIAAADwJQJZAAAA+BKBLLK2vbFM&#10;AoFxclPboXoKAABA7hVEIGsEQsZ0VuN2/ZXUDkqnbJl9rlzS/Imekr0D0iarA+emtR9+9PfmR2Sd&#10;pA4+VRn/ovlFfc6ic4U82tJXzgxukttLv9ATvdVbzgd63t7m6TIpcKer90GuZVLPjWUumP2kvOV0&#10;DG1B7brq9hqZi2uqks7xqc8EL9/vXq8PQOHIeyCrLjDX7Lxe7g5vknB4o4SbqmVMy396fhFNR7/O&#10;dnldDpcjd77r/OFQBPbLc7J49rqkx6g+1F6YPUXueG+AnhJv++olsqX8vpwFsUpvOR/o3TKp5/2k&#10;VKYEz5dDdjwoK9r0RBMtKF2+Wf4xbJbcWvklPTU/eB8DyIW8BrLqG/obLV1y9HnnycmiB0IlNTIv&#10;3CJrKo+MzueDvg+/WnxR934VKfUB+IMkwewfG6tk/g77IFZ9SH55ygvycsMpekqO9KLzgV4sw3p+&#10;sPQyuWHYPnlleeL7uG/bz7X378hpFfl/7/A+BpADeQ1kD5PBctwwkR3v7dZTHOhdY2kNPXCzjCWP&#10;0cXo2LXWuULmBspj+a3decZy45s3al1oTvk0lm2rPM2N5bH9tFtX0jGoKdaXjFMwq1rLr2vpr89Z&#10;RLY3PnCFTKv7TvLtuTzOhLKOLOd0PrwsZ8DMdd0y1SvboQmWemeub07vbTf13O4a0FdKZMy0xFZZ&#10;bXm9NbamVE80JNk/RymufzGWdae8rrrdF0s+x/dyhutzVQYACs4/6X+zsmzZcv2/5KZPn6b/F2Vc&#10;gI8KXi8X7Jwl9y5ObDVQY9imhfrLhKZNcmXJF9rFUHV1XzC7Xss/Qs9nlmoZtQ1rHmO5iyMB3fDF&#10;52jzZkb+QNNzMs+Uf1pgUyTtwdg6lIOh++TNYJuES7u3PaNxRKzl0mnblaG+IuXabEyf0NPyUVNk&#10;XVq+7m2YpbM+qwGRDNVNw+WluvsS9lEFsacFV8u45RfKXC01yu32stkvN7wsZ4PbugxvWK8Jmcj0&#10;+pNMsrqlepI2BDfLmZHX1ZAaVafUdeNrDtcWp2uW9b19MJqcwM01INoqu1nmtr4R2ado/Y+1xgbj&#10;r6tu98/MWCbV9c+6biMt1XU18T0a+QKdwbUk0/VZy8D6OcR1Aeh5rq/ZNVWVXV1df89qWro0ZJvu&#10;dvqsa2dXy6xzusaOvaDr+2PndT0RSVXp+7tau1aNPafrxm3ReWMypxvLVq750PUyxv/GMtbJaZ3W&#10;/Ea+kfNft52PTdtujh1Xsm3/fn5pwrqc9tGY3K7Pbvp4TXV3eUf2UZW/yq/S1f/m8jXW43Z7WR+n&#10;qcysebwsZ6b8TdleN4wpm/XEvQci827qVteupV03jB2dcI1Rk1Hvkl1/nOq8Uz23q8O2U2Qfx4+d&#10;2XX/rshsZF7V8/NnPdG1Xc3qeTLZP6f3krWsnPIZk9v1qimTa0m6+ZKVgTmdiYmp5ye313UVwxbE&#10;Uwu0ltnFL2g3e/13+ZOyNDBLHug8VPq1hWWpDJBXg2PjuoAqAj/W0nfs+khfQzc3y6g8q+V0KRvl&#10;7uYHp/xqv884b7ic2LIxrmtx2JDB+n+6wSMi3/D/IO93Oq8rU56trzQo4eDZclTL9VIZ+kCOql1j&#10;ewOX2+15fZx2erKc0bskq1tqrOfc2sHaNcY6rEDVu3SvWV5RrbLXDHtdlq1+I/Y0EevY2Ez2z+m9&#10;ZL3+pfuec5s/F/nydY4AeK8gAlmzf2lY1X0xjjhchmndP9oTDSzTglH7tDxWmSyDiEgw21x7rBbE&#10;5vVmO6DADaxcpl1P1BfvJYGxceMr83X9MQLLr7QsktrbV8qrw/4zcWxsBNdHygAoJgUXyKqL8XEn&#10;9dEe0fJK6XiZIq9L6zb7b8glJZZWk4gDpYGUy6TKY+WUX42reu25dtlVHvk2b2r1SCbdbafi9frU&#10;B3SyINbt9rzer3Tle/voHU5paNV6MlTwqHqRUtU7u2uWlw6rnKVtf88OiX8ajC6T/XNaxnr9S/c9&#10;5zZ/T+fL9TkC4K38BrL6XaNxd7HqXWLqIjxSzpRxtcPl49AlcXfrJnu4tXquYqpljDyfhm7SPnwM&#10;6gYAu7uCndapHk11z47TZfqU0/SU1JJt2/EJAUl4vb5U3G7PbT6jFcmcT3twenCz9n+merpc0Huo&#10;OmQeUrB3185IPT5Jji/prnfpXLO8ZGxf3cQ52ea5sZnsn9My1utfsvdcsuuqV9eSdPPl6xwB8FZe&#10;A9nOwXVaa4a6oMTGKtWtlEOCz8VaBbUuvEge83imH7VcJPeW7Ysbm2bmZhmVZ0PwGNlQ152nLvRv&#10;csiuJ+TtyMeSlbbOpmr5R/C8WH71Qw7zwvFPLHDDbtsXP1chteVO9y0n5/X6UnG7Pbt8Y99rkJ+V&#10;79dzRKl8y2v3x/KpsWqd5RP1VzPX0+WC3kHVq6baN7UhBapOqbvfv910Q6xXRr2e7jXLS6pVdkbt&#10;JY69RJnsn7aMi+uf3Xsu1XU102tJtvnyeY4AeKePuuPr0ZUr9dnMqEeTePEYHfQOquXjUnkw9z+k&#10;gILm1XWD6w8AFBe31/Wp1dWFN0YWAAAAcINAFgAAAL5EIIsep+70ZlgBAADIFoEsAAAAfIlAFgAA&#10;AL5EIAsAAABfIpAFAACALxHIAgAAwJcIZAEAAOBLBLIAAADwJX6iFkBe8BO1ANxau/Yx/T/40eTJ&#10;F+v/uZPOT9QSyALICwJZAG6pQHbIkCH6HPzkvffey2kgy9ACAAAA+BKBLAAAAHyJQBYAAAC+RCAL&#10;oFe7/PKZcRMAwD8KIpDlgwTJUD+QC071iXoGAP6R10CWDxIkQ/1Arpjrz8MPL4mbDNQxACh8eQtk&#10;+SBBMtQP9ARzfTLYpQH5trd5hgQC47SpqnmvnlpY/LCPKD55H1qQ6QeJ+Q1jns6fs0HekkP1XP6z&#10;vbFMzmrcrs8VDlXe+dgvL+vHhMBV8kCnR3Wjc4XcGBgTW/dNbYfKAWmT1YFzY+V0UDply5wyTy/o&#10;6dYP6z71hHzVFbeML0DJ6pHxmt2XJVWeSa8zbUGtTrg977moJ0o6597r644X6/t78yOyLtm1PFLO&#10;kwJ3Js/joVy+l9zWgY/L75RweKOsqhyop3gkUpbG9TGb+jiwcqk8FX5Ibhi+X08Bci8vgWy2HySG&#10;AVIuM8ObtDe2MW1eNEFOli/0HMiW+kBSH8qVob/oKbmXq/qxvHa/hOtmZx3Mahf6O5ZIS/nC2Lpv&#10;L/1C+nW2yxvSV/65o71gvkz15D7lo67kw5Tg+XJo+2JZ0aYnmGh149EW+WL4bLm58mg9NT8KsT6m&#10;Y79slaWB7N+vXvF7eTox6mz/2p/IlSV8dsJ/CuJmLxQgvVXpupb+cmZwk/ys3P/fsI+ovE2uGf66&#10;LFv9hp6Smb5SIscN1WfMSmrkjvCWwvoy1RP7VIR1JZmDpZdpLU4vP/qLhICmb9vPZX57fzlr6vfy&#10;XwcKsT6m6TNp9+TLpyeKoDztqDq7qP0imZTnL15Apoo7kLV0/1q7A40ulAnNz2pdRiqP6iK2S1eT&#10;6moxXjPSbLuZ9A92Y1LbbW4sT8xryefYZZXhccS43Z84Q2RCU7Q1U7U2Fq0k58CpXFXXuQrajmq5&#10;Pracud6k7JLzun64OAZjn6gr2VNfZMZMLU9oldXKVm+NrSnVEw1uz6VZivd9jGXdRne7Y33MsF7l&#10;sp4mk3Ywm8H1Uk2pru/W8nRaj+15cluWacj0OMy0fJE627e2TioswflB2R23DvNx2W077joC9KCi&#10;DWRVsDGh7kUZ3LQ11v37+Oh1Mteuqyr0rHzU1Jb4QWxKDzdVy5BQhYwPXCGbp27T0taFb5VrW2bG&#10;fVBo2w3+LfbBbmw31NJXzxFll2/TkAVagGSW7XG43Z8EpZcWXTfTp823yD3tp8v0Kadp89ayUWO7&#10;5nXMSvwgspSrGgem6kOpDE47gMtJ/XBzDFa9uK64GZaSaniL0Sq7ubW7dd+pNTaTc6Qt4+J9b3fO&#10;mmp/L4vm/ELejoTcVnb53dQrNeWjnqrhQZeGV2o9KRvqxqYMlrTtZHC9dHt9t/NZaKG8GYyuRx3X&#10;TbJAZjR21wu3ZZmxLI4jWWvsvlB9bB12x6WxuY4APS0vgawXHyTKPmmRJYGxCd8Y1aD8jaF3E8b8&#10;OHUtO40N+nP57O70khqpKf88rrWlXySUGVc7Qj7Y+nzS7arAx9zdmm0+t8fhdjuFJlf1Y1qovwSa&#10;FmtlYZTNqcHovKJa2s5e1CiXtTfGtbRZyy9Tuaofbo7BqljqSrbs6liyemcwWmW/0rI4FiBtb01s&#10;jc3kHDmdC+v7Ptk5U93fX5eDekqU23Ocq3yZ1FOlrxwj5y5apX1xeDXoHMw67Y/T9TLd67sTdQOW&#10;EcQZ9eLElkgAmcZnQjYyPY5krbFKsuMyWI8LyIe8t8hm+kGiWG/mMcYu9WsLy2r5d/nmqPhvmerN&#10;eMbo4QlvRicjhgzS/3PHabtW2eZzexxut1PIvKwfG8L3xy66qmyWRnKoD0Yj0FVTReDHWnrHrg+1&#10;fF7KRf3w6hiKoa6kw/wFSNUn82RI9iVJUa2ysQCpc4WsaDksoTU2k3PkdC6s7/t0z5nb/LnIl209&#10;1QKpRa1a8KfWY9e66LQ/TtfLdK/vThLWM3iEnCp/kPc73ZdRNjI9jlRjY5MdF1BI8hbIevFBguLV&#10;E/XjcBke191nnuaP8kcrZDEcQ76o+mNXh5zSrYwASbXKXnbHSnll+DWJY2MjOEfelcEpDdFg9sPQ&#10;FJnz6N/0VKQrVWss4Cd5bZHN9oPEyYHSgEyR38lvtsV/01dv3te2tsuu8nE5efM6bdcq23xuj8Pt&#10;dgpVruqHkqpsSkoG6/95p6fqhyGdY/B7XcmGUZ8yqVeHVc7Uym13u8ixo7+VcDd7JufIaRnr+z7d&#10;c+Y2f0/nS/e9ZgSz7e2RQjdx2k6ur/vJuC2jnsaTClBMCuJmr2w+SOwYY4LUt3bzeKo/NlbF3ezj&#10;NWO7+0M3J9yQYb75Id18mR6H2+0UOq/rh+JUtl4/GN6sp+pHJsdQLHWlpxnlpoax2AUFmZwjp2Ws&#10;7/tk58y8nMHtOc5VPi/fayqYba49Tp+LctpOrq/7ybgto55EayyKTUEEsrmgBtOrOzi7gqNjY7J+&#10;0FEv88LdNxzkgtruhuCXtTtsje1O2lohteXxN16kky+b43C7nd5IK9vg2XFj937UcpHcW7bP1Rjq&#10;TOSkfnh0DNSVzKhW2Rm1lzgGBZmcI20ZF+97u3NWFzpVDtn1hO1TC9ye41zk8/q9pta5pjb+y4O2&#10;nTxc95NxW0Y9RQX2tMaimPSpqarsenTlSn02M8uWLZfp06fpcwCQmlfXDa4/6A1UK+7Y9+rl5YZT&#10;9JTCpFp8X5hTJU2jn/L0p3TXrn1MhgwZos/BT9577z2ZPPlifc4dt9f1qdXVxdsiCwBAsVAtu4Ue&#10;xCrGEya8DGKBZAhkAQAA4EsEsgAAAPAlAlkAAAD4EoEsAAAAfIlAFgAAAL7E47cA5AWP3wLglnr8&#10;Fvwrl4/fIpAFkBcEsgAAO+kEsgwtAAAAgC8VRCB7+eUz4ybAjPoBAADs5DWQdQpMCFigUD8AAEAy&#10;eQtkzYHIww8viZsMBCu9F/UDAACkkvehBebAxGCXht6J+gEAAJzkJZA1WtKSBSTGa06tbnubZ0gg&#10;MC5hOn/OBnlLDtVz+c/2xjI5q3G7PpdnbcG4su2p/cpV/ZgQuEoe6PSobnSukBsDY2LrvqntUDkg&#10;bbI6cG6snA5Kp2yZUyZVzXu1eS+kWz+s+5QzeaorAIDerSBu9srUACmXmeFNEg5vjE2bF02Qk+UL&#10;PQcypgKT4EtydO1qrVyfCj8k8zpm+eqLgrV+LK/dL+G62VkHs1qAescSaSlfGFv37aVfSL/OdnlD&#10;+so/d7QXTBn1yD4VQV0BAPiTrwNZ5M721hb5YvhsubnyaG2+r5TImBtnyrntT8mvO7Uk3zmi8ja5&#10;Zvjrsmz1G3pKZlRZHDdUnzErqZE7wlsK68tUD+xTMdYVAIA/FHcga+n+tbYQGV2/E5qf1bpfVR7V&#10;RWyXribVRWy8ZqTZdqFaulnVdpsbyxPzuu2OzfA4Ytzuj8kpDa22wc9n0i57duszxSDJOXAqVzVs&#10;4bqW/nJUy/Wx5cz1JuVQAq/rh4tjMPaJugIAKCZ5CWRTjW9U3IyTTEYFGxPqXpTBTVtj3b+Pj14n&#10;cwM2XcuhZ+WjprZYF3GMKT3cVC1DQhUyPnCFbJ66TUtbF75Vrm2ZGRe4aNsN/k0mNHV3aavthlr6&#10;6jmi7PJtGrJAC5DMsj0Ot/vjxt5tm+WP8h/yjVI9IUdyVT8+bb5F7mk/XaZPOU2bt5aNY5e4pVwH&#10;Vi7V6kOpDI4tG1dvkshJ/XBzDFZFUlcAAL1b3ltk7YKVZAGM2T5pkSWBsXGtR+rDW93gsjH0rvSv&#10;/YlcWdIdYDh1LVvzGf5cPrs7vaRGaso/17pQa/QP536RUGZc7Qj5YOvzSberAp+fle/X56I34GST&#10;z+1xuN2OK50rZH5ol3w1eINU9GC3uZf1Y1qovwSaFmtlYZTNqcHovKK6xM9e1CiXtTfKijYtSWMt&#10;v0zlqn64OQarYqwrAIDep09NVWXXoytX6rOZyfS3zlMFJMla21TrUV3oVKkK23xYtgW1liUjaDEz&#10;L3ehdMgLc6qkafRTsqpyoJ4j2v1ql67uGP9BR73ct+h7sW5Utb5JWyuiaW23OG5XLXupPCgvN5yS&#10;dP/c5nNzHK63k4oa2lAXkvdq18WvP8dyVj8U1YUefEmfSaRuXFpauc++XJVImQTrtsoxTaFY2Vrr&#10;TUI98uC8W/OlewxOdTsfdSXT64aVV+sBULjWrn1M/w9+NHnyxfp/7ri9rk+trhZRgWxX19+zmpYu&#10;Ddmmu53q6i6Lm+zyWKeP19R0fX/svK4nInMJr2+7uWv82Fld9+9KfM283GddO7taZpd2TVnzt7g8&#10;Tum/n1/aVT57Xdf2yJyRptYXS0uyXbXsyPmvR+c9yOfmOFxvJ9m0a2nX3LHfcpc3R5Pn9UNNScpG&#10;Tbt2dTiXq5oi5fKjsZfGLW/Nn7B8D9YPNdkdQyHVlWyvG8bk1XqYmJgKd2puXm2bzlT4Uybnzu11&#10;XcWwBXGzl2pZM0/ZOlAakCnyO/nNtg/1lCjVGvXa1nbZVT4uJ12eTtu1yjaf2+Nwux0nqrt5dd2D&#10;2mOmXLXG5YjX9UNJVTYlJYP1/7zTU/XDkM4xFEtdAQD0LkX51AJj7OqHoSlxd2T/sbEq7mYfrxnb&#10;3R+6Oe5GLNXNbb5JJ918mR6H2+3YUYHJhkC9/Hx4gyxtyE155ZNT2apu9GR36Gejp+pHJsdAXQEA&#10;+FHRPn5L3aSi7izvCo6O3eyjxrfOCyeOAfSS2u6G4JdlQ133TUZqDG1t+UE9R1Q6+bI5DrfbidMW&#10;lIrAj2WpDJBD2xfLtaYbptQU97gmH9PKNni2vBrsPr4ftVwk95btk3XJ7vjPQk7qh0fHQF0BAPhN&#10;Xm/2AtB7FcrNXtabCr0avgLAO+pmr3RvGEJhyOTcpXOzV9G2yAJAMiqAtXsyhlM6AKDwEMgC6HXM&#10;garTzYQEswBQ+AhkAfRadsMI7NIAAIWJQBZAr2K0tJoD1j59/kmbDMZrdq2yqwPnJv8JYPVDFYFx&#10;cT9dnYx6nN6WOWWu87ulPRItsq9unmDh9dM6vFjf35sfSX7DYqScJwXuzNmNmVbplGe6clUHgN6A&#10;QBZAr2YOYM3/O5kSPF97QoPdTwBrAcmjLdpPWd9cebSemh/9OtvlDekr/9zR7hx0F7D9slWWBmbH&#10;PQ4un/xenkCxIpAFgDQcLL1Mbhi+X15+9BcJAU3ftp/L/Pb+ctbU7p+xzpuSGrkjvEU2L5qQ/33J&#10;0GfSLuG6Aglmi6A8gWJEIAugV+vq+rv+X/z/TvpKiYyZWp7QKmtuja0p1RMN+nADY3LVPd25Qm4M&#10;jIkt4zicwbJuo7vdsbva7b5Y8qntNzeWJ+bPcH2uyiAi7WA2RbkZ5TKh+VltqICRT5WT8ZqRZt5H&#10;a3k6rcf2PLktSwBpI5AF0KvYjX9VAaw5iLUbR2tmtMpubn1DT3FujVW/jjYh+DeZ0LRJwuGN8lT4&#10;IZnXMcs5MI3Qlql7UQY3bdWWUdPjo9fJXEtXu3Xdamqq/b0smvMLeTsSclvZ5d80ZEHCr7fZ5VPb&#10;D7XErzPT9bkpA2WAlMul4ZVyzfDXtR/qSPUDG9p2XJSbJvSsfNTUFs3XVC1DQhUyPnCFbJ66TUtb&#10;F75Vrm2ZmXLc6mehhfJmMLoedVw3yQKZ0dhdL9yWJYDMFEQgqz40zBNgRv1ArtjVJzd1zGiV/UrL&#10;4liAtL01sTVW3SC0MfSunBrs/iU+tezZixrlsvZG23G2xjL9a38S9+t9R1TepgV0y1ZHgySnfOoX&#10;2lT399cl/hfZkuX/Wfl+fS53+dIpA7O+coycu2iV9sVB/YKdUzDrtD/WcjP8uXx2d76SGqkp/zzu&#10;/Bk/2/zB1ueTBtsfl98pt5d2H5eqFye2RALhyDJuywhA5vIayDoFJk7p6F2oH8gVc0urUZ+s9cqp&#10;NdagWmVjAVLnClnRclhCa2y/trD2873mnxBWk/Gzvh27PtRzdlPLrJZ/l2+Oir9ZTAVJZ4weHguS&#10;nPI5cZs/F/nSLQMrLUBc1KoFf2o9dq2kTvtjLTfDiCGD9P+yk7CewSPkVPmDvN/pvowAZC5vgaz1&#10;A8M8Gcx50LtQP5Br1vpkcEq3MgIk1Sp72R0r5ZXh1ySOjY04XIbHdSubp/mjekernFdlcEpDNJj9&#10;MDRF5jz6Nz0VQG+W96EFTh8kqahxR+Zv98aUasxVofP6eY6Zcirfnt43L+vHhMBV3t39bLmhRHV3&#10;qm5E83MmHW+2yUK69cO6T7lQKHUlU6o+mad0HFY5U6bI72R3u8ixo7+VcDf7gdKA9vpvttm3OpaU&#10;DNb/6+a0jKpPr21tl13l46Qisp1U67Zym7+n89mVQTJGMNveHil0E6ftWMutJ7ktIwCZy0sga7Sk&#10;JfvQMF5L1uqmbgSYGY7/ls+jUbyhxnAZZapuYFDj09RYsJcbTtFz5E6u6sfy2v2ePMpHC1DvWCIt&#10;5Qtj61Zj5ArxOZM9sU/5rCv5ZoyjVHVtks1zY43XVQuieWxnsi8kTsv8sbFK7mk/XaZPOU2bN/Lt&#10;D92ccAOY3TjSZPnNN2flKl86ZZCKCmaba4/T56KctmMtt57ktowAZK4gbvZCYVN3Y+frg8BLTjd9&#10;pEt1KR83VJ8xK8TnTPbwPhVLXUmHapWdUXuJY2ufFugHz44bI/qjlovk3rJ9jr9KpS3TVC1dwdGx&#10;ZX7QUS/zwt03TCkq34bgl7U7+o18daFT5ZBdT9g+tcAu/6StFVJbHn9jWC7ypVsGqah1rqmN//Kg&#10;bcdFufUkt2UEIDN9aqoqux5duVKfzcyyZctl+vRp+lxqblrclGT51DdadcGuCt/g3F2kun/rQvKa&#10;HK7NqjtS71vUfTOGall7YU7k2/roG2VK6HbtxoMzg5skWNqRkK4cXbtallbu015Tj9lRbFue1DMD&#10;gy/pM9HtXj70XrlL7ovPa8mn1vWIzJJL5cH4fBkeh3Enrev9saG6pjcE6uWp2qdlVeVAPTW3clU/&#10;jHKaO9RUvjbnwHjNqVwbdk2VytBftDwGc71pGv2UVlbG8sZ8jNf1w8UxWPepEOpKutcNJ16tB0Dh&#10;Wrv2MZk8+WJ9Dn6Syblze12fWl1dvC2yKpDJ5HmCsQ90JYPnDGrb9fr5i1kch9v9cfJ58xIt2FHd&#10;dV6O9cyHT5tviWsttJaN47MtLeVqtPqUyuDYsnH1Jomc1A83x2BFXQEAFIG8BLJuxje6aZXbJy2y&#10;JNDdXWN8eDs9u8+pa9maz5DucwadtqsCH7vnKmaaz+1xuN2OE9V69+6JP4kGNXog3xMBSq7qx7RQ&#10;fwk0RbsYjbJx82xLa/llKlf1I5PncxZLXQEA9G55b5G1C1aSBTBm1pt5jHGA6T5P0Em6zxlM57mK&#10;2eRzexzZPsNQbecbpfodxZFA/obaE+VgqCnjMW2Z8LJ+bAjfHwvSVNmo1sNsnm2ZrlzUD6+OoRjq&#10;CgCg98lbIGtuSVOBiXkyJGttQ88beOJQOSgd2oO+c60n6kcxPN+zUI+hJ+sKAKD3ymuLrApE7IIR&#10;p3S38vU8Qa+eq2jI9ji8fobh3l0d0leGyvElekKO5ap+KKnKJt1nW7rRU/XDkM4x+L2uAAB6p4K4&#10;2csITLwIUJR8PU/Q7TMD082X6XG43Y6VGi+pHqIfd8NQ5wqZH9olfWvrcvIlIBmv64fiVLa5/EGK&#10;nqofmRxDsdQVAEDvkpfHb3lBfcB69fgt6+ORnNJVgKCeSWheh9oP9UxAc1qmj1dyzJfhccRk8Egl&#10;Y53GY8aUuMc0FThX9UOxlI0aV/vD4Lnyfuk35UKJf5xWnMg5CdZtlWOaQrFxt9bz4HhevK4faRxD&#10;IdUVHr8FwC31CCf4Vy4fv+XbQBaAvxHIAgDspBPIFsTQAgAAACBdBLIAAADwJQJZAAAA+BKBLAAA&#10;AHyJQBYAAAC+RCALAAAAX+LxWwDywsvHbwEAiovbx28RyALIC64bAIBs8BxZAAAA+FZBBLKXXz4z&#10;bgIAAABSyWsg6xS4EtACAAAglbwFsuZA9eGHl8RNBoJZAAAAOMn70AJz4GqwS7Pa2zxDAoFxCdP5&#10;czbIW3Konst/tjeWyVmN2/W5AtO5Qla3+bdsAQBAcclLIGu0tCYLWI3XkrXKDpBymRneJOHwxti0&#10;edEEOVm+0HPAM5Eg9sa6kLypzwIAAORbQdzshcJ2QNpkdd2D8pocrqcAAADkX3EHsqoVMTDGcdjB&#10;QemULXPKZELzs7I6cK6W56a2Q23T1VTVvDf2mpFmOwygLRh7XU1qu82N5Yl5LfkchxRkeBwxbvfH&#10;hgpiNwTq5ZnyyXKGfKanAgAA5F/RBrJqDO2EuhdlcNPW2LCDx0evk7mB2fJAp2WcZ+hZ+aipTctz&#10;e6lpWIIpPdxULUNCFTI+cIVsnrpNS1sXvlWubZmpBbgGbbvBv8mEpu4hD2q7oZa+eo4ou3ybhiyQ&#10;61r66zmisj0Ot/tjRwXIL81pkLvLl8iKKV/SUwEAAApDXgJZN+Nf3Yyj3SctsiQwNq6lUbVUqlbE&#10;jaF3pX/tT+TKku7A9IjK2+Sa4a/LstVv6ClR1nyGP5fP7k4vqZGa8s/li+GzpaY0mtRPSmVc7Qj5&#10;YOvzSbc7sHKp/Kx8vz4XbeXMJp/b43C7HTsqiH1hTpXcLvWytOE0PRUAAKBw5L1F1i6YTRbgmllv&#10;9jJu9OrXFpbV8u/yzVFH6zmj+kqJnDF6uJzYslHWuXiywYghg/T/3HHarlW2+dweh9vt2PljY5Us&#10;ar9I5iz6HjfPAQCAgpS3QNbc0qoCV/NkSNYai9xRjwBTQxziWrzrVmo3e70aHCsTAlclDmsAAADo&#10;YXltkVWBql2w6pTu1oHSgEyR38lvtn2op0Sp7vLXtrbLrvJxUpGDVkan7Vplm8/tcbjdjpkajvBF&#10;2QuxVu7Y1FSt3ex1ZnCTbAjfHzdUAQAAIB8K4mYvI3DNNoA1GGNXPwxNibt7X3WX39N+ukyfkpsx&#10;n8Z294dujmuxVDdcmW/iSjdfpsfhdjtmapnTSrv0OQAAgMJVEIFsLqgbmlQrYldwdOxmsB901Mu8&#10;8OKctiaq7W4Iflk21HXfhDZpa4XUlh/Uc0Slky+b43C7HQAAAL/pU1NV2fXoypX6bGaWLVsu06dP&#10;0+cAIDWuGwCAbEytri7eFlkAAAAUNwJZAAAA+BKBLAAAAHyJQBYAAAC+RCALAL2cen706sC5Milw&#10;p6tfPQSAQkEgC6DXMwI54xF1xmR+fnMx+7z5QXlCJkpV+IaMfizGKL+zGrfrKfmxt3l6wjlUU6EF&#10;6JmWV6GUM1BICGQB9Goq+KkI/FierH0m7tfsmmuPld8HZxXczzGrYGZdYJpn+6XWtzHULl8Nugti&#10;7bbfr7NdXpfD5cid78pbeQ4YB0i5zAxvijuXj4evz8mvOWYq0/IqpHIGCgWBLIDeqy0olaEPtJ9e&#10;XlN5pJ4YNbBymWwIP1BwP8fcry0sSyPhmlf6dR4np4fb5PZSd8dpu/2SGpkXbpFfLb5ITi6ggLFg&#10;ZVpelDOQgEAWQK90UDply/LN8nH5na6DOBX4mrusL5j9pDQ3lse6erV1zj5XxjdvjA1ViBuekGL5&#10;GEs+1TW+Rj7S1h0IviSfyY7Yr/Vd0vyJvlCEZTnzep327WDJYfLn2aWO6zG65Y3l7bZvvBa3DsXm&#10;OOK6+N2Uh82+ZMVhfXblo6YJgSvtW78t+27b3e9w/G7Ly6l+pTpXQG9SEL/sdfnlM/X/oh5+eIn+&#10;H4Bi5dUve6n1uJGwrc4VMrfuETkk+JyrQFYNQZgW6i+BpgdjrbQqTbXoqmD45YZTtEDjhdlT5J4d&#10;p8flU9wsb6TZ5bv4uQq5d3GFnNx2i0wI/jXl+o19uUPqteVGSIftvhn5HjrvGa1VWg0d2BColzeD&#10;0VbauG2rVsBI4GTdvnUdSqrjOKG5JmV5pNwXC/V6XejfHMf6JlufUT7zdwzQWuhjdUIFipHg3Zym&#10;lktW1mrfrHmM5dT27lx8jnw4+/uuysuufrk+VyZu3ydAoXDz+aB+2UtUINvV9fespqVLQ7bpqaa6&#10;usuSTnbLMDExFceU6XXDOmW8nm03d40fO7Pr/l2RWbvXTdP+rtauVWPP6apc82HCa7+fX9o1cv7r&#10;2v+fde3sapmVmM/t8snyxSab/TaWu3Fbd5o13WnfEtJ3Le26YezohHXFJpvtW9eR6jjclkfKfbFM&#10;H6+p7ho79oK4KW5fk6zPqXzUpNb7/bHzup6IzLkp61THn055Ja1faZYPE5NfJrfXdRXD5m1ogbkV&#10;VrXAmieDtaUWADwzeIScLO/Int36fBJqXOhqOV3KRn1JT0mP2+Uz3Y4xbvXVYLS735jUTWwqfceu&#10;j/ScLpTUyNzawdq6Mu2qTnUcro8zg32x3uwVN845w2MbeOJJclB2yvud7so63fOYbv4YD84V4Hd5&#10;HyNrN4zALs1qb/OMuIuIMZ0/Z4Ov7+bc3lhmP9aqp1nGahlTVfNePQPgbwdLRsvYYZ/J5tY39BR/&#10;O1yGyYSm+Lv1jWnBqH16LnfUjW5quf8uf1KWBMbm9Zrk9b54sT4vyzpbhXSugHzISyBrtLQmC1iN&#10;15K1yto9ZmXzogm2Y6eQvsNleMLFelXlQP1VwN/6SomMmXa+HNVyfcrnxR4oDcgUeV1at6XRsmni&#10;dvlMt5NquZKSwfp/6TmloVXCwbPlKy2L0nrcV6r9yeQ4M90XJ+msb++unZH6cpIcX+KurNM9vkzK&#10;w8rr8gH8gqcWAOi9SoPa82JV16z1DnJ144y6a1z18PSTUhlXO1w+Dd0UFySoPNe19NfnnLldPlm+&#10;WLBtMyTCWO7j0CVxQXkmPTxqW+ZuanMQp3ExJCPVcbgtj5T7kiY367OWoeqdUjdcGc/ZdVPWrs6j&#10;idvysPK6fAA/Ku5AtnOF3BgYE+sWtw47UHeAbplTJhOan41/HI1NutGtbrxmpNl+SFi65dV23Txi&#10;x/EDJ8PjiHG7P0AvpLpm14VvlYtC3417n6jgpey8EvmgszvfhuAxscdOqUndIV5bfjCaIQW3y9vl&#10;U3fiH7Lriej73jQuUr1mvNe1Lubg2XFjN3/UcpHcW7YvrbGTaj1NtW9q3dRqHepO+m83mZ4C4LB9&#10;q1TH4aY8Uu6LjX3SEstvTEaw52Z9/WvvlPOXl8aWVU9oUD1TsacYRKj1pCrrZMf/diTctHJTHlaZ&#10;lA9QdPLx1AK3TyVIlu/jNTWxu0idXh8/dlbcnbXWNO0O0NmlCfls03ct7Zo79lvaXbDGHaLGnaZT&#10;1vwtmicyOW1XLRe7E9eDfOY0p+Owy2ukWbeTMG27WctjnszHycSU7ZT3pxYwMZmmhCcCMDEx5W0q&#10;+KcWuBn/6mYcrfWbt9FSqZ6ttzH0buSb9U+671aNOKLyNrlm+OuybHX8zR3WfIY/l8+Ou9u1pvxz&#10;+WL4bKkpjSZFu4NGyAdbn0+63YGVS+Vn5fv1Ock6n9vjcLsdJ+YxyKrFanzoQlpxAQBAwcj70AK7&#10;YDZZgGtmvdnLuNEr+iiTf5dvjjpazxmlbu44Y/RwObElEpjp3T/JjBgySP/PHaftWmWbz+1xuN2O&#10;rdJg3O+Tq6B9SvB8+UrL4rgxXAAAAPmSt0DW3NKqAlfzZEjWGoueF72z9neunrsJAH6iPcVi8Qux&#10;X9oC4A95bZFVgapdsOqU7pYRcP1m24d6SpS6Keq1re2yq3xcTgbDO23XKtt8bo/D7XbcMlp4B2X2&#10;JB8AAABPFcRTC4zANdsA1mCMXf0wNCXujto/NlbJPe2ny/Qpp+kp3jK2uz90s+URKjNsHrHjPl+m&#10;x+F2O1bGUxDMj3VR421XBzfHjxsGAADIo4IIZHNB3dAUbqqWruDo2M1gP+iol3nhxTkNxNR2NwS/&#10;HPcIlUlb7R6x4z5fNsfhdjtmWhfbolZpqv197GY69fOLT9U+LS83nKLnAgAAyK8+6tEFj65cqc9m&#10;Ztmy5TJ9+jR9DgBS8+q6wfUHAIqL2+v61Orq4m2RBQAAQHEjkAUAAIAvEcgCAADAlwhkAQAA4EsE&#10;sgAAAPAlAlkAAAD4EoEsAAAAfIlAFgAAAL5EIAsAAABfKohf9rr88pn6f1EPP7xE/w9AsSrEX/ay&#10;Xovc4HqFYsZ7Avngm1/2Um8QuzeJUzoAAABgyFuLrDlQtX57S/YagOJQyC2ybq476eQF/Ir3BPLB&#10;Ny2yil2F500AwM/+3vyIrJND9TlnB6VTftH8oj6Xe2p7W2afK5c0f6LNH5A2WR04V85q3K7N9zRj&#10;+xMCV8oDnZHyagvKBbOflLdclB38ZW/zdAkExsVNsfPuU9sbyzx576iymRS409U1A4nyEsi6+dZm&#10;vGbktdrbPCPhTaGm8+ds8PVF0Ks3hqc6V8iNgTGFt19Agdovz8ni2euSXotUUPnC7Clyx3sD9BR3&#10;VPC3LjDNkwCgX2e7vC6Hy5E7383LdbOjsUGerH1GVodr5Et1pRIIviQjp1XIyfKFngPFZICUy8zw&#10;JgmHN2rT8tr9Eq6b5etgNp+8vBb4ma+fWmB9U6hp86IJXAQ9pLXg3LFEWsoXyssNp+ipAFI5ZMeD&#10;8oMkwewfG6tk/o70glilX1tYlkaufp4oqZF54Rb51eKL8nLdPKWhVdZUHin9pFSmhF/QruG3l3L9&#10;7i0Oq5wlUyJfpVq3faSnIB2eXgt8jMdvIalPm2+RRe0XydyG0/QUAG45BbOq5+W6lv76nEVbMK6X&#10;yegJMYYFqFbLz2SHbKgbq71uDBPQWJZV3fTNjeWOvSnWoQaq92VuoDxuHcZ0U5vpGNxux5IvofvU&#10;7Xos+8XwgyLnpl6Y8pjrlVGnxzdv1IatGHkchzFkWJed3lNe1FWnYzDWlcm1wLy/dutX7+9U241T&#10;QO/J4g5k9S5xo6Ctww60kzanTCY0P5t4Mi3paqpq3ht7zUizrcyWCqS2m+0bI5PjiHG7P1aR7c4P&#10;7ZK+tXVSQSs3kBbVYzSr6Qo5c8d9MqPxDT01Oh5OBbGnBVfLDcP26alR6rUJwb/KhKZoT9NT4Ydk&#10;3s6Z2ofEuzJUxix+QcLBs+VwGRbLo1o07ZZV02PnrZNQS1/tdVf0FlpjebUt5czgplhLqdvt2OVr&#10;qn0zNuQirfXUtUlJ03Nx+eYG6JL2u8+bH5TVcrqUjfqSnuKufmljq4ObtXqpXjfXK8PB0H3yZrAt&#10;to4NwWO0gM/82ZhNXd40pDHhy6jXddV8DOpacKMs0K4lfaUkrWuB+TpiLqM+oaflo6bo+s09IU7b&#10;NXh9nNnKSyCbavyrku3dj2oM7YS6F2Vw09ZYQT8+WhX07MSCDj1rezLN6eGmahkSqpDxgStk89Rt&#10;Wtq68K1ybctMLcA1aNsN/i2uwqvtJr4xEvNtGrLA5o2R3XG43R8721cvkdcib5MPQ1NsA2gAyXWV&#10;TJJ5wTI5quV67Yuj+gCoDH2gfQD/tDQ+iFUfzhtD7XJq8EG5siT6/lUfWGcvXiC1OxbIijYtyZax&#10;7BG1t8eWVQZWLpOfle/X59JjBAsfl98Zu5643U6yfGoYwxB5Iav1HFH5E7lm2OuybHX3hysK3z5p&#10;kSWBaOuhmqaF+kugqbu+u61fxthug1GvzMNjjqpdE/95XhqU5tpj5X+D87XWWy/qcq7rqvm9pwWv&#10;086XE1sisUeSz2FjP9xcR6z7aki23VwcZ7by3iJrF8wmC3DNrG8KI9CKFvS70r/2J5aCvk2uGZ5Y&#10;0NZ8hj+Xz+5OL6mRmvLP5Yvhs6WmNJqkxnWNqx0hH2x9Pul2B1Yutanwmedzexxut2OrLagF1cY3&#10;XvWt7KbIt7JbA9GLAACXIh+gquVEBbMqiE34gNUZ491eDXZf09RUEfixlr5jl/M4QrWstWUrW+pG&#10;rCdkYtywIrfbSZUv2/WoD9czzhue8kMdhSV2X4ve0m8OthTX9TjyeTy3drD2Xknnbv+BJ54kB2Wn&#10;vN/pXV025KKuDhsyWP9PN3hEJFj/g7b/TtR+ZHodMSTbbi6OM1t5C2TNLa0qcDVPhlStsdabvYwb&#10;vaIF/e/yzVFH6zmjtIIe7b6gRwwZpP/njtN2rbLN5/Y43G7HShuq8GhLwreysxc1yvdlvTze/KGW&#10;BsAlvTVIBbFG958dczehdVowKr4FN6f0L7JfDd7AsCJ4L/J+UI0pRutoJlSLqHpf/Hf5k1qDVsqh&#10;cr1IwVxHekheW2RVoGoXrDqlo2d8LrvlL+1dCYH8YTJYjhveR58Dipf1y7XdlC71wZssiD1QGkh6&#10;B3dJiaWVxCTVsulQPTnWIQUGt9tJlS/b9agv26891y67yscRaPcQu/eAdUrHvzSskjnD1seNbc2k&#10;HqsnX6gW3q+0LEo5PnPvrp3SV06S40u8q8uGQqmrqfY32XXEjUI5TrOCuNnLCFy9CmCjBf07+c22&#10;+JZDraC35q6gnbZrlW0+t8fhdjtWRsD67nt79JQoI8AdemJ6LbwAUosOVRouH4cuibshJeHZ0lo3&#10;3zuyZ7c+H2Es+2noprgPczUm1zruPhW7IQUGt9tJlk8dW7rrsZaJenTZPTtOl+lTeJqKX6levjE3&#10;zYq7GdJtvVDz5iEF5gDVYK0zqpdBDe0xehm8qMt5r6tJrgUpryMZystxplAQgazXogU9QrtJKaGg&#10;23NX0MZ294dutlT4GTYV3n2+TI/D7XastAvM1HJtTJ+xXRU8vzSnQX4+vCE2RhgoNtYv1W4mL2nd&#10;pcGz48a3/ajlIrm3bF93F6xpfKB63XiPqmWNO7ONZS9+rkJqyw9qr6ei3uPq0Tvq2mC9/8D86CK3&#10;27HLp27ueb812gKXznrUzbb/CJ4Xy3fNzutlXjh+fCVyw67Op5pcU0/J0G+GNO6od1MvVB71pAKj&#10;jqp69e2m+GEw/WvvlPOXl8bWYdzFb+5lSKcOFmRdTXItSHkdyUKPH2cKfWqqKrseXblSn82Ml791&#10;7pYKxupCp0pVOMkYLvXYqrqQdue9om7Uum/R97RxtIq6cL8wp0qaRj8lqyoHammKU7r6RvODjvq4&#10;daj9mLS1Ii5Ne9xV8KXo/xFqu5cPvVfukvvif1TAbb4MjyPG7XasLNtVXY38KAK84tV1Ix/XH6Qh&#10;ch35ad178vXwrTnpCQPMtM/D2VPkofOeSTqUB4XN7XV9anW1fwNZAP5GIFv81HjbDYF6ubt8CV+C&#10;0SMIZItDOoFsUQ4tAADknxrepH56liAWQK4QyAIAgKKg3eOx+AVaY3sRAlkAAAD4EoEsAAAAfIlA&#10;FgAAAL5EIAsAAABfIpAFAACALxHIAgAAwJcIZAEAAOBLBLIAAADwJQJZAAAA+BKBLAAAAHyJQBYA&#10;AAC+1KemqrLr0ZUr9dnMLFu2XP8PANybPn2a/l/muP4AQPFx8/kwtbram0AWAAAA6EkqkGVoAQAA&#10;AHyJQBYAAAC+RCALAAAAXyKQBQAAgC8RyAIAAMCXCGQBAADgSwSyAAAA8CUCWQAAAPgSgSwAAAB8&#10;iUAWAAAAvkQgCwAAAF8ikAUAAIAvEcgCAADAl/IeyO5tni6BwLi4aULgSnmg81A9R884KJ2yZfa5&#10;cknzJ3pK7mxvLJOzGrfrcwAAAMhEQbTIDpBymRneJOHwRm1aXrtfwnWzejyYtTogbbIuMC3v+wEA&#10;AIBEBTm04LDKWTJFXpfWbR/pKfnRry0sSyNhNgAAAAqPv8bItgXjhiAkdM+bXp8UuFPWSbQl1XHY&#10;QCS/OZ/ByB8IviSfyQ7ZUDdWW2fc8pZ9uWD2k9LcWJ50n9TkOKSgc4XMDZTHre8ty345HR8AAEAx&#10;mTPnKv2/5PrUVFV2PbpypT6bmWXLluv/JTd9+jT9v25qjGxd6N+kKnyDVMgXsbRpof4SaHpQriyx&#10;T1PB5guzp8gdUi/3Lq6QIfKCbAjUy5vBNrm99Ast/8XPVWivjZAOLe9D5z0jayqP1NanUYFssL+2&#10;7Qvt8kRenxD8a9x+KE77Vxn6QD4uv1NebjgllpZNPnOaGubgdHwn6+VmcHs+gHyzuyZkYvfuPfp/&#10;AAC/a2lpkZdeelkWLbpfT7E3tbrau0A20w8kI7AzO1yGxQV11iDOEJc+eJnMrXtEDgk+F5dHMYJe&#10;LwJZY5tP1lrWFaFu4rpUHtQC1GzzGfs896Ql0YBXtdg6HB/gR9lcN6xUIDtgQH99DgDgZ+vXP+k6&#10;kC2sm72CZ2vzpwa7A0fFGKv6ajDaxW9MFYEfa+k7dn0kUlIjc2sHa3ly2e2u9mW1nC5lo76kp9jL&#10;Nl9fKZEzzhsuJ7ZsjB5LDx0fAACAXxTWGNnSoPysfL/8b3B+QqCmWmknNHU/2cA8LRi1T8szsHKZ&#10;Nv/f5U/KksDYonvEVbEfHwAAQDoK7mavf2lYJXOGrZfFs9fFbnY6UBpI+hSDkpLB+n9RpzS0aq27&#10;X2lZ5Pmjs1LtiyHbfGpowWvPtcuu8nGxscOGXB4fAACAXxRcIKu61MfcNEvO3HGfzGh8Q0vrJ6Uy&#10;rna4fBy6RG5q6w7czD8soMbamrvc9+7aGVnXSXJ8SXc3/aehm2KBnxqbujq4Wfvf0eARcrK8I3t2&#10;6/MRxr6Y16Wo7V/X0j1GL9181mP7Y2OV3LPjdJk+5TRtPtnxAQAA9EaF+fitkhqZFyyTo1qujz2G&#10;SutWD54dN072Ry0Xyb1l+7TgTr3eVPum1uWuXlN3/H+7qftJCOp19UMLxqO01PjazvKJ2muOTONS&#10;1TJGoKnWtSF4TGxdalJPEKgtP6i9bkgnX7ipWv4RPC+W75qd18u8cPdY4VTHBwAA0Nvk/akFAHon&#10;nloAALDju6cWAAAAAOkikAUAAIAvEcgCAADAlwhkAaDIfC575Jn1v9Xn4qnXWhvGy8z1n+gp6flU&#10;fivrJl8oYxe+o6e49/f1q+Vp6afPOUu2/4XonYXjMyoPxSjP7zf8Uv4gffXUeP1faZTJky9xfc6y&#10;PcdO0jn32ZSJHa/XZ6fPnsflJ5MrtLK2K2/jPFgnaz6jnJxet/pk/dU5P7ZiRiALAEXmqFdWyupV&#10;j0toT+qgMV399nTIW5GAa0Bnh2Pg5eSAbJNHGp5IupwKwl5smCX3dvaOm/eOkG/ItPpvyaEdS+Xx&#10;VxLLRZXHxsda5YuhM+S6icfoqfmRzbkvdCqIve3aVdJZ9YisXbtGlq69XgKrqhOC0L4yVL5z91Na&#10;HmNaMrH75+XV+Xq14b/lwbI7tdceu3uSlKy6VH76SmJ9VsG5CnQvX/VXPQWZIJAFgCJiBD4HpUPW&#10;rHtVT/VO16BJcvPadfJE43fkXyNbSZcK2G5q2OAYCLUvnCULO7wPwAvZxyOr5eqhB+S1xx5PKBf1&#10;pUSVxxkXT8qovL2U7bkvZG+vWyb/M/SK2JcF4wvG56tWuOpFMPTd0yZbOw6T0ed8Q5s/OKhURg/9&#10;XHbt2aPNK0bL7q2t/eT0+qflx2UH9FeQCQJZACgiKvBZ0nGKTKo6V45tXerYKvu5vK91PxvdnzWT&#10;58blNbqnp65viXWTqlYlI91oqXLKl4xTMKtaqNSHux1rt67qin9yYUWsS9ZuP9RkPS5DqvU5sS7n&#10;lN9tPuUwGSTjLi5LaJU1vpSo1thJI+MDx3TWb7B2nTsNZ7Cuu3byA1owZz33hkzLxKnMM11fsvUY&#10;x2BHDQV4q7VLvjyqNC5A/2DkGLlQNsrrr/TRU1IzAtetL0aHxhiB7YmDBmnzyqFSEmvV/a+R+/VU&#10;ZIpAFgCKhBH4fFA2Q7438Xsyc+h2x1bZ/auC8vzFv451j66v/5L88trxCUFo16pfyd67o/mSfei6&#10;zddfymT63dPk/3Q8JFcvjP56o6LGCaog9uT6JVrrpJl6beKCj+K6dEOjnpGVrYlB2GerHpa365+L&#10;5bM7rnTWZ2a33GMlDyQE39Z8K9feJbd01icdB2u0yhoBkOLUGpvJ+tUy1df+Vk64Oxzbd3XMt02+&#10;Li7QtzvGu6vecRwSkmmZqMmuzDNdn7UMVHC6fMHzWounej3ZMRjMwaaZuTVV9XSo+mQEyNag3vhS&#10;MrA1qL1+8bWPay295i8in4ycIrWDaIX1CoEsABQJozX2koozYx+oTq2yR1UtiQs4949skIerjpH2&#10;BfPjWq76Vd3o6kPXbT6la9DFMq/+HO3DXrWiqaBEjRNUQYc1CFYBScuqnQnrP3LiQtsu2VTHle76&#10;DG6XM/J9vf7+WD51Ls5s/JFUd9xvOw5WsTtfv30xsTU2k/U77fsRE+fGfdlJdox2wwnSLROv8yUr&#10;A2M8r8HpGBRrXsNhcrwcMzS+NVZ9EZu2Nho8G+NozS3BqhX4Pxa8FgugVR61T8mG0yA7BLIAUATM&#10;rbHGh7tq5UvWKms1aFBJ5GO+Uz7oboDKGRVgPlt/hhbMqiDWGoAajn1li6yTU+XskSfoKekzH1em&#10;63O7nMq3JhLuvL6ge3iDmmZMvlNLN7fuWZnPlxoG8HjrYQmtsZms32nfVfB32qihMri1RQvy0y2b&#10;dMrE63ypykCN5726apCWJ9mwAuXAoKFysk2Aq4bf/LWjS5+L1tnQ2ivlQom+v4xxtMaXD+M9uLcs&#10;GKvLKs/3756h9UA4fYlBdghkAaAIGN3QRpemmqon/1BLSzZWNp+M1lIVxJrv/PY7uzvbjenWkd0t&#10;i1ZGYKnO1w/uTeySNmS6/mLipgxUK6yabyj7pSyfnPrxXU5fMpyGHChqHG2F/F7e/1OfWOB7Usnx&#10;+qtRToEyvEEgCwA+Z24Jsn6oq7GDbltl9+zpjAQIJXKs8+e251SwkSyINQKFl175k56SPvNxZbo+&#10;t8ulyjdoUPLWxsMmTteW/1OHJNx8pGSyfqdlVL15Y1uH7C4r11oZ0y0br8rE4FU+axl87eqntNZ/&#10;py90qtX05LI+8rdtbXHd/6rl92kZJ6eP7G6VtTJakY8/oSs2FGFn5/v6q1Fq6MK78lUtD7xHIAsA&#10;PmceG2tlN/ZS+XjVzLgboNTYPtXFP7z+hljXaSFQQUZ51UlyYNUdcfuvxtXaPeEg1XGluz6D2+WM&#10;fNb9cPtAf2N5NRZz/MTEoDST9Tstox51Zq43yY7RvJwhWX67MvE6X7IyUMuYhxSk+pL29YrpWvf/&#10;z9ZHn+mqxuGqm8UOq6rR6o0K+tUTG8zrNPIYw3mM95rqFTH2S+V54tqlsrnsirhxv/BOn5qqyq5H&#10;V67UZzOzbNlymT59mj4HAKl5ed3YvXuPDBiQ+EHbGxgPcn++7HbZdPXX9NR46kNY/cjAIx3fkfFr&#10;q+XLDVPloVHXyPdW3a2NKVRUV+2YuxfGPmyNZVaMWpHwwHdzulM+Oyq4uHbV16RibYNjsGys77aS&#10;BXHHY9xEY1A3QU0reUgekOhxx45x1AK5dFu9NqRCsR6XIdX6nLhdzppPBaaz68+Wv4wcnfKLggp+&#10;Xlh/goy1CWQNydYfkP+1PSdGXXlDb3VU+35744SEVl+7dY+oGiYTJn5DPm6oTVhvpmXidT5rGav6&#10;ZvzYgFM9MLOWj92QF/M6Fbs81vWonpJkdUoF4P8p8fW9t1u//kl56aWXZdGi+/UUe1OrqwlkAeQH&#10;gSy8lE5ADaCwpRPIMrQAKCB7m6dLIDBOmy5pTv773Pnih30EAPQORRHIHpA2WR04Vy6Y/aS8JYfq&#10;qRZtwbQ+eNWjWrbMPtfzD2pjX89q3K6nONveWOYqn1ter88tc+BjniYF7pR1xvnqXCFzA+Wx125q&#10;OzStslLSze8Vr7f7cfmdEg5vlDWVHrcqRd4DEwJXygOdh2ZVvwdWLpOnwg/JDcP26SkAAORHUQSy&#10;/aRUpgTPl0N2PCgr2vREE+1De/lm+cewWXJr5Zf01Pzo19kur8vhcuTOd52D7iI0QMplZniTFqAZ&#10;0+Ph66VCvoien9sflC3l98Veu730i7TLKl9l64dzarwHjqi9Xa4s+UJPBYqHutGmrPEphhUAvUzR&#10;DC04WHqZ1kL0yvJ1CcFE37afy/wdA2TktAo5ORI45VVJjcwLt8ivFl+U/30pEOpO0uNOsvkt63TL&#10;Kl9l64Nzqt4Di3ZMlMl5/iIHAICXiiaQVcHQmGmJrbLm1tiaUj3RoA83MCZXXcOWLnDH4QyWdRvd&#10;6I5dum73xZJPbb+5sTwxf4brc9s9bhyHGgKQLTX04LqW/nJUy/Wx/VDrdVtW2ZStscz45o3a8AAj&#10;j+15zXK7jucqCaf9U9syXjPSnNar5Yu8B/6p9nKtBdzsc9kdtw7zcdtt24vzDQCAV4rqZi+jVXZz&#10;6xt6inNrrAqeJgT/KhOaot3daszfvJ0znQPTCG2ZujYpaXou1gX+2HnrIoHtLG3cocG6bjU11b4p&#10;i2evk7f1x3GY2eXfNKRRC+7M7PKp7Yda4teZ6frclEEuqDGX4aZqOVsGx/ZFDS2wk23ZOh3jwdB9&#10;8mawLZbnRlkgMxq761G221WT3blyq0/oafmoKbp/qqyGhipkfOAK2TwtmrYufKtc2zIzMZiOSNYa&#10;uz90fWwddsetmLftdF4AAMiH4nv8VltQCyACTQ9qYwHVDU7X7Lxe7l3cHciqm3M2BOq1wMX8wWxO&#10;D5Z2yAuzp8hD5z2j3XRjvPZkbXTeoFqtVL65Jy2RlxtOccxnMPKnWq+i9v1SeTDlerPJl6wMkgUt&#10;xnGoIChVcKOCusrQB/pc1OEyLHaONJ0r5Na6rXJcUyiWlk5ZKU753Zxn4/zFROrRpGB/qQrfIAF5&#10;IaPtpjoHdlRZjX2vIfa6sW7r/tnVa7Xsxc9VxKVZ983gtF7zcV8o8e8BM6f1psPL64ZaFwCgePTa&#10;58jGfUBP+R+ZW/eIHBJ8Lj7YUl2+wZf0mURH1a6R5ZX/N/6D2hIgm6kAoi70b9qHf0XbLY75lIQA&#10;IMl644KeHORLVQZOwYtq4bZKCExN4srH0rUd4yKQTXZsil3+tM+zwbw/u3N0Tm04BbLW/XMbyKp9&#10;MQJTc9k7rdd83JeX+COQnTPnKv0/AEAxcRPIigpku7r+ntW0dGnINj1f08drqrvGj53ZdemsC7rO&#10;n/VE1/ZIalyebTdrr9+/y5KuT7t2dXR91rWzq2XWOV2Vaz6MpidZRm3v+2PndT2hXkqx7nTW+/v5&#10;pV0j578ene/BfGpSZWCXbkzGcdy4LTJr87p5iisfm9e1adfSrlvGXhq3P+mUlZrSzW97no3JvD8e&#10;bjfuHNhMqqzMrzvtn1qPtW6rZc1pjseW7DXTcWe0fBpToV03mJiYmJj8NakYtqjGyBoOq5wlU+R1&#10;2bND5OjzzutundIdKA1or7du+0hPiVdSMlj/r5vTMqpl6rXn2mVX+TitxSvVuq3c5u/pfHZlkG9e&#10;l63bY/R6uz2FJxUAAIpdUQay6rmy42qHa88utfsQN17/OHRJ3F3YqrvW6c5vp2X+2Fgl9+w4XaZP&#10;OU2bN/J9Grop4QYwuzu+k+U335yVq3zplEG+ZVq22R5jpttNdQ5ySX3BcnpSAQAAxaIoA1lFtcrO&#10;qL3E8UNcu1M+eLa8Ghwbe/TQj1ouknvL9nX/2pSFcXf9P4LnxZZR4xTnhePHQqp8G4LHyIa67nWr&#10;MaKH7HrC9g53u/xqrGNt+UE9R1Qu8qVbBgbtcWeLX0h5o5dhn7TIkkD3dtQU98teLmVStpkeo1km&#10;23VzDnJFfcGiNRYAUOyK76kFgI+pVlvzzV6FqpBu9gIA9E7qZq+ibZEF/Mr4YQi7Z8IWAhVsq2fY&#10;2j29AgCAnkQgCxQQbSiE+tGDyJRpS2eu+WEfAQC9A4EsAAAAfIlAFgAAAL5EIAsAAABfIpAFAACA&#10;L/H4rR60du1j+n8oRpMnX6z/Bze4bgAAsqEev0Ug24NUIEuwU5w4t+njugEAyAbPkQUAAIBvEcgC&#10;AADAlwhkAQAA4EsEsgAAAPAlAlkAAAD4EoEsAAAAfIlAFgAAAL5EIAsAAABfIpAFAACALxHIAgAA&#10;wJcIZAEAAOBLBLIAABSgOXOu0v8Deh+39b9PTVVl16MrV+qzmVm2bLlMnz5Nn4OTtWsfk8mTL9bn&#10;UEw4t+nz8rqxe/ce/T+gOLS0tMhLL70sixbdr6c4o/6j2Lit/1OrqwlkexLBTvHi3KbP60B2wID+&#10;+hzgf+vXP5lWIEv9RzFxW/9VIMvQAgAAAPgSgSwAAAB8iUAWAAAAvkQgCwAAAF8ikAUAAIAvEcgC&#10;AADAlwhkAQAA4Es8R7YHqWeNonjxHNn08BxZwBnPkUVvls5zZAlkAeQFgSzgjEAWvRk/iAAAvcCn&#10;8ltZN/lCmTz5krjpp6+kF9R8LnuktWG8zFz/iZ6SvVysE4XNq/rolrG9sQvf0VMKwyfrr04oAzV9&#10;v+GX8gfpq+fKHO+teASyAOBD6sNyxuQ7JVy1UtauXRObHq46Rt5ecJWE9vTTcwK5l4/62G9Ph7wV&#10;CQwHdHZ4EiB6qb+UybS1T8WVxRON35F/lYN6DniFQBYAfKb/K41y+aq/yun1T8uSiUfqqVFHTlwo&#10;K9bOk9pBB/QUILfyVR+7Bk2Sm9euI0Ds5QhkAcBHVLfixsdaZW9ZUP5r5H49NTkVaFi7OJ9cWJGy&#10;S9a6XO3kB+Rp6efYtanyG3mcpNoXY91T17fEuqlz1TWN7GVSH/vseVx+Mrkirg6YW1Tt6oCaaibP&#10;jWvZTVYPjWWM9WdTx6zr82Iog5t1WvNY31ufy/vacRiv2w1d6A3vNwJZAPCRvnvaZGvHYTL6nG/o&#10;KcmpLt+JCz6S79zd3c0ZGvWMrGxN3hVrt9zdVe/IIw1PZNyNm86+dK36ley9+9daHrcBEnpeJvWx&#10;+trfygl3h+PqwG2Tr0sYfvDZqofl7frnYvnW139Jfnnt+KSBltd1zLq+lWvvkls6622DRrfcrNPu&#10;OKzvv/2rgvL8xdH9V+u4Rh6Qqxe+ob2meF0WhYpAFgB8pN+fdsg78lU5/oQuPcWZuhmmZdVO6Vd1&#10;Y1zXruru/XGZc1dvsuUy7cZNd1+s+VCYvKiPR0ycKzOHbpc1617VU6KOqloSF1TtH9mgjbltXzDf&#10;ttXf6zpmrO/r9ffH8h0mg+TMxh9Jdcf98vgrzoHsfmmV5ZMTW0vdrDPZcZjff+ZWcLWOcReXyeDW&#10;Fq1svC6LQkYgCwA+cuCEYfI1+V95/0999BRnx76yRdbJqXL2yBP0FHcyXS6ZXKwT+edFfVRB2Gmj&#10;hsaCsGQGDSqJhHGd8sEePcHE6zqm1rdG+svrC+KfxKBualPpu/bY7ITOerOXEYC6Wafb4zip5Hj9&#10;v6jouWjXysbrsihkBLIA4CMHB5XK6KGfy9YXf6unAPlT7PWxrwyN65o3T7eOzKwFMxfr7M0IZAHA&#10;R4wuxIGtwZQ3ZXwwcoxUyO/lpVf+pKe4k+lyyeRincg/L+qjuuHojW0dsrusXC6U5IHcnj2dkUCw&#10;RI4dpCeYeF3HUq1v0KD0WzvdrNOL4/C6LAoZgSwA+IwxVlB1T1rv2FY3eBjj8Y6Qb0h51UlyYNUd&#10;cTfSqDy3tjp34SZbTgUrRlew+XU1Jm/5gue1/+1kui8ofOnWx49XzYwLetsXzpIlHafIJRVn6ilR&#10;1nzqDnz1mK/h9TfYBrxe1zGn/X1n4fiMn1zgZp3JjsO8TDJel0Uh8+wnagEgXfxEbXZU8PjLyUFt&#10;bJ3ZWVU3SenIb8g3B0VvClEBwH8seE37X/li6AyZVvKQPCC3y6arv6a1iL3YMEtWjFoR9xxQ63Jq&#10;3N+IqmHy/YkXaeP91IeiCiwMZWVl8j+tIhVrGyQg/+tqnW73pbfx40/Uuq2P6vFbt127St6IBLeK&#10;qgO3N06I3cRk1IFHRi2QS7fVy8KOaOCluuTH3L0wdlOS23qbbR2zex/Mrj9b/jJytG1Ard4X1676&#10;mvY+cGphdrNOp/ffhInfkI8bahP2X5Xr/Gu3yZfvXhIrI7++39L5iVpPAlkAyCd+ax7Fxo+BrFf4&#10;MoN0AlmGFgAAAMCXCGQBAADgSwSyAACgYKibCcsan2JYAVwhkAUAAIAvEcgCAADAlwhkAQAA4Es8&#10;fguA7/EsaxQjt4/fov6jGPEcWQC9wpw5V+n/AcUn1Qc59R/FjEAWAAAARYkfRAAAAIBvEcgCAADA&#10;lwhkAQAA4EsEsgAAAPClggpkD0qn/KL5RX0unnpty+xz5ZLmT/QUAAAA9GYFFcj2bfu5PBJ6VB7o&#10;PFRPyZ0D0ibrAtN6ZFsAAADwXsEEslqL6/LN8pnskGWr39BTc6dfW1iWygB9DgAAAH5TMIGsao29&#10;Z8fpUlM7Rr7Sssh9S2lbUAKBcbHprMbt+gvdwxHGN2+U1YFztdfr2/ZqaYHgS1rQvKFurJYeN2TB&#10;ss4LZj8pzY3lces255kUuFPWCS27AAAAPcmTH0Rw+/N406dP0/+LpwLOF2ZPkbknLZEXGv459v/L&#10;DafoObrzPHTeM7Km8kgtbW/zdJkW6i+BpgflypIvYnnukHq5d3GFjJAObV4FyEaemEggOiH414R0&#10;6zqNtMrQB/Jx+Z3aPqlhCRsC9fJmsE1uL/1Ce/3i5yq0bZ4spm1E8NOBgDOnawIAAKl49steKljL&#10;6gPJGlTaBJnWQNYaTBrM6cHSaCBrDn5jbLZhLPtkbWL+7Y1lcqk8GA2uO1fI3LpH5JDgc3HbBuBe&#10;1tcNAECvVhC/7KV1/y/fLH8un9MdtJZeJtcMez3pWFljjOurwejQAGOqCPxYS9+x6yM9p3tqnavl&#10;dCkb9SU9xUFJjcytHaxtm2EFAAAA+ZH3QFaNjZ2/Y4Ac1XJ9LBgdH7hCS0s1VvZwGSYTmjZJOLwx&#10;YVowap+eKzcGVi7TtvPf5U/KksDY+PGzAAAAyLm8BrJGa6wae2oNRJ8KP5S0VfZAaUCmyOvSus2+&#10;5bWkZLD+n3up1mnnlIZWCQfPTu8GNQAAAGQtr4Gs8aSC6VNO01O69ZUSGTPtfMcAsZ+Uyrja4fJx&#10;6BK5qa37dTWW1VXr6OARcrK8I3t26/MRxjo/Dd0Ut011M9d1Lf31uei8eUjB3l07I/t7khxfos0C&#10;AACgB+Q1kJ0bbI0bG2tljJX9dd38SNDYT0/tpnXvB8+OGyf7o5aL5N6yfanHrZrGuarljGBYrXND&#10;8JjYY7nUpJ5IUFt+UHtdUXmaat/UhhSo19VTDr7ddINUWJ5YAAAAgNwpjKcWAOh1uG4AALJREE8t&#10;AAAAADJBIAsAAABfIpAFAACALxHIAgAAwJcIZAEAAOBLBLIAAADwJQJZAAAA+BKBLAAAAArKnDlX&#10;6f8lxw8iAMgLL68bu3fv0f8DAPhdS0uLvPTSy7Jo0f16ij31gwgEsgDywutAdsCA/vocAMDP1q9/&#10;0nUgy9ACAAAA+BKBLAAAAHyJQBYAAAC+RCALAAAAXyKQBQAAgC8RyAIAAMCXCGQBAADgSwSyAAAA&#10;8CUCWQAAAPgSgSwAICc+WX+11E5+QJ6WfnpK/nwqv5V1ky+UsQvf0VNSM5b5fsMv5Q/SV0+N1/+V&#10;Rpk8+RKZuf4TPSW1z2WPtDaMT2uZTBnHoPbRPP30lfR+CS8X+5yLdb6zcHxa5xj+RyALACh6/fZ0&#10;yFuRYHRAZ4djUGp1hHxDptV/Sw7tWCqPv5K4jArENj7WKl8MnSHXTTxGTy0c6ovEjMl3Srhqpaxd&#10;uyY2PVx1jLy94CoJ7cn/FwwgWwSyAICi1zVokty8dp080fgd+Vc5qKem9vHIarl66AF57bHHEwLg&#10;o15ZKQs7+skZF09Ka509QbUUX77qr3J6/dOyZOKRemrUkRMXyoq186R20AE9BfAvAlkAQI8wupKn&#10;rm+J6+62dt0b3fVqshuaYH5dTeauZLttqG50aze2Uz6rw2SQjLu4LKFV1twaO2lkfBBr3T91fE8u&#10;rEjZ5d1nz+Pyk8kVccuZy8XtPhv7trcsKP81cr+emlym+2xdzjhf1vI2qPyphpu43RdrPqd9TVWu&#10;8DcCWQBAj/ps1cPydv1zWjf3yrV3yTXygFy98A3tNTWmc/mC57WWRPX63VXvyCMNT8QCD9VdPnHB&#10;R/Kdu5+KLX9LZ31CcNK16ley9+5fa3mSBXNu8hmtsltf/K2e4twaa90/NYVGPSMrW5MHTmq56mt/&#10;KyfcHY5b7rbJ1yUMAUi1z333tMnWjsNk9Dnf0FOSy2afrctZz1e63O6LXb7HSh6QW1vjyyqdcoU/&#10;EcgCAHqUuaXQaPEc3NqitdIZY1kNqhvcGA6ggtyWVTvl6/X3x7rF1fJnNv5Iqjvuj2sx7Vd1o6uu&#10;czf5jH08tnVpLPj57YuJrbHG/lnXqY7hx2XO23Ba7oiJc2Xm0O2yZt2rekpUqn3u96cd8o58VY4/&#10;oUtPceb1PpvPV7rc7ku2+ZzKFf5EIAsA6FEnlRyv/xd14IRh8jVplw/2RMeyXl01SF5fcGFCF/Sx&#10;r2yRNdJfe83cpaxuaFLpu/ZEVpAjqlXWCH5UV/XjrYcltMaq/Vsnp8rZI0/QU9xxWk4F0KeNGhoL&#10;8t2Kluf/yvt/6qOnOPN6n7Phdp3Z5su0XFGYCGQBAAVFtaypLuCGsl/K8snxj1PqK0PjupPN060j&#10;u1vdvGYEP6pV9gf3Pi7/M/SKhLGxheLgoFIZPfTzuKEQQLEikAUAFKSvXf2UPFt/RqxL/4ORY6RC&#10;fi8vvfInPUe8QYO8ax20c9jE6dr2/9Qh8uVRpQnd56n2z4nTcuqGqTe2dcjusnK5UNwH6cZQiIGt&#10;wZTPi/V6n7Phdp3Z5su0XFGYCGQBAAVD3ZxjHlKwZ0+n9JUSOXZQ9Lmu5VUnycerZsYFaD31EHxj&#10;+/2lTMZPTAyajdcPrLoj7kYidUzWm5DMnI6rfeEsWdJxilxScaae4t7+kQ3a82LVMAzrkwPU/hg3&#10;x2W7z3bLqWMwWrDNr6sxq+pGPidu9yXdfF6WKwoPgSwAoGCoYQXqznc1pECNf71yVT859+6GWMuZ&#10;el210prHyTa2fkd+es7+HhnvqFplL6n6nmNLntq/9fVfkl9eG91/NdVu+65UlyUfhqCWe+zuSdK1&#10;YGxsuf/qvFJuWfuzuBuV0qHWuXTt9RJYVR1bp5rU82VLR50gf9OHFGezz9blrl31Nemz5zEtSFav&#10;P1B1IPa6Gsu8p2ycvrQ9t/uSTj6vyxWFpU9NVWXXoytX6rOZWbZsuUyfPk2fA4DUvLxu7N69RwYM&#10;SN6FCgDwh/Xrn5SXXnpZFi26X0+xN7W6mhZZAAAA+BOBLAAAAHyJQBYAAAC+RCALAAAAXyKQBQAA&#10;gC8RyAIAAMCXPHv8FgCky6vHb3ENAoDi4vbxW54EsgCQL3PmXKX/BwAoJgSyAAAAKEr8IAIAAAB8&#10;i0AWAAAAvkQgCwAAAF8ikAUAAIAvEcgCAADAlwhkAQAA4EsEsgAAAPAlAlkAAAD4EoEsAAAAfEn7&#10;ZS/9fwAAAMAnRP5/WcMexWKca1cAAAAASUVORK5CYIJQSwECLQAUAAYACAAAACEAsYJntgoBAAAT&#10;AgAAEwAAAAAAAAAAAAAAAAAAAAAAW0NvbnRlbnRfVHlwZXNdLnhtbFBLAQItABQABgAIAAAAIQA4&#10;/SH/1gAAAJQBAAALAAAAAAAAAAAAAAAAADsBAABfcmVscy8ucmVsc1BLAQItABQABgAIAAAAIQBA&#10;r1Dl0AYAAO8qAAAOAAAAAAAAAAAAAAAAADoCAABkcnMvZTJvRG9jLnhtbFBLAQItABQABgAIAAAA&#10;IQCqJg6+vAAAACEBAAAZAAAAAAAAAAAAAAAAADYJAABkcnMvX3JlbHMvZTJvRG9jLnhtbC5yZWxz&#10;UEsBAi0AFAAGAAgAAAAhAIfLws/gAAAACQEAAA8AAAAAAAAAAAAAAAAAKQoAAGRycy9kb3ducmV2&#10;LnhtbFBLAQItAAoAAAAAAAAAIQDR6GVA0F0AANBdAAAUAAAAAAAAAAAAAAAAADYLAABkcnMvbWVk&#10;aWEvaW1hZ2UxLnBuZ1BLBQYAAAAABgAGAHwBAAA4aQAAAAA=&#10;">
                 <v:shape id="Imagem 272" o:spid="_x0000_s1094" type="#_x0000_t75" style="position:absolute;left:12722;top:2782;width:36322;height:20740;visibility:visible;mso-wrap-style:square" o:gfxdata="UEsDBBQABgAIAAAAIQDb4fbL7gAAAIUBAAATAAAAW0NvbnRlbnRfVHlwZXNdLnhtbHyQz07DMAyH&#10;70i8Q+QralM4IITa7kDhCAiNB7ASt43WOlEcyvb2pNu4IODoPz9/n1xv9vOkForiPDdwXVagiI23&#10;jocG3rdPxR0oScgWJ8/UwIEENu3lRb09BBKV0ywNjCmFe63FjDSjlD4Q50nv44wpl3HQAc0OB9I3&#10;VXWrjedEnIq03oC27qjHjympx31un0wiTQLq4bS4shrAECZnMGVTvbD9QSnOhDInjzsyuiBXWQP0&#10;r4R18jfgnHvJr4nOknrFmJ5xzhraRtHWf3Kkpfz/yGo5S+H73hkquyhdjr3R8m2lj09svwAAAP//&#10;AwBQSwMEFAAGAAgAAAAhAFr0LFu/AAAAFQEAAAsAAABfcmVscy8ucmVsc2zPwWrDMAwG4Ptg72B0&#10;X5TuUMaI01uh19I+gLGVxCy2jGSy9e1nemrHjpL4P0nD4SetZiPRyNnCruvBUPYcYp4tXC/Htw8w&#10;Wl0ObuVMFm6kcBhfX4Yzra62kC6xqGlKVgtLreUTUf1CyWnHhXKbTCzJ1VbKjMX5LzcTvvf9HuXR&#10;gPHJNKdgQU5hB+ZyK23zHztFL6w81c5zQp6m6P9TMfB3PtPWFCczVQtB9N4U2rp2HOA44NMz4y8A&#10;AAD//wMAUEsDBBQABgAIAAAAIQCn9q7KwwAAANwAAAAPAAAAZHJzL2Rvd25yZXYueG1sRI9fa8Iw&#10;FMXfB36HcAXfZmoZTqpRdKygD2NYBV8vzbUtNjddE2v27ZfBYI+H8+fHWW2CacVAvWssK5hNExDE&#10;pdUNVwrOp/x5AcJ5ZI2tZVLwTQ4269HTCjNtH3ykofCViCPsMlRQe99lUrqyJoNuajvi6F1tb9BH&#10;2VdS9/iI46aVaZLMpcGGI6HGjt5qKm/F3UTIPHzlefFyuYePA77jIA87/6nUZBy2SxCegv8P/7X3&#10;WkH6msLvmXgE5PoHAAD//wMAUEsBAi0AFAAGAAgAAAAhANvh9svuAAAAhQEAABMAAAAAAAAAAAAA&#10;AAAAAAAAAFtDb250ZW50X1R5cGVzXS54bWxQSwECLQAUAAYACAAAACEAWvQsW78AAAAVAQAACwAA&#10;AAAAAAAAAAAAAAAfAQAAX3JlbHMvLnJlbHNQSwECLQAUAAYACAAAACEAp/auysMAAADcAAAADwAA&#10;AAAAAAAAAAAAAAAHAgAAZHJzL2Rvd25yZXYueG1sUEsFBgAAAAADAAMAtwAAAPcCAAAAAA==&#10;">
-                  <v:imagedata r:id="rId44" o:title=""/>
+                  <v:imagedata r:id="rId49" o:title=""/>
                   <v:path arrowok="t"/>
                 </v:shape>
                 <v:group id="Agrupar 287" o:spid="_x0000_s1095" style="position:absolute;width:60668;height:21965" coordsize="60668,21965" o:gfxdata="UEsDBBQABgAIAAAAIQDb4fbL7gAAAIUBAAATAAAAW0NvbnRlbnRfVHlwZXNdLnhtbHyQz07DMAyH&#10;70i8Q+QralM4IITa7kDhCAiNB7ASt43WOlEcyvb2pNu4IODoPz9/n1xv9vOkForiPDdwXVagiI23&#10;jocG3rdPxR0oScgWJ8/UwIEENu3lRb09BBKV0ywNjCmFe63FjDSjlD4Q50nv44wpl3HQAc0OB9I3&#10;VXWrjedEnIq03oC27qjHjympx31un0wiTQLq4bS4shrAECZnMGVTvbD9QSnOhDInjzsyuiBXWQP0&#10;r4R18jfgnHvJr4nOknrFmJ5xzhraRtHWf3Kkpfz/yGo5S+H73hkquyhdjr3R8m2lj09svwAAAP//&#10;AwBQSwMEFAAGAAgAAAAhAFr0LFu/AAAAFQEAAAsAAABfcmVscy8ucmVsc2zPwWrDMAwG4Ptg72B0&#10;X5TuUMaI01uh19I+gLGVxCy2jGSy9e1nemrHjpL4P0nD4SetZiPRyNnCruvBUPYcYp4tXC/Htw8w&#10;Wl0ObuVMFm6kcBhfX4Yzra62kC6xqGlKVgtLreUTUf1CyWnHhXKbTCzJ1VbKjMX5LzcTvvf9HuXR&#10;gPHJNKdgQU5hB+ZyK23zHztFL6w81c5zQp6m6P9TMfB3PtPWFCczVQtB9N4U2rp2HOA44NMz4y8A&#10;AAD//wMAUEsDBBQABgAIAAAAIQBy22AOxQAAANwAAAAPAAAAZHJzL2Rvd25yZXYueG1sRI9Li8JA&#10;EITvwv6HoRf2ppO4+CA6isju4kEEHyDemkybBDM9ITObxH/vCILHoqq+oubLzpSiodoVlhXEgwgE&#10;cWp1wZmC0/G3PwXhPLLG0jIpuJOD5eKjN8dE25b31Bx8JgKEXYIKcu+rREqX5mTQDWxFHLyrrQ36&#10;IOtM6hrbADelHEbRWBosOCzkWNE6p/R2+DcK/lpsV9/xT7O9Xdf3y3G0O29jUurrs1vNQHjq/Dv8&#10;am+0guF0As8z4QjIxQMAAP//AwBQSwECLQAUAAYACAAAACEA2+H2y+4AAACFAQAAEwAAAAAAAAAA&#10;AAAAAAAAAAAAW0NvbnRlbnRfVHlwZXNdLnhtbFBLAQItABQABgAIAAAAIQBa9CxbvwAAABUBAAAL&#10;AAAAAAAAAAAAAAAAAB8BAABfcmVscy8ucmVsc1BLAQItABQABgAIAAAAIQBy22AOxQAAANwAAAAP&#10;AAAAAAAAAAAAAAAAAAcCAABkcnMvZG93bnJldi54bWxQSwUGAAAAAAMAAwC3AAAA+QIAAAAA&#10;">
@@ -9627,14 +10533,7 @@
                               <w:rFonts w:asciiTheme="minorHAnsi" w:hAnsiTheme="minorHAnsi" w:cstheme="minorHAnsi"/>
                               <w:color w:val="808080"/>
                             </w:rPr>
-                            <w:t>Valor</w:t>
-                          </w:r>
-                          <w:r>
-                            <w:rPr>
-                              <w:rFonts w:asciiTheme="minorHAnsi" w:hAnsiTheme="minorHAnsi" w:cstheme="minorHAnsi"/>
-                              <w:color w:val="808080"/>
-                            </w:rPr>
-                            <w:t xml:space="preserve"> calculado</w:t>
+                            <w:t>Valor calculado</w:t>
                           </w:r>
                         </w:p>
                       </w:txbxContent>
@@ -9778,22 +10677,25 @@
       <w:pPr>
         <w:pStyle w:val="Ttulo1"/>
       </w:pPr>
-      <w:bookmarkStart w:id="31" w:name="_Toc95890099"/>
+      <w:bookmarkStart w:id="34" w:name="_Toc95988988"/>
       <w:r>
         <w:lastRenderedPageBreak/>
+        <w:t xml:space="preserve">FAQ - </w:t>
+      </w:r>
+      <w:r>
         <w:t>Perguntas Frequentes</w:t>
       </w:r>
-      <w:bookmarkEnd w:id="31"/>
+      <w:bookmarkEnd w:id="34"/>
     </w:p>
     <w:p>
       <w:pPr>
         <w:pStyle w:val="Ttulo2"/>
       </w:pPr>
-      <w:bookmarkStart w:id="32" w:name="_Toc95890100"/>
+      <w:bookmarkStart w:id="35" w:name="_Toc95988989"/>
       <w:r>
         <w:t>Planilha está dando erro ao tentar criar um novo estudo, o que fazer?</w:t>
       </w:r>
-      <w:bookmarkEnd w:id="32"/>
+      <w:bookmarkEnd w:id="35"/>
     </w:p>
     <w:p>
       <w:r>
@@ -9844,11 +10746,11 @@
       <w:pPr>
         <w:pStyle w:val="Ttulo2"/>
       </w:pPr>
-      <w:bookmarkStart w:id="33" w:name="_Toc95890101"/>
+      <w:bookmarkStart w:id="36" w:name="_Toc95988990"/>
       <w:r>
         <w:t>Os arquivos são confiáveis para habilitar o conteúdo?</w:t>
       </w:r>
-      <w:bookmarkEnd w:id="33"/>
+      <w:bookmarkEnd w:id="36"/>
     </w:p>
     <w:p>
       <w:r>
@@ -9863,11 +10765,17 @@
       <w:pPr>
         <w:pStyle w:val="Ttulo2"/>
       </w:pPr>
-      <w:bookmarkStart w:id="34" w:name="_Toc95890102"/>
+      <w:bookmarkStart w:id="37" w:name="_Toc95988991"/>
       <w:r>
-        <w:t>Onde os dados das fórmulas são buscados?</w:t>
+        <w:t>Onde os dados das fórmulas são buscados</w:t>
       </w:r>
-      <w:bookmarkEnd w:id="34"/>
+      <w:r>
+        <w:t xml:space="preserve"> na planilha de Estudos</w:t>
+      </w:r>
+      <w:r>
+        <w:t>?</w:t>
+      </w:r>
+      <w:bookmarkEnd w:id="37"/>
     </w:p>
     <w:p>
       <w:r>
@@ -9896,11 +10804,17 @@
       <w:pPr>
         <w:pStyle w:val="Ttulo2"/>
       </w:pPr>
-      <w:bookmarkStart w:id="35" w:name="_Toc95890103"/>
+      <w:bookmarkStart w:id="38" w:name="_Toc95988992"/>
       <w:r>
-        <w:t>Preciso salvar o arquivo de alguma maneira especifica?</w:t>
+        <w:t xml:space="preserve">Preciso salvar o </w:t>
       </w:r>
-      <w:bookmarkEnd w:id="35"/>
+      <w:r>
+        <w:t xml:space="preserve">Estudo de Viabilidade/Estrutura de Cadastro </w:t>
+      </w:r>
+      <w:r>
+        <w:t>de alguma maneira especifica?</w:t>
+      </w:r>
+      <w:bookmarkEnd w:id="38"/>
     </w:p>
     <w:p>
       <w:r>
@@ -9915,11 +10829,17 @@
       <w:pPr>
         <w:pStyle w:val="Ttulo2"/>
       </w:pPr>
-      <w:bookmarkStart w:id="36" w:name="_Toc95890104"/>
+      <w:bookmarkStart w:id="39" w:name="_Toc95988993"/>
       <w:r>
-        <w:t>Preciso salvar o arquivo com o nome em algum padrão?</w:t>
+        <w:t xml:space="preserve">Preciso salvar o </w:t>
       </w:r>
-      <w:bookmarkEnd w:id="36"/>
+      <w:r>
+        <w:t>Estudo de Viabilidade/Estrutura de Cadastro</w:t>
+      </w:r>
+      <w:r>
+        <w:t xml:space="preserve"> com o nome em algum padrão?</w:t>
+      </w:r>
+      <w:bookmarkEnd w:id="39"/>
     </w:p>
     <w:p>
       <w:r>
@@ -10098,7 +11018,7 @@
         <w:color w:val="595959" w:themeColor="text1" w:themeTint="A6"/>
         <w:sz w:val="22"/>
       </w:rPr>
-      <w:t>6</w:t>
+      <w:t>1</w:t>
     </w:r>
     <w:r>
       <w:rPr>
@@ -10151,7 +11071,7 @@
         <w:color w:val="595959" w:themeColor="text1" w:themeTint="A6"/>
         <w:sz w:val="22"/>
       </w:rPr>
-      <w:t>11</w:t>
+      <w:t>14</w:t>
     </w:r>
     <w:r>
       <w:rPr>
@@ -10516,29 +11436,15 @@
       </w:rPr>
       <w:t>/</w:t>
     </w:r>
-    <w:r>
-      <w:fldChar w:fldCharType="begin"/>
-    </w:r>
-    <w:r>
-      <w:instrText xml:space="preserve"> NUMPAGES   \* MERGEFORMAT </w:instrText>
-    </w:r>
-    <w:r>
-      <w:fldChar w:fldCharType="separate"/>
-    </w:r>
-    <w:r>
-      <w:rPr>
-        <w:noProof/>
-        <w:color w:val="333333"/>
-      </w:rPr>
-      <w:t>393</w:t>
-    </w:r>
-    <w:r>
-      <w:rPr>
-        <w:noProof/>
-        <w:color w:val="333333"/>
-      </w:rPr>
-      <w:fldChar w:fldCharType="end"/>
-    </w:r>
+    <w:fldSimple w:instr=" NUMPAGES   \* MERGEFORMAT ">
+      <w:r>
+        <w:rPr>
+          <w:noProof/>
+          <w:color w:val="333333"/>
+        </w:rPr>
+        <w:t>393</w:t>
+      </w:r>
+    </w:fldSimple>
   </w:p>
 </w:hdr>
 </file>
@@ -10981,23 +11887,6 @@
         <w:sz w:val="24"/>
         <w:szCs w:val="24"/>
       </w:rPr>
-      <w:fldChar w:fldCharType="separate"/>
-    </w:r>
-    <w:r>
-      <w:rPr>
-        <w:noProof/>
-        <w:color w:val="595959" w:themeColor="text1" w:themeTint="A6"/>
-        <w:sz w:val="24"/>
-        <w:szCs w:val="24"/>
-      </w:rPr>
-      <w:t>Estrutura de Cadastros</w:t>
-    </w:r>
-    <w:r>
-      <w:rPr>
-        <w:color w:val="595959" w:themeColor="text1" w:themeTint="A6"/>
-        <w:sz w:val="24"/>
-        <w:szCs w:val="24"/>
-      </w:rPr>
       <w:fldChar w:fldCharType="end"/>
     </w:r>
   </w:p>
@@ -11509,7 +12398,7 @@
           <wp:extent cx="1508760" cy="411480"/>
           <wp:effectExtent l="0" t="0" r="0" b="0"/>
           <wp:wrapSquare wrapText="bothSides"/>
-          <wp:docPr id="11" name="Picture 620"/>
+          <wp:docPr id="2090" name="Picture 620"/>
           <wp:cNvGraphicFramePr/>
           <a:graphic xmlns:a="http://schemas.openxmlformats.org/drawingml/2006/main">
             <a:graphicData uri="http://schemas.openxmlformats.org/drawingml/2006/picture">
@@ -11679,29 +12568,15 @@
       </w:rPr>
       <w:t>/</w:t>
     </w:r>
-    <w:r>
-      <w:fldChar w:fldCharType="begin"/>
-    </w:r>
-    <w:r>
-      <w:instrText xml:space="preserve"> NUMPAGES   \* MERGEFORMAT </w:instrText>
-    </w:r>
-    <w:r>
-      <w:fldChar w:fldCharType="separate"/>
-    </w:r>
-    <w:r>
-      <w:rPr>
-        <w:noProof/>
-        <w:color w:val="333333"/>
-      </w:rPr>
-      <w:t>393</w:t>
-    </w:r>
-    <w:r>
-      <w:rPr>
-        <w:noProof/>
-        <w:color w:val="333333"/>
-      </w:rPr>
-      <w:fldChar w:fldCharType="end"/>
-    </w:r>
+    <w:fldSimple w:instr=" NUMPAGES   \* MERGEFORMAT ">
+      <w:r>
+        <w:rPr>
+          <w:noProof/>
+          <w:color w:val="333333"/>
+        </w:rPr>
+        <w:t>393</w:t>
+      </w:r>
+    </w:fldSimple>
   </w:p>
   <w:p/>
   <w:p/>
@@ -11771,7 +12646,7 @@
           <wp:extent cx="1508760" cy="411480"/>
           <wp:effectExtent l="0" t="0" r="0" b="0"/>
           <wp:wrapSquare wrapText="bothSides"/>
-          <wp:docPr id="13" name="Picture 7"/>
+          <wp:docPr id="2091" name="Picture 7"/>
           <wp:cNvGraphicFramePr/>
           <a:graphic xmlns:a="http://schemas.openxmlformats.org/drawingml/2006/main">
             <a:graphicData uri="http://schemas.openxmlformats.org/drawingml/2006/picture">
@@ -11940,29 +12815,15 @@
       </w:rPr>
       <w:t>/</w:t>
     </w:r>
-    <w:r>
-      <w:fldChar w:fldCharType="begin"/>
-    </w:r>
-    <w:r>
-      <w:instrText xml:space="preserve"> NUMPAGES   \* MERGEFORMAT </w:instrText>
-    </w:r>
-    <w:r>
-      <w:fldChar w:fldCharType="separate"/>
-    </w:r>
-    <w:r>
-      <w:rPr>
-        <w:noProof/>
-        <w:color w:val="333333"/>
-      </w:rPr>
-      <w:t>393</w:t>
-    </w:r>
-    <w:r>
-      <w:rPr>
-        <w:noProof/>
-        <w:color w:val="333333"/>
-      </w:rPr>
-      <w:fldChar w:fldCharType="end"/>
-    </w:r>
+    <w:fldSimple w:instr=" NUMPAGES   \* MERGEFORMAT ">
+      <w:r>
+        <w:rPr>
+          <w:noProof/>
+          <w:color w:val="333333"/>
+        </w:rPr>
+        <w:t>393</w:t>
+      </w:r>
+    </w:fldSimple>
   </w:p>
   <w:p>
     <w:pPr>
@@ -18505,6 +19366,92 @@
     </w:lvl>
   </w:abstractNum>
   <w:abstractNum w:abstractNumId="69" w15:restartNumberingAfterBreak="0">
+    <w:nsid w:val="2BC56987"/>
+    <w:multiLevelType w:val="hybridMultilevel"/>
+    <w:tmpl w:val="48FAF978"/>
+    <w:lvl w:ilvl="0" w:tplc="0416000F">
+      <w:start w:val="1"/>
+      <w:numFmt w:val="decimal"/>
+      <w:lvlText w:val="%1."/>
+      <w:lvlJc w:val="left"/>
+      <w:pPr>
+        <w:ind w:left="1429" w:hanging="360"/>
+      </w:pPr>
+    </w:lvl>
+    <w:lvl w:ilvl="1" w:tplc="04160019" w:tentative="1">
+      <w:start w:val="1"/>
+      <w:numFmt w:val="lowerLetter"/>
+      <w:lvlText w:val="%2."/>
+      <w:lvlJc w:val="left"/>
+      <w:pPr>
+        <w:ind w:left="2149" w:hanging="360"/>
+      </w:pPr>
+    </w:lvl>
+    <w:lvl w:ilvl="2" w:tplc="0416001B" w:tentative="1">
+      <w:start w:val="1"/>
+      <w:numFmt w:val="lowerRoman"/>
+      <w:lvlText w:val="%3."/>
+      <w:lvlJc w:val="right"/>
+      <w:pPr>
+        <w:ind w:left="2869" w:hanging="180"/>
+      </w:pPr>
+    </w:lvl>
+    <w:lvl w:ilvl="3" w:tplc="0416000F" w:tentative="1">
+      <w:start w:val="1"/>
+      <w:numFmt w:val="decimal"/>
+      <w:lvlText w:val="%4."/>
+      <w:lvlJc w:val="left"/>
+      <w:pPr>
+        <w:ind w:left="3589" w:hanging="360"/>
+      </w:pPr>
+    </w:lvl>
+    <w:lvl w:ilvl="4" w:tplc="04160019" w:tentative="1">
+      <w:start w:val="1"/>
+      <w:numFmt w:val="lowerLetter"/>
+      <w:lvlText w:val="%5."/>
+      <w:lvlJc w:val="left"/>
+      <w:pPr>
+        <w:ind w:left="4309" w:hanging="360"/>
+      </w:pPr>
+    </w:lvl>
+    <w:lvl w:ilvl="5" w:tplc="0416001B" w:tentative="1">
+      <w:start w:val="1"/>
+      <w:numFmt w:val="lowerRoman"/>
+      <w:lvlText w:val="%6."/>
+      <w:lvlJc w:val="right"/>
+      <w:pPr>
+        <w:ind w:left="5029" w:hanging="180"/>
+      </w:pPr>
+    </w:lvl>
+    <w:lvl w:ilvl="6" w:tplc="0416000F" w:tentative="1">
+      <w:start w:val="1"/>
+      <w:numFmt w:val="decimal"/>
+      <w:lvlText w:val="%7."/>
+      <w:lvlJc w:val="left"/>
+      <w:pPr>
+        <w:ind w:left="5749" w:hanging="360"/>
+      </w:pPr>
+    </w:lvl>
+    <w:lvl w:ilvl="7" w:tplc="04160019" w:tentative="1">
+      <w:start w:val="1"/>
+      <w:numFmt w:val="lowerLetter"/>
+      <w:lvlText w:val="%8."/>
+      <w:lvlJc w:val="left"/>
+      <w:pPr>
+        <w:ind w:left="6469" w:hanging="360"/>
+      </w:pPr>
+    </w:lvl>
+    <w:lvl w:ilvl="8" w:tplc="0416001B" w:tentative="1">
+      <w:start w:val="1"/>
+      <w:numFmt w:val="lowerRoman"/>
+      <w:lvlText w:val="%9."/>
+      <w:lvlJc w:val="right"/>
+      <w:pPr>
+        <w:ind w:left="7189" w:hanging="180"/>
+      </w:pPr>
+    </w:lvl>
+  </w:abstractNum>
+  <w:abstractNum w:abstractNumId="70" w15:restartNumberingAfterBreak="0">
     <w:nsid w:val="2CEE7303"/>
     <w:multiLevelType w:val="hybridMultilevel"/>
     <w:tmpl w:val="C250098C"/>
@@ -18590,7 +19537,7 @@
       </w:pPr>
     </w:lvl>
   </w:abstractNum>
-  <w:abstractNum w:abstractNumId="70" w15:restartNumberingAfterBreak="0">
+  <w:abstractNum w:abstractNumId="71" w15:restartNumberingAfterBreak="0">
     <w:nsid w:val="2D10738D"/>
     <w:multiLevelType w:val="hybridMultilevel"/>
     <w:tmpl w:val="B5BC7E8E"/>
@@ -18676,7 +19623,7 @@
       </w:pPr>
     </w:lvl>
   </w:abstractNum>
-  <w:abstractNum w:abstractNumId="71" w15:restartNumberingAfterBreak="0">
+  <w:abstractNum w:abstractNumId="72" w15:restartNumberingAfterBreak="0">
     <w:nsid w:val="2F2C7381"/>
     <w:multiLevelType w:val="hybridMultilevel"/>
     <w:tmpl w:val="C250098C"/>
@@ -18762,7 +19709,7 @@
       </w:pPr>
     </w:lvl>
   </w:abstractNum>
-  <w:abstractNum w:abstractNumId="72" w15:restartNumberingAfterBreak="0">
+  <w:abstractNum w:abstractNumId="73" w15:restartNumberingAfterBreak="0">
     <w:nsid w:val="2F4354C1"/>
     <w:multiLevelType w:val="hybridMultilevel"/>
     <w:tmpl w:val="CC22C9B0"/>
@@ -18848,7 +19795,7 @@
       </w:pPr>
     </w:lvl>
   </w:abstractNum>
-  <w:abstractNum w:abstractNumId="73" w15:restartNumberingAfterBreak="0">
+  <w:abstractNum w:abstractNumId="74" w15:restartNumberingAfterBreak="0">
     <w:nsid w:val="3116447E"/>
     <w:multiLevelType w:val="hybridMultilevel"/>
     <w:tmpl w:val="D5825466"/>
@@ -18934,7 +19881,7 @@
       </w:pPr>
     </w:lvl>
   </w:abstractNum>
-  <w:abstractNum w:abstractNumId="74" w15:restartNumberingAfterBreak="0">
+  <w:abstractNum w:abstractNumId="75" w15:restartNumberingAfterBreak="0">
     <w:nsid w:val="31553A59"/>
     <w:multiLevelType w:val="hybridMultilevel"/>
     <w:tmpl w:val="597ECDBC"/>
@@ -19020,7 +19967,7 @@
       </w:pPr>
     </w:lvl>
   </w:abstractNum>
-  <w:abstractNum w:abstractNumId="75" w15:restartNumberingAfterBreak="0">
+  <w:abstractNum w:abstractNumId="76" w15:restartNumberingAfterBreak="0">
     <w:nsid w:val="32E24783"/>
     <w:multiLevelType w:val="hybridMultilevel"/>
     <w:tmpl w:val="7A5CBC20"/>
@@ -19133,7 +20080,7 @@
       </w:rPr>
     </w:lvl>
   </w:abstractNum>
-  <w:abstractNum w:abstractNumId="76" w15:restartNumberingAfterBreak="0">
+  <w:abstractNum w:abstractNumId="77" w15:restartNumberingAfterBreak="0">
     <w:nsid w:val="338A63AA"/>
     <w:multiLevelType w:val="hybridMultilevel"/>
     <w:tmpl w:val="6A4418EC"/>
@@ -19246,7 +20193,7 @@
       </w:rPr>
     </w:lvl>
   </w:abstractNum>
-  <w:abstractNum w:abstractNumId="77" w15:restartNumberingAfterBreak="0">
+  <w:abstractNum w:abstractNumId="78" w15:restartNumberingAfterBreak="0">
     <w:nsid w:val="3409782E"/>
     <w:multiLevelType w:val="hybridMultilevel"/>
     <w:tmpl w:val="597ECDBC"/>
@@ -19332,7 +20279,7 @@
       </w:pPr>
     </w:lvl>
   </w:abstractNum>
-  <w:abstractNum w:abstractNumId="78" w15:restartNumberingAfterBreak="0">
+  <w:abstractNum w:abstractNumId="79" w15:restartNumberingAfterBreak="0">
     <w:nsid w:val="34AD15DA"/>
     <w:multiLevelType w:val="hybridMultilevel"/>
     <w:tmpl w:val="F704DA74"/>
@@ -19418,7 +20365,7 @@
       </w:pPr>
     </w:lvl>
   </w:abstractNum>
-  <w:abstractNum w:abstractNumId="79" w15:restartNumberingAfterBreak="0">
+  <w:abstractNum w:abstractNumId="80" w15:restartNumberingAfterBreak="0">
     <w:nsid w:val="35E1392A"/>
     <w:multiLevelType w:val="hybridMultilevel"/>
     <w:tmpl w:val="1A64BF46"/>
@@ -19504,7 +20451,7 @@
       </w:pPr>
     </w:lvl>
   </w:abstractNum>
-  <w:abstractNum w:abstractNumId="80" w15:restartNumberingAfterBreak="0">
+  <w:abstractNum w:abstractNumId="81" w15:restartNumberingAfterBreak="0">
     <w:nsid w:val="369414DE"/>
     <w:multiLevelType w:val="hybridMultilevel"/>
     <w:tmpl w:val="AC48F374"/>
@@ -19590,7 +20537,7 @@
       </w:pPr>
     </w:lvl>
   </w:abstractNum>
-  <w:abstractNum w:abstractNumId="81" w15:restartNumberingAfterBreak="0">
+  <w:abstractNum w:abstractNumId="82" w15:restartNumberingAfterBreak="0">
     <w:nsid w:val="388D32D3"/>
     <w:multiLevelType w:val="hybridMultilevel"/>
     <w:tmpl w:val="6D223882"/>
@@ -19676,7 +20623,7 @@
       </w:pPr>
     </w:lvl>
   </w:abstractNum>
-  <w:abstractNum w:abstractNumId="82" w15:restartNumberingAfterBreak="0">
+  <w:abstractNum w:abstractNumId="83" w15:restartNumberingAfterBreak="0">
     <w:nsid w:val="393311CC"/>
     <w:multiLevelType w:val="hybridMultilevel"/>
     <w:tmpl w:val="6D223882"/>
@@ -19762,7 +20709,7 @@
       </w:pPr>
     </w:lvl>
   </w:abstractNum>
-  <w:abstractNum w:abstractNumId="83" w15:restartNumberingAfterBreak="0">
+  <w:abstractNum w:abstractNumId="84" w15:restartNumberingAfterBreak="0">
     <w:nsid w:val="39361D41"/>
     <w:multiLevelType w:val="hybridMultilevel"/>
     <w:tmpl w:val="463CF494"/>
@@ -19848,7 +20795,7 @@
       </w:pPr>
     </w:lvl>
   </w:abstractNum>
-  <w:abstractNum w:abstractNumId="84" w15:restartNumberingAfterBreak="0">
+  <w:abstractNum w:abstractNumId="85" w15:restartNumberingAfterBreak="0">
     <w:nsid w:val="398E2AC6"/>
     <w:multiLevelType w:val="hybridMultilevel"/>
     <w:tmpl w:val="58621D74"/>
@@ -19934,7 +20881,7 @@
       </w:pPr>
     </w:lvl>
   </w:abstractNum>
-  <w:abstractNum w:abstractNumId="85" w15:restartNumberingAfterBreak="0">
+  <w:abstractNum w:abstractNumId="86" w15:restartNumberingAfterBreak="0">
     <w:nsid w:val="3A800281"/>
     <w:multiLevelType w:val="hybridMultilevel"/>
     <w:tmpl w:val="CC22C9B0"/>
@@ -20020,7 +20967,7 @@
       </w:pPr>
     </w:lvl>
   </w:abstractNum>
-  <w:abstractNum w:abstractNumId="86" w15:restartNumberingAfterBreak="0">
+  <w:abstractNum w:abstractNumId="87" w15:restartNumberingAfterBreak="0">
     <w:nsid w:val="3BA55F7F"/>
     <w:multiLevelType w:val="hybridMultilevel"/>
     <w:tmpl w:val="4E3CE83C"/>
@@ -20106,7 +21053,7 @@
       </w:pPr>
     </w:lvl>
   </w:abstractNum>
-  <w:abstractNum w:abstractNumId="87" w15:restartNumberingAfterBreak="0">
+  <w:abstractNum w:abstractNumId="88" w15:restartNumberingAfterBreak="0">
     <w:nsid w:val="3C4C7D71"/>
     <w:multiLevelType w:val="hybridMultilevel"/>
     <w:tmpl w:val="0E507286"/>
@@ -20192,7 +21139,7 @@
       </w:pPr>
     </w:lvl>
   </w:abstractNum>
-  <w:abstractNum w:abstractNumId="88" w15:restartNumberingAfterBreak="0">
+  <w:abstractNum w:abstractNumId="89" w15:restartNumberingAfterBreak="0">
     <w:nsid w:val="3C5C5DFB"/>
     <w:multiLevelType w:val="hybridMultilevel"/>
     <w:tmpl w:val="F72AC438"/>
@@ -20278,7 +21225,7 @@
       </w:pPr>
     </w:lvl>
   </w:abstractNum>
-  <w:abstractNum w:abstractNumId="89" w15:restartNumberingAfterBreak="0">
+  <w:abstractNum w:abstractNumId="90" w15:restartNumberingAfterBreak="0">
     <w:nsid w:val="3C670CCE"/>
     <w:multiLevelType w:val="hybridMultilevel"/>
     <w:tmpl w:val="4ADEBBB8"/>
@@ -20364,7 +21311,7 @@
       </w:pPr>
     </w:lvl>
   </w:abstractNum>
-  <w:abstractNum w:abstractNumId="90" w15:restartNumberingAfterBreak="0">
+  <w:abstractNum w:abstractNumId="91" w15:restartNumberingAfterBreak="0">
     <w:nsid w:val="3CB5277A"/>
     <w:multiLevelType w:val="hybridMultilevel"/>
     <w:tmpl w:val="15E66A6E"/>
@@ -20450,7 +21397,7 @@
       </w:pPr>
     </w:lvl>
   </w:abstractNum>
-  <w:abstractNum w:abstractNumId="91" w15:restartNumberingAfterBreak="0">
+  <w:abstractNum w:abstractNumId="92" w15:restartNumberingAfterBreak="0">
     <w:nsid w:val="3CF6791C"/>
     <w:multiLevelType w:val="hybridMultilevel"/>
     <w:tmpl w:val="E6A6EDE4"/>
@@ -20536,7 +21483,7 @@
       </w:pPr>
     </w:lvl>
   </w:abstractNum>
-  <w:abstractNum w:abstractNumId="92" w15:restartNumberingAfterBreak="0">
+  <w:abstractNum w:abstractNumId="93" w15:restartNumberingAfterBreak="0">
     <w:nsid w:val="3DAE767C"/>
     <w:multiLevelType w:val="hybridMultilevel"/>
     <w:tmpl w:val="597ECDBC"/>
@@ -20622,7 +21569,7 @@
       </w:pPr>
     </w:lvl>
   </w:abstractNum>
-  <w:abstractNum w:abstractNumId="93" w15:restartNumberingAfterBreak="0">
+  <w:abstractNum w:abstractNumId="94" w15:restartNumberingAfterBreak="0">
     <w:nsid w:val="3DEC3712"/>
     <w:multiLevelType w:val="hybridMultilevel"/>
     <w:tmpl w:val="0E507286"/>
@@ -20708,7 +21655,7 @@
       </w:pPr>
     </w:lvl>
   </w:abstractNum>
-  <w:abstractNum w:abstractNumId="94" w15:restartNumberingAfterBreak="0">
+  <w:abstractNum w:abstractNumId="95" w15:restartNumberingAfterBreak="0">
     <w:nsid w:val="3ED65626"/>
     <w:multiLevelType w:val="hybridMultilevel"/>
     <w:tmpl w:val="D5825466"/>
@@ -20794,7 +21741,7 @@
       </w:pPr>
     </w:lvl>
   </w:abstractNum>
-  <w:abstractNum w:abstractNumId="95" w15:restartNumberingAfterBreak="0">
+  <w:abstractNum w:abstractNumId="96" w15:restartNumberingAfterBreak="0">
     <w:nsid w:val="3F1415DB"/>
     <w:multiLevelType w:val="hybridMultilevel"/>
     <w:tmpl w:val="58621D74"/>
@@ -20880,7 +21827,7 @@
       </w:pPr>
     </w:lvl>
   </w:abstractNum>
-  <w:abstractNum w:abstractNumId="96" w15:restartNumberingAfterBreak="0">
+  <w:abstractNum w:abstractNumId="97" w15:restartNumberingAfterBreak="0">
     <w:nsid w:val="3F1C5C3D"/>
     <w:multiLevelType w:val="hybridMultilevel"/>
     <w:tmpl w:val="C5CCC02C"/>
@@ -20993,7 +21940,7 @@
       </w:rPr>
     </w:lvl>
   </w:abstractNum>
-  <w:abstractNum w:abstractNumId="97" w15:restartNumberingAfterBreak="0">
+  <w:abstractNum w:abstractNumId="98" w15:restartNumberingAfterBreak="0">
     <w:nsid w:val="3F2A7FF4"/>
     <w:multiLevelType w:val="hybridMultilevel"/>
     <w:tmpl w:val="7B5E26C6"/>
@@ -21106,7 +22053,7 @@
       </w:rPr>
     </w:lvl>
   </w:abstractNum>
-  <w:abstractNum w:abstractNumId="98" w15:restartNumberingAfterBreak="0">
+  <w:abstractNum w:abstractNumId="99" w15:restartNumberingAfterBreak="0">
     <w:nsid w:val="40135B08"/>
     <w:multiLevelType w:val="hybridMultilevel"/>
     <w:tmpl w:val="0E507286"/>
@@ -21192,7 +22139,7 @@
       </w:pPr>
     </w:lvl>
   </w:abstractNum>
-  <w:abstractNum w:abstractNumId="99" w15:restartNumberingAfterBreak="0">
+  <w:abstractNum w:abstractNumId="100" w15:restartNumberingAfterBreak="0">
     <w:nsid w:val="407511CE"/>
     <w:multiLevelType w:val="hybridMultilevel"/>
     <w:tmpl w:val="597ECDBC"/>
@@ -21278,7 +22225,7 @@
       </w:pPr>
     </w:lvl>
   </w:abstractNum>
-  <w:abstractNum w:abstractNumId="100" w15:restartNumberingAfterBreak="0">
+  <w:abstractNum w:abstractNumId="101" w15:restartNumberingAfterBreak="0">
     <w:nsid w:val="42784460"/>
     <w:multiLevelType w:val="hybridMultilevel"/>
     <w:tmpl w:val="6D223882"/>
@@ -21364,7 +22311,7 @@
       </w:pPr>
     </w:lvl>
   </w:abstractNum>
-  <w:abstractNum w:abstractNumId="101" w15:restartNumberingAfterBreak="0">
+  <w:abstractNum w:abstractNumId="102" w15:restartNumberingAfterBreak="0">
     <w:nsid w:val="430D027B"/>
     <w:multiLevelType w:val="hybridMultilevel"/>
     <w:tmpl w:val="8CE6BD26"/>
@@ -21477,7 +22424,7 @@
       </w:rPr>
     </w:lvl>
   </w:abstractNum>
-  <w:abstractNum w:abstractNumId="102" w15:restartNumberingAfterBreak="0">
+  <w:abstractNum w:abstractNumId="103" w15:restartNumberingAfterBreak="0">
     <w:nsid w:val="45D82F5A"/>
     <w:multiLevelType w:val="hybridMultilevel"/>
     <w:tmpl w:val="D5D27872"/>
@@ -21563,7 +22510,7 @@
       </w:pPr>
     </w:lvl>
   </w:abstractNum>
-  <w:abstractNum w:abstractNumId="103" w15:restartNumberingAfterBreak="0">
+  <w:abstractNum w:abstractNumId="104" w15:restartNumberingAfterBreak="0">
     <w:nsid w:val="46340908"/>
     <w:multiLevelType w:val="hybridMultilevel"/>
     <w:tmpl w:val="5EBE3A18"/>
@@ -21649,7 +22596,7 @@
       </w:pPr>
     </w:lvl>
   </w:abstractNum>
-  <w:abstractNum w:abstractNumId="104" w15:restartNumberingAfterBreak="0">
+  <w:abstractNum w:abstractNumId="105" w15:restartNumberingAfterBreak="0">
     <w:nsid w:val="471F3A47"/>
     <w:multiLevelType w:val="hybridMultilevel"/>
     <w:tmpl w:val="A32C4586"/>
@@ -21762,7 +22709,7 @@
       </w:rPr>
     </w:lvl>
   </w:abstractNum>
-  <w:abstractNum w:abstractNumId="105" w15:restartNumberingAfterBreak="0">
+  <w:abstractNum w:abstractNumId="106" w15:restartNumberingAfterBreak="0">
     <w:nsid w:val="47C51812"/>
     <w:multiLevelType w:val="hybridMultilevel"/>
     <w:tmpl w:val="3BC42FE4"/>
@@ -21902,7 +22849,7 @@
       </w:rPr>
     </w:lvl>
   </w:abstractNum>
-  <w:abstractNum w:abstractNumId="106" w15:restartNumberingAfterBreak="0">
+  <w:abstractNum w:abstractNumId="107" w15:restartNumberingAfterBreak="0">
     <w:nsid w:val="47E32060"/>
     <w:multiLevelType w:val="hybridMultilevel"/>
     <w:tmpl w:val="F0B855B4"/>
@@ -21988,7 +22935,7 @@
       </w:pPr>
     </w:lvl>
   </w:abstractNum>
-  <w:abstractNum w:abstractNumId="107" w15:restartNumberingAfterBreak="0">
+  <w:abstractNum w:abstractNumId="108" w15:restartNumberingAfterBreak="0">
     <w:nsid w:val="482A2A7D"/>
     <w:multiLevelType w:val="hybridMultilevel"/>
     <w:tmpl w:val="AC48F374"/>
@@ -22074,7 +23021,7 @@
       </w:pPr>
     </w:lvl>
   </w:abstractNum>
-  <w:abstractNum w:abstractNumId="108" w15:restartNumberingAfterBreak="0">
+  <w:abstractNum w:abstractNumId="109" w15:restartNumberingAfterBreak="0">
     <w:nsid w:val="49185E76"/>
     <w:multiLevelType w:val="hybridMultilevel"/>
     <w:tmpl w:val="3CEA3AA2"/>
@@ -22187,7 +23134,7 @@
       </w:rPr>
     </w:lvl>
   </w:abstractNum>
-  <w:abstractNum w:abstractNumId="109" w15:restartNumberingAfterBreak="0">
+  <w:abstractNum w:abstractNumId="110" w15:restartNumberingAfterBreak="0">
     <w:nsid w:val="496443D9"/>
     <w:multiLevelType w:val="hybridMultilevel"/>
     <w:tmpl w:val="333628A4"/>
@@ -22273,7 +23220,7 @@
       </w:pPr>
     </w:lvl>
   </w:abstractNum>
-  <w:abstractNum w:abstractNumId="110" w15:restartNumberingAfterBreak="0">
+  <w:abstractNum w:abstractNumId="111" w15:restartNumberingAfterBreak="0">
     <w:nsid w:val="49A04323"/>
     <w:multiLevelType w:val="hybridMultilevel"/>
     <w:tmpl w:val="37B2F5DE"/>
@@ -22359,7 +23306,7 @@
       </w:pPr>
     </w:lvl>
   </w:abstractNum>
-  <w:abstractNum w:abstractNumId="111" w15:restartNumberingAfterBreak="0">
+  <w:abstractNum w:abstractNumId="112" w15:restartNumberingAfterBreak="0">
     <w:nsid w:val="49B74536"/>
     <w:multiLevelType w:val="hybridMultilevel"/>
     <w:tmpl w:val="E6A6EDE4"/>
@@ -22445,7 +23392,7 @@
       </w:pPr>
     </w:lvl>
   </w:abstractNum>
-  <w:abstractNum w:abstractNumId="112" w15:restartNumberingAfterBreak="0">
+  <w:abstractNum w:abstractNumId="113" w15:restartNumberingAfterBreak="0">
     <w:nsid w:val="49C437B1"/>
     <w:multiLevelType w:val="hybridMultilevel"/>
     <w:tmpl w:val="B3CE5FFE"/>
@@ -22531,7 +23478,7 @@
       </w:pPr>
     </w:lvl>
   </w:abstractNum>
-  <w:abstractNum w:abstractNumId="113" w15:restartNumberingAfterBreak="0">
+  <w:abstractNum w:abstractNumId="114" w15:restartNumberingAfterBreak="0">
     <w:nsid w:val="4AA2799D"/>
     <w:multiLevelType w:val="hybridMultilevel"/>
     <w:tmpl w:val="D5825466"/>
@@ -22617,7 +23564,7 @@
       </w:pPr>
     </w:lvl>
   </w:abstractNum>
-  <w:abstractNum w:abstractNumId="114" w15:restartNumberingAfterBreak="0">
+  <w:abstractNum w:abstractNumId="115" w15:restartNumberingAfterBreak="0">
     <w:nsid w:val="4AE03059"/>
     <w:multiLevelType w:val="hybridMultilevel"/>
     <w:tmpl w:val="1A64BF46"/>
@@ -22703,7 +23650,7 @@
       </w:pPr>
     </w:lvl>
   </w:abstractNum>
-  <w:abstractNum w:abstractNumId="115" w15:restartNumberingAfterBreak="0">
+  <w:abstractNum w:abstractNumId="116" w15:restartNumberingAfterBreak="0">
     <w:nsid w:val="4B2A60D0"/>
     <w:multiLevelType w:val="hybridMultilevel"/>
     <w:tmpl w:val="597ECDBC"/>
@@ -22789,7 +23736,7 @@
       </w:pPr>
     </w:lvl>
   </w:abstractNum>
-  <w:abstractNum w:abstractNumId="116" w15:restartNumberingAfterBreak="0">
+  <w:abstractNum w:abstractNumId="117" w15:restartNumberingAfterBreak="0">
     <w:nsid w:val="4B5B17D5"/>
     <w:multiLevelType w:val="hybridMultilevel"/>
     <w:tmpl w:val="D7C07582"/>
@@ -22902,7 +23849,7 @@
       </w:rPr>
     </w:lvl>
   </w:abstractNum>
-  <w:abstractNum w:abstractNumId="117" w15:restartNumberingAfterBreak="0">
+  <w:abstractNum w:abstractNumId="118" w15:restartNumberingAfterBreak="0">
     <w:nsid w:val="4B7A3CE6"/>
     <w:multiLevelType w:val="hybridMultilevel"/>
     <w:tmpl w:val="19866D5C"/>
@@ -23015,7 +23962,7 @@
       </w:rPr>
     </w:lvl>
   </w:abstractNum>
-  <w:abstractNum w:abstractNumId="118" w15:restartNumberingAfterBreak="0">
+  <w:abstractNum w:abstractNumId="119" w15:restartNumberingAfterBreak="0">
     <w:nsid w:val="4BB06741"/>
     <w:multiLevelType w:val="hybridMultilevel"/>
     <w:tmpl w:val="FDE8689A"/>
@@ -23101,7 +24048,7 @@
       </w:pPr>
     </w:lvl>
   </w:abstractNum>
-  <w:abstractNum w:abstractNumId="119" w15:restartNumberingAfterBreak="0">
+  <w:abstractNum w:abstractNumId="120" w15:restartNumberingAfterBreak="0">
     <w:nsid w:val="4C7F6654"/>
     <w:multiLevelType w:val="hybridMultilevel"/>
     <w:tmpl w:val="1A64BF46"/>
@@ -23187,7 +24134,7 @@
       </w:pPr>
     </w:lvl>
   </w:abstractNum>
-  <w:abstractNum w:abstractNumId="120" w15:restartNumberingAfterBreak="0">
+  <w:abstractNum w:abstractNumId="121" w15:restartNumberingAfterBreak="0">
     <w:nsid w:val="4D237AAA"/>
     <w:multiLevelType w:val="hybridMultilevel"/>
     <w:tmpl w:val="BBEAA8BA"/>
@@ -23273,7 +24220,7 @@
       </w:pPr>
     </w:lvl>
   </w:abstractNum>
-  <w:abstractNum w:abstractNumId="121" w15:restartNumberingAfterBreak="0">
+  <w:abstractNum w:abstractNumId="122" w15:restartNumberingAfterBreak="0">
     <w:nsid w:val="4D3D5DB5"/>
     <w:multiLevelType w:val="hybridMultilevel"/>
     <w:tmpl w:val="AC48F374"/>
@@ -23359,7 +24306,7 @@
       </w:pPr>
     </w:lvl>
   </w:abstractNum>
-  <w:abstractNum w:abstractNumId="122" w15:restartNumberingAfterBreak="0">
+  <w:abstractNum w:abstractNumId="123" w15:restartNumberingAfterBreak="0">
     <w:nsid w:val="4D947F07"/>
     <w:multiLevelType w:val="hybridMultilevel"/>
     <w:tmpl w:val="29FCF34C"/>
@@ -23472,7 +24419,93 @@
       </w:rPr>
     </w:lvl>
   </w:abstractNum>
-  <w:abstractNum w:abstractNumId="123" w15:restartNumberingAfterBreak="0">
+  <w:abstractNum w:abstractNumId="124" w15:restartNumberingAfterBreak="0">
+    <w:nsid w:val="4E857E14"/>
+    <w:multiLevelType w:val="hybridMultilevel"/>
+    <w:tmpl w:val="982438CA"/>
+    <w:lvl w:ilvl="0" w:tplc="0416000F">
+      <w:start w:val="1"/>
+      <w:numFmt w:val="decimal"/>
+      <w:lvlText w:val="%1."/>
+      <w:lvlJc w:val="left"/>
+      <w:pPr>
+        <w:ind w:left="1429" w:hanging="360"/>
+      </w:pPr>
+    </w:lvl>
+    <w:lvl w:ilvl="1" w:tplc="04160019" w:tentative="1">
+      <w:start w:val="1"/>
+      <w:numFmt w:val="lowerLetter"/>
+      <w:lvlText w:val="%2."/>
+      <w:lvlJc w:val="left"/>
+      <w:pPr>
+        <w:ind w:left="2149" w:hanging="360"/>
+      </w:pPr>
+    </w:lvl>
+    <w:lvl w:ilvl="2" w:tplc="0416001B" w:tentative="1">
+      <w:start w:val="1"/>
+      <w:numFmt w:val="lowerRoman"/>
+      <w:lvlText w:val="%3."/>
+      <w:lvlJc w:val="right"/>
+      <w:pPr>
+        <w:ind w:left="2869" w:hanging="180"/>
+      </w:pPr>
+    </w:lvl>
+    <w:lvl w:ilvl="3" w:tplc="0416000F" w:tentative="1">
+      <w:start w:val="1"/>
+      <w:numFmt w:val="decimal"/>
+      <w:lvlText w:val="%4."/>
+      <w:lvlJc w:val="left"/>
+      <w:pPr>
+        <w:ind w:left="3589" w:hanging="360"/>
+      </w:pPr>
+    </w:lvl>
+    <w:lvl w:ilvl="4" w:tplc="04160019" w:tentative="1">
+      <w:start w:val="1"/>
+      <w:numFmt w:val="lowerLetter"/>
+      <w:lvlText w:val="%5."/>
+      <w:lvlJc w:val="left"/>
+      <w:pPr>
+        <w:ind w:left="4309" w:hanging="360"/>
+      </w:pPr>
+    </w:lvl>
+    <w:lvl w:ilvl="5" w:tplc="0416001B" w:tentative="1">
+      <w:start w:val="1"/>
+      <w:numFmt w:val="lowerRoman"/>
+      <w:lvlText w:val="%6."/>
+      <w:lvlJc w:val="right"/>
+      <w:pPr>
+        <w:ind w:left="5029" w:hanging="180"/>
+      </w:pPr>
+    </w:lvl>
+    <w:lvl w:ilvl="6" w:tplc="0416000F" w:tentative="1">
+      <w:start w:val="1"/>
+      <w:numFmt w:val="decimal"/>
+      <w:lvlText w:val="%7."/>
+      <w:lvlJc w:val="left"/>
+      <w:pPr>
+        <w:ind w:left="5749" w:hanging="360"/>
+      </w:pPr>
+    </w:lvl>
+    <w:lvl w:ilvl="7" w:tplc="04160019" w:tentative="1">
+      <w:start w:val="1"/>
+      <w:numFmt w:val="lowerLetter"/>
+      <w:lvlText w:val="%8."/>
+      <w:lvlJc w:val="left"/>
+      <w:pPr>
+        <w:ind w:left="6469" w:hanging="360"/>
+      </w:pPr>
+    </w:lvl>
+    <w:lvl w:ilvl="8" w:tplc="0416001B" w:tentative="1">
+      <w:start w:val="1"/>
+      <w:numFmt w:val="lowerRoman"/>
+      <w:lvlText w:val="%9."/>
+      <w:lvlJc w:val="right"/>
+      <w:pPr>
+        <w:ind w:left="7189" w:hanging="180"/>
+      </w:pPr>
+    </w:lvl>
+  </w:abstractNum>
+  <w:abstractNum w:abstractNumId="125" w15:restartNumberingAfterBreak="0">
     <w:nsid w:val="4E9E3DC6"/>
     <w:multiLevelType w:val="hybridMultilevel"/>
     <w:tmpl w:val="1A64BF46"/>
@@ -23558,7 +24591,7 @@
       </w:pPr>
     </w:lvl>
   </w:abstractNum>
-  <w:abstractNum w:abstractNumId="124" w15:restartNumberingAfterBreak="0">
+  <w:abstractNum w:abstractNumId="126" w15:restartNumberingAfterBreak="0">
     <w:nsid w:val="4F332008"/>
     <w:multiLevelType w:val="hybridMultilevel"/>
     <w:tmpl w:val="597ECDBC"/>
@@ -23644,7 +24677,7 @@
       </w:pPr>
     </w:lvl>
   </w:abstractNum>
-  <w:abstractNum w:abstractNumId="125" w15:restartNumberingAfterBreak="0">
+  <w:abstractNum w:abstractNumId="127" w15:restartNumberingAfterBreak="0">
     <w:nsid w:val="4FEA1A6E"/>
     <w:multiLevelType w:val="hybridMultilevel"/>
     <w:tmpl w:val="1A64BF46"/>
@@ -23730,7 +24763,7 @@
       </w:pPr>
     </w:lvl>
   </w:abstractNum>
-  <w:abstractNum w:abstractNumId="126" w15:restartNumberingAfterBreak="0">
+  <w:abstractNum w:abstractNumId="128" w15:restartNumberingAfterBreak="0">
     <w:nsid w:val="50046884"/>
     <w:multiLevelType w:val="hybridMultilevel"/>
     <w:tmpl w:val="76947E90"/>
@@ -23816,7 +24849,7 @@
       </w:pPr>
     </w:lvl>
   </w:abstractNum>
-  <w:abstractNum w:abstractNumId="127" w15:restartNumberingAfterBreak="0">
+  <w:abstractNum w:abstractNumId="129" w15:restartNumberingAfterBreak="0">
     <w:nsid w:val="50B566E6"/>
     <w:multiLevelType w:val="hybridMultilevel"/>
     <w:tmpl w:val="0E507286"/>
@@ -23902,7 +24935,7 @@
       </w:pPr>
     </w:lvl>
   </w:abstractNum>
-  <w:abstractNum w:abstractNumId="128" w15:restartNumberingAfterBreak="0">
+  <w:abstractNum w:abstractNumId="130" w15:restartNumberingAfterBreak="0">
     <w:nsid w:val="51D7673B"/>
     <w:multiLevelType w:val="hybridMultilevel"/>
     <w:tmpl w:val="452C1872"/>
@@ -24015,7 +25048,7 @@
       </w:rPr>
     </w:lvl>
   </w:abstractNum>
-  <w:abstractNum w:abstractNumId="129" w15:restartNumberingAfterBreak="0">
+  <w:abstractNum w:abstractNumId="131" w15:restartNumberingAfterBreak="0">
     <w:nsid w:val="522A6900"/>
     <w:multiLevelType w:val="hybridMultilevel"/>
     <w:tmpl w:val="7B76F40A"/>
@@ -24101,7 +25134,7 @@
       </w:pPr>
     </w:lvl>
   </w:abstractNum>
-  <w:abstractNum w:abstractNumId="130" w15:restartNumberingAfterBreak="0">
+  <w:abstractNum w:abstractNumId="132" w15:restartNumberingAfterBreak="0">
     <w:nsid w:val="52845036"/>
     <w:multiLevelType w:val="hybridMultilevel"/>
     <w:tmpl w:val="B3CE5FFE"/>
@@ -24187,7 +25220,7 @@
       </w:pPr>
     </w:lvl>
   </w:abstractNum>
-  <w:abstractNum w:abstractNumId="131" w15:restartNumberingAfterBreak="0">
+  <w:abstractNum w:abstractNumId="133" w15:restartNumberingAfterBreak="0">
     <w:nsid w:val="52D6227A"/>
     <w:multiLevelType w:val="hybridMultilevel"/>
     <w:tmpl w:val="00D089E2"/>
@@ -24273,7 +25306,7 @@
       </w:pPr>
     </w:lvl>
   </w:abstractNum>
-  <w:abstractNum w:abstractNumId="132" w15:restartNumberingAfterBreak="0">
+  <w:abstractNum w:abstractNumId="134" w15:restartNumberingAfterBreak="0">
     <w:nsid w:val="54A21CCF"/>
     <w:multiLevelType w:val="hybridMultilevel"/>
     <w:tmpl w:val="597ECDBC"/>
@@ -24359,7 +25392,7 @@
       </w:pPr>
     </w:lvl>
   </w:abstractNum>
-  <w:abstractNum w:abstractNumId="133" w15:restartNumberingAfterBreak="0">
+  <w:abstractNum w:abstractNumId="135" w15:restartNumberingAfterBreak="0">
     <w:nsid w:val="55086302"/>
     <w:multiLevelType w:val="hybridMultilevel"/>
     <w:tmpl w:val="27265D52"/>
@@ -24445,7 +25478,7 @@
       </w:pPr>
     </w:lvl>
   </w:abstractNum>
-  <w:abstractNum w:abstractNumId="134" w15:restartNumberingAfterBreak="0">
+  <w:abstractNum w:abstractNumId="136" w15:restartNumberingAfterBreak="0">
     <w:nsid w:val="56B36C1E"/>
     <w:multiLevelType w:val="hybridMultilevel"/>
     <w:tmpl w:val="19B2485E"/>
@@ -24558,7 +25591,7 @@
       </w:rPr>
     </w:lvl>
   </w:abstractNum>
-  <w:abstractNum w:abstractNumId="135" w15:restartNumberingAfterBreak="0">
+  <w:abstractNum w:abstractNumId="137" w15:restartNumberingAfterBreak="0">
     <w:nsid w:val="58667EFE"/>
     <w:multiLevelType w:val="hybridMultilevel"/>
     <w:tmpl w:val="B2388424"/>
@@ -24644,7 +25677,7 @@
       </w:pPr>
     </w:lvl>
   </w:abstractNum>
-  <w:abstractNum w:abstractNumId="136" w15:restartNumberingAfterBreak="0">
+  <w:abstractNum w:abstractNumId="138" w15:restartNumberingAfterBreak="0">
     <w:nsid w:val="59392116"/>
     <w:multiLevelType w:val="hybridMultilevel"/>
     <w:tmpl w:val="597ECDBC"/>
@@ -24730,7 +25763,7 @@
       </w:pPr>
     </w:lvl>
   </w:abstractNum>
-  <w:abstractNum w:abstractNumId="137" w15:restartNumberingAfterBreak="0">
+  <w:abstractNum w:abstractNumId="139" w15:restartNumberingAfterBreak="0">
     <w:nsid w:val="59611A2E"/>
     <w:multiLevelType w:val="hybridMultilevel"/>
     <w:tmpl w:val="69D2FE5C"/>
@@ -24816,7 +25849,7 @@
       </w:pPr>
     </w:lvl>
   </w:abstractNum>
-  <w:abstractNum w:abstractNumId="138" w15:restartNumberingAfterBreak="0">
+  <w:abstractNum w:abstractNumId="140" w15:restartNumberingAfterBreak="0">
     <w:nsid w:val="59EE59A4"/>
     <w:multiLevelType w:val="hybridMultilevel"/>
     <w:tmpl w:val="6D223882"/>
@@ -24902,7 +25935,7 @@
       </w:pPr>
     </w:lvl>
   </w:abstractNum>
-  <w:abstractNum w:abstractNumId="139" w15:restartNumberingAfterBreak="0">
+  <w:abstractNum w:abstractNumId="141" w15:restartNumberingAfterBreak="0">
     <w:nsid w:val="5A2A42A4"/>
     <w:multiLevelType w:val="hybridMultilevel"/>
     <w:tmpl w:val="E6A6EDE4"/>
@@ -24988,7 +26021,7 @@
       </w:pPr>
     </w:lvl>
   </w:abstractNum>
-  <w:abstractNum w:abstractNumId="140" w15:restartNumberingAfterBreak="0">
+  <w:abstractNum w:abstractNumId="142" w15:restartNumberingAfterBreak="0">
     <w:nsid w:val="5AC73E4A"/>
     <w:multiLevelType w:val="hybridMultilevel"/>
     <w:tmpl w:val="D4426C4C"/>
@@ -25101,7 +26134,7 @@
       </w:rPr>
     </w:lvl>
   </w:abstractNum>
-  <w:abstractNum w:abstractNumId="141" w15:restartNumberingAfterBreak="0">
+  <w:abstractNum w:abstractNumId="143" w15:restartNumberingAfterBreak="0">
     <w:nsid w:val="5C365AB6"/>
     <w:multiLevelType w:val="hybridMultilevel"/>
     <w:tmpl w:val="56A2E22A"/>
@@ -25187,7 +26220,7 @@
       </w:pPr>
     </w:lvl>
   </w:abstractNum>
-  <w:abstractNum w:abstractNumId="142" w15:restartNumberingAfterBreak="0">
+  <w:abstractNum w:abstractNumId="144" w15:restartNumberingAfterBreak="0">
     <w:nsid w:val="5C9B629D"/>
     <w:multiLevelType w:val="hybridMultilevel"/>
     <w:tmpl w:val="F704DA74"/>
@@ -25273,7 +26306,7 @@
       </w:pPr>
     </w:lvl>
   </w:abstractNum>
-  <w:abstractNum w:abstractNumId="143" w15:restartNumberingAfterBreak="0">
+  <w:abstractNum w:abstractNumId="145" w15:restartNumberingAfterBreak="0">
     <w:nsid w:val="5E47104C"/>
     <w:multiLevelType w:val="hybridMultilevel"/>
     <w:tmpl w:val="BE4A97F8"/>
@@ -25386,7 +26419,7 @@
       </w:rPr>
     </w:lvl>
   </w:abstractNum>
-  <w:abstractNum w:abstractNumId="144" w15:restartNumberingAfterBreak="0">
+  <w:abstractNum w:abstractNumId="146" w15:restartNumberingAfterBreak="0">
     <w:nsid w:val="5F64446D"/>
     <w:multiLevelType w:val="hybridMultilevel"/>
     <w:tmpl w:val="82D6CB18"/>
@@ -25526,7 +26559,7 @@
       </w:rPr>
     </w:lvl>
   </w:abstractNum>
-  <w:abstractNum w:abstractNumId="145" w15:restartNumberingAfterBreak="0">
+  <w:abstractNum w:abstractNumId="147" w15:restartNumberingAfterBreak="0">
     <w:nsid w:val="61E962BB"/>
     <w:multiLevelType w:val="hybridMultilevel"/>
     <w:tmpl w:val="D8C6C3B4"/>
@@ -25612,7 +26645,7 @@
       </w:pPr>
     </w:lvl>
   </w:abstractNum>
-  <w:abstractNum w:abstractNumId="146" w15:restartNumberingAfterBreak="0">
+  <w:abstractNum w:abstractNumId="148" w15:restartNumberingAfterBreak="0">
     <w:nsid w:val="6283051D"/>
     <w:multiLevelType w:val="hybridMultilevel"/>
     <w:tmpl w:val="2A6CD526"/>
@@ -25698,7 +26731,7 @@
       </w:pPr>
     </w:lvl>
   </w:abstractNum>
-  <w:abstractNum w:abstractNumId="147" w15:restartNumberingAfterBreak="0">
+  <w:abstractNum w:abstractNumId="149" w15:restartNumberingAfterBreak="0">
     <w:nsid w:val="6340609A"/>
     <w:multiLevelType w:val="hybridMultilevel"/>
     <w:tmpl w:val="CC22C9B0"/>
@@ -25784,7 +26817,7 @@
       </w:pPr>
     </w:lvl>
   </w:abstractNum>
-  <w:abstractNum w:abstractNumId="148" w15:restartNumberingAfterBreak="0">
+  <w:abstractNum w:abstractNumId="150" w15:restartNumberingAfterBreak="0">
     <w:nsid w:val="64AF5488"/>
     <w:multiLevelType w:val="hybridMultilevel"/>
     <w:tmpl w:val="D5D27872"/>
@@ -25870,7 +26903,7 @@
       </w:pPr>
     </w:lvl>
   </w:abstractNum>
-  <w:abstractNum w:abstractNumId="149" w15:restartNumberingAfterBreak="0">
+  <w:abstractNum w:abstractNumId="151" w15:restartNumberingAfterBreak="0">
     <w:nsid w:val="65291B06"/>
     <w:multiLevelType w:val="hybridMultilevel"/>
     <w:tmpl w:val="BCD4BE42"/>
@@ -25956,7 +26989,7 @@
       </w:pPr>
     </w:lvl>
   </w:abstractNum>
-  <w:abstractNum w:abstractNumId="150" w15:restartNumberingAfterBreak="0">
+  <w:abstractNum w:abstractNumId="152" w15:restartNumberingAfterBreak="0">
     <w:nsid w:val="663A1088"/>
     <w:multiLevelType w:val="hybridMultilevel"/>
     <w:tmpl w:val="BD90DEC8"/>
@@ -26069,7 +27102,7 @@
       </w:rPr>
     </w:lvl>
   </w:abstractNum>
-  <w:abstractNum w:abstractNumId="151" w15:restartNumberingAfterBreak="0">
+  <w:abstractNum w:abstractNumId="153" w15:restartNumberingAfterBreak="0">
     <w:nsid w:val="67754079"/>
     <w:multiLevelType w:val="hybridMultilevel"/>
     <w:tmpl w:val="69D2FE5C"/>
@@ -26155,7 +27188,7 @@
       </w:pPr>
     </w:lvl>
   </w:abstractNum>
-  <w:abstractNum w:abstractNumId="152" w15:restartNumberingAfterBreak="0">
+  <w:abstractNum w:abstractNumId="154" w15:restartNumberingAfterBreak="0">
     <w:nsid w:val="679214AC"/>
     <w:multiLevelType w:val="hybridMultilevel"/>
     <w:tmpl w:val="B2388424"/>
@@ -26241,7 +27274,7 @@
       </w:pPr>
     </w:lvl>
   </w:abstractNum>
-  <w:abstractNum w:abstractNumId="153" w15:restartNumberingAfterBreak="0">
+  <w:abstractNum w:abstractNumId="155" w15:restartNumberingAfterBreak="0">
     <w:nsid w:val="68497DBA"/>
     <w:multiLevelType w:val="hybridMultilevel"/>
     <w:tmpl w:val="96F26FA6"/>
@@ -26327,7 +27360,7 @@
       </w:pPr>
     </w:lvl>
   </w:abstractNum>
-  <w:abstractNum w:abstractNumId="154" w15:restartNumberingAfterBreak="0">
+  <w:abstractNum w:abstractNumId="156" w15:restartNumberingAfterBreak="0">
     <w:nsid w:val="693D0BA6"/>
     <w:multiLevelType w:val="hybridMultilevel"/>
     <w:tmpl w:val="58621D74"/>
@@ -26413,7 +27446,7 @@
       </w:pPr>
     </w:lvl>
   </w:abstractNum>
-  <w:abstractNum w:abstractNumId="155" w15:restartNumberingAfterBreak="0">
+  <w:abstractNum w:abstractNumId="157" w15:restartNumberingAfterBreak="0">
     <w:nsid w:val="69BE5E23"/>
     <w:multiLevelType w:val="hybridMultilevel"/>
     <w:tmpl w:val="58621D74"/>
@@ -26499,7 +27532,7 @@
       </w:pPr>
     </w:lvl>
   </w:abstractNum>
-  <w:abstractNum w:abstractNumId="156" w15:restartNumberingAfterBreak="0">
+  <w:abstractNum w:abstractNumId="158" w15:restartNumberingAfterBreak="0">
     <w:nsid w:val="6A5C09E7"/>
     <w:multiLevelType w:val="hybridMultilevel"/>
     <w:tmpl w:val="2B2C9530"/>
@@ -26612,7 +27645,7 @@
       </w:rPr>
     </w:lvl>
   </w:abstractNum>
-  <w:abstractNum w:abstractNumId="157" w15:restartNumberingAfterBreak="0">
+  <w:abstractNum w:abstractNumId="159" w15:restartNumberingAfterBreak="0">
     <w:nsid w:val="6AF50B97"/>
     <w:multiLevelType w:val="hybridMultilevel"/>
     <w:tmpl w:val="8FB6ACFA"/>
@@ -26725,7 +27758,7 @@
       </w:rPr>
     </w:lvl>
   </w:abstractNum>
-  <w:abstractNum w:abstractNumId="158" w15:restartNumberingAfterBreak="0">
+  <w:abstractNum w:abstractNumId="160" w15:restartNumberingAfterBreak="0">
     <w:nsid w:val="6C361CC6"/>
     <w:multiLevelType w:val="hybridMultilevel"/>
     <w:tmpl w:val="15E66A6E"/>
@@ -26811,7 +27844,7 @@
       </w:pPr>
     </w:lvl>
   </w:abstractNum>
-  <w:abstractNum w:abstractNumId="159" w15:restartNumberingAfterBreak="0">
+  <w:abstractNum w:abstractNumId="161" w15:restartNumberingAfterBreak="0">
     <w:nsid w:val="6C8576F2"/>
     <w:multiLevelType w:val="hybridMultilevel"/>
     <w:tmpl w:val="F9B8D026"/>
@@ -26897,7 +27930,7 @@
       </w:pPr>
     </w:lvl>
   </w:abstractNum>
-  <w:abstractNum w:abstractNumId="160" w15:restartNumberingAfterBreak="0">
+  <w:abstractNum w:abstractNumId="162" w15:restartNumberingAfterBreak="0">
     <w:nsid w:val="6CB822AE"/>
     <w:multiLevelType w:val="hybridMultilevel"/>
     <w:tmpl w:val="E6A6EDE4"/>
@@ -26983,7 +28016,7 @@
       </w:pPr>
     </w:lvl>
   </w:abstractNum>
-  <w:abstractNum w:abstractNumId="161" w15:restartNumberingAfterBreak="0">
+  <w:abstractNum w:abstractNumId="163" w15:restartNumberingAfterBreak="0">
     <w:nsid w:val="6CE026CA"/>
     <w:multiLevelType w:val="hybridMultilevel"/>
     <w:tmpl w:val="1E5C23A4"/>
@@ -27069,7 +28102,7 @@
       </w:pPr>
     </w:lvl>
   </w:abstractNum>
-  <w:abstractNum w:abstractNumId="162" w15:restartNumberingAfterBreak="0">
+  <w:abstractNum w:abstractNumId="164" w15:restartNumberingAfterBreak="0">
     <w:nsid w:val="6E532EA0"/>
     <w:multiLevelType w:val="hybridMultilevel"/>
     <w:tmpl w:val="E6A6EDE4"/>
@@ -27155,7 +28188,7 @@
       </w:pPr>
     </w:lvl>
   </w:abstractNum>
-  <w:abstractNum w:abstractNumId="163" w15:restartNumberingAfterBreak="0">
+  <w:abstractNum w:abstractNumId="165" w15:restartNumberingAfterBreak="0">
     <w:nsid w:val="6E6B5A3A"/>
     <w:multiLevelType w:val="hybridMultilevel"/>
     <w:tmpl w:val="31087E52"/>
@@ -27241,7 +28274,7 @@
       </w:pPr>
     </w:lvl>
   </w:abstractNum>
-  <w:abstractNum w:abstractNumId="164" w15:restartNumberingAfterBreak="0">
+  <w:abstractNum w:abstractNumId="166" w15:restartNumberingAfterBreak="0">
     <w:nsid w:val="6EF753AF"/>
     <w:multiLevelType w:val="hybridMultilevel"/>
     <w:tmpl w:val="F704DA74"/>
@@ -27327,7 +28360,7 @@
       </w:pPr>
     </w:lvl>
   </w:abstractNum>
-  <w:abstractNum w:abstractNumId="165" w15:restartNumberingAfterBreak="0">
+  <w:abstractNum w:abstractNumId="167" w15:restartNumberingAfterBreak="0">
     <w:nsid w:val="6F0722B3"/>
     <w:multiLevelType w:val="hybridMultilevel"/>
     <w:tmpl w:val="EFA67CC6"/>
@@ -27440,7 +28473,7 @@
       </w:rPr>
     </w:lvl>
   </w:abstractNum>
-  <w:abstractNum w:abstractNumId="166" w15:restartNumberingAfterBreak="0">
+  <w:abstractNum w:abstractNumId="168" w15:restartNumberingAfterBreak="0">
     <w:nsid w:val="70007813"/>
     <w:multiLevelType w:val="hybridMultilevel"/>
     <w:tmpl w:val="A5EE4394"/>
@@ -27526,7 +28559,7 @@
       </w:pPr>
     </w:lvl>
   </w:abstractNum>
-  <w:abstractNum w:abstractNumId="167" w15:restartNumberingAfterBreak="0">
+  <w:abstractNum w:abstractNumId="169" w15:restartNumberingAfterBreak="0">
     <w:nsid w:val="713F55BD"/>
     <w:multiLevelType w:val="hybridMultilevel"/>
     <w:tmpl w:val="FEA0FEBC"/>
@@ -27612,7 +28645,7 @@
       </w:pPr>
     </w:lvl>
   </w:abstractNum>
-  <w:abstractNum w:abstractNumId="168" w15:restartNumberingAfterBreak="0">
+  <w:abstractNum w:abstractNumId="170" w15:restartNumberingAfterBreak="0">
     <w:nsid w:val="71F8745A"/>
     <w:multiLevelType w:val="hybridMultilevel"/>
     <w:tmpl w:val="D10C708E"/>
@@ -27698,7 +28731,7 @@
       </w:pPr>
     </w:lvl>
   </w:abstractNum>
-  <w:abstractNum w:abstractNumId="169" w15:restartNumberingAfterBreak="0">
+  <w:abstractNum w:abstractNumId="171" w15:restartNumberingAfterBreak="0">
     <w:nsid w:val="72DF31CA"/>
     <w:multiLevelType w:val="hybridMultilevel"/>
     <w:tmpl w:val="31087E52"/>
@@ -27784,7 +28817,7 @@
       </w:pPr>
     </w:lvl>
   </w:abstractNum>
-  <w:abstractNum w:abstractNumId="170" w15:restartNumberingAfterBreak="0">
+  <w:abstractNum w:abstractNumId="172" w15:restartNumberingAfterBreak="0">
     <w:nsid w:val="732B0595"/>
     <w:multiLevelType w:val="hybridMultilevel"/>
     <w:tmpl w:val="5EBE3A18"/>
@@ -27870,7 +28903,7 @@
       </w:pPr>
     </w:lvl>
   </w:abstractNum>
-  <w:abstractNum w:abstractNumId="171" w15:restartNumberingAfterBreak="0">
+  <w:abstractNum w:abstractNumId="173" w15:restartNumberingAfterBreak="0">
     <w:nsid w:val="754B1CA1"/>
     <w:multiLevelType w:val="hybridMultilevel"/>
     <w:tmpl w:val="C01465AE"/>
@@ -27959,7 +28992,7 @@
       </w:pPr>
     </w:lvl>
   </w:abstractNum>
-  <w:abstractNum w:abstractNumId="172" w15:restartNumberingAfterBreak="0">
+  <w:abstractNum w:abstractNumId="174" w15:restartNumberingAfterBreak="0">
     <w:nsid w:val="7571442A"/>
     <w:multiLevelType w:val="hybridMultilevel"/>
     <w:tmpl w:val="D190FB42"/>
@@ -28045,7 +29078,7 @@
       </w:pPr>
     </w:lvl>
   </w:abstractNum>
-  <w:abstractNum w:abstractNumId="173" w15:restartNumberingAfterBreak="0">
+  <w:abstractNum w:abstractNumId="175" w15:restartNumberingAfterBreak="0">
     <w:nsid w:val="75B161DC"/>
     <w:multiLevelType w:val="hybridMultilevel"/>
     <w:tmpl w:val="1A64BF46"/>
@@ -28131,7 +29164,7 @@
       </w:pPr>
     </w:lvl>
   </w:abstractNum>
-  <w:abstractNum w:abstractNumId="174" w15:restartNumberingAfterBreak="0">
+  <w:abstractNum w:abstractNumId="176" w15:restartNumberingAfterBreak="0">
     <w:nsid w:val="776E026E"/>
     <w:multiLevelType w:val="hybridMultilevel"/>
     <w:tmpl w:val="B220FB6C"/>
@@ -28244,7 +29277,7 @@
       </w:rPr>
     </w:lvl>
   </w:abstractNum>
-  <w:abstractNum w:abstractNumId="175" w15:restartNumberingAfterBreak="0">
+  <w:abstractNum w:abstractNumId="177" w15:restartNumberingAfterBreak="0">
     <w:nsid w:val="77E86245"/>
     <w:multiLevelType w:val="hybridMultilevel"/>
     <w:tmpl w:val="87AA1B38"/>
@@ -28330,7 +29363,7 @@
       </w:pPr>
     </w:lvl>
   </w:abstractNum>
-  <w:abstractNum w:abstractNumId="176" w15:restartNumberingAfterBreak="0">
+  <w:abstractNum w:abstractNumId="178" w15:restartNumberingAfterBreak="0">
     <w:nsid w:val="77F007D8"/>
     <w:multiLevelType w:val="hybridMultilevel"/>
     <w:tmpl w:val="56C66490"/>
@@ -28416,7 +29449,7 @@
       </w:pPr>
     </w:lvl>
   </w:abstractNum>
-  <w:abstractNum w:abstractNumId="177" w15:restartNumberingAfterBreak="0">
+  <w:abstractNum w:abstractNumId="179" w15:restartNumberingAfterBreak="0">
     <w:nsid w:val="786B0069"/>
     <w:multiLevelType w:val="hybridMultilevel"/>
     <w:tmpl w:val="E6A6EDE4"/>
@@ -28502,7 +29535,7 @@
       </w:pPr>
     </w:lvl>
   </w:abstractNum>
-  <w:abstractNum w:abstractNumId="178" w15:restartNumberingAfterBreak="0">
+  <w:abstractNum w:abstractNumId="180" w15:restartNumberingAfterBreak="0">
     <w:nsid w:val="78A34AD5"/>
     <w:multiLevelType w:val="hybridMultilevel"/>
     <w:tmpl w:val="96F26FA6"/>
@@ -28588,7 +29621,7 @@
       </w:pPr>
     </w:lvl>
   </w:abstractNum>
-  <w:abstractNum w:abstractNumId="179" w15:restartNumberingAfterBreak="0">
+  <w:abstractNum w:abstractNumId="181" w15:restartNumberingAfterBreak="0">
     <w:nsid w:val="7A044D00"/>
     <w:multiLevelType w:val="hybridMultilevel"/>
     <w:tmpl w:val="B2388424"/>
@@ -28674,7 +29707,7 @@
       </w:pPr>
     </w:lvl>
   </w:abstractNum>
-  <w:abstractNum w:abstractNumId="180" w15:restartNumberingAfterBreak="0">
+  <w:abstractNum w:abstractNumId="182" w15:restartNumberingAfterBreak="0">
     <w:nsid w:val="7A892FC1"/>
     <w:multiLevelType w:val="hybridMultilevel"/>
     <w:tmpl w:val="302EC366"/>
@@ -28760,7 +29793,7 @@
       </w:pPr>
     </w:lvl>
   </w:abstractNum>
-  <w:abstractNum w:abstractNumId="181" w15:restartNumberingAfterBreak="0">
+  <w:abstractNum w:abstractNumId="183" w15:restartNumberingAfterBreak="0">
     <w:nsid w:val="7B164F54"/>
     <w:multiLevelType w:val="hybridMultilevel"/>
     <w:tmpl w:val="1A64BF46"/>
@@ -28846,7 +29879,7 @@
       </w:pPr>
     </w:lvl>
   </w:abstractNum>
-  <w:abstractNum w:abstractNumId="182" w15:restartNumberingAfterBreak="0">
+  <w:abstractNum w:abstractNumId="184" w15:restartNumberingAfterBreak="0">
     <w:nsid w:val="7C9F27B0"/>
     <w:multiLevelType w:val="hybridMultilevel"/>
     <w:tmpl w:val="44BC2E0A"/>
@@ -28932,7 +29965,7 @@
       </w:pPr>
     </w:lvl>
   </w:abstractNum>
-  <w:abstractNum w:abstractNumId="183" w15:restartNumberingAfterBreak="0">
+  <w:abstractNum w:abstractNumId="185" w15:restartNumberingAfterBreak="0">
     <w:nsid w:val="7CB33108"/>
     <w:multiLevelType w:val="hybridMultilevel"/>
     <w:tmpl w:val="6D223882"/>
@@ -29018,7 +30051,7 @@
       </w:pPr>
     </w:lvl>
   </w:abstractNum>
-  <w:abstractNum w:abstractNumId="184" w15:restartNumberingAfterBreak="0">
+  <w:abstractNum w:abstractNumId="186" w15:restartNumberingAfterBreak="0">
     <w:nsid w:val="7D7678C0"/>
     <w:multiLevelType w:val="hybridMultilevel"/>
     <w:tmpl w:val="E6A6EDE4"/>
@@ -29104,7 +30137,7 @@
       </w:pPr>
     </w:lvl>
   </w:abstractNum>
-  <w:abstractNum w:abstractNumId="185" w15:restartNumberingAfterBreak="0">
+  <w:abstractNum w:abstractNumId="187" w15:restartNumberingAfterBreak="0">
     <w:nsid w:val="7DD40A74"/>
     <w:multiLevelType w:val="hybridMultilevel"/>
     <w:tmpl w:val="A692AC30"/>
@@ -29190,7 +30223,7 @@
       </w:pPr>
     </w:lvl>
   </w:abstractNum>
-  <w:abstractNum w:abstractNumId="186" w15:restartNumberingAfterBreak="0">
+  <w:abstractNum w:abstractNumId="188" w15:restartNumberingAfterBreak="0">
     <w:nsid w:val="7F0F25C0"/>
     <w:multiLevelType w:val="hybridMultilevel"/>
     <w:tmpl w:val="B2388424"/>
@@ -29276,7 +30309,7 @@
       </w:pPr>
     </w:lvl>
   </w:abstractNum>
-  <w:abstractNum w:abstractNumId="187" w15:restartNumberingAfterBreak="0">
+  <w:abstractNum w:abstractNumId="189" w15:restartNumberingAfterBreak="0">
     <w:nsid w:val="7F762B69"/>
     <w:multiLevelType w:val="hybridMultilevel"/>
     <w:tmpl w:val="D5D27872"/>
@@ -29362,7 +30395,7 @@
       </w:pPr>
     </w:lvl>
   </w:abstractNum>
-  <w:abstractNum w:abstractNumId="188" w15:restartNumberingAfterBreak="0">
+  <w:abstractNum w:abstractNumId="190" w15:restartNumberingAfterBreak="0">
     <w:nsid w:val="7FF81619"/>
     <w:multiLevelType w:val="hybridMultilevel"/>
     <w:tmpl w:val="0CDEDD00"/>
@@ -29452,58 +30485,58 @@
     <w:abstractNumId w:val="53"/>
   </w:num>
   <w:num w:numId="2">
-    <w:abstractNumId w:val="180"/>
+    <w:abstractNumId w:val="182"/>
   </w:num>
   <w:num w:numId="3">
-    <w:abstractNumId w:val="182"/>
+    <w:abstractNumId w:val="184"/>
   </w:num>
   <w:num w:numId="4">
-    <w:abstractNumId w:val="146"/>
+    <w:abstractNumId w:val="148"/>
   </w:num>
   <w:num w:numId="5">
-    <w:abstractNumId w:val="185"/>
+    <w:abstractNumId w:val="187"/>
   </w:num>
   <w:num w:numId="6">
-    <w:abstractNumId w:val="172"/>
+    <w:abstractNumId w:val="174"/>
   </w:num>
   <w:num w:numId="7">
     <w:abstractNumId w:val="22"/>
   </w:num>
   <w:num w:numId="8">
-    <w:abstractNumId w:val="165"/>
+    <w:abstractNumId w:val="167"/>
   </w:num>
   <w:num w:numId="9">
     <w:abstractNumId w:val="23"/>
   </w:num>
   <w:num w:numId="10">
-    <w:abstractNumId w:val="83"/>
+    <w:abstractNumId w:val="84"/>
   </w:num>
   <w:num w:numId="11">
-    <w:abstractNumId w:val="188"/>
+    <w:abstractNumId w:val="190"/>
   </w:num>
   <w:num w:numId="12">
-    <w:abstractNumId w:val="89"/>
+    <w:abstractNumId w:val="90"/>
   </w:num>
   <w:num w:numId="13">
     <w:abstractNumId w:val="7"/>
   </w:num>
   <w:num w:numId="14">
-    <w:abstractNumId w:val="104"/>
+    <w:abstractNumId w:val="105"/>
   </w:num>
   <w:num w:numId="15">
-    <w:abstractNumId w:val="169"/>
+    <w:abstractNumId w:val="171"/>
   </w:num>
   <w:num w:numId="16">
     <w:abstractNumId w:val="39"/>
   </w:num>
   <w:num w:numId="17">
-    <w:abstractNumId w:val="130"/>
+    <w:abstractNumId w:val="132"/>
   </w:num>
   <w:num w:numId="18">
     <w:abstractNumId w:val="57"/>
   </w:num>
   <w:num w:numId="19">
-    <w:abstractNumId w:val="156"/>
+    <w:abstractNumId w:val="158"/>
   </w:num>
   <w:num w:numId="20">
     <w:abstractNumId w:val="64"/>
@@ -29512,19 +30545,19 @@
     <w:abstractNumId w:val="9"/>
   </w:num>
   <w:num w:numId="22">
-    <w:abstractNumId w:val="143"/>
+    <w:abstractNumId w:val="145"/>
   </w:num>
   <w:num w:numId="23">
-    <w:abstractNumId w:val="76"/>
+    <w:abstractNumId w:val="77"/>
   </w:num>
   <w:num w:numId="24">
-    <w:abstractNumId w:val="88"/>
+    <w:abstractNumId w:val="89"/>
   </w:num>
   <w:num w:numId="25">
     <w:abstractNumId w:val="8"/>
   </w:num>
   <w:num w:numId="26">
-    <w:abstractNumId w:val="75"/>
+    <w:abstractNumId w:val="76"/>
   </w:num>
   <w:num w:numId="27">
     <w:abstractNumId w:val="49"/>
@@ -29539,46 +30572,46 @@
     <w:abstractNumId w:val="24"/>
   </w:num>
   <w:num w:numId="31">
-    <w:abstractNumId w:val="101"/>
+    <w:abstractNumId w:val="102"/>
   </w:num>
   <w:num w:numId="32">
-    <w:abstractNumId w:val="128"/>
+    <w:abstractNumId w:val="130"/>
   </w:num>
   <w:num w:numId="33">
-    <w:abstractNumId w:val="96"/>
+    <w:abstractNumId w:val="97"/>
   </w:num>
   <w:num w:numId="34">
-    <w:abstractNumId w:val="80"/>
+    <w:abstractNumId w:val="81"/>
   </w:num>
   <w:num w:numId="35">
-    <w:abstractNumId w:val="94"/>
+    <w:abstractNumId w:val="95"/>
   </w:num>
   <w:num w:numId="36">
-    <w:abstractNumId w:val="127"/>
+    <w:abstractNumId w:val="129"/>
   </w:num>
   <w:num w:numId="37">
-    <w:abstractNumId w:val="86"/>
+    <w:abstractNumId w:val="87"/>
   </w:num>
   <w:num w:numId="38">
-    <w:abstractNumId w:val="157"/>
+    <w:abstractNumId w:val="159"/>
   </w:num>
   <w:num w:numId="39">
-    <w:abstractNumId w:val="137"/>
+    <w:abstractNumId w:val="139"/>
   </w:num>
   <w:num w:numId="40">
     <w:abstractNumId w:val="21"/>
   </w:num>
   <w:num w:numId="41">
-    <w:abstractNumId w:val="155"/>
+    <w:abstractNumId w:val="157"/>
   </w:num>
   <w:num w:numId="42">
-    <w:abstractNumId w:val="147"/>
+    <w:abstractNumId w:val="149"/>
   </w:num>
   <w:num w:numId="43">
-    <w:abstractNumId w:val="74"/>
+    <w:abstractNumId w:val="75"/>
   </w:num>
   <w:num w:numId="44">
-    <w:abstractNumId w:val="99"/>
+    <w:abstractNumId w:val="100"/>
   </w:num>
   <w:num w:numId="45">
     <w:abstractNumId w:val="62"/>
@@ -29590,70 +30623,70 @@
     <w:abstractNumId w:val="40"/>
   </w:num>
   <w:num w:numId="48">
-    <w:abstractNumId w:val="148"/>
+    <w:abstractNumId w:val="150"/>
   </w:num>
   <w:num w:numId="49">
     <w:abstractNumId w:val="37"/>
   </w:num>
   <w:num w:numId="50">
-    <w:abstractNumId w:val="82"/>
+    <w:abstractNumId w:val="83"/>
   </w:num>
   <w:num w:numId="51">
     <w:abstractNumId w:val="67"/>
   </w:num>
   <w:num w:numId="52">
-    <w:abstractNumId w:val="119"/>
+    <w:abstractNumId w:val="120"/>
   </w:num>
   <w:num w:numId="53">
     <w:abstractNumId w:val="31"/>
   </w:num>
   <w:num w:numId="54">
-    <w:abstractNumId w:val="108"/>
+    <w:abstractNumId w:val="109"/>
   </w:num>
   <w:num w:numId="55">
-    <w:abstractNumId w:val="97"/>
+    <w:abstractNumId w:val="98"/>
   </w:num>
   <w:num w:numId="56">
-    <w:abstractNumId w:val="140"/>
+    <w:abstractNumId w:val="142"/>
   </w:num>
   <w:num w:numId="57">
     <w:abstractNumId w:val="55"/>
   </w:num>
   <w:num w:numId="58">
-    <w:abstractNumId w:val="118"/>
+    <w:abstractNumId w:val="119"/>
   </w:num>
   <w:num w:numId="59">
-    <w:abstractNumId w:val="158"/>
+    <w:abstractNumId w:val="160"/>
   </w:num>
   <w:num w:numId="60">
-    <w:abstractNumId w:val="149"/>
+    <w:abstractNumId w:val="151"/>
   </w:num>
   <w:num w:numId="61">
-    <w:abstractNumId w:val="109"/>
+    <w:abstractNumId w:val="110"/>
   </w:num>
   <w:num w:numId="62">
     <w:abstractNumId w:val="26"/>
   </w:num>
   <w:num w:numId="63">
-    <w:abstractNumId w:val="145"/>
+    <w:abstractNumId w:val="147"/>
   </w:num>
   <w:num w:numId="64">
-    <w:abstractNumId w:val="122"/>
+    <w:abstractNumId w:val="123"/>
   </w:num>
   <w:num w:numId="65">
     <w:abstractNumId w:val="2"/>
   </w:num>
   <w:num w:numId="66">
-    <w:abstractNumId w:val="166"/>
+    <w:abstractNumId w:val="168"/>
   </w:num>
   <w:num w:numId="67">
-    <w:abstractNumId w:val="171"/>
+    <w:abstractNumId w:val="173"/>
   </w:num>
   <w:num w:numId="68">
     <w:abstractNumId w:val="0"/>
   </w:num>
   <w:num w:numId="69">
-    <w:abstractNumId w:val="116"/>
+    <w:abstractNumId w:val="117"/>
   </w:num>
   <w:num w:numId="70">
     <w:abstractNumId w:val="3"/>
@@ -29662,46 +30695,46 @@
     <w:abstractNumId w:val="59"/>
   </w:num>
   <w:num w:numId="72">
-    <w:abstractNumId w:val="170"/>
+    <w:abstractNumId w:val="172"/>
   </w:num>
   <w:num w:numId="73">
-    <w:abstractNumId w:val="153"/>
+    <w:abstractNumId w:val="155"/>
   </w:num>
   <w:num w:numId="74">
-    <w:abstractNumId w:val="175"/>
+    <w:abstractNumId w:val="177"/>
   </w:num>
   <w:num w:numId="75">
-    <w:abstractNumId w:val="161"/>
+    <w:abstractNumId w:val="163"/>
   </w:num>
   <w:num w:numId="76">
     <w:abstractNumId w:val="11"/>
   </w:num>
   <w:num w:numId="77">
-    <w:abstractNumId w:val="106"/>
+    <w:abstractNumId w:val="107"/>
   </w:num>
   <w:num w:numId="78">
-    <w:abstractNumId w:val="174"/>
+    <w:abstractNumId w:val="176"/>
   </w:num>
   <w:num w:numId="79">
     <w:abstractNumId w:val="4"/>
   </w:num>
   <w:num w:numId="80">
-    <w:abstractNumId w:val="129"/>
+    <w:abstractNumId w:val="131"/>
   </w:num>
   <w:num w:numId="81">
-    <w:abstractNumId w:val="110"/>
+    <w:abstractNumId w:val="111"/>
   </w:num>
   <w:num w:numId="82">
     <w:abstractNumId w:val="19"/>
   </w:num>
   <w:num w:numId="83">
-    <w:abstractNumId w:val="126"/>
+    <w:abstractNumId w:val="128"/>
   </w:num>
   <w:num w:numId="84">
     <w:abstractNumId w:val="12"/>
   </w:num>
   <w:num w:numId="85">
-    <w:abstractNumId w:val="133"/>
+    <w:abstractNumId w:val="135"/>
   </w:num>
   <w:num w:numId="86">
     <w:abstractNumId w:val="48"/>
@@ -29710,31 +30743,31 @@
     <w:abstractNumId w:val="10"/>
   </w:num>
   <w:num w:numId="88">
-    <w:abstractNumId w:val="117"/>
+    <w:abstractNumId w:val="118"/>
   </w:num>
   <w:num w:numId="89">
-    <w:abstractNumId w:val="150"/>
+    <w:abstractNumId w:val="152"/>
   </w:num>
   <w:num w:numId="90">
     <w:abstractNumId w:val="30"/>
   </w:num>
   <w:num w:numId="91">
-    <w:abstractNumId w:val="141"/>
+    <w:abstractNumId w:val="143"/>
   </w:num>
   <w:num w:numId="92">
-    <w:abstractNumId w:val="71"/>
+    <w:abstractNumId w:val="72"/>
   </w:num>
   <w:num w:numId="93">
     <w:abstractNumId w:val="51"/>
   </w:num>
   <w:num w:numId="94">
-    <w:abstractNumId w:val="176"/>
+    <w:abstractNumId w:val="178"/>
   </w:num>
   <w:num w:numId="95">
     <w:abstractNumId w:val="15"/>
   </w:num>
   <w:num w:numId="96">
-    <w:abstractNumId w:val="168"/>
+    <w:abstractNumId w:val="170"/>
   </w:num>
   <w:num w:numId="97">
     <w:abstractNumId w:val="47"/>
@@ -29743,43 +30776,43 @@
     <w:abstractNumId w:val="60"/>
   </w:num>
   <w:num w:numId="99">
-    <w:abstractNumId w:val="70"/>
+    <w:abstractNumId w:val="71"/>
   </w:num>
   <w:num w:numId="100">
     <w:abstractNumId w:val="20"/>
   </w:num>
   <w:num w:numId="101">
-    <w:abstractNumId w:val="131"/>
+    <w:abstractNumId w:val="133"/>
   </w:num>
   <w:num w:numId="102">
     <w:abstractNumId w:val="46"/>
   </w:num>
   <w:num w:numId="103">
-    <w:abstractNumId w:val="105"/>
+    <w:abstractNumId w:val="106"/>
   </w:num>
   <w:num w:numId="104">
-    <w:abstractNumId w:val="144"/>
+    <w:abstractNumId w:val="146"/>
   </w:num>
   <w:num w:numId="105">
-    <w:abstractNumId w:val="103"/>
+    <w:abstractNumId w:val="104"/>
   </w:num>
   <w:num w:numId="106">
-    <w:abstractNumId w:val="151"/>
+    <w:abstractNumId w:val="153"/>
   </w:num>
   <w:num w:numId="107">
     <w:abstractNumId w:val="44"/>
   </w:num>
   <w:num w:numId="108">
-    <w:abstractNumId w:val="87"/>
+    <w:abstractNumId w:val="88"/>
   </w:num>
   <w:num w:numId="109">
-    <w:abstractNumId w:val="163"/>
+    <w:abstractNumId w:val="165"/>
   </w:num>
   <w:num w:numId="110">
-    <w:abstractNumId w:val="73"/>
+    <w:abstractNumId w:val="74"/>
   </w:num>
   <w:num w:numId="111">
-    <w:abstractNumId w:val="121"/>
+    <w:abstractNumId w:val="122"/>
   </w:num>
   <w:num w:numId="112">
     <w:abstractNumId w:val="17"/>
@@ -29788,79 +30821,79 @@
     <w:abstractNumId w:val="35"/>
   </w:num>
   <w:num w:numId="114">
-    <w:abstractNumId w:val="179"/>
+    <w:abstractNumId w:val="181"/>
   </w:num>
   <w:num w:numId="115">
-    <w:abstractNumId w:val="95"/>
+    <w:abstractNumId w:val="96"/>
   </w:num>
   <w:num w:numId="116">
-    <w:abstractNumId w:val="85"/>
+    <w:abstractNumId w:val="86"/>
   </w:num>
   <w:num w:numId="117">
-    <w:abstractNumId w:val="124"/>
+    <w:abstractNumId w:val="126"/>
   </w:num>
   <w:num w:numId="118">
     <w:abstractNumId w:val="28"/>
   </w:num>
   <w:num w:numId="119">
-    <w:abstractNumId w:val="111"/>
+    <w:abstractNumId w:val="112"/>
   </w:num>
   <w:num w:numId="120">
-    <w:abstractNumId w:val="184"/>
+    <w:abstractNumId w:val="186"/>
   </w:num>
   <w:num w:numId="121">
     <w:abstractNumId w:val="45"/>
   </w:num>
   <w:num w:numId="122">
-    <w:abstractNumId w:val="187"/>
+    <w:abstractNumId w:val="189"/>
   </w:num>
   <w:num w:numId="123">
     <w:abstractNumId w:val="43"/>
   </w:num>
   <w:num w:numId="124">
-    <w:abstractNumId w:val="138"/>
+    <w:abstractNumId w:val="140"/>
   </w:num>
   <w:num w:numId="125">
-    <w:abstractNumId w:val="81"/>
+    <w:abstractNumId w:val="82"/>
   </w:num>
   <w:num w:numId="126">
-    <w:abstractNumId w:val="181"/>
+    <w:abstractNumId w:val="183"/>
   </w:num>
   <w:num w:numId="127">
     <w:abstractNumId w:val="18"/>
   </w:num>
   <w:num w:numId="128">
-    <w:abstractNumId w:val="107"/>
+    <w:abstractNumId w:val="108"/>
   </w:num>
   <w:num w:numId="129">
-    <w:abstractNumId w:val="113"/>
+    <w:abstractNumId w:val="114"/>
   </w:num>
   <w:num w:numId="130">
-    <w:abstractNumId w:val="93"/>
+    <w:abstractNumId w:val="94"/>
   </w:num>
   <w:num w:numId="131">
-    <w:abstractNumId w:val="167"/>
+    <w:abstractNumId w:val="169"/>
   </w:num>
   <w:num w:numId="132">
-    <w:abstractNumId w:val="178"/>
+    <w:abstractNumId w:val="180"/>
   </w:num>
   <w:num w:numId="133">
-    <w:abstractNumId w:val="186"/>
+    <w:abstractNumId w:val="188"/>
   </w:num>
   <w:num w:numId="134">
-    <w:abstractNumId w:val="154"/>
+    <w:abstractNumId w:val="156"/>
   </w:num>
   <w:num w:numId="135">
     <w:abstractNumId w:val="38"/>
   </w:num>
   <w:num w:numId="136">
-    <w:abstractNumId w:val="77"/>
+    <w:abstractNumId w:val="78"/>
   </w:num>
   <w:num w:numId="137">
-    <w:abstractNumId w:val="92"/>
+    <w:abstractNumId w:val="93"/>
   </w:num>
   <w:num w:numId="138">
-    <w:abstractNumId w:val="91"/>
+    <w:abstractNumId w:val="92"/>
   </w:num>
   <w:num w:numId="139">
     <w:abstractNumId w:val="16"/>
@@ -29881,22 +30914,22 @@
     <w:abstractNumId w:val="63"/>
   </w:num>
   <w:num w:numId="145">
-    <w:abstractNumId w:val="100"/>
+    <w:abstractNumId w:val="101"/>
   </w:num>
   <w:num w:numId="146">
-    <w:abstractNumId w:val="114"/>
+    <w:abstractNumId w:val="115"/>
   </w:num>
   <w:num w:numId="147">
-    <w:abstractNumId w:val="173"/>
+    <w:abstractNumId w:val="175"/>
   </w:num>
   <w:num w:numId="148">
-    <w:abstractNumId w:val="98"/>
+    <w:abstractNumId w:val="99"/>
   </w:num>
   <w:num w:numId="149">
     <w:abstractNumId w:val="6"/>
   </w:num>
   <w:num w:numId="150">
-    <w:abstractNumId w:val="152"/>
+    <w:abstractNumId w:val="154"/>
   </w:num>
   <w:num w:numId="151">
     <w:abstractNumId w:val="14"/>
@@ -29905,88 +30938,88 @@
     <w:abstractNumId w:val="1"/>
   </w:num>
   <w:num w:numId="153">
-    <w:abstractNumId w:val="115"/>
+    <w:abstractNumId w:val="116"/>
   </w:num>
   <w:num w:numId="154">
-    <w:abstractNumId w:val="136"/>
+    <w:abstractNumId w:val="138"/>
   </w:num>
   <w:num w:numId="155">
-    <w:abstractNumId w:val="162"/>
+    <w:abstractNumId w:val="164"/>
   </w:num>
   <w:num w:numId="156">
-    <w:abstractNumId w:val="160"/>
+    <w:abstractNumId w:val="162"/>
   </w:num>
   <w:num w:numId="157">
     <w:abstractNumId w:val="54"/>
   </w:num>
   <w:num w:numId="158">
-    <w:abstractNumId w:val="102"/>
+    <w:abstractNumId w:val="103"/>
   </w:num>
   <w:num w:numId="159">
     <w:abstractNumId w:val="27"/>
   </w:num>
   <w:num w:numId="160">
-    <w:abstractNumId w:val="142"/>
+    <w:abstractNumId w:val="144"/>
   </w:num>
   <w:num w:numId="161">
-    <w:abstractNumId w:val="183"/>
+    <w:abstractNumId w:val="185"/>
   </w:num>
   <w:num w:numId="162">
-    <w:abstractNumId w:val="79"/>
+    <w:abstractNumId w:val="80"/>
   </w:num>
   <w:num w:numId="163">
-    <w:abstractNumId w:val="125"/>
+    <w:abstractNumId w:val="127"/>
   </w:num>
   <w:num w:numId="164">
     <w:abstractNumId w:val="58"/>
   </w:num>
   <w:num w:numId="165">
-    <w:abstractNumId w:val="112"/>
+    <w:abstractNumId w:val="113"/>
   </w:num>
   <w:num w:numId="166">
-    <w:abstractNumId w:val="90"/>
+    <w:abstractNumId w:val="91"/>
   </w:num>
   <w:num w:numId="167">
     <w:abstractNumId w:val="65"/>
   </w:num>
   <w:num w:numId="168">
-    <w:abstractNumId w:val="135"/>
+    <w:abstractNumId w:val="137"/>
   </w:num>
   <w:num w:numId="169">
-    <w:abstractNumId w:val="84"/>
+    <w:abstractNumId w:val="85"/>
   </w:num>
   <w:num w:numId="170">
-    <w:abstractNumId w:val="72"/>
+    <w:abstractNumId w:val="73"/>
   </w:num>
   <w:num w:numId="171">
     <w:abstractNumId w:val="61"/>
   </w:num>
   <w:num w:numId="172">
-    <w:abstractNumId w:val="132"/>
+    <w:abstractNumId w:val="134"/>
   </w:num>
   <w:num w:numId="173">
-    <w:abstractNumId w:val="177"/>
+    <w:abstractNumId w:val="179"/>
   </w:num>
   <w:num w:numId="174">
-    <w:abstractNumId w:val="139"/>
+    <w:abstractNumId w:val="141"/>
   </w:num>
   <w:num w:numId="175">
-    <w:abstractNumId w:val="120"/>
+    <w:abstractNumId w:val="121"/>
   </w:num>
   <w:num w:numId="176">
     <w:abstractNumId w:val="42"/>
   </w:num>
   <w:num w:numId="177">
-    <w:abstractNumId w:val="164"/>
+    <w:abstractNumId w:val="166"/>
   </w:num>
   <w:num w:numId="178">
-    <w:abstractNumId w:val="78"/>
+    <w:abstractNumId w:val="79"/>
   </w:num>
   <w:num w:numId="179">
     <w:abstractNumId w:val="13"/>
   </w:num>
   <w:num w:numId="180">
-    <w:abstractNumId w:val="123"/>
+    <w:abstractNumId w:val="125"/>
   </w:num>
   <w:num w:numId="181">
     <w:abstractNumId w:val="25"/>
@@ -29995,25 +31028,31 @@
     <w:abstractNumId w:val="36"/>
   </w:num>
   <w:num w:numId="183">
-    <w:abstractNumId w:val="69"/>
+    <w:abstractNumId w:val="70"/>
   </w:num>
   <w:num w:numId="184">
     <w:abstractNumId w:val="29"/>
   </w:num>
   <w:num w:numId="185">
-    <w:abstractNumId w:val="134"/>
+    <w:abstractNumId w:val="136"/>
   </w:num>
   <w:num w:numId="186">
     <w:abstractNumId w:val="41"/>
   </w:num>
   <w:num w:numId="187">
-    <w:abstractNumId w:val="159"/>
+    <w:abstractNumId w:val="161"/>
   </w:num>
   <w:num w:numId="188">
     <w:abstractNumId w:val="68"/>
   </w:num>
   <w:num w:numId="189">
     <w:abstractNumId w:val="32"/>
+  </w:num>
+  <w:num w:numId="190">
+    <w:abstractNumId w:val="124"/>
+  </w:num>
+  <w:num w:numId="191">
+    <w:abstractNumId w:val="69"/>
   </w:num>
   <w:numIdMacAtCleanup w:val="184"/>
 </w:numbering>
@@ -31557,7 +32596,7 @@
 </file>
 
 <file path=customXml/itemProps1.xml><?xml version="1.0" encoding="utf-8"?>
-<ds:datastoreItem xmlns:ds="http://schemas.openxmlformats.org/officeDocument/2006/customXml" ds:itemID="{F6F667E1-6A38-4540-AF86-839BFCEEDE0F}">
+<ds:datastoreItem xmlns:ds="http://schemas.openxmlformats.org/officeDocument/2006/customXml" ds:itemID="{3DEAF837-C494-4003-9264-6EF9D918F0C8}">
   <ds:schemaRefs>
     <ds:schemaRef ds:uri="http://schemas.openxmlformats.org/officeDocument/2006/bibliography"/>
   </ds:schemaRefs>

--- a/help-files/Cronus_Help File.docx
+++ b/help-files/Cronus_Help File.docx
@@ -90,6 +90,8 @@
       </w:r>
     </w:p>
     <w:p/>
+    <w:bookmarkStart w:id="1" w:name="_GoBack"/>
+    <w:bookmarkEnd w:id="1"/>
     <w:p>
       <w:pPr>
         <w:pStyle w:val="Sumrio1"/>
@@ -125,7 +127,7 @@
         </w:rPr>
         <w:fldChar w:fldCharType="separate"/>
       </w:r>
-      <w:hyperlink w:anchor="_Toc95988956" w:history="1">
+      <w:hyperlink w:anchor="_Toc96508519" w:history="1">
         <w:r>
           <w:rPr>
             <w:rStyle w:val="Hyperlink"/>
@@ -169,7 +171,7 @@
             <w:noProof/>
             <w:webHidden/>
           </w:rPr>
-          <w:instrText xml:space="preserve"> PAGEREF _Toc95988956 \h </w:instrText>
+          <w:instrText xml:space="preserve"> PAGEREF _Toc96508519 \h </w:instrText>
         </w:r>
         <w:r>
           <w:rPr>
@@ -214,7 +216,7 @@
           <w:sz w:val="22"/>
         </w:rPr>
       </w:pPr>
-      <w:hyperlink w:anchor="_Toc95988957" w:history="1">
+      <w:hyperlink w:anchor="_Toc96508520" w:history="1">
         <w:r>
           <w:rPr>
             <w:rStyle w:val="Hyperlink"/>
@@ -263,7 +265,7 @@
             <w:noProof/>
             <w:webHidden/>
           </w:rPr>
-          <w:instrText xml:space="preserve"> PAGEREF _Toc95988957 \h </w:instrText>
+          <w:instrText xml:space="preserve"> PAGEREF _Toc96508520 \h </w:instrText>
         </w:r>
         <w:r>
           <w:rPr>
@@ -308,7 +310,7 @@
           <w:sz w:val="22"/>
         </w:rPr>
       </w:pPr>
-      <w:hyperlink w:anchor="_Toc95988958" w:history="1">
+      <w:hyperlink w:anchor="_Toc96508521" w:history="1">
         <w:r>
           <w:rPr>
             <w:rStyle w:val="Hyperlink"/>
@@ -357,7 +359,7 @@
             <w:noProof/>
             <w:webHidden/>
           </w:rPr>
-          <w:instrText xml:space="preserve"> PAGEREF _Toc95988958 \h </w:instrText>
+          <w:instrText xml:space="preserve"> PAGEREF _Toc96508521 \h </w:instrText>
         </w:r>
         <w:r>
           <w:rPr>
@@ -398,7 +400,7 @@
           <w:sz w:val="22"/>
         </w:rPr>
       </w:pPr>
-      <w:hyperlink w:anchor="_Toc95988959" w:history="1">
+      <w:hyperlink w:anchor="_Toc96508522" w:history="1">
         <w:r>
           <w:rPr>
             <w:rStyle w:val="Hyperlink"/>
@@ -442,7 +444,7 @@
             <w:noProof/>
             <w:webHidden/>
           </w:rPr>
-          <w:instrText xml:space="preserve"> PAGEREF _Toc95988959 \h </w:instrText>
+          <w:instrText xml:space="preserve"> PAGEREF _Toc96508522 \h </w:instrText>
         </w:r>
         <w:r>
           <w:rPr>
@@ -487,7 +489,7 @@
           <w:sz w:val="22"/>
         </w:rPr>
       </w:pPr>
-      <w:hyperlink w:anchor="_Toc95988960" w:history="1">
+      <w:hyperlink w:anchor="_Toc96508523" w:history="1">
         <w:r>
           <w:rPr>
             <w:rStyle w:val="Hyperlink"/>
@@ -536,7 +538,7 @@
             <w:noProof/>
             <w:webHidden/>
           </w:rPr>
-          <w:instrText xml:space="preserve"> PAGEREF _Toc95988960 \h </w:instrText>
+          <w:instrText xml:space="preserve"> PAGEREF _Toc96508523 \h </w:instrText>
         </w:r>
         <w:r>
           <w:rPr>
@@ -581,7 +583,7 @@
           <w:sz w:val="22"/>
         </w:rPr>
       </w:pPr>
-      <w:hyperlink w:anchor="_Toc95988961" w:history="1">
+      <w:hyperlink w:anchor="_Toc96508524" w:history="1">
         <w:r>
           <w:rPr>
             <w:rStyle w:val="Hyperlink"/>
@@ -630,7 +632,7 @@
             <w:noProof/>
             <w:webHidden/>
           </w:rPr>
-          <w:instrText xml:space="preserve"> PAGEREF _Toc95988961 \h </w:instrText>
+          <w:instrText xml:space="preserve"> PAGEREF _Toc96508524 \h </w:instrText>
         </w:r>
         <w:r>
           <w:rPr>
@@ -675,7 +677,7 @@
           <w:sz w:val="22"/>
         </w:rPr>
       </w:pPr>
-      <w:hyperlink w:anchor="_Toc95988962" w:history="1">
+      <w:hyperlink w:anchor="_Toc96508525" w:history="1">
         <w:r>
           <w:rPr>
             <w:rStyle w:val="Hyperlink"/>
@@ -719,7 +721,7 @@
             <w:noProof/>
             <w:webHidden/>
           </w:rPr>
-          <w:instrText xml:space="preserve"> PAGEREF _Toc95988962 \h </w:instrText>
+          <w:instrText xml:space="preserve"> PAGEREF _Toc96508525 \h </w:instrText>
         </w:r>
         <w:r>
           <w:rPr>
@@ -764,7 +766,7 @@
           <w:sz w:val="22"/>
         </w:rPr>
       </w:pPr>
-      <w:hyperlink w:anchor="_Toc95988963" w:history="1">
+      <w:hyperlink w:anchor="_Toc96508526" w:history="1">
         <w:r>
           <w:rPr>
             <w:rStyle w:val="Hyperlink"/>
@@ -808,7 +810,7 @@
             <w:noProof/>
             <w:webHidden/>
           </w:rPr>
-          <w:instrText xml:space="preserve"> PAGEREF _Toc95988963 \h </w:instrText>
+          <w:instrText xml:space="preserve"> PAGEREF _Toc96508526 \h </w:instrText>
         </w:r>
         <w:r>
           <w:rPr>
@@ -853,7 +855,7 @@
           <w:sz w:val="22"/>
         </w:rPr>
       </w:pPr>
-      <w:hyperlink w:anchor="_Toc95988964" w:history="1">
+      <w:hyperlink w:anchor="_Toc96508527" w:history="1">
         <w:r>
           <w:rPr>
             <w:rStyle w:val="Hyperlink"/>
@@ -897,7 +899,7 @@
             <w:noProof/>
             <w:webHidden/>
           </w:rPr>
-          <w:instrText xml:space="preserve"> PAGEREF _Toc95988964 \h </w:instrText>
+          <w:instrText xml:space="preserve"> PAGEREF _Toc96508527 \h </w:instrText>
         </w:r>
         <w:r>
           <w:rPr>
@@ -942,7 +944,7 @@
           <w:sz w:val="22"/>
         </w:rPr>
       </w:pPr>
-      <w:hyperlink w:anchor="_Toc95988965" w:history="1">
+      <w:hyperlink w:anchor="_Toc96508528" w:history="1">
         <w:r>
           <w:rPr>
             <w:rStyle w:val="Hyperlink"/>
@@ -986,7 +988,7 @@
             <w:noProof/>
             <w:webHidden/>
           </w:rPr>
-          <w:instrText xml:space="preserve"> PAGEREF _Toc95988965 \h </w:instrText>
+          <w:instrText xml:space="preserve"> PAGEREF _Toc96508528 \h </w:instrText>
         </w:r>
         <w:r>
           <w:rPr>
@@ -1031,7 +1033,7 @@
           <w:sz w:val="22"/>
         </w:rPr>
       </w:pPr>
-      <w:hyperlink w:anchor="_Toc95988966" w:history="1">
+      <w:hyperlink w:anchor="_Toc96508529" w:history="1">
         <w:r>
           <w:rPr>
             <w:rStyle w:val="Hyperlink"/>
@@ -1075,7 +1077,7 @@
             <w:noProof/>
             <w:webHidden/>
           </w:rPr>
-          <w:instrText xml:space="preserve"> PAGEREF _Toc95988966 \h </w:instrText>
+          <w:instrText xml:space="preserve"> PAGEREF _Toc96508529 \h </w:instrText>
         </w:r>
         <w:r>
           <w:rPr>
@@ -1120,7 +1122,7 @@
           <w:sz w:val="22"/>
         </w:rPr>
       </w:pPr>
-      <w:hyperlink w:anchor="_Toc95988967" w:history="1">
+      <w:hyperlink w:anchor="_Toc96508530" w:history="1">
         <w:r>
           <w:rPr>
             <w:rStyle w:val="Hyperlink"/>
@@ -1164,7 +1166,7 @@
             <w:noProof/>
             <w:webHidden/>
           </w:rPr>
-          <w:instrText xml:space="preserve"> PAGEREF _Toc95988967 \h </w:instrText>
+          <w:instrText xml:space="preserve"> PAGEREF _Toc96508530 \h </w:instrText>
         </w:r>
         <w:r>
           <w:rPr>
@@ -1209,7 +1211,7 @@
           <w:sz w:val="22"/>
         </w:rPr>
       </w:pPr>
-      <w:hyperlink w:anchor="_Toc95988968" w:history="1">
+      <w:hyperlink w:anchor="_Toc96508531" w:history="1">
         <w:r>
           <w:rPr>
             <w:rStyle w:val="Hyperlink"/>
@@ -1253,7 +1255,7 @@
             <w:noProof/>
             <w:webHidden/>
           </w:rPr>
-          <w:instrText xml:space="preserve"> PAGEREF _Toc95988968 \h </w:instrText>
+          <w:instrText xml:space="preserve"> PAGEREF _Toc96508531 \h </w:instrText>
         </w:r>
         <w:r>
           <w:rPr>
@@ -1298,7 +1300,7 @@
           <w:sz w:val="22"/>
         </w:rPr>
       </w:pPr>
-      <w:hyperlink w:anchor="_Toc95988969" w:history="1">
+      <w:hyperlink w:anchor="_Toc96508532" w:history="1">
         <w:r>
           <w:rPr>
             <w:rStyle w:val="Hyperlink"/>
@@ -1342,7 +1344,7 @@
             <w:noProof/>
             <w:webHidden/>
           </w:rPr>
-          <w:instrText xml:space="preserve"> PAGEREF _Toc95988969 \h </w:instrText>
+          <w:instrText xml:space="preserve"> PAGEREF _Toc96508532 \h </w:instrText>
         </w:r>
         <w:r>
           <w:rPr>
@@ -1387,7 +1389,7 @@
           <w:sz w:val="22"/>
         </w:rPr>
       </w:pPr>
-      <w:hyperlink w:anchor="_Toc95988970" w:history="1">
+      <w:hyperlink w:anchor="_Toc96508533" w:history="1">
         <w:r>
           <w:rPr>
             <w:rStyle w:val="Hyperlink"/>
@@ -1431,7 +1433,7 @@
             <w:noProof/>
             <w:webHidden/>
           </w:rPr>
-          <w:instrText xml:space="preserve"> PAGEREF _Toc95988970 \h </w:instrText>
+          <w:instrText xml:space="preserve"> PAGEREF _Toc96508533 \h </w:instrText>
         </w:r>
         <w:r>
           <w:rPr>
@@ -1476,7 +1478,7 @@
           <w:sz w:val="22"/>
         </w:rPr>
       </w:pPr>
-      <w:hyperlink w:anchor="_Toc95988971" w:history="1">
+      <w:hyperlink w:anchor="_Toc96508534" w:history="1">
         <w:r>
           <w:rPr>
             <w:rStyle w:val="Hyperlink"/>
@@ -1520,7 +1522,96 @@
             <w:noProof/>
             <w:webHidden/>
           </w:rPr>
-          <w:instrText xml:space="preserve"> PAGEREF _Toc95988971 \h </w:instrText>
+          <w:instrText xml:space="preserve"> PAGEREF _Toc96508534 \h </w:instrText>
+        </w:r>
+        <w:r>
+          <w:rPr>
+            <w:noProof/>
+            <w:webHidden/>
+          </w:rPr>
+        </w:r>
+        <w:r>
+          <w:rPr>
+            <w:noProof/>
+            <w:webHidden/>
+          </w:rPr>
+          <w:fldChar w:fldCharType="separate"/>
+        </w:r>
+        <w:r>
+          <w:rPr>
+            <w:noProof/>
+            <w:webHidden/>
+          </w:rPr>
+          <w:t>8</w:t>
+        </w:r>
+        <w:r>
+          <w:rPr>
+            <w:noProof/>
+            <w:webHidden/>
+          </w:rPr>
+          <w:fldChar w:fldCharType="end"/>
+        </w:r>
+      </w:hyperlink>
+    </w:p>
+    <w:p>
+      <w:pPr>
+        <w:pStyle w:val="Sumrio4"/>
+        <w:tabs>
+          <w:tab w:val="left" w:pos="1540"/>
+          <w:tab w:val="right" w:leader="dot" w:pos="9379"/>
+        </w:tabs>
+        <w:rPr>
+          <w:rFonts w:asciiTheme="minorHAnsi" w:hAnsiTheme="minorHAnsi" w:cstheme="minorBidi"/>
+          <w:noProof/>
+          <w:color w:val="auto"/>
+          <w:sz w:val="22"/>
+        </w:rPr>
+      </w:pPr>
+      <w:hyperlink w:anchor="_Toc96508535" w:history="1">
+        <w:r>
+          <w:rPr>
+            <w:rStyle w:val="Hyperlink"/>
+            <w:noProof/>
+            <w:u w:color="000000"/>
+          </w:rPr>
+          <w:t>2.2.3.2</w:t>
+        </w:r>
+        <w:r>
+          <w:rPr>
+            <w:rFonts w:asciiTheme="minorHAnsi" w:hAnsiTheme="minorHAnsi" w:cstheme="minorBidi"/>
+            <w:noProof/>
+            <w:color w:val="auto"/>
+            <w:sz w:val="22"/>
+          </w:rPr>
+          <w:tab/>
+        </w:r>
+        <w:r>
+          <w:rPr>
+            <w:rStyle w:val="Hyperlink"/>
+            <w:noProof/>
+          </w:rPr>
+          <w:t>Gerar PDF</w:t>
+        </w:r>
+        <w:r>
+          <w:rPr>
+            <w:noProof/>
+            <w:webHidden/>
+          </w:rPr>
+          <w:tab/>
+        </w:r>
+        <w:r>
+          <w:rPr>
+            <w:noProof/>
+            <w:webHidden/>
+          </w:rPr>
+          <w:fldChar w:fldCharType="begin"/>
+        </w:r>
+        <w:r>
+          <w:rPr>
+            <w:noProof/>
+            <w:webHidden/>
+          </w:rPr>
+          <w:instrText xml:space="preserve"> PAGEREF _Toc96508535 \h </w:instrText>
         </w:r>
         <w:r>
           <w:rPr>
@@ -1565,7 +1656,7 @@
           <w:sz w:val="22"/>
         </w:rPr>
       </w:pPr>
-      <w:hyperlink w:anchor="_Toc95988972" w:history="1">
+      <w:hyperlink w:anchor="_Toc96508536" w:history="1">
         <w:r>
           <w:rPr>
             <w:rStyle w:val="Hyperlink"/>
@@ -1609,7 +1700,7 @@
             <w:noProof/>
             <w:webHidden/>
           </w:rPr>
-          <w:instrText xml:space="preserve"> PAGEREF _Toc95988972 \h </w:instrText>
+          <w:instrText xml:space="preserve"> PAGEREF _Toc96508536 \h </w:instrText>
         </w:r>
         <w:r>
           <w:rPr>
@@ -1629,7 +1720,7 @@
             <w:noProof/>
             <w:webHidden/>
           </w:rPr>
-          <w:t>8</w:t>
+          <w:t>9</w:t>
         </w:r>
         <w:r>
           <w:rPr>
@@ -1654,7 +1745,7 @@
           <w:sz w:val="22"/>
         </w:rPr>
       </w:pPr>
-      <w:hyperlink w:anchor="_Toc95988973" w:history="1">
+      <w:hyperlink w:anchor="_Toc96508537" w:history="1">
         <w:r>
           <w:rPr>
             <w:rStyle w:val="Hyperlink"/>
@@ -1698,7 +1789,7 @@
             <w:noProof/>
             <w:webHidden/>
           </w:rPr>
-          <w:instrText xml:space="preserve"> PAGEREF _Toc95988973 \h </w:instrText>
+          <w:instrText xml:space="preserve"> PAGEREF _Toc96508537 \h </w:instrText>
         </w:r>
         <w:r>
           <w:rPr>
@@ -1718,7 +1809,7 @@
             <w:noProof/>
             <w:webHidden/>
           </w:rPr>
-          <w:t>8</w:t>
+          <w:t>9</w:t>
         </w:r>
         <w:r>
           <w:rPr>
@@ -1739,7 +1830,7 @@
           <w:sz w:val="22"/>
         </w:rPr>
       </w:pPr>
-      <w:hyperlink w:anchor="_Toc95988974" w:history="1">
+      <w:hyperlink w:anchor="_Toc96508538" w:history="1">
         <w:r>
           <w:rPr>
             <w:rStyle w:val="Hyperlink"/>
@@ -1783,7 +1874,7 @@
             <w:noProof/>
             <w:webHidden/>
           </w:rPr>
-          <w:instrText xml:space="preserve"> PAGEREF _Toc95988974 \h </w:instrText>
+          <w:instrText xml:space="preserve"> PAGEREF _Toc96508538 \h </w:instrText>
         </w:r>
         <w:r>
           <w:rPr>
@@ -1803,7 +1894,7 @@
             <w:noProof/>
             <w:webHidden/>
           </w:rPr>
-          <w:t>9</w:t>
+          <w:t>10</w:t>
         </w:r>
         <w:r>
           <w:rPr>
@@ -1828,7 +1919,7 @@
           <w:sz w:val="22"/>
         </w:rPr>
       </w:pPr>
-      <w:hyperlink w:anchor="_Toc95988975" w:history="1">
+      <w:hyperlink w:anchor="_Toc96508539" w:history="1">
         <w:r>
           <w:rPr>
             <w:rStyle w:val="Hyperlink"/>
@@ -1877,7 +1968,7 @@
             <w:noProof/>
             <w:webHidden/>
           </w:rPr>
-          <w:instrText xml:space="preserve"> PAGEREF _Toc95988975 \h </w:instrText>
+          <w:instrText xml:space="preserve"> PAGEREF _Toc96508539 \h </w:instrText>
         </w:r>
         <w:r>
           <w:rPr>
@@ -1897,7 +1988,7 @@
             <w:noProof/>
             <w:webHidden/>
           </w:rPr>
-          <w:t>9</w:t>
+          <w:t>10</w:t>
         </w:r>
         <w:r>
           <w:rPr>
@@ -1922,7 +2013,7 @@
           <w:sz w:val="22"/>
         </w:rPr>
       </w:pPr>
-      <w:hyperlink w:anchor="_Toc95988976" w:history="1">
+      <w:hyperlink w:anchor="_Toc96508540" w:history="1">
         <w:r>
           <w:rPr>
             <w:rStyle w:val="Hyperlink"/>
@@ -1971,7 +2062,7 @@
             <w:noProof/>
             <w:webHidden/>
           </w:rPr>
-          <w:instrText xml:space="preserve"> PAGEREF _Toc95988976 \h </w:instrText>
+          <w:instrText xml:space="preserve"> PAGEREF _Toc96508540 \h </w:instrText>
         </w:r>
         <w:r>
           <w:rPr>
@@ -1991,7 +2082,7 @@
             <w:noProof/>
             <w:webHidden/>
           </w:rPr>
-          <w:t>9</w:t>
+          <w:t>10</w:t>
         </w:r>
         <w:r>
           <w:rPr>
@@ -2016,7 +2107,7 @@
           <w:sz w:val="22"/>
         </w:rPr>
       </w:pPr>
-      <w:hyperlink w:anchor="_Toc95988977" w:history="1">
+      <w:hyperlink w:anchor="_Toc96508541" w:history="1">
         <w:r>
           <w:rPr>
             <w:rStyle w:val="Hyperlink"/>
@@ -2060,7 +2151,7 @@
             <w:noProof/>
             <w:webHidden/>
           </w:rPr>
-          <w:instrText xml:space="preserve"> PAGEREF _Toc95988977 \h </w:instrText>
+          <w:instrText xml:space="preserve"> PAGEREF _Toc96508541 \h </w:instrText>
         </w:r>
         <w:r>
           <w:rPr>
@@ -2080,7 +2171,7 @@
             <w:noProof/>
             <w:webHidden/>
           </w:rPr>
-          <w:t>9</w:t>
+          <w:t>10</w:t>
         </w:r>
         <w:r>
           <w:rPr>
@@ -2105,7 +2196,7 @@
           <w:sz w:val="22"/>
         </w:rPr>
       </w:pPr>
-      <w:hyperlink w:anchor="_Toc95988978" w:history="1">
+      <w:hyperlink w:anchor="_Toc96508542" w:history="1">
         <w:r>
           <w:rPr>
             <w:rStyle w:val="Hyperlink"/>
@@ -2149,7 +2240,7 @@
             <w:noProof/>
             <w:webHidden/>
           </w:rPr>
-          <w:instrText xml:space="preserve"> PAGEREF _Toc95988978 \h </w:instrText>
+          <w:instrText xml:space="preserve"> PAGEREF _Toc96508542 \h </w:instrText>
         </w:r>
         <w:r>
           <w:rPr>
@@ -2169,7 +2260,7 @@
             <w:noProof/>
             <w:webHidden/>
           </w:rPr>
-          <w:t>9</w:t>
+          <w:t>10</w:t>
         </w:r>
         <w:r>
           <w:rPr>
@@ -2194,7 +2285,7 @@
           <w:sz w:val="22"/>
         </w:rPr>
       </w:pPr>
-      <w:hyperlink w:anchor="_Toc95988979" w:history="1">
+      <w:hyperlink w:anchor="_Toc96508543" w:history="1">
         <w:r>
           <w:rPr>
             <w:rStyle w:val="Hyperlink"/>
@@ -2238,7 +2329,7 @@
             <w:noProof/>
             <w:webHidden/>
           </w:rPr>
-          <w:instrText xml:space="preserve"> PAGEREF _Toc95988979 \h </w:instrText>
+          <w:instrText xml:space="preserve"> PAGEREF _Toc96508543 \h </w:instrText>
         </w:r>
         <w:r>
           <w:rPr>
@@ -2258,7 +2349,7 @@
             <w:noProof/>
             <w:webHidden/>
           </w:rPr>
-          <w:t>10</w:t>
+          <w:t>11</w:t>
         </w:r>
         <w:r>
           <w:rPr>
@@ -2283,7 +2374,7 @@
           <w:sz w:val="22"/>
         </w:rPr>
       </w:pPr>
-      <w:hyperlink w:anchor="_Toc95988980" w:history="1">
+      <w:hyperlink w:anchor="_Toc96508544" w:history="1">
         <w:r>
           <w:rPr>
             <w:rStyle w:val="Hyperlink"/>
@@ -2327,7 +2418,7 @@
             <w:noProof/>
             <w:webHidden/>
           </w:rPr>
-          <w:instrText xml:space="preserve"> PAGEREF _Toc95988980 \h </w:instrText>
+          <w:instrText xml:space="preserve"> PAGEREF _Toc96508544 \h </w:instrText>
         </w:r>
         <w:r>
           <w:rPr>
@@ -2347,7 +2438,7 @@
             <w:noProof/>
             <w:webHidden/>
           </w:rPr>
-          <w:t>10</w:t>
+          <w:t>11</w:t>
         </w:r>
         <w:r>
           <w:rPr>
@@ -2372,7 +2463,7 @@
           <w:sz w:val="22"/>
         </w:rPr>
       </w:pPr>
-      <w:hyperlink w:anchor="_Toc95988981" w:history="1">
+      <w:hyperlink w:anchor="_Toc96508545" w:history="1">
         <w:r>
           <w:rPr>
             <w:rStyle w:val="Hyperlink"/>
@@ -2416,7 +2507,7 @@
             <w:noProof/>
             <w:webHidden/>
           </w:rPr>
-          <w:instrText xml:space="preserve"> PAGEREF _Toc95988981 \h </w:instrText>
+          <w:instrText xml:space="preserve"> PAGEREF _Toc96508545 \h </w:instrText>
         </w:r>
         <w:r>
           <w:rPr>
@@ -2436,7 +2527,7 @@
             <w:noProof/>
             <w:webHidden/>
           </w:rPr>
-          <w:t>10</w:t>
+          <w:t>11</w:t>
         </w:r>
         <w:r>
           <w:rPr>
@@ -2461,7 +2552,7 @@
           <w:sz w:val="22"/>
         </w:rPr>
       </w:pPr>
-      <w:hyperlink w:anchor="_Toc95988982" w:history="1">
+      <w:hyperlink w:anchor="_Toc96508546" w:history="1">
         <w:r>
           <w:rPr>
             <w:rStyle w:val="Hyperlink"/>
@@ -2505,7 +2596,7 @@
             <w:noProof/>
             <w:webHidden/>
           </w:rPr>
-          <w:instrText xml:space="preserve"> PAGEREF _Toc95988982 \h </w:instrText>
+          <w:instrText xml:space="preserve"> PAGEREF _Toc96508546 \h </w:instrText>
         </w:r>
         <w:r>
           <w:rPr>
@@ -2525,7 +2616,7 @@
             <w:noProof/>
             <w:webHidden/>
           </w:rPr>
-          <w:t>10</w:t>
+          <w:t>11</w:t>
         </w:r>
         <w:r>
           <w:rPr>
@@ -2550,7 +2641,7 @@
           <w:sz w:val="22"/>
         </w:rPr>
       </w:pPr>
-      <w:hyperlink w:anchor="_Toc95988983" w:history="1">
+      <w:hyperlink w:anchor="_Toc96508547" w:history="1">
         <w:r>
           <w:rPr>
             <w:rStyle w:val="Hyperlink"/>
@@ -2594,7 +2685,7 @@
             <w:noProof/>
             <w:webHidden/>
           </w:rPr>
-          <w:instrText xml:space="preserve"> PAGEREF _Toc95988983 \h </w:instrText>
+          <w:instrText xml:space="preserve"> PAGEREF _Toc96508547 \h </w:instrText>
         </w:r>
         <w:r>
           <w:rPr>
@@ -2614,7 +2705,7 @@
             <w:noProof/>
             <w:webHidden/>
           </w:rPr>
-          <w:t>11</w:t>
+          <w:t>12</w:t>
         </w:r>
         <w:r>
           <w:rPr>
@@ -2639,7 +2730,7 @@
           <w:sz w:val="22"/>
         </w:rPr>
       </w:pPr>
-      <w:hyperlink w:anchor="_Toc95988984" w:history="1">
+      <w:hyperlink w:anchor="_Toc96508548" w:history="1">
         <w:r>
           <w:rPr>
             <w:rStyle w:val="Hyperlink"/>
@@ -2683,7 +2774,7 @@
             <w:noProof/>
             <w:webHidden/>
           </w:rPr>
-          <w:instrText xml:space="preserve"> PAGEREF _Toc95988984 \h </w:instrText>
+          <w:instrText xml:space="preserve"> PAGEREF _Toc96508548 \h </w:instrText>
         </w:r>
         <w:r>
           <w:rPr>
@@ -2703,7 +2794,7 @@
             <w:noProof/>
             <w:webHidden/>
           </w:rPr>
-          <w:t>11</w:t>
+          <w:t>12</w:t>
         </w:r>
         <w:r>
           <w:rPr>
@@ -2728,7 +2819,7 @@
           <w:sz w:val="22"/>
         </w:rPr>
       </w:pPr>
-      <w:hyperlink w:anchor="_Toc95988985" w:history="1">
+      <w:hyperlink w:anchor="_Toc96508549" w:history="1">
         <w:r>
           <w:rPr>
             <w:rStyle w:val="Hyperlink"/>
@@ -2772,7 +2863,7 @@
             <w:noProof/>
             <w:webHidden/>
           </w:rPr>
-          <w:instrText xml:space="preserve"> PAGEREF _Toc95988985 \h </w:instrText>
+          <w:instrText xml:space="preserve"> PAGEREF _Toc96508549 \h </w:instrText>
         </w:r>
         <w:r>
           <w:rPr>
@@ -2792,7 +2883,7 @@
             <w:noProof/>
             <w:webHidden/>
           </w:rPr>
-          <w:t>11</w:t>
+          <w:t>12</w:t>
         </w:r>
         <w:r>
           <w:rPr>
@@ -2817,7 +2908,7 @@
           <w:sz w:val="22"/>
         </w:rPr>
       </w:pPr>
-      <w:hyperlink w:anchor="_Toc95988986" w:history="1">
+      <w:hyperlink w:anchor="_Toc96508550" w:history="1">
         <w:r>
           <w:rPr>
             <w:rStyle w:val="Hyperlink"/>
@@ -2861,7 +2952,7 @@
             <w:noProof/>
             <w:webHidden/>
           </w:rPr>
-          <w:instrText xml:space="preserve"> PAGEREF _Toc95988986 \h </w:instrText>
+          <w:instrText xml:space="preserve"> PAGEREF _Toc96508550 \h </w:instrText>
         </w:r>
         <w:r>
           <w:rPr>
@@ -2881,7 +2972,7 @@
             <w:noProof/>
             <w:webHidden/>
           </w:rPr>
-          <w:t>12</w:t>
+          <w:t>13</w:t>
         </w:r>
         <w:r>
           <w:rPr>
@@ -2906,7 +2997,7 @@
           <w:sz w:val="22"/>
         </w:rPr>
       </w:pPr>
-      <w:hyperlink w:anchor="_Toc95988987" w:history="1">
+      <w:hyperlink w:anchor="_Toc96508551" w:history="1">
         <w:r>
           <w:rPr>
             <w:rStyle w:val="Hyperlink"/>
@@ -2950,7 +3041,7 @@
             <w:noProof/>
             <w:webHidden/>
           </w:rPr>
-          <w:instrText xml:space="preserve"> PAGEREF _Toc95988987 \h </w:instrText>
+          <w:instrText xml:space="preserve"> PAGEREF _Toc96508551 \h </w:instrText>
         </w:r>
         <w:r>
           <w:rPr>
@@ -2970,7 +3061,7 @@
             <w:noProof/>
             <w:webHidden/>
           </w:rPr>
-          <w:t>13</w:t>
+          <w:t>14</w:t>
         </w:r>
         <w:r>
           <w:rPr>
@@ -2991,7 +3082,7 @@
           <w:sz w:val="22"/>
         </w:rPr>
       </w:pPr>
-      <w:hyperlink w:anchor="_Toc95988988" w:history="1">
+      <w:hyperlink w:anchor="_Toc96508552" w:history="1">
         <w:r>
           <w:rPr>
             <w:rStyle w:val="Hyperlink"/>
@@ -3014,7 +3105,7 @@
             <w:rStyle w:val="Hyperlink"/>
             <w:noProof/>
           </w:rPr>
-          <w:t>Perguntas Frequentes</w:t>
+          <w:t>FAQ - Perguntas Frequentes</w:t>
         </w:r>
         <w:r>
           <w:rPr>
@@ -3035,7 +3126,7 @@
             <w:noProof/>
             <w:webHidden/>
           </w:rPr>
-          <w:instrText xml:space="preserve"> PAGEREF _Toc95988988 \h </w:instrText>
+          <w:instrText xml:space="preserve"> PAGEREF _Toc96508552 \h </w:instrText>
         </w:r>
         <w:r>
           <w:rPr>
@@ -3055,7 +3146,7 @@
             <w:noProof/>
             <w:webHidden/>
           </w:rPr>
-          <w:t>14</w:t>
+          <w:t>15</w:t>
         </w:r>
         <w:r>
           <w:rPr>
@@ -3080,7 +3171,7 @@
           <w:sz w:val="22"/>
         </w:rPr>
       </w:pPr>
-      <w:hyperlink w:anchor="_Toc95988989" w:history="1">
+      <w:hyperlink w:anchor="_Toc96508553" w:history="1">
         <w:r>
           <w:rPr>
             <w:rStyle w:val="Hyperlink"/>
@@ -3129,7 +3220,7 @@
             <w:noProof/>
             <w:webHidden/>
           </w:rPr>
-          <w:instrText xml:space="preserve"> PAGEREF _Toc95988989 \h </w:instrText>
+          <w:instrText xml:space="preserve"> PAGEREF _Toc96508553 \h </w:instrText>
         </w:r>
         <w:r>
           <w:rPr>
@@ -3149,7 +3240,7 @@
             <w:noProof/>
             <w:webHidden/>
           </w:rPr>
-          <w:t>14</w:t>
+          <w:t>15</w:t>
         </w:r>
         <w:r>
           <w:rPr>
@@ -3174,7 +3265,7 @@
           <w:sz w:val="22"/>
         </w:rPr>
       </w:pPr>
-      <w:hyperlink w:anchor="_Toc95988990" w:history="1">
+      <w:hyperlink w:anchor="_Toc96508554" w:history="1">
         <w:r>
           <w:rPr>
             <w:rStyle w:val="Hyperlink"/>
@@ -3223,7 +3314,7 @@
             <w:noProof/>
             <w:webHidden/>
           </w:rPr>
-          <w:instrText xml:space="preserve"> PAGEREF _Toc95988990 \h </w:instrText>
+          <w:instrText xml:space="preserve"> PAGEREF _Toc96508554 \h </w:instrText>
         </w:r>
         <w:r>
           <w:rPr>
@@ -3243,7 +3334,7 @@
             <w:noProof/>
             <w:webHidden/>
           </w:rPr>
-          <w:t>14</w:t>
+          <w:t>15</w:t>
         </w:r>
         <w:r>
           <w:rPr>
@@ -3268,7 +3359,7 @@
           <w:sz w:val="22"/>
         </w:rPr>
       </w:pPr>
-      <w:hyperlink w:anchor="_Toc95988991" w:history="1">
+      <w:hyperlink w:anchor="_Toc96508555" w:history="1">
         <w:r>
           <w:rPr>
             <w:rStyle w:val="Hyperlink"/>
@@ -3296,7 +3387,7 @@
             <w:rStyle w:val="Hyperlink"/>
             <w:noProof/>
           </w:rPr>
-          <w:t>Onde os dados das fórmulas são buscados?</w:t>
+          <w:t>Onde os dados das fórmulas são buscados na planilha de Estudos?</w:t>
         </w:r>
         <w:r>
           <w:rPr>
@@ -3317,7 +3408,7 @@
             <w:noProof/>
             <w:webHidden/>
           </w:rPr>
-          <w:instrText xml:space="preserve"> PAGEREF _Toc95988991 \h </w:instrText>
+          <w:instrText xml:space="preserve"> PAGEREF _Toc96508555 \h </w:instrText>
         </w:r>
         <w:r>
           <w:rPr>
@@ -3337,7 +3428,7 @@
             <w:noProof/>
             <w:webHidden/>
           </w:rPr>
-          <w:t>14</w:t>
+          <w:t>15</w:t>
         </w:r>
         <w:r>
           <w:rPr>
@@ -3362,7 +3453,7 @@
           <w:sz w:val="22"/>
         </w:rPr>
       </w:pPr>
-      <w:hyperlink w:anchor="_Toc95988992" w:history="1">
+      <w:hyperlink w:anchor="_Toc96508556" w:history="1">
         <w:r>
           <w:rPr>
             <w:rStyle w:val="Hyperlink"/>
@@ -3390,7 +3481,7 @@
             <w:rStyle w:val="Hyperlink"/>
             <w:noProof/>
           </w:rPr>
-          <w:t>Preciso salvar o arquivo de alguma maneira especifica?</w:t>
+          <w:t>Preciso salvar o Estudo de Viabilidade/Estrutura de Cadastro de alguma maneira especifica?</w:t>
         </w:r>
         <w:r>
           <w:rPr>
@@ -3411,7 +3502,7 @@
             <w:noProof/>
             <w:webHidden/>
           </w:rPr>
-          <w:instrText xml:space="preserve"> PAGEREF _Toc95988992 \h </w:instrText>
+          <w:instrText xml:space="preserve"> PAGEREF _Toc96508556 \h </w:instrText>
         </w:r>
         <w:r>
           <w:rPr>
@@ -3431,7 +3522,7 @@
             <w:noProof/>
             <w:webHidden/>
           </w:rPr>
-          <w:t>14</w:t>
+          <w:t>15</w:t>
         </w:r>
         <w:r>
           <w:rPr>
@@ -3456,7 +3547,7 @@
           <w:sz w:val="22"/>
         </w:rPr>
       </w:pPr>
-      <w:hyperlink w:anchor="_Toc95988993" w:history="1">
+      <w:hyperlink w:anchor="_Toc96508557" w:history="1">
         <w:r>
           <w:rPr>
             <w:rStyle w:val="Hyperlink"/>
@@ -3484,7 +3575,7 @@
             <w:rStyle w:val="Hyperlink"/>
             <w:noProof/>
           </w:rPr>
-          <w:t>Preciso salvar o arquivo com o nome em algum padrão?</w:t>
+          <w:t>Preciso salvar o Estudo de Viabilidade/Estrutura de Cadastro com o nome em algum padrão?</w:t>
         </w:r>
         <w:r>
           <w:rPr>
@@ -3505,7 +3596,7 @@
             <w:noProof/>
             <w:webHidden/>
           </w:rPr>
-          <w:instrText xml:space="preserve"> PAGEREF _Toc95988993 \h </w:instrText>
+          <w:instrText xml:space="preserve"> PAGEREF _Toc96508557 \h </w:instrText>
         </w:r>
         <w:r>
           <w:rPr>
@@ -3525,7 +3616,7 @@
             <w:noProof/>
             <w:webHidden/>
           </w:rPr>
-          <w:t>14</w:t>
+          <w:t>15</w:t>
         </w:r>
         <w:r>
           <w:rPr>
@@ -3538,7 +3629,6 @@
     </w:p>
     <w:p>
       <w:r>
-        <w:lastRenderedPageBreak/>
         <w:fldChar w:fldCharType="end"/>
       </w:r>
     </w:p>
@@ -3557,21 +3647,19 @@
       <w:pPr>
         <w:pStyle w:val="Ttulo1"/>
       </w:pPr>
-      <w:bookmarkStart w:id="1" w:name="_Toc95988956"/>
-      <w:bookmarkStart w:id="2" w:name="_GoBack"/>
+      <w:bookmarkStart w:id="2" w:name="_Toc96508519"/>
       <w:bookmarkEnd w:id="0"/>
-      <w:bookmarkEnd w:id="2"/>
       <w:r>
         <w:lastRenderedPageBreak/>
         <w:t>Configurações Iniciais</w:t>
       </w:r>
-      <w:bookmarkEnd w:id="1"/>
+      <w:bookmarkEnd w:id="2"/>
     </w:p>
     <w:p>
       <w:pPr>
         <w:pStyle w:val="Ttulo2"/>
       </w:pPr>
-      <w:bookmarkStart w:id="3" w:name="_Toc95988957"/>
+      <w:bookmarkStart w:id="3" w:name="_Toc96508520"/>
       <w:r>
         <w:t>Excel</w:t>
       </w:r>
@@ -3599,6 +3687,9 @@
         <w:jc w:val="center"/>
       </w:pPr>
       <w:r>
+        <w:rPr>
+          <w:noProof/>
+        </w:rPr>
         <w:drawing>
           <wp:inline distT="0" distB="0" distL="0" distR="0" wp14:anchorId="6FB4C0F1" wp14:editId="0173CCDC">
             <wp:extent cx="3381847" cy="428685"/>
@@ -3726,6 +3817,9 @@
         </mc:AlternateContent>
       </w:r>
       <w:r>
+        <w:rPr>
+          <w:noProof/>
+        </w:rPr>
         <w:drawing>
           <wp:inline distT="0" distB="0" distL="0" distR="0" wp14:anchorId="693DC111" wp14:editId="70378D85">
             <wp:extent cx="4135507" cy="1602342"/>
@@ -3796,6 +3890,9 @@
         </w:sectPr>
       </w:pPr>
       <w:r>
+        <w:rPr>
+          <w:noProof/>
+        </w:rPr>
         <w:drawing>
           <wp:inline distT="0" distB="0" distL="0" distR="0" wp14:anchorId="791709EE" wp14:editId="02748B5E">
             <wp:extent cx="2138901" cy="2611296"/>
@@ -3837,7 +3934,7 @@
       <w:pPr>
         <w:pStyle w:val="Ttulo2"/>
       </w:pPr>
-      <w:bookmarkStart w:id="4" w:name="_Toc95988958"/>
+      <w:bookmarkStart w:id="4" w:name="_Toc96508521"/>
       <w:r>
         <w:lastRenderedPageBreak/>
         <w:t>SAP Logon</w:t>
@@ -3941,6 +4038,9 @@
         </mc:AlternateContent>
       </w:r>
       <w:r>
+        <w:rPr>
+          <w:noProof/>
+        </w:rPr>
         <w:drawing>
           <wp:inline distT="0" distB="0" distL="0" distR="0" wp14:anchorId="10D17310" wp14:editId="0CB7F665">
             <wp:extent cx="1415332" cy="1704981"/>
@@ -4139,6 +4239,9 @@
         </mc:AlternateContent>
       </w:r>
       <w:r>
+        <w:rPr>
+          <w:noProof/>
+        </w:rPr>
         <w:drawing>
           <wp:inline distT="0" distB="0" distL="0" distR="0" wp14:anchorId="2AF47344" wp14:editId="4A342363">
             <wp:extent cx="4419038" cy="3057415"/>
@@ -4180,7 +4283,7 @@
       <w:pPr>
         <w:pStyle w:val="Ttulo1"/>
       </w:pPr>
-      <w:bookmarkStart w:id="5" w:name="_Toc95988959"/>
+      <w:bookmarkStart w:id="5" w:name="_Toc96508522"/>
       <w:r>
         <w:lastRenderedPageBreak/>
         <w:t>Estudos de Viabilidades</w:t>
@@ -4191,7 +4294,7 @@
       <w:pPr>
         <w:pStyle w:val="Ttulo2"/>
       </w:pPr>
-      <w:bookmarkStart w:id="6" w:name="_Toc95988960"/>
+      <w:bookmarkStart w:id="6" w:name="_Toc96508523"/>
       <w:r>
         <w:t>Página Inicial</w:t>
       </w:r>
@@ -4845,7 +4948,7 @@
       <w:pPr>
         <w:pStyle w:val="Ttulo2"/>
       </w:pPr>
-      <w:bookmarkStart w:id="7" w:name="_Toc95988961"/>
+      <w:bookmarkStart w:id="7" w:name="_Toc96508524"/>
       <w:r>
         <w:t>Faixa de Opções: Estudos de Viabilidades</w:t>
       </w:r>
@@ -4855,7 +4958,7 @@
       <w:pPr>
         <w:pStyle w:val="Ttulo3"/>
       </w:pPr>
-      <w:bookmarkStart w:id="8" w:name="_Toc95988962"/>
+      <w:bookmarkStart w:id="8" w:name="_Toc96508525"/>
       <w:r>
         <w:t>Grupo: Navegação</w:t>
       </w:r>
@@ -4865,7 +4968,7 @@
       <w:pPr>
         <w:pStyle w:val="Ttulo4"/>
       </w:pPr>
-      <w:bookmarkStart w:id="9" w:name="_Toc95988963"/>
+      <w:bookmarkStart w:id="9" w:name="_Toc96508526"/>
       <w:r>
         <w:t>Home</w:t>
       </w:r>
@@ -4929,7 +5032,7 @@
       <w:pPr>
         <w:pStyle w:val="Ttulo4"/>
       </w:pPr>
-      <w:bookmarkStart w:id="10" w:name="_Toc95988964"/>
+      <w:bookmarkStart w:id="10" w:name="_Toc96508527"/>
       <w:r>
         <w:t>Listas de Dados</w:t>
       </w:r>
@@ -4993,7 +5096,7 @@
       <w:pPr>
         <w:pStyle w:val="Ttulo4"/>
       </w:pPr>
-      <w:bookmarkStart w:id="11" w:name="_Toc95988965"/>
+      <w:bookmarkStart w:id="11" w:name="_Toc96508528"/>
       <w:r>
         <w:lastRenderedPageBreak/>
         <w:t>Auxílio de Estudo</w:t>
@@ -5061,7 +5164,7 @@
           <w:noProof/>
         </w:rPr>
       </w:pPr>
-      <w:bookmarkStart w:id="12" w:name="_Toc95988966"/>
+      <w:bookmarkStart w:id="12" w:name="_Toc96508529"/>
       <w:r>
         <w:t>Mostrar:</w:t>
       </w:r>
@@ -5128,7 +5231,7 @@
       <w:pPr>
         <w:pStyle w:val="Ttulo3"/>
       </w:pPr>
-      <w:bookmarkStart w:id="13" w:name="_Toc95988967"/>
+      <w:bookmarkStart w:id="13" w:name="_Toc96508530"/>
       <w:r>
         <w:t>Grupo: Novo Estudo</w:t>
       </w:r>
@@ -5141,7 +5244,7 @@
           <w:noProof/>
         </w:rPr>
       </w:pPr>
-      <w:bookmarkStart w:id="14" w:name="_Toc95988968"/>
+      <w:bookmarkStart w:id="14" w:name="_Toc96508531"/>
       <w:r>
         <w:t>RollForming e A.O.</w:t>
       </w:r>
@@ -5258,7 +5361,7 @@
       <w:pPr>
         <w:pStyle w:val="Ttulo4"/>
       </w:pPr>
-      <w:bookmarkStart w:id="15" w:name="_Toc95988969"/>
+      <w:bookmarkStart w:id="15" w:name="_Toc96508532"/>
       <w:r>
         <w:t>Conjuntos Soldados</w:t>
       </w:r>
@@ -5372,7 +5475,7 @@
       <w:pPr>
         <w:pStyle w:val="Ttulo3"/>
       </w:pPr>
-      <w:bookmarkStart w:id="16" w:name="_Toc95988970"/>
+      <w:bookmarkStart w:id="16" w:name="_Toc96508533"/>
       <w:r>
         <w:lastRenderedPageBreak/>
         <w:t>Grupo: Automação</w:t>
@@ -5383,7 +5486,7 @@
       <w:pPr>
         <w:pStyle w:val="Ttulo4"/>
       </w:pPr>
-      <w:bookmarkStart w:id="17" w:name="_Toc95988971"/>
+      <w:bookmarkStart w:id="17" w:name="_Toc96508534"/>
       <w:r>
         <w:t>Gerar Arquivo de Carga</w:t>
       </w:r>
@@ -5439,29 +5542,214 @@
         <w:t>Gerar novo arquivo para carga com Cronus</w:t>
       </w:r>
       <w:r>
-        <w:t>;</w:t>
+        <w:t>.</w:t>
+      </w:r>
+    </w:p>
+    <w:p>
+      <w:pPr>
+        <w:jc w:val="center"/>
+      </w:pPr>
+      <w:r>
+        <w:drawing>
+          <wp:inline distT="0" distB="0" distL="0" distR="0" wp14:anchorId="67F84BAB" wp14:editId="6BF7D3B6">
+            <wp:extent cx="2260906" cy="1614115"/>
+            <wp:effectExtent l="0" t="0" r="6350" b="5715"/>
+            <wp:docPr id="13" name="Imagem 13"/>
+            <wp:cNvGraphicFramePr>
+              <a:graphicFrameLocks xmlns:a="http://schemas.openxmlformats.org/drawingml/2006/main" noChangeAspect="1"/>
+            </wp:cNvGraphicFramePr>
+            <a:graphic xmlns:a="http://schemas.openxmlformats.org/drawingml/2006/main">
+              <a:graphicData uri="http://schemas.openxmlformats.org/drawingml/2006/picture">
+                <pic:pic xmlns:pic="http://schemas.openxmlformats.org/drawingml/2006/picture">
+                  <pic:nvPicPr>
+                    <pic:cNvPr id="1" name=""/>
+                    <pic:cNvPicPr/>
+                  </pic:nvPicPr>
+                  <pic:blipFill rotWithShape="1">
+                    <a:blip r:embed="rId29"/>
+                    <a:srcRect b="59348"/>
+                    <a:stretch/>
+                  </pic:blipFill>
+                  <pic:spPr bwMode="auto">
+                    <a:xfrm>
+                      <a:off x="0" y="0"/>
+                      <a:ext cx="2281096" cy="1628529"/>
+                    </a:xfrm>
+                    <a:prstGeom prst="rect">
+                      <a:avLst/>
+                    </a:prstGeom>
+                    <a:ln>
+                      <a:noFill/>
+                    </a:ln>
+                    <a:extLst>
+                      <a:ext uri="{53640926-AAD7-44D8-BBD7-CCE9431645EC}">
+                        <a14:shadowObscured xmlns:a14="http://schemas.microsoft.com/office/drawing/2010/main"/>
+                      </a:ext>
+                    </a:extLst>
+                  </pic:spPr>
+                </pic:pic>
+              </a:graphicData>
+            </a:graphic>
+          </wp:inline>
+        </w:drawing>
+      </w:r>
+    </w:p>
+    <w:p>
+      <w:r>
+        <w:tab/>
+      </w:r>
+      <w:r>
+        <w:tab/>
+        <w:t>Na tela de seleção, uma lista com todos os novos estudos disponíveis vai estar visível. Basta selecionar o estudo desejado e clicar em GERAR.</w:t>
       </w:r>
     </w:p>
     <w:p/>
     <w:p>
       <w:pPr>
-        <w:pStyle w:val="Ttulo3"/>
-      </w:pPr>
-      <w:bookmarkStart w:id="18" w:name="_Toc95988972"/>
+        <w:pStyle w:val="Ttulo4"/>
+      </w:pPr>
+      <w:bookmarkStart w:id="18" w:name="_Toc96508535"/>
       <w:r>
-        <w:t>Grupo: Ajuda</w:t>
+        <w:t>Gerar PDF</w:t>
       </w:r>
       <w:bookmarkEnd w:id="18"/>
     </w:p>
     <w:p>
       <w:pPr>
+        <w:jc w:val="center"/>
+      </w:pPr>
+      <w:r>
+        <w:drawing>
+          <wp:inline distT="0" distB="0" distL="0" distR="0" wp14:anchorId="39AA3A8A" wp14:editId="275A145C">
+            <wp:extent cx="400106" cy="676369"/>
+            <wp:effectExtent l="0" t="0" r="0" b="0"/>
+            <wp:docPr id="11" name="Imagem 11"/>
+            <wp:cNvGraphicFramePr>
+              <a:graphicFrameLocks xmlns:a="http://schemas.openxmlformats.org/drawingml/2006/main" noChangeAspect="1"/>
+            </wp:cNvGraphicFramePr>
+            <a:graphic xmlns:a="http://schemas.openxmlformats.org/drawingml/2006/main">
+              <a:graphicData uri="http://schemas.openxmlformats.org/drawingml/2006/picture">
+                <pic:pic xmlns:pic="http://schemas.openxmlformats.org/drawingml/2006/picture">
+                  <pic:nvPicPr>
+                    <pic:cNvPr id="1" name=""/>
+                    <pic:cNvPicPr/>
+                  </pic:nvPicPr>
+                  <pic:blipFill>
+                    <a:blip r:embed="rId30"/>
+                    <a:stretch>
+                      <a:fillRect/>
+                    </a:stretch>
+                  </pic:blipFill>
+                  <pic:spPr>
+                    <a:xfrm>
+                      <a:off x="0" y="0"/>
+                      <a:ext cx="400106" cy="676369"/>
+                    </a:xfrm>
+                    <a:prstGeom prst="rect">
+                      <a:avLst/>
+                    </a:prstGeom>
+                  </pic:spPr>
+                </pic:pic>
+              </a:graphicData>
+            </a:graphic>
+          </wp:inline>
+        </w:drawing>
+      </w:r>
+    </w:p>
+    <w:p>
+      <w:r>
+        <w:t>Gerar arquivo PDF dos estudos realizados.</w:t>
+      </w:r>
+    </w:p>
+    <w:p>
+      <w:pPr>
+        <w:jc w:val="center"/>
+      </w:pPr>
+      <w:r>
+        <w:drawing>
+          <wp:inline distT="0" distB="0" distL="0" distR="0" wp14:anchorId="6F69D93F" wp14:editId="02221DB7">
+            <wp:extent cx="2025934" cy="1796995"/>
+            <wp:effectExtent l="0" t="0" r="0" b="0"/>
+            <wp:docPr id="271" name="Imagem 271"/>
+            <wp:cNvGraphicFramePr>
+              <a:graphicFrameLocks xmlns:a="http://schemas.openxmlformats.org/drawingml/2006/main" noChangeAspect="1"/>
+            </wp:cNvGraphicFramePr>
+            <a:graphic xmlns:a="http://schemas.openxmlformats.org/drawingml/2006/main">
+              <a:graphicData uri="http://schemas.openxmlformats.org/drawingml/2006/picture">
+                <pic:pic xmlns:pic="http://schemas.openxmlformats.org/drawingml/2006/picture">
+                  <pic:nvPicPr>
+                    <pic:cNvPr id="1" name=""/>
+                    <pic:cNvPicPr/>
+                  </pic:nvPicPr>
+                  <pic:blipFill rotWithShape="1">
+                    <a:blip r:embed="rId31"/>
+                    <a:srcRect b="49493"/>
+                    <a:stretch/>
+                  </pic:blipFill>
+                  <pic:spPr bwMode="auto">
+                    <a:xfrm>
+                      <a:off x="0" y="0"/>
+                      <a:ext cx="2067243" cy="1833636"/>
+                    </a:xfrm>
+                    <a:prstGeom prst="rect">
+                      <a:avLst/>
+                    </a:prstGeom>
+                    <a:ln>
+                      <a:noFill/>
+                    </a:ln>
+                    <a:extLst>
+                      <a:ext uri="{53640926-AAD7-44D8-BBD7-CCE9431645EC}">
+                        <a14:shadowObscured xmlns:a14="http://schemas.microsoft.com/office/drawing/2010/main"/>
+                      </a:ext>
+                    </a:extLst>
+                  </pic:spPr>
+                </pic:pic>
+              </a:graphicData>
+            </a:graphic>
+          </wp:inline>
+        </w:drawing>
+      </w:r>
+    </w:p>
+    <w:p>
+      <w:r>
+        <w:tab/>
+      </w:r>
+      <w:r>
+        <w:tab/>
+        <w:t>Na tela de seleção, uma lista com todos os novos estudos disponíveis vai estar visível. Basta selecionar o estudo desejado e clicar em GERAR para que o PDF seja salvo no mesmo local do arquivo de estudo.</w:t>
+      </w:r>
+    </w:p>
+    <w:p>
+      <w:pPr>
+        <w:pStyle w:val="Ttulo3"/>
+        <w:sectPr>
+          <w:pgSz w:w="11904" w:h="16834"/>
+          <w:pgMar w:top="2141" w:right="1555" w:bottom="1378" w:left="960" w:header="518" w:footer="720" w:gutter="0"/>
+          <w:cols w:space="720"/>
+          <w:docGrid w:linePitch="272"/>
+        </w:sectPr>
+      </w:pPr>
+    </w:p>
+    <w:p>
+      <w:pPr>
+        <w:pStyle w:val="Ttulo3"/>
+      </w:pPr>
+      <w:bookmarkStart w:id="19" w:name="_Toc96508536"/>
+      <w:r>
+        <w:lastRenderedPageBreak/>
+        <w:t>Grupo: Ajuda</w:t>
+      </w:r>
+      <w:bookmarkEnd w:id="19"/>
+    </w:p>
+    <w:p>
+      <w:pPr>
         <w:pStyle w:val="Ttulo4"/>
       </w:pPr>
-      <w:bookmarkStart w:id="19" w:name="_Toc95988973"/>
+      <w:bookmarkStart w:id="20" w:name="_Toc96508537"/>
       <w:r>
         <w:t>Ajuda</w:t>
       </w:r>
-      <w:bookmarkEnd w:id="19"/>
+      <w:bookmarkEnd w:id="20"/>
       <w:r>
         <w:t xml:space="preserve"> </w:t>
       </w:r>
@@ -5490,7 +5778,7 @@
                     <pic:cNvPicPr/>
                   </pic:nvPicPr>
                   <pic:blipFill>
-                    <a:blip r:embed="rId29"/>
+                    <a:blip r:embed="rId32"/>
                     <a:stretch>
                       <a:fillRect/>
                     </a:stretch>
@@ -5531,23 +5819,23 @@
       <w:pPr>
         <w:pStyle w:val="Ttulo1"/>
       </w:pPr>
-      <w:bookmarkStart w:id="20" w:name="_Toc95988974"/>
+      <w:bookmarkStart w:id="21" w:name="_Toc96508538"/>
       <w:r>
         <w:lastRenderedPageBreak/>
         <w:t>Estrutura de Cadastros</w:t>
       </w:r>
-      <w:bookmarkEnd w:id="20"/>
+      <w:bookmarkEnd w:id="21"/>
     </w:p>
     <w:p/>
     <w:p>
       <w:pPr>
         <w:pStyle w:val="Ttulo2"/>
       </w:pPr>
-      <w:bookmarkStart w:id="21" w:name="_Toc95988975"/>
+      <w:bookmarkStart w:id="22" w:name="_Toc96508539"/>
       <w:r>
         <w:t>Página inicial</w:t>
       </w:r>
-      <w:bookmarkEnd w:id="21"/>
+      <w:bookmarkEnd w:id="22"/>
     </w:p>
     <w:p>
       <w:r>
@@ -6467,7 +6755,7 @@
                     <pic:cNvPicPr/>
                   </pic:nvPicPr>
                   <pic:blipFill>
-                    <a:blip r:embed="rId30"/>
+                    <a:blip r:embed="rId33"/>
                     <a:stretch>
                       <a:fillRect/>
                     </a:stretch>
@@ -6493,31 +6781,31 @@
       <w:pPr>
         <w:pStyle w:val="Ttulo2"/>
       </w:pPr>
-      <w:bookmarkStart w:id="22" w:name="_Toc95988976"/>
+      <w:bookmarkStart w:id="23" w:name="_Toc96508540"/>
       <w:r>
         <w:t>Faixa de opções</w:t>
-      </w:r>
-      <w:bookmarkEnd w:id="22"/>
-    </w:p>
-    <w:p>
-      <w:pPr>
-        <w:pStyle w:val="Ttulo3"/>
-      </w:pPr>
-      <w:bookmarkStart w:id="23" w:name="_Toc95988977"/>
-      <w:r>
-        <w:t>Grupo: Navegar</w:t>
       </w:r>
       <w:bookmarkEnd w:id="23"/>
     </w:p>
     <w:p>
       <w:pPr>
+        <w:pStyle w:val="Ttulo3"/>
+      </w:pPr>
+      <w:bookmarkStart w:id="24" w:name="_Toc96508541"/>
+      <w:r>
+        <w:t>Grupo: Navegar</w:t>
+      </w:r>
+      <w:bookmarkEnd w:id="24"/>
+    </w:p>
+    <w:p>
+      <w:pPr>
         <w:pStyle w:val="Ttulo4"/>
       </w:pPr>
-      <w:bookmarkStart w:id="24" w:name="_Toc95988978"/>
+      <w:bookmarkStart w:id="25" w:name="_Toc96508542"/>
       <w:r>
         <w:t>Estrutura de Produto</w:t>
       </w:r>
-      <w:bookmarkEnd w:id="24"/>
+      <w:bookmarkEnd w:id="25"/>
     </w:p>
     <w:p>
       <w:pPr>
@@ -6543,7 +6831,7 @@
                     <pic:cNvPicPr/>
                   </pic:nvPicPr>
                   <pic:blipFill>
-                    <a:blip r:embed="rId31"/>
+                    <a:blip r:embed="rId34"/>
                     <a:stretch>
                       <a:fillRect/>
                     </a:stretch>
@@ -6574,11 +6862,11 @@
       <w:pPr>
         <w:pStyle w:val="Ttulo4"/>
       </w:pPr>
-      <w:bookmarkStart w:id="25" w:name="_Toc95988979"/>
+      <w:bookmarkStart w:id="26" w:name="_Toc96508543"/>
       <w:r>
         <w:t>Estrutura de MP</w:t>
       </w:r>
-      <w:bookmarkEnd w:id="25"/>
+      <w:bookmarkEnd w:id="26"/>
     </w:p>
     <w:p>
       <w:pPr>
@@ -6604,7 +6892,7 @@
                     <pic:cNvPicPr/>
                   </pic:nvPicPr>
                   <pic:blipFill>
-                    <a:blip r:embed="rId32"/>
+                    <a:blip r:embed="rId35"/>
                     <a:stretch>
                       <a:fillRect/>
                     </a:stretch>
@@ -6634,11 +6922,11 @@
       <w:pPr>
         <w:pStyle w:val="Ttulo4"/>
       </w:pPr>
-      <w:bookmarkStart w:id="26" w:name="_Toc95988980"/>
+      <w:bookmarkStart w:id="27" w:name="_Toc96508544"/>
       <w:r>
         <w:t>Listas de Dados</w:t>
       </w:r>
-      <w:bookmarkEnd w:id="26"/>
+      <w:bookmarkEnd w:id="27"/>
     </w:p>
     <w:p>
       <w:pPr>
@@ -6664,7 +6952,7 @@
                     <pic:cNvPicPr/>
                   </pic:nvPicPr>
                   <pic:blipFill>
-                    <a:blip r:embed="rId33"/>
+                    <a:blip r:embed="rId36"/>
                     <a:stretch>
                       <a:fillRect/>
                     </a:stretch>
@@ -6694,21 +6982,21 @@
       <w:pPr>
         <w:pStyle w:val="Ttulo3"/>
       </w:pPr>
-      <w:bookmarkStart w:id="27" w:name="_Toc95988981"/>
+      <w:bookmarkStart w:id="28" w:name="_Toc96508545"/>
       <w:r>
         <w:t>Grupo: Inserir</w:t>
       </w:r>
-      <w:bookmarkEnd w:id="27"/>
+      <w:bookmarkEnd w:id="28"/>
     </w:p>
     <w:p>
       <w:pPr>
         <w:pStyle w:val="Ttulo4"/>
       </w:pPr>
-      <w:bookmarkStart w:id="28" w:name="_Toc95988982"/>
+      <w:bookmarkStart w:id="29" w:name="_Toc96508546"/>
       <w:r>
         <w:t>Nova Estrutura</w:t>
       </w:r>
-      <w:bookmarkEnd w:id="28"/>
+      <w:bookmarkEnd w:id="29"/>
     </w:p>
     <w:p>
       <w:pPr>
@@ -6734,7 +7022,7 @@
                     <pic:cNvPicPr/>
                   </pic:nvPicPr>
                   <pic:blipFill>
-                    <a:blip r:embed="rId34"/>
+                    <a:blip r:embed="rId37"/>
                     <a:stretch>
                       <a:fillRect/>
                     </a:stretch>
@@ -7668,7 +7956,7 @@
                     <pic:cNvPicPr/>
                   </pic:nvPicPr>
                   <pic:blipFill>
-                    <a:blip r:embed="rId35"/>
+                    <a:blip r:embed="rId38"/>
                     <a:stretch>
                       <a:fillRect/>
                     </a:stretch>
@@ -7693,12 +7981,12 @@
       <w:pPr>
         <w:pStyle w:val="Ttulo4"/>
       </w:pPr>
-      <w:bookmarkStart w:id="29" w:name="_Toc95988983"/>
+      <w:bookmarkStart w:id="30" w:name="_Toc96508547"/>
       <w:r>
         <w:lastRenderedPageBreak/>
         <w:t>Dados</w:t>
       </w:r>
-      <w:bookmarkEnd w:id="29"/>
+      <w:bookmarkEnd w:id="30"/>
     </w:p>
     <w:p>
       <w:pPr>
@@ -7724,7 +8012,7 @@
                     <pic:cNvPicPr/>
                   </pic:nvPicPr>
                   <pic:blipFill>
-                    <a:blip r:embed="rId36"/>
+                    <a:blip r:embed="rId39"/>
                     <a:stretch>
                       <a:fillRect/>
                     </a:stretch>
@@ -7791,7 +8079,7 @@
                           </pic:cNvPicPr>
                         </pic:nvPicPr>
                         <pic:blipFill>
-                          <a:blip r:embed="rId37">
+                          <a:blip r:embed="rId40">
                             <a:extLst>
                               <a:ext uri="{28A0092B-C50C-407E-A947-70E740481C1C}">
                                 <a14:useLocalDpi xmlns:a14="http://schemas.microsoft.com/office/drawing/2010/main" val="0"/>
@@ -8080,7 +8368,7 @@
                   <o:lock v:ext="edit" aspectratio="t"/>
                 </v:shapetype>
                 <v:shape id="Imagem 3149" o:spid="_x0000_s1054" type="#_x0000_t75" style="position:absolute;left:13596;width:33712;height:44380;visibility:visible;mso-wrap-style:square" o:gfxdata="UEsDBBQABgAIAAAAIQDb4fbL7gAAAIUBAAATAAAAW0NvbnRlbnRfVHlwZXNdLnhtbHyQz07DMAyH&#10;70i8Q+QralM4IITa7kDhCAiNB7ASt43WOlEcyvb2pNu4IODoPz9/n1xv9vOkForiPDdwXVagiI23&#10;jocG3rdPxR0oScgWJ8/UwIEENu3lRb09BBKV0ywNjCmFe63FjDSjlD4Q50nv44wpl3HQAc0OB9I3&#10;VXWrjedEnIq03oC27qjHjympx31un0wiTQLq4bS4shrAECZnMGVTvbD9QSnOhDInjzsyuiBXWQP0&#10;r4R18jfgnHvJr4nOknrFmJ5xzhraRtHWf3Kkpfz/yGo5S+H73hkquyhdjr3R8m2lj09svwAAAP//&#10;AwBQSwMEFAAGAAgAAAAhAFr0LFu/AAAAFQEAAAsAAABfcmVscy8ucmVsc2zPwWrDMAwG4Ptg72B0&#10;X5TuUMaI01uh19I+gLGVxCy2jGSy9e1nemrHjpL4P0nD4SetZiPRyNnCruvBUPYcYp4tXC/Htw8w&#10;Wl0ObuVMFm6kcBhfX4Yzra62kC6xqGlKVgtLreUTUf1CyWnHhXKbTCzJ1VbKjMX5LzcTvvf9HuXR&#10;gPHJNKdgQU5hB+ZyK23zHztFL6w81c5zQp6m6P9TMfB3PtPWFCczVQtB9N4U2rp2HOA44NMz4y8A&#10;AAD//wMAUEsDBBQABgAIAAAAIQArUzrdxwAAAN0AAAAPAAAAZHJzL2Rvd25yZXYueG1sRI/dagIx&#10;FITvC75DOII3RbN2W9HVKLa0UC+E+vMAh81xN7g5WTZR49s3hYKXw8x8wyxW0TbiSp03jhWMRxkI&#10;4tJpw5WC4+FrOAXhA7LGxjEpuJOH1bL3tMBCuxvv6LoPlUgQ9gUqqENoCyl9WZNFP3ItcfJOrrMY&#10;kuwqqTu8Jbht5EuWTaRFw2mhxpY+airP+4tVkDXm+X0T293P53aTx+mbycvZXalBP67nIALF8Aj/&#10;t7+1gnz8OoO/N+kJyOUvAAAA//8DAFBLAQItABQABgAIAAAAIQDb4fbL7gAAAIUBAAATAAAAAAAA&#10;AAAAAAAAAAAAAABbQ29udGVudF9UeXBlc10ueG1sUEsBAi0AFAAGAAgAAAAhAFr0LFu/AAAAFQEA&#10;AAsAAAAAAAAAAAAAAAAAHwEAAF9yZWxzLy5yZWxzUEsBAi0AFAAGAAgAAAAhACtTOt3HAAAA3QAA&#10;AA8AAAAAAAAAAAAAAAAABwIAAGRycy9kb3ducmV2LnhtbFBLBQYAAAAAAwADALcAAAD7AgAAAAA=&#10;">
-                  <v:imagedata r:id="rId38" o:title=""/>
+                  <v:imagedata r:id="rId41" o:title=""/>
                   <v:path arrowok="t"/>
                 </v:shape>
                 <v:shape id="Caixa de Texto 3151" o:spid="_x0000_s1055" type="#_x0000_t202" style="position:absolute;left:47310;top:19560;width:9925;height:4532;visibility:visible;mso-wrap-style:square;v-text-anchor:top" o:gfxdata="UEsDBBQABgAIAAAAIQDb4fbL7gAAAIUBAAATAAAAW0NvbnRlbnRfVHlwZXNdLnhtbHyQz07DMAyH&#10;70i8Q+QralM4IITa7kDhCAiNB7ASt43WOlEcyvb2pNu4IODoPz9/n1xv9vOkForiPDdwXVagiI23&#10;jocG3rdPxR0oScgWJ8/UwIEENu3lRb09BBKV0ywNjCmFe63FjDSjlD4Q50nv44wpl3HQAc0OB9I3&#10;VXWrjedEnIq03oC27qjHjympx31un0wiTQLq4bS4shrAECZnMGVTvbD9QSnOhDInjzsyuiBXWQP0&#10;r4R18jfgnHvJr4nOknrFmJ5xzhraRtHWf3Kkpfz/yGo5S+H73hkquyhdjr3R8m2lj09svwAAAP//&#10;AwBQSwMEFAAGAAgAAAAhAFr0LFu/AAAAFQEAAAsAAABfcmVscy8ucmVsc2zPwWrDMAwG4Ptg72B0&#10;X5TuUMaI01uh19I+gLGVxCy2jGSy9e1nemrHjpL4P0nD4SetZiPRyNnCruvBUPYcYp4tXC/Htw8w&#10;Wl0ObuVMFm6kcBhfX4Yzra62kC6xqGlKVgtLreUTUf1CyWnHhXKbTCzJ1VbKjMX5LzcTvvf9HuXR&#10;gPHJNKdgQU5hB+ZyK23zHztFL6w81c5zQp6m6P9TMfB3PtPWFCczVQtB9N4U2rp2HOA44NMz4y8A&#10;AAD//wMAUEsDBBQABgAIAAAAIQBa6IBHxQAAAN0AAAAPAAAAZHJzL2Rvd25yZXYueG1sRI9Ba8JA&#10;FITvgv9heYI33cTaItFVxFIQPBmF6u2ZfU1Cs2/T7KrRX+8WBI/DzDfDzBatqcSFGldaVhAPIxDE&#10;mdUl5wr2u6/BBITzyBory6TgRg4W825nhom2V97SJfW5CCXsElRQeF8nUrqsIINuaGvi4P3YxqAP&#10;ssmlbvAayk0lR1H0IQ2WHBYKrGlVUPabno2CN3c4erf++xyX36O03pzGN7wflOr32uUUhKfWv8JP&#10;eq0DF7/H8P8mPAE5fwAAAP//AwBQSwECLQAUAAYACAAAACEA2+H2y+4AAACFAQAAEwAAAAAAAAAA&#10;AAAAAAAAAAAAW0NvbnRlbnRfVHlwZXNdLnhtbFBLAQItABQABgAIAAAAIQBa9CxbvwAAABUBAAAL&#10;AAAAAAAAAAAAAAAAAB8BAABfcmVscy8ucmVsc1BLAQItABQABgAIAAAAIQBa6IBHxQAAAN0AAAAP&#10;AAAAAAAAAAAAAAAAAAcCAABkcnMvZG93bnJldi54bWxQSwUGAAAAAAMAAwC3AAAA+QIAAAAA&#10;" fillcolor="white [3212]" strokecolor="#a9a9a9" strokeweight="1pt">
@@ -8204,21 +8492,21 @@
       <w:pPr>
         <w:pStyle w:val="Ttulo3"/>
       </w:pPr>
-      <w:bookmarkStart w:id="30" w:name="_Toc95988984"/>
+      <w:bookmarkStart w:id="31" w:name="_Toc96508548"/>
       <w:r>
         <w:t>Grupo: Cálculos</w:t>
       </w:r>
-      <w:bookmarkEnd w:id="30"/>
+      <w:bookmarkEnd w:id="31"/>
     </w:p>
     <w:p>
       <w:pPr>
         <w:pStyle w:val="Ttulo4"/>
       </w:pPr>
-      <w:bookmarkStart w:id="31" w:name="_Toc95988985"/>
+      <w:bookmarkStart w:id="32" w:name="_Toc96508549"/>
       <w:r>
         <w:t>Peso Linear</w:t>
       </w:r>
-      <w:bookmarkEnd w:id="31"/>
+      <w:bookmarkEnd w:id="32"/>
     </w:p>
     <w:p>
       <w:pPr>
@@ -8244,7 +8532,7 @@
                     <pic:cNvPicPr/>
                   </pic:nvPicPr>
                   <pic:blipFill>
-                    <a:blip r:embed="rId39"/>
+                    <a:blip r:embed="rId42"/>
                     <a:stretch>
                       <a:fillRect/>
                     </a:stretch>
@@ -8276,11 +8564,11 @@
         <w:jc w:val="center"/>
       </w:pPr>
     </w:p>
+    <w:bookmarkStart w:id="33" w:name="_Toc96508550"/>
     <w:p>
       <w:pPr>
         <w:pStyle w:val="Ttulo4"/>
       </w:pPr>
-      <w:bookmarkStart w:id="32" w:name="_Toc95988986"/>
       <w:r>
         <w:rPr>
           <w:noProof/>
@@ -8322,7 +8610,7 @@
                           </pic:cNvPicPr>
                         </pic:nvPicPr>
                         <pic:blipFill>
-                          <a:blip r:embed="rId40">
+                          <a:blip r:embed="rId43">
                             <a:extLst>
                               <a:ext uri="{28A0092B-C50C-407E-A947-70E740481C1C}">
                                 <a14:useLocalDpi xmlns:a14="http://schemas.microsoft.com/office/drawing/2010/main" val="0"/>
@@ -8755,7 +9043,7 @@
             <w:pict>
               <v:group id="Agrupar 2511" o:spid="_x0000_s1061" style="position:absolute;left:0;text-align:left;margin-left:-.4pt;margin-top:0;width:467.7pt;height:175.3pt;z-index:251732992" coordsize="59396,22263" o:gfxdata="UEsDBBQABgAIAAAAIQCxgme2CgEAABMCAAATAAAAW0NvbnRlbnRfVHlwZXNdLnhtbJSRwU7DMAyG&#10;70i8Q5QralN2QAit3YGOIyA0HiBK3DaicaI4lO3tSbpNgokh7Rjb3+8vyXK1tSObIJBxWPPbsuIM&#10;UDltsK/5++apuOeMokQtR4dQ8x0QXzXXV8vNzgOxRCPVfIjRPwhBagArqXQeMHU6F6yM6Rh64aX6&#10;kD2IRVXdCeUwAsYi5gzeLFvo5OcY2XqbynsTjz1nj/u5vKrmxmY+18WfRICRThDp/WiUjOluYkJ9&#10;4lUcnMpEzjM0GE83SfzMhtz57fRzwYF7SY8ZjAb2KkN8ljaZCx1IwMK1TpX/Z2RJS4XrOqOgbAOt&#10;Z+rodC5buy8MMF0a3ibsDaZjupi/tPkGAAD//wMAUEsDBBQABgAIAAAAIQA4/SH/1gAAAJQBAAAL&#10;AAAAX3JlbHMvLnJlbHOkkMFqwzAMhu+DvYPRfXGawxijTi+j0GvpHsDYimMaW0Yy2fr2M4PBMnrb&#10;Ub/Q94l/f/hMi1qRJVI2sOt6UJgd+ZiDgffL8ekFlFSbvV0oo4EbChzGx4f9GRdb25HMsYhqlCwG&#10;5lrLq9biZkxWOiqY22YiTra2kYMu1l1tQD30/bPm3wwYN0x18gb45AdQl1tp5j/sFB2T0FQ7R0nT&#10;NEV3j6o9feQzro1iOWA14Fm+Q8a1a8+Bvu/d/dMb2JY5uiPbhG/ktn4cqGU/er3pcvwCAAD//wMA&#10;UEsDBBQABgAIAAAAIQCEPTp0lwYAAIAjAAAOAAAAZHJzL2Uyb0RvYy54bWzsWtlu20YUfS/QfyD4&#10;7oj7IkQOFNlJAxiJYafN84gaSkRIDjscWXKL/nvPzHDR5shxgSAVZMM0ORvv3DnnbtLrN+siNx4o&#10;rzNWjkz7lWUatEzYLCvnI/P3z+8uItOoBSlnJGclHZmPtDbfXP76y+tVNaQOW7B8RrmBRcp6uKpG&#10;5kKIajgY1MmCFqR+xSpaojNlvCACj3w+mHGywupFPnAsKxisGJ9VnCW0rtF6pTvNS7V+mtJEfErT&#10;mgojH5mQTagrV9epvA4uX5PhnJNqkSWNGOQFUhQkK/HSbqkrIoix5NneUkWWcFazVLxKWDFgaZol&#10;VO0Bu7Gtnd2852xZqb3Mh6t51akJqt3R04uXTT4+3HIjm41Mx7dt0yhJgVMaz/myItxQbVDRqpoP&#10;MfI9r+6rW940zPWT3PU65YX8j/0Ya6Xcx065dC2MBI1+7MaB45lGgj7HcQI38LX6kwXOaG9esrg+&#10;MnPQvngg5evEqbJkiL9GW7jb09ZxVGGWWHJqNosUz1qjIPzrsrrAwVZEZNMsz8SjAimOUApVPtxm&#10;yS3XD73iXduPW8V/KMicFoZqgprlLDlQTyNyWzcs+VobJZssSDmn47oCxEE8qcnB9nD1uPXOaZ5V&#10;77I8l0cl75vdgQ47cDqgIA3VK5YsC1oKzT1Oc2yUlfUiq2rT4ENaTCmgxD/MbMUGnP1NLeTrJAoU&#10;H/52orFlxc7bi4lvTS48K7y+GMdeeBFa16FneZE9sSf/yNm2N1zWFPsl+VWVNbKidU/ag+BvzISm&#10;laKn8UCUEZCaUgK1/5WIaJIqkbLWglORLORtCm3dQcN6TtehVNtrU+q9BjHkjB0qOFYc2x5Qv08I&#10;x7aC2IVRkoSwI8/2LWWPOljjvHkt3lNWGPIGeoUkSq/kATJrmdohzfFrMZR8kEozVzGjI3FHdyts&#10;UdfTHW1Y9kV0dyKwW03Xp73HeTv2LNuOXsD5jZmdcrY5v6rgPuoW0Hh6Hkik8zhkeO8XpKLQtFx2&#10;k6gBTktbyAnJ1sSYUeMzkM1AWHQpzakJ0koaYv2Wwe4pasqFnkCIh58whAWQKAiCONzRoe3FXuT5&#10;Giae79qxo8jeQ62FwLNQAnizPJu1ZkA5WjrJuWbHdK4tyc6ovDRWkM4JgVDFkK0l+HzaLTCO5W8j&#10;4MabcG55CYz2ipB3Yj1dK+djN7irh1M2e4TyOAPeoe26St5lAP8NqcUt4fDNaES8IT7hkuYMYrHm&#10;zjQWjP91qF2OByDQaxor+PqRWf+5JNK85x9KQEUyFMsK9eD5oYMHvtkz3ewpl8WEwZLAW0I6dSvH&#10;i7y9TTkrvgBZY/lWdJEywbtHpmhvJ0JHIAhrEjoeq0Haa9yU9xV8jbae8lw/r78QXjUnK4C1j6wF&#10;JxnumAE9Vp5PycZLwdJM2QipaK3VRv8giob2j2BMF1PsM6ZjBij2XYxxo9iWZwTGxI7j+mqh3uqE&#10;vu+GbaDhBV78n8zqDhV+FsIoO9of7ZkwgP1JEMZ52sUowy/P/DsJY0eBFVhwIcrFxG7gNF5YRmXS&#10;T8Oy25EPRqnY/FQpo9zSmTKn52PcpynjvjAqc1039j0UL56kjBe4lowaTpkycLJNUHsOy04rLEN4&#10;1CQyKMslgnGZy9xTVK3u5AX5jNcePZzNpGyqPttZjJEiY/6jDVeb4o/jW14QIOyTzEFqY7s7CY2j&#10;/UtPnDblaFPnnXwGWTfJ5gsxYaUWVUfHO8GvTJNl6CuzDDIUJMuvy5khHiuUswTPUCzJaZOWHEhE&#10;avGYUz39jqZISVTiJht24j2SJCh/tBLnJUbLUbpO0ExsciRZwuwzq+2JzXg5laoqZffWZ0zuZqg3&#10;s1J0k4usZFxnaNtvF+tW5FSPb1Mxve/eKcqignz6oTkCIpMjYFSVwiby+RYYf5NgPAhLN3CRFARP&#10;w9JzbM9GGt7Yczc6kjWcYWluY/rkYAmwHIFl8EwbqWAp2drYSM+yQs9vogvLdYNQga1PYd0IpSBk&#10;Aqo06MfWkZLPGYunjsWuVgsveNhfdxW0I/76aRPp2bYVyU9oVMy7X4lUMXFTiISxDCIF/64iu1eu&#10;PqPypFHpeHGPyu1yuOp6WTlcl/V2zKEuYMAeK3uI2p8fHbGI3/6o5Oes6TkqRutjsXNNDx7z/1/T&#10;Q0J0JJJQI3q6PBHgbsQPmwU9VCkC1CEwfSN8CPxQflYl6RLa+LS1yXzOGRbyup8pw+o/xVR5l/qa&#10;B+62vkey+axG9V+cufwXAAD//wMAUEsDBBQABgAIAAAAIQCqJg6+vAAAACEBAAAZAAAAZHJzL19y&#10;ZWxzL2Uyb0RvYy54bWwucmVsc4SPQWrDMBBF94XcQcw+lp1FKMWyN6HgbUgOMEhjWcQaCUkt9e0j&#10;yCaBQJfzP/89ph///Cp+KWUXWEHXtCCIdTCOrYLr5Xv/CSIXZINrYFKwUYZx2H30Z1qx1FFeXMyi&#10;UjgrWEqJX1JmvZDH3IRIXJs5JI+lnsnKiPqGluShbY8yPTNgeGGKyShIk+lAXLZYzf+zwzw7Taeg&#10;fzxxeaOQzld3BWKyVBR4Mg4fYddEtiCHXr48NtwBAAD//wMAUEsDBBQABgAIAAAAIQAQva+A3QAA&#10;AAYBAAAPAAAAZHJzL2Rvd25yZXYueG1sTM/BSsNAEAbgu+A7LCN4s5sYG2zMppSinopgK0hv0+w0&#10;Cc3Ohuw2Sd/e7ckeh3/455t8OZlWDNS7xrKCeBaBIC6tbrhS8LP7eHoF4TyyxtYyKbiQg2Vxf5dj&#10;pu3I3zRsfSVCCbsMFdTed5mUrqzJoJvZjjhkR9sb9GHsK6l7HEO5aeVzFKXSYMPhQo0drWsqT9uz&#10;UfA54rhK4vdhczquL/vd/Ot3E5NSjw/T6g2Ep8n/L8OVH+hQBNPBnlk70Sq4wr2C8E8IF8lLCuKg&#10;IJlHKcgil7f84g8AAP//AwBQSwMECgAAAAAAAAAhAPyQcRsNJAAADSQAABQAAABkcnMvbWVkaWEv&#10;aW1hZ2UxLnBuZ4lQTkcNChoKAAAADUlIRFIAAAE+AAABFggGAAAA/8f7awAAAAFzUkdCAK7OHOkA&#10;AAAEZ0FNQQAAsY8L/GEFAAAACXBIWXMAAA7DAAAOwwHHb6hkAAAjoklEQVR4Xu3dC3gUVaIn8D/M&#10;EO93wQt6r/q5JAKNj4k4fDM7IxqHrEgDNSwKLIIhwgTNREmG8TVCQGbAFh3EiPNyMOCNzUMwxEdu&#10;QFlsJRA3kd7rY6+igI7QEQLfDLoX4Sq7S0SzfU5XVVdXdyf9pjvn//u++tL16Hp0d/37nFOV031m&#10;31rSBSIihcjgO3HihD5KRNS7DRo0CH31x0REymDwEZFyGHxEpBwGHxEph8FHRMph8BGRchh8RKQc&#10;Bh8RKYfBR0RZ7XdPPIGxN9ygj4UT88Qy8Ygp+M7FWFRsexUvb9smh8Zta3C/4yt9buqJ7c3ZtjFs&#10;G9865uK329amddtElF1eeeUV3HXXLyOGn5gm5oll4hFzie9r/G+03HU9bpo0CXe8cC7GLLwTP8Rp&#10;fW5m9PWtwa8n3Y4nfAP0KUTU2+3ctQtPPvnnsPAzQk/ME8vEI6Gqbue6OryY/18x1vG1PoWIKH3s&#10;4ZdM6AkpaeMTVdDH9arw5m1LUIYvcQ4cuHFNsHr82NhA9dS6rHV6LKxVYOPxHbctNdf17G0X6ktG&#10;3ifhR0uC2355ySg5zVjXsiVPy2WJKPtYwy+Z0BMSCr682yow/ch/x05fPxkatz9ZjL/dNVpWg3/6&#10;xD9g/G3DcWxsFeYeWSqniWHhzgFy2Tuf/G/49onAspPu2ooz97+QcJtdP/wTJhe8KtdV/MQ+9Jsx&#10;VwZctH0S3n34p3LarZOewIvX3m1uW6xrWMdvMHPSw3KciHqvmINPBMOYJ9+QJaVVM/bjhblr8G/+&#10;ct1Jx2W4yjKv9f4rMahgKP7h0wP46NplIaUwsWw+3sbenYEuAEWbXeP/vBgXDpWjcZPtjpt2yscF&#10;O7djO67ABY4+UfdJODH2cTntuW33YwpOyWmCWNd7/8OnjxFRtrFWb63V3kQkdHFDlIo2+MtVhlP+&#10;MHth0n+R8+Tw8Fsy1BZM+inuxR9k0MRTpU2FSPskqr9/uP//yenTJ92F1Uf660sTUTazt+nZ2/zi&#10;lXQb30DfJziCq82qpN2/r7sVt71wEv/pEoe57IixfeQ8EUQ3XRssAaZKtH36j6GX4kdH9uMD5OH/&#10;Osbj+nxenCHKdtEuZCQTfkkH35fYiafv+hf8bcYGWbKTw5JRZpVSDKJq/Pq6g+ayfe9vk9ObnvzP&#10;+PKu+0JKjwZr1VoM1ipzT6Lt00U7a7EGZVi2bQe2LTwPnx/Rn0BEWevGG28MCz2DEX5imXiw63ki&#10;Ugq7niciJTH4iEg5DD4iUg6Dj4iUw+AjIuUw+IhIOQw+IlIOg4+IlMPgIyLlMPiISDnyX9ae3bRJ&#10;HyUi6t1+NmsWS3xEpB4GHxEph8FHRMph8BGRchh8RKQcBh8RKYfBR0TKYfARkXIYfESkHAYfESmH&#10;wUdEykl78J1omIOZDSf1sfTbW1OMUTV79TEionC9rsQ3oroVb1WP0MeIiMJlNPhOwYtXtAfxTMMv&#10;oGkT5bDY+x05rxMd2Fk12pw+XVuJRgTmiVKjMd0ozYnl36wqwyM18+R0o1RpLWFGW4aI1BZTt1Tr&#10;12/QH3Vvzpwy/VGQCKJK/AmbSwbK4NuqLcDvnWsCpTKvC9NdA3CrZyGmeZdgVOuM8NJax0YsWH4O&#10;bq+diSvxjazKbireDVfRp2irKsWiYfq6dNbtieCLtIxVrMdGRNknUub0RHRLFXPwJbIBwR58u7RX&#10;0el5BNP8IWYd19AmQ/ElTA0EoX++8fwS92fyseG88s3YUPIfeLvq13hv8SbMKwgsK9iDL9IyRJT7&#10;Es2lrOqPrz+KUOppw3rPT3BaKwqp6n7hXAmPZ7s5iFAjIkpU1l3cEAF4s6cev3A04R0vMOi68ZjS&#10;3GSGIBFRsrIm+EQV1biAcZN2p2yXW17kr54WzMa88r9gjTZBzpuszcOqDoYgESUu7W18RETp0Cva&#10;+IiIMoXBR0TKYfARkXIYfESkHF7cIIrR88+/oD+idLjllhn6o9gkc3GDwUcUIxF88Z6cFJtEXlte&#10;1SUiigODj4iUw+DLdaKHG8v/NecM/36Pr9qCfRnYb9EZRr022uwCjahXB5/4N7hMnVy5xt7/oX0Q&#10;r9v7OCaXSXWP1nLbG3bg6rJpsquxdBP//z2xfDh2tO7Rp5DqWOJTVB4KMLa2zezx5nfOr0J6wXm9&#10;dgoK/RGVDnkdb8Drm4gfF+kTMoCdXZAVg4+iMsIx1V35n9j9OlocV+F7+ngmnCoYDge2yx5/MsVe&#10;qraWnI3qt7WULYaIzRYdG7FIc7KqnkLKBp/9Q2n9wIkPZaNWhqe8TfIDZ/YIo38ArR9UY56xvpAP&#10;p6X9Ldo6u9uPiCz7INbx7OH++oyAuNfXA+uPN6XqGI4e8uHksEvNaq4RAvd4PzTDQKxjM46b6zXf&#10;gwSWF0R1d6SzD3yHj+tTAseW7OvTnU9qbpW9DIkS9Muep7Gifa758wdG/5NGCVvMX+j4Epe7gp3w&#10;CvK1Xb4afV0tgd6KKCWUDD7xYRJd0u8o85ofvIecW7CiJtgGdBo+7HQdwChPC7Z6VuG2gjbUV6zG&#10;p+WNgefUzcI1yIdWtzrm3p3t67yjINB9fnf7YWWcBDudf5LL1ntm47vuLfrc2I4rWak4hmPtXXAM&#10;ydenBB11vYpzPP5w9SzFzWjCWm2Wud5HnXvQtLwxpL023uUF36Ej+qP0Esd5on0Y5pSOlOOy9Fw2&#10;Lur287zP4FEswGxb9f//NPwm2EUbpYySwWdU4awfpsFDHBjYfiDkRLF++/bvOIj9KETxdefL8c6C&#10;6zHGsR9H4zyPrOuMdT8Mom2sxVdonkyy1OAaJx8L8a4vUckcw9c4gmM+fcTGWK9ROhNtjsZ6RxQ7&#10;MdD3CT6SYwHxLm/fL/GLfC965pvHkkridflJ7YaQL8W9rc0RA19+oUW62OMv3a9wH8F5zfNlKZY/&#10;m5o66rbx2aqt9t/1sBNtRIX+6GvdHagqGSE0OPxzHJ949uOIOGmvwMUF+ngkcR5XSpyNbeYYcYfB&#10;g81TcEtJ4IvTKlJpzyjdGzUMe1WZkqNm8IkTtWKtbDcxqmcN5RfqM7v3hXtm4ASv2IQzLndyP2IU&#10;737ki3axj/HXDn3cLonjSlic2+yHfFzk0EcyzN62mDFeF8rcA3BDXbCkbIhW2jOufBtBKUvWiyvx&#10;ffef09YmqRJ1S3wWorF8u/ugPhZZf68HbscC/N7zmnmCW6t34oN50bA+5r1isgHetUM+jlVP+2Ev&#10;dcrQcbUGHkcQy3GlWk/bNF6nTLW1GYy2Rat0X9yQ/O/RUtfRqG3B0dr2ojnhuDyjV8N7q14ffH19&#10;q3Gf/nsdYpDtJAWzsag8H++6AtNLtY04Uz5Ff0YURS68MKYxZF1isF7FHVpdg/ua58rpc7Q38Xd1&#10;9+OHOK3PjSDO/ZBtenWVGOqeJpefXvE3XFP3y+A2EjmuZCWwzXS0O/bEaFscVxxoH80IvTQcrWYQ&#10;tW3PT7QhFzm2mxeJjKpvx5gJmS+x9kLsnSVGoo2mwv39kN/8DflBdH4YY+cPhN9WHEKhZ2nmXrcU&#10;bDOeHkTE5yVSW+e3jkr8sTYQdGKZGS3TzHE7EXbiivljvnPluLh4k+p7KrMFe2fJYicdl4VUM04c&#10;btcfUTyM0kwmbyYWN01vcU7NWNAOKllvNolYB/EfMUbIiWWs43bGFXPjub019M4GBl+M/r7kETyA&#10;x0OqumElQIqJPKHLxuHtDeH32aWD0e6Y0WouZTUGX4zs375iSNc9YEoocnVb2kkl478krBejSG0M&#10;PiJSDoOPiJTD4CMi5TD4iEg5vI+PKEb8ecn04s9LEhH1gDcwExHFgcFHRMph8BGRchh8RKQcBh8R&#10;KYfBR0TKYfARkXIYfESkHAYfESmHwUdEymHwEZFy+L+6RDFiJwXpxU4KiLJQIr8ERrHhr6wREaUZ&#10;g4+IlMPgIyLlMPiISDkMPiJSDoOPKAP21hRjZsNJfSxcJzqws2o0NG2iHOzL9jSf4sPgy3VeF6Zr&#10;K9GI7+gTcoR/v8dXbcG+DOz3KXhRr43GYm9mXyNrWP2qeYA+NZxYrq2qFE+P2QaPZzte9jyNO1sm&#10;hYTbJzW3YtGwNXJ+o2cpprgnZfx4epOsDb4TDXPMbzdjyMkTPEvZSxD2QYTS+zgmlxlVs1d/VmrI&#10;bW/YgavLpuFKfKNPTZ/+KMLE8uHY0bpHn5IZIqyMMPud8yt9ari8jjewHfdgacn5gXEUYGzZOPx7&#10;S4v8YhDB/XHzMMwpHSnnn63j6U2yusT3raMSv/e8Jj84YnjRMx/TMnCiqECeXLVt5msrTswvnCvN&#10;8ddrp6DQH1HpIE50r28iflykT8iAQdeNx5Tmpox+cY6obsXmkoH6WDeOHMB7/nckmv4dB7EfV+Di&#10;An2C36BLhmFg+4GMlJh7I1Z1KSojHN+qHqFPSY0Tu19Hi+MqfE8fz4RTBcPh8Jer3vHqE7JIZ9HP&#10;8QAex7KG43JcVs1dO/CPY8YESsT+YAx7vfIvxRjfh/hIH6X45G7weV1hVTPx7SeqUW9WlaGm4wPZ&#10;riPmTdbmYVVH8JvRXs0Lq0JHWXd384x1hrS7WNrfxIe5USvDU94mLNKc5j71uC92HRvl88WyYh3P&#10;Hu6vzwiIe309EI3yRlU3Vcdw9JAPJ4ddalZzjTa4e7wfmu+ZWMdmHDfXa30P411eENXDkc4+8B0O&#10;hIsgji3Z1ycVxBfMNbWPy3Y7se/TtGVwOxaYVd+IIRcpDClmWR18fX2rcZ82QX4YxGCGiv/kX+o6&#10;isl1wWqwqJoZJ9Jp+NBWsRrH67xy3obyr7Cr4jH5ARcnqWhINhqKxVBX/gFqqxoD4dbdunvYbk/E&#10;fu10HcAoTwu2elbhjoJP5b7sKAvspxgecm7BiprIbTcyYJavxk7nn+Sy9Z7Z+K57iz43MD+e9SUi&#10;FcdwrL0LjiH5+pSgo65XcY7HH66epbgZTVirzTLX+6hzD5qW6++RLt7lBd+hI/qj7CKCudTTJo9l&#10;Li7A1MXB9k9RWi3Ex/hrhxyVThxuD/nyoPjkVBvf8iLrB2E/WncHv73trnKtxryCwPL9SirliSGq&#10;OaJ9qcVXaDYUC2J+le8l7PJ/sLpbdyzb7cnlroVmO6VRlTSOSxg8xBG17ca+7/JkcY2Tj4V415eo&#10;ZI7haxzBMZ8+YmOs1yidiTZHY70jip0Y6PskpNQT7/L2/RJtcGet3VgvudtvS/m0phrPlz9pfnYF&#10;cXxXONuxvj7wZSJKvNvdBzGuOPgZpvjkZFVXfBAme4JVA3u1pied/lLL1opgSVJULdbgcxz1Fwa6&#10;W3ey243IUnUVQ4n7M31GBP7qzT5bI3eYeNaXKmdjm72QqHrf2z4/WMW1uKz6OaxonytfX/F53VK+&#10;LeTLhuKTs218IoRE1UCUBLe6LoCnojJqCAWuihVisF67yoMjpLpqL1F2t+54ttsjERgVa9HX1WLu&#10;Q0P5hfrMCPJF1Sa0yhMi3vWlQpzb7Id8XOTQRzLM3raYSWFXeAtm42fOTjguCYacWCZa04lRsjZe&#10;45iuFlNUuXtxw8ofCD/wl+OsPnQFA0lcRTRKSp0F12OMY79ZbehRhHWbLPPEB/OiYX3Me6tkA7xr&#10;h3wcK6MKE01YVVuEjqs18DiCntaXDj1t03idMt3WZrQtWp3NixvidWpvHpvRW3ooKKcubpgfUtuV&#10;Va1iE8643CHtIsNcVTi/okjOL3MPwA11gfYgceKNrq03qw3GENO6e9ju0Ooa3NccWO8c7U38Xd39&#10;+CFOy3kR+b/1F5Xn411X4BhLtY04Uz5FnxlOljbrKjHUPU0uP73ib7im7pfBbcS5vpRIYJvpaHfs&#10;idG2mC3tYuK9vNHz0NlpX6Te1wOz9com20CylL+k+tuKQyj0LM3ciZ+CbbIH5vRhD8zU64nmhiJH&#10;Zm8mFs0dW5xTWcIiicFHGScb6svG4e0N4ffZpYPR7sjbP8jQ64LPuPrFam6WK3LFdfN3Mowr8fxM&#10;kIG/skYUI/68ZHrx5yWJiHrAixtERHFg8BGRchh8RKQcBh8RKYfBR0TKYfARkXIYfESkHAYfESmH&#10;wUdEymHwEZFyGHxEpBwGHxEph8FHRMph8BGRchh8RKQcBh8RKYfBR0TKYfARkXIYfESknJT/5sYd&#10;d8zVH8Xun/95jf6IiCg2/M0Nyg5eF6ZrK9GYgd/KJUpG2kp8sZTiult2b00xftU8QB8LOBdO3OpZ&#10;qPSv4dtfl3PggFa3GvMKsuA1EcHnGpD0e2Q/xi+cK/FW9Qh9jCgg50p8ffp8V3/UPfGB93i2m8ND&#10;zi1Yp1ViVUf2lyjEyTuqZq8+llrW12VD+VfwVOTGa9KTU/CiXhuN27E65H1fi0rMbDipL5W4dL4n&#10;lFsyHnyxhl4kI6pb8ahzD5qWN2Ifq1NSv5JKlOJ9HD2iT8hhn9ZUw+1YgHXVI/UpAeJ931wyUB8j&#10;Sl5ag88ecsmEnmFE6VwU+V7Bro7AeCc6sLNqNDRtohzC2pj81S9jnhjGV20xQ9P+XGtpoLv1GvPu&#10;8X4oSyhi/mRtnix1GfNEVe285vkh6+1unaK006iV4SlvExZpTnN98epuG1Icr0eP7XUdG+W+imXF&#10;/j57uL8+IyCe9Ynj39PchavLpuHKbqrJiRzf+zgmn2N/T4x1LfaGPt9YZ7T3JO7XibKPaOPr6jrT&#10;7bBunTvi9EhDRcXP5SAe+1cvB+tjY9y+rH348LGirqsfez9s+lddrV3PTbi264HdXV2nu9q7miuv&#10;DVnui82zusZVvtS11z/WdXhd15IJt3f9+bAYCV1PpOeKbUZbr5h384QVXS/5x4z5N02Ya65bzDe3&#10;q49bn288R6zfmGZdxjguYxvGMvbBvt5I+2Wdn+zrEW1/7Mvb97+n4w0butk3Y+hxH3tYh337kfax&#10;a/dvzPVFek/iPi4OaRviySXrIDIvI1Vda0nPv2H9UfLyOt5Ai68Qc0qDVSNR9avyvSRLhKcKhqMQ&#10;+9G6+7g+NyjSc0WVannRN8jzPoOnfFOxyFLlGlpdg5vRhHe8+gS/q1zBiwojip0Y6PsEH8mxcHko&#10;wNjaNrl+w+AhDgxsPxBSbb/c1fOFAaPUIoYHm6eYFxOSej1iPGaDfVv9UYRS1zj5WIj1eOPR0z52&#10;d3zJsL4n6Tguyry0Bp895FIRev07Dvo/2oUYnB8Y74QPWysmmEEwTVuGNfhctnmJk3Gy53FMcU+S&#10;80Kqj0fEB/UKXFwQGM0IS9VQDCXuz/QZ8bFe3HjRMz8kKBN+PeIVy+sXx/EaoZVMW2VKj687KXof&#10;6exJe4nPCLtUlfT21q+B13EjbtBPuDw4MLnutZCrgGIwvpFlScTTJqdtdV0QvAKafymuxMf4q95W&#10;mHbiZKlYi76uFnMfG8ov1GemTsKvR7x6ev3iPF6xXyOdfbCjdY8+JTEpO75oMvQ+UnplpKqbstCr&#10;KcYDzSMxdXGgAbyz4HqMcezH+voYTxb/yfoDf5lIiPRcsX7R0H2qSJPVpxU1wXnGFcfZRfqEGHRX&#10;/REN59vdB/Wx1Ejm9Yj3mMOqlSIQXK2BxxHEcrziwtXY5rvDbjk50TBHTov7fbEcn8H6nohq60XD&#10;gmEr9rHetUM+jlU63kdKv6z9lzX7TazCt45K/LE29KqfuMLWVlWKx3zn6lMsNzp7l0Bz/as+NeBH&#10;rtfM0o/40G7VFmCd/xmC9UZZ+zzrto1t7ijzBtt67Dfv6iWDf/OfXsZ6xQlsVIvEjcczyodiQ8vl&#10;cr1D0Ca394HLss4IxOsi7nOLdkNvKl+PSK93CMsxim3MqhuOfRX7UOhZKl+D7o432joj7X+s74u8&#10;otvN8UV6T6zrsx+DFuU9SeS4KPWSuYGZ/6tLRDkpq4KPiCgTkgm+jLTxERFlEwYfESmHwUdEymHw&#10;EZFyGHxEpBwGHxEph8FHRMph8BGRchh8RKQcBh8RKYfBR0TKYfARkXIYfESkHAYfESmHwUdEyom5&#10;Pz4iomyT1o5IiYh6C3ZESkRKYvARkXIYfESkHAYfESmHwUdEymHwEZFyGHxEpBwGHxEph8FHRMph&#10;8BGRchh8RKScXhN8JxrmYGbDSX0scafgxSvag2jEd/QpRNTbpDX4OtGBnVWjoWkT5TBZm4dVHekP&#10;FLHdN6vKMrItIso9aS/xnQMHJte9Bo9nO7a6LsCuisdYmiKisyqjVd1TRRpuw5f6WKB6apQGR9Xs&#10;ldPspcTp2koZlPYqaLQqqXh+W1Uplvk+x9aKCRhftQVv413Ua92UPL0uc97VNXv0iTrLPDEs9jK0&#10;iXJdSjsitXcKKELo7apf473FmzCv4BsZIuM3/BB/rJ2GKzvWY8Hyc3B77UxciW+wt6YYm4p3YzmW&#10;YFTrDLxVPUJfS4AIul3aq+j0PIJp/uXt4yJEK/EnbC4ZGL5dO8t+DEEbPFot/loXWFasp8L9fdzq&#10;WYhp/n1cWvEGLqpzB9bTsTF03IKdtRJlXlo7IhUndSIbMEpfj/nOlePfOioDoacHVYn7MzndcF75&#10;ZjxTsg9btQV4CVMD4eNfVkg2+OzbM/fFuyQYxvb1+ufZQ1gE9MNDXpHbIaKzJ9FcykhHpEYb38ue&#10;p/EAHseyhuP6HOAL50rZ9mcMIkz6owilnjas9/wEp7Uis6qbFH9JbZX7csz1BNoaPXWz8AN/PCbK&#10;ccn5+iMiykUZa+PLQwHGLq7E991/lkE26LrxmNLcFDXURADe7KnHLxxNeMcbmPYlms3HXzesxjoE&#10;SpI9OnIALY6r8D19dG/9Grzn3yMp/1IU+V7Bro7AaMh6/fN+2vyHYHugP0Abmr+HwfmBUSLKTRm9&#10;uIGC2ZjqfBXPi1Kf//G88r9gjTZBXjQwLjiIKqlxIeEm7U4sGrYGy4u+CZQEXePwriuw/M8wM+RC&#10;iZUI2RFj+pgXN/YVPYw/DFuJ+/RtzcDs4HP9+/Gr8k65rJj3c1RjoSM4b5lrsDlPq9iEM67w9j0i&#10;yi1pbeMjIkqXrG7jIyLKNgw+IlIOg4+IlMPgIyLlMPiISDkMPiJSDoOPiJTD4CMi5TD4VCN6phH/&#10;zZLs/z9H4l93Iv9bLTqGEN2GscsvypScCz7RO4r89zF9yFSvzpGIf6+LFCKidxjRp6DRx2C2kPu1&#10;YQeuLgv0RCOI19O6n0YIJbLve1ubcdg50exRJ1bi3xEnlg/HjlZbX4hEaZKTJT5rry4byr+Cp6KS&#10;3czHIK/jDXh9E/HjIn2CjQjGf61aALdjAdZVj9SnxkYE5sfNwzCnNL7nGXrqtIIolXK+qtuvpBKl&#10;eB9Hj+gTsoDsiaa2Lawz1bPtxO7XQ3qpsfuk5lY8igVm34TxEL3a1Dpuxg0F+oQ4nSoYDge2m73v&#10;EKVTr2vjM6qZRlU4rM3J1pW8tara43PjYK1CGuu9x/uh2QW+vYre07a7my9KW41aGZ7yNmGR5oxa&#10;/T96yIeTwy6NGGqi2v5g8xRU2UOvY6Ncp7FdMUTa9//VchD/OGaM2ZmrOE7r8Yr93Yzj5jHY1yGq&#10;uyOdfeA7HOyvUbyGybwHRNHkfPB9WlMte2sW1TdxAooen0VXVkZVuK78A9RWNQbCTXQd7zpq/viR&#10;GF6vnSJP1kjPfci5Bc9pqftxpHZXLY7XeeW6H3XuQdPywH71tN/G/B1lgeca+7bC8vsgp+HDTtcB&#10;jPK0YKtnVVjXWWIdx9q74BgS3pngec3zUeYegBvqgj1eCzLAKlbj0/LGwHbrZuEa5EOrWx2yfqMK&#10;fUtJaAetR12v4hyPP5Q9S3EzmrBWm2Ueg/X4rXyHsqjoTr1WTgafOFGN0ocopRhd1IsTsMVXGNLO&#10;JKrCVb6XZEejojpViP1o3R0sVRjyvM/gKd9ULLK0bQ2trpEnbKqqX1e5goExotiJgb5P8JH/cU/7&#10;bVSdRb+EhsFDHBjYfiAkOC53hQaX1dc4gmM+fcTmmPNu3Ot4H+vrQy8u9O846H+1ClF8XSDQOguu&#10;xxjH/rBmBdGx6xbn1LBtG/tjlOZE26xxDNbjN9iPaUR1K170zI96TESJyvmLG/YTo9Nf8jE7DvUP&#10;07RlWIPP5ckqTsDJnscxxT0pYnXrbOpuvyVbldP+eyXJyMMlsnfssc13h/wou/2Lwghoaw/UolS4&#10;p7kL44oTu6hBdDb0uja+PMvv+FoHo6Qhe3L2tMlp4nd+s+WKcLf7LUKvYi36ulrM6Q3lF+rPjE0/&#10;fxX1Ioc+EknBbKxwFeML98yw++nENBm4EXqg7u/1mE0NyequDZIolXpV8BlVMXuVLar8S2H86JD4&#10;zV9RrbW2m4n2Q3Frx+wUnNTdiXe/RSlru/ugPhYbUV2+aFif7tvQilz4nfMr/MUVaNcUoSaO//fG&#10;jzQZQWwh7t37bvkdSVdHjTZIK17coHTpVcEnTu7RtfVY0T7XrBKKwTx5bFd0rSUYoxp8X3Pwufe2&#10;z+/x1o6+vtXmb3mIIZEbf3vcb39pbFF5vvl7I6XaRpwpn6I/O3aR2gXtLqt+Tv7Ak7ywUvQwXhjT&#10;GHJ8YjBLhPqPLxltgMkw2iBZZaZM4G9uqMQfVL+tOIRCz9KYSmjiFhfzx9WN5cW/pbkGyGljG2Zj&#10;Rsu0hO77CxPnvhHxNzcoJqJKXeSI7ybhk47LQm54PnG4Xf7txOfy3j3rv78lQ9xcHenKMFE6MPgU&#10;Im+LKRuHtzeE3z8Xyd+XPCJ/BN5a1TVKgDNxftgtNoky2ixZzaVMYVWXiHISq7pERHFg8BGRchh8&#10;RKQcBh8RKYfBR0TKYfARkXIYfESkHAYfESmHwUdEymHwEZFyYv6XNSKibJPov6zFFHxERL0F/1eX&#10;iJTE4CMi5TD4iEg5DD4iUg6Dj4iUw+AjIuUw+IhIOQw+IlIOg4+IlMPgIyLlMPiISDkMPiJSDoOP&#10;iJTD4CMi5TD4iEg5DD4iUk5OdET6/PMv6I8oF91yywz9UWL4/ue2ZN//VMuZHpjFBz/bXjyKTSre&#10;O77/uSsb3zv2wExESmLwEZFyGHxEpBwGHxEph8GXgL01xRhVs1cfy6xOdGBn1eiztn0KEJ8BTZto&#10;Dql6P/j+ZgaDjygOp+BFvTYat2M1PJ7t5rAWlZjZcFJfirIdgy/H5KEAY2vb8Fb1CH0KZdKnNdVw&#10;OxZgXfVIfUrAiOpWbC4ZqI8lju9vZjD4kmRUTe7xfihLAqLaM1mbh1Ud39GX8PO6QqpF46u2YB8C&#10;843nG/OmayvRqM8TpYtGrQxPeZuwSHOa67VWtaMtQ6knXus9zV24umwarsQ3+tRw3b2nYt6bVWWo&#10;6fgg6ufF3pSSyGeEusfgS5F2Vy2O13lltedR5x40LW8MhFvHRix1HcXkutfMatHrtVPkiSM+0G1V&#10;pVg0bI05r678A9RW6c/1Ow0fdroOYJSnBVs9qzCvIPyEi2UZSl7/joPYj0IMztcnRBDpPX3IuQXP&#10;aY+ZYSXer7aK1ebnZUP5V9hVEZxvZaxvR1lgWWN9K2r26Evw/U8Egy9FrnKtNj9wI4qdGOj7BB/5&#10;H58qGO4/VfajdfdxOc8qr+MNtPgKMac0WG3qV1KJKt9L2NWhT/C73LUQ07opYQixLEPpl+d9Bk/5&#10;pmKRpSo8tLoGN6MJ73j1CX7Wz4t4z+3zDUbVd3lR8L0dPMSBge0HzC9Hge9/fBh8adYfRZjseRxT&#10;3JMiVms6/d/WWysmmNWYadoyrMHnOHpEX4CyhvEllvH3xl9rENVY4zNS4v5Mn0GJYvBlgAi/Uk+b&#10;rKZsdV0AT0WlGX55cIRUg43B+g1P2UG8jyOdfbCjNVjNTIVuq9Ai9CrWoq+rxfxsNJRfqM+kRDH4&#10;Mi3/UvzAX84TOguuxxjHfqyvT+2JROkzonQuxjbfHXaf3YmGOXLaqSJNVlutbXDGleDZRfoEvw9d&#10;wS+/E7tf91dbr8DFBXK0W+Jixnb3QX2MEsXgSzfbFV2tYhPOuNyyfUe034yurceK9rkhy1iv2lGW&#10;KZiNZZ51Ye/ZhEPV8hYUo2njvubg/Hvb5+OPtaFXgoe5qnB+RZGcX+YegBvqorTR+be3qDwf77oC&#10;zSGl2kacKZ+iz6REsVsqSit2SxXKepVWheYMdktFRJQlGHxEpBwGH1EGRbovjzKPwUdEymHwEZFy&#10;GHxEpBz+vCSlXSpuZ6HclY23s+RE8BERpQrv4yMiJTH4iEg5DD4iUg6Dj4iUw+AjIuUw+IhIOQw+&#10;IlIOg4+IlMPgIyLlMPiISDkMPiJSDoOPiJTD4CMi5cjeWfTHREQKAP4/5kR/+GqRXtsAAAAASUVO&#10;RK5CYIJQSwECLQAUAAYACAAAACEAsYJntgoBAAATAgAAEwAAAAAAAAAAAAAAAAAAAAAAW0NvbnRl&#10;bnRfVHlwZXNdLnhtbFBLAQItABQABgAIAAAAIQA4/SH/1gAAAJQBAAALAAAAAAAAAAAAAAAAADsB&#10;AABfcmVscy8ucmVsc1BLAQItABQABgAIAAAAIQCEPTp0lwYAAIAjAAAOAAAAAAAAAAAAAAAAADoC&#10;AABkcnMvZTJvRG9jLnhtbFBLAQItABQABgAIAAAAIQCqJg6+vAAAACEBAAAZAAAAAAAAAAAAAAAA&#10;AP0IAABkcnMvX3JlbHMvZTJvRG9jLnhtbC5yZWxzUEsBAi0AFAAGAAgAAAAhABC9r4DdAAAABgEA&#10;AA8AAAAAAAAAAAAAAAAA8AkAAGRycy9kb3ducmV2LnhtbFBLAQItAAoAAAAAAAAAIQD8kHEbDSQA&#10;AA0kAAAUAAAAAAAAAAAAAAAAAPoKAABkcnMvbWVkaWEvaW1hZ2UxLnBuZ1BLBQYAAAAABgAGAHwB&#10;AAA5LwAAAAA=&#10;">
                 <v:shape id="Imagem 3159" o:spid="_x0000_s1062" type="#_x0000_t75" style="position:absolute;left:20991;width:21069;height:18415;visibility:visible;mso-wrap-style:square" o:gfxdata="UEsDBBQABgAIAAAAIQDb4fbL7gAAAIUBAAATAAAAW0NvbnRlbnRfVHlwZXNdLnhtbHyQz07DMAyH&#10;70i8Q+QralM4IITa7kDhCAiNB7ASt43WOlEcyvb2pNu4IODoPz9/n1xv9vOkForiPDdwXVagiI23&#10;jocG3rdPxR0oScgWJ8/UwIEENu3lRb09BBKV0ywNjCmFe63FjDSjlD4Q50nv44wpl3HQAc0OB9I3&#10;VXWrjedEnIq03oC27qjHjympx31un0wiTQLq4bS4shrAECZnMGVTvbD9QSnOhDInjzsyuiBXWQP0&#10;r4R18jfgnHvJr4nOknrFmJ5xzhraRtHWf3Kkpfz/yGo5S+H73hkquyhdjr3R8m2lj09svwAAAP//&#10;AwBQSwMEFAAGAAgAAAAhAFr0LFu/AAAAFQEAAAsAAABfcmVscy8ucmVsc2zPwWrDMAwG4Ptg72B0&#10;X5TuUMaI01uh19I+gLGVxCy2jGSy9e1nemrHjpL4P0nD4SetZiPRyNnCruvBUPYcYp4tXC/Htw8w&#10;Wl0ObuVMFm6kcBhfX4Yzra62kC6xqGlKVgtLreUTUf1CyWnHhXKbTCzJ1VbKjMX5LzcTvvf9HuXR&#10;gPHJNKdgQU5hB+ZyK23zHztFL6w81c5zQp6m6P9TMfB3PtPWFCczVQtB9N4U2rp2HOA44NMz4y8A&#10;AAD//wMAUEsDBBQABgAIAAAAIQA24GqYxgAAAN0AAAAPAAAAZHJzL2Rvd25yZXYueG1sRI9BawIx&#10;EIXvgv8hTKEXqVkrFbs1irQUxFN1hV6HzXSzbTJZNunu6q83hYLHx5v3vXmrzeCs6KgNtWcFs2kG&#10;grj0uuZKwal4f1iCCBFZo/VMCs4UYLMej1aYa9/zgbpjrESCcMhRgYmxyaUMpSGHYeob4uR9+dZh&#10;TLKtpG6xT3Bn5WOWLaTDmlODwYZeDZU/x1+X3ngrvu2i+6Siq/aXpTe97ScfSt3fDdsXEJGGeDv+&#10;T++0gvns6Rn+1iQEyPUVAAD//wMAUEsBAi0AFAAGAAgAAAAhANvh9svuAAAAhQEAABMAAAAAAAAA&#10;AAAAAAAAAAAAAFtDb250ZW50X1R5cGVzXS54bWxQSwECLQAUAAYACAAAACEAWvQsW78AAAAVAQAA&#10;CwAAAAAAAAAAAAAAAAAfAQAAX3JlbHMvLnJlbHNQSwECLQAUAAYACAAAACEANuBqmMYAAADdAAAA&#10;DwAAAAAAAAAAAAAAAAAHAgAAZHJzL2Rvd25yZXYueG1sUEsFBgAAAAADAAMAtwAAAPoCAAAAAA==&#10;">
-                  <v:imagedata r:id="rId41" o:title=""/>
+                  <v:imagedata r:id="rId44" o:title=""/>
                   <v:path arrowok="t"/>
                 </v:shape>
                 <v:group id="Agrupar 2507" o:spid="_x0000_s1063" style="position:absolute;top:2862;width:59396;height:19401" coordsize="59396,19401" o:gfxdata="UEsDBBQABgAIAAAAIQDb4fbL7gAAAIUBAAATAAAAW0NvbnRlbnRfVHlwZXNdLnhtbHyQz07DMAyH&#10;70i8Q+QralM4IITa7kDhCAiNB7ASt43WOlEcyvb2pNu4IODoPz9/n1xv9vOkForiPDdwXVagiI23&#10;jocG3rdPxR0oScgWJ8/UwIEENu3lRb09BBKV0ywNjCmFe63FjDSjlD4Q50nv44wpl3HQAc0OB9I3&#10;VXWrjedEnIq03oC27qjHjympx31un0wiTQLq4bS4shrAECZnMGVTvbD9QSnOhDInjzsyuiBXWQP0&#10;r4R18jfgnHvJr4nOknrFmJ5xzhraRtHWf3Kkpfz/yGo5S+H73hkquyhdjr3R8m2lj09svwAAAP//&#10;AwBQSwMEFAAGAAgAAAAhAFr0LFu/AAAAFQEAAAsAAABfcmVscy8ucmVsc2zPwWrDMAwG4Ptg72B0&#10;X5TuUMaI01uh19I+gLGVxCy2jGSy9e1nemrHjpL4P0nD4SetZiPRyNnCruvBUPYcYp4tXC/Htw8w&#10;Wl0ObuVMFm6kcBhfX4Yzra62kC6xqGlKVgtLreUTUf1CyWnHhXKbTCzJ1VbKjMX5LzcTvvf9HuXR&#10;gPHJNKdgQU5hB+ZyK23zHztFL6w81c5zQp6m6P9TMfB3PtPWFCczVQtB9N4U2rp2HOA44NMz4y8A&#10;AAD//wMAUEsDBBQABgAIAAAAIQD0dy+CxwAAAN0AAAAPAAAAZHJzL2Rvd25yZXYueG1sRI9Ba8JA&#10;FITvBf/D8gremk2UtJJmFRErHkKhKpTeHtlnEsy+DdltEv99t1DocZiZb5h8M5lWDNS7xrKCJIpB&#10;EJdWN1wpuJzfnlYgnEfW2FomBXdysFnPHnLMtB35g4aTr0SAsMtQQe19l0npypoMush2xMG72t6g&#10;D7KvpO5xDHDTykUcP0uDDYeFGjva1VTeTt9GwWHEcbtM9kNxu+7uX+f0/bNISKn547R9BeFp8v/h&#10;v/ZRK1ik8Qv8vglPQK5/AAAA//8DAFBLAQItABQABgAIAAAAIQDb4fbL7gAAAIUBAAATAAAAAAAA&#10;AAAAAAAAAAAAAABbQ29udGVudF9UeXBlc10ueG1sUEsBAi0AFAAGAAgAAAAhAFr0LFu/AAAAFQEA&#10;AAsAAAAAAAAAAAAAAAAAHwEAAF9yZWxzLy5yZWxzUEsBAi0AFAAGAAgAAAAhAPR3L4LHAAAA3QAA&#10;AA8AAAAAAAAAAAAAAAAABwIAAGRycy9kb3ducmV2LnhtbFBLBQYAAAAAAwADALcAAAD7AgAAAAA=&#10;">
@@ -8960,7 +9248,7 @@
       <w:r>
         <w:t>Tempo de Corte</w:t>
       </w:r>
-      <w:bookmarkEnd w:id="32"/>
+      <w:bookmarkEnd w:id="33"/>
     </w:p>
     <w:p>
       <w:pPr>
@@ -8986,7 +9274,7 @@
                     <pic:cNvPicPr/>
                   </pic:nvPicPr>
                   <pic:blipFill>
-                    <a:blip r:embed="rId42"/>
+                    <a:blip r:embed="rId45"/>
                     <a:stretch>
                       <a:fillRect/>
                     </a:stretch>
@@ -9048,7 +9336,7 @@
                           </pic:cNvPicPr>
                         </pic:nvPicPr>
                         <pic:blipFill>
-                          <a:blip r:embed="rId43">
+                          <a:blip r:embed="rId46">
                             <a:extLst>
                               <a:ext uri="{28A0092B-C50C-407E-A947-70E740481C1C}">
                                 <a14:useLocalDpi xmlns:a14="http://schemas.microsoft.com/office/drawing/2010/main" val="0"/>
@@ -9387,7 +9675,7 @@
             <w:pict>
               <v:group id="Agrupar 268" o:spid="_x0000_s1074" style="position:absolute;left:0;text-align:left;margin-left:20.85pt;margin-top:226.95pt;width:495.5pt;height:210.35pt;z-index:251758592" coordsize="62928,26714" o:gfxdata="UEsDBBQABgAIAAAAIQCxgme2CgEAABMCAAATAAAAW0NvbnRlbnRfVHlwZXNdLnhtbJSRwU7DMAyG&#10;70i8Q5QralN2QAit3YGOIyA0HiBK3DaicaI4lO3tSbpNgokh7Rjb3+8vyXK1tSObIJBxWPPbsuIM&#10;UDltsK/5++apuOeMokQtR4dQ8x0QXzXXV8vNzgOxRCPVfIjRPwhBagArqXQeMHU6F6yM6Rh64aX6&#10;kD2IRVXdCeUwAsYi5gzeLFvo5OcY2XqbynsTjz1nj/u5vKrmxmY+18WfRICRThDp/WiUjOluYkJ9&#10;4lUcnMpEzjM0GE83SfzMhtz57fRzwYF7SY8ZjAb2KkN8ljaZCx1IwMK1TpX/Z2RJS4XrOqOgbAOt&#10;Z+rodC5buy8MMF0a3ibsDaZjupi/tPkGAAD//wMAUEsDBBQABgAIAAAAIQA4/SH/1gAAAJQBAAAL&#10;AAAAX3JlbHMvLnJlbHOkkMFqwzAMhu+DvYPRfXGawxijTi+j0GvpHsDYimMaW0Yy2fr2M4PBMnrb&#10;Ub/Q94l/f/hMi1qRJVI2sOt6UJgd+ZiDgffL8ekFlFSbvV0oo4EbChzGx4f9GRdb25HMsYhqlCwG&#10;5lrLq9biZkxWOiqY22YiTra2kYMu1l1tQD30/bPm3wwYN0x18gb45AdQl1tp5j/sFB2T0FQ7R0nT&#10;NEV3j6o9feQzro1iOWA14Fm+Q8a1a8+Bvu/d/dMb2JY5uiPbhG/ktn4cqGU/er3pcvwCAAD//wMA&#10;UEsDBBQABgAIAAAAIQAywi6V4wUAAPMcAAAOAAAAZHJzL2Uyb0RvYy54bWzsWW1v2zYQ/j5g/0HQ&#10;99SSrDcbdQrXSbsCQRs03fqZlimZmERyFB07G/bfd0dS8mvSNB+KIQ2CyBR5JI/H57k7Uq/fbJra&#10;u6WqZYJP/PBV4HuUF2LBeDXxf//y7iz3vVYTviC14HTi39HWf3P+6y+v13JMI7EU9YIqDwbh7Xgt&#10;J/5SazkeDNpiSRvSvhKScmgshWqIhldVDRaKrGH0ph5EQZAO1kItpBIFbVuovbCN/rkZvyxpoT+V&#10;ZUu1V0980E2bpzLPOT4H56/JuFJELlnh1CBP0KIhjMOk/VAXRBNvpdjRUA0rlGhFqV8VohmIsmQF&#10;NWuA1YTBwWreK7GSZi3VeF3J3kxg2gM7PXnY4uPttfLYYuJHKWwVJw1s0rRSK0mUh1VgoLWsxiD3&#10;Xskbea1cRWXfcM2bUjX4C6vxNsa0d71p6UZ7BVSm0SjKR7ADBbRFaRbGcWKNXyxhh476FcvLb/Qc&#10;dBMPUL9eHcmKMfw7W0HpyFbfxhT00itFfTdI86gxGqL+XMkz2FZJNJuzmuk7A1HYQFSK316z4lrZ&#10;lx2zJ1ln9g8NqWjjRVADRsY+KGY7EVzUlSj+bD0uZkvCKzptJcAbSIfSg31x87o347xm8h2ra9wo&#10;LLu1ARUOoHTCPBamF6JYNZRryztFa1im4O2Sydb31Jg2cwowUh8WoWEC7PxVq3E6xIDhwj9RPg2C&#10;UfT2bJYEs7M4yC7PpqM4O8uCyywO4jychbN/sXcYj1cthfWS+kIypyvUHml7EvjORVhKGWp6t8Q4&#10;ALSUUaj7NSpCFZoEdW21orpYYrEEa30GC9s+fYMx7daaaPcWaIE9DogQDrMkyVLfO6bDMAzTJD+m&#10;Qw9q2G/V6vdUNB4WwK6gibEruQWdrU6diNt+q4bRD7SyvDW86CncUx2UOqR6ijB6EtVHQObAudKT&#10;fIfFRnkSPYHvOz170+zzfS0hcLQdnOHtcRDBsHHK5d4siaRgZxx2l6S9b5wRtiHegnpfYKkCyOpc&#10;pBFH/+jpzVsBHs/QEoe5Bx1xGoYZkh/QkedRMnL+sLNgmOZhOBw6j5kHzi30ZvhOhAC0Rc0WnQsw&#10;AZbOamWZMa+sFzmQqrm3hpVEGWyvYcfeEKqa9wNMR/hnPNHeGKBuzQGfW0NgSW/mGxt0DCiwai4W&#10;d2A8JQDrwItWFu8YAP+KtPqaKIjJUAl5hv4Ej7IWoJZwJd9bCvX3qXqUBzhAq++tIcZP/PavFUHH&#10;Xn/gABQDXEgKzEucZBHMoXZb5rstfNXMBHiR0Ghniiiv665YKtF8BVxNcVZoIryAuSe+7oozbTMP&#10;SGcKOp0aIRsvrviNhChjPSfS+svmK1HScV8DJj6KDppkfOACrCzuDxfTlRYlM/5ha1Vnf6CJBfYP&#10;4MuoczBHfDEgQd2AXk/mSxansXUnPxddhtZJv9DledElBW9h4/EhXaDFhOXvpguMiIEFiWJAY9Mw&#10;TMXDKA5GOKNJxZ9rYDHuYesCXwILhIdnEFhSiL6OKXCfUGihMBe7oXDc/oyPCAS2hJlxd169NwtD&#10;MsCfIUsYBGF+GFeSPMtjaEeyJEmadDlOl+t3ObgL1XBMIKxa6pngVj0b0g8iNub1GK8xNSJjTVh9&#10;yReevpNw+NaKwemupriM09lTq+9qart/piXkUSbbxIqDrI4UBZzXusyu5iCNUvZg4zq6xA7vW7bp&#10;4H5HJ49dqblS6Wd9ROe+h5lZcN13bhgXyqaV+7PrTadyaeW7/NGue0tqtBC+/cDEJo2+hb8+o4X8&#10;5h78eSWcNn/r0j13bRJHQzgbP4DEYR6mqTsPJElk70/uPw68INHfh/FzQyJA4WFP2CeLj0GiweQf&#10;D2Dy4ICPaBwmLomIonRo7g9e4Gjd8U/oGMFzPQzHPiN7DBwxWpxwjFGPtG0+u+sXDUhfQPjTghAc&#10;0sMgNJds7vbh+6JzlsFRyeSJJ0E4HI6Szh0OgyQ314IvSPz/IXF7fWyyR/NlzWTa7isgfrrbfTdS&#10;22+V5/8BAAD//wMAUEsDBBQABgAIAAAAIQCqJg6+vAAAACEBAAAZAAAAZHJzL19yZWxzL2Uyb0Rv&#10;Yy54bWwucmVsc4SPQWrDMBBF94XcQcw+lp1FKMWyN6HgbUgOMEhjWcQaCUkt9e0jyCaBQJfzP/89&#10;ph///Cp+KWUXWEHXtCCIdTCOrYLr5Xv/CSIXZINrYFKwUYZx2H30Z1qx1FFeXMyiUjgrWEqJX1Jm&#10;vZDH3IRIXJs5JI+lnsnKiPqGluShbY8yPTNgeGGKyShIk+lAXLZYzf+zwzw7TaegfzxxeaOQzld3&#10;BWKyVBR4Mg4fYddEtiCHXr48NtwBAAD//wMAUEsDBBQABgAIAAAAIQB5duFR4gAAAAsBAAAPAAAA&#10;ZHJzL2Rvd25yZXYueG1sTI9NT8MwDIbvSPyHyEjcWNp1X5Sm0zQBpwmJDQlxyxqvrdY4VZO13b/H&#10;O8HJsv3o9eNsPdpG9Nj52pGCeBKBQCqcqalU8HV4e1qB8EGT0Y0jVHBFD+v8/i7TqXEDfWK/D6Xg&#10;EPKpVlCF0KZS+qJCq/3EtUi8O7nO6sBtV0rT6YHDbSOnUbSQVtfEFyrd4rbC4ry/WAXvgx42Sfza&#10;786n7fXnMP/43sWo1OPDuHkBEXAMfzDc9FkdcnY6ugsZLxoFs3jJJNd58gziBkTJlEdHBavlbAEy&#10;z+T/H/JfAAAA//8DAFBLAwQKAAAAAAAAACEA8In3f8AvAADALwAAFAAAAGRycy9tZWRpYS9pbWFn&#10;ZTEucG5niVBORw0KGgoAAAANSUhEUgAAAYgAAAFQCAYAAAClLulkAAAAAXNSR0IArs4c6QAAAARn&#10;QU1BAACxjwv8YQUAAAAJcEhZcwAADsMAAA7DAcdvqGQAAC9VSURBVHhe7d0LeFTVvTbwN0LiOQYk&#10;Fg5HSCRy8QNtbXuUoKTGCx4uykVAM4AoDeKFKrGkOPBZRD0IUhgx1CgKHjRQFJggQS6FYMFiLAJB&#10;W6xV/BQwSlCp1iDESwLmm/+avSd7dtZMZpLJZSbv73m2zr5fMqx3rbX3zMTdcvOYahAREdmogCgv&#10;LzdGiYiIgKSkJJxhvCYiIvLDgCAiIi0GBBERaTEgiIhIiwFBRERaDAgiItJiQBARkRYDgoiItBgQ&#10;REQx4PGFCzHgmmuMsdpkniwTjrAC4kz0wLAlW7Fx82bvsORm/Be+N+Z6dcx6ERtn9VOv22MAfrl5&#10;Jab1OKnGw9XQ9QOJ1HYvnWW5FpbhD1mdjSVatvpeh/IBrhZ3vj/0uAuuzVsxf8BJHBuQHfH3DFFL&#10;t2nTJmRnT9GGhEyTebJMOEIOCPkHOGfzYmSsuQLDhw5Vw9D57fHTAXHGEt5l7oYTwx/Za0yJbW8+&#10;MkRdh5uHLsRafIU/Z1+lxm/NP2YsEXskHHZMO9t3rjcNzcaa/iuaPSTOujIefx/6C7h/8brn+JLw&#10;z0P8ijFqXXa8+iry8p6sFRJmOMg8WSYcIQWEtBxGzBiFHxZegRk72hlTPSsfWoLlOxKMMeAkdmJT&#10;/iFjjGKNvA9uGXMxPlg4HgsPed8H3+MQNswvxMHMbEzACTWtOXyX/yRWeNpEEtpjhz6iXhO1NvaQ&#10;aEg4iJAC4tseA9E3pQT/2BG4VibdLTvzFmL25j/5upjs7F1U0h1g7+YI1u1hdiNY1xe67dpZ1/1D&#10;VkdjqldDtqtj3d7qzbNUwWme128G3OybJ9tTXXLG9s1auG5Zaw29Ka6DedxWgd4H/37oFew60h3/&#10;0SMurGO3X5vZs5b6pvl131neT4HOMdDyga4VUayyhkRDwkGE3MXU7shB/B01rQU7v+6Wy++tVcDL&#10;P+yBSxZjzBsT1HIyWFsjdZFC5M48bytG1h2avQGnphWo/Xw+4Fe468iDAbdrX3cSRuEGVGjnhbNd&#10;HdnexLwMfJbt3d6QhWdjYFZPNS8enXDNGODFodcgY+G7uGjaTizCVLWcjMdn3uUrlK3LyjF9nDlf&#10;HVNjXodAx20V6H2Q4Dnezud7Xwc79mDXpvsnD/hq/7r3U7D3kG75YNeKiOoWckCcTOmJi1FpjNVm&#10;3rh8cfM0X6FjZdY+X8k/aEwJz/EeFyAFNbVX6d5at7uLKpTO/uhDHLh8tl9N1UrW7XNkNVbviFfj&#10;lfn/i5eRqF43ZLs6sr2feAq7q/N2qutRPO0iJJ3nLTmr8AX+PH8p/uop6s7bsUXdt/jba94uORnf&#10;gt6qFi6sy1qPqTGvQ6Djtgr0Pqj0HO+xj7yvgx17sGtjXguhez8Few/plg92rYhilbVbydrdVB8h&#10;BYR0Iew7koYfW25IW0kzftG071Aw9Ep10/KZI95Cp6nIP3zn0CGeuvgiVUhEqhuhvtut8BRKci3M&#10;Wm5Db9pLzblLijESREOvQ13HHeh9IAV3esph7Y1h+7GHcm3CfT819/uPqKWw33Ow35MIV0gBITci&#10;V675u+oSsRY68g/zlwMq8fX5vXDpkfdU14MUFlelVBlL1DALF3u3RSU+wpdHaronPhlwnbYF0uHQ&#10;BziCmsJJ9j38cv/+8C/zb0ZWwXF07dbDmOIl6x5IGYuxA7zHlZB1u28fDdmujrk9XfdMOKTL5edX&#10;evdn7ftv7OsQ7LjN90HqtPm+rjCzG6dnQZ7vxnBdx17XtQn0fgr0Hgq0fCjXiihWBLoh3ZCQCLmL&#10;KWmHU/XhnjHtdVU7lWHzjBN42/OP7T93PI0lniJDblBvnnEO/nnEWMlCCpeddy3AzswVvvUlbKzh&#10;I9OKf/GZr9vD6gR2YGl2oW//6/MuwYnsHFUoWZ/LfyrzvVpdELLuYwtr9rEMhb59NGS7Oub2PrOc&#10;Z6Cb9sFIl8vh8+ao9TfnjcC/L/QeU2Nfh7qOW94Hcu8gc/Nrahnp0rlg4RV+j/bWdex17SPQ+ynQ&#10;eyjQ8sGuFVGsGTZsWK1wMJkhIcuEgz852gJJrXz05tvQKXuk73HSaNEUxy4tgYWeVsu5BRNi+jMn&#10;RM2JPzlKUUnutcweugBvnfdjYwoRNQYGBEUd+cyDdG2d+5eNxhQiagzsYiIiolrYxURERAExIIiI&#10;SIsBQUREWgwIIiLSYkAQEZEWA4KIiLQYEEREpKU+B/Hk4sXGKIWrQ4cOxitqSsePHzdeEVFjmHL3&#10;3QyIhpBwOHKkzBijpvToo/Mwb95cY4yIIi1gQLBWHBoJh/bto+vL9GLF+vUvY8+evQwJokaiDQjW&#10;ikOTkpLMgGhGDAiixlUrIMxwYKFXN16r5sWAIGpcEhB8iomIiLQYEEREpMWAICIiLQZEEziBP2Fp&#10;Ukck2YZbX0kylqihW7Zn0jQsw9neBSy+fDrdbzkZuiZdh4cOeZ9C+x6HsX6Q/3zrYC6r244MgfYr&#10;Orxyu3adnz/9lbFEbbKOuc+6ji1p6t+MtYiouTAgGpkUvucljcHieR+ivPxL33BwXm9sz+zvK8xF&#10;oGW/KDiOaUnx2kKzI7KwsLzKt+zf5x3Hs5ekq+2eie4Yuc1/n9blj5Zvwf/08H7gzL4dtXz5QkzC&#10;12q+zlnoh1+/dcpvnb/96hxjrj8JhOWuQnSe96Lap/3YzKEoyziWRVcaaxJRcwk7IGKxNmwVd+j3&#10;mCDrRKAGKzXmnve/j+EFp2sVnB1/tcuvgA627PGB/4vjbz2IEfnXBq2hi4RfzcbD2IuXiz4yprQM&#10;nV+Zi2l7s5D9q1RjSm1y7Z/KB9rPeyBoMBFR0wgrIGK5NiwkhAonz8aGrO0oX/RzY2r9mDVmeLb1&#10;h4HBf9I1lGWre/wauZ5zPnH/nJCCriUxz6+ugv+LojX4i+dvFyxEiKjphBwQraE2fPLp8aqWG4nu&#10;jX87tAHr9gLDh15tTAks1GU7DR6DXyAff34l8J+t8ukHPdesH24YfL4xpfF84/nb/P6Str5WWqC/&#10;ZyitB2ltvuR5z7D1QNRyhBQQraE2LN0bOREsoM4++HdPkdcPPXpWG1MCC2dZuy89gaFaZEYhffH9&#10;HXDHW7t8YR0q+3as3XuBWFtqn5Svwd3396rVMgy19SDBNp+tB6IWJaSAaA214d1PzMYGz/8/kkJO&#10;CslBK/FXnOmdWQ9f97wY/+2pYR86GGdMCSycZe3MQrq6YJQav7bgjbDDQdi75awtQh1pCVq77dp7&#10;zsDpOYaz8u/3Cxa2HoiiV0gBEeu1YekSG5zvCbWC06pw/Lx8n2cLv8ZNSVPq3cL5rscIjO4HbNz8&#10;Z2NKYKEua/bRXz3wB2NKDSmw5QmgXZmTmq1VdmTgWNUlaAYdWw9E0S2kgIjl2rCuS0xuiF+7bQ1m&#10;eGIi7+lSNS1cso1fOj3nkX+t9gkvq1CWDaUL7OeL9mFhP084DlrcoNZPfaW8slq1+MzKAVsPRNEt&#10;pICI5dpwJQ7i2F7g/N7+hVgCeqKz5zwaQnXDzOuNjZltat3AVY/jWrqxgi0rLZwOl3ifrgr0OQMh&#10;QTPqmQcxYu+vcc3UPcbUyJNQlUeOrY8OS0HvyizEN1nzVBiz9UAU/UIKiFiuDZtB8NH7/i0FMzgu&#10;7tXdmFI/8oSX7wau0eUlgzzl5Rh1Pj45VNPSCrRsp8wO3hZRCI/eygMAL0sLzHP9w7mPYu+WkyHQ&#10;Z0fkbyyPHO+d94ZvHd8jzcYx/m1q35A+9xDJBwOIKLLC+rpvqfVKwXa+pyCw1mTV9MK78eq2Sfgv&#10;T93RN02zrNSG4zw1TenSsRZ4sny/+/vjt+XP+goLKUBuNWrO9sJRt7wIND0Y85jkHoR0M0ntd8ug&#10;vp567e/9zsmKX/fdvPh130SNK+yv+47F2rCQ7h35bEZcZhu17H8mecLhIk8obbtFGw5ERK0BfzCo&#10;nnitmhdbEESNiz8YREREATEgiIhIiwFBRERaDAgiItJSN6n/8MILxiiFgzepm495k3rx4ieNKUQU&#10;SbeOH18TEFLYUegkGE6cOMmAaCYSECNH3qD+BkQUeffPmO4fECzsiIhI8DFXIiIKiAFBRERaDAgi&#10;ItJiQBARkRYDgoiItBgQRESkxYAgIiItBgQREWkxIIiISIsBQUREWgyIEMSVFeBh58t4HwnGlJbp&#10;G+xDkWM+NiHRmEJEVH9NGhAH8obD4RirhpucW5qswK1CGXY7p2BZWfgFp6z75qLD6Ou6Gb1RaUz1&#10;p9u+nOugvAPGWMslx/6as+bvIsOdhceNuUTUmjVZQEiBeS9ccLtXq2Gr4+9YWPhPY27LFY9kXOKa&#10;jmGoMKaEpk/2RmzL7mOMtXw/c25Sf5d8930Ysmo85pbwixuJWrsm+TZX6aJZmHME/8f9QK2CVrpF&#10;tjoexmp4952AVFyT+yQmJVd4a+/OefhLt0TsKS5F0rglWDTqg4DLi3YlC3C96y31Wub9Ivd+/HjR&#10;rXiy1Fu7/yH1l5jrugHnFt6JO1Z9oaaVZzysCvNA+yt2bEeVezYG4//hDedk37baIQPD3ePR0anf&#10;vhNzsXRUBzXdflxyzOOSdwY9d/u+RrtrB5V1u2UZQ/Bg8efqWAcg8LatzP0UO17FzDTvV2dLmD+e&#10;slId+/HCKbWukwj3fIgousi3uYYVEPId/KGQ7+m3ksJkiPtiVXAG6qYxWZftgcOq8JrTzRWwNm5d&#10;/jzswg7H8/g8N9+vUDIL/n9MfV5Nl8B6aFECxrky1fFIgfjS5a9ietr7tfYnAWYGxNiSh5C+e0St&#10;Y7FvX0jBagaEbEN3XHbWc7m0ZI52X1b27co+c1ZdGDBIdH8De0DItfldzi50yl2K25GvvU45aX8O&#10;+3zsf/dQ30tE1HC//OUEHD8eXtdxvQJCdlQX+4EEKyiEtZYqzFq4BIS94BWBlpdCNVAhaN2OfX0h&#10;rYWnRp2stT9rQJi18k24zq8Qrisggp1/oHORsNPty8q+XeuxyvKBtm2/NtaWipDuJgmLQNfpxZQl&#10;YZ+PfbkOHbwtKyJqXMuXr2jagAh3R8G6mOzzrLV7XUAEWz6cgMg8MiWkloC90DWnWQtv6XqqT0AE&#10;OxdzOfu+rNcvWEAML8uvc9vCDAhrF5Mp0HVqyPkQUdOqb7ndZD8YVJmcjr6pO/BE3pvGFG9hMi3v&#10;bSQePYxdqX1wgaeoEu+tW4F3EPjppmDLV3TtjrTSbXi9LF6NB5LU7yoMKd5S78dBz0JfDHcvQVbq&#10;VuwviTOmBhbouEI592D7sm+3qjAfa4z+/3Cvq06g69SQ8yGi6NEkASFPAvV3PYMHPnb6HqWcmHMM&#10;12T3x8m06ZjTbTFmOUar6ZNwI8Yg8O8MB1u+OjkTk8dVoSjH+9jmLY4Z6tFT2f+F6VDT5fHaA8nj&#10;MWncQaxw+C9XF6lRy/IyjHdMU/cqpNZt37798d1AxxXsXALty8q+3amYgimp3hZGuNdVR7avu071&#10;OR8iij5N0sVEsUm6tDY7D+OnrvHsQiJqoVp8FxPFHrkPkeV4zNelRUSxhwFB9SLdSfLBurWu69h6&#10;IIpRDAgiItJiQBARkRYDgoiItBgQRESkxYAgIiItBgQREWkxIIiISIsBQUREWgwIIiLSYkAQEZEW&#10;A4KIiLQYEEREpMWAICIiLQYEERFpMSCIiEiLAUFERFoMCCIi0mJAEBGRVtwtN4+p/sMLL+DIkTK0&#10;bx/894Xr++PXRFSjqGib8Yoo8gYPHmS88qpvuT3l7rsZEERNTQLC4cg0xogix+0uiGhAsIuJiIi0&#10;GBAUs44XTsGdhZFp7UZyW0TRggERZapQhtecw+FwjPUNLLjqJtdtt3MKlpUlGlOAA3nDMSjvgDFG&#10;RHYMiCj1M+cmuN2rke++D0NWjcfckuD3j6i2PtkbsS27jzFGRHYMiCh3Fvrioow4lB4pU+PSFWK2&#10;LKy143YlC3zTb3HMUDXpb7AP6xzDak0X9pbKbY6nsAk1tW8h6xc55mNl4XTfctbWjHWfMpghZtbm&#10;F+bNqLWOkO0WOAtQmDdazZd9u/Gu71jN5c39m8dlHzfJ/t5wTsbjpV+gKGc4bnJuwftI8Os2qutc&#10;7AKdG1EsYUBEubiyArxc3AuX9euqXufuGohH3OtU6+IJOFXBJYXfalcpBuduVNNXuudjUnKFCpfR&#10;bm9LRIb1zo7YsmitKjzPKXkBc7q5fPOec9+DYagw9lqjAsV4DTPVMtKaGbHqtypk5FhmuT717bMg&#10;90a0dd3hC6BKlKIIE9W8paM6qGlWbUqXY0vK82r+9Iyt2OBYjq9yX1Xb6bPquVohEEw8ktHf9Qx+&#10;k9pJHc9a13Xo7TkCu0DnYlfXuRHFCgZElNrv8tamM3Newinns6rAL9+7E++WrsIsh7fm/WBxompZ&#10;dC7ZgfzUYbgiucpYu4a1xXG96y1jKnAsbQAmF9+nbTlYJSIDI0Z1Va8lcHplfIzPjsYh8ehhbM+4&#10;Sx2XqE7OxA0ZH2LP3qNqPAGpGDP6UvVax7rdLimpOJYxUW2rMjkd6akH8bm3wRRRgc7Frq5zI4oV&#10;DIgoZd6DkGFm2kljKlCe8bBvugy62rlJasLLVvXEBHdNTfgnRs3abF086b4MlY5r6gyKUKWmJBuv&#10;Yk8snxu1TgyIGJLU7yoMKd5SqyCv6NodaaXb8HpZvDHFS2rCu1L74AJ4WxbvrVuBdzx1eysJiuHu&#10;JchK3Yr9JbVr09Its6HQW3M2u7vO7Vqt9nlt8RJft4t1XiTJ/s3jqirMxxrU/15AoHOxa6pzI2pu&#10;DIgYIl0dk8YdxAqH9+ayedNZpk8eV6Vu0Fqnn0ybjjndFvu6pCbhRoyBtzVi7Xoa75im7kdYWyom&#10;6Za5EnPVctbuLtnnI84uvn1a50WKhNcE55W+7rZ7MNJ3/HZyH+LCdPjdpLYLdC52TXFuRC0Bv2qj&#10;FZGb1Zudh/FT13jtTdpwyfaKHdtR5Z6tvYEdTZryXPhVG9RY+FUbVC/yWGaW47EGdcEQUevCgGgl&#10;pDtJbkQHesSzPqSLZ7B7RtS3HkQsnQtRpDAgiIhIiwFBRERaDAgiItJiQBARkRYDgoiItPg5CKIm&#10;xt+kpsbE36QmIqKQ8INyREQUcQwIIiLSYkAQEZEWA4KIiLQYEEREpMWAICIiLQYEERFpMSCIiEiL&#10;AUFERFoMCCIi0uJXbRA1MX4XEzUmfhcTURSTgHA4Mo0xoshxuwsiGhDsYiIiIi0GBFEIvsE+FDnm&#10;YxMSjSlEsY8B0cJUoQyvOYfD4RjrG+4sjM0uPSl01zmGYVDeAWMKEbUkDIgW6mfOTXC7VyPffR+G&#10;rBqPuSXB7w9Fo6rCfGzLGIEhxVtYMydqgRgQLdxZ6IuLMuJQeqRMjR8vnOJrWVhr3u1KFvim3+KY&#10;gWVlib4aun26sLdUbnM8VauQNrtVVhZO9y1nbc1Y9ymDGWKy7d3OKViYN6PWOiZZ5r1dniAc7UDf&#10;1B3YXxKnpss+C5wFKMwbrdaV43LjXd95mNuq69zs+9dNC7YNYT2/gXnvGFO9Ap07USxhQLRwcWUF&#10;eLm4Fy7r11W9zt01EI+416nWxRNwqoJJCrrVrlIMzt2opq90z8ek5AoVLqPd3paIDOudHbFl0Vq8&#10;jwScU/IC5nRz+eY9574Hw1Bh7LVGBYrxGmaqZaQ1M2LVb1UhKscyy/Wpb58FuTeiresOXwFbiVIU&#10;YaKat3RUBzXNKqFsF7ZiIAYkd8b1jgzs3L3PmAO0KV2OLSnPq3WnZ2zFBsdyfJX7qtpHn1XPqSAL&#10;dm5Ct3/7tGDbsF/TP6bswxp4Q6CucyeKFQyIFmq/y1uzzcx5Caecz6oCv3zvTrxbugqzHN7a9YPF&#10;iapl0blkB/JTh+GK5Cpj7RrWFsf1rreMqcCxtAGYXHyftuVglYgMjBjVVb2WArVXxsf47GgcEo8e&#10;xvaMu9RxierkTNyQ8SH27D2qxhOQijGjL1WvdeRcjqZfjd6eYluO5d7iPF8Ba91nl5RUHMuYqPZT&#10;mZyO9NSD+NzbmAp4bkK3f920QNuwX9P4UVkYg5PqdV3nThQrGBAtlHkPQoaZad6CSZRnPOybLoOu&#10;dm6Smu6yVT0xwV1T0/2Jp0AWZu35SfdlqHRcU2dQhCo1Jdl4FZjUzrev+gjlq+5SBXOW4zGswJdh&#10;FbDBzi1UkdiGVSjnThRNGBBRJKnfVdobuhVduyOtdBteL4s3pnhJTXdXah9cAG8t+L11K/CO0QVj&#10;kqAY7l6CrNStvvsAVtLFtKHQW3BLgSrdXed2rVb7vLZ4ia/Wb51XF6mdv5h6j6+rTIY/Oi/Bv3bt&#10;wvvwP4dAQjm3ugTbhv2ayg11s4upIedOFE0YEFFEujImjTuIFQ7vzWXzpqpMnzyuCkU5/tNPpk3H&#10;nG6LfV1Sk3Cjr5vE2rUy3jFN3Y+wtlRM0t1zJeaq5azdXbLPR5xdfPu0zqvLvt3F+FF6uupeMkk3&#10;U1bpJhTbQi6QYOcWqmDbsF/TqZiCKak1XUr1PXeiaMKv2ogh0nWz2XkYP3WN9yt860u2V+zYjir3&#10;bO0NbKofftUGNRZ+1QZpyWOX0pdvdoMQETUUAyJGSHeJ9OWvdV0XkdaDkPsTg90z2HogaqUYEERE&#10;pMWAICIiLQYEERFpMSCIiEiLAUFERFr8HARRE+NvUlNj4m9SExFRSPhBOSIiijgGBBERaTEgiIhI&#10;iwFBRERaDAgiItJiQBARkRYDgoiItBgQRESkxYAgIiItBgQREWnxqzaImhi/i4kaE7+LiSiKSUA4&#10;HJnGGFHkuN0FEQ0IdjEREZEWA6KBjhdOwZ2Fzdui+gb7UOSYj01INKbEpvqcZxXK8JpzuKfGPrZR&#10;/k7y95dt3+TcgveRYEwlig0MiBBJ4bTOMQyD8g4YU2qTwmi3cwqWlUVPQR3KeUW7BKRicO5GLB3V&#10;wZgSOR1GPYmC3BvxE1QaU4hiBwMiRFWF+diWMQJDirfEVE09Vs+LiBqOARECaRm8twv42WgH+qbu&#10;wP6SOGNODVnmDedkPF76BYpyhqsuh79iv1+XiLWLxGxtLMyb4ev+MGvzMi7DLY4ZAVsj7UoW+JYb&#10;mPeOMdXLOk+GuSX6hw8CnZccR4GzAIV5o9X6tzmeghvv+o7N7KoJdry686vPOUfiPK3CObdQliOK&#10;ZQyIECSU7cJWDMSA5M643pGBnbv3GXNqxCMZ/V3P4DepnVR3xlrXdejtKRKDqUQpijARbvdq1f1x&#10;FvpitHuTGpdhvbMjtixaW6tvWwqv1a5StR9Z7o8p+7AG3sIxrqwAs1yf+uZJ90db1x3aoAl2Xm1K&#10;l2NLyvNqG9MztmKDYzm+yn1Vba/PqudUyNV1vPbz000Lto1InaddKOcWznJEsYoBEYLyvTtxNP1q&#10;T4FfiWNpA3BvcV5IBVFdpG98zOhLjTEv86anDNe73jKm+utcsgP5qcNwRbI3gOJHZWEMTqrXiUcP&#10;Y3vGXZiUXKHGq5MzcUPGh9iz96gatwp2XonIwIhRXdXrLimpOJYxUW2zMjkd6akH8XmZmhX0eHXn&#10;F845R+o87UI9t1CXI4pVDIg6SC12+6qPUL7qLlWAZTkewwp8GVJBFC6pFS9b1RMT3DW14kjd/ExN&#10;STZeeUXivCJxvJE+Z/t5ElH9MSDqILXYF1PvwSPudaoAk+GPzkvwr127QnqssQLFvr59uSFsdpHo&#10;SK14V2ofXGB0Tb23bgXe0eyjomt3pJVuw+tl8Wrcul2Zd23xEl9LQArgl4t74dyu1WrcFPy8vNut&#10;S6jHG0ywbUTiPImo/hgQddi3uxg/Sk9X3TAm6Y7JKt3kK7hMch/iwnT4blJ/gnRMcF6J/S7vjc17&#10;MNLXRaJzMm065nRbjFkO743RSbhRu7x0p0weV6X2I8tNxRRMSa3pannE2cU3LzPnJZxyPuvrijEF&#10;O69i23kFEurxBhNsG5E4TyKqP37VBsU0eXLqTec8/GPq840WHtJ6eWhRAsa5Mv0CNxB+1QY1Fn7V&#10;BlGY1JNTnpZGYzyaKjfYpfUSbtcaUTRgQFBMk26/K13eG+CN9Ulq2bb3seb631wnaokYEEREpMWA&#10;ICIiLQYEERFpMSCIiEiLAUFERFr8HARRE+NvUlNj4m9SExFRSPhBOSIiijgGBBERaTEgiIhIiwFB&#10;RERaDAgiItJiQBARkRYDgoiItBgQRESkxYAgIiItBgQREWkxIIiISIsBQUREWgwIIiLSYkAQEZEW&#10;A4KIiLTC/j0IIiKKLvX9PYiwAqJDhw7GKyIiiiaNHhBERNQ68BfliIgoIAYEERFpMSCIiEiLAUFE&#10;RFoMCCIi0mJAEBGRFgOCiIi0GBBERKTFgCAiIi0GBBERabX6gKhCGYqnD4fDMRZ3rQ/tu0riytbi&#10;f6ZvwPtIMKa0bMfXZ6vzu3H61qg5ZiJqfk3yXUxzHKPxtq1gSsD5GJCbh9uSK4wpzUMC4q3pv8M/&#10;fv1cyMciBe50zMGSkd4vL2xXsgDXu97Cz5ybMDPtpJomzOmmc25eUmsdUyjz5Fh3T5+MvI8SjTn+&#10;64kDecPxYLF3/unzs/DoghHojUoVag//PgFjF9ykxomIgmmy72J6wL0ObvdqPHvzf6gCTV6vdP+u&#10;2cOhPr7BPhS/WI3L0rqqcSmQ03ePwOwM/3OR5Va7PsaQ3I3qfAtyb0LPF/8Hz5Ul1nueSYJI5uW7&#10;78PgF8djbok32OVY7oVLzZOhKPNtPL7+n2oeEVG4mr2Lyez+kGFQ3gE1TQrJgulr8XLeaDX9NsdT&#10;cONdrHMM8+sKkuWKHPPxwvoZvm1Yu4mkJm5Ol8EsSIOxdjnJIPvehJrCuXPJDjyRMcUXbn2yN2Jb&#10;dh/12sq+XHXyTRiR8QH2lByt9zy7s9AXF2XE4eOyMtVC2Fo8APdmX2rMBU6mTfdrXRARhaNRfjBo&#10;5MgbjFf+7F0z9m4PqQG/dPmryEn7M7Y6HkbRzS+oZWX6nOIfqy6pSViO3JxP0Mv9AAZgp99yEhg7&#10;HPk4lvu8Wm5+zi50yl2iClvZl3XcZO9iklCRFoGu0BfmMVq7koR9upxr5if3+G3HPP8FeKBe854c&#10;eVJ1Mb2W6d2P9ZzuPfoQBhf81NelZBesi4k/BEX1+UEZim1h/x6EFCTyRqpLoDeaPSBk/I4X/btA&#10;pAsqd+QHKHZsR5V7NoahQi1nFprWAn1s8k6/5YRZUM/Dg7UKepmXe95Kv1q1PSAkZCR0NuE6jHZP&#10;921XyDz7/kxNGRDWexDmfQ8JtvoGBH8IqnVbvnxFRAKC76Pmc/fdUzBv3lxjLDLqHRD1fSOZBZ01&#10;IOyFobAXxNblGhoQ9tq/PSBMuqAI1roIJSDMgNKFQCjz7C0IKwkAs2VlDy8RLCCodWvov2uTBISU&#10;I9S0tm/fjj179jZKQDTrPYiktKtwffEWvz7+cFWgGBvXe/vnpRDcUHwBunStRkXXHvjv4qW+m7vW&#10;eaGQ/v3h7iWYeP5W7C+JU0GypaAYV13e11giODk33f7l5nZ95wVTmdwfl56/A0/kvWlM8a57X97b&#10;xhhR05CKJoemGxpTswaE3ICdePMhrHB4bwrf4vi/fk/rhCIRGbgSj6r1M3PWosq5VLUEZNuznedi&#10;a45329Z5wUjN37xBPd4xDY+c51K19YSyN7ADd+CmNP/at9TuZVl5tHS/a5jvHILtv77zgolHMi5f&#10;8AxmfeJU68kwMedzXJ3d31iCiCg8TdrFFGnB7gmEKlAXk529eyzaSGuCXUykE+kupsau1ZI/+fvF&#10;ZBdTS1GJj1SNPdAnqSVEDuxCnd08LZW6H+Jpidg/rEhEFExUB4TcJxjsnlHv1oOQrpmMBd4PpQVq&#10;Hcgyly1o/k9911eHkXnq/F5aMIStByIKGVsQRESkxYAgIiItBgQREWkxIIiISIsBQUREWgwIIiLS&#10;YkAQEZEWA4KIiLQYEEREpMWAICIiraj+sr5Aioq2Ga+Imt7gwYOMV9GBX9YX3Rrzy/piNiCi7R8p&#10;xYZofO8xIKJbYwYEu5iIiEiLAUFERFoMCCIi0mJAEBGRFgOCiKKS/B78oLwDxljTkl+ZfM3ZfPtv&#10;KgwIIiLSYkAQEYVJfob4StdGbMvuY0yJTQwIIop6ZpfPzJL3sM4xDA7HWNzimIFlZYnGEkC7kgVq&#10;ujnc5NyC95Gg5pnrm/NuczyFTfCu+w32YZPjHiwr2YzZjtG+7Vq7uAItE+0YEEQUM0pd+fgq91W4&#10;3avxQMa72LJorQqBuLICzHJ9isG5G9U8Gda6rkNvVKpweMM5GXO6uXzzcse9h3ynd11RiVL8xfUR&#10;LnEXYaV7PiYlV6jpVqEsE20YEEQUMy50PuUrmPtenoGzSw/hA8SjIrk7LvC82rP3qJpnlVC2C2+U&#10;9sKY0ZcaU4D4UVnIKt2E18vijSlAT+cMDEPwQj+UZaIJA4KIYt5Z6Ish7ocxZNV41YVk7wL63lP7&#10;L8qp6WLKcjyGFfgSnx2NM5ZonRgQRNQqSEiMdm9SXUjrnR3xas4UX0iciVS/7idzmJl2Us1vrRgQ&#10;RNTqVHTtjotRqV5XJqejf+qHWLPuTTVONRgQRBTz7E8wZea8hFPOZ9X9Cnlktb/rGTzwsdNvGeuT&#10;TK0Vv+6bKIL4dd/8uu+mxq/7JiKiJseAICIiLQYEERFpMSCIiEiLAUFERFoMCCIi0orZx1yJmgsf&#10;c+Vjrk2pMR9zjcmAIKLQMSCiW2MGBLuYiIhIiwFBRERaDAgiItJiQBARkRYDgoiItBgQRESkxYAg&#10;IiItBgQREWkxIIiISIsBQUREWgwIIiLSYkAQEZFW2F/WR0SxJ1Jf1rd8+QpjjJpSi/g2V3kDEFFs&#10;amhA3H//TOMVNYdmDwgiImod+HXfREQUEAOCiIi0GBBERKTFgCAiIi0GBBERaTEgiIhIiwFBRERa&#10;DAgiItJiQBARkRYDgoiItBgQRESkxYAgIiItBgQREWkxIIiISIsBQUREWvw9CKIQnThx0ngVex59&#10;dF7Ef3CGoht/MIgoDBIQKSnJxljskJ8JbYyfrKToxoAgCoMZEA39ac6WRn5rngFBdvxFuRbqG+xD&#10;kWM+NiHRmELieOEU3FlYu3CuQhlecw6HwzFWO98k68syNzm34H0kGFOJKJBWERBxZQWY7RitCgfr&#10;cItjBpaVtb5CWArU3c4pMXXuCUjF4NyNWDqqgzGltg6jnkRB7o34CSqNKUQUTKsIiOrkTDzoXge3&#10;ezWeHdcJSeOWqNcr3fMxKbnCWIqIiKzYxeRhdj3IMCjvgJom3TwFzgIU5nlbHrc5noIb72KdY5ga&#10;N7syzO6glYXTfduwdnO0K1ngmy7D3BL9fR7rcgPz3jGmeumOz8raxSKDHKvZPWVfV5Z9wzkZj5d+&#10;gaKc4aq75a/Y79elZe3iquv8rA7k1RyDDGZXju74zVbMwrwZarpsU/ZlXl8Z6tvCC3Y9rMz9Bfqb&#10;NBbr39p+jvb3S7D3UqC/A1GktPqAkO6n3F0D8YjRwngCTl+B0aZ0ObakPK+mT8/Yig2O5fgq91XV&#10;TdFn1XO+QqcCxXgNM9Vy+e77MGLVb9U/etn2LNenqutD5sl6bV131Cr0pKBa7Sr1LffHlH1YA+8x&#10;BDs+0zklL2BON5eaL8Nz7nswzHNUunUXlPRGf9cz+E1qJ7W/ta7r0NtTpAYT6PysZF+rP75d7UuW&#10;mYCOuG7qTehT9kLA469EKYowUU2XrqGz0Bej3ZvUuAzrnR2xZdHasO8XBLoedub+ZqY13eOrcp1m&#10;u+Ixwe39W8s5/iVngS+Mre8Deb/0XPWwutbB5hE1llYfEOV7d+Ld0lWYZdyjeLA4EaVHytS8RGRg&#10;xKiu6nWXlFQcy5iouqQqk9ORnnoQn3sX81tOCp1eGR/js6NxSDx6GNsz7vJ1Y0lX1w0ZH2LP3qNq&#10;3NS5ZAfyU4fhimRvQR0/Kgtj4C20gh2f6VjaAEwuvq9WTTmUdUMR6PxCEewY5L7BmNGXqtcma2vj&#10;etdbxtTwBLoeLYFcj60Z1/kCS451tKdlKu8leR88kZGtfb8Em0exoUOHDs023H//TOMo/LGLyaM8&#10;42FfbVOGYDc6IyE1zGfp6zo+syb8pPsyVDqu8SsYm+rcKpK746elz6ogyHI8hg3jHvUVZqEeg9Su&#10;l63q6atd1/eGcrDr0dySU7ohpXi773ji0QVnp3oDt+zIx2qalVRMRLB5FDvk4wZNPcjnYAJp9QGR&#10;1O8qDCne0qACRLpgNhR6a3JSyL1c3Avndq1GRdfuuLZ4ia8bwDrPSpZLK92G18vi1XhVYb6viymc&#10;45OCcbh7CbJSt2J/SVxY68o5yDrCun8R6PyspIa7ddwLtUIgnGOQFteu1D64wOjyem/dCrzTgMdR&#10;7dejJTiZNl11V65weO+RjHdMw9LSi2pdT2q95LM2TTkE0+oDQprqk8Yd9P2Drc+NUemCuRJz1fqZ&#10;OS/hlPNZVXuWbT/i7KJuBtvnWclyk8dV+ZabiimYklrTlVDX8Vm7ZaTAkf536VcPtG48knFhOnw3&#10;qT9BOiY4r8R+l/cG8T0Y6eviEoHOz0pCLmXVRN9xyCD3GsK5vlJ4zum22NcdNQk3+h1HqAJdD7vm&#10;ukndJ9vbQpJB7tfcih/hPwP8O/30SKnxqrZg84gigZ+kbiApZIod21Hlnq29ERrtQj0/eYLp8ZSV&#10;vpaDPHGTvnsEtmX3UeONSZ5aetM5D/+Y+nyt4LKTFtBDixIwzpWJ3mF2XzXGJ6nlut0Ll7pOcmy/&#10;y9mFTrlL1XlYx29HfsB5dZ1zXfhJ6pZB7gVIOWzW6k97hnJPHf7cvDic8nYuAD8Y/7eTBrJU960N&#10;UXNZy/T2Z57E17d+C8T/yDvBI9BXrfCT1BQxF46e4N+CcCXi3mz/G9CNST0R5WkRBXv0U1oW0gJq&#10;SLdVQ0nBbv3QphkOIliLM9g8ik1feYrnTks84dDGMyKFvS4cJBiM3tO2p75D+9PlgCwvgWD2qsp6&#10;Mu4ZTlS1Q6dnPeFQ+b2aVRe2IIhCxO9iosZkb0Gc+fs2qPw3zwuzgNeREGgL7Lv9O/yk+nvEn2qH&#10;L9uWo/OyjsApzzz7erL899VIOfUJPrnPux+2IIiIokylNHSDhYPwFPj/t9dBXOJJiTPPaIczPOu0&#10;O6ODZ70vjAVsZFtnxuFIYjfveB0YEERELVWwcBCegBjZvyeq4sz+JM8q1ac9/+lkjGnUtU0LBgQR&#10;UUsUYkF+zUagTXUFvsF3qKwuR/qaz7zr1mRGbcHmWTAgiIiilScIvv0SaPv02Uh8JhFnLumIt/+V&#10;6r1RrbupbQo2z4I3qYlCJDept2/fbozFFt6kbn72m9Rxi6WUD5FZ1be2OupogVTfLQ/SBr9JzYAg&#10;ClGg76uJFQyI5lWvgJCuIuOx1oTT36Pz1//CkaQu3nBgQBARxYaQAsJ678DTakj6Dii8Hcj4t0q0&#10;adMG3+I02j+bgNO6R1xtQgkI3oMgIoo2nqCYeTXw+b1f4+rE0yocRHV1HE5XyVNMarTBGBBERNFC&#10;WhCnvseRW/+JBy/4Fyrj/L/XLL66Emgbxr2LOjAgiIiiSFz8KbxxvBPOXHg2fu7a52ksSH+SV7kE&#10;RlvPiwiV7AwIIqJoUS3dSInI3OBpSpzdFkXOfp5GhSSC16W5exD/jedFiI+x1oUBQUQULcynk2Tw&#10;hMD5p2u+dO+HH37AsaTLUBW5HiYGBBFR1JF7EZ7hjDNqWg9V+AbfVxh3p2V+BDAgiIiijScH2p/4&#10;qycIau4/fBqXACR4ksFsQUQgJBgQRETRxCi1X3H+lycoaloQMwo/UKHwp4nAz6t2MyCIiFqrn337&#10;NeKMb3Gtrq5G/tAUVN5ehX5tvsbf4i9X0wMKseRnQBARtURS9utaAXKbwTP9zISaz0BIUFQntMdD&#10;b8fj7OfP9k40bkdoBZtnwYAgImqJJBzkfoIuJDzTvsT36sml06dP4ytU4kdLgHlveOaZPzIULATY&#10;giAiil4pp48C8nVJ9pAwCv//+N+z0G5xW7R9LgE/evrf8X11vHd+zX1rf7INGTyLrR1UpSbVhQFB&#10;RNQCfXJHEs6QMt/7nXr+ISGtBM/wbRvPRDMQzFaDruVgruv5/8IBlRiVaozXgQFBRNQSJZyJyonf&#10;4YJvP/CW1NaAENZA0IWClazr2caiwVWY2j0OZ5wRWtHPr/smImoB7F/33VT4dd9ERBQ2tiCIiFoA&#10;aUFIbb458BfliIhasOb+SVsGBBERhYT3IIiIKCBfC6K5+r6IiKjl+dO2Im9AtO9wjjGJiIgIOHH8&#10;K29AGONEREQG4P8DGRjaQiISwgMAAAAASUVORK5CYIJQSwECLQAUAAYACAAAACEAsYJntgoBAAAT&#10;AgAAEwAAAAAAAAAAAAAAAAAAAAAAW0NvbnRlbnRfVHlwZXNdLnhtbFBLAQItABQABgAIAAAAIQA4&#10;/SH/1gAAAJQBAAALAAAAAAAAAAAAAAAAADsBAABfcmVscy8ucmVsc1BLAQItABQABgAIAAAAIQAy&#10;wi6V4wUAAPMcAAAOAAAAAAAAAAAAAAAAADoCAABkcnMvZTJvRG9jLnhtbFBLAQItABQABgAIAAAA&#10;IQCqJg6+vAAAACEBAAAZAAAAAAAAAAAAAAAAAEkIAABkcnMvX3JlbHMvZTJvRG9jLnhtbC5yZWxz&#10;UEsBAi0AFAAGAAgAAAAhAHl24VHiAAAACwEAAA8AAAAAAAAAAAAAAAAAPAkAAGRycy9kb3ducmV2&#10;LnhtbFBLAQItAAoAAAAAAAAAIQDwifd/wC8AAMAvAAAUAAAAAAAAAAAAAAAAAEsKAABkcnMvbWVk&#10;aWEvaW1hZ2UxLnBuZ1BLBQYAAAAABgAGAHwBAAA9OgAAAAA=&#10;">
                 <v:shape id="Imagem 257" o:spid="_x0000_s1075" type="#_x0000_t75" style="position:absolute;left:13755;width:31166;height:26714;visibility:visible;mso-wrap-style:square" o:gfxdata="UEsDBBQABgAIAAAAIQDb4fbL7gAAAIUBAAATAAAAW0NvbnRlbnRfVHlwZXNdLnhtbHyQz07DMAyH&#10;70i8Q+QralM4IITa7kDhCAiNB7ASt43WOlEcyvb2pNu4IODoPz9/n1xv9vOkForiPDdwXVagiI23&#10;jocG3rdPxR0oScgWJ8/UwIEENu3lRb09BBKV0ywNjCmFe63FjDSjlD4Q50nv44wpl3HQAc0OB9I3&#10;VXWrjedEnIq03oC27qjHjympx31un0wiTQLq4bS4shrAECZnMGVTvbD9QSnOhDInjzsyuiBXWQP0&#10;r4R18jfgnHvJr4nOknrFmJ5xzhraRtHWf3Kkpfz/yGo5S+H73hkquyhdjr3R8m2lj09svwAAAP//&#10;AwBQSwMEFAAGAAgAAAAhAFr0LFu/AAAAFQEAAAsAAABfcmVscy8ucmVsc2zPwWrDMAwG4Ptg72B0&#10;X5TuUMaI01uh19I+gLGVxCy2jGSy9e1nemrHjpL4P0nD4SetZiPRyNnCruvBUPYcYp4tXC/Htw8w&#10;Wl0ObuVMFm6kcBhfX4Yzra62kC6xqGlKVgtLreUTUf1CyWnHhXKbTCzJ1VbKjMX5LzcTvvf9HuXR&#10;gPHJNKdgQU5hB+ZyK23zHztFL6w81c5zQp6m6P9TMfB3PtPWFCczVQtB9N4U2rp2HOA44NMz4y8A&#10;AAD//wMAUEsDBBQABgAIAAAAIQBcEJ7LxgAAANwAAAAPAAAAZHJzL2Rvd25yZXYueG1sRI/RasJA&#10;FETfC/7DcoW+FLNRqIboKloo+FJpbT7gJntNotm7Ibs1qV/fFQo+DjNzhlltBtOIK3WutqxgGsUg&#10;iAuray4VZN/vkwSE88gaG8uk4JccbNajpxWm2vb8RdejL0WAsEtRQeV9m0rpiooMusi2xME72c6g&#10;D7Irpe6wD3DTyFkcz6XBmsNChS29VVRcjj9GwedLLnfJLWv6Od/2h/zsF7H5UOp5PGyXIDwN/hH+&#10;b++1gtnrAu5nwhGQ6z8AAAD//wMAUEsBAi0AFAAGAAgAAAAhANvh9svuAAAAhQEAABMAAAAAAAAA&#10;AAAAAAAAAAAAAFtDb250ZW50X1R5cGVzXS54bWxQSwECLQAUAAYACAAAACEAWvQsW78AAAAVAQAA&#10;CwAAAAAAAAAAAAAAAAAfAQAAX3JlbHMvLnJlbHNQSwECLQAUAAYACAAAACEAXBCey8YAAADcAAAA&#10;DwAAAAAAAAAAAAAAAAAHAgAAZHJzL2Rvd25yZXYueG1sUEsFBgAAAAADAAMAtwAAAPoCAAAAAA==&#10;">
-                  <v:imagedata r:id="rId44" o:title=""/>
+                  <v:imagedata r:id="rId47" o:title=""/>
                   <v:path arrowok="t"/>
                 </v:shape>
                 <v:group id="Agrupar 266" o:spid="_x0000_s1076" style="position:absolute;top:9144;width:62928;height:11628" coordsize="62928,11628" o:gfxdata="UEsDBBQABgAIAAAAIQDb4fbL7gAAAIUBAAATAAAAW0NvbnRlbnRfVHlwZXNdLnhtbHyQz07DMAyH&#10;70i8Q+QralM4IITa7kDhCAiNB7ASt43WOlEcyvb2pNu4IODoPz9/n1xv9vOkForiPDdwXVagiI23&#10;jocG3rdPxR0oScgWJ8/UwIEENu3lRb09BBKV0ywNjCmFe63FjDSjlD4Q50nv44wpl3HQAc0OB9I3&#10;VXWrjedEnIq03oC27qjHjympx31un0wiTQLq4bS4shrAECZnMGVTvbD9QSnOhDInjzsyuiBXWQP0&#10;r4R18jfgnHvJr4nOknrFmJ5xzhraRtHWf3Kkpfz/yGo5S+H73hkquyhdjr3R8m2lj09svwAAAP//&#10;AwBQSwMEFAAGAAgAAAAhAFr0LFu/AAAAFQEAAAsAAABfcmVscy8ucmVsc2zPwWrDMAwG4Ptg72B0&#10;X5TuUMaI01uh19I+gLGVxCy2jGSy9e1nemrHjpL4P0nD4SetZiPRyNnCruvBUPYcYp4tXC/Htw8w&#10;Wl0ObuVMFm6kcBhfX4Yzra62kC6xqGlKVgtLreUTUf1CyWnHhXKbTCzJ1VbKjMX5LzcTvvf9HuXR&#10;gPHJNKdgQU5hB+ZyK23zHztFL6w81c5zQp6m6P9TMfB3PtPWFCczVQtB9N4U2rp2HOA44NMz4y8A&#10;AAD//wMAUEsDBBQABgAIAAAAIQCtmyNvxAAAANwAAAAPAAAAZHJzL2Rvd25yZXYueG1sRI9Bi8Iw&#10;FITvC/6H8IS9rWldLFKNIqKyBxFWBfH2aJ5tsXkpTWzrv98Iwh6HmfmGmS97U4mWGldaVhCPIhDE&#10;mdUl5wrOp+3XFITzyBory6TgSQ6Wi8HHHFNtO/6l9uhzESDsUlRQeF+nUrqsIINuZGvi4N1sY9AH&#10;2eRSN9gFuKnkOIoSabDksFBgTeuCsvvxYRTsOuxW3/Gm3d9v6+f1NDlc9jEp9TnsVzMQnnr/H363&#10;f7SCcZLA60w4AnLxBwAA//8DAFBLAQItABQABgAIAAAAIQDb4fbL7gAAAIUBAAATAAAAAAAAAAAA&#10;AAAAAAAAAABbQ29udGVudF9UeXBlc10ueG1sUEsBAi0AFAAGAAgAAAAhAFr0LFu/AAAAFQEAAAsA&#10;AAAAAAAAAAAAAAAAHwEAAF9yZWxzLy5yZWxzUEsBAi0AFAAGAAgAAAAhAK2bI2/EAAAA3AAAAA8A&#10;AAAAAAAAAAAAAAAABwIAAGRycy9kb3ducmV2LnhtbFBLBQYAAAAAAwADALcAAAD4AgAAAAA=&#10;">
@@ -9660,7 +9948,7 @@
                           </pic:cNvPicPr>
                         </pic:nvPicPr>
                         <pic:blipFill>
-                          <a:blip r:embed="rId45">
+                          <a:blip r:embed="rId48">
                             <a:extLst>
                               <a:ext uri="{28A0092B-C50C-407E-A947-70E740481C1C}">
                                 <a14:useLocalDpi xmlns:a14="http://schemas.microsoft.com/office/drawing/2010/main" val="0"/>
@@ -9856,7 +10144,7 @@
                   </v:textbox>
                 </v:shape>
                 <v:shape id="Imagem 20" o:spid="_x0000_s1089" type="#_x0000_t75" style="position:absolute;left:18526;width:30448;height:26098;visibility:visible;mso-wrap-style:square" o:gfxdata="UEsDBBQABgAIAAAAIQDb4fbL7gAAAIUBAAATAAAAW0NvbnRlbnRfVHlwZXNdLnhtbHyQz07DMAyH&#10;70i8Q+QralM4IITa7kDhCAiNB7ASt43WOlEcyvb2pNu4IODoPz9/n1xv9vOkForiPDdwXVagiI23&#10;jocG3rdPxR0oScgWJ8/UwIEENu3lRb09BBKV0ywNjCmFe63FjDSjlD4Q50nv44wpl3HQAc0OB9I3&#10;VXWrjedEnIq03oC27qjHjympx31un0wiTQLq4bS4shrAECZnMGVTvbD9QSnOhDInjzsyuiBXWQP0&#10;r4R18jfgnHvJr4nOknrFmJ5xzhraRtHWf3Kkpfz/yGo5S+H73hkquyhdjr3R8m2lj09svwAAAP//&#10;AwBQSwMEFAAGAAgAAAAhAFr0LFu/AAAAFQEAAAsAAABfcmVscy8ucmVsc2zPwWrDMAwG4Ptg72B0&#10;X5TuUMaI01uh19I+gLGVxCy2jGSy9e1nemrHjpL4P0nD4SetZiPRyNnCruvBUPYcYp4tXC/Htw8w&#10;Wl0ObuVMFm6kcBhfX4Yzra62kC6xqGlKVgtLreUTUf1CyWnHhXKbTCzJ1VbKjMX5LzcTvvf9HuXR&#10;gPHJNKdgQU5hB+ZyK23zHztFL6w81c5zQp6m6P9TMfB3PtPWFCczVQtB9N4U2rp2HOA44NMz4y8A&#10;AAD//wMAUEsDBBQABgAIAAAAIQABrjzZwgAAANsAAAAPAAAAZHJzL2Rvd25yZXYueG1sRE9Ni8Iw&#10;EL0L/ocwC3vTdEXUrUaRoqCHFayLeByasa02k9JktfrrNwfB4+N9zxatqcSNGldaVvDVj0AQZ1aX&#10;nCv4Pax7ExDOI2usLJOCBzlYzLudGcba3nlPt9TnIoSwi1FB4X0dS+myggy6vq2JA3e2jUEfYJNL&#10;3eA9hJtKDqJoJA2WHBoKrCkpKLumf0bB83xZj4bbXX7Krqtx8ki+j8nmR6nPj3Y5BeGp9W/xy73R&#10;CgZhffgSfoCc/wMAAP//AwBQSwECLQAUAAYACAAAACEA2+H2y+4AAACFAQAAEwAAAAAAAAAAAAAA&#10;AAAAAAAAW0NvbnRlbnRfVHlwZXNdLnhtbFBLAQItABQABgAIAAAAIQBa9CxbvwAAABUBAAALAAAA&#10;AAAAAAAAAAAAAB8BAABfcmVscy8ucmVsc1BLAQItABQABgAIAAAAIQABrjzZwgAAANsAAAAPAAAA&#10;AAAAAAAAAAAAAAcCAABkcnMvZG93bnJldi54bWxQSwUGAAAAAAMAAwC3AAAA9gIAAAAA&#10;">
-                  <v:imagedata r:id="rId46" o:title=""/>
+                  <v:imagedata r:id="rId49" o:title=""/>
                   <v:path arrowok="t"/>
                 </v:shape>
                 <v:shape id="Conector de Seta Reta 2518" o:spid="_x0000_s1090" type="#_x0000_t32" style="position:absolute;left:17174;top:14073;width:3503;height:80;flip:y;visibility:visible;mso-wrap-style:square" o:connectortype="straight" o:gfxdata="UEsDBBQABgAIAAAAIQDb4fbL7gAAAIUBAAATAAAAW0NvbnRlbnRfVHlwZXNdLnhtbHyQz07DMAyH&#10;70i8Q+QralM4IITa7kDhCAiNB7ASt43WOlEcyvb2pNu4IODoPz9/n1xv9vOkForiPDdwXVagiI23&#10;jocG3rdPxR0oScgWJ8/UwIEENu3lRb09BBKV0ywNjCmFe63FjDSjlD4Q50nv44wpl3HQAc0OB9I3&#10;VXWrjedEnIq03oC27qjHjympx31un0wiTQLq4bS4shrAECZnMGVTvbD9QSnOhDInjzsyuiBXWQP0&#10;r4R18jfgnHvJr4nOknrFmJ5xzhraRtHWf3Kkpfz/yGo5S+H73hkquyhdjr3R8m2lj09svwAAAP//&#10;AwBQSwMEFAAGAAgAAAAhAFr0LFu/AAAAFQEAAAsAAABfcmVscy8ucmVsc2zPwWrDMAwG4Ptg72B0&#10;X5TuUMaI01uh19I+gLGVxCy2jGSy9e1nemrHjpL4P0nD4SetZiPRyNnCruvBUPYcYp4tXC/Htw8w&#10;Wl0ObuVMFm6kcBhfX4Yzra62kC6xqGlKVgtLreUTUf1CyWnHhXKbTCzJ1VbKjMX5LzcTvvf9HuXR&#10;gPHJNKdgQU5hB+ZyK23zHztFL6w81c5zQp6m6P9TMfB3PtPWFCczVQtB9N4U2rp2HOA44NMz4y8A&#10;AAD//wMAUEsDBBQABgAIAAAAIQDasJgUxAAAAN0AAAAPAAAAZHJzL2Rvd25yZXYueG1sRE/Pa8Iw&#10;FL4P9j+EJ3gZmuqmSDXKVhnsOhXU26N5NtXmpWti7fbXLwfB48f3e7HqbCVaanzpWMFomIAgzp0u&#10;uVCw234OZiB8QNZYOSYFv+RhtXx+WmCq3Y2/qd2EQsQQ9ikqMCHUqZQ+N2TRD11NHLmTayyGCJtC&#10;6gZvMdxWcpwkU2mx5NhgsKbMUH7ZXK2C42mi249sXebmkL3uX97+fs6HtVL9Xvc+BxGoCw/x3f2l&#10;FYwnozg3volPQC7/AQAA//8DAFBLAQItABQABgAIAAAAIQDb4fbL7gAAAIUBAAATAAAAAAAAAAAA&#10;AAAAAAAAAABbQ29udGVudF9UeXBlc10ueG1sUEsBAi0AFAAGAAgAAAAhAFr0LFu/AAAAFQEAAAsA&#10;AAAAAAAAAAAAAAAAHwEAAF9yZWxzLy5yZWxzUEsBAi0AFAAGAAgAAAAhANqwmBTEAAAA3QAAAA8A&#10;AAAAAAAAAAAAAAAABwIAAGRycy9kb3ducmV2LnhtbFBLBQYAAAAAAwADALcAAAD4AgAAAAA=&#10;" strokecolor="#5b9bd5 [3204]" strokeweight=".5pt">
@@ -9895,11 +10183,11 @@
       <w:pPr>
         <w:pStyle w:val="Ttulo4"/>
       </w:pPr>
-      <w:bookmarkStart w:id="33" w:name="_Toc95988987"/>
+      <w:bookmarkStart w:id="34" w:name="_Toc96508551"/>
       <w:r>
         <w:t>Velocidades</w:t>
       </w:r>
-      <w:bookmarkEnd w:id="33"/>
+      <w:bookmarkEnd w:id="34"/>
     </w:p>
     <w:p>
       <w:pPr>
@@ -9925,7 +10213,7 @@
                     <pic:cNvPicPr/>
                   </pic:nvPicPr>
                   <pic:blipFill>
-                    <a:blip r:embed="rId47"/>
+                    <a:blip r:embed="rId50"/>
                     <a:stretch>
                       <a:fillRect/>
                     </a:stretch>
@@ -9987,7 +10275,7 @@
                           </pic:cNvPicPr>
                         </pic:nvPicPr>
                         <pic:blipFill>
-                          <a:blip r:embed="rId48">
+                          <a:blip r:embed="rId51">
                             <a:extLst>
                               <a:ext uri="{28A0092B-C50C-407E-A947-70E740481C1C}">
                                 <a14:useLocalDpi xmlns:a14="http://schemas.microsoft.com/office/drawing/2010/main" val="0"/>
@@ -10513,7 +10801,7 @@
             <w:pict>
               <v:group id="Agrupar 2080" o:spid="_x0000_s1093" style="position:absolute;left:0;text-align:left;margin-left:5.2pt;margin-top:18.35pt;width:477.7pt;height:185.2pt;z-index:251779072" coordsize="60668,23522" o:gfxdata="UEsDBBQABgAIAAAAIQCxgme2CgEAABMCAAATAAAAW0NvbnRlbnRfVHlwZXNdLnhtbJSRwU7DMAyG&#10;70i8Q5QralN2QAit3YGOIyA0HiBK3DaicaI4lO3tSbpNgokh7Rjb3+8vyXK1tSObIJBxWPPbsuIM&#10;UDltsK/5++apuOeMokQtR4dQ8x0QXzXXV8vNzgOxRCPVfIjRPwhBagArqXQeMHU6F6yM6Rh64aX6&#10;kD2IRVXdCeUwAsYi5gzeLFvo5OcY2XqbynsTjz1nj/u5vKrmxmY+18WfRICRThDp/WiUjOluYkJ9&#10;4lUcnMpEzjM0GE83SfzMhtz57fRzwYF7SY8ZjAb2KkN8ljaZCx1IwMK1TpX/Z2RJS4XrOqOgbAOt&#10;Z+rodC5buy8MMF0a3ibsDaZjupi/tPkGAAD//wMAUEsDBBQABgAIAAAAIQA4/SH/1gAAAJQBAAAL&#10;AAAAX3JlbHMvLnJlbHOkkMFqwzAMhu+DvYPRfXGawxijTi+j0GvpHsDYimMaW0Yy2fr2M4PBMnrb&#10;Ub/Q94l/f/hMi1qRJVI2sOt6UJgd+ZiDgffL8ekFlFSbvV0oo4EbChzGx4f9GRdb25HMsYhqlCwG&#10;5lrLq9biZkxWOiqY22YiTra2kYMu1l1tQD30/bPm3wwYN0x18gb45AdQl1tp5j/sFB2T0FQ7R0nT&#10;NEV3j6o9feQzro1iOWA14Fm+Q8a1a8+Bvu/d/dMb2JY5uiPbhG/ktn4cqGU/er3pcvwCAAD//wMA&#10;UEsDBBQABgAIAAAAIQBAr1Dl0AYAAO8qAAAOAAAAZHJzL2Uyb0RvYy54bWzsWltv2zYYfR+w/yDo&#10;PbXuF6NJ4TppVyBog6Zbn2mZsoVKokbRsbNh/32HpC62YjdtOhSDYxR1JIqkPn4857tRL19tity4&#10;o7zOWHlu2i8s06BlwuZZuTg3f//05iwyjVqQck5yVtJz857W5quLX395ua7G1GFLls8pNzBJWY/X&#10;1bm5FKIaj0Z1sqQFqV+wipZ4mDJeEIFbvhjNOVlj9iIfOZYVjNaMzyvOElrXaL3UD80LNX+a0kR8&#10;SNOaCiM/NyGbUL9c/c7k7+jiJRkvOKmWWdKIQZ4gRUGyEi/tprokghgrnj2YqsgSzmqWihcJK0Ys&#10;TbOEqjVgNbY1WM1bzlaVWstivF5UnZqg2oGenjxt8v7uhhvZ/Nx0rAgKKkmBXZos+Koi3FBtUNG6&#10;WozR8y2vbqsb3jQs9J1c9SblhfyL9Rgbpdz7Trl0I4wEjYEVBJHnm0aCZ47rO44VaPUnS+zRg3HJ&#10;8uqRkaP2xSMpXydOlSVj/G+0hasH2nocVRglVpyazSTFN81REP5lVZ1hYysislmWZ+JegRRbKIUq&#10;726y5Ibrmy3Fh06r93cFWdDCcNACJcsxspseROSirlnypTZKNl2SckEndQWAg3ay92i3u7rdeeMs&#10;z6o3WZ7LjZLXzdpAhgGY9qhHA/WSJauClkIzj9Mcy2Rlvcyq2jT4mBYzCiDxd3NbcQE7f10L+TqJ&#10;AcWGv51oYlmx8/ps6lvTM88Kr84msReehdZV6FleZE/t6T9ytO2NVzXFekl+WWWNrGh9IO1e6DdG&#10;QpNKkdO4I8oESE0pgdq/SkQ0SZVIWWvBqUiW8jKFtj5Cw3pM90Cpttem1HsNWsgRAyLY2ElwyDQk&#10;5MPIiRvEt5xwAxfPQTvFCSt0Y1uZpA7Z2HRei7eUFYa8gHIhjlIuuYPgWrC2S4MBLYsSEqJp8ipy&#10;dDxuGR+FLfA6wqMJk/73fLfjwA+fxPd+ZKeVXb6vK7iOuoUz7r4NItJx7DO6t0tSUahYTrtNUrfV&#10;1ZRkG2LMqfEJ28hAVlerTHWX9tEQm9cMFk/RUk5zCB1xBEwocNh+6Ll+JCfSbJEW07Ysx/HtBh2R&#10;5fhqczo1fCc4AG2WZ/PWBCgXS6c518yYLbQVGfTKS2MNSZwQKFXs2JmCL2bdBJNY/lOWaGcOiJuX&#10;gGavCHklNrONdjtq0bJpxub3UB5ngDkoUVfJmwyYvya1uCEcXhmNiDTEB/ykOYNYrLkyjSXjf+1r&#10;l/0BBzw1jTW8/LlZ/7ki0rDn70oAJbY9D9MKdeP5oYMbvv1ktv2kXBVTBiuCLYF06lL2F3l7mXJW&#10;fAauJvKteETKBO8+N0V7ORU69kBAk9DJRHXS/uK6vK3gZbTllIz+tPlMeNXQXgBq71kLTTIesF/3&#10;lftTsslKsDRTpqHXaqN/0EQD+yfwxTvIF++JfIFCYUeDyI1s5R+3mAIj6kSws9KOej6MqnrHkTFF&#10;kavf0xNTgPdjYApiYh12P/As/hOZ4tsIrqVhAx2aHKcNOcLYt93GpwRuYFtHyBRXrfnElKPzKcFB&#10;pqjQUu44QrbvicG2mRLEdhgoOvSeJfYCx2qS1qOlSxeonkKwowrBuvTugWNpsrwfoosduq4bKRe1&#10;ny9O5IfhEaYsroo+T+7l6NwLEogmEEOtOhGMyyz/lqKU+1H+oIKzFY9Ny6YSeji/lwVqDyREFBbF&#10;kRcP8/sYJVG4NJm02H5sKVgdzllQfyLZYimmrNTS6VxxkArKWpFMBGXOTcaCZPlVOTfEfYWyruAZ&#10;yoY5bZL0PWl5Le5zqod/pCkSdFXGkA2DcgFJEhQC25JBXqK37KUrZs3ApmIgS/l9nWF3YNNfDqWq&#10;Wt+99RsGdyPUm1kpusFFVjKu6xW7bxebVuRU928LE3rdPadlZU3e/cyMOX4Mfl0CiCDn++C311YD&#10;z37YpAJeGFqPmOoT/sxd8B4Z/vrjH1iYfeYPHVRtWEUNB/BnpCij/9bWsZrzIC/0gtjRZXDEDLE/&#10;CBrc0A1R0lGG0PXDyGrLiG05va1wN9WwExKPHIkwSl91xFGXsRy2hD+MRD/wfE/V9k8+WUcCz88n&#10;y+OZryOxywV+AIm2PNqxB9HhtlF0bC+IVInjBMVnC8X+APKAe94+h3zUPSvz+MfQUUd+5DQZix3I&#10;LzQGB9YOqmFBEzI6Lv6dYsakTzueoX3sT/kOgHL7sO9RUMpEro0Zt6EY+U7gDyqzTgCE4ohDZs+B&#10;HelPZk7m8dmax/4U7QAStw/TnozEGKALBukLjKIbwzqrj3giy7XbGsMpfUH56P9kFPsPh1R5R31V&#10;iaudzza371Wv/jvVi38BAAD//wMAUEsDBBQABgAIAAAAIQCqJg6+vAAAACEBAAAZAAAAZHJzL19y&#10;ZWxzL2Uyb0RvYy54bWwucmVsc4SPQWrDMBBF94XcQcw+lp1FKMWyN6HgbUgOMEhjWcQaCUkt9e0j&#10;yCaBQJfzP/89ph///Cp+KWUXWEHXtCCIdTCOrYLr5Xv/CSIXZINrYFKwUYZx2H30Z1qx1FFeXMyi&#10;UjgrWEqJX1JmvZDH3IRIXJs5JI+lnsnKiPqGluShbY8yPTNgeGGKyShIk+lAXLZYzf+zwzw7Taeg&#10;fzxxeaOQzld3BWKyVBR4Mg4fYddEtiCHXr48NtwBAAD//wMAUEsDBBQABgAIAAAAIQCHy8LP4AAA&#10;AAkBAAAPAAAAZHJzL2Rvd25yZXYueG1sTI9Ba8JAFITvhf6H5RV6q7upGm2ajYi0PYlQLRRva/JM&#10;gtm3Ibsm8d/39dQehxlmvklXo21Ej52vHWmIJgoEUu6KmkoNX4f3pyUIHwwVpnGEGm7oYZXd36Um&#10;KdxAn9jvQym4hHxiNFQhtImUPq/QGj9xLRJ7Z9dZE1h2pSw6M3C5beSzUrG0piZeqEyLmwrzy/5q&#10;NXwMZlhPo7d+ezlvbsfDfPe9jVDrx4dx/Qoi4Bj+wvCLz+iQMdPJXanwomGtZpzUMI0XINh/ied8&#10;5aRhphYRyCyV/x9kPwAAAP//AwBQSwMECgAAAAAAAAAhANHoZUDQXQAA0F0AABQAAABkcnMvbWVk&#10;aWEvaW1hZ2UxLnBuZ4lQTkcNChoKAAAADUlIRFIAAAKyAAABiggGAAAA8Lii3QAAAAFzUkdCAK7O&#10;HOkAAAAEZ0FNQQAAsY8L/GEFAAAACXBIWXMAAA7DAAAOwwHHb6hkAABdZUlEQVR4Xu3dDXwU1b34&#10;/y96xddf4Iq1ahUiCNzeVr16f1rUUFMsUbbcCtIUiSThwRjlQb1VayJ61e6trULQ+oCCaLoC8hRU&#10;ivhAlxIqxhIfqrdqUXtrIBKora2KP8D/X6zNf8/szGZ2dmZ3dnc2u7P5vF+veSVz9szTmbOz3z3n&#10;zGyfmqrKLgEAAAB8Rgtk9+7dq88CAAAAhW/gwIFyiP4/AAAA4CsEsgAAAPAlAlkAAAD4EoEsAAAA&#10;fIlAFgAAAL5EIAsAAABfIpAFAACALxHIAgAAwJcIZAEAAJBzP7vrLhnz7W/rc4nUaypPOtIKZA+X&#10;YXLhkl/KU888E52WVMn/kc/0V6OOnrFKnrrlLO3/ATJGpj+zQn44bL82n65sl1fSXceZt/xSHp1x&#10;rD4XtXfMgtgxWWW7j/8YNlN++swjtstnsm4vygwAAMBrTz/9tFx99VW2waxKU6+pPOlwHciqgOsn&#10;zyySsuZzZfx3v6tN350/QE4b00fPEc0zR+pl/G0v6yn+0/KbN2VgyVB9Lqr8m/8mb/1miz7nrUN2&#10;LJH/+u6lcteO/noKAABA8dny61/LwoX3JwSzRhCrXlN50uEqkFUtsRNu+J78465z5YYt3QGXCsKW&#10;bemrz4nsl63y9NId+pw//XPHu/LqOeNlmuzT5lUL51fP+Z1s39KlzQMAACAz1mA2myBWcRXI/r/D&#10;LpBvDH4laTCnuuS3LrxLfvzMZsdueOvQhPlj9id0hSfrGlctvgueiV/ejjnfozOO1lOjzK+teeaW&#10;WMBq+H92/Ep+u3uknKK3NHeOGSdVL66T5ZE9S7Wskmwf3Rx/sn1XZWwsay7jdI/Xbj8AAAB6gjmY&#10;zSaIVVwPLei/u13elO7WV6tXb/uONtyg6rt3yePn/GdCIKqCpwuWLJLKtmmxoQnm1t1UVMB3xcJo&#10;q7A2rOHqDfL3Hz6WsB1rvsvke3KRHIi9dunCMvnz1dHXvnPXP8sFM4Zrrxk+kx3S1vaRnHDiMG3e&#10;GFbgZtlk++jm+JPtu2JXxpkc71/GzJaZu2/V0tSUznkAAAAoFK4D2f2Dh8u/yUF9LpF2Q9Qzz8iq&#10;Z34YF3wZjFbdXy1t11PS88mwf5HB0t0qrIY1rHvxeDk2fjirlu9ru9fImi2HafMHlzbJk9JP+1+9&#10;dqp8Wc5buFXb19YfnpwwHlb56/Nb5S+l/yHnyCA5evDf5IMOd8sm20c3x59s3xW7Ms7keNXwiXfO&#10;+XHCTW0AAAC5Zh5OYB5mkAlXgay1u91KdV/f88P/Tx777rdk0nevlgd3dwdfheZAJNBU+2m0Rtrd&#10;mKaOd5OcL6PGjJaxslm27IgGiW6WzZVMy9hun1WAXf/d78g1co8W4DK0AAAA9ATrmFjrmNl0uQpk&#10;VXf7iuY35eQfbo0LelRwNX3MQfm/Q0fImbvf1oYeqJbH0YM/13N0M4Jha3f8QemQD3d/Odayqsak&#10;2rXoHrnjj7JbuoNpte3x5ySO21X53hl8iVwyJroPfWfUxdZnrMO6D1bqeF9tO0S+/cNqOa7tWfkf&#10;OdzVssn20en4zZLtu1MZZ3O8Hy6tkhmPfRIbRgEAAJArTjd2ZRPMuh5aMHBLvTbm85AfvqC14qnp&#10;mRv2yRuRIO24LYtliUzTbvR65oaj5K+79YVMVHC4dWajbL14eWx5FRSbg2SV1vrNP8d1pxv2yRZ5&#10;6OpfxLa/fuEZsu/qa7WbsMxUvjvv6l7fz+UXsfUZ6/izaR+cbkxTwwvekA/kd89Hn8LgZtlk++h0&#10;/GbJ9t2pjDM5XmOIgpoeuPjtjId7AAAAuHXhhRcmBLEGI5hVedLRp6aqsmvv3r36LAAAAFD4Bg4c&#10;6L5FFgAAACgkBLIAAADwJQJZAAAA+BKBLAAAAHyJQBYAAAC+RCALAAAAXyKQBQAAgC8RyAIAAMCX&#10;CGQBAADgSwSyAAAA8CXtJ2ofXblSnwUAAAAK39TqalpkAQAA4E8EsgAAAPAlAlkAAAD4EoEsAAAA&#10;fIlAFgAAAL5EIAsAAABfIpAFAACALxHIAgAAwJcIZAEAAOBLBLIAAADwJQJZAAAA+BKBLLK2vbFM&#10;AoFxclPboXoKAABA7hVEIGsEQsZ0VuN2/ZXUDkqnbJl9rlzS/Imekr0D0iarA+emtR9+9PfmR2Sd&#10;pA4+VRn/ovlFfc6ic4U82tJXzgxukttLv9ATvdVbzgd63t7m6TIpcKer90GuZVLPjWUumP2kvOV0&#10;DG1B7brq9hqZi2uqks7xqc8EL9/vXq8PQOHIeyCrLjDX7Lxe7g5vknB4o4SbqmVMy396fhFNR7/O&#10;dnldDpcjd77r/OFQBPbLc7J49rqkx6g+1F6YPUXueG+AnhJv++olsqX8vpwFsUpvOR/o3TKp5/2k&#10;VKYEz5dDdjwoK9r0RBMtKF2+Wf4xbJbcWvklPTU/eB8DyIW8BrLqG/obLV1y9HnnycmiB0IlNTIv&#10;3CJrKo+MzueDvg+/WnxR934VKfUB+IMkwewfG6tk/g77IFZ9SH55ygvycsMpekqO9KLzgV4sw3p+&#10;sPQyuWHYPnlleeL7uG/bz7X378hpFfl/7/A+BpADeQ1kD5PBctwwkR3v7dZTHOhdY2kNPXCzjCWP&#10;0cXo2LXWuULmBspj+a3decZy45s3al1oTvk0lm2rPM2N5bH9tFtX0jGoKdaXjFMwq1rLr2vpr89Z&#10;RLY3PnCFTKv7TvLtuTzOhLKOLOd0PrwsZ8DMdd0y1SvboQmWemeub07vbTf13O4a0FdKZMy0xFZZ&#10;bXm9NbamVE80JNk/RymufzGWdae8rrrdF0s+x/dyhutzVQYACs4/6X+zsmzZcv2/5KZPn6b/F2Vc&#10;gI8KXi8X7Jwl9y5ObDVQY9imhfrLhKZNcmXJF9rFUHV1XzC7Xss/Qs9nlmoZtQ1rHmO5iyMB3fDF&#10;52jzZkb+QNNzMs+Uf1pgUyTtwdg6lIOh++TNYJuES7u3PaNxRKzl0mnblaG+IuXabEyf0NPyUVNk&#10;XVq+7m2YpbM+qwGRDNVNw+WluvsS9lEFsacFV8u45RfKXC01yu32stkvN7wsZ4PbugxvWK8Jmcj0&#10;+pNMsrqlepI2BDfLmZHX1ZAaVafUdeNrDtcWp2uW9b19MJqcwM01INoqu1nmtr4R2ado/Y+1xgbj&#10;r6tu98/MWCbV9c+6biMt1XU18T0a+QKdwbUk0/VZy8D6OcR1Aeh5rq/ZNVWVXV1df89qWro0ZJvu&#10;dvqsa2dXy6xzusaOvaDr+2PndT0RSVXp+7tau1aNPafrxm3ReWMypxvLVq750PUyxv/GMtbJaZ3W&#10;/Ea+kfNft52PTdtujh1Xsm3/fn5pwrqc9tGY3K7Pbvp4TXV3eUf2UZW/yq/S1f/m8jXW43Z7WR+n&#10;qcysebwsZ6b8TdleN4wpm/XEvQci827qVteupV03jB2dcI1Rk1Hvkl1/nOq8Uz23q8O2U2Qfx4+d&#10;2XX/rshsZF7V8/NnPdG1Xc3qeTLZP6f3krWsnPIZk9v1qimTa0m6+ZKVgTmdiYmp5ye313UVwxbE&#10;Uwu0ltnFL2g3e/13+ZOyNDBLHug8VPq1hWWpDJBXg2PjuoAqAj/W0nfs+khfQzc3y6g8q+V0KRvl&#10;7uYHp/xqv884b7ic2LIxrmtx2JDB+n+6wSMi3/D/IO93Oq8rU56trzQo4eDZclTL9VIZ+kCOql1j&#10;ewOX2+15fZx2erKc0bskq1tqrOfc2sHaNcY6rEDVu3SvWV5RrbLXDHtdlq1+I/Y0EevY2Ez2z+m9&#10;ZL3+pfuec5s/F/nydY4AeK8gAlmzf2lY1X0xjjhchmndP9oTDSzTglH7tDxWmSyDiEgw21x7rBbE&#10;5vVmO6DADaxcpl1P1BfvJYGxceMr83X9MQLLr7QsktrbV8qrw/4zcWxsBNdHygAoJgUXyKqL8XEn&#10;9dEe0fJK6XiZIq9L6zb7b8glJZZWk4gDpYGUy6TKY+WUX42reu25dtlVHvk2b2r1SCbdbafi9frU&#10;B3SyINbt9rzer3Tle/voHU5paNV6MlTwqHqRUtU7u2uWlw6rnKVtf88OiX8ajC6T/XNaxnr9S/c9&#10;5zZ/T+fL9TkC4K38BrL6XaNxd7HqXWLqIjxSzpRxtcPl49AlcXfrJnu4tXquYqpljDyfhm7SPnwM&#10;6gYAu7uCndapHk11z47TZfqU0/SU1JJt2/EJAUl4vb5U3G7PbT6jFcmcT3twenCz9n+merpc0Huo&#10;OmQeUrB3185IPT5Jji/prnfpXLO8ZGxf3cQ52ea5sZnsn9My1utfsvdcsuuqV9eSdPPl6xwB8FZe&#10;A9nOwXVaa4a6oMTGKtWtlEOCz8VaBbUuvEge83imH7VcJPeW7Ysbm2bmZhmVZ0PwGNlQ152nLvRv&#10;csiuJ+TtyMeSlbbOpmr5R/C8WH71Qw7zwvFPLHDDbtsXP1chteVO9y0n5/X6UnG7Pbt8Y99rkJ+V&#10;79dzRKl8y2v3x/KpsWqd5RP1VzPX0+WC3kHVq6baN7UhBapOqbvfv910Q6xXRr2e7jXLS6pVdkbt&#10;JY69RJnsn7aMi+uf3Xsu1XU102tJtvnyeY4AeKePuuPr0ZUr9dnMqEeTePEYHfQOquXjUnkw9z+k&#10;gILm1XWD6w8AFBe31/Wp1dWFN0YWAAAAcINAFgAAAL5EIIsep+70ZlgBAADIFoEsAAAAfIlAFgAA&#10;AL5EIAsAAABfIpAFAACALxHIAgAAwJcIZAEAAOBLBLIAAADwJX6iFkBe8BO1ANxau/Yx/T/40eTJ&#10;F+v/uZPOT9QSyALICwJZAG6pQHbIkCH6HPzkvffey2kgy9ACAAAA+BKBLAAAAHyJQBYAAAC+RCAL&#10;oFe7/PKZcRMAwD8KIpDlgwTJUD+QC071iXoGAP6R10CWDxIkQ/1Arpjrz8MPL4mbDNQxACh8eQtk&#10;+SBBMtQP9ARzfTLYpQH5trd5hgQC47SpqnmvnlpY/LCPKD55H1qQ6QeJ+Q1jns6fs0HekkP1XP6z&#10;vbFMzmrcrs8VDlXe+dgvL+vHhMBV8kCnR3Wjc4XcGBgTW/dNbYfKAWmT1YFzY+V0UDply5wyTy/o&#10;6dYP6z71hHzVFbeML0DJ6pHxmt2XJVWeSa8zbUGtTrg977moJ0o6597r644X6/t78yOyLtm1PFLO&#10;kwJ3Js/joVy+l9zWgY/L75RweKOsqhyop3gkUpbG9TGb+jiwcqk8FX5Ibhi+X08Bci8vgWy2HySG&#10;AVIuM8ObtDe2MW1eNEFOli/0HMiW+kBSH8qVob/oKbmXq/qxvHa/hOtmZx3Mahf6O5ZIS/nC2Lpv&#10;L/1C+nW2yxvSV/65o71gvkz15D7lo67kw5Tg+XJo+2JZ0aYnmGh149EW+WL4bLm58mg9NT8KsT6m&#10;Y79slaWB7N+vXvF7eTox6mz/2p/IlSV8dsJ/CuJmLxQgvVXpupb+cmZwk/ys3P/fsI+ovE2uGf66&#10;LFv9hp6Smb5SIscN1WfMSmrkjvCWwvoy1RP7VIR1JZmDpZdpLU4vP/qLhICmb9vPZX57fzlr6vfy&#10;XwcKsT6m6TNp9+TLpyeKoDztqDq7qP0imZTnL15Apoo7kLV0/1q7A40ulAnNz2pdRiqP6iK2S1eT&#10;6moxXjPSbLuZ9A92Y1LbbW4sT8xryefYZZXhccS43Z84Q2RCU7Q1U7U2Fq0k58CpXFXXuQrajmq5&#10;Pracud6k7JLzun64OAZjn6gr2VNfZMZMLU9oldXKVm+NrSnVEw1uz6VZivd9jGXdRne7Y33MsF7l&#10;sp4mk3Ywm8H1Uk2pru/W8nRaj+15cluWacj0OMy0fJE627e2TioswflB2R23DvNx2W077joC9KCi&#10;DWRVsDGh7kUZ3LQ11v37+Oh1Mteuqyr0rHzU1Jb4QWxKDzdVy5BQhYwPXCGbp27T0taFb5VrW2bG&#10;fVBo2w3+LfbBbmw31NJXzxFll2/TkAVagGSW7XG43Z8EpZcWXTfTp823yD3tp8v0Kadp89ayUWO7&#10;5nXMSvwgspSrGgem6kOpDE47gMtJ/XBzDFa9uK64GZaSaniL0Sq7ubW7dd+pNTaTc6Qt4+J9b3fO&#10;mmp/L4vm/ELejoTcVnb53dQrNeWjnqrhQZeGV2o9KRvqxqYMlrTtZHC9dHt9t/NZaKG8GYyuRx3X&#10;TbJAZjR21wu3ZZmxLI4jWWvsvlB9bB12x6WxuY4APS0vgawXHyTKPmmRJYGxCd8Y1aD8jaF3E8b8&#10;OHUtO40N+nP57O70khqpKf88rrWlXySUGVc7Qj7Y+nzS7arAx9zdmm0+t8fhdjuFJlf1Y1qovwSa&#10;FmtlYZTNqcHovKJa2s5e1CiXtTfGtbRZyy9Tuaofbo7BqljqSrbs6liyemcwWmW/0rI4FiBtb01s&#10;jc3kHDmdC+v7Ptk5U93fX5eDekqU23Ocq3yZ1FOlrxwj5y5apX1xeDXoHMw67Y/T9TLd67sTdQOW&#10;EcQZ9eLElkgAmcZnQjYyPY5krbFKsuMyWI8LyIe8t8hm+kGiWG/mMcYu9WsLy2r5d/nmqPhvmerN&#10;eMbo4QlvRicjhgzS/3PHabtW2eZzexxut1PIvKwfG8L3xy66qmyWRnKoD0Yj0FVTReDHWnrHrg+1&#10;fF7KRf3w6hiKoa6kw/wFSNUn82RI9iVJUa2ysQCpc4WsaDksoTU2k3PkdC6s7/t0z5nb/LnIl209&#10;1QKpRa1a8KfWY9e66LQ/TtfLdK/vThLWM3iEnCp/kPc73ZdRNjI9jlRjY5MdF1BI8hbIevFBguLV&#10;E/XjcBke191nnuaP8kcrZDEcQ76o+mNXh5zSrYwASbXKXnbHSnll+DWJY2MjOEfelcEpDdFg9sPQ&#10;FJnz6N/0VKQrVWss4Cd5bZHN9oPEyYHSgEyR38lvtsV/01dv3te2tsuu8nE5efM6bdcq23xuj8Pt&#10;dgpVruqHkqpsSkoG6/95p6fqhyGdY/B7XcmGUZ8yqVeHVc7Uym13u8ixo7+VcDd7JufIaRnr+z7d&#10;c+Y2f0/nS/e9ZgSz7e2RQjdx2k6ur/vJuC2jnsaTClBMCuJmr2w+SOwYY4LUt3bzeKo/NlbF3ezj&#10;NWO7+0M3J9yQYb75Id18mR6H2+0UOq/rh+JUtl4/GN6sp+pHJsdQLHWlpxnlpoax2AUFmZwjp2Ws&#10;7/tk58y8nMHtOc5VPi/fayqYba49Tp+LctpOrq/7ybgto55EayyKTUEEsrmgBtOrOzi7gqNjY7J+&#10;0FEv88LdNxzkgtruhuCXtTtsje1O2lohteXxN16kky+b43C7nd5IK9vg2XFj937UcpHcW7bP1Rjq&#10;TOSkfnh0DNSVzKhW2Rm1lzgGBZmcI20ZF+97u3NWFzpVDtn1hO1TC9ye41zk8/q9pta5pjb+y4O2&#10;nTxc95NxW0Y9RQX2tMaimPSpqarsenTlSn02M8uWLZfp06fpcwCQmlfXDa4/6A1UK+7Y9+rl5YZT&#10;9JTCpFp8X5hTJU2jn/L0p3TXrn1MhgwZos/BT9577z2ZPPlifc4dt9f1qdXVxdsiCwBAsVAtu4Ue&#10;xCrGEya8DGKBZAhkAQAA4EsEsgAAAPAlAlkAAAD4EoEsAAAAfIlAFgAAAL7E47cA5AWP3wLglnr8&#10;Fvwrl4/fIpAFkBcEsgAAO+kEsgwtAAAAgC8VRCB7+eUz4ybAjPoBAADs5DWQdQpMCFigUD8AAEAy&#10;eQtkzYHIww8viZsMBCu9F/UDAACkkvehBebAxGCXht6J+gEAAJzkJZA1WtKSBSTGa06tbnubZ0gg&#10;MC5hOn/OBnlLDtVz+c/2xjI5q3G7PpdnbcG4su2p/cpV/ZgQuEoe6PSobnSukBsDY2LrvqntUDkg&#10;bbI6cG6snA5Kp2yZUyZVzXu1eS+kWz+s+5QzeaorAIDerSBu9srUACmXmeFNEg5vjE2bF02Qk+UL&#10;PQcypgKT4EtydO1qrVyfCj8k8zpm+eqLgrV+LK/dL+G62VkHs1qAescSaSlfGFv37aVfSL/OdnlD&#10;+so/d7QXTBn1yD4VQV0BAPiTrwNZ5M721hb5YvhsubnyaG2+r5TImBtnyrntT8mvO7Uk3zmi8ja5&#10;Zvjrsmz1G3pKZlRZHDdUnzErqZE7wlsK68tUD+xTMdYVAIA/FHcga+n+tbYQGV2/E5qf1bpfVR7V&#10;RWyXribVRWy8ZqTZdqFaulnVdpsbyxPzuu2OzfA4Ytzuj8kpDa22wc9n0i57duszxSDJOXAqVzVs&#10;4bqW/nJUy/Wx5cz1JuVQAq/rh4tjMPaJugIAKCZ5CWRTjW9U3IyTTEYFGxPqXpTBTVtj3b+Pj14n&#10;cwM2XcuhZ+WjprZYF3GMKT3cVC1DQhUyPnCFbJ66TUtbF75Vrm2ZGRe4aNsN/k0mNHV3aavthlr6&#10;6jmi7PJtGrJAC5DMsj0Ot/vjxt5tm+WP8h/yjVI9IUdyVT8+bb5F7mk/XaZPOU2bt5aNY5e4pVwH&#10;Vi7V6kOpDI4tG1dvkshJ/XBzDFZFUlcAAL1b3ltk7YKVZAGM2T5pkSWBsXGtR+rDW93gsjH0rvSv&#10;/YlcWdIdYDh1LVvzGf5cPrs7vaRGaso/17pQa/QP536RUGZc7Qj5YOvzSberAp+fle/X56I34GST&#10;z+1xuN2OK50rZH5ol3w1eINU9GC3uZf1Y1qovwSaFmtlYZTNqcHovKK6xM9e1CiXtTfKijYtSWMt&#10;v0zlqn64OQarYqwrAIDep09NVWXXoytX6rOZyfS3zlMFJMla21TrUV3oVKkK23xYtgW1liUjaDEz&#10;L3ehdMgLc6qkafRTsqpyoJ4j2v1ql67uGP9BR73ct+h7sW5Utb5JWyuiaW23OG5XLXupPCgvN5yS&#10;dP/c5nNzHK63k4oa2lAXkvdq18WvP8dyVj8U1YUefEmfSaRuXFpauc++XJVImQTrtsoxTaFY2Vrr&#10;TUI98uC8W/OlewxOdTsfdSXT64aVV+sBULjWrn1M/w9+NHnyxfp/7ri9rk+trhZRgWxX19+zmpYu&#10;Ddmmu53q6i6Lm+zyWKeP19R0fX/svK4nInMJr2+7uWv82Fld9+9KfM283GddO7taZpd2TVnzt7g8&#10;Tum/n1/aVT57Xdf2yJyRptYXS0uyXbXsyPmvR+c9yOfmOFxvJ9m0a2nX3LHfcpc3R5Pn9UNNScpG&#10;Tbt2dTiXq5oi5fKjsZfGLW/Nn7B8D9YPNdkdQyHVlWyvG8bk1XqYmJgKd2puXm2bzlT4Uybnzu11&#10;XcWwBXGzl2pZM0/ZOlAakCnyO/nNtg/1lCjVGvXa1nbZVT4uJ12eTtu1yjaf2+Nwux0nqrt5dd2D&#10;2mOmXLXG5YjX9UNJVTYlJYP1/7zTU/XDkM4xFEtdAQD0LkX51AJj7OqHoSlxd2T/sbEq7mYfrxnb&#10;3R+6Oe5GLNXNbb5JJ918mR6H2+3YUYHJhkC9/Hx4gyxtyE155ZNT2apu9GR36Gejp+pHJsdAXQEA&#10;+FHRPn5L3aSi7izvCo6O3eyjxrfOCyeOAfSS2u6G4JdlQ133TUZqDG1t+UE9R1Q6+bI5DrfbidMW&#10;lIrAj2WpDJBD2xfLtaYbptQU97gmH9PKNni2vBrsPr4ftVwk95btk3XJ7vjPQk7qh0fHQF0BAPhN&#10;Xm/2AtB7FcrNXtabCr0avgLAO+pmr3RvGEJhyOTcpXOzV9G2yAJAMiqAtXsyhlM6AKDwEMgC6HXM&#10;garTzYQEswBQ+AhkAfRadsMI7NIAAIWJQBZAr2K0tJoD1j59/kmbDMZrdq2yqwPnJv8JYPVDFYFx&#10;cT9dnYx6nN6WOWWu87ulPRItsq9unmDh9dM6vFjf35sfSX7DYqScJwXuzNmNmVbplGe6clUHgN6A&#10;QBZAr2YOYM3/O5kSPF97QoPdTwBrAcmjLdpPWd9cebSemh/9OtvlDekr/9zR7hx0F7D9slWWBmbH&#10;PQ4un/xenkCxIpAFgDQcLL1Mbhi+X15+9BcJAU3ftp/L/Pb+ctbU7p+xzpuSGrkjvEU2L5qQ/33J&#10;0GfSLuG6Aglmi6A8gWJEIAugV+vq+rv+X/z/TvpKiYyZWp7QKmtuja0p1RMN+nADY3LVPd25Qm4M&#10;jIkt4zicwbJuo7vdsbva7b5Y8qntNzeWJ+bPcH2uyiAi7WA2RbkZ5TKh+VltqICRT5WT8ZqRZt5H&#10;a3k6rcf2PLktSwBpI5AF0KvYjX9VAaw5iLUbR2tmtMpubn1DT3FujVW/jjYh+DeZ0LRJwuGN8lT4&#10;IZnXMcs5MI3Qlql7UQY3bdWWUdPjo9fJXEtXu3Xdamqq/b0smvMLeTsSclvZ5d80ZEHCr7fZ5VPb&#10;D7XErzPT9bkpA2WAlMul4ZVyzfDXtR/qSPUDG9p2XJSbJvSsfNTUFs3XVC1DQhUyPnCFbJ66TUtb&#10;F75Vrm2ZmXLc6mehhfJmMLoedVw3yQKZ0dhdL9yWJYDMFEQgqz40zBNgRv1ArtjVJzd1zGiV/UrL&#10;4liAtL01sTVW3SC0MfSunBrs/iU+tezZixrlsvZG23G2xjL9a38S9+t9R1TepgV0y1ZHgySnfOoX&#10;2lT399cl/hfZkuX/Wfl+fS53+dIpA7O+coycu2iV9sVB/YKdUzDrtD/WcjP8uXx2d76SGqkp/zzu&#10;/Bk/2/zB1ueTBtsfl98pt5d2H5eqFye2RALhyDJuywhA5vIayDoFJk7p6F2oH8gVc0urUZ+s9cqp&#10;NdagWmVjAVLnClnRclhCa2y/trD2873mnxBWk/Gzvh27PtRzdlPLrJZ/l2+Oir9ZTAVJZ4weHguS&#10;nPI5cZs/F/nSLQMrLUBc1KoFf2o9dq2kTvtjLTfDiCGD9P+yk7CewSPkVPmDvN/pvowAZC5vgaz1&#10;A8M8Gcx50LtQP5Br1vpkcEq3MgIk1Sp72R0r5ZXh1ySOjY04XIbHdSubp/mjekernFdlcEpDNJj9&#10;MDRF5jz6Nz0VQG+W96EFTh8kqahxR+Zv98aUasxVofP6eY6Zcirfnt43L+vHhMBV3t39bLmhRHV3&#10;qm5E83MmHW+2yUK69cO6T7lQKHUlU6o+mad0HFY5U6bI72R3u8ixo7+VcDf7gdKA9vpvttm3OpaU&#10;DNb/6+a0jKpPr21tl13l46Qisp1U67Zym7+n89mVQTJGMNveHil0E6ftWMutJ7ktIwCZy0sga7Sk&#10;JfvQMF5L1uqmbgSYGY7/ls+jUbyhxnAZZapuYFDj09RYsJcbTtFz5E6u6sfy2v2ePMpHC1DvWCIt&#10;5Qtj61Zj5ArxOZM9sU/5rCv5ZoyjVHVtks1zY43XVQuieWxnsi8kTsv8sbFK7mk/XaZPOU2bN/Lt&#10;D92ccAOY3TjSZPnNN2flKl86ZZCKCmaba4/T56KctmMtt57ktowAZK4gbvZCYVN3Y+frg8BLTjd9&#10;pEt1KR83VJ8xK8TnTPbwPhVLXUmHapWdUXuJY2ufFugHz44bI/qjlovk3rJ9jr9KpS3TVC1dwdGx&#10;ZX7QUS/zwt03TCkq34bgl7U7+o18daFT5ZBdT9g+tcAu/6StFVJbHn9jWC7ypVsGqah1rqmN//Kg&#10;bcdFufUkt2UEIDN9aqoqux5duVKfzcyyZctl+vRp+lxqblrclGT51DdadcGuCt/g3F2kun/rQvKa&#10;HK7NqjtS71vUfTOGall7YU7k2/roG2VK6HbtxoMzg5skWNqRkK4cXbtallbu015Tj9lRbFue1DMD&#10;gy/pM9HtXj70XrlL7ovPa8mn1vWIzJJL5cH4fBkeh3Enrev9saG6pjcE6uWp2qdlVeVAPTW3clU/&#10;jHKaO9RUvjbnwHjNqVwbdk2VytBftDwGc71pGv2UVlbG8sZ8jNf1w8UxWPepEOpKutcNJ16tB0Dh&#10;Wrv2MZk8+WJ9Dn6Syblze12fWl1dvC2yKpDJ5HmCsQ90JYPnDGrb9fr5i1kch9v9cfJ58xIt2FHd&#10;dV6O9cyHT5tviWsttJaN47MtLeVqtPqUyuDYsnH1Jomc1A83x2BFXQEAFIG8BLJuxje6aZXbJy2y&#10;JNDdXWN8eDs9u8+pa9maz5DucwadtqsCH7vnKmaaz+1xuN2OE9V69+6JP4kGNXog3xMBSq7qx7RQ&#10;fwk0RbsYjbJx82xLa/llKlf1I5PncxZLXQEA9G55b5G1C1aSBTBm1pt5jHGA6T5P0Em6zxlM57mK&#10;2eRzexzZPsNQbecbpfodxZFA/obaE+VgqCnjMW2Z8LJ+bAjfHwvSVNmo1sNsnm2ZrlzUD6+OoRjq&#10;CgCg98lbIGtuSVOBiXkyJGttQ88beOJQOSgd2oO+c60n6kcxPN+zUI+hJ+sKAKD3ymuLrApE7IIR&#10;p3S38vU8Qa+eq2jI9ji8fobh3l0d0leGyvElekKO5ap+KKnKJt1nW7rRU/XDkM4x+L2uAAB6p4K4&#10;2csITLwIUJR8PU/Q7TMD082X6XG43Y6VGi+pHqIfd8NQ5wqZH9olfWvrcvIlIBmv64fiVLa5/EGK&#10;nqofmRxDsdQVAEDvkpfHb3lBfcB69fgt6+ORnNJVgKCeSWheh9oP9UxAc1qmj1dyzJfhccRk8Egl&#10;Y53GY8aUuMc0FThX9UOxlI0aV/vD4Lnyfuk35UKJf5xWnMg5CdZtlWOaQrFxt9bz4HhevK4faRxD&#10;IdUVHr8FwC31CCf4Vy4fv+XbQBaAvxHIAgDspBPIFsTQAgAAACBdBLIAAADwJQJZAAAA+BKBLAAA&#10;AHyJQBYAAAC+RCALAAAAX+LxWwDywsvHbwEAiovbx28RyALIC64bAIBs8BxZAAAA+FZBBLKXXz4z&#10;bgIAAABSyWsg6xS4EtACAAAglbwFsuZA9eGHl8RNBoJZAAAAOMn70AJz4GqwS7Pa2zxDAoFxCdP5&#10;czbIW3Konst/tjeWyVmN2/W5AtO5Qla3+bdsAQBAcclLIGu0tCYLWI3XkrXKDpBymRneJOHwxti0&#10;edEEOVm+0HPAM5Eg9sa6kLypzwIAAORbQdzshcJ2QNpkdd2D8pocrqcAAADkX3EHsqoVMTDGcdjB&#10;QemULXPKZELzs7I6cK6W56a2Q23T1VTVvDf2mpFmOwygLRh7XU1qu82N5Yl5LfkchxRkeBwxbvfH&#10;hgpiNwTq5ZnyyXKGfKanAgAA5F/RBrJqDO2EuhdlcNPW2LCDx0evk7mB2fJAp2WcZ+hZ+aipTctz&#10;e6lpWIIpPdxULUNCFTI+cIVsnrpNS1sXvlWubZmpBbgGbbvBv8mEpu4hD2q7oZa+eo4ou3ybhiyQ&#10;61r66zmisj0Ot/tjRwXIL81pkLvLl8iKKV/SUwEAAApDXgJZN+Nf3Yyj3SctsiQwNq6lUbVUqlbE&#10;jaF3pX/tT+TKku7A9IjK2+Sa4a/LstVv6ClR1nyGP5fP7k4vqZGa8s/li+GzpaY0mtRPSmVc7Qj5&#10;YOvzSbc7sHKp/Kx8vz4XbeXMJp/b43C7HTsqiH1hTpXcLvWytOE0PRUAAKBw5L1F1i6YTRbgmllv&#10;9jJu9OrXFpbV8u/yzVFH6zmj+kqJnDF6uJzYslHWuXiywYghg/T/3HHarlW2+dweh9vt2PljY5Us&#10;ar9I5iz6HjfPAQCAgpS3QNbc0qoCV/NkSNYai9xRjwBTQxziWrzrVmo3e70aHCsTAlclDmsAAADo&#10;YXltkVWBql2w6pTu1oHSgEyR38lvtn2op0Sp7vLXtrbLrvJxUpGDVkan7Vplm8/tcbjdjpkajvBF&#10;2QuxVu7Y1FSt3ex1ZnCTbAjfHzdUAQAAIB8K4mYvI3DNNoA1GGNXPwxNibt7X3WX39N+ukyfkpsx&#10;n8Z294dujmuxVDdcmW/iSjdfpsfhdjtmapnTSrv0OQAAgMJVEIFsLqgbmlQrYldwdOxmsB901Mu8&#10;8OKctiaq7W4Iflk21HXfhDZpa4XUlh/Uc0Slky+b43C7HQAAAL/pU1NV2fXoypX6bGaWLVsu06dP&#10;0+cAIDWuGwCAbEytri7eFlkAAAAUNwJZAAAA+BKBLAAAAHyJQBYAAAC+RCALAL2cen706sC5Milw&#10;p6tfPQSAQkEgC6DXMwI54xF1xmR+fnMx+7z5QXlCJkpV+IaMfizGKL+zGrfrKfmxt3l6wjlUU6EF&#10;6JmWV6GUM1BICGQB9Goq+KkI/FierH0m7tfsmmuPld8HZxXczzGrYGZdYJpn+6XWtzHULl8Nugti&#10;7bbfr7NdXpfD5cid78pbeQ4YB0i5zAxvijuXj4evz8mvOWYq0/IqpHIGCgWBLIDeqy0olaEPtJ9e&#10;XlN5pJ4YNbBymWwIP1BwP8fcry0sSyPhmlf6dR4np4fb5PZSd8dpu/2SGpkXbpFfLb5ITi6ggLFg&#10;ZVpelDOQgEAWQK90UDply/LN8nH5na6DOBX4mrusL5j9pDQ3lse6erV1zj5XxjdvjA1ViBuekGL5&#10;GEs+1TW+Rj7S1h0IviSfyY7Yr/Vd0vyJvlCEZTnzep327WDJYfLn2aWO6zG65Y3l7bZvvBa3DsXm&#10;OOK6+N2Uh82+ZMVhfXblo6YJgSvtW78t+27b3e9w/G7Ly6l+pTpXQG9SEL/sdfnlM/X/oh5+eIn+&#10;H4Bi5dUve6n1uJGwrc4VMrfuETkk+JyrQFYNQZgW6i+BpgdjrbQqTbXoqmD45YZTtEDjhdlT5J4d&#10;p8flU9wsb6TZ5bv4uQq5d3GFnNx2i0wI/jXl+o19uUPqteVGSIftvhn5HjrvGa1VWg0d2BColzeD&#10;0VbauG2rVsBI4GTdvnUdSqrjOKG5JmV5pNwXC/V6XejfHMf6JlufUT7zdwzQWuhjdUIFipHg3Zym&#10;lktW1mrfrHmM5dT27lx8jnw4+/uuysuufrk+VyZu3ydAoXDz+aB+2UtUINvV9fespqVLQ7bpqaa6&#10;usuSTnbLMDExFceU6XXDOmW8nm03d40fO7Pr/l2RWbvXTdP+rtauVWPP6apc82HCa7+fX9o1cv7r&#10;2v+fde3sapmVmM/t8snyxSab/TaWu3Fbd5o13WnfEtJ3Le26YezohHXFJpvtW9eR6jjclkfKfbFM&#10;H6+p7ho79oK4KW5fk6zPqXzUpNb7/bHzup6IzLkp61THn055Ja1faZYPE5NfJrfXdRXD5m1ogbkV&#10;VrXAmieDtaUWADwzeIScLO/Int36fBJqXOhqOV3KRn1JT0mP2+Uz3Y4xbvXVYLS735jUTWwqfceu&#10;j/ScLpTUyNzawdq6Mu2qTnUcro8zg32x3uwVN845w2MbeOJJclB2yvud7so63fOYbv4YD84V4Hd5&#10;HyNrN4zALs1qb/OMuIuIMZ0/Z4Ov7+bc3lhmP9aqp1nGahlTVfNePQPgbwdLRsvYYZ/J5tY39BR/&#10;O1yGyYSm+Lv1jWnBqH16LnfUjW5quf8uf1KWBMbm9Zrk9b54sT4vyzpbhXSugHzISyBrtLQmC1iN&#10;15K1yto9ZmXzogm2Y6eQvsNleMLFelXlQP1VwN/6SomMmXa+HNVyfcrnxR4oDcgUeV1at6XRsmni&#10;dvlMt5NquZKSwfp/6TmloVXCwbPlKy2L0nrcV6r9yeQ4M90XJ+msb++unZH6cpIcX+KurNM9vkzK&#10;w8rr8gH8gqcWAOi9SoPa82JV16z1DnJ144y6a1z18PSTUhlXO1w+Dd0UFySoPNe19NfnnLldPlm+&#10;WLBtMyTCWO7j0CVxQXkmPTxqW+ZuanMQp3ExJCPVcbgtj5T7kiY367OWoeqdUjdcGc/ZdVPWrs6j&#10;idvysPK6fAA/Ku5AtnOF3BgYE+sWtw47UHeAbplTJhOan41/HI1NutGtbrxmpNl+SFi65dV23Txi&#10;x/EDJ8PjiHG7P0AvpLpm14VvlYtC3417n6jgpey8EvmgszvfhuAxscdOqUndIV5bfjCaIQW3y9vl&#10;U3fiH7Lriej73jQuUr1mvNe1Lubg2XFjN3/UcpHcW7YvrbGTaj1NtW9q3dRqHepO+m83mZ4C4LB9&#10;q1TH4aY8Uu6LjX3SEstvTEaw52Z9/WvvlPOXl8aWVU9oUD1TsacYRKj1pCrrZMf/diTctHJTHlaZ&#10;lA9QdPLx1AK3TyVIlu/jNTWxu0idXh8/dlbcnbXWNO0O0NmlCfls03ct7Zo79lvaXbDGHaLGnaZT&#10;1vwtmicyOW1XLRe7E9eDfOY0p+Owy2ukWbeTMG27WctjnszHycSU7ZT3pxYwMZmmhCcCMDEx5W0q&#10;+KcWuBn/6mYcrfWbt9FSqZ6ttzH0buSb9U+671aNOKLyNrlm+OuybHX8zR3WfIY/l8+Ou9u1pvxz&#10;+WL4bKkpjSZFu4NGyAdbn0+63YGVS+Vn5fv1Ock6n9vjcLsdJ+YxyKrFanzoQlpxAQBAwcj70AK7&#10;YDZZgGtmvdnLuNEr+iiTf5dvjjpazxmlbu44Y/RwObElEpjp3T/JjBgySP/PHaftWmWbz+1xuN2O&#10;rdJg3O+Tq6B9SvB8+UrL4rgxXAAAAPmSt0DW3NKqAlfzZEjWGoueF72z9neunrsJAH6iPcVi8Qux&#10;X9oC4A95bZFVgapdsOqU7pYRcP1m24d6SpS6Keq1re2yq3xcTgbDO23XKtt8bo/D7XbcMlp4B2X2&#10;JB8AAABPFcRTC4zANdsA1mCMXf0wNCXujto/NlbJPe2ny/Qpp+kp3jK2uz90s+URKjNsHrHjPl+m&#10;x+F2O1bGUxDMj3VR421XBzfHjxsGAADIo4IIZHNB3dAUbqqWruDo2M1gP+iol3nhxTkNxNR2NwS/&#10;HPcIlUlb7R6x4z5fNsfhdjtmWhfbolZpqv197GY69fOLT9U+LS83nKLnAgAAyK8+6tEFj65cqc9m&#10;Ztmy5TJ9+jR9DgBS8+q6wfUHAIqL2+v61Orq4m2RBQAAQHEjkAUAAIAvEcgCAADAlwhkAQAA4EsE&#10;sgAAAPAlAlkAAAD4EoEsAAAAfIlAFgAAAL5EIAsAAABfKohf9rr88pn6f1EPP7xE/w9AsSrEX/ay&#10;Xovc4HqFYsZ7Avngm1/2Um8QuzeJUzoAAABgyFuLrDlQtX57S/YagOJQyC2ybq476eQF/Ir3BPLB&#10;Ny2yil2F500AwM/+3vyIrJND9TlnB6VTftH8oj6Xe2p7W2afK5c0f6LNH5A2WR04V85q3K7N9zRj&#10;+xMCV8oDnZHyagvKBbOflLdclB38ZW/zdAkExsVNsfPuU9sbyzx576iymRS409U1A4nyEsi6+dZm&#10;vGbktdrbPCPhTaGm8+ds8PVF0Ks3hqc6V8iNgTGFt19Agdovz8ni2euSXotUUPnC7Clyx3sD9BR3&#10;VPC3LjDNkwCgX2e7vC6Hy5E7383LdbOjsUGerH1GVodr5Et1pRIIviQjp1XIyfKFngPFZICUy8zw&#10;JgmHN2rT8tr9Eq6b5etgNp+8vBb4ma+fWmB9U6hp86IJXAQ9pLXg3LFEWsoXyssNp+ipAFI5ZMeD&#10;8oMkwewfG6tk/o70glilX1tYlkaufp4oqZF54Rb51eKL8nLdPKWhVdZUHin9pFSmhF/QruG3l3L9&#10;7i0Oq5wlUyJfpVq3faSnIB2eXgt8jMdvIalPm2+RRe0XydyG0/QUAG45BbOq5+W6lv76nEVbMK6X&#10;yegJMYYFqFbLz2SHbKgbq71uDBPQWJZV3fTNjeWOvSnWoQaq92VuoDxuHcZ0U5vpGNxux5IvofvU&#10;7Xos+8XwgyLnpl6Y8pjrlVGnxzdv1IatGHkchzFkWJed3lNe1FWnYzDWlcm1wLy/dutX7+9U241T&#10;QO/J4g5k9S5xo6Ctww60kzanTCY0P5t4Mi3paqpq3ht7zUizrcyWCqS2m+0bI5PjiHG7P1aR7c4P&#10;7ZK+tXVSQSs3kBbVYzSr6Qo5c8d9MqPxDT01Oh5OBbGnBVfLDcP26alR6rUJwb/KhKZoT9NT4Ydk&#10;3s6Z2ofEuzJUxix+QcLBs+VwGRbLo1o07ZZV02PnrZNQS1/tdVf0FlpjebUt5czgplhLqdvt2OVr&#10;qn0zNuQirfXUtUlJ03Nx+eYG6JL2u8+bH5TVcrqUjfqSnuKufmljq4ObtXqpXjfXK8PB0H3yZrAt&#10;to4NwWO0gM/82ZhNXd40pDHhy6jXddV8DOpacKMs0K4lfaUkrWuB+TpiLqM+oaflo6bo+s09IU7b&#10;NXh9nNnKSyCbavyrku3dj2oM7YS6F2Vw09ZYQT8+WhX07MSCDj1rezLN6eGmahkSqpDxgStk89Rt&#10;Wtq68K1ybctMLcA1aNsN/i2uwqvtJr4xEvNtGrLA5o2R3XG43R8721cvkdcib5MPQ1NsA2gAyXWV&#10;TJJ5wTI5quV67Yuj+gCoDH2gfQD/tDQ+iFUfzhtD7XJq8EG5siT6/lUfWGcvXiC1OxbIijYtyZax&#10;7BG1t8eWVQZWLpOfle/X59JjBAsfl98Zu5643U6yfGoYwxB5Iav1HFH5E7lm2OuybHX3hysK3z5p&#10;kSWBaOuhmqaF+kugqbu+u61fxthug1GvzMNjjqpdE/95XhqU5tpj5X+D87XWWy/qcq7rqvm9pwWv&#10;086XE1sisUeSz2FjP9xcR6z7aki23VwcZ7by3iJrF8wmC3DNrG8KI9CKFvS70r/2J5aCvk2uGZ5Y&#10;0NZ8hj+Xz+5OL6mRmvLP5Yvhs6WmNJqkxnWNqx0hH2x9Pul2B1Yutanwmedzexxut2OrLagF1cY3&#10;XvWt7KbIt7JbA9GLAACXIh+gquVEBbMqiE34gNUZ491eDXZf09RUEfixlr5jl/M4QrWstWUrW+pG&#10;rCdkYtywIrfbSZUv2/WoD9czzhue8kMdhSV2X4ve0m8OthTX9TjyeTy3drD2Xknnbv+BJ54kB2Wn&#10;vN/pXV025KKuDhsyWP9PN3hEJFj/g7b/TtR+ZHodMSTbbi6OM1t5C2TNLa0qcDVPhlStsdabvYwb&#10;vaIF/e/yzVFH6zmjtIIe7b6gRwwZpP/njtN2rbLN5/Y43G7HShuq8GhLwreysxc1yvdlvTze/KGW&#10;BsAlvTVIBbFG958dczehdVowKr4FN6f0L7JfDd7AsCJ4L/J+UI0pRutoJlSLqHpf/Hf5k1qDVsqh&#10;cr1IwVxHekheW2RVoGoXrDqlo2d8LrvlL+1dCYH8YTJYjhveR58Dipf1y7XdlC71wZssiD1QGkh6&#10;B3dJiaWVxCTVsulQPTnWIQUGt9tJlS/b9agv26891y67yscRaPcQu/eAdUrHvzSskjnD1seNbc2k&#10;HqsnX6gW3q+0LEo5PnPvrp3SV06S40u8q8uGQqmrqfY32XXEjUI5TrOCuNnLCFy9CmCjBf07+c22&#10;+JZDraC35q6gnbZrlW0+t8fhdjtWRsD67nt79JQoI8AdemJ6LbwAUosOVRouH4cuibshJeHZ0lo3&#10;3zuyZ7c+H2Es+2noprgPczUm1zruPhW7IQUGt9tJlk8dW7rrsZaJenTZPTtOl+lTeJqKX6levjE3&#10;zYq7GdJtvVDz5iEF5gDVYK0zqpdBDe0xehm8qMt5r6tJrgUpryMZystxplAQgazXogU9QrtJKaGg&#10;23NX0MZ294dutlT4GTYV3n2+TI/D7XastAvM1HJtTJ+xXRU8vzSnQX4+vCE2RhgoNtYv1W4mL2nd&#10;pcGz48a3/ajlIrm3bF93F6xpfKB63XiPqmWNO7ONZS9+rkJqyw9qr6ei3uPq0Tvq2mC9/8D86CK3&#10;27HLp27ueb812gKXznrUzbb/CJ4Xy3fNzutlXjh+fCVyw67Op5pcU0/J0G+GNO6od1MvVB71pAKj&#10;jqp69e2m+GEw/WvvlPOXl8bWYdzFb+5lSKcOFmRdTXItSHkdyUKPH2cKfWqqKrseXblSn82Ml791&#10;7pYKxupCp0pVOMkYLvXYqrqQdue9om7Uum/R97RxtIq6cL8wp0qaRj8lqyoHammKU7r6RvODjvq4&#10;daj9mLS1Ii5Ne9xV8KXo/xFqu5cPvVfukvvif1TAbb4MjyPG7XasLNtVXY38KAK84tV1Ix/XH6Qh&#10;ch35ad178vXwrTnpCQPMtM/D2VPkofOeSTqUB4XN7XV9anW1fwNZAP5GIFv81HjbDYF6ubt8CV+C&#10;0SMIZItDOoFsUQ4tAADknxrepH56liAWQK4QyAIAgKKg3eOx+AVaY3sRAlkAAAD4EoEsAAAAfIlA&#10;FgAAAL5EIAsAAABfIpAFAACALxHIAgAAwJcIZAEAAOBLBLIAAADwJQJZAAAA+BKBLAAAAHyJQBYA&#10;AAC+1KemqrLr0ZUr9dnMLFu2XP8PANybPn2a/l/muP4AQPFx8/kwtbram0AWAAAA6EkqkGVoAQAA&#10;AHyJQBYAAAC+RCALAAAAXyKQBQAAgC8RyAIAAMCXCGQBAADgSwSyAAAA8CUCWQAAAPgSgSwAAAB8&#10;iUAWAAAAvkQgCwAAAF8ikAUAAIAvEcgCAADAl/IeyO5tni6BwLi4aULgSnmg81A9R884KJ2yZfa5&#10;cknzJ3pK7mxvLJOzGrfrcwAAAMhEQbTIDpBymRneJOHwRm1aXrtfwnWzejyYtTogbbIuMC3v+wEA&#10;AIBEBTm04LDKWTJFXpfWbR/pKfnRry0sSyNhNgAAAAqPv8bItgXjhiAkdM+bXp8UuFPWSbQl1XHY&#10;QCS/OZ/ByB8IviSfyQ7ZUDdWW2fc8pZ9uWD2k9LcWJ50n9TkOKSgc4XMDZTHre8ty345HR8AAEAx&#10;mTPnKv2/5PrUVFV2PbpypT6bmWXLluv/JTd9+jT9v25qjGxd6N+kKnyDVMgXsbRpof4SaHpQriyx&#10;T1PB5guzp8gdUi/3Lq6QIfKCbAjUy5vBNrm99Ast/8XPVWivjZAOLe9D5z0jayqP1NanUYFssL+2&#10;7Qvt8kRenxD8a9x+KE77Vxn6QD4uv1NebjgllpZNPnOaGubgdHwn6+VmcHs+gHyzuyZkYvfuPfp/&#10;AAC/a2lpkZdeelkWLbpfT7E3tbrau0A20w8kI7AzO1yGxQV11iDOEJc+eJnMrXtEDgk+F5dHMYJe&#10;LwJZY5tP1lrWFaFu4rpUHtQC1GzzGfs896Ql0YBXtdg6HB/gR9lcN6xUIDtgQH99DgDgZ+vXP+k6&#10;kC2sm72CZ2vzpwa7A0fFGKv6ajDaxW9MFYEfa+k7dn0kUlIjc2sHa3ly2e2u9mW1nC5lo76kp9jL&#10;Nl9fKZEzzhsuJ7ZsjB5LDx0fAACAXxTWGNnSoPysfL/8b3B+QqCmWmknNHU/2cA8LRi1T8szsHKZ&#10;Nv/f5U/KksDYonvEVbEfHwAAQDoK7mavf2lYJXOGrZfFs9fFbnY6UBpI+hSDkpLB+n9RpzS0aq27&#10;X2lZ5Pmjs1LtiyHbfGpowWvPtcuu8nGxscOGXB4fAACAXxRcIKu61MfcNEvO3HGfzGh8Q0vrJ6Uy&#10;rna4fBy6RG5q6w7czD8soMbamrvc9+7aGVnXSXJ8SXc3/aehm2KBnxqbujq4Wfvf0eARcrK8I3t2&#10;6/MRxr6Y16Wo7V/X0j1GL9181mP7Y2OV3LPjdJk+5TRtPtnxAQAA9EaF+fitkhqZFyyTo1qujz2G&#10;SutWD54dN072Ry0Xyb1l+7TgTr3eVPum1uWuXlN3/H+7qftJCOp19UMLxqO01PjazvKJ2muOTONS&#10;1TJGoKnWtSF4TGxdalJPEKgtP6i9bkgnX7ipWv4RPC+W75qd18u8cPdY4VTHBwAA0Nvk/akFAHon&#10;nloAALDju6cWAAAAAOkikAUAAIAvEcgCAADAlwhkAaDIfC575Jn1v9Xn4qnXWhvGy8z1n+gp6flU&#10;fivrJl8oYxe+o6e49/f1q+Vp6afPOUu2/4XonYXjMyoPxSjP7zf8Uv4gffXUeP1faZTJky9xfc6y&#10;PcdO0jn32ZSJHa/XZ6fPnsflJ5MrtLK2K2/jPFgnaz6jnJxet/pk/dU5P7ZiRiALAEXmqFdWyupV&#10;j0toT+qgMV399nTIW5GAa0Bnh2Pg5eSAbJNHGp5IupwKwl5smCX3dvaOm/eOkG/ItPpvyaEdS+Xx&#10;VxLLRZXHxsda5YuhM+S6icfoqfmRzbkvdCqIve3aVdJZ9YisXbtGlq69XgKrqhOC0L4yVL5z91Na&#10;HmNaMrH75+XV+Xq14b/lwbI7tdceu3uSlKy6VH76SmJ9VsG5CnQvX/VXPQWZIJAFgCJiBD4HpUPW&#10;rHtVT/VO16BJcvPadfJE43fkXyNbSZcK2G5q2OAYCLUvnCULO7wPwAvZxyOr5eqhB+S1xx5PKBf1&#10;pUSVxxkXT8qovL2U7bkvZG+vWyb/M/SK2JcF4wvG56tWuOpFMPTd0yZbOw6T0ed8Q5s/OKhURg/9&#10;XHbt2aPNK0bL7q2t/eT0+qflx2UH9FeQCQJZACgiKvBZ0nGKTKo6V45tXerYKvu5vK91PxvdnzWT&#10;58blNbqnp65viXWTqlYlI91oqXLKl4xTMKtaqNSHux1rt67qin9yYUWsS9ZuP9RkPS5DqvU5sS7n&#10;lN9tPuUwGSTjLi5LaJU1vpSo1thJI+MDx3TWb7B2nTsNZ7Cuu3byA1owZz33hkzLxKnMM11fsvUY&#10;x2BHDQV4q7VLvjyqNC5A/2DkGLlQNsrrr/TRU1IzAtetL0aHxhiB7YmDBmnzyqFSEmvV/a+R+/VU&#10;ZIpAFgCKhBH4fFA2Q7438Xsyc+h2x1bZ/auC8vzFv451j66v/5L88trxCUFo16pfyd67o/mSfei6&#10;zddfymT63dPk/3Q8JFcvjP56o6LGCaog9uT6JVrrpJl6beKCj+K6dEOjnpGVrYlB2GerHpa365+L&#10;5bM7rnTWZ2a33GMlDyQE39Z8K9feJbd01icdB2u0yhoBkOLUGpvJ+tUy1df+Vk64Oxzbd3XMt02+&#10;Li7QtzvGu6vecRwSkmmZqMmuzDNdn7UMVHC6fMHzWounej3ZMRjMwaaZuTVV9XSo+mQEyNag3vhS&#10;MrA1qL1+8bWPay295i8in4ycIrWDaIX1CoEsABQJozX2koozYx+oTq2yR1UtiQs4949skIerjpH2&#10;BfPjWq76Vd3o6kPXbT6la9DFMq/+HO3DXrWiqaBEjRNUQYc1CFYBScuqnQnrP3LiQtsu2VTHle76&#10;DG6XM/J9vf7+WD51Ls5s/JFUd9xvOw5WsTtfv30xsTU2k/U77fsRE+fGfdlJdox2wwnSLROv8yUr&#10;A2M8r8HpGBRrXsNhcrwcMzS+NVZ9EZu2Nho8G+NozS3BqhX4Pxa8FgugVR61T8mG0yA7BLIAUATM&#10;rbHGh7tq5UvWKms1aFBJ5GO+Uz7oboDKGRVgPlt/hhbMqiDWGoAajn1li6yTU+XskSfoKekzH1em&#10;63O7nMq3JhLuvL6ge3iDmmZMvlNLN7fuWZnPlxoG8HjrYQmtsZms32nfVfB32qihMri1RQvy0y2b&#10;dMrE63ypykCN5726apCWJ9mwAuXAoKFysk2Aq4bf/LWjS5+L1tnQ2ivlQom+v4xxtMaXD+M9uLcs&#10;GKvLKs/3756h9UA4fYlBdghkAaAIGN3QRpemmqon/1BLSzZWNp+M1lIVxJrv/PY7uzvbjenWkd0t&#10;i1ZGYKnO1w/uTeySNmS6/mLipgxUK6yabyj7pSyfnPrxXU5fMpyGHChqHG2F/F7e/1OfWOB7Usnx&#10;+qtRToEyvEEgCwA+Z24Jsn6oq7GDbltl9+zpjAQIJXKs8+e251SwkSyINQKFl175k56SPvNxZbo+&#10;t8ulyjdoUPLWxsMmTteW/1OHJNx8pGSyfqdlVL15Y1uH7C4r11oZ0y0br8rE4FU+axl87eqntNZ/&#10;py90qtX05LI+8rdtbXHd/6rl92kZJ6eP7G6VtTJakY8/oSs2FGFn5/v6q1Fq6MK78lUtD7xHIAsA&#10;PmceG2tlN/ZS+XjVzLgboNTYPtXFP7z+hljXaSFQQUZ51UlyYNUdcfuvxtXaPeEg1XGluz6D2+WM&#10;fNb9cPtAf2N5NRZz/MTEoDST9Tstox51Zq43yY7RvJwhWX67MvE6X7IyUMuYhxSk+pL29YrpWvf/&#10;z9ZHn+mqxuGqm8UOq6rR6o0K+tUTG8zrNPIYw3mM95rqFTH2S+V54tqlsrnsirhxv/BOn5qqyq5H&#10;V67UZzOzbNlymT59mj4HAKl5ed3YvXuPDBiQ+EHbGxgPcn++7HbZdPXX9NR46kNY/cjAIx3fkfFr&#10;q+XLDVPloVHXyPdW3a2NKVRUV+2YuxfGPmyNZVaMWpHwwHdzulM+Oyq4uHbV16RibYNjsGys77aS&#10;BXHHY9xEY1A3QU0reUgekOhxx45x1AK5dFu9NqRCsR6XIdX6nLhdzppPBaaz68+Wv4wcnfKLggp+&#10;Xlh/goy1CWQNydYfkP+1PSdGXXlDb3VU+35744SEVl+7dY+oGiYTJn5DPm6oTVhvpmXidT5rGav6&#10;ZvzYgFM9MLOWj92QF/M6Fbs81vWonpJkdUoF4P8p8fW9t1u//kl56aWXZdGi+/UUe1OrqwlkAeQH&#10;gSy8lE5ADaCwpRPIMrQAKCB7m6dLIDBOmy5pTv773Pnih30EAPQORRHIHpA2WR04Vy6Y/aS8JYfq&#10;qRZtwbQ+eNWjWrbMPtfzD2pjX89q3K6nONveWOYqn1ter88tc+BjniYF7pR1xvnqXCFzA+Wx125q&#10;OzStslLSze8Vr7f7cfmdEg5vlDWVHrcqRd4DEwJXygOdh2ZVvwdWLpOnwg/JDcP26SkAAORHUQSy&#10;/aRUpgTPl0N2PCgr2vREE+1De/lm+cewWXJr5Zf01Pzo19kur8vhcuTOd52D7iI0QMplZniTFqAZ&#10;0+Ph66VCvoien9sflC3l98Veu730i7TLKl9l64dzarwHjqi9Xa4s+UJPBYqHutGmrPEphhUAvUzR&#10;DC04WHqZ1kL0yvJ1CcFE37afy/wdA2TktAo5ORI45VVJjcwLt8ivFl+U/30pEOpO0uNOsvkt63TL&#10;Kl9l64Nzqt4Di3ZMlMl5/iIHAICXiiaQVcHQmGmJrbLm1tiaUj3RoA83MCZXXcOWLnDH4QyWdRvd&#10;6I5dum73xZJPbb+5sTwxf4brc9s9bhyHGgKQLTX04LqW/nJUy/Wx/VDrdVtW2ZStscz45o3a8AAj&#10;j+15zXK7jucqCaf9U9syXjPSnNar5Yu8B/6p9nKtBdzsc9kdtw7zcdtt24vzDQCAV4rqZi+jVXZz&#10;6xt6inNrrAqeJgT/KhOaot3daszfvJ0znQPTCG2ZujYpaXou1gX+2HnrIoHtLG3cocG6bjU11b4p&#10;i2evk7f1x3GY2eXfNKRRC+7M7PKp7Yda4teZ6frclEEuqDGX4aZqOVsGx/ZFDS2wk23ZOh3jwdB9&#10;8mawLZbnRlkgMxq761G221WT3blyq0/oafmoKbp/qqyGhipkfOAK2TwtmrYufKtc2zIzMZiOSNYa&#10;uz90fWwddsetmLftdF4AAMiH4nv8VltQCyACTQ9qYwHVDU7X7Lxe7l3cHciqm3M2BOq1wMX8wWxO&#10;D5Z2yAuzp8hD5z2j3XRjvPZkbXTeoFqtVL65Jy2RlxtOccxnMPKnWq+i9v1SeTDlerPJl6wMkgUt&#10;xnGoIChVcKOCusrQB/pc1OEyLHaONJ0r5Na6rXJcUyiWlk5ZKU753Zxn4/zFROrRpGB/qQrfIAF5&#10;IaPtpjoHdlRZjX2vIfa6sW7r/tnVa7Xsxc9VxKVZ983gtF7zcV8o8e8BM6f1psPL64ZaFwCgePTa&#10;58jGfUBP+R+ZW/eIHBJ8Lj7YUl2+wZf0mURH1a6R5ZX/N/6D2hIgm6kAoi70b9qHf0XbLY75lIQA&#10;IMl644KeHORLVQZOwYtq4bZKCExN4srH0rUd4yKQTXZsil3+tM+zwbw/u3N0Tm04BbLW/XMbyKp9&#10;MQJTc9k7rdd83JeX+COQnTPnKv0/AEAxcRPIigpku7r+ntW0dGnINj1f08drqrvGj53ZdemsC7rO&#10;n/VE1/ZIalyebTdrr9+/y5KuT7t2dXR91rWzq2XWOV2Vaz6MpidZRm3v+2PndT2hXkqx7nTW+/v5&#10;pV0j578ene/BfGpSZWCXbkzGcdy4LTJr87p5iisfm9e1adfSrlvGXhq3P+mUlZrSzW97no3JvD8e&#10;bjfuHNhMqqzMrzvtn1qPtW6rZc1pjseW7DXTcWe0fBpToV03mJiYmJj8NakYtqjGyBoOq5wlU+R1&#10;2bND5OjzzutundIdKA1or7du+0hPiVdSMlj/r5vTMqpl6rXn2mVX+TitxSvVuq3c5u/pfHZlkG9e&#10;l63bY/R6uz2FJxUAAIpdUQay6rmy42qHa88utfsQN17/OHRJ3F3YqrvW6c5vp2X+2Fgl9+w4XaZP&#10;OU2bN/J9Grop4QYwuzu+k+U335yVq3zplEG+ZVq22R5jpttNdQ5ySX3BcnpSAQAAxaIoA1lFtcrO&#10;qL3E8UNcu1M+eLa8Ghwbe/TQj1ouknvL9nX/2pSFcXf9P4LnxZZR4xTnhePHQqp8G4LHyIa67nWr&#10;MaKH7HrC9g53u/xqrGNt+UE9R1Qu8qVbBgbtcWeLX0h5o5dhn7TIkkD3dtQU98teLmVStpkeo1km&#10;23VzDnJFfcGiNRYAUOyK76kFgI+pVlvzzV6FqpBu9gIA9E7qZq+ibZEF/Mr4YQi7Z8IWAhVsq2fY&#10;2j29AgCAnkQgCxQQbSiE+tGDyJRpS2eu+WEfAQC9A4EsAAAAfIlAFgAAAL5EIAsAAABfIpAFAACA&#10;L/H4rR60du1j+n8oRpMnX6z/Bze4bgAAsqEev0Ug24NUIEuwU5w4t+njugEAyAbPkQUAAIBvEcgC&#10;AADAlwhkAQAA4EsEsgAAAPAlAlkAAAD4EoEsAAAAfIlAFgAAAL5EIAsAAABfIpAFAACALxHIAgAA&#10;wJcIZAEAAOBLBLIAABSgOXOu0v8Deh+39b9PTVVl16MrV+qzmVm2bLlMnz5Nn4OTtWsfk8mTL9bn&#10;UEw4t+nz8rqxe/ce/T+gOLS0tMhLL70sixbdr6c4o/6j2Lit/1OrqwlkexLBTvHi3KbP60B2wID+&#10;+hzgf+vXP5lWIEv9RzFxW/9VIMvQAgAAAPgSgSwAAAB8iUAWAAAAvkQgCwAAAF8ikAUAAIAvEcgC&#10;AADAlwhkAQAA4Es8R7YHqWeNonjxHNn08BxZwBnPkUVvls5zZAlkAeQFgSzgjEAWvRk/iAAAvcCn&#10;8ltZN/lCmTz5krjpp6+kF9R8LnuktWG8zFz/iZ6SvVysE4XNq/rolrG9sQvf0VMKwyfrr04oAzV9&#10;v+GX8gfpq+fKHO+teASyAOBD6sNyxuQ7JVy1UtauXRObHq46Rt5ecJWE9vTTcwK5l4/62G9Ph7wV&#10;CQwHdHZ4EiB6qb+UybS1T8WVxRON35F/lYN6DniFQBYAfKb/K41y+aq/yun1T8uSiUfqqVFHTlwo&#10;K9bOk9pBB/QUILfyVR+7Bk2Sm9euI0Ds5QhkAcBHVLfixsdaZW9ZUP5r5H49NTkVaFi7OJ9cWJGy&#10;S9a6XO3kB+Rp6efYtanyG3mcpNoXY91T17fEuqlz1TWN7GVSH/vseVx+Mrkirg6YW1Tt6oCaaibP&#10;jWvZTVYPjWWM9WdTx6zr82Iog5t1WvNY31ufy/vacRiv2w1d6A3vNwJZAPCRvnvaZGvHYTL6nG/o&#10;KcmpLt+JCz6S79zd3c0ZGvWMrGxN3hVrt9zdVe/IIw1PZNyNm86+dK36ley9+9daHrcBEnpeJvWx&#10;+trfygl3h+PqwG2Tr0sYfvDZqofl7frnYvnW139Jfnnt+KSBltd1zLq+lWvvkls6622DRrfcrNPu&#10;OKzvv/2rgvL8xdH9V+u4Rh6Qqxe+ob2meF0WhYpAFgB8pN+fdsg78lU5/oQuPcWZuhmmZdVO6Vd1&#10;Y1zXruru/XGZc1dvsuUy7cZNd1+s+VCYvKiPR0ycKzOHbpc1617VU6KOqloSF1TtH9mgjbltXzDf&#10;ttXf6zpmrO/r9ffH8h0mg+TMxh9Jdcf98vgrzoHsfmmV5ZMTW0vdrDPZcZjff+ZWcLWOcReXyeDW&#10;Fq1svC6LQkYgCwA+cuCEYfI1+V95/0999BRnx76yRdbJqXL2yBP0FHcyXS6ZXKwT+edFfVRB2Gmj&#10;hsaCsGQGDSqJhHGd8sEePcHE6zqm1rdG+svrC+KfxKBualPpu/bY7ITOerOXEYC6Wafb4zip5Hj9&#10;v6jouWjXysbrsihkBLIA4CMHB5XK6KGfy9YXf6unAPlT7PWxrwyN65o3T7eOzKwFMxfr7M0IZAHA&#10;R4wuxIGtwZQ3ZXwwcoxUyO/lpVf+pKe4k+lyyeRincg/L+qjuuHojW0dsrusXC6U5IHcnj2dkUCw&#10;RI4dpCeYeF3HUq1v0KD0WzvdrNOL4/C6LAoZgSwA+IwxVlB1T1rv2FY3eBjj8Y6Qb0h51UlyYNUd&#10;cTfSqDy3tjp34SZbTgUrRlew+XU1Jm/5gue1/+1kui8ofOnWx49XzYwLetsXzpIlHafIJRVn6ilR&#10;1nzqDnz1mK/h9TfYBrxe1zGn/X1n4fiMn1zgZp3JjsO8TDJel0Uh8+wnagEgXfxEbXZU8PjLyUFt&#10;bJ3ZWVU3SenIb8g3B0VvClEBwH8seE37X/li6AyZVvKQPCC3y6arv6a1iL3YMEtWjFoR9xxQ63Jq&#10;3N+IqmHy/YkXaeP91IeiCiwMZWVl8j+tIhVrGyQg/+tqnW73pbfx40/Uuq2P6vFbt127St6IBLeK&#10;qgO3N06I3cRk1IFHRi2QS7fVy8KOaOCluuTH3L0wdlOS23qbbR2zex/Mrj9b/jJytG1Ard4X1676&#10;mvY+cGphdrNOp/ffhInfkI8bahP2X5Xr/Gu3yZfvXhIrI7++39L5iVpPAlkAyCd+ax7Fxo+BrFf4&#10;MoN0AlmGFgAAAMCXCGQBAADgSwSyAACgYKibCcsan2JYAVwhkAUAAIAvEcgCAADAlwhkAQAA4Es8&#10;fguA7/EsaxQjt4/fov6jGPEcWQC9wpw5V+n/AcUn1Qc59R/FjEAWAAAARYkfRAAAAIBvEcgCAADA&#10;lwhkAQAA4EsEsgAAAPClggpkD0qn/KL5RX0unnpty+xz5ZLmT/QUAAAA9GYFFcj2bfu5PBJ6VB7o&#10;PFRPyZ0D0ibrAtN6ZFsAAADwXsEEslqL6/LN8pnskGWr39BTc6dfW1iWygB9DgAAAH5TMIGsao29&#10;Z8fpUlM7Rr7Sssh9S2lbUAKBcbHprMbt+gvdwxHGN2+U1YFztdfr2/ZqaYHgS1rQvKFurJYeN2TB&#10;ss4LZj8pzY3lces255kUuFPWCS27AAAAPcmTH0Rw+/N406dP0/+LpwLOF2ZPkbknLZEXGv459v/L&#10;DafoObrzPHTeM7Km8kgtbW/zdJkW6i+BpgflypIvYnnukHq5d3GFjJAObV4FyEaemEggOiH414R0&#10;6zqNtMrQB/Jx+Z3aPqlhCRsC9fJmsE1uL/1Ce/3i5yq0bZ4spm1E8NOBgDOnawIAAKl49steKljL&#10;6gPJGlTaBJnWQNYaTBrM6cHSaCBrDn5jbLZhLPtkbWL+7Y1lcqk8GA2uO1fI3LpH5JDgc3HbBuBe&#10;1tcNAECvVhC/7KV1/y/fLH8un9MdtJZeJtcMez3pWFljjOurwejQAGOqCPxYS9+x6yM9p3tqnavl&#10;dCkb9SU9xUFJjcytHaxtm2EFAAAA+ZH3QFaNjZ2/Y4Ac1XJ9LBgdH7hCS0s1VvZwGSYTmjZJOLwx&#10;YVowap+eKzcGVi7TtvPf5U/KksDY+PGzAAAAyLm8BrJGa6wae2oNRJ8KP5S0VfZAaUCmyOvSus2+&#10;5bWkZLD+n3up1mnnlIZWCQfPTu8GNQAAAGQtr4Gs8aSC6VNO01O69ZUSGTPtfMcAsZ+Uyrja4fJx&#10;6BK5qa37dTWW1VXr6OARcrK8I3t26/MRxjo/Dd0Ut011M9d1Lf31uei8eUjB3l07I/t7khxfos0C&#10;AACgB+Q1kJ0bbI0bG2tljJX9dd38SNDYT0/tpnXvB8+OGyf7o5aL5N6yfanHrZrGuarljGBYrXND&#10;8JjYY7nUpJ5IUFt+UHtdUXmaat/UhhSo19VTDr7ddINUWJ5YAAAAgNwpjKcWAOh1uG4AALJREE8t&#10;AAAAADJBIAsAAABfIpAFAACALxHIAgAAwJcIZAEAAOBLBLIAAADwJQJZAAAA+BKBLAAAAArKnDlX&#10;6f8lxw8iAMgLL68bu3fv0f8DAPhdS0uLvPTSy7Jo0f16ij31gwgEsgDywutAdsCA/vocAMDP1q9/&#10;0nUgy9ACAAAA+BKBLAAAAHyJQBYAAAC+RCALAAAAXyKQBQAAgC8RyAIAAMCXCGQBAADgSwSyAAAA&#10;8CUCWQAAAPgSgSwAICc+WX+11E5+QJ6WfnpK/nwqv5V1ky+UsQvf0VNSM5b5fsMv5Q/SV0+N1/+V&#10;Rpk8+RKZuf4TPSW1z2WPtDaMT2uZTBnHoPbRPP30lfR+CS8X+5yLdb6zcHxa5xj+RyALACh6/fZ0&#10;yFuRYHRAZ4djUGp1hHxDptV/Sw7tWCqPv5K4jArENj7WKl8MnSHXTTxGTy0c6ovEjMl3Srhqpaxd&#10;uyY2PVx1jLy94CoJ7cn/FwwgWwSyAICi1zVokty8dp080fgd+Vc5qKem9vHIarl66AF57bHHEwLg&#10;o15ZKQs7+skZF09Ka509QbUUX77qr3J6/dOyZOKRemrUkRMXyoq186R20AE9BfAvAlkAQI8wupKn&#10;rm+J6+62dt0b3fVqshuaYH5dTeauZLttqG50aze2Uz6rw2SQjLu4LKFV1twaO2lkfBBr3T91fE8u&#10;rEjZ5d1nz+Pyk8kVccuZy8XtPhv7trcsKP81cr+emlym+2xdzjhf1vI2qPyphpu43RdrPqd9TVWu&#10;8DcCWQBAj/ps1cPydv1zWjf3yrV3yTXygFy98A3tNTWmc/mC57WWRPX63VXvyCMNT8QCD9VdPnHB&#10;R/Kdu5+KLX9LZ31CcNK16ley9+5fa3mSBXNu8hmtsltf/K2e4twaa90/NYVGPSMrW5MHTmq56mt/&#10;KyfcHY5b7rbJ1yUMAUi1z333tMnWjsNk9Dnf0FOSy2afrctZz1e63O6LXb7HSh6QW1vjyyqdcoU/&#10;EcgCAHqUuaXQaPEc3NqitdIZY1kNqhvcGA6ggtyWVTvl6/X3x7rF1fJnNv5Iqjvuj2sx7Vd1o6uu&#10;czf5jH08tnVpLPj57YuJrbHG/lnXqY7hx2XO23Ba7oiJc2Xm0O2yZt2rekpUqn3u96cd8o58VY4/&#10;oUtPceb1PpvPV7rc7ku2+ZzKFf5EIAsA6FEnlRyv/xd14IRh8jVplw/2RMeyXl01SF5fcGFCF/Sx&#10;r2yRNdJfe83cpaxuaFLpu/ZEVpAjqlXWCH5UV/XjrYcltMaq/Vsnp8rZI0/QU9xxWk4F0KeNGhoL&#10;8t2Kluf/yvt/6qOnOPN6n7Phdp3Z5su0XFGYCGQBAAVFtaypLuCGsl/K8snxj1PqK0PjupPN060j&#10;u1vdvGYEP6pV9gf3Pi7/M/SKhLGxheLgoFIZPfTzuKEQQLEikAUAFKSvXf2UPFt/RqxL/4ORY6RC&#10;fi8vvfInPUe8QYO8ax20c9jE6dr2/9Qh8uVRpQnd56n2z4nTcuqGqTe2dcjusnK5UNwH6cZQiIGt&#10;wZTPi/V6n7Phdp3Z5su0XFGYCGQBAAVD3ZxjHlKwZ0+n9JUSOXZQ9Lmu5VUnycerZsYFaD31EHxj&#10;+/2lTMZPTAyajdcPrLoj7kYidUzWm5DMnI6rfeEsWdJxilxScaae4t7+kQ3a82LVMAzrkwPU/hg3&#10;x2W7z3bLqWMwWrDNr6sxq+pGPidu9yXdfF6WKwoPgSwAoGCoYQXqznc1pECNf71yVT859+6GWMuZ&#10;el210prHyTa2fkd+es7+HhnvqFplL6n6nmNLntq/9fVfkl9eG91/NdVu+65UlyUfhqCWe+zuSdK1&#10;YGxsuf/qvFJuWfuzuBuV0qHWuXTt9RJYVR1bp5rU82VLR50gf9OHFGezz9blrl31Nemz5zEtSFav&#10;P1B1IPa6Gsu8p2ycvrQ9t/uSTj6vyxWFpU9NVWXXoytX6rOZWbZsuUyfPk2fA4DUvLxu7N69RwYM&#10;SN6FCgDwh/Xrn5SXXnpZFi26X0+xN7W6mhZZAAAA+BOBLAAAAHyJQBYAAAC+RCALAAAAXyKQBQAA&#10;gC8RyAIAAMCXPHv8FgCky6vHb3ENAoDi4vbxW54EsgCQL3PmXKX/BwAoJgSyAAAAKEr8IAIAAAB8&#10;i0AWAAAAvkQgCwAAAF8ikAUAAIAvEcgCAADAlwhkAQAA4EsEsgAAAPAlAlkAAAD4EoEsAAAAfEn7&#10;ZS/9fwAAAMAnRP5/WcMexWKca1cAAAAASUVORK5CYIJQSwECLQAUAAYACAAAACEAsYJntgoBAAAT&#10;AgAAEwAAAAAAAAAAAAAAAAAAAAAAW0NvbnRlbnRfVHlwZXNdLnhtbFBLAQItABQABgAIAAAAIQA4&#10;/SH/1gAAAJQBAAALAAAAAAAAAAAAAAAAADsBAABfcmVscy8ucmVsc1BLAQItABQABgAIAAAAIQBA&#10;r1Dl0AYAAO8qAAAOAAAAAAAAAAAAAAAAADoCAABkcnMvZTJvRG9jLnhtbFBLAQItABQABgAIAAAA&#10;IQCqJg6+vAAAACEBAAAZAAAAAAAAAAAAAAAAADYJAABkcnMvX3JlbHMvZTJvRG9jLnhtbC5yZWxz&#10;UEsBAi0AFAAGAAgAAAAhAIfLws/gAAAACQEAAA8AAAAAAAAAAAAAAAAAKQoAAGRycy9kb3ducmV2&#10;LnhtbFBLAQItAAoAAAAAAAAAIQDR6GVA0F0AANBdAAAUAAAAAAAAAAAAAAAAADYLAABkcnMvbWVk&#10;aWEvaW1hZ2UxLnBuZ1BLBQYAAAAABgAGAHwBAAA4aQAAAAA=&#10;">
                 <v:shape id="Imagem 272" o:spid="_x0000_s1094" type="#_x0000_t75" style="position:absolute;left:12722;top:2782;width:36322;height:20740;visibility:visible;mso-wrap-style:square" o:gfxdata="UEsDBBQABgAIAAAAIQDb4fbL7gAAAIUBAAATAAAAW0NvbnRlbnRfVHlwZXNdLnhtbHyQz07DMAyH&#10;70i8Q+QralM4IITa7kDhCAiNB7ASt43WOlEcyvb2pNu4IODoPz9/n1xv9vOkForiPDdwXVagiI23&#10;jocG3rdPxR0oScgWJ8/UwIEENu3lRb09BBKV0ywNjCmFe63FjDSjlD4Q50nv44wpl3HQAc0OB9I3&#10;VXWrjedEnIq03oC27qjHjympx31un0wiTQLq4bS4shrAECZnMGVTvbD9QSnOhDInjzsyuiBXWQP0&#10;r4R18jfgnHvJr4nOknrFmJ5xzhraRtHWf3Kkpfz/yGo5S+H73hkquyhdjr3R8m2lj09svwAAAP//&#10;AwBQSwMEFAAGAAgAAAAhAFr0LFu/AAAAFQEAAAsAAABfcmVscy8ucmVsc2zPwWrDMAwG4Ptg72B0&#10;X5TuUMaI01uh19I+gLGVxCy2jGSy9e1nemrHjpL4P0nD4SetZiPRyNnCruvBUPYcYp4tXC/Htw8w&#10;Wl0ObuVMFm6kcBhfX4Yzra62kC6xqGlKVgtLreUTUf1CyWnHhXKbTCzJ1VbKjMX5LzcTvvf9HuXR&#10;gPHJNKdgQU5hB+ZyK23zHztFL6w81c5zQp6m6P9TMfB3PtPWFCczVQtB9N4U2rp2HOA44NMz4y8A&#10;AAD//wMAUEsDBBQABgAIAAAAIQCn9q7KwwAAANwAAAAPAAAAZHJzL2Rvd25yZXYueG1sRI9fa8Iw&#10;FMXfB36HcAXfZmoZTqpRdKygD2NYBV8vzbUtNjddE2v27ZfBYI+H8+fHWW2CacVAvWssK5hNExDE&#10;pdUNVwrOp/x5AcJ5ZI2tZVLwTQ4269HTCjNtH3ykofCViCPsMlRQe99lUrqyJoNuajvi6F1tb9BH&#10;2VdS9/iI46aVaZLMpcGGI6HGjt5qKm/F3UTIPHzlefFyuYePA77jIA87/6nUZBy2SxCegv8P/7X3&#10;WkH6msLvmXgE5PoHAAD//wMAUEsBAi0AFAAGAAgAAAAhANvh9svuAAAAhQEAABMAAAAAAAAAAAAA&#10;AAAAAAAAAFtDb250ZW50X1R5cGVzXS54bWxQSwECLQAUAAYACAAAACEAWvQsW78AAAAVAQAACwAA&#10;AAAAAAAAAAAAAAAfAQAAX3JlbHMvLnJlbHNQSwECLQAUAAYACAAAACEAp/auysMAAADcAAAADwAA&#10;AAAAAAAAAAAAAAAHAgAAZHJzL2Rvd25yZXYueG1sUEsFBgAAAAADAAMAtwAAAPcCAAAAAA==&#10;">
-                  <v:imagedata r:id="rId49" o:title=""/>
+                  <v:imagedata r:id="rId52" o:title=""/>
                   <v:path arrowok="t"/>
                 </v:shape>
                 <v:group id="Agrupar 287" o:spid="_x0000_s1095" style="position:absolute;width:60668;height:21965" coordsize="60668,21965" o:gfxdata="UEsDBBQABgAIAAAAIQDb4fbL7gAAAIUBAAATAAAAW0NvbnRlbnRfVHlwZXNdLnhtbHyQz07DMAyH&#10;70i8Q+QralM4IITa7kDhCAiNB7ASt43WOlEcyvb2pNu4IODoPz9/n1xv9vOkForiPDdwXVagiI23&#10;jocG3rdPxR0oScgWJ8/UwIEENu3lRb09BBKV0ywNjCmFe63FjDSjlD4Q50nv44wpl3HQAc0OB9I3&#10;VXWrjedEnIq03oC27qjHjympx31un0wiTQLq4bS4shrAECZnMGVTvbD9QSnOhDInjzsyuiBXWQP0&#10;r4R18jfgnHvJr4nOknrFmJ5xzhraRtHWf3Kkpfz/yGo5S+H73hkquyhdjr3R8m2lj09svwAAAP//&#10;AwBQSwMEFAAGAAgAAAAhAFr0LFu/AAAAFQEAAAsAAABfcmVscy8ucmVsc2zPwWrDMAwG4Ptg72B0&#10;X5TuUMaI01uh19I+gLGVxCy2jGSy9e1nemrHjpL4P0nD4SetZiPRyNnCruvBUPYcYp4tXC/Htw8w&#10;Wl0ObuVMFm6kcBhfX4Yzra62kC6xqGlKVgtLreUTUf1CyWnHhXKbTCzJ1VbKjMX5LzcTvvf9HuXR&#10;gPHJNKdgQU5hB+ZyK23zHztFL6w81c5zQp6m6P9TMfB3PtPWFCczVQtB9N4U2rp2HOA44NMz4y8A&#10;AAD//wMAUEsDBBQABgAIAAAAIQBy22AOxQAAANwAAAAPAAAAZHJzL2Rvd25yZXYueG1sRI9Li8JA&#10;EITvwv6HoRf2ppO4+CA6isju4kEEHyDemkybBDM9ITObxH/vCILHoqq+oubLzpSiodoVlhXEgwgE&#10;cWp1wZmC0/G3PwXhPLLG0jIpuJOD5eKjN8dE25b31Bx8JgKEXYIKcu+rREqX5mTQDWxFHLyrrQ36&#10;IOtM6hrbADelHEbRWBosOCzkWNE6p/R2+DcK/lpsV9/xT7O9Xdf3y3G0O29jUurrs1vNQHjq/Dv8&#10;am+0guF0As8z4QjIxQMAAP//AwBQSwECLQAUAAYACAAAACEA2+H2y+4AAACFAQAAEwAAAAAAAAAA&#10;AAAAAAAAAAAAW0NvbnRlbnRfVHlwZXNdLnhtbFBLAQItABQABgAIAAAAIQBa9CxbvwAAABUBAAAL&#10;AAAAAAAAAAAAAAAAAB8BAABfcmVscy8ucmVsc1BLAQItABQABgAIAAAAIQBy22AOxQAAANwAAAAP&#10;AAAAAAAAAAAAAAAAAAcCAABkcnMvZG93bnJldi54bWxQSwUGAAAAAAMAAwC3AAAA+QIAAAAA&#10;">
@@ -10677,7 +10965,7 @@
       <w:pPr>
         <w:pStyle w:val="Ttulo1"/>
       </w:pPr>
-      <w:bookmarkStart w:id="34" w:name="_Toc95988988"/>
+      <w:bookmarkStart w:id="35" w:name="_Toc96508552"/>
       <w:r>
         <w:lastRenderedPageBreak/>
         <w:t xml:space="preserve">FAQ - </w:t>
@@ -10685,17 +10973,17 @@
       <w:r>
         <w:t>Perguntas Frequentes</w:t>
       </w:r>
-      <w:bookmarkEnd w:id="34"/>
+      <w:bookmarkEnd w:id="35"/>
     </w:p>
     <w:p>
       <w:pPr>
         <w:pStyle w:val="Ttulo2"/>
       </w:pPr>
-      <w:bookmarkStart w:id="35" w:name="_Toc95988989"/>
+      <w:bookmarkStart w:id="36" w:name="_Toc96508553"/>
       <w:r>
         <w:t>Planilha está dando erro ao tentar criar um novo estudo, o que fazer?</w:t>
       </w:r>
-      <w:bookmarkEnd w:id="35"/>
+      <w:bookmarkEnd w:id="36"/>
     </w:p>
     <w:p>
       <w:r>
@@ -10746,11 +11034,11 @@
       <w:pPr>
         <w:pStyle w:val="Ttulo2"/>
       </w:pPr>
-      <w:bookmarkStart w:id="36" w:name="_Toc95988990"/>
+      <w:bookmarkStart w:id="37" w:name="_Toc96508554"/>
       <w:r>
         <w:t>Os arquivos são confiáveis para habilitar o conteúdo?</w:t>
       </w:r>
-      <w:bookmarkEnd w:id="36"/>
+      <w:bookmarkEnd w:id="37"/>
     </w:p>
     <w:p>
       <w:r>
@@ -10765,7 +11053,7 @@
       <w:pPr>
         <w:pStyle w:val="Ttulo2"/>
       </w:pPr>
-      <w:bookmarkStart w:id="37" w:name="_Toc95988991"/>
+      <w:bookmarkStart w:id="38" w:name="_Toc96508555"/>
       <w:r>
         <w:t>Onde os dados das fórmulas são buscados</w:t>
       </w:r>
@@ -10775,7 +11063,7 @@
       <w:r>
         <w:t>?</w:t>
       </w:r>
-      <w:bookmarkEnd w:id="37"/>
+      <w:bookmarkEnd w:id="38"/>
     </w:p>
     <w:p>
       <w:r>
@@ -10804,7 +11092,7 @@
       <w:pPr>
         <w:pStyle w:val="Ttulo2"/>
       </w:pPr>
-      <w:bookmarkStart w:id="38" w:name="_Toc95988992"/>
+      <w:bookmarkStart w:id="39" w:name="_Toc96508556"/>
       <w:r>
         <w:t xml:space="preserve">Preciso salvar o </w:t>
       </w:r>
@@ -10814,7 +11102,7 @@
       <w:r>
         <w:t>de alguma maneira especifica?</w:t>
       </w:r>
-      <w:bookmarkEnd w:id="38"/>
+      <w:bookmarkEnd w:id="39"/>
     </w:p>
     <w:p>
       <w:r>
@@ -10829,7 +11117,7 @@
       <w:pPr>
         <w:pStyle w:val="Ttulo2"/>
       </w:pPr>
-      <w:bookmarkStart w:id="39" w:name="_Toc95988993"/>
+      <w:bookmarkStart w:id="40" w:name="_Toc96508557"/>
       <w:r>
         <w:t xml:space="preserve">Preciso salvar o </w:t>
       </w:r>
@@ -10839,7 +11127,7 @@
       <w:r>
         <w:t xml:space="preserve"> com o nome em algum padrão?</w:t>
       </w:r>
-      <w:bookmarkEnd w:id="39"/>
+      <w:bookmarkEnd w:id="40"/>
     </w:p>
     <w:p>
       <w:r>
@@ -11018,7 +11306,7 @@
         <w:color w:val="595959" w:themeColor="text1" w:themeTint="A6"/>
         <w:sz w:val="22"/>
       </w:rPr>
-      <w:t>1</w:t>
+      <w:t>15</w:t>
     </w:r>
     <w:r>
       <w:rPr>
@@ -11071,7 +11359,7 @@
         <w:color w:val="595959" w:themeColor="text1" w:themeTint="A6"/>
         <w:sz w:val="22"/>
       </w:rPr>
-      <w:t>14</w:t>
+      <w:t>15</w:t>
     </w:r>
     <w:r>
       <w:rPr>
@@ -11436,15 +11724,29 @@
       </w:rPr>
       <w:t>/</w:t>
     </w:r>
-    <w:fldSimple w:instr=" NUMPAGES   \* MERGEFORMAT ">
-      <w:r>
-        <w:rPr>
-          <w:noProof/>
-          <w:color w:val="333333"/>
-        </w:rPr>
-        <w:t>393</w:t>
-      </w:r>
-    </w:fldSimple>
+    <w:r>
+      <w:fldChar w:fldCharType="begin"/>
+    </w:r>
+    <w:r>
+      <w:instrText xml:space="preserve"> NUMPAGES   \* MERGEFORMAT </w:instrText>
+    </w:r>
+    <w:r>
+      <w:fldChar w:fldCharType="separate"/>
+    </w:r>
+    <w:r>
+      <w:rPr>
+        <w:noProof/>
+        <w:color w:val="333333"/>
+      </w:rPr>
+      <w:t>393</w:t>
+    </w:r>
+    <w:r>
+      <w:rPr>
+        <w:noProof/>
+        <w:color w:val="333333"/>
+      </w:rPr>
+      <w:fldChar w:fldCharType="end"/>
+    </w:r>
   </w:p>
 </w:hdr>
 </file>
@@ -11887,6 +12189,23 @@
         <w:sz w:val="24"/>
         <w:szCs w:val="24"/>
       </w:rPr>
+      <w:fldChar w:fldCharType="separate"/>
+    </w:r>
+    <w:r>
+      <w:rPr>
+        <w:noProof/>
+        <w:color w:val="595959" w:themeColor="text1" w:themeTint="A6"/>
+        <w:sz w:val="24"/>
+        <w:szCs w:val="24"/>
+      </w:rPr>
+      <w:t>FAQ - Perguntas Frequentes</w:t>
+    </w:r>
+    <w:r>
+      <w:rPr>
+        <w:color w:val="595959" w:themeColor="text1" w:themeTint="A6"/>
+        <w:sz w:val="24"/>
+        <w:szCs w:val="24"/>
+      </w:rPr>
       <w:fldChar w:fldCharType="end"/>
     </w:r>
   </w:p>
@@ -12568,15 +12887,29 @@
       </w:rPr>
       <w:t>/</w:t>
     </w:r>
-    <w:fldSimple w:instr=" NUMPAGES   \* MERGEFORMAT ">
-      <w:r>
-        <w:rPr>
-          <w:noProof/>
-          <w:color w:val="333333"/>
-        </w:rPr>
-        <w:t>393</w:t>
-      </w:r>
-    </w:fldSimple>
+    <w:r>
+      <w:fldChar w:fldCharType="begin"/>
+    </w:r>
+    <w:r>
+      <w:instrText xml:space="preserve"> NUMPAGES   \* MERGEFORMAT </w:instrText>
+    </w:r>
+    <w:r>
+      <w:fldChar w:fldCharType="separate"/>
+    </w:r>
+    <w:r>
+      <w:rPr>
+        <w:noProof/>
+        <w:color w:val="333333"/>
+      </w:rPr>
+      <w:t>393</w:t>
+    </w:r>
+    <w:r>
+      <w:rPr>
+        <w:noProof/>
+        <w:color w:val="333333"/>
+      </w:rPr>
+      <w:fldChar w:fldCharType="end"/>
+    </w:r>
   </w:p>
   <w:p/>
   <w:p/>
@@ -12815,15 +13148,29 @@
       </w:rPr>
       <w:t>/</w:t>
     </w:r>
-    <w:fldSimple w:instr=" NUMPAGES   \* MERGEFORMAT ">
-      <w:r>
-        <w:rPr>
-          <w:noProof/>
-          <w:color w:val="333333"/>
-        </w:rPr>
-        <w:t>393</w:t>
-      </w:r>
-    </w:fldSimple>
+    <w:r>
+      <w:fldChar w:fldCharType="begin"/>
+    </w:r>
+    <w:r>
+      <w:instrText xml:space="preserve"> NUMPAGES   \* MERGEFORMAT </w:instrText>
+    </w:r>
+    <w:r>
+      <w:fldChar w:fldCharType="separate"/>
+    </w:r>
+    <w:r>
+      <w:rPr>
+        <w:noProof/>
+        <w:color w:val="333333"/>
+      </w:rPr>
+      <w:t>393</w:t>
+    </w:r>
+    <w:r>
+      <w:rPr>
+        <w:noProof/>
+        <w:color w:val="333333"/>
+      </w:rPr>
+      <w:fldChar w:fldCharType="end"/>
+    </w:r>
   </w:p>
   <w:p>
     <w:pPr>
@@ -32596,7 +32943,7 @@
 </file>
 
 <file path=customXml/itemProps1.xml><?xml version="1.0" encoding="utf-8"?>
-<ds:datastoreItem xmlns:ds="http://schemas.openxmlformats.org/officeDocument/2006/customXml" ds:itemID="{3DEAF837-C494-4003-9264-6EF9D918F0C8}">
+<ds:datastoreItem xmlns:ds="http://schemas.openxmlformats.org/officeDocument/2006/customXml" ds:itemID="{9081F4B8-29AB-43DF-A412-AA62378D69A7}">
   <ds:schemaRefs>
     <ds:schemaRef ds:uri="http://schemas.openxmlformats.org/officeDocument/2006/bibliography"/>
   </ds:schemaRefs>
